--- a/Final Year Project Proposal.docx
+++ b/Final Year Project Proposal.docx
@@ -2857,7 +2857,27 @@
         <w:rPr>
           <w:rFonts w:ascii="Times New Roman" w:hAnsi="Times New Roman" w:eastAsia="Times New Roman" w:cs="Times New Roman"/>
         </w:rPr>
-        <w:t xml:space="preserve"> et al., 2020). These conventional approaches can also disrupt valuable instructional time, </w:t>
+        <w:t xml:space="preserve"> et al</w:t>
+      </w:r>
+      <w:commentRangeStart w:id="867468042"/>
+      <w:r>
+        <w:rPr>
+          <w:rFonts w:ascii="Times New Roman" w:hAnsi="Times New Roman" w:eastAsia="Times New Roman" w:cs="Times New Roman"/>
+        </w:rPr>
+        <w:t>.,</w:t>
+      </w:r>
+      <w:commentRangeEnd w:id="867468042"/>
+      <w:r>
+        <w:rPr>
+          <w:rStyle w:val="CommentReference"/>
+        </w:rPr>
+        <w:commentReference w:id="867468042"/>
+      </w:r>
+      <w:r>
+        <w:rPr>
+          <w:rFonts w:ascii="Times New Roman" w:hAnsi="Times New Roman" w:eastAsia="Times New Roman" w:cs="Times New Roman"/>
+        </w:rPr>
+        <w:t xml:space="preserve"> 2020). These conventional approaches can also disrupt valuable instructional time, </w:t>
       </w:r>
       <w:r>
         <w:rPr>
@@ -2869,7 +2889,13 @@
         <w:rPr>
           <w:rFonts w:ascii="Times New Roman" w:hAnsi="Times New Roman" w:eastAsia="Times New Roman" w:cs="Times New Roman"/>
         </w:rPr>
-        <w:t xml:space="preserve"> both teaching and learning experiences (Chowdhury et al., 2019).</w:t>
+        <w:t xml:space="preserve"> both teaching and learning experiences</w:t>
+      </w:r>
+      <w:r>
+        <w:rPr>
+          <w:rFonts w:ascii="Times New Roman" w:hAnsi="Times New Roman" w:eastAsia="Times New Roman" w:cs="Times New Roman"/>
+        </w:rPr>
+        <w:t xml:space="preserve"> (Chowdhury et al., 2019).</w:t>
       </w:r>
     </w:p>
     <w:p>
@@ -2955,14 +2981,12 @@
         </w:rPr>
         <w:t xml:space="preserve">This research proposal focuses on the development of a user-friendly, secure, and reliable Face Recognition Student Attendance System. The proposed system will address </w:t>
       </w:r>
-      <w:bookmarkStart w:name="_Int_vlIHSYF4" w:id="1258897764"/>
       <w:r>
         <w:rPr>
           <w:rFonts w:ascii="Times New Roman" w:hAnsi="Times New Roman" w:eastAsia="Times New Roman" w:cs="Times New Roman"/>
         </w:rPr>
         <w:t>common challenges</w:t>
       </w:r>
-      <w:bookmarkEnd w:id="1258897764"/>
       <w:r>
         <w:rPr>
           <w:rFonts w:ascii="Times New Roman" w:hAnsi="Times New Roman" w:eastAsia="Times New Roman" w:cs="Times New Roman"/>
@@ -3220,6 +3244,17 @@
     </w:p>
     <w:p>
       <w:pPr>
+        <w:pStyle w:val="Normal"/>
+        <w:spacing w:before="255" w:after="255" w:line="360" w:lineRule="auto"/>
+        <w:ind w:firstLine="720"/>
+        <w:jc w:val="both"/>
+        <w:rPr>
+          <w:rFonts w:ascii="Times New Roman" w:hAnsi="Times New Roman" w:eastAsia="Times New Roman" w:cs="Times New Roman"/>
+        </w:rPr>
+      </w:pPr>
+    </w:p>
+    <w:p>
+      <w:pPr>
         <w:pStyle w:val="Heading2"/>
         <w:tabs>
           <w:tab w:val="right" w:leader="dot" w:pos="8630"/>
@@ -3239,9 +3274,34 @@
           <w:bCs w:val="1"/>
           <w:color w:val="auto"/>
         </w:rPr>
-        <w:t>1.3. Problem Statement</w:t>
+        <w:t>1.3.</w:t>
+      </w:r>
+      <w:commentRangeStart w:id="1161596497"/>
+      <w:commentRangeStart w:id="96058308"/>
+      <w:r>
+        <w:rPr>
+          <w:rFonts w:ascii="Times New Roman" w:hAnsi="Times New Roman" w:eastAsia="Times New Roman" w:cs="Times New Roman"/>
+          <w:b w:val="1"/>
+          <w:bCs w:val="1"/>
+          <w:color w:val="auto"/>
+        </w:rPr>
+        <w:t xml:space="preserve"> Problem Statement</w:t>
       </w:r>
       <w:bookmarkEnd w:id="1793220388"/>
+      <w:commentRangeEnd w:id="1161596497"/>
+      <w:r>
+        <w:rPr>
+          <w:rStyle w:val="CommentReference"/>
+        </w:rPr>
+        <w:commentReference w:id="1161596497"/>
+      </w:r>
+      <w:commentRangeEnd w:id="96058308"/>
+      <w:r>
+        <w:rPr>
+          <w:rStyle w:val="CommentReference"/>
+        </w:rPr>
+        <w:commentReference w:id="96058308"/>
+      </w:r>
     </w:p>
     <w:p>
       <w:pPr>
@@ -3258,26 +3318,6 @@
           <w:rFonts w:ascii="Times New Roman" w:hAnsi="Times New Roman" w:eastAsia="Times New Roman" w:cs="Times New Roman"/>
         </w:rPr>
       </w:pPr>
-      <w:r>
-        <w:rPr>
-          <w:rFonts w:ascii="Times New Roman" w:hAnsi="Times New Roman" w:eastAsia="Times New Roman" w:cs="Times New Roman"/>
-        </w:rPr>
-        <w:t xml:space="preserve">Businesses often struggle with limited resources to manage software development projects, leading to missed opportunities and inefficiencies (Bryman, 2020). Concurrently, freelancers face challenges such as inconsistent work, delayed payments, and difficulties in finding clients who match their skill sets (Bryman, 2020). According to a survey by Upwork, 7.3 million Ghanaians freelanced in 2019, contributing over </w:t>
-      </w:r>
-      <w:bookmarkStart w:name="_Int_yvxdVDLP" w:id="1452245182"/>
-      <w:r>
-        <w:rPr>
-          <w:rFonts w:ascii="Times New Roman" w:hAnsi="Times New Roman" w:eastAsia="Times New Roman" w:cs="Times New Roman"/>
-        </w:rPr>
-        <w:t>$1 trillion</w:t>
-      </w:r>
-      <w:bookmarkEnd w:id="1452245182"/>
-      <w:r>
-        <w:rPr>
-          <w:rFonts w:ascii="Times New Roman" w:hAnsi="Times New Roman" w:eastAsia="Times New Roman" w:cs="Times New Roman"/>
-        </w:rPr>
-        <w:t xml:space="preserve"> (about $3,100 per person in Ghana) to the economy, yet many report struggles with job security and client acquisition (Upwork, 2023).</w:t>
-      </w:r>
     </w:p>
     <w:p>
       <w:pPr>
@@ -3290,10 +3330,13 @@
         <w:spacing w:before="0" w:beforeAutospacing="off" w:after="0" w:afterAutospacing="off" w:line="360" w:lineRule="auto"/>
         <w:ind w:left="0" w:right="0" w:firstLine="720"/>
         <w:jc w:val="both"/>
-        <w:rPr>
-          <w:rFonts w:ascii="Times New Roman" w:hAnsi="Times New Roman" w:eastAsia="Times New Roman" w:cs="Times New Roman"/>
-        </w:rPr>
-      </w:pPr>
+      </w:pPr>
+      <w:r>
+        <w:rPr>
+          <w:rFonts w:ascii="Times New Roman" w:hAnsi="Times New Roman" w:eastAsia="Times New Roman" w:cs="Times New Roman"/>
+        </w:rPr>
+        <w:t xml:space="preserve"> </w:t>
+      </w:r>
     </w:p>
     <w:p>
       <w:pPr>
@@ -3306,51 +3349,12 @@
         <w:spacing w:before="0" w:beforeAutospacing="off" w:after="0" w:afterAutospacing="off" w:line="360" w:lineRule="auto"/>
         <w:ind w:left="0" w:right="0" w:firstLine="720"/>
         <w:jc w:val="both"/>
-        <w:rPr>
-          <w:rFonts w:ascii="Times New Roman" w:hAnsi="Times New Roman" w:eastAsia="Times New Roman" w:cs="Times New Roman"/>
-        </w:rPr>
-      </w:pPr>
-      <w:r>
-        <w:rPr>
-          <w:rFonts w:ascii="Times New Roman" w:hAnsi="Times New Roman" w:eastAsia="Times New Roman" w:cs="Times New Roman"/>
-        </w:rPr>
-        <w:t xml:space="preserve">Despite the existence of various platforms, such as </w:t>
-      </w:r>
-      <w:r>
-        <w:rPr>
-          <w:rFonts w:ascii="Times New Roman" w:hAnsi="Times New Roman" w:eastAsia="Times New Roman" w:cs="Times New Roman"/>
-        </w:rPr>
-        <w:t>FreeLance</w:t>
-      </w:r>
-      <w:r>
-        <w:rPr>
-          <w:rFonts w:ascii="Times New Roman" w:hAnsi="Times New Roman" w:eastAsia="Times New Roman" w:cs="Times New Roman"/>
-        </w:rPr>
-        <w:t xml:space="preserve">-Me, Upwork, and </w:t>
-      </w:r>
-      <w:r>
-        <w:rPr>
-          <w:rFonts w:ascii="Times New Roman" w:hAnsi="Times New Roman" w:eastAsia="Times New Roman" w:cs="Times New Roman"/>
-        </w:rPr>
-        <w:t>MeetDev</w:t>
-      </w:r>
-      <w:r>
-        <w:rPr>
-          <w:rFonts w:ascii="Times New Roman" w:hAnsi="Times New Roman" w:eastAsia="Times New Roman" w:cs="Times New Roman"/>
-        </w:rPr>
-        <w:t xml:space="preserve">, gaps </w:t>
-      </w:r>
-      <w:r>
-        <w:rPr>
-          <w:rFonts w:ascii="Times New Roman" w:hAnsi="Times New Roman" w:eastAsia="Times New Roman" w:cs="Times New Roman"/>
-        </w:rPr>
-        <w:t>remain</w:t>
-      </w:r>
-      <w:r>
-        <w:rPr>
-          <w:rFonts w:ascii="Times New Roman" w:hAnsi="Times New Roman" w:eastAsia="Times New Roman" w:cs="Times New Roman"/>
-        </w:rPr>
-        <w:t xml:space="preserve"> in effectively connecting businesses with qualified freelancers in a way that ensures both quality and satisfaction (Davidson, 2023).</w:t>
+      </w:pPr>
+      <w:r>
+        <w:rPr>
+          <w:rFonts w:ascii="Times New Roman" w:hAnsi="Times New Roman" w:eastAsia="Times New Roman" w:cs="Times New Roman"/>
+        </w:rPr>
+        <w:t xml:space="preserve">Educational institutions face significant challenges with traditional attendance tracking methods, which are often inefficient and prone to errors. The reliance on manual roll calls and paper sign-in sheets presents several issues that hinder effective attendance management and compromise the accuracy and reliability of attendance data (Smith et al., 2018).  </w:t>
       </w:r>
     </w:p>
     <w:p>
@@ -3364,10 +3368,13 @@
         <w:spacing w:before="0" w:beforeAutospacing="off" w:after="0" w:afterAutospacing="off" w:line="360" w:lineRule="auto"/>
         <w:ind w:left="0" w:right="0" w:firstLine="720"/>
         <w:jc w:val="both"/>
-        <w:rPr>
-          <w:rFonts w:ascii="Times New Roman" w:hAnsi="Times New Roman" w:eastAsia="Times New Roman" w:cs="Times New Roman"/>
-        </w:rPr>
-      </w:pPr>
+      </w:pPr>
+      <w:r>
+        <w:rPr>
+          <w:rFonts w:ascii="Times New Roman" w:hAnsi="Times New Roman" w:eastAsia="Times New Roman" w:cs="Times New Roman"/>
+        </w:rPr>
+        <w:t xml:space="preserve"> </w:t>
+      </w:r>
     </w:p>
     <w:p>
       <w:pPr>
@@ -3380,63 +3387,328 @@
         <w:spacing w:before="0" w:beforeAutospacing="off" w:after="0" w:afterAutospacing="off" w:line="360" w:lineRule="auto"/>
         <w:ind w:left="0" w:right="0" w:firstLine="720"/>
         <w:jc w:val="both"/>
-        <w:rPr>
-          <w:rFonts w:ascii="Times New Roman" w:hAnsi="Times New Roman" w:eastAsia="Times New Roman" w:cs="Times New Roman"/>
-        </w:rPr>
-      </w:pPr>
-      <w:r>
-        <w:rPr>
-          <w:rFonts w:ascii="Times New Roman" w:hAnsi="Times New Roman" w:eastAsia="Times New Roman" w:cs="Times New Roman"/>
-        </w:rPr>
-        <w:t xml:space="preserve">This research proposes the design and implementation of </w:t>
-      </w:r>
-      <w:r>
-        <w:rPr>
-          <w:rFonts w:ascii="Times New Roman" w:hAnsi="Times New Roman" w:eastAsia="Times New Roman" w:cs="Times New Roman"/>
-        </w:rPr>
-        <w:t>SwiftCode</w:t>
-      </w:r>
-      <w:r>
-        <w:rPr>
-          <w:rFonts w:ascii="Times New Roman" w:hAnsi="Times New Roman" w:eastAsia="Times New Roman" w:cs="Times New Roman"/>
-        </w:rPr>
-        <w:t xml:space="preserve">, a web-based platform aimed at </w:t>
-      </w:r>
-      <w:r>
-        <w:rPr>
-          <w:rFonts w:ascii="Times New Roman" w:hAnsi="Times New Roman" w:eastAsia="Times New Roman" w:cs="Times New Roman"/>
-        </w:rPr>
-        <w:t>optimizing</w:t>
-      </w:r>
-      <w:r>
-        <w:rPr>
-          <w:rFonts w:ascii="Times New Roman" w:hAnsi="Times New Roman" w:eastAsia="Times New Roman" w:cs="Times New Roman"/>
-        </w:rPr>
-        <w:t xml:space="preserve"> short-term software development collaborations between freelancers and businesses. </w:t>
-      </w:r>
-      <w:r>
-        <w:rPr>
-          <w:rFonts w:ascii="Times New Roman" w:hAnsi="Times New Roman" w:eastAsia="Times New Roman" w:cs="Times New Roman"/>
-        </w:rPr>
-        <w:t>SwiftCode</w:t>
-      </w:r>
-      <w:r>
-        <w:rPr>
-          <w:rFonts w:ascii="Times New Roman" w:hAnsi="Times New Roman" w:eastAsia="Times New Roman" w:cs="Times New Roman"/>
-        </w:rPr>
-        <w:t xml:space="preserve"> will </w:t>
-      </w:r>
-      <w:r>
-        <w:rPr>
-          <w:rFonts w:ascii="Times New Roman" w:hAnsi="Times New Roman" w:eastAsia="Times New Roman" w:cs="Times New Roman"/>
-        </w:rPr>
-        <w:t>leverage</w:t>
-      </w:r>
-      <w:r>
-        <w:rPr>
-          <w:rFonts w:ascii="Times New Roman" w:hAnsi="Times New Roman" w:eastAsia="Times New Roman" w:cs="Times New Roman"/>
-        </w:rPr>
-        <w:t xml:space="preserve"> advanced technologies and user-centered design principles to create a seamless and efficient experience for matchmaking, communication, and project management.</w:t>
+      </w:pPr>
+      <w:r>
+        <w:rPr>
+          <w:rFonts w:ascii="Times New Roman" w:hAnsi="Times New Roman" w:eastAsia="Times New Roman" w:cs="Times New Roman"/>
+        </w:rPr>
+        <w:t xml:space="preserve">Firstly, manual attendance tracking is highly time-consuming, particularly in large classes, leading to substantial loss of instructional time (Johnson &amp; Miller, 2020). This disruption can negatively impact the teaching and learning experience, as valuable classroom time is diverted to administrative tasks.  </w:t>
+      </w:r>
+    </w:p>
+    <w:p>
+      <w:pPr>
+        <w:pStyle w:val="Normal"/>
+        <w:shd w:val="clear" w:color="auto" w:fill="FFFFFF" w:themeFill="background1"/>
+        <w:tabs>
+          <w:tab w:val="right" w:leader="dot" w:pos="8630"/>
+        </w:tabs>
+        <w:bidi w:val="0"/>
+        <w:spacing w:before="0" w:beforeAutospacing="off" w:after="0" w:afterAutospacing="off" w:line="360" w:lineRule="auto"/>
+        <w:ind w:left="0" w:right="0" w:firstLine="720"/>
+        <w:jc w:val="both"/>
+      </w:pPr>
+      <w:r>
+        <w:rPr>
+          <w:rFonts w:ascii="Times New Roman" w:hAnsi="Times New Roman" w:eastAsia="Times New Roman" w:cs="Times New Roman"/>
+        </w:rPr>
+        <w:t xml:space="preserve"> </w:t>
+      </w:r>
+    </w:p>
+    <w:p>
+      <w:pPr>
+        <w:pStyle w:val="Normal"/>
+        <w:shd w:val="clear" w:color="auto" w:fill="FFFFFF" w:themeFill="background1"/>
+        <w:tabs>
+          <w:tab w:val="right" w:leader="dot" w:pos="8630"/>
+        </w:tabs>
+        <w:bidi w:val="0"/>
+        <w:spacing w:before="0" w:beforeAutospacing="off" w:after="0" w:afterAutospacing="off" w:line="360" w:lineRule="auto"/>
+        <w:ind w:left="0" w:right="0" w:firstLine="720"/>
+        <w:jc w:val="both"/>
+      </w:pPr>
+      <w:r>
+        <w:rPr>
+          <w:rFonts w:ascii="Times New Roman" w:hAnsi="Times New Roman" w:eastAsia="Times New Roman" w:cs="Times New Roman"/>
+        </w:rPr>
+        <w:t xml:space="preserve">Secondly, human error is a common issue in manual attendance recording. Mistakes in marking attendance can lead to inaccuracies, which may affect students' academic records and the institution's ability to monitor and support student engagement effectively (Kim et al., 2019).  </w:t>
+      </w:r>
+    </w:p>
+    <w:p>
+      <w:pPr>
+        <w:pStyle w:val="Normal"/>
+        <w:shd w:val="clear" w:color="auto" w:fill="FFFFFF" w:themeFill="background1"/>
+        <w:tabs>
+          <w:tab w:val="right" w:leader="dot" w:pos="8630"/>
+        </w:tabs>
+        <w:bidi w:val="0"/>
+        <w:spacing w:before="0" w:beforeAutospacing="off" w:after="0" w:afterAutospacing="off" w:line="360" w:lineRule="auto"/>
+        <w:ind w:left="0" w:right="0" w:firstLine="720"/>
+        <w:jc w:val="both"/>
+      </w:pPr>
+      <w:r>
+        <w:rPr>
+          <w:rFonts w:ascii="Times New Roman" w:hAnsi="Times New Roman" w:eastAsia="Times New Roman" w:cs="Times New Roman"/>
+        </w:rPr>
+        <w:t xml:space="preserve"> </w:t>
+      </w:r>
+    </w:p>
+    <w:p>
+      <w:pPr>
+        <w:pStyle w:val="Normal"/>
+        <w:shd w:val="clear" w:color="auto" w:fill="FFFFFF" w:themeFill="background1"/>
+        <w:tabs>
+          <w:tab w:val="right" w:leader="dot" w:pos="8630"/>
+        </w:tabs>
+        <w:bidi w:val="0"/>
+        <w:spacing w:before="0" w:beforeAutospacing="off" w:after="0" w:afterAutospacing="off" w:line="360" w:lineRule="auto"/>
+        <w:ind w:left="0" w:right="0" w:firstLine="720"/>
+        <w:jc w:val="both"/>
+      </w:pPr>
+      <w:r>
+        <w:rPr>
+          <w:rFonts w:ascii="Times New Roman" w:hAnsi="Times New Roman" w:eastAsia="Times New Roman" w:cs="Times New Roman"/>
+        </w:rPr>
+        <w:t xml:space="preserve">Thirdly, traditional methods are susceptible to fraudulent practices, such as proxy sign-ins, where students sign in on behalf of absent peers. This compromises the integrity of attendance data and undermines the institution's efforts to ensure student accountability and participation (Ahmed et al., 2021).  </w:t>
+      </w:r>
+    </w:p>
+    <w:p>
+      <w:pPr>
+        <w:pStyle w:val="Normal"/>
+        <w:shd w:val="clear" w:color="auto" w:fill="FFFFFF" w:themeFill="background1"/>
+        <w:tabs>
+          <w:tab w:val="right" w:leader="dot" w:pos="8630"/>
+        </w:tabs>
+        <w:bidi w:val="0"/>
+        <w:spacing w:before="0" w:beforeAutospacing="off" w:after="0" w:afterAutospacing="off" w:line="360" w:lineRule="auto"/>
+        <w:ind w:left="0" w:right="0" w:firstLine="720"/>
+        <w:jc w:val="both"/>
+      </w:pPr>
+      <w:r>
+        <w:rPr>
+          <w:rFonts w:ascii="Times New Roman" w:hAnsi="Times New Roman" w:eastAsia="Times New Roman" w:cs="Times New Roman"/>
+        </w:rPr>
+        <w:t xml:space="preserve"> </w:t>
+      </w:r>
+    </w:p>
+    <w:p>
+      <w:pPr>
+        <w:pStyle w:val="Normal"/>
+        <w:shd w:val="clear" w:color="auto" w:fill="FFFFFF" w:themeFill="background1"/>
+        <w:tabs>
+          <w:tab w:val="right" w:leader="dot" w:pos="8630"/>
+        </w:tabs>
+        <w:bidi w:val="0"/>
+        <w:spacing w:before="0" w:beforeAutospacing="off" w:after="0" w:afterAutospacing="off" w:line="360" w:lineRule="auto"/>
+        <w:ind w:left="0" w:right="0" w:firstLine="720"/>
+        <w:jc w:val="both"/>
+      </w:pPr>
+      <w:r>
+        <w:rPr>
+          <w:rFonts w:ascii="Times New Roman" w:hAnsi="Times New Roman" w:eastAsia="Times New Roman" w:cs="Times New Roman"/>
+        </w:rPr>
+        <w:t xml:space="preserve">Furthermore, managing and analyzing paper-based attendance records is cumbersome and inefficient. The process of compiling, storing, and retrieving attendance data for reporting purposes is labor-intensive and prone to delays (Lee &amp; Chang, 2017).  </w:t>
+      </w:r>
+    </w:p>
+    <w:p>
+      <w:pPr>
+        <w:pStyle w:val="Normal"/>
+        <w:shd w:val="clear" w:color="auto" w:fill="FFFFFF" w:themeFill="background1"/>
+        <w:tabs>
+          <w:tab w:val="right" w:leader="dot" w:pos="8630"/>
+        </w:tabs>
+        <w:bidi w:val="0"/>
+        <w:spacing w:before="0" w:beforeAutospacing="off" w:after="0" w:afterAutospacing="off" w:line="360" w:lineRule="auto"/>
+        <w:ind w:left="0" w:right="0" w:firstLine="720"/>
+        <w:jc w:val="both"/>
+      </w:pPr>
+      <w:r>
+        <w:rPr>
+          <w:rFonts w:ascii="Times New Roman" w:hAnsi="Times New Roman" w:eastAsia="Times New Roman" w:cs="Times New Roman"/>
+        </w:rPr>
+        <w:t xml:space="preserve"> </w:t>
+      </w:r>
+    </w:p>
+    <w:p>
+      <w:pPr>
+        <w:pStyle w:val="Normal"/>
+        <w:shd w:val="clear" w:color="auto" w:fill="FFFFFF" w:themeFill="background1"/>
+        <w:tabs>
+          <w:tab w:val="right" w:leader="dot" w:pos="8630"/>
+        </w:tabs>
+        <w:bidi w:val="0"/>
+        <w:spacing w:before="0" w:beforeAutospacing="off" w:after="0" w:afterAutospacing="off" w:line="360" w:lineRule="auto"/>
+        <w:ind w:left="0" w:right="0" w:firstLine="720"/>
+        <w:jc w:val="both"/>
+      </w:pPr>
+      <w:r>
+        <w:rPr>
+          <w:rFonts w:ascii="Times New Roman" w:hAnsi="Times New Roman" w:eastAsia="Times New Roman" w:cs="Times New Roman"/>
+        </w:rPr>
+        <w:t xml:space="preserve">To address these issues, there is a need for a more efficient, accurate, and secure attendance tracking system. Facial recognition technology offers a promising solution by automating the attendance process. However, its implementation in educational settings raises several challenges:  </w:t>
+      </w:r>
+    </w:p>
+    <w:p>
+      <w:pPr>
+        <w:pStyle w:val="Normal"/>
+        <w:shd w:val="clear" w:color="auto" w:fill="FFFFFF" w:themeFill="background1"/>
+        <w:tabs>
+          <w:tab w:val="right" w:leader="dot" w:pos="8630"/>
+        </w:tabs>
+        <w:bidi w:val="0"/>
+        <w:spacing w:before="0" w:beforeAutospacing="off" w:after="0" w:afterAutospacing="off" w:line="360" w:lineRule="auto"/>
+        <w:ind w:left="0" w:right="0" w:firstLine="720"/>
+        <w:jc w:val="both"/>
+      </w:pPr>
+      <w:r>
+        <w:rPr>
+          <w:rFonts w:ascii="Times New Roman" w:hAnsi="Times New Roman" w:eastAsia="Times New Roman" w:cs="Times New Roman"/>
+        </w:rPr>
+        <w:t xml:space="preserve"> </w:t>
+      </w:r>
+    </w:p>
+    <w:p>
+      <w:pPr>
+        <w:pStyle w:val="Normal"/>
+        <w:shd w:val="clear" w:color="auto" w:fill="FFFFFF" w:themeFill="background1"/>
+        <w:tabs>
+          <w:tab w:val="right" w:leader="dot" w:pos="8630"/>
+        </w:tabs>
+        <w:bidi w:val="0"/>
+        <w:spacing w:before="0" w:beforeAutospacing="off" w:after="0" w:afterAutospacing="off" w:line="360" w:lineRule="auto"/>
+        <w:ind w:left="0" w:right="0" w:firstLine="720"/>
+        <w:jc w:val="both"/>
+      </w:pPr>
+      <w:r>
+        <w:rPr>
+          <w:rFonts w:ascii="Times New Roman" w:hAnsi="Times New Roman" w:eastAsia="Times New Roman" w:cs="Times New Roman"/>
+        </w:rPr>
+        <w:t xml:space="preserve">Privacy and Security: The collection and storage of sensitive biometric data necessitates stringent measures to ensure data privacy and security. Gaining the trust and compliance of students, parents, and staff is crucial (Patel et al., 2020).  </w:t>
+      </w:r>
+    </w:p>
+    <w:p>
+      <w:pPr>
+        <w:pStyle w:val="Normal"/>
+        <w:shd w:val="clear" w:color="auto" w:fill="FFFFFF" w:themeFill="background1"/>
+        <w:tabs>
+          <w:tab w:val="right" w:leader="dot" w:pos="8630"/>
+        </w:tabs>
+        <w:bidi w:val="0"/>
+        <w:spacing w:before="0" w:beforeAutospacing="off" w:after="0" w:afterAutospacing="off" w:line="360" w:lineRule="auto"/>
+        <w:ind w:left="0" w:right="0" w:firstLine="720"/>
+        <w:jc w:val="both"/>
+      </w:pPr>
+      <w:r>
+        <w:rPr>
+          <w:rFonts w:ascii="Times New Roman" w:hAnsi="Times New Roman" w:eastAsia="Times New Roman" w:cs="Times New Roman"/>
+        </w:rPr>
+        <w:t xml:space="preserve"> </w:t>
+      </w:r>
+    </w:p>
+    <w:p>
+      <w:pPr>
+        <w:pStyle w:val="Normal"/>
+        <w:shd w:val="clear" w:color="auto" w:fill="FFFFFF" w:themeFill="background1"/>
+        <w:tabs>
+          <w:tab w:val="right" w:leader="dot" w:pos="8630"/>
+        </w:tabs>
+        <w:bidi w:val="0"/>
+        <w:spacing w:before="0" w:beforeAutospacing="off" w:after="0" w:afterAutospacing="off" w:line="360" w:lineRule="auto"/>
+        <w:ind w:left="0" w:right="0" w:firstLine="720"/>
+        <w:jc w:val="both"/>
+      </w:pPr>
+      <w:r>
+        <w:rPr>
+          <w:rFonts w:ascii="Times New Roman" w:hAnsi="Times New Roman" w:eastAsia="Times New Roman" w:cs="Times New Roman"/>
+        </w:rPr>
+        <w:t xml:space="preserve">System Accuracy and Reliability: The facial recognition system must perform accurately and reliably under various conditions, such as different lighting, angles, and facial expressions. Consistent performance is essential for the system's acceptance and effectiveness (Huang et al., 2019).  </w:t>
+      </w:r>
+    </w:p>
+    <w:p>
+      <w:pPr>
+        <w:pStyle w:val="Normal"/>
+        <w:shd w:val="clear" w:color="auto" w:fill="FFFFFF" w:themeFill="background1"/>
+        <w:tabs>
+          <w:tab w:val="right" w:leader="dot" w:pos="8630"/>
+        </w:tabs>
+        <w:bidi w:val="0"/>
+        <w:spacing w:before="0" w:beforeAutospacing="off" w:after="0" w:afterAutospacing="off" w:line="360" w:lineRule="auto"/>
+        <w:ind w:left="0" w:right="0" w:firstLine="720"/>
+        <w:jc w:val="both"/>
+      </w:pPr>
+      <w:r>
+        <w:rPr>
+          <w:rFonts w:ascii="Times New Roman" w:hAnsi="Times New Roman" w:eastAsia="Times New Roman" w:cs="Times New Roman"/>
+        </w:rPr>
+        <w:t xml:space="preserve"> </w:t>
+      </w:r>
+    </w:p>
+    <w:p>
+      <w:pPr>
+        <w:pStyle w:val="Normal"/>
+        <w:shd w:val="clear" w:color="auto" w:fill="FFFFFF" w:themeFill="background1"/>
+        <w:tabs>
+          <w:tab w:val="right" w:leader="dot" w:pos="8630"/>
+        </w:tabs>
+        <w:bidi w:val="0"/>
+        <w:spacing w:before="0" w:beforeAutospacing="off" w:after="0" w:afterAutospacing="off" w:line="360" w:lineRule="auto"/>
+        <w:ind w:left="0" w:right="0" w:firstLine="720"/>
+        <w:jc w:val="both"/>
+      </w:pPr>
+      <w:r>
+        <w:rPr>
+          <w:rFonts w:ascii="Times New Roman" w:hAnsi="Times New Roman" w:eastAsia="Times New Roman" w:cs="Times New Roman"/>
+        </w:rPr>
+        <w:t xml:space="preserve">User-friendliness: The system must be intuitive and easy to use for both students and staff. Seamless integration into existing school infrastructure and minimal disruption to current processes are vital for successful adoption (Garcia &amp; Torres, 2021).  </w:t>
+      </w:r>
+    </w:p>
+    <w:p>
+      <w:pPr>
+        <w:pStyle w:val="Normal"/>
+        <w:shd w:val="clear" w:color="auto" w:fill="FFFFFF" w:themeFill="background1"/>
+        <w:tabs>
+          <w:tab w:val="right" w:leader="dot" w:pos="8630"/>
+        </w:tabs>
+        <w:bidi w:val="0"/>
+        <w:spacing w:before="0" w:beforeAutospacing="off" w:after="0" w:afterAutospacing="off" w:line="360" w:lineRule="auto"/>
+        <w:ind w:left="0" w:right="0" w:firstLine="720"/>
+        <w:jc w:val="both"/>
+      </w:pPr>
+      <w:r>
+        <w:rPr>
+          <w:rFonts w:ascii="Times New Roman" w:hAnsi="Times New Roman" w:eastAsia="Times New Roman" w:cs="Times New Roman"/>
+        </w:rPr>
+        <w:t xml:space="preserve"> </w:t>
+      </w:r>
+    </w:p>
+    <w:p>
+      <w:pPr>
+        <w:pStyle w:val="Normal"/>
+        <w:shd w:val="clear" w:color="auto" w:fill="FFFFFF" w:themeFill="background1"/>
+        <w:tabs>
+          <w:tab w:val="right" w:leader="dot" w:pos="8630"/>
+        </w:tabs>
+        <w:bidi w:val="0"/>
+        <w:spacing w:before="0" w:beforeAutospacing="off" w:after="0" w:afterAutospacing="off" w:line="360" w:lineRule="auto"/>
+        <w:ind w:left="0" w:right="0" w:firstLine="720"/>
+        <w:jc w:val="both"/>
+      </w:pPr>
+      <w:r>
+        <w:rPr>
+          <w:rFonts w:ascii="Times New Roman" w:hAnsi="Times New Roman" w:eastAsia="Times New Roman" w:cs="Times New Roman"/>
+        </w:rPr>
+        <w:t xml:space="preserve">This research aims to develop a robust and secure Face Recognition Student Attendance System that addresses these challenges, providing a modern solution to the longstanding issues associated with traditional attendance tracking methods. By enhancing accuracy, efficiency, and security, the proposed system </w:t>
+      </w:r>
+      <w:r>
+        <w:rPr>
+          <w:rFonts w:ascii="Times New Roman" w:hAnsi="Times New Roman" w:eastAsia="Times New Roman" w:cs="Times New Roman"/>
+        </w:rPr>
+        <w:t>seeks</w:t>
+      </w:r>
+      <w:r>
+        <w:rPr>
+          <w:rFonts w:ascii="Times New Roman" w:hAnsi="Times New Roman" w:eastAsia="Times New Roman" w:cs="Times New Roman"/>
+        </w:rPr>
+        <w:t xml:space="preserve"> to improve the overall management and monitoring of student attendance in educational institutions. </w:t>
       </w:r>
     </w:p>
     <w:p>
@@ -7436,7 +7708,6 @@
         </w:rPr>
         <w:t xml:space="preserve"> valuable insights into the challenges and opportunities within this sector. Studies have highlighted several key issues faced by businesses and freelancers when using existing platforms. For instance, Shevchuk &amp; Trebor (2023) discuss the </w:t>
       </w:r>
-      <w:bookmarkStart w:name="_Int_Pdq0BbAW" w:id="578875674"/>
       <w:r>
         <w:rPr>
           <w:rFonts w:ascii="Times New Roman" w:hAnsi="Times New Roman" w:eastAsia="Times New Roman" w:cs="Times New Roman"/>
@@ -7454,7 +7725,6 @@
         </w:rPr>
         <w:t>high costs</w:t>
       </w:r>
-      <w:bookmarkEnd w:id="578875674"/>
       <w:r>
         <w:rPr>
           <w:rFonts w:ascii="Times New Roman" w:hAnsi="Times New Roman" w:eastAsia="Times New Roman" w:cs="Times New Roman"/>
@@ -7578,7 +7848,6 @@
         </w:rPr>
         <w:t xml:space="preserve">" report by Upwork (2024) provides a comprehensive overview of the freelance workforce, noting the </w:t>
       </w:r>
-      <w:bookmarkStart w:name="_Int_cuBhcc3j" w:id="945107971"/>
       <w:r>
         <w:rPr>
           <w:rFonts w:ascii="Times New Roman" w:hAnsi="Times New Roman" w:eastAsia="Times New Roman" w:cs="Times New Roman"/>
@@ -7596,7 +7865,6 @@
         </w:rPr>
         <w:t>significant portion</w:t>
       </w:r>
-      <w:bookmarkEnd w:id="945107971"/>
       <w:r>
         <w:rPr>
           <w:rFonts w:ascii="Times New Roman" w:hAnsi="Times New Roman" w:eastAsia="Times New Roman" w:cs="Times New Roman"/>
@@ -20731,7 +20999,6 @@
         </w:rPr>
         <w:t xml:space="preserve">Setting a minimum age of 18 years ensures that users are legally adults, capable of </w:t>
       </w:r>
-      <w:bookmarkStart w:name="_Int_AxlrtPK4" w:id="144850143"/>
       <w:r>
         <w:rPr>
           <w:rFonts w:ascii="Times New Roman" w:hAnsi="Times New Roman" w:eastAsia="Times New Roman" w:cs="Times New Roman"/>
@@ -20742,7 +21009,6 @@
         </w:rPr>
         <w:t>entering into</w:t>
       </w:r>
-      <w:bookmarkEnd w:id="144850143"/>
       <w:r>
         <w:rPr>
           <w:rFonts w:ascii="Times New Roman" w:hAnsi="Times New Roman" w:eastAsia="Times New Roman" w:cs="Times New Roman"/>
@@ -21187,6 +21453,169 @@
         <w:t>References</w:t>
       </w:r>
       <w:bookmarkEnd w:id="1521581450"/>
+    </w:p>
+    <w:p>
+      <w:pPr>
+        <w:pStyle w:val="Normal"/>
+        <w:keepNext w:val="1"/>
+        <w:keepLines w:val="1"/>
+        <w:bidi w:val="0"/>
+        <w:spacing w:line="360" w:lineRule="auto"/>
+        <w:jc w:val="both"/>
+        <w:rPr>
+          <w:rFonts w:ascii="Times New Roman" w:hAnsi="Times New Roman" w:eastAsia="Times New Roman" w:cs="Times New Roman"/>
+          <w:noProof w:val="0"/>
+          <w:lang w:val="en-US"/>
+        </w:rPr>
+      </w:pPr>
+      <w:r>
+        <w:rPr>
+          <w:rFonts w:ascii="Times New Roman" w:hAnsi="Times New Roman" w:eastAsia="Times New Roman" w:cs="Times New Roman"/>
+          <w:noProof w:val="0"/>
+          <w:lang w:val="en-US"/>
+        </w:rPr>
+        <w:t>Chowdhury, M. E. H., Khandakar, A., Alzoubi, K., Mansoor, S., &amp; Reaz, M. B. I. (2019). Real-time smart-digital attendance monitoring system using face recognition technique. Journal of King Saud University-Computer and Information Sciences.</w:t>
+      </w:r>
+    </w:p>
+    <w:p>
+      <w:pPr>
+        <w:pStyle w:val="Normal"/>
+        <w:keepNext w:val="1"/>
+        <w:keepLines w:val="1"/>
+        <w:bidi w:val="0"/>
+        <w:spacing w:line="360" w:lineRule="auto"/>
+        <w:jc w:val="both"/>
+      </w:pPr>
+      <w:r>
+        <w:rPr>
+          <w:rFonts w:ascii="Times New Roman" w:hAnsi="Times New Roman" w:eastAsia="Times New Roman" w:cs="Times New Roman"/>
+          <w:noProof w:val="0"/>
+          <w:lang w:val="en-US"/>
+        </w:rPr>
+        <w:t xml:space="preserve">Gupta, M., Agarwal, B., &amp; Biswas, R. (2021). Facial </w:t>
+      </w:r>
+      <w:r>
+        <w:rPr>
+          <w:rFonts w:ascii="Times New Roman" w:hAnsi="Times New Roman" w:eastAsia="Times New Roman" w:cs="Times New Roman"/>
+          <w:noProof w:val="0"/>
+          <w:lang w:val="en-US"/>
+        </w:rPr>
+        <w:t>recognition-based</w:t>
+      </w:r>
+      <w:r>
+        <w:rPr>
+          <w:rFonts w:ascii="Times New Roman" w:hAnsi="Times New Roman" w:eastAsia="Times New Roman" w:cs="Times New Roman"/>
+          <w:noProof w:val="0"/>
+          <w:lang w:val="en-US"/>
+        </w:rPr>
+        <w:t xml:space="preserve"> attendance management system. International Journal of Engineering Research &amp; Technology (IJERT), 10(6).</w:t>
+      </w:r>
+    </w:p>
+    <w:p>
+      <w:pPr>
+        <w:pStyle w:val="Normal"/>
+        <w:keepNext w:val="1"/>
+        <w:keepLines w:val="1"/>
+        <w:bidi w:val="0"/>
+        <w:spacing w:line="360" w:lineRule="auto"/>
+        <w:jc w:val="both"/>
+      </w:pPr>
+      <w:r>
+        <w:rPr>
+          <w:rFonts w:ascii="Times New Roman" w:hAnsi="Times New Roman" w:eastAsia="Times New Roman" w:cs="Times New Roman"/>
+          <w:noProof w:val="0"/>
+          <w:lang w:val="en-US"/>
+        </w:rPr>
+        <w:t>Jain, A., Sharma, P., &amp; Kumar, N. (2022). Automated Attendance System Using Facial Recognition. International Journal of Computer Applications, 175(24).</w:t>
+      </w:r>
+    </w:p>
+    <w:p>
+      <w:pPr>
+        <w:pStyle w:val="Normal"/>
+        <w:keepNext w:val="1"/>
+        <w:keepLines w:val="1"/>
+        <w:bidi w:val="0"/>
+        <w:spacing w:line="360" w:lineRule="auto"/>
+        <w:jc w:val="both"/>
+      </w:pPr>
+      <w:r>
+        <w:rPr>
+          <w:rFonts w:ascii="Times New Roman" w:hAnsi="Times New Roman" w:eastAsia="Times New Roman" w:cs="Times New Roman"/>
+          <w:noProof w:val="0"/>
+          <w:lang w:val="en-US"/>
+        </w:rPr>
+        <w:t>Li, Y., &amp; Li, J. (2019). Real-time Face Recognition and Attendance System based on Machine Learning and Cloud Computing. Journal of Cloud Computing, 8(1).</w:t>
+      </w:r>
+    </w:p>
+    <w:p>
+      <w:pPr>
+        <w:pStyle w:val="Normal"/>
+        <w:keepNext w:val="1"/>
+        <w:keepLines w:val="1"/>
+        <w:bidi w:val="0"/>
+        <w:spacing w:line="360" w:lineRule="auto"/>
+        <w:jc w:val="both"/>
+      </w:pPr>
+      <w:r>
+        <w:rPr>
+          <w:rFonts w:ascii="Times New Roman" w:hAnsi="Times New Roman" w:eastAsia="Times New Roman" w:cs="Times New Roman"/>
+          <w:noProof w:val="0"/>
+          <w:lang w:val="en-US"/>
+        </w:rPr>
+        <w:t>Ribeiro-Navarrete, S., Saura, J. R., &amp; Palacios-Marqués, D. (2021). Towards a new era of mass data collection: Assessing pandemic surveillance technologies to preserve user privacy. Technological Forecasting and Social Change, 167.</w:t>
+      </w:r>
+    </w:p>
+    <w:p>
+      <w:pPr>
+        <w:pStyle w:val="Normal"/>
+        <w:keepNext w:val="1"/>
+        <w:keepLines w:val="1"/>
+        <w:bidi w:val="0"/>
+        <w:spacing w:line="360" w:lineRule="auto"/>
+        <w:jc w:val="both"/>
+      </w:pPr>
+      <w:r>
+        <w:rPr>
+          <w:rFonts w:ascii="Times New Roman" w:hAnsi="Times New Roman" w:eastAsia="Times New Roman" w:cs="Times New Roman"/>
+          <w:noProof w:val="0"/>
+          <w:lang w:val="en-US"/>
+        </w:rPr>
+        <w:t xml:space="preserve">Wenjian, Z., Yingying, L., &amp; </w:t>
+      </w:r>
+      <w:r>
+        <w:rPr>
+          <w:rFonts w:ascii="Times New Roman" w:hAnsi="Times New Roman" w:eastAsia="Times New Roman" w:cs="Times New Roman"/>
+          <w:noProof w:val="0"/>
+          <w:lang w:val="en-US"/>
+        </w:rPr>
+        <w:t>Haiyu</w:t>
+      </w:r>
+      <w:r>
+        <w:rPr>
+          <w:rFonts w:ascii="Times New Roman" w:hAnsi="Times New Roman" w:eastAsia="Times New Roman" w:cs="Times New Roman"/>
+          <w:noProof w:val="0"/>
+          <w:lang w:val="en-US"/>
+        </w:rPr>
+        <w:t>, Z. (2020). The Design and Implementation of Smart Attendance Management System based on Android. Journal of Physics: Conference Series, 1487(1).</w:t>
+      </w:r>
+    </w:p>
+    <w:p>
+      <w:pPr>
+        <w:pStyle w:val="Normal"/>
+        <w:keepNext w:val="1"/>
+        <w:keepLines w:val="1"/>
+        <w:bidi w:val="0"/>
+        <w:spacing w:line="360" w:lineRule="auto"/>
+        <w:jc w:val="both"/>
+      </w:pPr>
+      <w:r>
+        <w:rPr>
+          <w:rFonts w:ascii="Times New Roman" w:hAnsi="Times New Roman" w:eastAsia="Times New Roman" w:cs="Times New Roman"/>
+          <w:noProof w:val="0"/>
+          <w:lang w:val="en-US"/>
+        </w:rPr>
+        <w:t>Zhao, W., Chellappa, R., Phillips, P. J., &amp; Rosenfeld, A. (2020). Face recognition: A literature survey. ACM Computing Surveys (CSUR), 35(4), 399-458.</w:t>
+      </w:r>
     </w:p>
     <w:p>
       <w:pPr>
@@ -21329,6 +21758,86 @@
     </w:sectPr>
   </w:body>
 </w:document>
+</file>
+
+<file path=word/comments.xml><?xml version="1.0" encoding="utf-8"?>
+<w:comments xmlns:w14="http://schemas.microsoft.com/office/word/2010/wordml" xmlns:w="http://schemas.openxmlformats.org/wordprocessingml/2006/main">
+  <w:comment w:initials="KN" w:author="KELVIN AMANKWAH NKETIA" w:date="2024-08-07T23:30:41" w:id="1161596497">
+    <w:p>
+      <w:pPr>
+        <w:pStyle w:val="CommentText"/>
+      </w:pPr>
+      <w:r>
+        <w:rPr/>
+        <w:t>Elijah DO THE THING AH!!</w:t>
+      </w:r>
+      <w:r>
+        <w:rPr>
+          <w:rStyle w:val="CommentReference"/>
+        </w:rPr>
+        <w:annotationRef/>
+      </w:r>
+    </w:p>
+  </w:comment>
+  <w:comment w:initials="ES" w:author="Elijah N. Santa" w:date="2024-08-07T23:31:25" w:id="96058308">
+    <w:p>
+      <w:pPr>
+        <w:pStyle w:val="CommentText"/>
+      </w:pPr>
+      <w:r>
+        <w:rPr/>
+        <w:t>atear pass</w:t>
+      </w:r>
+      <w:r>
+        <w:rPr>
+          <w:rStyle w:val="CommentReference"/>
+        </w:rPr>
+        <w:annotationRef/>
+      </w:r>
+    </w:p>
+  </w:comment>
+  <w:comment w:initials="ES" w:author="Elijah N. Santa" w:date="2024-08-07T23:39:13" w:id="867468042">
+    <w:p>
+      <w:pPr>
+        <w:pStyle w:val="CommentText"/>
+      </w:pPr>
+      <w:r>
+        <w:rPr/>
+        <w:t>the intro should talk about what you want to do, what necessitates the study and your passion for the topic. so make gpt add the emotions to am</w:t>
+      </w:r>
+      <w:r>
+        <w:rPr>
+          <w:rStyle w:val="CommentReference"/>
+        </w:rPr>
+        <w:annotationRef/>
+      </w:r>
+    </w:p>
+  </w:comment>
+</w:comments>
+</file>
+
+<file path=word/commentsExtended.xml><?xml version="1.0" encoding="utf-8"?>
+<w15:commentsEx xmlns:mc="http://schemas.openxmlformats.org/markup-compatibility/2006" xmlns:w15="http://schemas.microsoft.com/office/word/2012/wordml" mc:Ignorable="w15">
+  <w15:commentEx w15:done="1" w15:paraId="424C1B8E"/>
+  <w15:commentEx w15:done="1" w15:paraId="08AB4B04" w15:paraIdParent="424C1B8E"/>
+  <w15:commentEx w15:done="1" w15:paraId="6FD59860"/>
+</w15:commentsEx>
+</file>
+
+<file path=word/commentsExtensible.xml><?xml version="1.0" encoding="utf-8"?>
+<w16cex:commentsExtensible xmlns:w16="http://schemas.microsoft.com/office/word/2018/wordml" xmlns:w16cex="http://schemas.microsoft.com/office/word/2018/wordml/cex" xmlns:mc="http://schemas.openxmlformats.org/markup-compatibility/2006" mc:Ignorable="w16 w16cex">
+  <w16cex:commentExtensible w16cex:durableId="404E9424" w16cex:dateUtc="2024-08-07T23:30:41.876Z"/>
+  <w16cex:commentExtensible w16cex:durableId="2DD3F886" w16cex:dateUtc="2024-08-07T23:31:25.983Z"/>
+  <w16cex:commentExtensible w16cex:durableId="2772937B" w16cex:dateUtc="2024-08-07T23:39:13.316Z"/>
+</w16cex:commentsExtensible>
+</file>
+
+<file path=word/commentsIds.xml><?xml version="1.0" encoding="utf-8"?>
+<w16cid:commentsIds xmlns:mc="http://schemas.openxmlformats.org/markup-compatibility/2006" xmlns:w16cid="http://schemas.microsoft.com/office/word/2016/wordml/cid" mc:Ignorable="w16cid">
+  <w16cid:commentId w16cid:paraId="424C1B8E" w16cid:durableId="404E9424"/>
+  <w16cid:commentId w16cid:paraId="08AB4B04" w16cid:durableId="2DD3F886"/>
+  <w16cid:commentId w16cid:paraId="6FD59860" w16cid:durableId="2772937B"/>
+</w16cid:commentsIds>
 </file>
 
 <file path=word/endnotes.xml><?xml version="1.0" encoding="utf-8"?>
@@ -21520,6 +22029,9 @@
 <file path=word/intelligence2.xml><?xml version="1.0" encoding="utf-8"?>
 <int2:intelligence xmlns:int2="http://schemas.microsoft.com/office/intelligence/2020/intelligence" xmlns:oel="http://schemas.microsoft.com/office/2019/extlst">
   <int2:observations>
+    <int2:textHash int2:hashCode="HNrKskP4c9OjJi" int2:id="Cjik9ma9">
+      <int2:state int2:type="AugLoop_Text_Critique" int2:value="Rejected"/>
+    </int2:textHash>
     <int2:textHash int2:hashCode="S4qgNzGk+bsJBR" int2:id="MUyQPBkQ">
       <int2:state int2:type="AugLoop_Text_Critique" int2:value="Rejected"/>
     </int2:textHash>
@@ -21658,21 +22170,6 @@
     <int2:textHash int2:hashCode="+FJspihNCzukBS" int2:id="sryAMS1s">
       <int2:state int2:type="AugLoop_Text_Critique" int2:value="Rejected"/>
     </int2:textHash>
-    <int2:bookmark int2:bookmarkName="_Int_cuBhcc3j" int2:invalidationBookmarkName="" int2:hashCode="epOk9vhmYpyfhg" int2:id="QlzRd4Aq">
-      <int2:state int2:type="AugLoop_Text_Critique" int2:value="Rejected"/>
-    </int2:bookmark>
-    <int2:bookmark int2:bookmarkName="_Int_Pdq0BbAW" int2:invalidationBookmarkName="" int2:hashCode="nhm9j56nLJPHE6" int2:id="V9p7mYMx">
-      <int2:state int2:type="AugLoop_Text_Critique" int2:value="Rejected"/>
-    </int2:bookmark>
-    <int2:bookmark int2:bookmarkName="_Int_vlIHSYF4" int2:invalidationBookmarkName="" int2:hashCode="bLvHSCZGQuSOGZ" int2:id="8wjq6B20">
-      <int2:state int2:type="AugLoop_Text_Critique" int2:value="Rejected"/>
-    </int2:bookmark>
-    <int2:bookmark int2:bookmarkName="_Int_yvxdVDLP" int2:invalidationBookmarkName="" int2:hashCode="LZoFyXkal+C7LZ" int2:id="w42g3MI3">
-      <int2:state int2:type="AugLoop_Text_Critique" int2:value="Rejected"/>
-    </int2:bookmark>
-    <int2:bookmark int2:bookmarkName="_Int_AxlrtPK4" int2:invalidationBookmarkName="" int2:hashCode="tT1uVp+8Dgu/uG" int2:id="xKLmpbz8">
-      <int2:state int2:type="AugLoop_Text_Critique" int2:value="Rejected"/>
-    </int2:bookmark>
   </int2:observations>
   <int2:intelligenceSettings/>
   <int2:onDemandWorkflows>
@@ -33769,6 +34266,17 @@
   </w:num>
   <w:numIdMacAtCleanup w:val="18"/>
 </w:numbering>
+</file>
+
+<file path=word/people.xml><?xml version="1.0" encoding="utf-8"?>
+<w15:people xmlns:mc="http://schemas.openxmlformats.org/markup-compatibility/2006" xmlns:w15="http://schemas.microsoft.com/office/word/2012/wordml" mc:Ignorable="w15">
+  <w15:person w15:author="KELVIN AMANKWAH NKETIA">
+    <w15:presenceInfo w15:providerId="AD" w15:userId="S::4231220371@live.gctu.edu.gh::1d78fe1b-4898-4ada-9363-34d0729f335b"/>
+  </w15:person>
+  <w15:person w15:author="Elijah N. Santa">
+    <w15:presenceInfo w15:providerId="AD" w15:userId="S::4231122084@live.gctu.edu.gh::21d9e856-ee96-4b70-ae34-57ecddfc6371"/>
+  </w15:person>
+</w15:people>
 </file>
 
 <file path=word/styles.xml><?xml version="1.0" encoding="utf-8"?>

--- a/Final Year Project Proposal.docx
+++ b/Final Year Project Proposal.docx
@@ -6,7 +6,7 @@
       <w:pPr>
         <w:pStyle w:val="Title"/>
         <w:spacing w:line="360" w:lineRule="auto"/>
-        <w:jc w:val="center"/>
+        <w:jc w:val="both"/>
         <w:rPr>
           <w:rFonts w:ascii="Times New Roman" w:hAnsi="Times New Roman" w:eastAsia="Times New Roman" w:cs="Times New Roman"/>
           <w:b w:val="1"/>
@@ -33,7 +33,7 @@
     <w:p>
       <w:pPr>
         <w:spacing w:after="160" w:line="360" w:lineRule="auto"/>
-        <w:jc w:val="center"/>
+        <w:jc w:val="both"/>
         <w:rPr>
           <w:rFonts w:ascii="Times New Roman" w:hAnsi="Times New Roman" w:eastAsia="Times New Roman" w:cs="Times New Roman"/>
           <w:b w:val="1"/>
@@ -54,7 +54,7 @@
       <w:pPr>
         <w:pStyle w:val="Normal"/>
         <w:spacing w:after="160" w:line="360" w:lineRule="auto"/>
-        <w:jc w:val="center"/>
+        <w:jc w:val="both"/>
         <w:rPr>
           <w:rFonts w:ascii="Times New Roman" w:hAnsi="Times New Roman" w:eastAsia="Times New Roman" w:cs="Times New Roman"/>
           <w:b w:val="1"/>
@@ -75,7 +75,7 @@
       <w:pPr>
         <w:pStyle w:val="Normal"/>
         <w:spacing w:after="160" w:line="360" w:lineRule="auto"/>
-        <w:jc w:val="center"/>
+        <w:jc w:val="both"/>
         <w:rPr>
           <w:rFonts w:ascii="Times New Roman" w:hAnsi="Times New Roman" w:eastAsia="Times New Roman" w:cs="Times New Roman"/>
           <w:b w:val="1"/>
@@ -95,7 +95,7 @@
     <w:p>
       <w:pPr>
         <w:spacing w:after="160" w:line="360" w:lineRule="auto"/>
-        <w:jc w:val="center"/>
+        <w:jc w:val="both"/>
         <w:rPr>
           <w:rFonts w:ascii="Times New Roman" w:hAnsi="Times New Roman" w:eastAsia="Times New Roman" w:cs="Times New Roman"/>
           <w:b w:val="0"/>
@@ -166,7 +166,7 @@
     <w:p>
       <w:pPr>
         <w:spacing w:after="160" w:line="360" w:lineRule="auto"/>
-        <w:jc w:val="center"/>
+        <w:jc w:val="both"/>
         <w:rPr>
           <w:rFonts w:ascii="Times New Roman" w:hAnsi="Times New Roman" w:eastAsia="Times New Roman" w:cs="Times New Roman"/>
           <w:b w:val="0"/>
@@ -186,7 +186,7 @@
     <w:p>
       <w:pPr>
         <w:spacing w:after="160" w:line="360" w:lineRule="auto"/>
-        <w:jc w:val="center"/>
+        <w:jc w:val="both"/>
         <w:rPr>
           <w:rFonts w:ascii="Times New Roman" w:hAnsi="Times New Roman" w:eastAsia="Times New Roman" w:cs="Times New Roman"/>
           <w:b w:val="0"/>
@@ -206,7 +206,7 @@
     <w:p>
       <w:pPr>
         <w:spacing w:after="160" w:line="360" w:lineRule="auto"/>
-        <w:jc w:val="center"/>
+        <w:jc w:val="both"/>
         <w:rPr>
           <w:rFonts w:ascii="Times New Roman" w:hAnsi="Times New Roman" w:eastAsia="Times New Roman" w:cs="Times New Roman"/>
           <w:b w:val="0"/>
@@ -226,7 +226,7 @@
     <w:p>
       <w:pPr>
         <w:spacing w:after="160" w:line="360" w:lineRule="auto"/>
-        <w:jc w:val="center"/>
+        <w:jc w:val="both"/>
         <w:rPr>
           <w:rFonts w:ascii="Times New Roman" w:hAnsi="Times New Roman" w:eastAsia="Times New Roman" w:cs="Times New Roman"/>
           <w:b w:val="0"/>
@@ -263,7 +263,7 @@
     <w:p>
       <w:pPr>
         <w:spacing w:after="160" w:line="360" w:lineRule="auto"/>
-        <w:jc w:val="center"/>
+        <w:jc w:val="both"/>
         <w:rPr>
           <w:rFonts w:ascii="Times New Roman" w:hAnsi="Times New Roman" w:eastAsia="Times New Roman" w:cs="Times New Roman"/>
           <w:b w:val="0"/>
@@ -300,7 +300,7 @@
     <w:p>
       <w:pPr>
         <w:spacing w:after="160" w:line="360" w:lineRule="auto"/>
-        <w:jc w:val="center"/>
+        <w:jc w:val="both"/>
         <w:rPr>
           <w:rFonts w:ascii="Times New Roman" w:hAnsi="Times New Roman" w:eastAsia="Times New Roman" w:cs="Times New Roman"/>
           <w:b w:val="0"/>
@@ -320,7 +320,7 @@
     <w:p>
       <w:pPr>
         <w:spacing w:after="160" w:line="360" w:lineRule="auto"/>
-        <w:jc w:val="center"/>
+        <w:jc w:val="both"/>
         <w:rPr>
           <w:rFonts w:ascii="Times New Roman" w:hAnsi="Times New Roman" w:eastAsia="Times New Roman" w:cs="Times New Roman"/>
           <w:b w:val="0"/>
@@ -340,7 +340,7 @@
     <w:p>
       <w:pPr>
         <w:spacing w:after="160" w:line="360" w:lineRule="auto"/>
-        <w:jc w:val="center"/>
+        <w:jc w:val="both"/>
         <w:rPr>
           <w:rFonts w:ascii="Times New Roman" w:hAnsi="Times New Roman" w:eastAsia="Times New Roman" w:cs="Times New Roman"/>
           <w:b w:val="0"/>
@@ -377,7 +377,7 @@
     <w:p>
       <w:pPr>
         <w:spacing w:after="160" w:line="360" w:lineRule="auto"/>
-        <w:jc w:val="center"/>
+        <w:jc w:val="both"/>
         <w:rPr>
           <w:rFonts w:ascii="Times New Roman" w:hAnsi="Times New Roman" w:eastAsia="Times New Roman" w:cs="Times New Roman"/>
           <w:b w:val="0"/>
@@ -414,7 +414,7 @@
     <w:p>
       <w:pPr>
         <w:spacing w:after="160" w:line="360" w:lineRule="auto"/>
-        <w:jc w:val="center"/>
+        <w:jc w:val="both"/>
         <w:rPr>
           <w:rFonts w:ascii="Times New Roman" w:hAnsi="Times New Roman" w:eastAsia="Times New Roman" w:cs="Times New Roman"/>
           <w:b w:val="0"/>
@@ -485,7 +485,7 @@
     <w:p>
       <w:pPr>
         <w:spacing w:after="160" w:line="360" w:lineRule="auto"/>
-        <w:jc w:val="center"/>
+        <w:jc w:val="both"/>
         <w:rPr>
           <w:rFonts w:ascii="Times New Roman" w:hAnsi="Times New Roman" w:eastAsia="Times New Roman" w:cs="Times New Roman"/>
           <w:b w:val="0"/>
@@ -505,7 +505,7 @@
     <w:p>
       <w:pPr>
         <w:spacing w:after="160" w:line="360" w:lineRule="auto"/>
-        <w:jc w:val="center"/>
+        <w:jc w:val="both"/>
         <w:rPr>
           <w:rFonts w:ascii="Times New Roman" w:hAnsi="Times New Roman" w:eastAsia="Times New Roman" w:cs="Times New Roman"/>
           <w:b w:val="0"/>
@@ -525,7 +525,7 @@
     <w:p>
       <w:pPr>
         <w:spacing w:after="160" w:line="360" w:lineRule="auto"/>
-        <w:jc w:val="center"/>
+        <w:jc w:val="both"/>
         <w:rPr>
           <w:rFonts w:ascii="Times New Roman" w:hAnsi="Times New Roman" w:eastAsia="Times New Roman" w:cs="Times New Roman"/>
           <w:b w:val="0"/>
@@ -545,7 +545,7 @@
     <w:p>
       <w:pPr>
         <w:spacing w:after="160" w:line="360" w:lineRule="auto"/>
-        <w:jc w:val="center"/>
+        <w:jc w:val="both"/>
         <w:rPr>
           <w:rFonts w:ascii="Times New Roman" w:hAnsi="Times New Roman" w:eastAsia="Times New Roman" w:cs="Times New Roman"/>
           <w:b w:val="0"/>
@@ -565,7 +565,7 @@
     <w:p>
       <w:pPr>
         <w:spacing w:after="160" w:line="360" w:lineRule="auto"/>
-        <w:jc w:val="center"/>
+        <w:jc w:val="both"/>
         <w:rPr>
           <w:rFonts w:ascii="Times New Roman" w:hAnsi="Times New Roman" w:eastAsia="Times New Roman" w:cs="Times New Roman"/>
           <w:b w:val="0"/>
@@ -596,7 +596,7 @@
           <w:szCs w:val="24"/>
           <w:lang w:val="en-US"/>
         </w:rPr>
-        <w:t>7</w:t>
+        <w:t>10</w:t>
       </w:r>
       <w:r>
         <w:rPr>
@@ -631,13 +631,9 @@
           <w:szCs w:val="24"/>
           <w:lang w:val="en-US"/>
         </w:rPr>
-        <w:t xml:space="preserve"> July 2024</w:t>
-      </w:r>
-    </w:p>
-    <w:p>
-      <w:pPr>
-        <w:spacing w:after="160" w:line="360" w:lineRule="auto"/>
-        <w:jc w:val="center"/>
+        <w:t xml:space="preserve"> </w:t>
+      </w:r>
+      <w:r>
         <w:rPr>
           <w:rFonts w:ascii="Times New Roman" w:hAnsi="Times New Roman" w:eastAsia="Times New Roman" w:cs="Times New Roman"/>
           <w:b w:val="0"/>
@@ -652,27 +648,8 @@
           <w:szCs w:val="24"/>
           <w:lang w:val="en-US"/>
         </w:rPr>
-      </w:pPr>
-    </w:p>
-    <w:p>
-      <w:pPr>
-        <w:spacing w:after="160" w:line="360" w:lineRule="auto"/>
-        <w:jc w:val="center"/>
-        <w:rPr>
-          <w:rFonts w:ascii="Times New Roman" w:hAnsi="Times New Roman" w:eastAsia="Times New Roman" w:cs="Times New Roman"/>
-          <w:b w:val="1"/>
-          <w:bCs w:val="1"/>
-          <w:i w:val="0"/>
-          <w:iCs w:val="0"/>
-          <w:caps w:val="0"/>
-          <w:smallCaps w:val="0"/>
-          <w:noProof w:val="0"/>
-          <w:color w:val="000000" w:themeColor="text1" w:themeTint="FF" w:themeShade="FF"/>
-          <w:sz w:val="24"/>
-          <w:szCs w:val="24"/>
-          <w:lang w:val="en-US"/>
-        </w:rPr>
-      </w:pPr>
+        <w:t xml:space="preserve">August </w:t>
+      </w:r>
       <w:r>
         <w:rPr>
           <w:rFonts w:ascii="Times New Roman" w:hAnsi="Times New Roman" w:eastAsia="Times New Roman" w:cs="Times New Roman"/>
@@ -688,9 +665,13 @@
           <w:szCs w:val="24"/>
           <w:lang w:val="en-US"/>
         </w:rPr>
-        <w:t>Supervisor</w:t>
-      </w:r>
-      <w:r>
+        <w:t>2024</w:t>
+      </w:r>
+    </w:p>
+    <w:p>
+      <w:pPr>
+        <w:spacing w:after="160" w:line="360" w:lineRule="auto"/>
+        <w:jc w:val="both"/>
         <w:rPr>
           <w:rFonts w:ascii="Times New Roman" w:hAnsi="Times New Roman" w:eastAsia="Times New Roman" w:cs="Times New Roman"/>
           <w:b w:val="0"/>
@@ -705,9 +686,12 @@
           <w:szCs w:val="24"/>
           <w:lang w:val="en-US"/>
         </w:rPr>
-        <w:t xml:space="preserve">: </w:t>
-      </w:r>
-      <w:r>
+      </w:pPr>
+    </w:p>
+    <w:p>
+      <w:pPr>
+        <w:spacing w:after="160" w:line="360" w:lineRule="auto"/>
+        <w:jc w:val="both"/>
         <w:rPr>
           <w:rFonts w:ascii="Times New Roman" w:hAnsi="Times New Roman" w:eastAsia="Times New Roman" w:cs="Times New Roman"/>
           <w:b w:val="1"/>
@@ -722,17 +706,12 @@
           <w:szCs w:val="24"/>
           <w:lang w:val="en-US"/>
         </w:rPr>
-        <w:t>XXXXXX</w:t>
-      </w:r>
-    </w:p>
-    <w:p>
-      <w:pPr>
-        <w:spacing w:after="160" w:line="360" w:lineRule="auto"/>
-        <w:jc w:val="center"/>
-        <w:rPr>
-          <w:rFonts w:ascii="Times New Roman" w:hAnsi="Times New Roman" w:eastAsia="Times New Roman" w:cs="Times New Roman"/>
-          <w:b w:val="1"/>
-          <w:bCs w:val="1"/>
+      </w:pPr>
+      <w:r>
+        <w:rPr>
+          <w:rFonts w:ascii="Times New Roman" w:hAnsi="Times New Roman" w:eastAsia="Times New Roman" w:cs="Times New Roman"/>
+          <w:b w:val="0"/>
+          <w:bCs w:val="0"/>
           <w:i w:val="0"/>
           <w:iCs w:val="0"/>
           <w:caps w:val="0"/>
@@ -743,6 +722,61 @@
           <w:szCs w:val="24"/>
           <w:lang w:val="en-US"/>
         </w:rPr>
+        <w:t>Supervisor</w:t>
+      </w:r>
+      <w:r>
+        <w:rPr>
+          <w:rFonts w:ascii="Times New Roman" w:hAnsi="Times New Roman" w:eastAsia="Times New Roman" w:cs="Times New Roman"/>
+          <w:b w:val="0"/>
+          <w:bCs w:val="0"/>
+          <w:i w:val="0"/>
+          <w:iCs w:val="0"/>
+          <w:caps w:val="0"/>
+          <w:smallCaps w:val="0"/>
+          <w:noProof w:val="0"/>
+          <w:color w:val="000000" w:themeColor="text1" w:themeTint="FF" w:themeShade="FF"/>
+          <w:sz w:val="24"/>
+          <w:szCs w:val="24"/>
+          <w:lang w:val="en-US"/>
+        </w:rPr>
+        <w:t xml:space="preserve">: </w:t>
+      </w:r>
+      <w:r>
+        <w:rPr>
+          <w:rFonts w:ascii="Times New Roman" w:hAnsi="Times New Roman" w:eastAsia="Times New Roman" w:cs="Times New Roman"/>
+          <w:b w:val="1"/>
+          <w:bCs w:val="1"/>
+          <w:i w:val="0"/>
+          <w:iCs w:val="0"/>
+          <w:caps w:val="0"/>
+          <w:smallCaps w:val="0"/>
+          <w:noProof w:val="0"/>
+          <w:color w:val="000000" w:themeColor="text1" w:themeTint="FF" w:themeShade="FF"/>
+          <w:sz w:val="24"/>
+          <w:szCs w:val="24"/>
+          <w:lang w:val="en-US"/>
+        </w:rPr>
+        <w:t>XXXXXX</w:t>
+      </w:r>
+    </w:p>
+    <w:p>
+      <w:pPr>
+        <w:spacing w:after="160" w:line="360" w:lineRule="auto"/>
+        <w:jc w:val="both"/>
+        <w:rPr>
+          <w:rFonts w:ascii="Times New Roman" w:hAnsi="Times New Roman" w:eastAsia="Times New Roman" w:cs="Times New Roman"/>
+          <w:b w:val="1"/>
+          <w:bCs w:val="1"/>
+          <w:i w:val="0"/>
+          <w:iCs w:val="0"/>
+          <w:caps w:val="0"/>
+          <w:smallCaps w:val="0"/>
+          <w:noProof w:val="0"/>
+          <w:color w:val="000000" w:themeColor="text1" w:themeTint="FF" w:themeShade="FF"/>
+          <w:sz w:val="24"/>
+          <w:szCs w:val="24"/>
+          <w:lang w:val="en-US"/>
+        </w:rPr>
       </w:pPr>
     </w:p>
     <w:p>
@@ -773,7 +807,7 @@
     </w:p>
     <w:sdt>
       <w:sdtPr>
-        <w:id w:val="1376075426"/>
+        <w:id w:val="865624770"/>
         <w:docPartObj>
           <w:docPartGallery w:val="Table of Contents"/>
           <w:docPartUnique/>
@@ -799,7 +833,7 @@
           <w:r>
             <w:fldChar w:fldCharType="separate"/>
           </w:r>
-          <w:hyperlink w:anchor="_Toc1013368576">
+          <w:hyperlink w:anchor="_Toc1366796199">
             <w:r>
               <w:rPr>
                 <w:rStyle w:val="Hyperlink"/>
@@ -813,7 +847,7 @@
               <w:fldChar w:fldCharType="begin"/>
             </w:r>
             <w:r>
-              <w:instrText xml:space="preserve">PAGEREF _Toc1013368576 \h</w:instrText>
+              <w:instrText xml:space="preserve">PAGEREF _Toc1366796199 \h</w:instrText>
             </w:r>
             <w:r>
               <w:fldChar w:fldCharType="separate"/>
@@ -839,7 +873,7 @@
               <w:rStyle w:val="Hyperlink"/>
             </w:rPr>
           </w:pPr>
-          <w:hyperlink w:anchor="_Toc1176006442">
+          <w:hyperlink w:anchor="_Toc1345369483">
             <w:r>
               <w:rPr>
                 <w:rStyle w:val="Hyperlink"/>
@@ -853,7 +887,7 @@
               <w:fldChar w:fldCharType="begin"/>
             </w:r>
             <w:r>
-              <w:instrText xml:space="preserve">PAGEREF _Toc1176006442 \h</w:instrText>
+              <w:instrText xml:space="preserve">PAGEREF _Toc1345369483 \h</w:instrText>
             </w:r>
             <w:r>
               <w:fldChar w:fldCharType="separate"/>
@@ -879,7 +913,7 @@
               <w:rStyle w:val="Hyperlink"/>
             </w:rPr>
           </w:pPr>
-          <w:hyperlink w:anchor="_Toc2086456364">
+          <w:hyperlink w:anchor="_Toc570157750">
             <w:r>
               <w:rPr>
                 <w:rStyle w:val="Hyperlink"/>
@@ -893,7 +927,7 @@
               <w:fldChar w:fldCharType="begin"/>
             </w:r>
             <w:r>
-              <w:instrText xml:space="preserve">PAGEREF _Toc2086456364 \h</w:instrText>
+              <w:instrText xml:space="preserve">PAGEREF _Toc570157750 \h</w:instrText>
             </w:r>
             <w:r>
               <w:fldChar w:fldCharType="separate"/>
@@ -919,7 +953,7 @@
               <w:rStyle w:val="Hyperlink"/>
             </w:rPr>
           </w:pPr>
-          <w:hyperlink w:anchor="_Toc1424336936">
+          <w:hyperlink w:anchor="_Toc21752135">
             <w:r>
               <w:rPr>
                 <w:rStyle w:val="Hyperlink"/>
@@ -933,7 +967,7 @@
               <w:fldChar w:fldCharType="begin"/>
             </w:r>
             <w:r>
-              <w:instrText xml:space="preserve">PAGEREF _Toc1424336936 \h</w:instrText>
+              <w:instrText xml:space="preserve">PAGEREF _Toc21752135 \h</w:instrText>
             </w:r>
             <w:r>
               <w:fldChar w:fldCharType="separate"/>
@@ -959,12 +993,12 @@
               <w:rStyle w:val="Hyperlink"/>
             </w:rPr>
           </w:pPr>
-          <w:hyperlink w:anchor="_Toc1419171991">
+          <w:hyperlink w:anchor="_Toc3009917">
             <w:r>
               <w:rPr>
                 <w:rStyle w:val="Hyperlink"/>
               </w:rPr>
-              <w:t>1.1. Introduction</w:t>
+              <w:t>1.1 Introduction</w:t>
             </w:r>
             <w:r>
               <w:tab/>
@@ -973,7 +1007,7 @@
               <w:fldChar w:fldCharType="begin"/>
             </w:r>
             <w:r>
-              <w:instrText xml:space="preserve">PAGEREF _Toc1419171991 \h</w:instrText>
+              <w:instrText xml:space="preserve">PAGEREF _Toc3009917 \h</w:instrText>
             </w:r>
             <w:r>
               <w:fldChar w:fldCharType="separate"/>
@@ -999,12 +1033,12 @@
               <w:rStyle w:val="Hyperlink"/>
             </w:rPr>
           </w:pPr>
-          <w:hyperlink w:anchor="_Toc1931673839">
+          <w:hyperlink w:anchor="_Toc1675005839">
             <w:r>
               <w:rPr>
                 <w:rStyle w:val="Hyperlink"/>
               </w:rPr>
-              <w:t>1.2. Background</w:t>
+              <w:t>1.2 Background to the Study</w:t>
             </w:r>
             <w:r>
               <w:tab/>
@@ -1013,7 +1047,7 @@
               <w:fldChar w:fldCharType="begin"/>
             </w:r>
             <w:r>
-              <w:instrText xml:space="preserve">PAGEREF _Toc1931673839 \h</w:instrText>
+              <w:instrText xml:space="preserve">PAGEREF _Toc1675005839 \h</w:instrText>
             </w:r>
             <w:r>
               <w:fldChar w:fldCharType="separate"/>
@@ -1039,12 +1073,12 @@
               <w:rStyle w:val="Hyperlink"/>
             </w:rPr>
           </w:pPr>
-          <w:hyperlink w:anchor="_Toc1515506712">
+          <w:hyperlink w:anchor="_Toc1035236767">
             <w:r>
               <w:rPr>
                 <w:rStyle w:val="Hyperlink"/>
               </w:rPr>
-              <w:t>1.3. Problem Statement</w:t>
+              <w:t>1.3 Problem Statement</w:t>
             </w:r>
             <w:r>
               <w:tab/>
@@ -1053,127 +1087,7 @@
               <w:fldChar w:fldCharType="begin"/>
             </w:r>
             <w:r>
-              <w:instrText xml:space="preserve">PAGEREF _Toc1515506712 \h</w:instrText>
-            </w:r>
-            <w:r>
-              <w:fldChar w:fldCharType="separate"/>
-            </w:r>
-            <w:r>
-              <w:rPr>
-                <w:rStyle w:val="Hyperlink"/>
-              </w:rPr>
-              <w:t>5</w:t>
-            </w:r>
-            <w:r>
-              <w:fldChar w:fldCharType="end"/>
-            </w:r>
-          </w:hyperlink>
-        </w:p>
-        <w:p>
-          <w:pPr>
-            <w:pStyle w:val="TOC2"/>
-            <w:tabs>
-              <w:tab w:val="right" w:leader="dot" w:pos="9015"/>
-            </w:tabs>
-            <w:rPr>
-              <w:rStyle w:val="Hyperlink"/>
-            </w:rPr>
-          </w:pPr>
-          <w:hyperlink w:anchor="_Toc54744936">
-            <w:r>
-              <w:rPr>
-                <w:rStyle w:val="Hyperlink"/>
-              </w:rPr>
-              <w:t>1.4. Aims and Objectives</w:t>
-            </w:r>
-            <w:r>
-              <w:tab/>
-            </w:r>
-            <w:r>
-              <w:fldChar w:fldCharType="begin"/>
-            </w:r>
-            <w:r>
-              <w:instrText xml:space="preserve">PAGEREF _Toc54744936 \h</w:instrText>
-            </w:r>
-            <w:r>
-              <w:fldChar w:fldCharType="separate"/>
-            </w:r>
-            <w:r>
-              <w:rPr>
-                <w:rStyle w:val="Hyperlink"/>
-              </w:rPr>
-              <w:t>6</w:t>
-            </w:r>
-            <w:r>
-              <w:fldChar w:fldCharType="end"/>
-            </w:r>
-          </w:hyperlink>
-        </w:p>
-        <w:p>
-          <w:pPr>
-            <w:pStyle w:val="TOC3"/>
-            <w:tabs>
-              <w:tab w:val="right" w:leader="dot" w:pos="9015"/>
-            </w:tabs>
-            <w:rPr>
-              <w:rStyle w:val="Hyperlink"/>
-            </w:rPr>
-          </w:pPr>
-          <w:hyperlink w:anchor="_Toc1932603111">
-            <w:r>
-              <w:rPr>
-                <w:rStyle w:val="Hyperlink"/>
-              </w:rPr>
-              <w:t>1.4.1. Aim</w:t>
-            </w:r>
-            <w:r>
-              <w:tab/>
-            </w:r>
-            <w:r>
-              <w:fldChar w:fldCharType="begin"/>
-            </w:r>
-            <w:r>
-              <w:instrText xml:space="preserve">PAGEREF _Toc1932603111 \h</w:instrText>
-            </w:r>
-            <w:r>
-              <w:fldChar w:fldCharType="separate"/>
-            </w:r>
-            <w:r>
-              <w:rPr>
-                <w:rStyle w:val="Hyperlink"/>
-              </w:rPr>
-              <w:t>6</w:t>
-            </w:r>
-            <w:r>
-              <w:fldChar w:fldCharType="end"/>
-            </w:r>
-          </w:hyperlink>
-        </w:p>
-        <w:p>
-          <w:pPr>
-            <w:pStyle w:val="TOC3"/>
-            <w:tabs>
-              <w:tab w:val="right" w:leader="dot" w:pos="9015"/>
-            </w:tabs>
-            <w:rPr>
-              <w:rStyle w:val="Hyperlink"/>
-            </w:rPr>
-          </w:pPr>
-          <w:hyperlink w:anchor="_Toc1042012569">
-            <w:r>
-              <w:rPr>
-                <w:rStyle w:val="Hyperlink"/>
-              </w:rPr>
-              <w:t>1.4.2. Objectives</w:t>
-            </w:r>
-            <w:r>
-              <w:tab/>
-            </w:r>
-            <w:r>
-              <w:fldChar w:fldCharType="begin"/>
-            </w:r>
-            <w:r>
-              <w:instrText xml:space="preserve">PAGEREF _Toc1042012569 \h</w:instrText>
+              <w:instrText xml:space="preserve">PAGEREF _Toc1035236767 \h</w:instrText>
             </w:r>
             <w:r>
               <w:fldChar w:fldCharType="separate"/>
@@ -1199,12 +1113,12 @@
               <w:rStyle w:val="Hyperlink"/>
             </w:rPr>
           </w:pPr>
-          <w:hyperlink w:anchor="_Toc1864300541">
+          <w:hyperlink w:anchor="_Toc1061841754">
             <w:r>
               <w:rPr>
                 <w:rStyle w:val="Hyperlink"/>
               </w:rPr>
-              <w:t>1.5. Research Questions</w:t>
+              <w:t>1.4. Aims and Objectives</w:t>
             </w:r>
             <w:r>
               <w:tab/>
@@ -1213,7 +1127,7 @@
               <w:fldChar w:fldCharType="begin"/>
             </w:r>
             <w:r>
-              <w:instrText xml:space="preserve">PAGEREF _Toc1864300541 \h</w:instrText>
+              <w:instrText xml:space="preserve">PAGEREF _Toc1061841754 \h</w:instrText>
             </w:r>
             <w:r>
               <w:fldChar w:fldCharType="separate"/>
@@ -1231,7 +1145,7 @@
         </w:p>
         <w:p>
           <w:pPr>
-            <w:pStyle w:val="TOC2"/>
+            <w:pStyle w:val="TOC3"/>
             <w:tabs>
               <w:tab w:val="right" w:leader="dot" w:pos="9015"/>
             </w:tabs>
@@ -1239,12 +1153,12 @@
               <w:rStyle w:val="Hyperlink"/>
             </w:rPr>
           </w:pPr>
-          <w:hyperlink w:anchor="_Toc1192006454">
+          <w:hyperlink w:anchor="_Toc582104304">
             <w:r>
               <w:rPr>
                 <w:rStyle w:val="Hyperlink"/>
               </w:rPr>
-              <w:t>1.6. Significance</w:t>
+              <w:t>1.4.1. Aim</w:t>
             </w:r>
             <w:r>
               <w:tab/>
@@ -1253,7 +1167,47 @@
               <w:fldChar w:fldCharType="begin"/>
             </w:r>
             <w:r>
-              <w:instrText xml:space="preserve">PAGEREF _Toc1192006454 \h</w:instrText>
+              <w:instrText xml:space="preserve">PAGEREF _Toc582104304 \h</w:instrText>
+            </w:r>
+            <w:r>
+              <w:fldChar w:fldCharType="separate"/>
+            </w:r>
+            <w:r>
+              <w:rPr>
+                <w:rStyle w:val="Hyperlink"/>
+              </w:rPr>
+              <w:t>7</w:t>
+            </w:r>
+            <w:r>
+              <w:fldChar w:fldCharType="end"/>
+            </w:r>
+          </w:hyperlink>
+        </w:p>
+        <w:p>
+          <w:pPr>
+            <w:pStyle w:val="TOC3"/>
+            <w:tabs>
+              <w:tab w:val="right" w:leader="dot" w:pos="9015"/>
+            </w:tabs>
+            <w:rPr>
+              <w:rStyle w:val="Hyperlink"/>
+            </w:rPr>
+          </w:pPr>
+          <w:hyperlink w:anchor="_Toc1658024489">
+            <w:r>
+              <w:rPr>
+                <w:rStyle w:val="Hyperlink"/>
+              </w:rPr>
+              <w:t>1.4.2. Objectives</w:t>
+            </w:r>
+            <w:r>
+              <w:tab/>
+            </w:r>
+            <w:r>
+              <w:fldChar w:fldCharType="begin"/>
+            </w:r>
+            <w:r>
+              <w:instrText xml:space="preserve">PAGEREF _Toc1658024489 \h</w:instrText>
             </w:r>
             <w:r>
               <w:fldChar w:fldCharType="separate"/>
@@ -1279,12 +1233,12 @@
               <w:rStyle w:val="Hyperlink"/>
             </w:rPr>
           </w:pPr>
-          <w:hyperlink w:anchor="_Toc1661236665">
+          <w:hyperlink w:anchor="_Toc1571137155">
             <w:r>
               <w:rPr>
                 <w:rStyle w:val="Hyperlink"/>
               </w:rPr>
-              <w:t>1.7. Justification</w:t>
+              <w:t>1.5. Research Questions</w:t>
             </w:r>
             <w:r>
               <w:tab/>
@@ -1293,7 +1247,7 @@
               <w:fldChar w:fldCharType="begin"/>
             </w:r>
             <w:r>
-              <w:instrText xml:space="preserve">PAGEREF _Toc1661236665 \h</w:instrText>
+              <w:instrText xml:space="preserve">PAGEREF _Toc1571137155 \h</w:instrText>
             </w:r>
             <w:r>
               <w:fldChar w:fldCharType="separate"/>
@@ -1302,7 +1256,7 @@
               <w:rPr>
                 <w:rStyle w:val="Hyperlink"/>
               </w:rPr>
-              <w:t>10</w:t>
+              <w:t>9</w:t>
             </w:r>
             <w:r>
               <w:fldChar w:fldCharType="end"/>
@@ -1319,7 +1273,87 @@
               <w:rStyle w:val="Hyperlink"/>
             </w:rPr>
           </w:pPr>
-          <w:hyperlink w:anchor="_Toc2106208388">
+          <w:hyperlink w:anchor="_Toc1952724118">
+            <w:r>
+              <w:rPr>
+                <w:rStyle w:val="Hyperlink"/>
+              </w:rPr>
+              <w:t>1.6. Significance</w:t>
+            </w:r>
+            <w:r>
+              <w:tab/>
+            </w:r>
+            <w:r>
+              <w:fldChar w:fldCharType="begin"/>
+            </w:r>
+            <w:r>
+              <w:instrText xml:space="preserve">PAGEREF _Toc1952724118 \h</w:instrText>
+            </w:r>
+            <w:r>
+              <w:fldChar w:fldCharType="separate"/>
+            </w:r>
+            <w:r>
+              <w:rPr>
+                <w:rStyle w:val="Hyperlink"/>
+              </w:rPr>
+              <w:t>9</w:t>
+            </w:r>
+            <w:r>
+              <w:fldChar w:fldCharType="end"/>
+            </w:r>
+          </w:hyperlink>
+        </w:p>
+        <w:p>
+          <w:pPr>
+            <w:pStyle w:val="TOC2"/>
+            <w:tabs>
+              <w:tab w:val="right" w:leader="dot" w:pos="9015"/>
+            </w:tabs>
+            <w:rPr>
+              <w:rStyle w:val="Hyperlink"/>
+            </w:rPr>
+          </w:pPr>
+          <w:hyperlink w:anchor="_Toc440604738">
+            <w:r>
+              <w:rPr>
+                <w:rStyle w:val="Hyperlink"/>
+              </w:rPr>
+              <w:t>1.7. Justification</w:t>
+            </w:r>
+            <w:r>
+              <w:tab/>
+            </w:r>
+            <w:r>
+              <w:fldChar w:fldCharType="begin"/>
+            </w:r>
+            <w:r>
+              <w:instrText xml:space="preserve">PAGEREF _Toc440604738 \h</w:instrText>
+            </w:r>
+            <w:r>
+              <w:fldChar w:fldCharType="separate"/>
+            </w:r>
+            <w:r>
+              <w:rPr>
+                <w:rStyle w:val="Hyperlink"/>
+              </w:rPr>
+              <w:t>11</w:t>
+            </w:r>
+            <w:r>
+              <w:fldChar w:fldCharType="end"/>
+            </w:r>
+          </w:hyperlink>
+        </w:p>
+        <w:p>
+          <w:pPr>
+            <w:pStyle w:val="TOC2"/>
+            <w:tabs>
+              <w:tab w:val="right" w:leader="dot" w:pos="9015"/>
+            </w:tabs>
+            <w:rPr>
+              <w:rStyle w:val="Hyperlink"/>
+            </w:rPr>
+          </w:pPr>
+          <w:hyperlink w:anchor="_Toc1343065940">
             <w:r>
               <w:rPr>
                 <w:rStyle w:val="Hyperlink"/>
@@ -1333,47 +1367,7 @@
               <w:fldChar w:fldCharType="begin"/>
             </w:r>
             <w:r>
-              <w:instrText xml:space="preserve">PAGEREF _Toc2106208388 \h</w:instrText>
-            </w:r>
-            <w:r>
-              <w:fldChar w:fldCharType="separate"/>
-            </w:r>
-            <w:r>
-              <w:rPr>
-                <w:rStyle w:val="Hyperlink"/>
-              </w:rPr>
-              <w:t>12</w:t>
-            </w:r>
-            <w:r>
-              <w:fldChar w:fldCharType="end"/>
-            </w:r>
-          </w:hyperlink>
-        </w:p>
-        <w:p>
-          <w:pPr>
-            <w:pStyle w:val="TOC3"/>
-            <w:tabs>
-              <w:tab w:val="right" w:leader="dot" w:pos="9015"/>
-            </w:tabs>
-            <w:rPr>
-              <w:rStyle w:val="Hyperlink"/>
-            </w:rPr>
-          </w:pPr>
-          <w:hyperlink w:anchor="_Toc866656095">
-            <w:r>
-              <w:rPr>
-                <w:rStyle w:val="Hyperlink"/>
-              </w:rPr>
-              <w:t>1.8.1. Limitations</w:t>
-            </w:r>
-            <w:r>
-              <w:tab/>
-            </w:r>
-            <w:r>
-              <w:fldChar w:fldCharType="begin"/>
-            </w:r>
-            <w:r>
-              <w:instrText xml:space="preserve">PAGEREF _Toc866656095 \h</w:instrText>
+              <w:instrText xml:space="preserve">PAGEREF _Toc1343065940 \h</w:instrText>
             </w:r>
             <w:r>
               <w:fldChar w:fldCharType="separate"/>
@@ -1399,7 +1393,47 @@
               <w:rStyle w:val="Hyperlink"/>
             </w:rPr>
           </w:pPr>
-          <w:hyperlink w:anchor="_Toc1604773746">
+          <w:hyperlink w:anchor="_Toc914942717">
+            <w:r>
+              <w:rPr>
+                <w:rStyle w:val="Hyperlink"/>
+              </w:rPr>
+              <w:t>1.8.1. Limitations</w:t>
+            </w:r>
+            <w:r>
+              <w:tab/>
+            </w:r>
+            <w:r>
+              <w:fldChar w:fldCharType="begin"/>
+            </w:r>
+            <w:r>
+              <w:instrText xml:space="preserve">PAGEREF _Toc914942717 \h</w:instrText>
+            </w:r>
+            <w:r>
+              <w:fldChar w:fldCharType="separate"/>
+            </w:r>
+            <w:r>
+              <w:rPr>
+                <w:rStyle w:val="Hyperlink"/>
+              </w:rPr>
+              <w:t>14</w:t>
+            </w:r>
+            <w:r>
+              <w:fldChar w:fldCharType="end"/>
+            </w:r>
+          </w:hyperlink>
+        </w:p>
+        <w:p>
+          <w:pPr>
+            <w:pStyle w:val="TOC3"/>
+            <w:tabs>
+              <w:tab w:val="right" w:leader="dot" w:pos="9015"/>
+            </w:tabs>
+            <w:rPr>
+              <w:rStyle w:val="Hyperlink"/>
+            </w:rPr>
+          </w:pPr>
+          <w:hyperlink w:anchor="_Toc1371948677">
             <w:r>
               <w:rPr>
                 <w:rStyle w:val="Hyperlink"/>
@@ -1413,7 +1447,7 @@
               <w:fldChar w:fldCharType="begin"/>
             </w:r>
             <w:r>
-              <w:instrText xml:space="preserve">PAGEREF _Toc1604773746 \h</w:instrText>
+              <w:instrText xml:space="preserve">PAGEREF _Toc1371948677 \h</w:instrText>
             </w:r>
             <w:r>
               <w:fldChar w:fldCharType="separate"/>
@@ -1422,7 +1456,7 @@
               <w:rPr>
                 <w:rStyle w:val="Hyperlink"/>
               </w:rPr>
-              <w:t>13</w:t>
+              <w:t>14</w:t>
             </w:r>
             <w:r>
               <w:fldChar w:fldCharType="end"/>
@@ -1439,7 +1473,7 @@
               <w:rStyle w:val="Hyperlink"/>
             </w:rPr>
           </w:pPr>
-          <w:hyperlink w:anchor="_Toc1641246048">
+          <w:hyperlink w:anchor="_Toc701435297">
             <w:r>
               <w:rPr>
                 <w:rStyle w:val="Hyperlink"/>
@@ -1453,47 +1487,7 @@
               <w:fldChar w:fldCharType="begin"/>
             </w:r>
             <w:r>
-              <w:instrText xml:space="preserve">PAGEREF _Toc1641246048 \h</w:instrText>
-            </w:r>
-            <w:r>
-              <w:fldChar w:fldCharType="separate"/>
-            </w:r>
-            <w:r>
-              <w:rPr>
-                <w:rStyle w:val="Hyperlink"/>
-              </w:rPr>
-              <w:t>15</w:t>
-            </w:r>
-            <w:r>
-              <w:fldChar w:fldCharType="end"/>
-            </w:r>
-          </w:hyperlink>
-        </w:p>
-        <w:p>
-          <w:pPr>
-            <w:pStyle w:val="TOC2"/>
-            <w:tabs>
-              <w:tab w:val="right" w:leader="dot" w:pos="9015"/>
-            </w:tabs>
-            <w:rPr>
-              <w:rStyle w:val="Hyperlink"/>
-            </w:rPr>
-          </w:pPr>
-          <w:hyperlink w:anchor="_Toc948377903">
-            <w:r>
-              <w:rPr>
-                <w:rStyle w:val="Hyperlink"/>
-              </w:rPr>
-              <w:t>1.10. Research Methodology</w:t>
-            </w:r>
-            <w:r>
-              <w:tab/>
-            </w:r>
-            <w:r>
-              <w:fldChar w:fldCharType="begin"/>
-            </w:r>
-            <w:r>
-              <w:instrText xml:space="preserve">PAGEREF _Toc948377903 \h</w:instrText>
+              <w:instrText xml:space="preserve">PAGEREF _Toc701435297 \h</w:instrText>
             </w:r>
             <w:r>
               <w:fldChar w:fldCharType="separate"/>
@@ -1511,7 +1505,7 @@
         </w:p>
         <w:p>
           <w:pPr>
-            <w:pStyle w:val="TOC3"/>
+            <w:pStyle w:val="TOC2"/>
             <w:tabs>
               <w:tab w:val="right" w:leader="dot" w:pos="9015"/>
             </w:tabs>
@@ -1519,12 +1513,12 @@
               <w:rStyle w:val="Hyperlink"/>
             </w:rPr>
           </w:pPr>
-          <w:hyperlink w:anchor="_Toc1113813278">
+          <w:hyperlink w:anchor="_Toc1240158458">
             <w:r>
               <w:rPr>
                 <w:rStyle w:val="Hyperlink"/>
               </w:rPr>
-              <w:t>1.10.1. Research Design</w:t>
+              <w:t>1.10. Research Methodology</w:t>
             </w:r>
             <w:r>
               <w:tab/>
@@ -1533,7 +1527,7 @@
               <w:fldChar w:fldCharType="begin"/>
             </w:r>
             <w:r>
-              <w:instrText xml:space="preserve">PAGEREF _Toc1113813278 \h</w:instrText>
+              <w:instrText xml:space="preserve">PAGEREF _Toc1240158458 \h</w:instrText>
             </w:r>
             <w:r>
               <w:fldChar w:fldCharType="separate"/>
@@ -1559,12 +1553,12 @@
               <w:rStyle w:val="Hyperlink"/>
             </w:rPr>
           </w:pPr>
-          <w:hyperlink w:anchor="_Toc479916740">
+          <w:hyperlink w:anchor="_Toc565933464">
             <w:r>
               <w:rPr>
                 <w:rStyle w:val="Hyperlink"/>
               </w:rPr>
-              <w:t>1.10.2. Research Methods</w:t>
+              <w:t>1.10.1. Research Design</w:t>
             </w:r>
             <w:r>
               <w:tab/>
@@ -1573,7 +1567,7 @@
               <w:fldChar w:fldCharType="begin"/>
             </w:r>
             <w:r>
-              <w:instrText xml:space="preserve">PAGEREF _Toc479916740 \h</w:instrText>
+              <w:instrText xml:space="preserve">PAGEREF _Toc565933464 \h</w:instrText>
             </w:r>
             <w:r>
               <w:fldChar w:fldCharType="separate"/>
@@ -1582,7 +1576,7 @@
               <w:rPr>
                 <w:rStyle w:val="Hyperlink"/>
               </w:rPr>
-              <w:t>17</w:t>
+              <w:t>18</w:t>
             </w:r>
             <w:r>
               <w:fldChar w:fldCharType="end"/>
@@ -1599,12 +1593,12 @@
               <w:rStyle w:val="Hyperlink"/>
             </w:rPr>
           </w:pPr>
-          <w:hyperlink w:anchor="_Toc1919374765">
+          <w:hyperlink w:anchor="_Toc1023733576">
             <w:r>
               <w:rPr>
                 <w:rStyle w:val="Hyperlink"/>
               </w:rPr>
-              <w:t>1.10.3. Research Population</w:t>
+              <w:t>1.10.2. Research Methods</w:t>
             </w:r>
             <w:r>
               <w:tab/>
@@ -1613,7 +1607,7 @@
               <w:fldChar w:fldCharType="begin"/>
             </w:r>
             <w:r>
-              <w:instrText xml:space="preserve">PAGEREF _Toc1919374765 \h</w:instrText>
+              <w:instrText xml:space="preserve">PAGEREF _Toc1023733576 \h</w:instrText>
             </w:r>
             <w:r>
               <w:fldChar w:fldCharType="separate"/>
@@ -1622,7 +1616,7 @@
               <w:rPr>
                 <w:rStyle w:val="Hyperlink"/>
               </w:rPr>
-              <w:t>19</w:t>
+              <w:t>18</w:t>
             </w:r>
             <w:r>
               <w:fldChar w:fldCharType="end"/>
@@ -1639,12 +1633,12 @@
               <w:rStyle w:val="Hyperlink"/>
             </w:rPr>
           </w:pPr>
-          <w:hyperlink w:anchor="_Toc888426026">
+          <w:hyperlink w:anchor="_Toc987267206">
             <w:r>
               <w:rPr>
                 <w:rStyle w:val="Hyperlink"/>
               </w:rPr>
-              <w:t>1.10.4. Research Sample</w:t>
+              <w:t>1.10.3. Research Population</w:t>
             </w:r>
             <w:r>
               <w:tab/>
@@ -1653,7 +1647,7 @@
               <w:fldChar w:fldCharType="begin"/>
             </w:r>
             <w:r>
-              <w:instrText xml:space="preserve">PAGEREF _Toc888426026 \h</w:instrText>
+              <w:instrText xml:space="preserve">PAGEREF _Toc987267206 \h</w:instrText>
             </w:r>
             <w:r>
               <w:fldChar w:fldCharType="separate"/>
@@ -1679,12 +1673,12 @@
               <w:rStyle w:val="Hyperlink"/>
             </w:rPr>
           </w:pPr>
-          <w:hyperlink w:anchor="_Toc1264791967">
+          <w:hyperlink w:anchor="_Toc150524454">
             <w:r>
               <w:rPr>
                 <w:rStyle w:val="Hyperlink"/>
               </w:rPr>
-              <w:t>1.10.5. Research Instrument</w:t>
+              <w:t>1.10.4. Research Sample</w:t>
             </w:r>
             <w:r>
               <w:tab/>
@@ -1693,7 +1687,7 @@
               <w:fldChar w:fldCharType="begin"/>
             </w:r>
             <w:r>
-              <w:instrText xml:space="preserve">PAGEREF _Toc1264791967 \h</w:instrText>
+              <w:instrText xml:space="preserve">PAGEREF _Toc150524454 \h</w:instrText>
             </w:r>
             <w:r>
               <w:fldChar w:fldCharType="separate"/>
@@ -1719,12 +1713,12 @@
               <w:rStyle w:val="Hyperlink"/>
             </w:rPr>
           </w:pPr>
-          <w:hyperlink w:anchor="_Toc1079519772">
+          <w:hyperlink w:anchor="_Toc1353269242">
             <w:r>
               <w:rPr>
                 <w:rStyle w:val="Hyperlink"/>
               </w:rPr>
-              <w:t>1.10.6. Functional and Non-Functional Requirements</w:t>
+              <w:t>1.10.5. Research Instrument</w:t>
             </w:r>
             <w:r>
               <w:tab/>
@@ -1733,7 +1727,7 @@
               <w:fldChar w:fldCharType="begin"/>
             </w:r>
             <w:r>
-              <w:instrText xml:space="preserve">PAGEREF _Toc1079519772 \h</w:instrText>
+              <w:instrText xml:space="preserve">PAGEREF _Toc1353269242 \h</w:instrText>
             </w:r>
             <w:r>
               <w:fldChar w:fldCharType="separate"/>
@@ -1759,12 +1753,12 @@
               <w:rStyle w:val="Hyperlink"/>
             </w:rPr>
           </w:pPr>
-          <w:hyperlink w:anchor="_Toc1918196345">
+          <w:hyperlink w:anchor="_Toc1310432683">
             <w:r>
               <w:rPr>
                 <w:rStyle w:val="Hyperlink"/>
               </w:rPr>
-              <w:t>1.10.7. System Design</w:t>
+              <w:t>1.10.6. Functional and Non-Functional Requirements</w:t>
             </w:r>
             <w:r>
               <w:tab/>
@@ -1773,7 +1767,7 @@
               <w:fldChar w:fldCharType="begin"/>
             </w:r>
             <w:r>
-              <w:instrText xml:space="preserve">PAGEREF _Toc1918196345 \h</w:instrText>
+              <w:instrText xml:space="preserve">PAGEREF _Toc1310432683 \h</w:instrText>
             </w:r>
             <w:r>
               <w:fldChar w:fldCharType="separate"/>
@@ -1782,7 +1776,7 @@
               <w:rPr>
                 <w:rStyle w:val="Hyperlink"/>
               </w:rPr>
-              <w:t>25</w:t>
+              <w:t>23</w:t>
             </w:r>
             <w:r>
               <w:fldChar w:fldCharType="end"/>
@@ -1799,7 +1793,47 @@
               <w:rStyle w:val="Hyperlink"/>
             </w:rPr>
           </w:pPr>
-          <w:hyperlink w:anchor="_Toc279637648">
+          <w:hyperlink w:anchor="_Toc1245294644">
+            <w:r>
+              <w:rPr>
+                <w:rStyle w:val="Hyperlink"/>
+              </w:rPr>
+              <w:t>1.10.7. System Design</w:t>
+            </w:r>
+            <w:r>
+              <w:tab/>
+            </w:r>
+            <w:r>
+              <w:fldChar w:fldCharType="begin"/>
+            </w:r>
+            <w:r>
+              <w:instrText xml:space="preserve">PAGEREF _Toc1245294644 \h</w:instrText>
+            </w:r>
+            <w:r>
+              <w:fldChar w:fldCharType="separate"/>
+            </w:r>
+            <w:r>
+              <w:rPr>
+                <w:rStyle w:val="Hyperlink"/>
+              </w:rPr>
+              <w:t>26</w:t>
+            </w:r>
+            <w:r>
+              <w:fldChar w:fldCharType="end"/>
+            </w:r>
+          </w:hyperlink>
+        </w:p>
+        <w:p>
+          <w:pPr>
+            <w:pStyle w:val="TOC3"/>
+            <w:tabs>
+              <w:tab w:val="right" w:leader="dot" w:pos="9015"/>
+            </w:tabs>
+            <w:rPr>
+              <w:rStyle w:val="Hyperlink"/>
+            </w:rPr>
+          </w:pPr>
+          <w:hyperlink w:anchor="_Toc639289626">
             <w:r>
               <w:rPr>
                 <w:rStyle w:val="Hyperlink"/>
@@ -1813,7 +1847,7 @@
               <w:fldChar w:fldCharType="begin"/>
             </w:r>
             <w:r>
-              <w:instrText xml:space="preserve">PAGEREF _Toc279637648 \h</w:instrText>
+              <w:instrText xml:space="preserve">PAGEREF _Toc639289626 \h</w:instrText>
             </w:r>
             <w:r>
               <w:fldChar w:fldCharType="separate"/>
@@ -1822,7 +1856,7 @@
               <w:rPr>
                 <w:rStyle w:val="Hyperlink"/>
               </w:rPr>
-              <w:t>32</w:t>
+              <w:t>33</w:t>
             </w:r>
             <w:r>
               <w:fldChar w:fldCharType="end"/>
@@ -1839,7 +1873,7 @@
               <w:rStyle w:val="Hyperlink"/>
             </w:rPr>
           </w:pPr>
-          <w:hyperlink w:anchor="_Toc835756815">
+          <w:hyperlink w:anchor="_Toc708956489">
             <w:r>
               <w:rPr>
                 <w:rStyle w:val="Hyperlink"/>
@@ -1853,7 +1887,7 @@
               <w:fldChar w:fldCharType="begin"/>
             </w:r>
             <w:r>
-              <w:instrText xml:space="preserve">PAGEREF _Toc835756815 \h</w:instrText>
+              <w:instrText xml:space="preserve">PAGEREF _Toc708956489 \h</w:instrText>
             </w:r>
             <w:r>
               <w:fldChar w:fldCharType="separate"/>
@@ -1862,7 +1896,7 @@
               <w:rPr>
                 <w:rStyle w:val="Hyperlink"/>
               </w:rPr>
-              <w:t>34</w:t>
+              <w:t>35</w:t>
             </w:r>
             <w:r>
               <w:fldChar w:fldCharType="end"/>
@@ -1879,7 +1913,7 @@
               <w:rStyle w:val="Hyperlink"/>
             </w:rPr>
           </w:pPr>
-          <w:hyperlink w:anchor="_Toc610285661">
+          <w:hyperlink w:anchor="_Toc1867616022">
             <w:r>
               <w:rPr>
                 <w:rStyle w:val="Hyperlink"/>
@@ -1893,7 +1927,7 @@
               <w:fldChar w:fldCharType="begin"/>
             </w:r>
             <w:r>
-              <w:instrText xml:space="preserve">PAGEREF _Toc610285661 \h</w:instrText>
+              <w:instrText xml:space="preserve">PAGEREF _Toc1867616022 \h</w:instrText>
             </w:r>
             <w:r>
               <w:fldChar w:fldCharType="separate"/>
@@ -1902,7 +1936,7 @@
               <w:rPr>
                 <w:rStyle w:val="Hyperlink"/>
               </w:rPr>
-              <w:t>35</w:t>
+              <w:t>36</w:t>
             </w:r>
             <w:r>
               <w:fldChar w:fldCharType="end"/>
@@ -1951,7 +1985,7 @@
           <w:color w:val="auto"/>
         </w:rPr>
       </w:pPr>
-      <w:bookmarkStart w:name="_Toc1013368576" w:id="1870578799"/>
+      <w:bookmarkStart w:name="_Toc1366796199" w:id="1154423560"/>
       <w:r>
         <w:rPr>
           <w:rFonts w:ascii="Times New Roman" w:hAnsi="Times New Roman" w:eastAsia="Times New Roman" w:cs="Times New Roman"/>
@@ -1961,7 +1995,7 @@
         </w:rPr>
         <w:t>List of Figures</w:t>
       </w:r>
-      <w:bookmarkEnd w:id="1870578799"/>
+      <w:bookmarkEnd w:id="1154423560"/>
     </w:p>
     <w:p>
       <w:pPr>
@@ -2292,7 +2326,7 @@
           <w:color w:val="auto"/>
         </w:rPr>
       </w:pPr>
-      <w:bookmarkStart w:name="_Toc1176006442" w:id="746280202"/>
+      <w:bookmarkStart w:name="_Toc1345369483" w:id="718945148"/>
       <w:r>
         <w:rPr>
           <w:rFonts w:ascii="Times New Roman" w:hAnsi="Times New Roman" w:eastAsia="Times New Roman" w:cs="Times New Roman"/>
@@ -2302,7 +2336,7 @@
         </w:rPr>
         <w:t>List of Tables</w:t>
       </w:r>
-      <w:bookmarkEnd w:id="746280202"/>
+      <w:bookmarkEnd w:id="718945148"/>
     </w:p>
     <w:p>
       <w:pPr>
@@ -2645,7 +2679,7 @@
           <w:color w:val="auto"/>
         </w:rPr>
       </w:pPr>
-      <w:bookmarkStart w:name="_Toc2086456364" w:id="995314647"/>
+      <w:bookmarkStart w:name="_Toc570157750" w:id="62061330"/>
       <w:r>
         <w:rPr>
           <w:rFonts w:ascii="Times New Roman" w:hAnsi="Times New Roman" w:eastAsia="Times New Roman" w:cs="Times New Roman"/>
@@ -2664,7 +2698,7 @@
         </w:rPr>
         <w:t>PROPOSAL</w:t>
       </w:r>
-      <w:bookmarkEnd w:id="995314647"/>
+      <w:bookmarkEnd w:id="62061330"/>
     </w:p>
     <w:p>
       <w:pPr>
@@ -2709,7 +2743,7 @@
           <w:color w:val="auto"/>
         </w:rPr>
       </w:pPr>
-      <w:bookmarkStart w:name="_Toc1424336936" w:id="1270650952"/>
+      <w:bookmarkStart w:name="_Toc21752135" w:id="1059193468"/>
       <w:r>
         <w:rPr>
           <w:rFonts w:ascii="Times New Roman" w:hAnsi="Times New Roman" w:eastAsia="Times New Roman" w:cs="Times New Roman"/>
@@ -2719,7 +2753,7 @@
         </w:rPr>
         <w:t>Abstract</w:t>
       </w:r>
-      <w:bookmarkEnd w:id="1270650952"/>
+      <w:bookmarkEnd w:id="1059193468"/>
     </w:p>
     <w:p>
       <w:pPr>
@@ -2807,7 +2841,7 @@
           <w:color w:val="auto"/>
         </w:rPr>
       </w:pPr>
-      <w:bookmarkStart w:name="_Toc1419171991" w:id="1343498398"/>
+      <w:bookmarkStart w:name="_Toc3009917" w:id="606553399"/>
       <w:r>
         <w:rPr>
           <w:rFonts w:ascii="Times New Roman" w:hAnsi="Times New Roman" w:eastAsia="Times New Roman" w:cs="Times New Roman"/>
@@ -2817,7 +2851,7 @@
         </w:rPr>
         <w:t>1.1 Introduction</w:t>
       </w:r>
-      <w:bookmarkEnd w:id="1343498398"/>
+      <w:bookmarkEnd w:id="606553399"/>
     </w:p>
     <w:p>
       <w:pPr>
@@ -2859,19 +2893,11 @@
         </w:rPr>
         <w:t xml:space="preserve"> et al</w:t>
       </w:r>
-      <w:commentRangeStart w:id="867468042"/>
       <w:r>
         <w:rPr>
           <w:rFonts w:ascii="Times New Roman" w:hAnsi="Times New Roman" w:eastAsia="Times New Roman" w:cs="Times New Roman"/>
         </w:rPr>
         <w:t>.,</w:t>
-      </w:r>
-      <w:commentRangeEnd w:id="867468042"/>
-      <w:r>
-        <w:rPr>
-          <w:rStyle w:val="CommentReference"/>
-        </w:rPr>
-        <w:commentReference w:id="867468042"/>
       </w:r>
       <w:r>
         <w:rPr>
@@ -2904,12 +2930,51 @@
         <w:spacing w:before="255" w:after="255" w:line="360" w:lineRule="auto"/>
         <w:ind w:firstLine="720"/>
         <w:jc w:val="both"/>
-      </w:pPr>
-      <w:r>
-        <w:rPr>
-          <w:rFonts w:ascii="Times New Roman" w:hAnsi="Times New Roman" w:eastAsia="Times New Roman" w:cs="Times New Roman"/>
-        </w:rPr>
-        <w:t>In recent years, advancements in technology have paved the way for more efficient and reliable solutions. One such innovation is the use of facial recognition technology, which offers a seamless and automated alternative to traditional attendance tracking methods (Jain et al., 2022). Facial recognition systems utilize sophisticated algorithms to identify and verify individuals based on their unique facial features, providing a highly accurate and efficient means of recording attendance (Zhao et al., 2020).</w:t>
+        <w:rPr>
+          <w:rFonts w:ascii="Times New Roman" w:hAnsi="Times New Roman" w:eastAsia="Times New Roman" w:cs="Times New Roman"/>
+        </w:rPr>
+      </w:pPr>
+      <w:r>
+        <w:rPr>
+          <w:rFonts w:ascii="Times New Roman" w:hAnsi="Times New Roman" w:eastAsia="Times New Roman" w:cs="Times New Roman"/>
+        </w:rPr>
+        <w:t xml:space="preserve">In recent years, advancements in technology have paved the way for more efficient and reliable solutions. One such innovation is the use of facial recognition technology, which offers a seamless and automated alternative to traditional attendance tracking methods (Jain et al., 2022). Facial recognition systems </w:t>
+      </w:r>
+      <w:r>
+        <w:rPr>
+          <w:rFonts w:ascii="Times New Roman" w:hAnsi="Times New Roman" w:eastAsia="Times New Roman" w:cs="Times New Roman"/>
+        </w:rPr>
+        <w:t>utilize</w:t>
+      </w:r>
+      <w:r>
+        <w:rPr>
+          <w:rFonts w:ascii="Times New Roman" w:hAnsi="Times New Roman" w:eastAsia="Times New Roman" w:cs="Times New Roman"/>
+        </w:rPr>
+        <w:t xml:space="preserve"> sophisticated algorithms to </w:t>
+      </w:r>
+      <w:r>
+        <w:rPr>
+          <w:rFonts w:ascii="Times New Roman" w:hAnsi="Times New Roman" w:eastAsia="Times New Roman" w:cs="Times New Roman"/>
+        </w:rPr>
+        <w:t>identify</w:t>
+      </w:r>
+      <w:r>
+        <w:rPr>
+          <w:rFonts w:ascii="Times New Roman" w:hAnsi="Times New Roman" w:eastAsia="Times New Roman" w:cs="Times New Roman"/>
+        </w:rPr>
+        <w:t xml:space="preserve"> and verify individuals based on their unique facial features, providing a highly </w:t>
+      </w:r>
+      <w:r>
+        <w:rPr>
+          <w:rFonts w:ascii="Times New Roman" w:hAnsi="Times New Roman" w:eastAsia="Times New Roman" w:cs="Times New Roman"/>
+        </w:rPr>
+        <w:t>accurate</w:t>
+      </w:r>
+      <w:r>
+        <w:rPr>
+          <w:rFonts w:ascii="Times New Roman" w:hAnsi="Times New Roman" w:eastAsia="Times New Roman" w:cs="Times New Roman"/>
+        </w:rPr>
+        <w:t xml:space="preserve"> and efficient means of recording attendance (Zhao et al., 2020).</w:t>
       </w:r>
     </w:p>
     <w:p>
@@ -2926,19 +2991,43 @@
         <w:rPr>
           <w:rFonts w:ascii="Times New Roman" w:hAnsi="Times New Roman" w:eastAsia="Times New Roman" w:cs="Times New Roman"/>
         </w:rPr>
-        <w:t xml:space="preserve">The Face Recognition Student Attendance System aims to harness the power of this </w:t>
-      </w:r>
-      <w:r>
-        <w:rPr>
-          <w:rFonts w:ascii="Times New Roman" w:hAnsi="Times New Roman" w:eastAsia="Times New Roman" w:cs="Times New Roman"/>
-        </w:rPr>
-        <w:t>cutting-edge</w:t>
-      </w:r>
-      <w:r>
-        <w:rPr>
-          <w:rFonts w:ascii="Times New Roman" w:hAnsi="Times New Roman" w:eastAsia="Times New Roman" w:cs="Times New Roman"/>
-        </w:rPr>
-        <w:t xml:space="preserve"> technology to transform attendance management in educational institutions. By automating the attendance process, the system not only streamlines operations but also enhances data security and accuracy (Gupta et al., 2021). Real-time attendance reporting and alerts further enable administrators to </w:t>
+        <w:t>The Face Recognition Student Attendance System aims to harness the power of this</w:t>
+      </w:r>
+      <w:r>
+        <w:rPr>
+          <w:rFonts w:ascii="Times New Roman" w:hAnsi="Times New Roman" w:eastAsia="Times New Roman" w:cs="Times New Roman"/>
+        </w:rPr>
+        <w:t xml:space="preserve"> </w:t>
+      </w:r>
+      <w:r>
+        <w:rPr>
+          <w:rFonts w:ascii="Times New Roman" w:hAnsi="Times New Roman" w:eastAsia="Times New Roman" w:cs="Times New Roman"/>
+        </w:rPr>
+        <w:t>technology to transform attendance management in educational institutions. By automating the attendance process, the system not only streamlines operations but also enhances data security and accuracy (Gupta et al., 2021). Real-time attendance reporting and alerts further enable administrators</w:t>
+      </w:r>
+      <w:r>
+        <w:rPr>
+          <w:rFonts w:ascii="Times New Roman" w:hAnsi="Times New Roman" w:eastAsia="Times New Roman" w:cs="Times New Roman"/>
+        </w:rPr>
+        <w:t xml:space="preserve"> </w:t>
+      </w:r>
+      <w:r>
+        <w:rPr>
+          <w:rFonts w:ascii="Times New Roman" w:hAnsi="Times New Roman" w:eastAsia="Times New Roman" w:cs="Times New Roman"/>
+        </w:rPr>
+        <w:t>i.e.</w:t>
+      </w:r>
+      <w:r>
+        <w:rPr>
+          <w:rFonts w:ascii="Times New Roman" w:hAnsi="Times New Roman" w:eastAsia="Times New Roman" w:cs="Times New Roman"/>
+        </w:rPr>
+        <w:t xml:space="preserve"> respective lecturers</w:t>
+      </w:r>
+      <w:r>
+        <w:rPr>
+          <w:rFonts w:ascii="Times New Roman" w:hAnsi="Times New Roman" w:eastAsia="Times New Roman" w:cs="Times New Roman"/>
+        </w:rPr>
+        <w:t xml:space="preserve"> to </w:t>
       </w:r>
       <w:r>
         <w:rPr>
@@ -2950,7 +3039,19 @@
         <w:rPr>
           <w:rFonts w:ascii="Times New Roman" w:hAnsi="Times New Roman" w:eastAsia="Times New Roman" w:cs="Times New Roman"/>
         </w:rPr>
-        <w:t xml:space="preserve"> student presence, </w:t>
+        <w:t xml:space="preserve"> student </w:t>
+      </w:r>
+      <w:r>
+        <w:rPr>
+          <w:rFonts w:ascii="Times New Roman" w:hAnsi="Times New Roman" w:eastAsia="Times New Roman" w:cs="Times New Roman"/>
+        </w:rPr>
+        <w:t>absenteeism</w:t>
+      </w:r>
+      <w:r>
+        <w:rPr>
+          <w:rFonts w:ascii="Times New Roman" w:hAnsi="Times New Roman" w:eastAsia="Times New Roman" w:cs="Times New Roman"/>
+        </w:rPr>
+        <w:t xml:space="preserve">, </w:t>
       </w:r>
       <w:r>
         <w:rPr>
@@ -2979,31 +3080,13 @@
         <w:rPr>
           <w:rFonts w:ascii="Times New Roman" w:hAnsi="Times New Roman" w:eastAsia="Times New Roman" w:cs="Times New Roman"/>
         </w:rPr>
-        <w:t xml:space="preserve">This research proposal focuses on the development of a user-friendly, secure, and reliable Face Recognition Student Attendance System. The proposed system will address </w:t>
-      </w:r>
-      <w:r>
-        <w:rPr>
-          <w:rFonts w:ascii="Times New Roman" w:hAnsi="Times New Roman" w:eastAsia="Times New Roman" w:cs="Times New Roman"/>
-        </w:rPr>
-        <w:t>common challenges</w:t>
-      </w:r>
-      <w:r>
-        <w:rPr>
-          <w:rFonts w:ascii="Times New Roman" w:hAnsi="Times New Roman" w:eastAsia="Times New Roman" w:cs="Times New Roman"/>
-        </w:rPr>
-        <w:t xml:space="preserve"> associated with traditional attendance methods, such as time consumption, human error, and fraudulent sign-ins, offering a modern solution that </w:t>
-      </w:r>
-      <w:r>
-        <w:rPr>
-          <w:rFonts w:ascii="Times New Roman" w:hAnsi="Times New Roman" w:eastAsia="Times New Roman" w:cs="Times New Roman"/>
-        </w:rPr>
-        <w:t>benefits</w:t>
-      </w:r>
-      <w:r>
-        <w:rPr>
-          <w:rFonts w:ascii="Times New Roman" w:hAnsi="Times New Roman" w:eastAsia="Times New Roman" w:cs="Times New Roman"/>
-        </w:rPr>
-        <w:t xml:space="preserve"> both students and educators. The following sections will detail the </w:t>
+        <w:t xml:space="preserve">This research focuses on the development of a user-friendly, secure, and reliable Face Recognition Student Attendance System. </w:t>
+      </w:r>
+      <w:r>
+        <w:rPr>
+          <w:rFonts w:ascii="Times New Roman" w:hAnsi="Times New Roman" w:eastAsia="Times New Roman" w:cs="Times New Roman"/>
+        </w:rPr>
+        <w:t xml:space="preserve">The following sections will detail the </w:t>
       </w:r>
       <w:r>
         <w:rPr>
@@ -3054,7 +3137,7 @@
           <w:color w:val="auto"/>
         </w:rPr>
       </w:pPr>
-      <w:bookmarkStart w:name="_Toc1931673839" w:id="578818308"/>
+      <w:bookmarkStart w:name="_Toc1675005839" w:id="288050862"/>
       <w:r>
         <w:rPr>
           <w:rFonts w:ascii="Times New Roman" w:hAnsi="Times New Roman" w:eastAsia="Times New Roman" w:cs="Times New Roman"/>
@@ -3062,7 +3145,7 @@
           <w:bCs w:val="1"/>
           <w:color w:val="auto"/>
         </w:rPr>
-        <w:t>1.2. Background</w:t>
+        <w:t>1.2 Background</w:t>
       </w:r>
       <w:r>
         <w:rPr>
@@ -3073,11 +3156,11 @@
         </w:rPr>
         <w:t xml:space="preserve"> to the Study</w:t>
       </w:r>
-      <w:bookmarkEnd w:id="578818308"/>
-    </w:p>
-    <w:p>
-      <w:pPr>
-        <w:spacing w:before="255" w:after="255" w:line="360" w:lineRule="auto"/>
+      <w:bookmarkEnd w:id="288050862"/>
+    </w:p>
+    <w:p>
+      <w:pPr>
+        <w:spacing w:before="255" w:beforeAutospacing="off" w:after="255" w:afterAutospacing="off" w:line="360" w:lineRule="auto"/>
         <w:ind w:firstLine="720"/>
         <w:jc w:val="both"/>
         <w:rPr>
@@ -3112,13 +3195,25 @@
         <w:rPr>
           <w:rFonts w:ascii="Times New Roman" w:hAnsi="Times New Roman" w:eastAsia="Times New Roman" w:cs="Times New Roman"/>
         </w:rPr>
-        <w:t xml:space="preserve"> not only administrative efficiency but also student performance and institutional accountability (Deka et al., 2018). Traditional attendance methods, such as roll calls and sign-in sheets, have been in use for decades. However, these methods are increasingly viewed as outdated due to their susceptibility to errors, time consumption, and potential for manipulation (Sharma et al., 2019).</w:t>
+        <w:t xml:space="preserve"> not only administrative efficiency but also student performance and institutional accountability (Deka et al., 2018). </w:t>
+      </w:r>
+      <w:r>
+        <w:rPr>
+          <w:rFonts w:ascii="Times New Roman" w:hAnsi="Times New Roman" w:eastAsia="Times New Roman" w:cs="Times New Roman"/>
+        </w:rPr>
+        <w:t>Traditional</w:t>
+      </w:r>
+      <w:r>
+        <w:rPr>
+          <w:rFonts w:ascii="Times New Roman" w:hAnsi="Times New Roman" w:eastAsia="Times New Roman" w:cs="Times New Roman"/>
+        </w:rPr>
+        <w:t xml:space="preserve"> attendance methods, such as roll calls and sign-in sheets, have been in use for decades. However, these methods are increasingly viewed as outdated due to their susceptibility to errors, time consumption, and potential for manipulation (Sharma et al., 2019).</w:t>
       </w:r>
     </w:p>
     <w:p>
       <w:pPr>
         <w:pStyle w:val="Normal"/>
-        <w:spacing w:before="255" w:after="255" w:line="360" w:lineRule="auto"/>
+        <w:spacing w:before="255" w:beforeAutospacing="off" w:after="255" w:afterAutospacing="off" w:line="360" w:lineRule="auto"/>
         <w:ind w:firstLine="720"/>
         <w:jc w:val="both"/>
         <w:rPr>
@@ -3135,7 +3230,7 @@
     <w:p>
       <w:pPr>
         <w:pStyle w:val="Normal"/>
-        <w:spacing w:before="255" w:after="255" w:line="360" w:lineRule="auto"/>
+        <w:spacing w:before="255" w:beforeAutospacing="off" w:after="255" w:afterAutospacing="off" w:line="360" w:lineRule="auto"/>
         <w:ind w:firstLine="720"/>
         <w:jc w:val="both"/>
         <w:rPr>
@@ -3164,7 +3259,7 @@
     <w:p>
       <w:pPr>
         <w:pStyle w:val="Normal"/>
-        <w:spacing w:before="255" w:after="255" w:line="360" w:lineRule="auto"/>
+        <w:spacing w:before="255" w:beforeAutospacing="off" w:after="255" w:afterAutospacing="off" w:line="360" w:lineRule="auto"/>
         <w:ind w:firstLine="720"/>
         <w:jc w:val="both"/>
         <w:rPr>
@@ -3181,7 +3276,7 @@
     <w:p>
       <w:pPr>
         <w:pStyle w:val="Normal"/>
-        <w:spacing w:before="255" w:after="255" w:line="360" w:lineRule="auto"/>
+        <w:spacing w:before="255" w:beforeAutospacing="off" w:after="255" w:afterAutospacing="off" w:line="360" w:lineRule="auto"/>
         <w:ind w:firstLine="720"/>
         <w:jc w:val="both"/>
         <w:rPr>
@@ -3234,7 +3329,7 @@
     <w:p>
       <w:pPr>
         <w:pStyle w:val="Normal"/>
-        <w:spacing w:before="255" w:after="255" w:line="360" w:lineRule="auto"/>
+        <w:spacing w:before="255" w:beforeAutospacing="off" w:after="255" w:afterAutospacing="off" w:line="360" w:lineRule="auto"/>
         <w:ind w:firstLine="720"/>
         <w:jc w:val="both"/>
         <w:rPr>
@@ -3244,29 +3339,19 @@
     </w:p>
     <w:p>
       <w:pPr>
-        <w:pStyle w:val="Normal"/>
-        <w:spacing w:before="255" w:after="255" w:line="360" w:lineRule="auto"/>
-        <w:ind w:firstLine="720"/>
-        <w:jc w:val="both"/>
-        <w:rPr>
-          <w:rFonts w:ascii="Times New Roman" w:hAnsi="Times New Roman" w:eastAsia="Times New Roman" w:cs="Times New Roman"/>
-        </w:rPr>
-      </w:pPr>
-    </w:p>
-    <w:p>
-      <w:pPr>
         <w:pStyle w:val="Heading2"/>
         <w:tabs>
           <w:tab w:val="right" w:leader="dot" w:pos="8630"/>
         </w:tabs>
-        <w:spacing w:line="360" w:lineRule="auto"/>
+        <w:spacing w:before="0" w:beforeAutospacing="off" w:after="0" w:afterAutospacing="off" w:line="360" w:lineRule="auto"/>
+        <w:ind/>
         <w:jc w:val="both"/>
         <w:rPr>
           <w:rFonts w:ascii="Times New Roman" w:hAnsi="Times New Roman" w:eastAsia="Times New Roman" w:cs="Times New Roman"/>
           <w:color w:val="auto"/>
         </w:rPr>
       </w:pPr>
-      <w:bookmarkStart w:name="_Toc1515506712" w:id="1793220388"/>
+      <w:bookmarkStart w:name="_Toc1035236767" w:id="773600517"/>
       <w:r>
         <w:rPr>
           <w:rFonts w:ascii="Times New Roman" w:hAnsi="Times New Roman" w:eastAsia="Times New Roman" w:cs="Times New Roman"/>
@@ -3274,10 +3359,8 @@
           <w:bCs w:val="1"/>
           <w:color w:val="auto"/>
         </w:rPr>
-        <w:t>1.3.</w:t>
-      </w:r>
-      <w:commentRangeStart w:id="1161596497"/>
-      <w:commentRangeStart w:id="96058308"/>
+        <w:t>1.3</w:t>
+      </w:r>
       <w:r>
         <w:rPr>
           <w:rFonts w:ascii="Times New Roman" w:hAnsi="Times New Roman" w:eastAsia="Times New Roman" w:cs="Times New Roman"/>
@@ -3287,21 +3370,7 @@
         </w:rPr>
         <w:t xml:space="preserve"> Problem Statement</w:t>
       </w:r>
-      <w:bookmarkEnd w:id="1793220388"/>
-      <w:commentRangeEnd w:id="1161596497"/>
-      <w:r>
-        <w:rPr>
-          <w:rStyle w:val="CommentReference"/>
-        </w:rPr>
-        <w:commentReference w:id="1161596497"/>
-      </w:r>
-      <w:commentRangeEnd w:id="96058308"/>
-      <w:r>
-        <w:rPr>
-          <w:rStyle w:val="CommentReference"/>
-        </w:rPr>
-        <w:commentReference w:id="96058308"/>
-      </w:r>
+      <w:bookmarkEnd w:id="773600517"/>
     </w:p>
     <w:p>
       <w:pPr>
@@ -3318,6 +3387,12 @@
           <w:rFonts w:ascii="Times New Roman" w:hAnsi="Times New Roman" w:eastAsia="Times New Roman" w:cs="Times New Roman"/>
         </w:rPr>
       </w:pPr>
+      <w:r>
+        <w:rPr>
+          <w:rFonts w:ascii="Times New Roman" w:hAnsi="Times New Roman" w:eastAsia="Times New Roman" w:cs="Times New Roman"/>
+        </w:rPr>
+        <w:t>Educational institutions face significant challenges with traditional attendance tracking methods, which are often inefficient and prone to errors. The reliance on manual roll calls and paper sign-in sheets presents several issues that hinder effective attendance management and compromise the accuracy and reliability of attendance data (Smith et al., 2018).</w:t>
+      </w:r>
     </w:p>
     <w:p>
       <w:pPr>
@@ -3330,12 +3405,33 @@
         <w:spacing w:before="0" w:beforeAutospacing="off" w:after="0" w:afterAutospacing="off" w:line="360" w:lineRule="auto"/>
         <w:ind w:left="0" w:right="0" w:firstLine="720"/>
         <w:jc w:val="both"/>
-      </w:pPr>
-      <w:r>
-        <w:rPr>
-          <w:rFonts w:ascii="Times New Roman" w:hAnsi="Times New Roman" w:eastAsia="Times New Roman" w:cs="Times New Roman"/>
-        </w:rPr>
-        <w:t xml:space="preserve"> </w:t>
+        <w:rPr>
+          <w:rFonts w:ascii="Times New Roman" w:hAnsi="Times New Roman" w:eastAsia="Times New Roman" w:cs="Times New Roman"/>
+        </w:rPr>
+      </w:pPr>
+      <w:r>
+        <w:rPr>
+          <w:rFonts w:ascii="Times New Roman" w:hAnsi="Times New Roman" w:eastAsia="Times New Roman" w:cs="Times New Roman"/>
+        </w:rPr>
+        <w:t xml:space="preserve">Firstly, manual attendance tracking is highly time-consuming, particularly in large classes, leading to substantial loss of instructional time (Johnson &amp; Miller, 2020). This disruption can negatively </w:t>
+      </w:r>
+      <w:r>
+        <w:rPr>
+          <w:rFonts w:ascii="Times New Roman" w:hAnsi="Times New Roman" w:eastAsia="Times New Roman" w:cs="Times New Roman"/>
+        </w:rPr>
+        <w:t>impact</w:t>
+      </w:r>
+      <w:r>
+        <w:rPr>
+          <w:rFonts w:ascii="Times New Roman" w:hAnsi="Times New Roman" w:eastAsia="Times New Roman" w:cs="Times New Roman"/>
+        </w:rPr>
+        <w:t xml:space="preserve"> the teaching and learning experience, as valuable classroom time is diverted to administrative tasks</w:t>
+      </w:r>
+      <w:r>
+        <w:rPr>
+          <w:rFonts w:ascii="Times New Roman" w:hAnsi="Times New Roman" w:eastAsia="Times New Roman" w:cs="Times New Roman"/>
+        </w:rPr>
+        <w:t xml:space="preserve">.  </w:t>
       </w:r>
     </w:p>
     <w:p>
@@ -3349,12 +3445,33 @@
         <w:spacing w:before="0" w:beforeAutospacing="off" w:after="0" w:afterAutospacing="off" w:line="360" w:lineRule="auto"/>
         <w:ind w:left="0" w:right="0" w:firstLine="720"/>
         <w:jc w:val="both"/>
-      </w:pPr>
-      <w:r>
-        <w:rPr>
-          <w:rFonts w:ascii="Times New Roman" w:hAnsi="Times New Roman" w:eastAsia="Times New Roman" w:cs="Times New Roman"/>
-        </w:rPr>
-        <w:t xml:space="preserve">Educational institutions face significant challenges with traditional attendance tracking methods, which are often inefficient and prone to errors. The reliance on manual roll calls and paper sign-in sheets presents several issues that hinder effective attendance management and compromise the accuracy and reliability of attendance data (Smith et al., 2018).  </w:t>
+        <w:rPr>
+          <w:rFonts w:ascii="Times New Roman" w:hAnsi="Times New Roman" w:eastAsia="Times New Roman" w:cs="Times New Roman"/>
+        </w:rPr>
+      </w:pPr>
+      <w:r>
+        <w:rPr>
+          <w:rFonts w:ascii="Times New Roman" w:hAnsi="Times New Roman" w:eastAsia="Times New Roman" w:cs="Times New Roman"/>
+        </w:rPr>
+        <w:t xml:space="preserve">Secondly, human error is a common issue in manual attendance recording. Mistakes in marking attendance can lead to inaccuracies, which may affect students' academic records and the institution's ability to </w:t>
+      </w:r>
+      <w:r>
+        <w:rPr>
+          <w:rFonts w:ascii="Times New Roman" w:hAnsi="Times New Roman" w:eastAsia="Times New Roman" w:cs="Times New Roman"/>
+        </w:rPr>
+        <w:t>monitor</w:t>
+      </w:r>
+      <w:r>
+        <w:rPr>
+          <w:rFonts w:ascii="Times New Roman" w:hAnsi="Times New Roman" w:eastAsia="Times New Roman" w:cs="Times New Roman"/>
+        </w:rPr>
+        <w:t xml:space="preserve"> and support student engagement effectively (Kim et al., 2019)</w:t>
+      </w:r>
+      <w:r>
+        <w:rPr>
+          <w:rFonts w:ascii="Times New Roman" w:hAnsi="Times New Roman" w:eastAsia="Times New Roman" w:cs="Times New Roman"/>
+        </w:rPr>
+        <w:t xml:space="preserve">.  </w:t>
       </w:r>
     </w:p>
     <w:p>
@@ -3368,12 +3485,21 @@
         <w:spacing w:before="0" w:beforeAutospacing="off" w:after="0" w:afterAutospacing="off" w:line="360" w:lineRule="auto"/>
         <w:ind w:left="0" w:right="0" w:firstLine="720"/>
         <w:jc w:val="both"/>
-      </w:pPr>
-      <w:r>
-        <w:rPr>
-          <w:rFonts w:ascii="Times New Roman" w:hAnsi="Times New Roman" w:eastAsia="Times New Roman" w:cs="Times New Roman"/>
-        </w:rPr>
-        <w:t xml:space="preserve"> </w:t>
+        <w:rPr>
+          <w:rFonts w:ascii="Times New Roman" w:hAnsi="Times New Roman" w:eastAsia="Times New Roman" w:cs="Times New Roman"/>
+        </w:rPr>
+      </w:pPr>
+      <w:r>
+        <w:rPr>
+          <w:rFonts w:ascii="Times New Roman" w:hAnsi="Times New Roman" w:eastAsia="Times New Roman" w:cs="Times New Roman"/>
+        </w:rPr>
+        <w:t>Thirdly, traditional methods are susceptible to fraudulent practices, such as proxy sign-ins, where students sign in on behalf of absent peers. This compromises the integrity of attendance data and undermines the institution's efforts to ensure student accountability and participation (Ahmed et al., 2021)</w:t>
+      </w:r>
+      <w:r>
+        <w:rPr>
+          <w:rFonts w:ascii="Times New Roman" w:hAnsi="Times New Roman" w:eastAsia="Times New Roman" w:cs="Times New Roman"/>
+        </w:rPr>
+        <w:t xml:space="preserve">.  </w:t>
       </w:r>
     </w:p>
     <w:p>
@@ -3387,12 +3513,21 @@
         <w:spacing w:before="0" w:beforeAutospacing="off" w:after="0" w:afterAutospacing="off" w:line="360" w:lineRule="auto"/>
         <w:ind w:left="0" w:right="0" w:firstLine="720"/>
         <w:jc w:val="both"/>
-      </w:pPr>
-      <w:r>
-        <w:rPr>
-          <w:rFonts w:ascii="Times New Roman" w:hAnsi="Times New Roman" w:eastAsia="Times New Roman" w:cs="Times New Roman"/>
-        </w:rPr>
-        <w:t xml:space="preserve">Firstly, manual attendance tracking is highly time-consuming, particularly in large classes, leading to substantial loss of instructional time (Johnson &amp; Miller, 2020). This disruption can negatively impact the teaching and learning experience, as valuable classroom time is diverted to administrative tasks.  </w:t>
+        <w:rPr>
+          <w:rFonts w:ascii="Times New Roman" w:hAnsi="Times New Roman" w:eastAsia="Times New Roman" w:cs="Times New Roman"/>
+        </w:rPr>
+      </w:pPr>
+      <w:r>
+        <w:rPr>
+          <w:rFonts w:ascii="Times New Roman" w:hAnsi="Times New Roman" w:eastAsia="Times New Roman" w:cs="Times New Roman"/>
+        </w:rPr>
+        <w:t>Furthermore, managing and analyzing paper-based attendance records is cumbersome and inefficient. The process of compiling, storing, and retrieving attendance data for reporting purposes is labor-intensive and prone to delays (Lee &amp; Chang, 2017)</w:t>
+      </w:r>
+      <w:r>
+        <w:rPr>
+          <w:rFonts w:ascii="Times New Roman" w:hAnsi="Times New Roman" w:eastAsia="Times New Roman" w:cs="Times New Roman"/>
+        </w:rPr>
+        <w:t xml:space="preserve">. </w:t>
       </w:r>
     </w:p>
     <w:p>
@@ -3406,13 +3541,10 @@
         <w:spacing w:before="0" w:beforeAutospacing="off" w:after="0" w:afterAutospacing="off" w:line="360" w:lineRule="auto"/>
         <w:ind w:left="0" w:right="0" w:firstLine="720"/>
         <w:jc w:val="both"/>
-      </w:pPr>
-      <w:r>
-        <w:rPr>
-          <w:rFonts w:ascii="Times New Roman" w:hAnsi="Times New Roman" w:eastAsia="Times New Roman" w:cs="Times New Roman"/>
-        </w:rPr>
-        <w:t xml:space="preserve"> </w:t>
-      </w:r>
+        <w:rPr>
+          <w:rFonts w:ascii="Times New Roman" w:hAnsi="Times New Roman" w:eastAsia="Times New Roman" w:cs="Times New Roman"/>
+        </w:rPr>
+      </w:pPr>
     </w:p>
     <w:p>
       <w:pPr>
@@ -3425,12 +3557,179 @@
         <w:spacing w:before="0" w:beforeAutospacing="off" w:after="0" w:afterAutospacing="off" w:line="360" w:lineRule="auto"/>
         <w:ind w:left="0" w:right="0" w:firstLine="720"/>
         <w:jc w:val="both"/>
-      </w:pPr>
-      <w:r>
-        <w:rPr>
-          <w:rFonts w:ascii="Times New Roman" w:hAnsi="Times New Roman" w:eastAsia="Times New Roman" w:cs="Times New Roman"/>
-        </w:rPr>
-        <w:t xml:space="preserve">Secondly, human error is a common issue in manual attendance recording. Mistakes in marking attendance can lead to inaccuracies, which may affect students' academic records and the institution's ability to monitor and support student engagement effectively (Kim et al., 2019).  </w:t>
+        <w:rPr>
+          <w:rFonts w:ascii="Times New Roman" w:hAnsi="Times New Roman" w:eastAsia="Times New Roman" w:cs="Times New Roman"/>
+        </w:rPr>
+      </w:pPr>
+      <w:r>
+        <w:rPr>
+          <w:rFonts w:ascii="Times New Roman" w:hAnsi="Times New Roman" w:eastAsia="Times New Roman" w:cs="Times New Roman"/>
+        </w:rPr>
+        <w:t xml:space="preserve">To address these issues, there is a need for a more efficient, </w:t>
+      </w:r>
+      <w:r>
+        <w:rPr>
+          <w:rFonts w:ascii="Times New Roman" w:hAnsi="Times New Roman" w:eastAsia="Times New Roman" w:cs="Times New Roman"/>
+        </w:rPr>
+        <w:t>accurate</w:t>
+      </w:r>
+      <w:r>
+        <w:rPr>
+          <w:rFonts w:ascii="Times New Roman" w:hAnsi="Times New Roman" w:eastAsia="Times New Roman" w:cs="Times New Roman"/>
+        </w:rPr>
+        <w:t xml:space="preserve">, and secure attendance tracking system. Facial recognition technology offers a promising solution by automating the attendance process. However, its implementation in educational settings raises several challenges:  </w:t>
+      </w:r>
+    </w:p>
+    <w:p>
+      <w:pPr>
+        <w:pStyle w:val="ListParagraph"/>
+        <w:numPr>
+          <w:ilvl w:val="0"/>
+          <w:numId w:val="112"/>
+        </w:numPr>
+        <w:shd w:val="clear" w:color="auto" w:fill="FFFFFF" w:themeFill="background1"/>
+        <w:tabs>
+          <w:tab w:val="right" w:leader="dot" w:pos="8630"/>
+        </w:tabs>
+        <w:bidi w:val="0"/>
+        <w:spacing w:before="0" w:beforeAutospacing="off" w:after="0" w:afterAutospacing="off" w:line="360" w:lineRule="auto"/>
+        <w:ind w:right="0"/>
+        <w:jc w:val="both"/>
+        <w:rPr>
+          <w:rFonts w:ascii="Times New Roman" w:hAnsi="Times New Roman" w:eastAsia="Times New Roman" w:cs="Times New Roman"/>
+        </w:rPr>
+      </w:pPr>
+      <w:r>
+        <w:rPr>
+          <w:rFonts w:ascii="Times New Roman" w:hAnsi="Times New Roman" w:eastAsia="Times New Roman" w:cs="Times New Roman"/>
+        </w:rPr>
+        <w:t xml:space="preserve">Privacy and Security: The collection and storage of sensitive biometric data </w:t>
+      </w:r>
+      <w:r>
+        <w:rPr>
+          <w:rFonts w:ascii="Times New Roman" w:hAnsi="Times New Roman" w:eastAsia="Times New Roman" w:cs="Times New Roman"/>
+        </w:rPr>
+        <w:t>necessitates</w:t>
+      </w:r>
+      <w:r>
+        <w:rPr>
+          <w:rFonts w:ascii="Times New Roman" w:hAnsi="Times New Roman" w:eastAsia="Times New Roman" w:cs="Times New Roman"/>
+        </w:rPr>
+        <w:t xml:space="preserve"> stringent measures to ensure data privacy and security. Gaining the trust and compliance of students, parents, and staff is crucial (Patel et al., 2020)</w:t>
+      </w:r>
+      <w:r>
+        <w:rPr>
+          <w:rFonts w:ascii="Times New Roman" w:hAnsi="Times New Roman" w:eastAsia="Times New Roman" w:cs="Times New Roman"/>
+        </w:rPr>
+        <w:t xml:space="preserve">.  </w:t>
+      </w:r>
+    </w:p>
+    <w:p>
+      <w:pPr>
+        <w:pStyle w:val="ListParagraph"/>
+        <w:numPr>
+          <w:ilvl w:val="0"/>
+          <w:numId w:val="112"/>
+        </w:numPr>
+        <w:shd w:val="clear" w:color="auto" w:fill="FFFFFF" w:themeFill="background1"/>
+        <w:tabs>
+          <w:tab w:val="right" w:leader="dot" w:pos="8630"/>
+        </w:tabs>
+        <w:bidi w:val="0"/>
+        <w:spacing w:before="0" w:beforeAutospacing="off" w:after="0" w:afterAutospacing="off" w:line="360" w:lineRule="auto"/>
+        <w:ind w:right="0"/>
+        <w:jc w:val="both"/>
+        <w:rPr>
+          <w:rFonts w:ascii="Times New Roman" w:hAnsi="Times New Roman" w:eastAsia="Times New Roman" w:cs="Times New Roman"/>
+        </w:rPr>
+      </w:pPr>
+      <w:r>
+        <w:rPr>
+          <w:rFonts w:ascii="Times New Roman" w:hAnsi="Times New Roman" w:eastAsia="Times New Roman" w:cs="Times New Roman"/>
+        </w:rPr>
+        <w:t>System Accuracy and Reliability: The facial recognition system must perform accurately and reliably under various conditions, such as different lighting, angles, and facial expressions. Consistent performance is essential for the system's acceptance and effectiveness (Huang et al., 2019)</w:t>
+      </w:r>
+      <w:r>
+        <w:rPr>
+          <w:rFonts w:ascii="Times New Roman" w:hAnsi="Times New Roman" w:eastAsia="Times New Roman" w:cs="Times New Roman"/>
+        </w:rPr>
+        <w:t xml:space="preserve">.  </w:t>
+      </w:r>
+    </w:p>
+    <w:p>
+      <w:pPr>
+        <w:pStyle w:val="ListParagraph"/>
+        <w:numPr>
+          <w:ilvl w:val="0"/>
+          <w:numId w:val="112"/>
+        </w:numPr>
+        <w:shd w:val="clear" w:color="auto" w:fill="FFFFFF" w:themeFill="background1"/>
+        <w:tabs>
+          <w:tab w:val="right" w:leader="dot" w:pos="8630"/>
+        </w:tabs>
+        <w:bidi w:val="0"/>
+        <w:spacing w:before="0" w:beforeAutospacing="off" w:after="0" w:afterAutospacing="off" w:line="360" w:lineRule="auto"/>
+        <w:ind w:right="0"/>
+        <w:jc w:val="both"/>
+        <w:rPr>
+          <w:rFonts w:ascii="Times New Roman" w:hAnsi="Times New Roman" w:eastAsia="Times New Roman" w:cs="Times New Roman"/>
+        </w:rPr>
+      </w:pPr>
+      <w:r>
+        <w:rPr>
+          <w:rFonts w:ascii="Times New Roman" w:hAnsi="Times New Roman" w:eastAsia="Times New Roman" w:cs="Times New Roman"/>
+        </w:rPr>
+        <w:t xml:space="preserve">User-friendliness: The system must be intuitive and easy to use for both students and staff. Seamless integration into existing school infrastructure and minimal disruption to current processes are vital for successful adoption (Garcia &amp; Torres, 2021). </w:t>
+      </w:r>
+    </w:p>
+    <w:p>
+      <w:pPr>
+        <w:pStyle w:val="ListParagraph"/>
+        <w:shd w:val="clear" w:color="auto" w:fill="FFFFFF" w:themeFill="background1"/>
+        <w:tabs>
+          <w:tab w:val="right" w:leader="dot" w:pos="8630"/>
+        </w:tabs>
+        <w:bidi w:val="0"/>
+        <w:spacing w:before="0" w:beforeAutospacing="off" w:after="0" w:afterAutospacing="off" w:line="360" w:lineRule="auto"/>
+        <w:ind w:left="720" w:right="0"/>
+        <w:jc w:val="both"/>
+        <w:rPr>
+          <w:rFonts w:ascii="Times New Roman" w:hAnsi="Times New Roman" w:eastAsia="Times New Roman" w:cs="Times New Roman"/>
+        </w:rPr>
+      </w:pPr>
+    </w:p>
+    <w:p>
+      <w:pPr>
+        <w:pStyle w:val="Normal"/>
+        <w:shd w:val="clear" w:color="auto" w:fill="FFFFFF" w:themeFill="background1"/>
+        <w:tabs>
+          <w:tab w:val="right" w:leader="dot" w:pos="8630"/>
+        </w:tabs>
+        <w:bidi w:val="0"/>
+        <w:spacing w:before="0" w:beforeAutospacing="off" w:after="0" w:afterAutospacing="off" w:line="360" w:lineRule="auto"/>
+        <w:ind w:left="0" w:right="0" w:firstLine="0"/>
+        <w:jc w:val="both"/>
+        <w:rPr>
+          <w:rFonts w:ascii="Times New Roman" w:hAnsi="Times New Roman" w:eastAsia="Times New Roman" w:cs="Times New Roman"/>
+        </w:rPr>
+      </w:pPr>
+      <w:r>
+        <w:rPr>
+          <w:rFonts w:ascii="Times New Roman" w:hAnsi="Times New Roman" w:eastAsia="Times New Roman" w:cs="Times New Roman"/>
+        </w:rPr>
+        <w:t xml:space="preserve">This research aims to develop a robust and secure Face Recognition Student Attendance System that addresses these challenges, providing a modern solution to the longstanding issues associated with traditional attendance tracking methods. By enhancing accuracy, efficiency, and security, the proposed system </w:t>
+      </w:r>
+      <w:r>
+        <w:rPr>
+          <w:rFonts w:ascii="Times New Roman" w:hAnsi="Times New Roman" w:eastAsia="Times New Roman" w:cs="Times New Roman"/>
+        </w:rPr>
+        <w:t>seeks</w:t>
+      </w:r>
+      <w:r>
+        <w:rPr>
+          <w:rFonts w:ascii="Times New Roman" w:hAnsi="Times New Roman" w:eastAsia="Times New Roman" w:cs="Times New Roman"/>
+        </w:rPr>
+        <w:t xml:space="preserve"> to improve the overall management and monitoring of student attendance in educational institutions. </w:t>
       </w:r>
     </w:p>
     <w:p>
@@ -3444,13 +3743,10 @@
         <w:spacing w:before="0" w:beforeAutospacing="off" w:after="0" w:afterAutospacing="off" w:line="360" w:lineRule="auto"/>
         <w:ind w:left="0" w:right="0" w:firstLine="720"/>
         <w:jc w:val="both"/>
-      </w:pPr>
-      <w:r>
-        <w:rPr>
-          <w:rFonts w:ascii="Times New Roman" w:hAnsi="Times New Roman" w:eastAsia="Times New Roman" w:cs="Times New Roman"/>
-        </w:rPr>
-        <w:t xml:space="preserve"> </w:t>
-      </w:r>
+        <w:rPr>
+          <w:rFonts w:ascii="Times New Roman" w:hAnsi="Times New Roman" w:eastAsia="Times New Roman" w:cs="Times New Roman"/>
+        </w:rPr>
+      </w:pPr>
     </w:p>
     <w:p>
       <w:pPr>
@@ -3463,281 +3759,6 @@
         <w:spacing w:before="0" w:beforeAutospacing="off" w:after="0" w:afterAutospacing="off" w:line="360" w:lineRule="auto"/>
         <w:ind w:left="0" w:right="0" w:firstLine="720"/>
         <w:jc w:val="both"/>
-      </w:pPr>
-      <w:r>
-        <w:rPr>
-          <w:rFonts w:ascii="Times New Roman" w:hAnsi="Times New Roman" w:eastAsia="Times New Roman" w:cs="Times New Roman"/>
-        </w:rPr>
-        <w:t xml:space="preserve">Thirdly, traditional methods are susceptible to fraudulent practices, such as proxy sign-ins, where students sign in on behalf of absent peers. This compromises the integrity of attendance data and undermines the institution's efforts to ensure student accountability and participation (Ahmed et al., 2021).  </w:t>
-      </w:r>
-    </w:p>
-    <w:p>
-      <w:pPr>
-        <w:pStyle w:val="Normal"/>
-        <w:shd w:val="clear" w:color="auto" w:fill="FFFFFF" w:themeFill="background1"/>
-        <w:tabs>
-          <w:tab w:val="right" w:leader="dot" w:pos="8630"/>
-        </w:tabs>
-        <w:bidi w:val="0"/>
-        <w:spacing w:before="0" w:beforeAutospacing="off" w:after="0" w:afterAutospacing="off" w:line="360" w:lineRule="auto"/>
-        <w:ind w:left="0" w:right="0" w:firstLine="720"/>
-        <w:jc w:val="both"/>
-      </w:pPr>
-      <w:r>
-        <w:rPr>
-          <w:rFonts w:ascii="Times New Roman" w:hAnsi="Times New Roman" w:eastAsia="Times New Roman" w:cs="Times New Roman"/>
-        </w:rPr>
-        <w:t xml:space="preserve"> </w:t>
-      </w:r>
-    </w:p>
-    <w:p>
-      <w:pPr>
-        <w:pStyle w:val="Normal"/>
-        <w:shd w:val="clear" w:color="auto" w:fill="FFFFFF" w:themeFill="background1"/>
-        <w:tabs>
-          <w:tab w:val="right" w:leader="dot" w:pos="8630"/>
-        </w:tabs>
-        <w:bidi w:val="0"/>
-        <w:spacing w:before="0" w:beforeAutospacing="off" w:after="0" w:afterAutospacing="off" w:line="360" w:lineRule="auto"/>
-        <w:ind w:left="0" w:right="0" w:firstLine="720"/>
-        <w:jc w:val="both"/>
-      </w:pPr>
-      <w:r>
-        <w:rPr>
-          <w:rFonts w:ascii="Times New Roman" w:hAnsi="Times New Roman" w:eastAsia="Times New Roman" w:cs="Times New Roman"/>
-        </w:rPr>
-        <w:t xml:space="preserve">Furthermore, managing and analyzing paper-based attendance records is cumbersome and inefficient. The process of compiling, storing, and retrieving attendance data for reporting purposes is labor-intensive and prone to delays (Lee &amp; Chang, 2017).  </w:t>
-      </w:r>
-    </w:p>
-    <w:p>
-      <w:pPr>
-        <w:pStyle w:val="Normal"/>
-        <w:shd w:val="clear" w:color="auto" w:fill="FFFFFF" w:themeFill="background1"/>
-        <w:tabs>
-          <w:tab w:val="right" w:leader="dot" w:pos="8630"/>
-        </w:tabs>
-        <w:bidi w:val="0"/>
-        <w:spacing w:before="0" w:beforeAutospacing="off" w:after="0" w:afterAutospacing="off" w:line="360" w:lineRule="auto"/>
-        <w:ind w:left="0" w:right="0" w:firstLine="720"/>
-        <w:jc w:val="both"/>
-      </w:pPr>
-      <w:r>
-        <w:rPr>
-          <w:rFonts w:ascii="Times New Roman" w:hAnsi="Times New Roman" w:eastAsia="Times New Roman" w:cs="Times New Roman"/>
-        </w:rPr>
-        <w:t xml:space="preserve"> </w:t>
-      </w:r>
-    </w:p>
-    <w:p>
-      <w:pPr>
-        <w:pStyle w:val="Normal"/>
-        <w:shd w:val="clear" w:color="auto" w:fill="FFFFFF" w:themeFill="background1"/>
-        <w:tabs>
-          <w:tab w:val="right" w:leader="dot" w:pos="8630"/>
-        </w:tabs>
-        <w:bidi w:val="0"/>
-        <w:spacing w:before="0" w:beforeAutospacing="off" w:after="0" w:afterAutospacing="off" w:line="360" w:lineRule="auto"/>
-        <w:ind w:left="0" w:right="0" w:firstLine="720"/>
-        <w:jc w:val="both"/>
-      </w:pPr>
-      <w:r>
-        <w:rPr>
-          <w:rFonts w:ascii="Times New Roman" w:hAnsi="Times New Roman" w:eastAsia="Times New Roman" w:cs="Times New Roman"/>
-        </w:rPr>
-        <w:t xml:space="preserve">To address these issues, there is a need for a more efficient, accurate, and secure attendance tracking system. Facial recognition technology offers a promising solution by automating the attendance process. However, its implementation in educational settings raises several challenges:  </w:t>
-      </w:r>
-    </w:p>
-    <w:p>
-      <w:pPr>
-        <w:pStyle w:val="Normal"/>
-        <w:shd w:val="clear" w:color="auto" w:fill="FFFFFF" w:themeFill="background1"/>
-        <w:tabs>
-          <w:tab w:val="right" w:leader="dot" w:pos="8630"/>
-        </w:tabs>
-        <w:bidi w:val="0"/>
-        <w:spacing w:before="0" w:beforeAutospacing="off" w:after="0" w:afterAutospacing="off" w:line="360" w:lineRule="auto"/>
-        <w:ind w:left="0" w:right="0" w:firstLine="720"/>
-        <w:jc w:val="both"/>
-      </w:pPr>
-      <w:r>
-        <w:rPr>
-          <w:rFonts w:ascii="Times New Roman" w:hAnsi="Times New Roman" w:eastAsia="Times New Roman" w:cs="Times New Roman"/>
-        </w:rPr>
-        <w:t xml:space="preserve"> </w:t>
-      </w:r>
-    </w:p>
-    <w:p>
-      <w:pPr>
-        <w:pStyle w:val="Normal"/>
-        <w:shd w:val="clear" w:color="auto" w:fill="FFFFFF" w:themeFill="background1"/>
-        <w:tabs>
-          <w:tab w:val="right" w:leader="dot" w:pos="8630"/>
-        </w:tabs>
-        <w:bidi w:val="0"/>
-        <w:spacing w:before="0" w:beforeAutospacing="off" w:after="0" w:afterAutospacing="off" w:line="360" w:lineRule="auto"/>
-        <w:ind w:left="0" w:right="0" w:firstLine="720"/>
-        <w:jc w:val="both"/>
-      </w:pPr>
-      <w:r>
-        <w:rPr>
-          <w:rFonts w:ascii="Times New Roman" w:hAnsi="Times New Roman" w:eastAsia="Times New Roman" w:cs="Times New Roman"/>
-        </w:rPr>
-        <w:t xml:space="preserve">Privacy and Security: The collection and storage of sensitive biometric data necessitates stringent measures to ensure data privacy and security. Gaining the trust and compliance of students, parents, and staff is crucial (Patel et al., 2020).  </w:t>
-      </w:r>
-    </w:p>
-    <w:p>
-      <w:pPr>
-        <w:pStyle w:val="Normal"/>
-        <w:shd w:val="clear" w:color="auto" w:fill="FFFFFF" w:themeFill="background1"/>
-        <w:tabs>
-          <w:tab w:val="right" w:leader="dot" w:pos="8630"/>
-        </w:tabs>
-        <w:bidi w:val="0"/>
-        <w:spacing w:before="0" w:beforeAutospacing="off" w:after="0" w:afterAutospacing="off" w:line="360" w:lineRule="auto"/>
-        <w:ind w:left="0" w:right="0" w:firstLine="720"/>
-        <w:jc w:val="both"/>
-      </w:pPr>
-      <w:r>
-        <w:rPr>
-          <w:rFonts w:ascii="Times New Roman" w:hAnsi="Times New Roman" w:eastAsia="Times New Roman" w:cs="Times New Roman"/>
-        </w:rPr>
-        <w:t xml:space="preserve"> </w:t>
-      </w:r>
-    </w:p>
-    <w:p>
-      <w:pPr>
-        <w:pStyle w:val="Normal"/>
-        <w:shd w:val="clear" w:color="auto" w:fill="FFFFFF" w:themeFill="background1"/>
-        <w:tabs>
-          <w:tab w:val="right" w:leader="dot" w:pos="8630"/>
-        </w:tabs>
-        <w:bidi w:val="0"/>
-        <w:spacing w:before="0" w:beforeAutospacing="off" w:after="0" w:afterAutospacing="off" w:line="360" w:lineRule="auto"/>
-        <w:ind w:left="0" w:right="0" w:firstLine="720"/>
-        <w:jc w:val="both"/>
-      </w:pPr>
-      <w:r>
-        <w:rPr>
-          <w:rFonts w:ascii="Times New Roman" w:hAnsi="Times New Roman" w:eastAsia="Times New Roman" w:cs="Times New Roman"/>
-        </w:rPr>
-        <w:t xml:space="preserve">System Accuracy and Reliability: The facial recognition system must perform accurately and reliably under various conditions, such as different lighting, angles, and facial expressions. Consistent performance is essential for the system's acceptance and effectiveness (Huang et al., 2019).  </w:t>
-      </w:r>
-    </w:p>
-    <w:p>
-      <w:pPr>
-        <w:pStyle w:val="Normal"/>
-        <w:shd w:val="clear" w:color="auto" w:fill="FFFFFF" w:themeFill="background1"/>
-        <w:tabs>
-          <w:tab w:val="right" w:leader="dot" w:pos="8630"/>
-        </w:tabs>
-        <w:bidi w:val="0"/>
-        <w:spacing w:before="0" w:beforeAutospacing="off" w:after="0" w:afterAutospacing="off" w:line="360" w:lineRule="auto"/>
-        <w:ind w:left="0" w:right="0" w:firstLine="720"/>
-        <w:jc w:val="both"/>
-      </w:pPr>
-      <w:r>
-        <w:rPr>
-          <w:rFonts w:ascii="Times New Roman" w:hAnsi="Times New Roman" w:eastAsia="Times New Roman" w:cs="Times New Roman"/>
-        </w:rPr>
-        <w:t xml:space="preserve"> </w:t>
-      </w:r>
-    </w:p>
-    <w:p>
-      <w:pPr>
-        <w:pStyle w:val="Normal"/>
-        <w:shd w:val="clear" w:color="auto" w:fill="FFFFFF" w:themeFill="background1"/>
-        <w:tabs>
-          <w:tab w:val="right" w:leader="dot" w:pos="8630"/>
-        </w:tabs>
-        <w:bidi w:val="0"/>
-        <w:spacing w:before="0" w:beforeAutospacing="off" w:after="0" w:afterAutospacing="off" w:line="360" w:lineRule="auto"/>
-        <w:ind w:left="0" w:right="0" w:firstLine="720"/>
-        <w:jc w:val="both"/>
-      </w:pPr>
-      <w:r>
-        <w:rPr>
-          <w:rFonts w:ascii="Times New Roman" w:hAnsi="Times New Roman" w:eastAsia="Times New Roman" w:cs="Times New Roman"/>
-        </w:rPr>
-        <w:t xml:space="preserve">User-friendliness: The system must be intuitive and easy to use for both students and staff. Seamless integration into existing school infrastructure and minimal disruption to current processes are vital for successful adoption (Garcia &amp; Torres, 2021).  </w:t>
-      </w:r>
-    </w:p>
-    <w:p>
-      <w:pPr>
-        <w:pStyle w:val="Normal"/>
-        <w:shd w:val="clear" w:color="auto" w:fill="FFFFFF" w:themeFill="background1"/>
-        <w:tabs>
-          <w:tab w:val="right" w:leader="dot" w:pos="8630"/>
-        </w:tabs>
-        <w:bidi w:val="0"/>
-        <w:spacing w:before="0" w:beforeAutospacing="off" w:after="0" w:afterAutospacing="off" w:line="360" w:lineRule="auto"/>
-        <w:ind w:left="0" w:right="0" w:firstLine="720"/>
-        <w:jc w:val="both"/>
-      </w:pPr>
-      <w:r>
-        <w:rPr>
-          <w:rFonts w:ascii="Times New Roman" w:hAnsi="Times New Roman" w:eastAsia="Times New Roman" w:cs="Times New Roman"/>
-        </w:rPr>
-        <w:t xml:space="preserve"> </w:t>
-      </w:r>
-    </w:p>
-    <w:p>
-      <w:pPr>
-        <w:pStyle w:val="Normal"/>
-        <w:shd w:val="clear" w:color="auto" w:fill="FFFFFF" w:themeFill="background1"/>
-        <w:tabs>
-          <w:tab w:val="right" w:leader="dot" w:pos="8630"/>
-        </w:tabs>
-        <w:bidi w:val="0"/>
-        <w:spacing w:before="0" w:beforeAutospacing="off" w:after="0" w:afterAutospacing="off" w:line="360" w:lineRule="auto"/>
-        <w:ind w:left="0" w:right="0" w:firstLine="720"/>
-        <w:jc w:val="both"/>
-      </w:pPr>
-      <w:r>
-        <w:rPr>
-          <w:rFonts w:ascii="Times New Roman" w:hAnsi="Times New Roman" w:eastAsia="Times New Roman" w:cs="Times New Roman"/>
-        </w:rPr>
-        <w:t xml:space="preserve">This research aims to develop a robust and secure Face Recognition Student Attendance System that addresses these challenges, providing a modern solution to the longstanding issues associated with traditional attendance tracking methods. By enhancing accuracy, efficiency, and security, the proposed system </w:t>
-      </w:r>
-      <w:r>
-        <w:rPr>
-          <w:rFonts w:ascii="Times New Roman" w:hAnsi="Times New Roman" w:eastAsia="Times New Roman" w:cs="Times New Roman"/>
-        </w:rPr>
-        <w:t>seeks</w:t>
-      </w:r>
-      <w:r>
-        <w:rPr>
-          <w:rFonts w:ascii="Times New Roman" w:hAnsi="Times New Roman" w:eastAsia="Times New Roman" w:cs="Times New Roman"/>
-        </w:rPr>
-        <w:t xml:space="preserve"> to improve the overall management and monitoring of student attendance in educational institutions. </w:t>
-      </w:r>
-    </w:p>
-    <w:p>
-      <w:pPr>
-        <w:pStyle w:val="Normal"/>
-        <w:shd w:val="clear" w:color="auto" w:fill="FFFFFF" w:themeFill="background1"/>
-        <w:tabs>
-          <w:tab w:val="right" w:leader="dot" w:pos="8630"/>
-        </w:tabs>
-        <w:bidi w:val="0"/>
-        <w:spacing w:before="0" w:beforeAutospacing="off" w:after="0" w:afterAutospacing="off" w:line="360" w:lineRule="auto"/>
-        <w:ind w:left="0" w:right="0" w:firstLine="720"/>
-        <w:jc w:val="both"/>
-        <w:rPr>
-          <w:rFonts w:ascii="Times New Roman" w:hAnsi="Times New Roman" w:eastAsia="Times New Roman" w:cs="Times New Roman"/>
-        </w:rPr>
-      </w:pPr>
-    </w:p>
-    <w:p>
-      <w:pPr>
-        <w:pStyle w:val="Normal"/>
-        <w:shd w:val="clear" w:color="auto" w:fill="FFFFFF" w:themeFill="background1"/>
-        <w:tabs>
-          <w:tab w:val="right" w:leader="dot" w:pos="8630"/>
-        </w:tabs>
-        <w:bidi w:val="0"/>
-        <w:spacing w:before="0" w:beforeAutospacing="off" w:after="0" w:afterAutospacing="off" w:line="360" w:lineRule="auto"/>
-        <w:ind w:left="0" w:right="0" w:firstLine="720"/>
-        <w:jc w:val="both"/>
         <w:rPr>
           <w:rFonts w:ascii="Times New Roman" w:hAnsi="Times New Roman" w:eastAsia="Times New Roman" w:cs="Times New Roman"/>
         </w:rPr>
@@ -3756,7 +3777,7 @@
           <w:color w:val="auto"/>
         </w:rPr>
       </w:pPr>
-      <w:bookmarkStart w:name="_Toc54744936" w:id="66982101"/>
+      <w:bookmarkStart w:name="_Toc1061841754" w:id="1781604342"/>
       <w:r>
         <w:rPr>
           <w:rFonts w:ascii="Times New Roman" w:hAnsi="Times New Roman" w:eastAsia="Times New Roman" w:cs="Times New Roman"/>
@@ -3766,7 +3787,7 @@
         </w:rPr>
         <w:t>1.4. Aims and Objectives</w:t>
       </w:r>
-      <w:bookmarkEnd w:id="66982101"/>
+      <w:bookmarkEnd w:id="1781604342"/>
     </w:p>
     <w:p>
       <w:pPr>
@@ -3782,7 +3803,7 @@
           <w:color w:val="auto"/>
         </w:rPr>
       </w:pPr>
-      <w:bookmarkStart w:name="_Toc1932603111" w:id="21329124"/>
+      <w:bookmarkStart w:name="_Toc582104304" w:id="1410006585"/>
       <w:r>
         <w:rPr>
           <w:rFonts w:ascii="Times New Roman" w:hAnsi="Times New Roman" w:eastAsia="Times New Roman" w:cs="Times New Roman"/>
@@ -3792,7 +3813,7 @@
         </w:rPr>
         <w:t>1.4.1. Aim</w:t>
       </w:r>
-      <w:bookmarkEnd w:id="21329124"/>
+      <w:bookmarkEnd w:id="1410006585"/>
     </w:p>
     <w:p>
       <w:pPr>
@@ -3807,25 +3828,19 @@
           <w:rFonts w:ascii="Times New Roman" w:hAnsi="Times New Roman" w:eastAsia="Times New Roman" w:cs="Times New Roman"/>
         </w:rPr>
       </w:pPr>
-      <w:r>
-        <w:rPr>
-          <w:rFonts w:ascii="Times New Roman" w:hAnsi="Times New Roman" w:eastAsia="Times New Roman" w:cs="Times New Roman"/>
-        </w:rPr>
-        <w:t xml:space="preserve">The primary aim of this research is to develop </w:t>
-      </w:r>
-      <w:r>
-        <w:rPr>
-          <w:rFonts w:ascii="Times New Roman" w:hAnsi="Times New Roman" w:eastAsia="Times New Roman" w:cs="Times New Roman"/>
-          <w:b w:val="1"/>
-          <w:bCs w:val="1"/>
-        </w:rPr>
-        <w:t>SwiftCode</w:t>
-      </w:r>
-      <w:r>
-        <w:rPr>
-          <w:rFonts w:ascii="Times New Roman" w:hAnsi="Times New Roman" w:eastAsia="Times New Roman" w:cs="Times New Roman"/>
-        </w:rPr>
-        <w:t>, a tech-social platform that effectively connects businesses with skilled freelancers for short-term software development projects, addressing the existing challenges of reliability, quality control, and cost-effectiveness.</w:t>
+      <w:bookmarkStart w:name="_Int_CUMZZKvM" w:id="1615407158"/>
+      <w:r>
+        <w:rPr>
+          <w:rFonts w:ascii="Times New Roman" w:hAnsi="Times New Roman" w:eastAsia="Times New Roman" w:cs="Times New Roman"/>
+        </w:rPr>
+        <w:t>The primary aim of this research is to develop a robust, secure, and user-friendly Face Recognition Student Attendance System for educational institutions.</w:t>
+      </w:r>
+      <w:bookmarkEnd w:id="1615407158"/>
+      <w:r>
+        <w:rPr>
+          <w:rFonts w:ascii="Times New Roman" w:hAnsi="Times New Roman" w:eastAsia="Times New Roman" w:cs="Times New Roman"/>
+        </w:rPr>
+        <w:t xml:space="preserve"> This system will automate the attendance tracking process, enhancing accuracy, efficiency, and data security while addressing the limitations of traditional attendance methods.</w:t>
       </w:r>
     </w:p>
     <w:p>
@@ -3856,7 +3871,7 @@
           <w:color w:val="auto"/>
         </w:rPr>
       </w:pPr>
-      <w:bookmarkStart w:name="_Toc1042012569" w:id="796882720"/>
+      <w:bookmarkStart w:name="_Toc1658024489" w:id="2128360080"/>
       <w:r>
         <w:rPr>
           <w:rFonts w:ascii="Times New Roman" w:hAnsi="Times New Roman" w:eastAsia="Times New Roman" w:cs="Times New Roman"/>
@@ -3866,7 +3881,7 @@
         </w:rPr>
         <w:t>1.4.2. Objectives</w:t>
       </w:r>
-      <w:bookmarkEnd w:id="796882720"/>
+      <w:bookmarkEnd w:id="2128360080"/>
     </w:p>
     <w:p>
       <w:pPr>
@@ -3910,13 +3925,111 @@
         <w:jc w:val="both"/>
         <w:rPr>
           <w:rFonts w:ascii="Times New Roman" w:hAnsi="Times New Roman" w:eastAsia="Times New Roman" w:cs="Times New Roman"/>
-        </w:rPr>
-      </w:pPr>
-      <w:r>
-        <w:rPr>
-          <w:rFonts w:ascii="Times New Roman" w:hAnsi="Times New Roman" w:eastAsia="Times New Roman" w:cs="Times New Roman"/>
-        </w:rPr>
-        <w:t>Conduct a comprehensive analysis of the specific software development needs of businesses, particularly SMEs.</w:t>
+          <w:noProof w:val="0"/>
+          <w:lang w:val="en-US"/>
+        </w:rPr>
+      </w:pPr>
+      <w:r>
+        <w:rPr>
+          <w:rFonts w:ascii="Times New Roman" w:hAnsi="Times New Roman" w:eastAsia="Times New Roman" w:cs="Times New Roman"/>
+        </w:rPr>
+        <w:t xml:space="preserve">Conduct a </w:t>
+      </w:r>
+      <w:r>
+        <w:rPr>
+          <w:rFonts w:ascii="Times New Roman" w:hAnsi="Times New Roman" w:eastAsia="Times New Roman" w:cs="Times New Roman"/>
+        </w:rPr>
+        <w:t>c</w:t>
+      </w:r>
+      <w:r>
+        <w:rPr>
+          <w:rFonts w:ascii="Times New Roman" w:hAnsi="Times New Roman" w:eastAsia="Times New Roman" w:cs="Times New Roman"/>
+        </w:rPr>
+        <w:t xml:space="preserve">omprehensive </w:t>
+      </w:r>
+      <w:r>
+        <w:rPr>
+          <w:rFonts w:ascii="Times New Roman" w:hAnsi="Times New Roman" w:eastAsia="Times New Roman" w:cs="Times New Roman"/>
+        </w:rPr>
+        <w:t>a</w:t>
+      </w:r>
+      <w:r>
+        <w:rPr>
+          <w:rFonts w:ascii="Times New Roman" w:hAnsi="Times New Roman" w:eastAsia="Times New Roman" w:cs="Times New Roman"/>
+        </w:rPr>
+        <w:t>nalysis of</w:t>
+      </w:r>
+      <w:r>
+        <w:rPr>
+          <w:rFonts w:ascii="Times New Roman" w:hAnsi="Times New Roman" w:eastAsia="Times New Roman" w:cs="Times New Roman"/>
+        </w:rPr>
+        <w:t xml:space="preserve"> existing</w:t>
+      </w:r>
+      <w:r>
+        <w:rPr>
+          <w:rFonts w:ascii="Times New Roman" w:hAnsi="Times New Roman" w:eastAsia="Times New Roman" w:cs="Times New Roman"/>
+        </w:rPr>
+        <w:t xml:space="preserve"> </w:t>
+      </w:r>
+      <w:r>
+        <w:rPr>
+          <w:rFonts w:ascii="Times New Roman" w:hAnsi="Times New Roman" w:eastAsia="Times New Roman" w:cs="Times New Roman"/>
+        </w:rPr>
+        <w:t>a</w:t>
+      </w:r>
+      <w:r>
+        <w:rPr>
+          <w:rFonts w:ascii="Times New Roman" w:hAnsi="Times New Roman" w:eastAsia="Times New Roman" w:cs="Times New Roman"/>
+        </w:rPr>
+        <w:t xml:space="preserve">ttendance </w:t>
+      </w:r>
+      <w:r>
+        <w:rPr>
+          <w:rFonts w:ascii="Times New Roman" w:hAnsi="Times New Roman" w:eastAsia="Times New Roman" w:cs="Times New Roman"/>
+        </w:rPr>
+        <w:t>t</w:t>
+      </w:r>
+      <w:r>
+        <w:rPr>
+          <w:rFonts w:ascii="Times New Roman" w:hAnsi="Times New Roman" w:eastAsia="Times New Roman" w:cs="Times New Roman"/>
+        </w:rPr>
+        <w:t xml:space="preserve">racking </w:t>
+      </w:r>
+      <w:r>
+        <w:rPr>
+          <w:rFonts w:ascii="Times New Roman" w:hAnsi="Times New Roman" w:eastAsia="Times New Roman" w:cs="Times New Roman"/>
+        </w:rPr>
+        <w:t>c</w:t>
+      </w:r>
+      <w:r>
+        <w:rPr>
+          <w:rFonts w:ascii="Times New Roman" w:hAnsi="Times New Roman" w:eastAsia="Times New Roman" w:cs="Times New Roman"/>
+        </w:rPr>
+        <w:t>hallenges by investigating</w:t>
+      </w:r>
+      <w:r>
+        <w:rPr>
+          <w:rFonts w:ascii="Times New Roman" w:hAnsi="Times New Roman" w:eastAsia="Times New Roman" w:cs="Times New Roman"/>
+        </w:rPr>
+        <w:t xml:space="preserve"> </w:t>
+      </w:r>
+      <w:r>
+        <w:rPr>
+          <w:rFonts w:ascii="Times New Roman" w:hAnsi="Times New Roman" w:eastAsia="Times New Roman" w:cs="Times New Roman"/>
+        </w:rPr>
+        <w:t>the limitations and inefficiencies of</w:t>
+      </w:r>
+      <w:r>
+        <w:rPr>
+          <w:rFonts w:ascii="Times New Roman" w:hAnsi="Times New Roman" w:eastAsia="Times New Roman" w:cs="Times New Roman"/>
+        </w:rPr>
+        <w:t xml:space="preserve"> known</w:t>
+      </w:r>
+      <w:r>
+        <w:rPr>
+          <w:rFonts w:ascii="Times New Roman" w:hAnsi="Times New Roman" w:eastAsia="Times New Roman" w:cs="Times New Roman"/>
+        </w:rPr>
+        <w:t xml:space="preserve"> traditional attendance methods in educational institutions, including time consumption, human error, and susceptibility to fraudulent practices</w:t>
       </w:r>
     </w:p>
     <w:p>
@@ -3930,13 +4043,75 @@
         <w:jc w:val="both"/>
         <w:rPr>
           <w:rFonts w:ascii="Times New Roman" w:hAnsi="Times New Roman" w:eastAsia="Times New Roman" w:cs="Times New Roman"/>
-        </w:rPr>
-      </w:pPr>
-      <w:r>
-        <w:rPr>
-          <w:rFonts w:ascii="Times New Roman" w:hAnsi="Times New Roman" w:eastAsia="Times New Roman" w:cs="Times New Roman"/>
-        </w:rPr>
-        <w:t>Investigate the challenges faced by businesses in hiring qualified freelancers for short-term projects.</w:t>
+          <w:noProof w:val="0"/>
+          <w:lang w:val="en-US"/>
+        </w:rPr>
+      </w:pPr>
+      <w:r>
+        <w:rPr>
+          <w:rFonts w:ascii="Times New Roman" w:hAnsi="Times New Roman" w:eastAsia="Times New Roman" w:cs="Times New Roman"/>
+        </w:rPr>
+        <w:t xml:space="preserve">Explore the potential of </w:t>
+      </w:r>
+      <w:r>
+        <w:rPr>
+          <w:rFonts w:ascii="Times New Roman" w:hAnsi="Times New Roman" w:eastAsia="Times New Roman" w:cs="Times New Roman"/>
+        </w:rPr>
+        <w:t>f</w:t>
+      </w:r>
+      <w:r>
+        <w:rPr>
+          <w:rFonts w:ascii="Times New Roman" w:hAnsi="Times New Roman" w:eastAsia="Times New Roman" w:cs="Times New Roman"/>
+        </w:rPr>
+        <w:t xml:space="preserve">acial </w:t>
+      </w:r>
+      <w:r>
+        <w:rPr>
+          <w:rFonts w:ascii="Times New Roman" w:hAnsi="Times New Roman" w:eastAsia="Times New Roman" w:cs="Times New Roman"/>
+        </w:rPr>
+        <w:t>r</w:t>
+      </w:r>
+      <w:r>
+        <w:rPr>
+          <w:rFonts w:ascii="Times New Roman" w:hAnsi="Times New Roman" w:eastAsia="Times New Roman" w:cs="Times New Roman"/>
+        </w:rPr>
+        <w:t xml:space="preserve">ecognition </w:t>
+      </w:r>
+      <w:r>
+        <w:rPr>
+          <w:rFonts w:ascii="Times New Roman" w:hAnsi="Times New Roman" w:eastAsia="Times New Roman" w:cs="Times New Roman"/>
+        </w:rPr>
+        <w:t>t</w:t>
+      </w:r>
+      <w:r>
+        <w:rPr>
+          <w:rFonts w:ascii="Times New Roman" w:hAnsi="Times New Roman" w:eastAsia="Times New Roman" w:cs="Times New Roman"/>
+        </w:rPr>
+        <w:t xml:space="preserve">echnology by examining </w:t>
+      </w:r>
+      <w:r>
+        <w:rPr>
+          <w:rFonts w:ascii="Times New Roman" w:hAnsi="Times New Roman" w:eastAsia="Times New Roman" w:cs="Times New Roman"/>
+        </w:rPr>
+        <w:t>its</w:t>
+      </w:r>
+      <w:r>
+        <w:rPr>
+          <w:rFonts w:ascii="Times New Roman" w:hAnsi="Times New Roman" w:eastAsia="Times New Roman" w:cs="Times New Roman"/>
+        </w:rPr>
+        <w:t xml:space="preserve"> </w:t>
+      </w:r>
+      <w:r>
+        <w:rPr>
+          <w:rFonts w:ascii="Times New Roman" w:hAnsi="Times New Roman" w:eastAsia="Times New Roman" w:cs="Times New Roman"/>
+        </w:rPr>
+        <w:t>capabilities and limitations</w:t>
+      </w:r>
+      <w:r>
+        <w:rPr>
+          <w:rFonts w:ascii="Times New Roman" w:hAnsi="Times New Roman" w:eastAsia="Times New Roman" w:cs="Times New Roman"/>
+        </w:rPr>
+        <w:t xml:space="preserve"> in the context of educational attendance tracking, considering factors such as accuracy, reliability, and privacy concerns.</w:t>
       </w:r>
     </w:p>
     <w:p>
@@ -3950,25 +4125,27 @@
         <w:jc w:val="both"/>
         <w:rPr>
           <w:rFonts w:ascii="Times New Roman" w:hAnsi="Times New Roman" w:eastAsia="Times New Roman" w:cs="Times New Roman"/>
-        </w:rPr>
-      </w:pPr>
-      <w:r>
-        <w:rPr>
-          <w:rFonts w:ascii="Times New Roman" w:hAnsi="Times New Roman" w:eastAsia="Times New Roman" w:cs="Times New Roman"/>
-        </w:rPr>
-        <w:t xml:space="preserve">Examine the issues freelancers </w:t>
-      </w:r>
-      <w:r>
-        <w:rPr>
-          <w:rFonts w:ascii="Times New Roman" w:hAnsi="Times New Roman" w:eastAsia="Times New Roman" w:cs="Times New Roman"/>
-        </w:rPr>
-        <w:t>encounter</w:t>
-      </w:r>
-      <w:r>
-        <w:rPr>
-          <w:rFonts w:ascii="Times New Roman" w:hAnsi="Times New Roman" w:eastAsia="Times New Roman" w:cs="Times New Roman"/>
-        </w:rPr>
-        <w:t xml:space="preserve"> in finding relevant job opportunities that match their skill sets and offer fair compensation.</w:t>
+          <w:noProof w:val="0"/>
+          <w:lang w:val="en-US"/>
+        </w:rPr>
+      </w:pPr>
+      <w:r>
+        <w:rPr>
+          <w:rFonts w:ascii="Times New Roman" w:hAnsi="Times New Roman" w:eastAsia="Times New Roman" w:cs="Times New Roman"/>
+        </w:rPr>
+        <w:t xml:space="preserve">Implement robust data privacy and security measures by integrating advanced encryption techniques and secure storage protocols to safeguard biometric data, addressing privacy </w:t>
+      </w:r>
+      <w:r>
+        <w:rPr>
+          <w:rFonts w:ascii="Times New Roman" w:hAnsi="Times New Roman" w:eastAsia="Times New Roman" w:cs="Times New Roman"/>
+        </w:rPr>
+        <w:t>concerns</w:t>
+      </w:r>
+      <w:r>
+        <w:rPr>
+          <w:rFonts w:ascii="Times New Roman" w:hAnsi="Times New Roman" w:eastAsia="Times New Roman" w:cs="Times New Roman"/>
+        </w:rPr>
+        <w:t xml:space="preserve"> and ensuring compliance with relevant regulations.</w:t>
       </w:r>
     </w:p>
     <w:p>
@@ -3982,13 +4159,49 @@
         <w:jc w:val="both"/>
         <w:rPr>
           <w:rFonts w:ascii="Times New Roman" w:hAnsi="Times New Roman" w:eastAsia="Times New Roman" w:cs="Times New Roman"/>
-        </w:rPr>
-      </w:pPr>
-      <w:r>
-        <w:rPr>
-          <w:rFonts w:ascii="Times New Roman" w:hAnsi="Times New Roman" w:eastAsia="Times New Roman" w:cs="Times New Roman"/>
-        </w:rPr>
-        <w:t>Implement robust quality control measures, such as freelance verification, ratings, and reviews, to ensure reliable and experienced professionals are matched with projects.</w:t>
+          <w:noProof w:val="0"/>
+          <w:lang w:val="en-US"/>
+        </w:rPr>
+      </w:pPr>
+      <w:r>
+        <w:rPr>
+          <w:rFonts w:ascii="Times New Roman" w:hAnsi="Times New Roman" w:eastAsia="Times New Roman" w:cs="Times New Roman"/>
+          <w:noProof w:val="0"/>
+          <w:lang w:val="en-US"/>
+        </w:rPr>
+        <w:t xml:space="preserve">Ensure seamless integration with existing infrastructure </w:t>
+      </w:r>
+      <w:r>
+        <w:rPr>
+          <w:rFonts w:ascii="Times New Roman" w:hAnsi="Times New Roman" w:eastAsia="Times New Roman" w:cs="Times New Roman"/>
+          <w:noProof w:val="0"/>
+          <w:lang w:val="en-US"/>
+        </w:rPr>
+        <w:t xml:space="preserve">by </w:t>
+      </w:r>
+      <w:r>
+        <w:rPr>
+          <w:rFonts w:ascii="Times New Roman" w:hAnsi="Times New Roman" w:eastAsia="Times New Roman" w:cs="Times New Roman"/>
+          <w:noProof w:val="0"/>
+          <w:lang w:val="en-US"/>
+        </w:rPr>
+        <w:t>design</w:t>
+      </w:r>
+      <w:r>
+        <w:rPr>
+          <w:rFonts w:ascii="Times New Roman" w:hAnsi="Times New Roman" w:eastAsia="Times New Roman" w:cs="Times New Roman"/>
+          <w:noProof w:val="0"/>
+          <w:lang w:val="en-US"/>
+        </w:rPr>
+        <w:t>ing</w:t>
+      </w:r>
+      <w:r>
+        <w:rPr>
+          <w:rFonts w:ascii="Times New Roman" w:hAnsi="Times New Roman" w:eastAsia="Times New Roman" w:cs="Times New Roman"/>
+          <w:noProof w:val="0"/>
+          <w:lang w:val="en-US"/>
+        </w:rPr>
+        <w:t xml:space="preserve"> the system to be compatible with current school infrastructures, allowing for easy integration with existing databases and administrative processes.</w:t>
       </w:r>
     </w:p>
     <w:p>
@@ -4002,13 +4215,49 @@
         <w:jc w:val="both"/>
         <w:rPr>
           <w:rFonts w:ascii="Times New Roman" w:hAnsi="Times New Roman" w:eastAsia="Times New Roman" w:cs="Times New Roman"/>
-        </w:rPr>
-      </w:pPr>
-      <w:r>
-        <w:rPr>
-          <w:rFonts w:ascii="Times New Roman" w:hAnsi="Times New Roman" w:eastAsia="Times New Roman" w:cs="Times New Roman"/>
-        </w:rPr>
-        <w:t>Design a fee structure that is affordable for SMEs, reducing the financial barriers to accessing skilled freelancers.</w:t>
+          <w:noProof w:val="0"/>
+          <w:lang w:val="en-US"/>
+        </w:rPr>
+      </w:pPr>
+      <w:r>
+        <w:rPr>
+          <w:rFonts w:ascii="Times New Roman" w:hAnsi="Times New Roman" w:eastAsia="Times New Roman" w:cs="Times New Roman"/>
+          <w:noProof w:val="0"/>
+          <w:lang w:val="en-US"/>
+        </w:rPr>
+        <w:t xml:space="preserve">Develop real-time attendance monitoring and reporting tools, </w:t>
+      </w:r>
+      <w:r>
+        <w:rPr>
+          <w:rFonts w:ascii="Times New Roman" w:hAnsi="Times New Roman" w:eastAsia="Times New Roman" w:cs="Times New Roman"/>
+          <w:noProof w:val="0"/>
+          <w:lang w:val="en-US"/>
+        </w:rPr>
+        <w:t>by c</w:t>
+      </w:r>
+      <w:r>
+        <w:rPr>
+          <w:rFonts w:ascii="Times New Roman" w:hAnsi="Times New Roman" w:eastAsia="Times New Roman" w:cs="Times New Roman"/>
+          <w:noProof w:val="0"/>
+          <w:lang w:val="en-US"/>
+        </w:rPr>
+        <w:t>reat</w:t>
+      </w:r>
+      <w:r>
+        <w:rPr>
+          <w:rFonts w:ascii="Times New Roman" w:hAnsi="Times New Roman" w:eastAsia="Times New Roman" w:cs="Times New Roman"/>
+          <w:noProof w:val="0"/>
+          <w:lang w:val="en-US"/>
+        </w:rPr>
+        <w:t>ing</w:t>
+      </w:r>
+      <w:r>
+        <w:rPr>
+          <w:rFonts w:ascii="Times New Roman" w:hAnsi="Times New Roman" w:eastAsia="Times New Roman" w:cs="Times New Roman"/>
+          <w:noProof w:val="0"/>
+          <w:lang w:val="en-US"/>
+        </w:rPr>
+        <w:t xml:space="preserve"> features that enable real-time tracking and reporting of attendance data, providing administrators with actionable insights to address attendance-related issues promptly.</w:t>
       </w:r>
     </w:p>
     <w:p>
@@ -4022,13 +4271,49 @@
         <w:jc w:val="both"/>
         <w:rPr>
           <w:rFonts w:ascii="Times New Roman" w:hAnsi="Times New Roman" w:eastAsia="Times New Roman" w:cs="Times New Roman"/>
-        </w:rPr>
-      </w:pPr>
-      <w:r>
-        <w:rPr>
-          <w:rFonts w:ascii="Times New Roman" w:hAnsi="Times New Roman" w:eastAsia="Times New Roman" w:cs="Times New Roman"/>
-        </w:rPr>
-        <w:t>Offer flexible payment options and project management tools that help businesses manage budgets effectively.</w:t>
+          <w:noProof w:val="0"/>
+          <w:lang w:val="en-US"/>
+        </w:rPr>
+      </w:pPr>
+      <w:r>
+        <w:rPr>
+          <w:rFonts w:ascii="Times New Roman" w:hAnsi="Times New Roman" w:eastAsia="Times New Roman" w:cs="Times New Roman"/>
+          <w:noProof w:val="0"/>
+          <w:lang w:val="en-US"/>
+        </w:rPr>
+        <w:t>Establish a comprehensive testing and validation framework that</w:t>
+      </w:r>
+      <w:r>
+        <w:rPr>
+          <w:rFonts w:ascii="Times New Roman" w:hAnsi="Times New Roman" w:eastAsia="Times New Roman" w:cs="Times New Roman"/>
+          <w:noProof w:val="0"/>
+          <w:lang w:val="en-US"/>
+        </w:rPr>
+        <w:t xml:space="preserve"> c</w:t>
+      </w:r>
+      <w:r>
+        <w:rPr>
+          <w:rFonts w:ascii="Times New Roman" w:hAnsi="Times New Roman" w:eastAsia="Times New Roman" w:cs="Times New Roman"/>
+          <w:noProof w:val="0"/>
+          <w:lang w:val="en-US"/>
+        </w:rPr>
+        <w:t>onduct</w:t>
+      </w:r>
+      <w:r>
+        <w:rPr>
+          <w:rFonts w:ascii="Times New Roman" w:hAnsi="Times New Roman" w:eastAsia="Times New Roman" w:cs="Times New Roman"/>
+          <w:noProof w:val="0"/>
+          <w:lang w:val="en-US"/>
+        </w:rPr>
+        <w:t>s</w:t>
+      </w:r>
+      <w:r>
+        <w:rPr>
+          <w:rFonts w:ascii="Times New Roman" w:hAnsi="Times New Roman" w:eastAsia="Times New Roman" w:cs="Times New Roman"/>
+          <w:noProof w:val="0"/>
+          <w:lang w:val="en-US"/>
+        </w:rPr>
+        <w:t xml:space="preserve"> extensive testing of the system in various educational settings to evaluate its performance, accuracy, and reliability, and make necessary adjustments based on user feedback.</w:t>
       </w:r>
     </w:p>
     <w:p>
@@ -4038,17 +4323,141 @@
           <w:ilvl w:val="0"/>
           <w:numId w:val="75"/>
         </w:numPr>
-        <w:spacing w:before="255" w:after="255" w:line="360" w:lineRule="auto"/>
-        <w:jc w:val="both"/>
-        <w:rPr>
-          <w:rFonts w:ascii="Times New Roman" w:hAnsi="Times New Roman" w:eastAsia="Times New Roman" w:cs="Times New Roman"/>
-        </w:rPr>
-      </w:pPr>
-      <w:r>
-        <w:rPr>
-          <w:rFonts w:ascii="Times New Roman" w:hAnsi="Times New Roman" w:eastAsia="Times New Roman" w:cs="Times New Roman"/>
-        </w:rPr>
-        <w:t>Provide businesses with detailed freelancer profiles and project histories to make informed hiring decisions.</w:t>
+        <w:spacing w:before="255" w:beforeAutospacing="off" w:after="255" w:afterAutospacing="off" w:line="360" w:lineRule="auto"/>
+        <w:jc w:val="both"/>
+        <w:rPr>
+          <w:rFonts w:ascii="Times New Roman" w:hAnsi="Times New Roman" w:eastAsia="Times New Roman" w:cs="Times New Roman"/>
+          <w:noProof w:val="0"/>
+          <w:lang w:val="en-US"/>
+        </w:rPr>
+      </w:pPr>
+      <w:r>
+        <w:rPr>
+          <w:rFonts w:ascii="Times New Roman" w:hAnsi="Times New Roman" w:eastAsia="Times New Roman" w:cs="Times New Roman"/>
+          <w:noProof w:val="0"/>
+          <w:lang w:val="en-US"/>
+        </w:rPr>
+        <w:t xml:space="preserve">Address </w:t>
+      </w:r>
+      <w:r>
+        <w:rPr>
+          <w:rFonts w:ascii="Times New Roman" w:hAnsi="Times New Roman" w:eastAsia="Times New Roman" w:cs="Times New Roman"/>
+          <w:noProof w:val="0"/>
+          <w:lang w:val="en-US"/>
+        </w:rPr>
+        <w:t>e</w:t>
+      </w:r>
+      <w:r>
+        <w:rPr>
+          <w:rFonts w:ascii="Times New Roman" w:hAnsi="Times New Roman" w:eastAsia="Times New Roman" w:cs="Times New Roman"/>
+          <w:noProof w:val="0"/>
+          <w:lang w:val="en-US"/>
+        </w:rPr>
+        <w:t xml:space="preserve">thical and </w:t>
+      </w:r>
+      <w:r>
+        <w:rPr>
+          <w:rFonts w:ascii="Times New Roman" w:hAnsi="Times New Roman" w:eastAsia="Times New Roman" w:cs="Times New Roman"/>
+          <w:noProof w:val="0"/>
+          <w:lang w:val="en-US"/>
+        </w:rPr>
+        <w:t>p</w:t>
+      </w:r>
+      <w:r>
+        <w:rPr>
+          <w:rFonts w:ascii="Times New Roman" w:hAnsi="Times New Roman" w:eastAsia="Times New Roman" w:cs="Times New Roman"/>
+          <w:noProof w:val="0"/>
+          <w:lang w:val="en-US"/>
+        </w:rPr>
+        <w:t xml:space="preserve">rivacy </w:t>
+      </w:r>
+      <w:r>
+        <w:rPr>
+          <w:rFonts w:ascii="Times New Roman" w:hAnsi="Times New Roman" w:eastAsia="Times New Roman" w:cs="Times New Roman"/>
+          <w:noProof w:val="0"/>
+          <w:lang w:val="en-US"/>
+        </w:rPr>
+        <w:t>c</w:t>
+      </w:r>
+      <w:r>
+        <w:rPr>
+          <w:rFonts w:ascii="Times New Roman" w:hAnsi="Times New Roman" w:eastAsia="Times New Roman" w:cs="Times New Roman"/>
+          <w:noProof w:val="0"/>
+          <w:lang w:val="en-US"/>
+        </w:rPr>
+        <w:t>onsiderations</w:t>
+      </w:r>
+      <w:r>
+        <w:rPr>
+          <w:rFonts w:ascii="Times New Roman" w:hAnsi="Times New Roman" w:eastAsia="Times New Roman" w:cs="Times New Roman"/>
+          <w:noProof w:val="0"/>
+          <w:lang w:val="en-US"/>
+        </w:rPr>
+        <w:t xml:space="preserve"> </w:t>
+      </w:r>
+      <w:r>
+        <w:rPr>
+          <w:rFonts w:ascii="Times New Roman" w:hAnsi="Times New Roman" w:eastAsia="Times New Roman" w:cs="Times New Roman"/>
+          <w:noProof w:val="0"/>
+          <w:lang w:val="en-US"/>
+        </w:rPr>
+        <w:t>by i</w:t>
+      </w:r>
+      <w:r>
+        <w:rPr>
+          <w:rFonts w:ascii="Times New Roman" w:hAnsi="Times New Roman" w:eastAsia="Times New Roman" w:cs="Times New Roman"/>
+          <w:noProof w:val="0"/>
+          <w:lang w:val="en-US"/>
+        </w:rPr>
+        <w:t>nvestigat</w:t>
+      </w:r>
+      <w:r>
+        <w:rPr>
+          <w:rFonts w:ascii="Times New Roman" w:hAnsi="Times New Roman" w:eastAsia="Times New Roman" w:cs="Times New Roman"/>
+          <w:noProof w:val="0"/>
+          <w:lang w:val="en-US"/>
+        </w:rPr>
+        <w:t>ing</w:t>
+      </w:r>
+      <w:r>
+        <w:rPr>
+          <w:rFonts w:ascii="Times New Roman" w:hAnsi="Times New Roman" w:eastAsia="Times New Roman" w:cs="Times New Roman"/>
+          <w:noProof w:val="0"/>
+          <w:lang w:val="en-US"/>
+        </w:rPr>
+        <w:t xml:space="preserve"> potential ethical issues associated with the use of facial recognition technology in </w:t>
+      </w:r>
+      <w:r>
+        <w:rPr>
+          <w:rFonts w:ascii="Times New Roman" w:hAnsi="Times New Roman" w:eastAsia="Times New Roman" w:cs="Times New Roman"/>
+          <w:noProof w:val="0"/>
+          <w:lang w:val="en-US"/>
+        </w:rPr>
+        <w:t xml:space="preserve">schools </w:t>
+      </w:r>
+      <w:r>
+        <w:rPr>
+          <w:rFonts w:ascii="Times New Roman" w:hAnsi="Times New Roman" w:eastAsia="Times New Roman" w:cs="Times New Roman"/>
+          <w:noProof w:val="0"/>
+          <w:lang w:val="en-US"/>
+        </w:rPr>
+        <w:t>and</w:t>
+      </w:r>
+      <w:r>
+        <w:rPr>
+          <w:rFonts w:ascii="Times New Roman" w:hAnsi="Times New Roman" w:eastAsia="Times New Roman" w:cs="Times New Roman"/>
+          <w:noProof w:val="0"/>
+          <w:lang w:val="en-US"/>
+        </w:rPr>
+        <w:t xml:space="preserve"> </w:t>
+      </w:r>
+      <w:r>
+        <w:rPr>
+          <w:rFonts w:ascii="Times New Roman" w:hAnsi="Times New Roman" w:eastAsia="Times New Roman" w:cs="Times New Roman"/>
+          <w:noProof w:val="0"/>
+          <w:lang w:val="en-US"/>
+        </w:rPr>
+        <w:t>develop guidelines for its responsible and ethical use.</w:t>
       </w:r>
     </w:p>
     <w:p>
@@ -4058,31 +4467,133 @@
           <w:ilvl w:val="0"/>
           <w:numId w:val="75"/>
         </w:numPr>
-        <w:spacing w:before="255" w:after="255" w:line="360" w:lineRule="auto"/>
-        <w:jc w:val="both"/>
-        <w:rPr>
-          <w:rFonts w:ascii="Times New Roman" w:hAnsi="Times New Roman" w:eastAsia="Times New Roman" w:cs="Times New Roman"/>
-        </w:rPr>
-      </w:pPr>
-      <w:r>
-        <w:rPr>
-          <w:rFonts w:ascii="Times New Roman" w:hAnsi="Times New Roman" w:eastAsia="Times New Roman" w:cs="Times New Roman"/>
-        </w:rPr>
-        <w:t xml:space="preserve">Create a marketing strategy to attract businesses and freelancers to the platform, highlighting the benefits and unique features of </w:t>
-      </w:r>
-      <w:r>
-        <w:rPr>
-          <w:rFonts w:ascii="Times New Roman" w:hAnsi="Times New Roman" w:eastAsia="Times New Roman" w:cs="Times New Roman"/>
-          <w:b w:val="1"/>
-          <w:bCs w:val="1"/>
-        </w:rPr>
-        <w:t>SwiftCode</w:t>
-      </w:r>
-      <w:r>
-        <w:rPr>
-          <w:rFonts w:ascii="Times New Roman" w:hAnsi="Times New Roman" w:eastAsia="Times New Roman" w:cs="Times New Roman"/>
-        </w:rPr>
-        <w:t>.</w:t>
+        <w:spacing w:before="255" w:beforeAutospacing="off" w:after="255" w:afterAutospacing="off" w:line="360" w:lineRule="auto"/>
+        <w:jc w:val="both"/>
+        <w:rPr>
+          <w:rFonts w:ascii="Times New Roman" w:hAnsi="Times New Roman" w:eastAsia="Times New Roman" w:cs="Times New Roman"/>
+          <w:noProof w:val="0"/>
+          <w:lang w:val="en-US"/>
+        </w:rPr>
+      </w:pPr>
+      <w:r>
+        <w:rPr>
+          <w:rFonts w:ascii="Times New Roman" w:hAnsi="Times New Roman" w:eastAsia="Times New Roman" w:cs="Times New Roman"/>
+          <w:noProof w:val="0"/>
+          <w:lang w:val="en-US"/>
+        </w:rPr>
+        <w:t xml:space="preserve">Facilitate </w:t>
+      </w:r>
+      <w:r>
+        <w:rPr>
+          <w:rFonts w:ascii="Times New Roman" w:hAnsi="Times New Roman" w:eastAsia="Times New Roman" w:cs="Times New Roman"/>
+          <w:noProof w:val="0"/>
+          <w:lang w:val="en-US"/>
+        </w:rPr>
+        <w:t>c</w:t>
+      </w:r>
+      <w:r>
+        <w:rPr>
+          <w:rFonts w:ascii="Times New Roman" w:hAnsi="Times New Roman" w:eastAsia="Times New Roman" w:cs="Times New Roman"/>
+          <w:noProof w:val="0"/>
+          <w:lang w:val="en-US"/>
+        </w:rPr>
+        <w:t xml:space="preserve">ontinuous </w:t>
+      </w:r>
+      <w:r>
+        <w:rPr>
+          <w:rFonts w:ascii="Times New Roman" w:hAnsi="Times New Roman" w:eastAsia="Times New Roman" w:cs="Times New Roman"/>
+          <w:noProof w:val="0"/>
+          <w:lang w:val="en-US"/>
+        </w:rPr>
+        <w:t>i</w:t>
+      </w:r>
+      <w:r>
+        <w:rPr>
+          <w:rFonts w:ascii="Times New Roman" w:hAnsi="Times New Roman" w:eastAsia="Times New Roman" w:cs="Times New Roman"/>
+          <w:noProof w:val="0"/>
+          <w:lang w:val="en-US"/>
+        </w:rPr>
+        <w:t xml:space="preserve">mprovement and </w:t>
+      </w:r>
+      <w:r>
+        <w:rPr>
+          <w:rFonts w:ascii="Times New Roman" w:hAnsi="Times New Roman" w:eastAsia="Times New Roman" w:cs="Times New Roman"/>
+          <w:noProof w:val="0"/>
+          <w:lang w:val="en-US"/>
+        </w:rPr>
+        <w:t>s</w:t>
+      </w:r>
+      <w:r>
+        <w:rPr>
+          <w:rFonts w:ascii="Times New Roman" w:hAnsi="Times New Roman" w:eastAsia="Times New Roman" w:cs="Times New Roman"/>
+          <w:noProof w:val="0"/>
+          <w:lang w:val="en-US"/>
+        </w:rPr>
+        <w:t xml:space="preserve">ystem </w:t>
+      </w:r>
+      <w:r>
+        <w:rPr>
+          <w:rFonts w:ascii="Times New Roman" w:hAnsi="Times New Roman" w:eastAsia="Times New Roman" w:cs="Times New Roman"/>
+          <w:noProof w:val="0"/>
+          <w:lang w:val="en-US"/>
+        </w:rPr>
+        <w:t>u</w:t>
+      </w:r>
+      <w:r>
+        <w:rPr>
+          <w:rFonts w:ascii="Times New Roman" w:hAnsi="Times New Roman" w:eastAsia="Times New Roman" w:cs="Times New Roman"/>
+          <w:noProof w:val="0"/>
+          <w:lang w:val="en-US"/>
+        </w:rPr>
+        <w:t>pdates</w:t>
+      </w:r>
+      <w:r>
+        <w:rPr>
+          <w:rFonts w:ascii="Times New Roman" w:hAnsi="Times New Roman" w:eastAsia="Times New Roman" w:cs="Times New Roman"/>
+          <w:noProof w:val="0"/>
+          <w:lang w:val="en-US"/>
+        </w:rPr>
+        <w:t xml:space="preserve"> by i</w:t>
+      </w:r>
+      <w:r>
+        <w:rPr>
+          <w:rFonts w:ascii="Times New Roman" w:hAnsi="Times New Roman" w:eastAsia="Times New Roman" w:cs="Times New Roman"/>
+          <w:noProof w:val="0"/>
+          <w:lang w:val="en-US"/>
+        </w:rPr>
+        <w:t>mplement</w:t>
+      </w:r>
+      <w:r>
+        <w:rPr>
+          <w:rFonts w:ascii="Times New Roman" w:hAnsi="Times New Roman" w:eastAsia="Times New Roman" w:cs="Times New Roman"/>
+          <w:noProof w:val="0"/>
+          <w:lang w:val="en-US"/>
+        </w:rPr>
+        <w:t>ing</w:t>
+      </w:r>
+      <w:r>
+        <w:rPr>
+          <w:rFonts w:ascii="Times New Roman" w:hAnsi="Times New Roman" w:eastAsia="Times New Roman" w:cs="Times New Roman"/>
+          <w:noProof w:val="0"/>
+          <w:lang w:val="en-US"/>
+        </w:rPr>
+        <w:t xml:space="preserve"> a feedback mechanism to gather input from users, allowing for continuous improvement of the system and regular updates to </w:t>
+      </w:r>
+      <w:r>
+        <w:rPr>
+          <w:rFonts w:ascii="Times New Roman" w:hAnsi="Times New Roman" w:eastAsia="Times New Roman" w:cs="Times New Roman"/>
+          <w:noProof w:val="0"/>
+          <w:lang w:val="en-US"/>
+        </w:rPr>
+        <w:t>maintain</w:t>
+      </w:r>
+      <w:r>
+        <w:rPr>
+          <w:rFonts w:ascii="Times New Roman" w:hAnsi="Times New Roman" w:eastAsia="Times New Roman" w:cs="Times New Roman"/>
+          <w:noProof w:val="0"/>
+          <w:lang w:val="en-US"/>
+        </w:rPr>
+        <w:t xml:space="preserve"> its effectiveness.</w:t>
       </w:r>
     </w:p>
     <w:p>
@@ -4092,17 +4603,129 @@
           <w:ilvl w:val="0"/>
           <w:numId w:val="75"/>
         </w:numPr>
-        <w:spacing w:before="255" w:after="255" w:line="360" w:lineRule="auto"/>
-        <w:jc w:val="both"/>
-        <w:rPr>
-          <w:rFonts w:ascii="Times New Roman" w:hAnsi="Times New Roman" w:eastAsia="Times New Roman" w:cs="Times New Roman"/>
-        </w:rPr>
-      </w:pPr>
-      <w:r>
-        <w:rPr>
-          <w:rFonts w:ascii="Times New Roman" w:hAnsi="Times New Roman" w:eastAsia="Times New Roman" w:cs="Times New Roman"/>
-        </w:rPr>
-        <w:t>Establish partnerships with industry associations, trade groups, and educational institutions to broaden the platform's reach and credibility.</w:t>
+        <w:spacing w:before="255" w:beforeAutospacing="off" w:after="255" w:afterAutospacing="off" w:line="360" w:lineRule="auto"/>
+        <w:jc w:val="both"/>
+        <w:rPr>
+          <w:rFonts w:ascii="Times New Roman" w:hAnsi="Times New Roman" w:eastAsia="Times New Roman" w:cs="Times New Roman"/>
+          <w:noProof w:val="0"/>
+          <w:lang w:val="en-US"/>
+        </w:rPr>
+      </w:pPr>
+      <w:r>
+        <w:rPr>
+          <w:rFonts w:ascii="Times New Roman" w:hAnsi="Times New Roman" w:eastAsia="Times New Roman" w:cs="Times New Roman"/>
+          <w:noProof w:val="0"/>
+          <w:lang w:val="en-US"/>
+        </w:rPr>
+        <w:t>D</w:t>
+      </w:r>
+      <w:r>
+        <w:rPr>
+          <w:rFonts w:ascii="Times New Roman" w:hAnsi="Times New Roman" w:eastAsia="Times New Roman" w:cs="Times New Roman"/>
+          <w:noProof w:val="0"/>
+          <w:lang w:val="en-US"/>
+        </w:rPr>
+        <w:t>evelop</w:t>
+      </w:r>
+      <w:r>
+        <w:rPr>
+          <w:rFonts w:ascii="Times New Roman" w:hAnsi="Times New Roman" w:eastAsia="Times New Roman" w:cs="Times New Roman"/>
+          <w:noProof w:val="0"/>
+          <w:lang w:val="en-US"/>
+        </w:rPr>
+        <w:t xml:space="preserve"> a plan to engage with key stakeholders, including educators, administrators, and students, to ensure widespread adoption and successful implementation of the system.</w:t>
+      </w:r>
+    </w:p>
+    <w:p>
+      <w:pPr>
+        <w:spacing w:line="360" w:lineRule="auto"/>
+        <w:ind w:left="720" w:firstLine="0"/>
+        <w:jc w:val="both"/>
+        <w:rPr>
+          <w:rFonts w:ascii="Times New Roman" w:hAnsi="Times New Roman" w:eastAsia="Times New Roman" w:cs="Times New Roman"/>
+        </w:rPr>
+      </w:pPr>
+      <w:r>
+        <w:rPr>
+          <w:rFonts w:ascii="Times New Roman" w:hAnsi="Times New Roman" w:eastAsia="Times New Roman" w:cs="Times New Roman"/>
+        </w:rPr>
+        <w:t xml:space="preserve">By pursuing these </w:t>
+      </w:r>
+      <w:r>
+        <w:rPr>
+          <w:rFonts w:ascii="Times New Roman" w:hAnsi="Times New Roman" w:eastAsia="Times New Roman" w:cs="Times New Roman"/>
+        </w:rPr>
+        <w:t>objectives</w:t>
+      </w:r>
+      <w:r>
+        <w:rPr>
+          <w:rFonts w:ascii="Times New Roman" w:hAnsi="Times New Roman" w:eastAsia="Times New Roman" w:cs="Times New Roman"/>
+        </w:rPr>
+        <w:t xml:space="preserve">, this research aims to provide a comprehensive solution to the challenges of attendance tracking in educational institutions, </w:t>
+      </w:r>
+      <w:r>
+        <w:rPr>
+          <w:rFonts w:ascii="Times New Roman" w:hAnsi="Times New Roman" w:eastAsia="Times New Roman" w:cs="Times New Roman"/>
+        </w:rPr>
+        <w:t>leveraging</w:t>
+      </w:r>
+      <w:r>
+        <w:rPr>
+          <w:rFonts w:ascii="Times New Roman" w:hAnsi="Times New Roman" w:eastAsia="Times New Roman" w:cs="Times New Roman"/>
+        </w:rPr>
+        <w:t xml:space="preserve"> facial recognition technology to enhance efficiency, accuracy, and security.</w:t>
+      </w:r>
+    </w:p>
+    <w:p>
+      <w:pPr>
+        <w:spacing w:line="360" w:lineRule="auto"/>
+        <w:ind w:left="720" w:firstLine="0"/>
+        <w:jc w:val="both"/>
+        <w:rPr>
+          <w:rFonts w:ascii="Times New Roman" w:hAnsi="Times New Roman" w:eastAsia="Times New Roman" w:cs="Times New Roman"/>
+        </w:rPr>
+      </w:pPr>
+    </w:p>
+    <w:p>
+      <w:pPr>
+        <w:pStyle w:val="Heading2"/>
+        <w:tabs>
+          <w:tab w:val="right" w:leader="dot" w:pos="8630"/>
+        </w:tabs>
+        <w:spacing w:line="360" w:lineRule="auto"/>
+        <w:jc w:val="both"/>
+        <w:rPr>
+          <w:rFonts w:ascii="Times New Roman" w:hAnsi="Times New Roman" w:eastAsia="Times New Roman" w:cs="Times New Roman"/>
+          <w:color w:val="auto"/>
+        </w:rPr>
+      </w:pPr>
+      <w:bookmarkStart w:name="_Toc1571137155" w:id="1653019268"/>
+      <w:r>
+        <w:rPr>
+          <w:rFonts w:ascii="Times New Roman" w:hAnsi="Times New Roman" w:eastAsia="Times New Roman" w:cs="Times New Roman"/>
+          <w:b w:val="1"/>
+          <w:bCs w:val="1"/>
+          <w:color w:val="auto"/>
+        </w:rPr>
+        <w:t>1.5. Research Questions</w:t>
+      </w:r>
+      <w:bookmarkEnd w:id="1653019268"/>
+    </w:p>
+    <w:p>
+      <w:pPr>
+        <w:pStyle w:val="Normal"/>
+        <w:spacing w:line="360" w:lineRule="auto"/>
+        <w:ind w:left="0"/>
+        <w:jc w:val="both"/>
+        <w:rPr>
+          <w:rFonts w:ascii="Times New Roman" w:hAnsi="Times New Roman" w:eastAsia="Times New Roman" w:cs="Times New Roman"/>
+        </w:rPr>
+      </w:pPr>
+      <w:r>
+        <w:rPr>
+          <w:rFonts w:ascii="Times New Roman" w:hAnsi="Times New Roman" w:eastAsia="Times New Roman" w:cs="Times New Roman"/>
+        </w:rPr>
+        <w:t>To guide this research on the development of a Face Recognition Student Attendance System, the following questions will be explored:</w:t>
       </w:r>
     </w:p>
     <w:p>
@@ -4110,31 +4733,19 @@
         <w:pStyle w:val="ListParagraph"/>
         <w:numPr>
           <w:ilvl w:val="0"/>
-          <w:numId w:val="75"/>
+          <w:numId w:val="113"/>
         </w:numPr>
-        <w:spacing w:before="255" w:after="255" w:line="360" w:lineRule="auto"/>
-        <w:jc w:val="both"/>
-        <w:rPr>
-          <w:rFonts w:ascii="Times New Roman" w:hAnsi="Times New Roman" w:eastAsia="Times New Roman" w:cs="Times New Roman"/>
-        </w:rPr>
-      </w:pPr>
-      <w:r>
-        <w:rPr>
-          <w:rFonts w:ascii="Times New Roman" w:hAnsi="Times New Roman" w:eastAsia="Times New Roman" w:cs="Times New Roman"/>
-        </w:rPr>
-        <w:t xml:space="preserve">Implement mechanisms for continuous feedback from users to </w:t>
-      </w:r>
-      <w:r>
-        <w:rPr>
-          <w:rFonts w:ascii="Times New Roman" w:hAnsi="Times New Roman" w:eastAsia="Times New Roman" w:cs="Times New Roman"/>
-        </w:rPr>
-        <w:t>identify</w:t>
-      </w:r>
-      <w:r>
-        <w:rPr>
-          <w:rFonts w:ascii="Times New Roman" w:hAnsi="Times New Roman" w:eastAsia="Times New Roman" w:cs="Times New Roman"/>
-        </w:rPr>
-        <w:t xml:space="preserve"> areas for improvement.</w:t>
+        <w:spacing w:line="360" w:lineRule="auto"/>
+        <w:jc w:val="both"/>
+        <w:rPr>
+          <w:rFonts w:ascii="Times New Roman" w:hAnsi="Times New Roman" w:eastAsia="Times New Roman" w:cs="Times New Roman"/>
+        </w:rPr>
+      </w:pPr>
+      <w:r>
+        <w:rPr>
+          <w:rFonts w:ascii="Times New Roman" w:hAnsi="Times New Roman" w:eastAsia="Times New Roman" w:cs="Times New Roman"/>
+        </w:rPr>
+        <w:t>What are the primary challenges associated with traditional attendance tracking methods in educational institutions?</w:t>
       </w:r>
     </w:p>
     <w:p>
@@ -4142,158 +4753,19 @@
         <w:pStyle w:val="ListParagraph"/>
         <w:numPr>
           <w:ilvl w:val="0"/>
-          <w:numId w:val="75"/>
+          <w:numId w:val="113"/>
         </w:numPr>
-        <w:spacing w:before="255" w:after="255" w:line="360" w:lineRule="auto"/>
-        <w:jc w:val="both"/>
-        <w:rPr>
-          <w:rFonts w:ascii="Times New Roman" w:hAnsi="Times New Roman" w:eastAsia="Times New Roman" w:cs="Times New Roman"/>
-        </w:rPr>
-      </w:pPr>
-      <w:r>
-        <w:rPr>
-          <w:rFonts w:ascii="Times New Roman" w:hAnsi="Times New Roman" w:eastAsia="Times New Roman" w:cs="Times New Roman"/>
-        </w:rPr>
-        <w:t>Regularly update the platform based on user feedback and technological advancements to</w:t>
-      </w:r>
-      <w:r>
-        <w:rPr>
-          <w:rFonts w:ascii="Times New Roman" w:hAnsi="Times New Roman" w:eastAsia="Times New Roman" w:cs="Times New Roman"/>
-        </w:rPr>
-        <w:t xml:space="preserve"> </w:t>
-      </w:r>
-      <w:r>
-        <w:rPr>
-          <w:rFonts w:ascii="Times New Roman" w:hAnsi="Times New Roman" w:eastAsia="Times New Roman" w:cs="Times New Roman"/>
-        </w:rPr>
-        <w:t>maintai</w:t>
-      </w:r>
-      <w:r>
-        <w:rPr>
-          <w:rFonts w:ascii="Times New Roman" w:hAnsi="Times New Roman" w:eastAsia="Times New Roman" w:cs="Times New Roman"/>
-        </w:rPr>
-        <w:t>n</w:t>
-      </w:r>
-      <w:r>
-        <w:rPr>
-          <w:rFonts w:ascii="Times New Roman" w:hAnsi="Times New Roman" w:eastAsia="Times New Roman" w:cs="Times New Roman"/>
-        </w:rPr>
-        <w:t xml:space="preserve"> its relevance and effectiveness in meeting the needs of both businesses and freelancers.</w:t>
-      </w:r>
-    </w:p>
-    <w:p>
-      <w:pPr>
-        <w:pStyle w:val="ListParagraph"/>
-        <w:spacing w:line="360" w:lineRule="auto"/>
-        <w:ind w:left="2160"/>
-        <w:jc w:val="both"/>
-        <w:rPr>
-          <w:rFonts w:ascii="Times New Roman" w:hAnsi="Times New Roman" w:eastAsia="Times New Roman" w:cs="Times New Roman"/>
-        </w:rPr>
-      </w:pPr>
-    </w:p>
-    <w:p>
-      <w:pPr>
-        <w:spacing w:line="360" w:lineRule="auto"/>
-        <w:ind w:left="720"/>
-        <w:jc w:val="both"/>
-        <w:rPr>
-          <w:rFonts w:ascii="Times New Roman" w:hAnsi="Times New Roman" w:eastAsia="Times New Roman" w:cs="Times New Roman"/>
-        </w:rPr>
-      </w:pPr>
-      <w:r>
-        <w:rPr>
-          <w:rFonts w:ascii="Times New Roman" w:hAnsi="Times New Roman" w:eastAsia="Times New Roman" w:cs="Times New Roman"/>
-        </w:rPr>
-        <w:t xml:space="preserve">By addressing these </w:t>
-      </w:r>
-      <w:r>
-        <w:rPr>
-          <w:rFonts w:ascii="Times New Roman" w:hAnsi="Times New Roman" w:eastAsia="Times New Roman" w:cs="Times New Roman"/>
-        </w:rPr>
-        <w:t>objectives</w:t>
-      </w:r>
-      <w:r>
-        <w:rPr>
-          <w:rFonts w:ascii="Times New Roman" w:hAnsi="Times New Roman" w:eastAsia="Times New Roman" w:cs="Times New Roman"/>
-        </w:rPr>
-        <w:t xml:space="preserve">, this research aims to provide a holistic understanding of the specific needs and challenges faced by businesses and freelancers in the short-term software development market. It also aims to offer practical solutions through the development of </w:t>
-      </w:r>
-      <w:r>
-        <w:rPr>
-          <w:rFonts w:ascii="Times New Roman" w:hAnsi="Times New Roman" w:eastAsia="Times New Roman" w:cs="Times New Roman"/>
-          <w:b w:val="1"/>
-          <w:bCs w:val="1"/>
-        </w:rPr>
-        <w:t>SwiftCode</w:t>
-      </w:r>
-      <w:r>
-        <w:rPr>
-          <w:rFonts w:ascii="Times New Roman" w:hAnsi="Times New Roman" w:eastAsia="Times New Roman" w:cs="Times New Roman"/>
-        </w:rPr>
-        <w:t>, a platform designed to foster an efficient, reliable, and cost-effective connection between businesses and freelancers.</w:t>
-      </w:r>
-    </w:p>
-    <w:p>
-      <w:pPr>
-        <w:spacing w:line="360" w:lineRule="auto"/>
-        <w:ind w:left="0"/>
-        <w:jc w:val="both"/>
-        <w:rPr>
-          <w:rFonts w:ascii="Times New Roman" w:hAnsi="Times New Roman" w:eastAsia="Times New Roman" w:cs="Times New Roman"/>
-        </w:rPr>
-      </w:pPr>
-    </w:p>
-    <w:p>
-      <w:pPr>
-        <w:pStyle w:val="Normal"/>
-        <w:spacing w:line="360" w:lineRule="auto"/>
-        <w:ind w:left="0"/>
-        <w:jc w:val="both"/>
-        <w:rPr>
-          <w:rFonts w:ascii="Times New Roman" w:hAnsi="Times New Roman" w:eastAsia="Times New Roman" w:cs="Times New Roman"/>
-        </w:rPr>
-      </w:pPr>
-    </w:p>
-    <w:p>
-      <w:pPr>
-        <w:pStyle w:val="Heading2"/>
-        <w:tabs>
-          <w:tab w:val="right" w:leader="dot" w:pos="8630"/>
-        </w:tabs>
-        <w:spacing w:line="360" w:lineRule="auto"/>
-        <w:jc w:val="both"/>
-        <w:rPr>
-          <w:rFonts w:ascii="Times New Roman" w:hAnsi="Times New Roman" w:eastAsia="Times New Roman" w:cs="Times New Roman"/>
-          <w:color w:val="auto"/>
-        </w:rPr>
-      </w:pPr>
-      <w:bookmarkStart w:name="_Toc1864300541" w:id="859494375"/>
-      <w:r>
-        <w:rPr>
-          <w:rFonts w:ascii="Times New Roman" w:hAnsi="Times New Roman" w:eastAsia="Times New Roman" w:cs="Times New Roman"/>
-          <w:b w:val="1"/>
-          <w:bCs w:val="1"/>
-          <w:color w:val="auto"/>
-        </w:rPr>
-        <w:t>1.5. Research Questions</w:t>
-      </w:r>
-      <w:bookmarkEnd w:id="859494375"/>
-    </w:p>
-    <w:p>
-      <w:pPr>
-        <w:spacing w:line="360" w:lineRule="auto"/>
-        <w:ind w:left="0"/>
-        <w:jc w:val="both"/>
-        <w:rPr>
-          <w:rFonts w:ascii="Times New Roman" w:hAnsi="Times New Roman" w:eastAsia="Times New Roman" w:cs="Times New Roman"/>
-        </w:rPr>
-      </w:pPr>
-      <w:r>
-        <w:rPr>
-          <w:rFonts w:ascii="Times New Roman" w:hAnsi="Times New Roman" w:eastAsia="Times New Roman" w:cs="Times New Roman"/>
-        </w:rPr>
-        <w:t>To guide this research, the following questions will be explored:</w:t>
+        <w:spacing w:line="360" w:lineRule="auto"/>
+        <w:jc w:val="both"/>
+        <w:rPr>
+          <w:rFonts w:ascii="Times New Roman" w:hAnsi="Times New Roman" w:eastAsia="Times New Roman" w:cs="Times New Roman"/>
+        </w:rPr>
+      </w:pPr>
+      <w:r>
+        <w:rPr>
+          <w:rFonts w:ascii="Times New Roman" w:hAnsi="Times New Roman" w:eastAsia="Times New Roman" w:cs="Times New Roman"/>
+        </w:rPr>
+        <w:t>How effective is facial recognition technology in accurately tracking student attendance?</w:t>
       </w:r>
     </w:p>
     <w:p>
@@ -4301,7 +4773,7 @@
         <w:pStyle w:val="ListParagraph"/>
         <w:numPr>
           <w:ilvl w:val="0"/>
-          <w:numId w:val="77"/>
+          <w:numId w:val="113"/>
         </w:numPr>
         <w:spacing w:line="360" w:lineRule="auto"/>
         <w:jc w:val="both"/>
@@ -4313,7 +4785,7 @@
         <w:rPr>
           <w:rFonts w:ascii="Times New Roman" w:hAnsi="Times New Roman" w:eastAsia="Times New Roman" w:cs="Times New Roman"/>
         </w:rPr>
-        <w:t>What specific software development needs do businesses, particularly SMEs, have for short-term projects?</w:t>
+        <w:t>What privacy and security concerns arise with the use of facial recognition technology in schools, and how can they be mitigated?</w:t>
       </w:r>
     </w:p>
     <w:p>
@@ -4321,7 +4793,7 @@
         <w:pStyle w:val="ListParagraph"/>
         <w:numPr>
           <w:ilvl w:val="0"/>
-          <w:numId w:val="77"/>
+          <w:numId w:val="113"/>
         </w:numPr>
         <w:spacing w:line="360" w:lineRule="auto"/>
         <w:jc w:val="both"/>
@@ -4333,7 +4805,7 @@
         <w:rPr>
           <w:rFonts w:ascii="Times New Roman" w:hAnsi="Times New Roman" w:eastAsia="Times New Roman" w:cs="Times New Roman"/>
         </w:rPr>
-        <w:t>What challenges do businesses face in hiring qualified freelancers for these projects?</w:t>
+        <w:t>How can a facial recognition-based attendance system be designed to be user-friendly for both students and educational staff?</w:t>
       </w:r>
     </w:p>
     <w:p>
@@ -4341,7 +4813,7 @@
         <w:pStyle w:val="ListParagraph"/>
         <w:numPr>
           <w:ilvl w:val="0"/>
-          <w:numId w:val="77"/>
+          <w:numId w:val="113"/>
         </w:numPr>
         <w:spacing w:line="360" w:lineRule="auto"/>
         <w:jc w:val="both"/>
@@ -4353,19 +4825,7 @@
         <w:rPr>
           <w:rFonts w:ascii="Times New Roman" w:hAnsi="Times New Roman" w:eastAsia="Times New Roman" w:cs="Times New Roman"/>
         </w:rPr>
-        <w:t xml:space="preserve">What issues do freelancers </w:t>
-      </w:r>
-      <w:r>
-        <w:rPr>
-          <w:rFonts w:ascii="Times New Roman" w:hAnsi="Times New Roman" w:eastAsia="Times New Roman" w:cs="Times New Roman"/>
-        </w:rPr>
-        <w:t>encounter</w:t>
-      </w:r>
-      <w:r>
-        <w:rPr>
-          <w:rFonts w:ascii="Times New Roman" w:hAnsi="Times New Roman" w:eastAsia="Times New Roman" w:cs="Times New Roman"/>
-        </w:rPr>
-        <w:t xml:space="preserve"> when seeking short-term job opportunities that align with their skills and provide fair compensation?</w:t>
+        <w:t>What measures can be implemented to ensure the system's integration with current school administrative infrastructure?</w:t>
       </w:r>
     </w:p>
     <w:p>
@@ -4373,7 +4833,7 @@
         <w:pStyle w:val="ListParagraph"/>
         <w:numPr>
           <w:ilvl w:val="0"/>
-          <w:numId w:val="77"/>
+          <w:numId w:val="113"/>
         </w:numPr>
         <w:spacing w:line="360" w:lineRule="auto"/>
         <w:jc w:val="both"/>
@@ -4385,29 +4845,19 @@
         <w:rPr>
           <w:rFonts w:ascii="Times New Roman" w:hAnsi="Times New Roman" w:eastAsia="Times New Roman" w:cs="Times New Roman"/>
         </w:rPr>
-        <w:t xml:space="preserve">How can </w:t>
-      </w:r>
-      <w:r>
-        <w:rPr>
-          <w:rFonts w:ascii="Times New Roman" w:hAnsi="Times New Roman" w:eastAsia="Times New Roman" w:cs="Times New Roman"/>
-          <w:b w:val="1"/>
-          <w:bCs w:val="1"/>
-        </w:rPr>
-        <w:t>SwiftCode</w:t>
-      </w:r>
-      <w:r>
-        <w:rPr>
-          <w:rFonts w:ascii="Times New Roman" w:hAnsi="Times New Roman" w:eastAsia="Times New Roman" w:cs="Times New Roman"/>
-          <w:b w:val="1"/>
-          <w:bCs w:val="1"/>
-        </w:rPr>
-        <w:t xml:space="preserve"> </w:t>
-      </w:r>
-      <w:r>
-        <w:rPr>
-          <w:rFonts w:ascii="Times New Roman" w:hAnsi="Times New Roman" w:eastAsia="Times New Roman" w:cs="Times New Roman"/>
-        </w:rPr>
-        <w:t>implement effective quality control measures to ensure the reliability and competence of freelancers?</w:t>
+        <w:t xml:space="preserve">How can the system provide real-time attendance monitoring and reporting to </w:t>
+      </w:r>
+      <w:r>
+        <w:rPr>
+          <w:rFonts w:ascii="Times New Roman" w:hAnsi="Times New Roman" w:eastAsia="Times New Roman" w:cs="Times New Roman"/>
+        </w:rPr>
+        <w:t>assist</w:t>
+      </w:r>
+      <w:r>
+        <w:rPr>
+          <w:rFonts w:ascii="Times New Roman" w:hAnsi="Times New Roman" w:eastAsia="Times New Roman" w:cs="Times New Roman"/>
+        </w:rPr>
+        <w:t xml:space="preserve"> administrators in managing attendance effectively?</w:t>
       </w:r>
     </w:p>
     <w:p>
@@ -4415,7 +4865,7 @@
         <w:pStyle w:val="ListParagraph"/>
         <w:numPr>
           <w:ilvl w:val="0"/>
-          <w:numId w:val="77"/>
+          <w:numId w:val="113"/>
         </w:numPr>
         <w:spacing w:line="360" w:lineRule="auto"/>
         <w:jc w:val="both"/>
@@ -4427,29 +4877,7 @@
         <w:rPr>
           <w:rFonts w:ascii="Times New Roman" w:hAnsi="Times New Roman" w:eastAsia="Times New Roman" w:cs="Times New Roman"/>
         </w:rPr>
-        <w:t xml:space="preserve">What fee structures can be designed to make </w:t>
-      </w:r>
-      <w:r>
-        <w:rPr>
-          <w:rFonts w:ascii="Times New Roman" w:hAnsi="Times New Roman" w:eastAsia="Times New Roman" w:cs="Times New Roman"/>
-          <w:b w:val="1"/>
-          <w:bCs w:val="1"/>
-        </w:rPr>
-        <w:t>SwiftCode</w:t>
-      </w:r>
-      <w:r>
-        <w:rPr>
-          <w:rFonts w:ascii="Times New Roman" w:hAnsi="Times New Roman" w:eastAsia="Times New Roman" w:cs="Times New Roman"/>
-          <w:b w:val="1"/>
-          <w:bCs w:val="1"/>
-        </w:rPr>
-        <w:t xml:space="preserve"> </w:t>
-      </w:r>
-      <w:r>
-        <w:rPr>
-          <w:rFonts w:ascii="Times New Roman" w:hAnsi="Times New Roman" w:eastAsia="Times New Roman" w:cs="Times New Roman"/>
-        </w:rPr>
-        <w:t>affordable for SMEs while ensuring fair compensation for freelancers?</w:t>
+        <w:t>What testing and validation methods are necessary to evaluate the system's performance, accuracy, and reliability?</w:t>
       </w:r>
     </w:p>
     <w:p>
@@ -4457,7 +4885,7 @@
         <w:pStyle w:val="ListParagraph"/>
         <w:numPr>
           <w:ilvl w:val="0"/>
-          <w:numId w:val="77"/>
+          <w:numId w:val="113"/>
         </w:numPr>
         <w:spacing w:line="360" w:lineRule="auto"/>
         <w:jc w:val="both"/>
@@ -4469,29 +4897,7 @@
         <w:rPr>
           <w:rFonts w:ascii="Times New Roman" w:hAnsi="Times New Roman" w:eastAsia="Times New Roman" w:cs="Times New Roman"/>
         </w:rPr>
-        <w:t xml:space="preserve">What flexible payment options and project management tools can </w:t>
-      </w:r>
-      <w:r>
-        <w:rPr>
-          <w:rFonts w:ascii="Times New Roman" w:hAnsi="Times New Roman" w:eastAsia="Times New Roman" w:cs="Times New Roman"/>
-          <w:b w:val="1"/>
-          <w:bCs w:val="1"/>
-        </w:rPr>
-        <w:t>SwiftCode</w:t>
-      </w:r>
-      <w:r>
-        <w:rPr>
-          <w:rFonts w:ascii="Times New Roman" w:hAnsi="Times New Roman" w:eastAsia="Times New Roman" w:cs="Times New Roman"/>
-          <w:b w:val="1"/>
-          <w:bCs w:val="1"/>
-        </w:rPr>
-        <w:t xml:space="preserve"> </w:t>
-      </w:r>
-      <w:r>
-        <w:rPr>
-          <w:rFonts w:ascii="Times New Roman" w:hAnsi="Times New Roman" w:eastAsia="Times New Roman" w:cs="Times New Roman"/>
-        </w:rPr>
-        <w:t>offer to help businesses manage their budgets effectively?</w:t>
+        <w:t>What are the potential ethical and privacy issues associated with implementing facial recognition in schools, and how can these be addressed?</w:t>
       </w:r>
     </w:p>
     <w:p>
@@ -4499,7 +4905,7 @@
         <w:pStyle w:val="ListParagraph"/>
         <w:numPr>
           <w:ilvl w:val="0"/>
-          <w:numId w:val="77"/>
+          <w:numId w:val="113"/>
         </w:numPr>
         <w:spacing w:line="360" w:lineRule="auto"/>
         <w:jc w:val="both"/>
@@ -4511,19 +4917,7 @@
         <w:rPr>
           <w:rFonts w:ascii="Times New Roman" w:hAnsi="Times New Roman" w:eastAsia="Times New Roman" w:cs="Times New Roman"/>
         </w:rPr>
-        <w:t xml:space="preserve">How can detailed freelancer profiles and project histories be presented to </w:t>
-      </w:r>
-      <w:r>
-        <w:rPr>
-          <w:rFonts w:ascii="Times New Roman" w:hAnsi="Times New Roman" w:eastAsia="Times New Roman" w:cs="Times New Roman"/>
-        </w:rPr>
-        <w:t>assist</w:t>
-      </w:r>
-      <w:r>
-        <w:rPr>
-          <w:rFonts w:ascii="Times New Roman" w:hAnsi="Times New Roman" w:eastAsia="Times New Roman" w:cs="Times New Roman"/>
-        </w:rPr>
-        <w:t xml:space="preserve"> businesses in making informed hiring decisions?</w:t>
+        <w:t>How can continuous feedback from users be incorporated into the system's development for ongoing improvement?</w:t>
       </w:r>
     </w:p>
     <w:p>
@@ -4531,7 +4925,7 @@
         <w:pStyle w:val="ListParagraph"/>
         <w:numPr>
           <w:ilvl w:val="0"/>
-          <w:numId w:val="77"/>
+          <w:numId w:val="113"/>
         </w:numPr>
         <w:spacing w:line="360" w:lineRule="auto"/>
         <w:jc w:val="both"/>
@@ -4543,137 +4937,42 @@
         <w:rPr>
           <w:rFonts w:ascii="Times New Roman" w:hAnsi="Times New Roman" w:eastAsia="Times New Roman" w:cs="Times New Roman"/>
         </w:rPr>
-        <w:t xml:space="preserve">What marketing strategies can attract both businesses and freelancers to use </w:t>
-      </w:r>
-      <w:r>
-        <w:rPr>
-          <w:rFonts w:ascii="Times New Roman" w:hAnsi="Times New Roman" w:eastAsia="Times New Roman" w:cs="Times New Roman"/>
-          <w:b w:val="1"/>
-          <w:bCs w:val="1"/>
-        </w:rPr>
-        <w:t>SwiftCode</w:t>
-      </w:r>
-      <w:r>
-        <w:rPr>
-          <w:rFonts w:ascii="Times New Roman" w:hAnsi="Times New Roman" w:eastAsia="Times New Roman" w:cs="Times New Roman"/>
-        </w:rPr>
-        <w:t>?</w:t>
-      </w:r>
-    </w:p>
-    <w:p>
-      <w:pPr>
-        <w:pStyle w:val="ListParagraph"/>
-        <w:numPr>
-          <w:ilvl w:val="0"/>
-          <w:numId w:val="77"/>
-        </w:numPr>
-        <w:spacing w:line="360" w:lineRule="auto"/>
-        <w:jc w:val="both"/>
-        <w:rPr>
-          <w:rFonts w:ascii="Times New Roman" w:hAnsi="Times New Roman" w:eastAsia="Times New Roman" w:cs="Times New Roman"/>
-        </w:rPr>
-      </w:pPr>
-      <w:r>
-        <w:rPr>
-          <w:rFonts w:ascii="Times New Roman" w:hAnsi="Times New Roman" w:eastAsia="Times New Roman" w:cs="Times New Roman"/>
-        </w:rPr>
-        <w:t>How can partnerships with industry associations, trade groups, and educational institutions enhance the platform's reach and credibility?</w:t>
-      </w:r>
-    </w:p>
-    <w:p>
-      <w:pPr>
-        <w:pStyle w:val="ListParagraph"/>
-        <w:numPr>
-          <w:ilvl w:val="0"/>
-          <w:numId w:val="77"/>
-        </w:numPr>
-        <w:spacing w:line="360" w:lineRule="auto"/>
-        <w:jc w:val="both"/>
-        <w:rPr>
-          <w:rFonts w:ascii="Times New Roman" w:hAnsi="Times New Roman" w:eastAsia="Times New Roman" w:cs="Times New Roman"/>
-        </w:rPr>
-      </w:pPr>
-      <w:r>
-        <w:rPr>
-          <w:rFonts w:ascii="Times New Roman" w:hAnsi="Times New Roman" w:eastAsia="Times New Roman" w:cs="Times New Roman"/>
-        </w:rPr>
-        <w:t xml:space="preserve">What mechanisms can be </w:t>
-      </w:r>
-      <w:r>
-        <w:rPr>
-          <w:rFonts w:ascii="Times New Roman" w:hAnsi="Times New Roman" w:eastAsia="Times New Roman" w:cs="Times New Roman"/>
-        </w:rPr>
-        <w:t>established</w:t>
-      </w:r>
-      <w:r>
-        <w:rPr>
-          <w:rFonts w:ascii="Times New Roman" w:hAnsi="Times New Roman" w:eastAsia="Times New Roman" w:cs="Times New Roman"/>
-        </w:rPr>
-        <w:t xml:space="preserve"> for continuous user feedback to improve the platform?</w:t>
-      </w:r>
-    </w:p>
-    <w:p>
-      <w:pPr>
-        <w:pStyle w:val="ListParagraph"/>
-        <w:numPr>
-          <w:ilvl w:val="0"/>
-          <w:numId w:val="77"/>
-        </w:numPr>
-        <w:spacing w:line="360" w:lineRule="auto"/>
-        <w:jc w:val="both"/>
-        <w:rPr>
-          <w:rFonts w:ascii="Times New Roman" w:hAnsi="Times New Roman" w:eastAsia="Times New Roman" w:cs="Times New Roman"/>
-        </w:rPr>
-      </w:pPr>
-      <w:r>
-        <w:rPr>
-          <w:rFonts w:ascii="Times New Roman" w:hAnsi="Times New Roman" w:eastAsia="Times New Roman" w:cs="Times New Roman"/>
-        </w:rPr>
-        <w:t xml:space="preserve">How can </w:t>
-      </w:r>
-      <w:r>
-        <w:rPr>
-          <w:rFonts w:ascii="Times New Roman" w:hAnsi="Times New Roman" w:eastAsia="Times New Roman" w:cs="Times New Roman"/>
-          <w:b w:val="1"/>
-          <w:bCs w:val="1"/>
-        </w:rPr>
-        <w:t>SwiftCode</w:t>
-      </w:r>
-      <w:r>
-        <w:rPr>
-          <w:rFonts w:ascii="Times New Roman" w:hAnsi="Times New Roman" w:eastAsia="Times New Roman" w:cs="Times New Roman"/>
-          <w:b w:val="1"/>
-          <w:bCs w:val="1"/>
+        <w:t>What strategies can be employed to encourage the adoption of the facial recognition attendance system among educational stakeholders?</w:t>
+      </w:r>
+    </w:p>
+    <w:p>
+      <w:pPr>
+        <w:pStyle w:val="Normal"/>
+        <w:spacing w:line="360" w:lineRule="auto"/>
+        <w:ind w:left="0"/>
+        <w:jc w:val="both"/>
+        <w:rPr>
+          <w:rFonts w:ascii="Times New Roman" w:hAnsi="Times New Roman" w:eastAsia="Times New Roman" w:cs="Times New Roman"/>
+        </w:rPr>
+      </w:pPr>
+      <w:r>
+        <w:rPr>
+          <w:rFonts w:ascii="Times New Roman" w:hAnsi="Times New Roman" w:eastAsia="Times New Roman" w:cs="Times New Roman"/>
+        </w:rPr>
+        <w:t>These research questions will guide the investigation and development of a comprehensive and effective Face Recognition Student Attendance System, addressing both the technical and ethical challenges associated with its implementation in educational settings.</w:t>
+      </w:r>
+    </w:p>
+    <w:p>
+      <w:pPr>
+        <w:pStyle w:val="ListParagraph"/>
+        <w:spacing w:line="360" w:lineRule="auto"/>
+        <w:ind w:left="720"/>
+        <w:jc w:val="both"/>
+        <w:rPr>
+          <w:rFonts w:ascii="Times New Roman" w:hAnsi="Times New Roman" w:eastAsia="Times New Roman" w:cs="Times New Roman"/>
+        </w:rPr>
+      </w:pPr>
+      <w:r>
+        <w:rPr>
+          <w:rFonts w:ascii="Times New Roman" w:hAnsi="Times New Roman" w:eastAsia="Times New Roman" w:cs="Times New Roman"/>
         </w:rPr>
         <w:t xml:space="preserve"> </w:t>
       </w:r>
-      <w:r>
-        <w:rPr>
-          <w:rFonts w:ascii="Times New Roman" w:hAnsi="Times New Roman" w:eastAsia="Times New Roman" w:cs="Times New Roman"/>
-        </w:rPr>
-        <w:t>be regularly updated based on user feedback and technological advancements to remain relevant and effective?</w:t>
-      </w:r>
-    </w:p>
-    <w:p>
-      <w:pPr>
-        <w:pStyle w:val="ListParagraph"/>
-        <w:spacing w:line="360" w:lineRule="auto"/>
-        <w:ind w:left="720"/>
-        <w:jc w:val="both"/>
-        <w:rPr>
-          <w:rFonts w:ascii="Times New Roman" w:hAnsi="Times New Roman" w:eastAsia="Times New Roman" w:cs="Times New Roman"/>
-        </w:rPr>
-      </w:pPr>
-    </w:p>
-    <w:p>
-      <w:pPr>
-        <w:spacing w:line="360" w:lineRule="auto"/>
-        <w:ind w:left="720"/>
-        <w:jc w:val="both"/>
-        <w:rPr>
-          <w:rFonts w:ascii="Times New Roman" w:hAnsi="Times New Roman" w:eastAsia="Times New Roman" w:cs="Times New Roman"/>
-        </w:rPr>
-      </w:pPr>
     </w:p>
     <w:p>
       <w:pPr>
@@ -4685,7 +4984,7 @@
           <w:color w:val="auto"/>
         </w:rPr>
       </w:pPr>
-      <w:bookmarkStart w:name="_Toc1192006454" w:id="2026598426"/>
+      <w:bookmarkStart w:name="_Toc1952724118" w:id="1324154288"/>
       <w:r>
         <w:rPr>
           <w:rFonts w:ascii="Times New Roman" w:hAnsi="Times New Roman" w:eastAsia="Times New Roman" w:cs="Times New Roman"/>
@@ -4713,7 +5012,7 @@
         </w:rPr>
         <w:t>. Significance</w:t>
       </w:r>
-      <w:bookmarkEnd w:id="2026598426"/>
+      <w:bookmarkEnd w:id="1324154288"/>
     </w:p>
     <w:p>
       <w:pPr>
@@ -5547,7 +5846,7 @@
           <w:color w:val="auto"/>
         </w:rPr>
       </w:pPr>
-      <w:bookmarkStart w:name="_Toc1661236665" w:id="1556895374"/>
+      <w:bookmarkStart w:name="_Toc440604738" w:id="1672927342"/>
       <w:r>
         <w:rPr>
           <w:rFonts w:ascii="Times New Roman" w:hAnsi="Times New Roman" w:eastAsia="Times New Roman" w:cs="Times New Roman"/>
@@ -5575,7 +5874,7 @@
         </w:rPr>
         <w:t>. Justification</w:t>
       </w:r>
-      <w:bookmarkEnd w:id="1556895374"/>
+      <w:bookmarkEnd w:id="1672927342"/>
     </w:p>
     <w:p>
       <w:pPr>
@@ -6155,7 +6454,19 @@
         <w:rPr>
           <w:rFonts w:ascii="Times New Roman" w:hAnsi="Times New Roman" w:eastAsia="Times New Roman" w:cs="Times New Roman"/>
         </w:rPr>
-        <w:t xml:space="preserve"> for SMEs to engage skilled freelancers without exceeding their budgets. This supports their ability to remain competitive and responsive to market demands.</w:t>
+        <w:t xml:space="preserve"> for SMEs to engage skilled freelancers without exceeding their budgets. This supports their ability to </w:t>
+      </w:r>
+      <w:r>
+        <w:rPr>
+          <w:rFonts w:ascii="Times New Roman" w:hAnsi="Times New Roman" w:eastAsia="Times New Roman" w:cs="Times New Roman"/>
+        </w:rPr>
+        <w:t>remain</w:t>
+      </w:r>
+      <w:r>
+        <w:rPr>
+          <w:rFonts w:ascii="Times New Roman" w:hAnsi="Times New Roman" w:eastAsia="Times New Roman" w:cs="Times New Roman"/>
+        </w:rPr>
+        <w:t xml:space="preserve"> competitive and responsive to market demands.</w:t>
       </w:r>
     </w:p>
     <w:p>
@@ -6424,7 +6735,7 @@
           <w:color w:val="auto"/>
         </w:rPr>
       </w:pPr>
-      <w:bookmarkStart w:name="_Toc2106208388" w:id="1636233089"/>
+      <w:bookmarkStart w:name="_Toc1343065940" w:id="405325399"/>
       <w:r>
         <w:rPr>
           <w:rFonts w:ascii="Times New Roman" w:hAnsi="Times New Roman" w:eastAsia="Times New Roman" w:cs="Times New Roman"/>
@@ -6452,7 +6763,7 @@
         </w:rPr>
         <w:t>. Limitation and Delimitation</w:t>
       </w:r>
-      <w:bookmarkEnd w:id="1636233089"/>
+      <w:bookmarkEnd w:id="405325399"/>
     </w:p>
     <w:p>
       <w:pPr>
@@ -6468,7 +6779,7 @@
           <w:color w:val="auto"/>
         </w:rPr>
       </w:pPr>
-      <w:bookmarkStart w:name="_Toc866656095" w:id="1429994510"/>
+      <w:bookmarkStart w:name="_Toc914942717" w:id="634868759"/>
       <w:r>
         <w:rPr>
           <w:rFonts w:ascii="Times New Roman" w:hAnsi="Times New Roman" w:eastAsia="Times New Roman" w:cs="Times New Roman"/>
@@ -6496,7 +6807,7 @@
         </w:rPr>
         <w:t>.1. Limitations</w:t>
       </w:r>
-      <w:bookmarkEnd w:id="1429994510"/>
+      <w:bookmarkEnd w:id="634868759"/>
     </w:p>
     <w:p>
       <w:pPr>
@@ -7028,7 +7339,7 @@
           <w:color w:val="auto"/>
         </w:rPr>
       </w:pPr>
-      <w:bookmarkStart w:name="_Toc1604773746" w:id="295475510"/>
+      <w:bookmarkStart w:name="_Toc1371948677" w:id="675388857"/>
       <w:r>
         <w:rPr>
           <w:rFonts w:ascii="Times New Roman" w:hAnsi="Times New Roman" w:eastAsia="Times New Roman" w:cs="Times New Roman"/>
@@ -7056,7 +7367,7 @@
         </w:rPr>
         <w:t>.2. Delimitations</w:t>
       </w:r>
-      <w:bookmarkEnd w:id="295475510"/>
+      <w:bookmarkEnd w:id="675388857"/>
     </w:p>
     <w:p>
       <w:pPr>
@@ -7580,7 +7891,7 @@
           <w:color w:val="auto"/>
         </w:rPr>
       </w:pPr>
-      <w:bookmarkStart w:name="_Toc1641246048" w:id="1309370236"/>
+      <w:bookmarkStart w:name="_Toc701435297" w:id="8619744"/>
       <w:r>
         <w:rPr>
           <w:rFonts w:ascii="Times New Roman" w:hAnsi="Times New Roman" w:eastAsia="Times New Roman" w:cs="Times New Roman"/>
@@ -7635,7 +7946,7 @@
         </w:rPr>
         <w:t xml:space="preserve"> Review</w:t>
       </w:r>
-      <w:bookmarkEnd w:id="1309370236"/>
+      <w:bookmarkEnd w:id="8619744"/>
     </w:p>
     <w:p>
       <w:pPr>
@@ -8581,7 +8892,7 @@
           <w:color w:val="auto"/>
         </w:rPr>
       </w:pPr>
-      <w:bookmarkStart w:name="_Toc948377903" w:id="1853921335"/>
+      <w:bookmarkStart w:name="_Toc1240158458" w:id="609572315"/>
       <w:r>
         <w:rPr>
           <w:rFonts w:ascii="Times New Roman" w:hAnsi="Times New Roman" w:eastAsia="Times New Roman" w:cs="Times New Roman"/>
@@ -8618,7 +8929,7 @@
         </w:rPr>
         <w:t>Research Methodology</w:t>
       </w:r>
-      <w:bookmarkEnd w:id="1853921335"/>
+      <w:bookmarkEnd w:id="609572315"/>
     </w:p>
     <w:p>
       <w:pPr>
@@ -8823,7 +9134,7 @@
           <w:color w:val="auto"/>
         </w:rPr>
       </w:pPr>
-      <w:bookmarkStart w:name="_Toc1113813278" w:id="1062705447"/>
+      <w:bookmarkStart w:name="_Toc565933464" w:id="949248635"/>
       <w:r>
         <w:rPr>
           <w:rFonts w:ascii="Times New Roman" w:hAnsi="Times New Roman" w:eastAsia="Times New Roman" w:cs="Times New Roman"/>
@@ -8869,7 +9180,7 @@
         </w:rPr>
         <w:t xml:space="preserve"> Research Design</w:t>
       </w:r>
-      <w:bookmarkEnd w:id="1062705447"/>
+      <w:bookmarkEnd w:id="949248635"/>
     </w:p>
     <w:p>
       <w:pPr>
@@ -8973,7 +9284,7 @@
           <w:color w:val="auto"/>
         </w:rPr>
       </w:pPr>
-      <w:bookmarkStart w:name="_Toc479916740" w:id="947013432"/>
+      <w:bookmarkStart w:name="_Toc1023733576" w:id="1158675329"/>
       <w:r>
         <w:rPr>
           <w:rFonts w:ascii="Times New Roman" w:hAnsi="Times New Roman" w:eastAsia="Times New Roman" w:cs="Times New Roman"/>
@@ -9037,7 +9348,7 @@
         </w:rPr>
         <w:t>s</w:t>
       </w:r>
-      <w:bookmarkEnd w:id="947013432"/>
+      <w:bookmarkEnd w:id="1158675329"/>
     </w:p>
     <w:p>
       <w:pPr>
@@ -9869,7 +10180,7 @@
           <w:color w:val="auto"/>
         </w:rPr>
       </w:pPr>
-      <w:bookmarkStart w:name="_Toc1919374765" w:id="1381323056"/>
+      <w:bookmarkStart w:name="_Toc987267206" w:id="548901055"/>
       <w:r>
         <w:rPr>
           <w:rFonts w:ascii="Times New Roman" w:hAnsi="Times New Roman" w:eastAsia="Times New Roman" w:cs="Times New Roman"/>
@@ -9897,7 +10208,7 @@
         </w:rPr>
         <w:t>.3. Research Population</w:t>
       </w:r>
-      <w:bookmarkEnd w:id="1381323056"/>
+      <w:bookmarkEnd w:id="548901055"/>
     </w:p>
     <w:p>
       <w:pPr>
@@ -10890,7 +11201,7 @@
           <w:color w:val="auto"/>
         </w:rPr>
       </w:pPr>
-      <w:bookmarkStart w:name="_Toc888426026" w:id="808749229"/>
+      <w:bookmarkStart w:name="_Toc150524454" w:id="622368795"/>
       <w:r>
         <w:rPr>
           <w:rFonts w:ascii="Times New Roman" w:hAnsi="Times New Roman" w:eastAsia="Times New Roman" w:cs="Times New Roman"/>
@@ -10918,7 +11229,7 @@
         </w:rPr>
         <w:t>.4. Research Sample</w:t>
       </w:r>
-      <w:bookmarkEnd w:id="808749229"/>
+      <w:bookmarkEnd w:id="622368795"/>
     </w:p>
     <w:p>
       <w:pPr>
@@ -11166,7 +11477,7 @@
           <w:color w:val="auto"/>
         </w:rPr>
       </w:pPr>
-      <w:bookmarkStart w:name="_Toc1264791967" w:id="115085820"/>
+      <w:bookmarkStart w:name="_Toc1353269242" w:id="1259543677"/>
       <w:r>
         <w:rPr>
           <w:rFonts w:ascii="Times New Roman" w:hAnsi="Times New Roman" w:eastAsia="Times New Roman" w:cs="Times New Roman"/>
@@ -11194,7 +11505,7 @@
         </w:rPr>
         <w:t>.5. Research Instrument</w:t>
       </w:r>
-      <w:bookmarkEnd w:id="115085820"/>
+      <w:bookmarkEnd w:id="1259543677"/>
     </w:p>
     <w:p>
       <w:pPr>
@@ -11710,7 +12021,7 @@
           <w:color w:val="auto"/>
         </w:rPr>
       </w:pPr>
-      <w:bookmarkStart w:name="_Toc1079519772" w:id="249071761"/>
+      <w:bookmarkStart w:name="_Toc1310432683" w:id="504730166"/>
       <w:r>
         <w:rPr>
           <w:rFonts w:ascii="Times New Roman" w:hAnsi="Times New Roman" w:eastAsia="Times New Roman" w:cs="Times New Roman"/>
@@ -11738,7 +12049,7 @@
         </w:rPr>
         <w:t>.6. Functional and Non-Functional Requirements</w:t>
       </w:r>
-      <w:bookmarkEnd w:id="249071761"/>
+      <w:bookmarkEnd w:id="504730166"/>
     </w:p>
     <w:p>
       <w:pPr>
@@ -13859,7 +14170,7 @@
           <w:color w:val="auto"/>
         </w:rPr>
       </w:pPr>
-      <w:bookmarkStart w:name="_Toc1918196345" w:id="624198836"/>
+      <w:bookmarkStart w:name="_Toc1245294644" w:id="1624570218"/>
       <w:r>
         <w:rPr>
           <w:rFonts w:ascii="Times New Roman" w:hAnsi="Times New Roman" w:eastAsia="Times New Roman" w:cs="Times New Roman"/>
@@ -13887,7 +14198,7 @@
         </w:rPr>
         <w:t>.7. System Design</w:t>
       </w:r>
-      <w:bookmarkEnd w:id="624198836"/>
+      <w:bookmarkEnd w:id="1624570218"/>
     </w:p>
     <w:p>
       <w:pPr>
@@ -19729,7 +20040,7 @@
           <w:lang w:val="en-US"/>
         </w:rPr>
       </w:pPr>
-      <w:bookmarkStart w:name="_Toc279637648" w:id="639968040"/>
+      <w:bookmarkStart w:name="_Toc639289626" w:id="683968988"/>
       <w:r>
         <w:rPr>
           <w:rFonts w:ascii="Times New Roman" w:hAnsi="Times New Roman" w:eastAsia="Times New Roman" w:cs="Times New Roman"/>
@@ -19798,7 +20109,7 @@
         </w:rPr>
         <w:t>Minimum System Requirements</w:t>
       </w:r>
-      <w:bookmarkEnd w:id="639968040"/>
+      <w:bookmarkEnd w:id="683968988"/>
     </w:p>
     <w:p>
       <w:pPr>
@@ -21266,7 +21577,7 @@
           <w:lang w:val="en-US"/>
         </w:rPr>
       </w:pPr>
-      <w:bookmarkStart w:name="_Toc835756815" w:id="1003335256"/>
+      <w:bookmarkStart w:name="_Toc708956489" w:id="1340356763"/>
       <w:r>
         <w:rPr>
           <w:rFonts w:ascii="Times New Roman" w:hAnsi="Times New Roman" w:eastAsia="Times New Roman" w:cs="Times New Roman"/>
@@ -21289,7 +21600,7 @@
         </w:rPr>
         <w:t>Research Ethics</w:t>
       </w:r>
-      <w:bookmarkEnd w:id="1003335256"/>
+      <w:bookmarkEnd w:id="1340356763"/>
     </w:p>
     <w:p>
       <w:pPr>
@@ -21440,7 +21751,7 @@
           <w:lang w:val="en-US"/>
         </w:rPr>
       </w:pPr>
-      <w:bookmarkStart w:name="_Toc610285661" w:id="1521581450"/>
+      <w:bookmarkStart w:name="_Toc1867616022" w:id="1395314919"/>
       <w:r>
         <w:rPr>
           <w:rFonts w:ascii="Times New Roman" w:hAnsi="Times New Roman" w:eastAsia="Times New Roman" w:cs="Times New Roman"/>
@@ -21452,7 +21763,7 @@
         </w:rPr>
         <w:t>References</w:t>
       </w:r>
-      <w:bookmarkEnd w:id="1521581450"/>
+      <w:bookmarkEnd w:id="1395314919"/>
     </w:p>
     <w:p>
       <w:pPr>
@@ -21474,7 +21785,23 @@
           <w:noProof w:val="0"/>
           <w:lang w:val="en-US"/>
         </w:rPr>
-        <w:t>Chowdhury, M. E. H., Khandakar, A., Alzoubi, K., Mansoor, S., &amp; Reaz, M. B. I. (2019). Real-time smart-digital attendance monitoring system using face recognition technique. Journal of King Saud University-Computer and Information Sciences.</w:t>
+        <w:t xml:space="preserve">Chowdhury, M. E. H., Khandakar, A., Alzoubi, K., Mansoor, S., &amp; </w:t>
+      </w:r>
+      <w:r>
+        <w:rPr>
+          <w:rFonts w:ascii="Times New Roman" w:hAnsi="Times New Roman" w:eastAsia="Times New Roman" w:cs="Times New Roman"/>
+          <w:noProof w:val="0"/>
+          <w:lang w:val="en-US"/>
+        </w:rPr>
+        <w:t>Reaz</w:t>
+      </w:r>
+      <w:r>
+        <w:rPr>
+          <w:rFonts w:ascii="Times New Roman" w:hAnsi="Times New Roman" w:eastAsia="Times New Roman" w:cs="Times New Roman"/>
+          <w:noProof w:val="0"/>
+          <w:lang w:val="en-US"/>
+        </w:rPr>
+        <w:t>, M. B. I. (2019). Real-time smart-digital attendance monitoring system using face recognition technique. Journal of King Saud University-Computer and Information Sciences.</w:t>
       </w:r>
     </w:p>
     <w:p>
@@ -21485,6 +21812,11 @@
         <w:bidi w:val="0"/>
         <w:spacing w:line="360" w:lineRule="auto"/>
         <w:jc w:val="both"/>
+        <w:rPr>
+          <w:rFonts w:ascii="Times New Roman" w:hAnsi="Times New Roman" w:eastAsia="Times New Roman" w:cs="Times New Roman"/>
+          <w:noProof w:val="0"/>
+          <w:lang w:val="en-US"/>
+        </w:rPr>
       </w:pPr>
       <w:r>
         <w:rPr>
@@ -21519,6 +21851,11 @@
         <w:bidi w:val="0"/>
         <w:spacing w:line="360" w:lineRule="auto"/>
         <w:jc w:val="both"/>
+        <w:rPr>
+          <w:rFonts w:ascii="Times New Roman" w:hAnsi="Times New Roman" w:eastAsia="Times New Roman" w:cs="Times New Roman"/>
+          <w:noProof w:val="0"/>
+          <w:lang w:val="en-US"/>
+        </w:rPr>
       </w:pPr>
       <w:r>
         <w:rPr>
@@ -21537,6 +21874,11 @@
         <w:bidi w:val="0"/>
         <w:spacing w:line="360" w:lineRule="auto"/>
         <w:jc w:val="both"/>
+        <w:rPr>
+          <w:rFonts w:ascii="Times New Roman" w:hAnsi="Times New Roman" w:eastAsia="Times New Roman" w:cs="Times New Roman"/>
+          <w:noProof w:val="0"/>
+          <w:lang w:val="en-US"/>
+        </w:rPr>
       </w:pPr>
       <w:r>
         <w:rPr>
@@ -21555,6 +21897,11 @@
         <w:bidi w:val="0"/>
         <w:spacing w:line="360" w:lineRule="auto"/>
         <w:jc w:val="both"/>
+        <w:rPr>
+          <w:rFonts w:ascii="Times New Roman" w:hAnsi="Times New Roman" w:eastAsia="Times New Roman" w:cs="Times New Roman"/>
+          <w:noProof w:val="0"/>
+          <w:lang w:val="en-US"/>
+        </w:rPr>
       </w:pPr>
       <w:r>
         <w:rPr>
@@ -21573,6 +21920,11 @@
         <w:bidi w:val="0"/>
         <w:spacing w:line="360" w:lineRule="auto"/>
         <w:jc w:val="both"/>
+        <w:rPr>
+          <w:rFonts w:ascii="Times New Roman" w:hAnsi="Times New Roman" w:eastAsia="Times New Roman" w:cs="Times New Roman"/>
+          <w:noProof w:val="0"/>
+          <w:lang w:val="en-US"/>
+        </w:rPr>
       </w:pPr>
       <w:r>
         <w:rPr>
@@ -21607,6 +21959,11 @@
         <w:bidi w:val="0"/>
         <w:spacing w:line="360" w:lineRule="auto"/>
         <w:jc w:val="both"/>
+        <w:rPr>
+          <w:rFonts w:ascii="Times New Roman" w:hAnsi="Times New Roman" w:eastAsia="Times New Roman" w:cs="Times New Roman"/>
+          <w:noProof w:val="0"/>
+          <w:lang w:val="en-US"/>
+        </w:rPr>
       </w:pPr>
       <w:r>
         <w:rPr>
@@ -21648,6 +22005,11 @@
         <w:bidi w:val="0"/>
         <w:spacing w:line="360" w:lineRule="auto"/>
         <w:jc w:val="both"/>
+        <w:rPr>
+          <w:rFonts w:ascii="Times New Roman" w:hAnsi="Times New Roman" w:eastAsia="Times New Roman" w:cs="Times New Roman"/>
+          <w:noProof w:val="0"/>
+          <w:lang w:val="en-US"/>
+        </w:rPr>
       </w:pPr>
       <w:r>
         <w:rPr>
@@ -21666,6 +22028,11 @@
         <w:bidi w:val="0"/>
         <w:spacing w:line="360" w:lineRule="auto"/>
         <w:jc w:val="both"/>
+        <w:rPr>
+          <w:rFonts w:ascii="Times New Roman" w:hAnsi="Times New Roman" w:eastAsia="Times New Roman" w:cs="Times New Roman"/>
+          <w:noProof w:val="0"/>
+          <w:lang w:val="en-US"/>
+        </w:rPr>
       </w:pPr>
       <w:r>
         <w:rPr>
@@ -21684,6 +22051,11 @@
         <w:bidi w:val="0"/>
         <w:spacing w:line="360" w:lineRule="auto"/>
         <w:jc w:val="both"/>
+        <w:rPr>
+          <w:rFonts w:ascii="Times New Roman" w:hAnsi="Times New Roman" w:eastAsia="Times New Roman" w:cs="Times New Roman"/>
+          <w:noProof w:val="0"/>
+          <w:lang w:val="en-US"/>
+        </w:rPr>
       </w:pPr>
       <w:r>
         <w:rPr>
@@ -21702,6 +22074,11 @@
         <w:bidi w:val="0"/>
         <w:spacing w:line="360" w:lineRule="auto"/>
         <w:jc w:val="both"/>
+        <w:rPr>
+          <w:rFonts w:ascii="Times New Roman" w:hAnsi="Times New Roman" w:eastAsia="Times New Roman" w:cs="Times New Roman"/>
+          <w:noProof w:val="0"/>
+          <w:lang w:val="en-US"/>
+        </w:rPr>
       </w:pPr>
       <w:r>
         <w:rPr>
@@ -21720,6 +22097,11 @@
         <w:bidi w:val="0"/>
         <w:spacing w:line="360" w:lineRule="auto"/>
         <w:jc w:val="both"/>
+        <w:rPr>
+          <w:rFonts w:ascii="Times New Roman" w:hAnsi="Times New Roman" w:eastAsia="Times New Roman" w:cs="Times New Roman"/>
+          <w:noProof w:val="0"/>
+          <w:lang w:val="en-US"/>
+        </w:rPr>
       </w:pPr>
       <w:r>
         <w:rPr>
@@ -21738,6 +22120,11 @@
         <w:bidi w:val="0"/>
         <w:spacing w:line="360" w:lineRule="auto"/>
         <w:jc w:val="both"/>
+        <w:rPr>
+          <w:rFonts w:ascii="Times New Roman" w:hAnsi="Times New Roman" w:eastAsia="Times New Roman" w:cs="Times New Roman"/>
+          <w:noProof w:val="0"/>
+          <w:lang w:val="en-US"/>
+        </w:rPr>
       </w:pPr>
       <w:r>
         <w:rPr>
@@ -21758,86 +22145,6 @@
     </w:sectPr>
   </w:body>
 </w:document>
-</file>
-
-<file path=word/comments.xml><?xml version="1.0" encoding="utf-8"?>
-<w:comments xmlns:w14="http://schemas.microsoft.com/office/word/2010/wordml" xmlns:w="http://schemas.openxmlformats.org/wordprocessingml/2006/main">
-  <w:comment w:initials="KN" w:author="KELVIN AMANKWAH NKETIA" w:date="2024-08-07T23:30:41" w:id="1161596497">
-    <w:p>
-      <w:pPr>
-        <w:pStyle w:val="CommentText"/>
-      </w:pPr>
-      <w:r>
-        <w:rPr/>
-        <w:t>Elijah DO THE THING AH!!</w:t>
-      </w:r>
-      <w:r>
-        <w:rPr>
-          <w:rStyle w:val="CommentReference"/>
-        </w:rPr>
-        <w:annotationRef/>
-      </w:r>
-    </w:p>
-  </w:comment>
-  <w:comment w:initials="ES" w:author="Elijah N. Santa" w:date="2024-08-07T23:31:25" w:id="96058308">
-    <w:p>
-      <w:pPr>
-        <w:pStyle w:val="CommentText"/>
-      </w:pPr>
-      <w:r>
-        <w:rPr/>
-        <w:t>atear pass</w:t>
-      </w:r>
-      <w:r>
-        <w:rPr>
-          <w:rStyle w:val="CommentReference"/>
-        </w:rPr>
-        <w:annotationRef/>
-      </w:r>
-    </w:p>
-  </w:comment>
-  <w:comment w:initials="ES" w:author="Elijah N. Santa" w:date="2024-08-07T23:39:13" w:id="867468042">
-    <w:p>
-      <w:pPr>
-        <w:pStyle w:val="CommentText"/>
-      </w:pPr>
-      <w:r>
-        <w:rPr/>
-        <w:t>the intro should talk about what you want to do, what necessitates the study and your passion for the topic. so make gpt add the emotions to am</w:t>
-      </w:r>
-      <w:r>
-        <w:rPr>
-          <w:rStyle w:val="CommentReference"/>
-        </w:rPr>
-        <w:annotationRef/>
-      </w:r>
-    </w:p>
-  </w:comment>
-</w:comments>
-</file>
-
-<file path=word/commentsExtended.xml><?xml version="1.0" encoding="utf-8"?>
-<w15:commentsEx xmlns:mc="http://schemas.openxmlformats.org/markup-compatibility/2006" xmlns:w15="http://schemas.microsoft.com/office/word/2012/wordml" mc:Ignorable="w15">
-  <w15:commentEx w15:done="1" w15:paraId="424C1B8E"/>
-  <w15:commentEx w15:done="1" w15:paraId="08AB4B04" w15:paraIdParent="424C1B8E"/>
-  <w15:commentEx w15:done="1" w15:paraId="6FD59860"/>
-</w15:commentsEx>
-</file>
-
-<file path=word/commentsExtensible.xml><?xml version="1.0" encoding="utf-8"?>
-<w16cex:commentsExtensible xmlns:w16="http://schemas.microsoft.com/office/word/2018/wordml" xmlns:w16cex="http://schemas.microsoft.com/office/word/2018/wordml/cex" xmlns:mc="http://schemas.openxmlformats.org/markup-compatibility/2006" mc:Ignorable="w16 w16cex">
-  <w16cex:commentExtensible w16cex:durableId="404E9424" w16cex:dateUtc="2024-08-07T23:30:41.876Z"/>
-  <w16cex:commentExtensible w16cex:durableId="2DD3F886" w16cex:dateUtc="2024-08-07T23:31:25.983Z"/>
-  <w16cex:commentExtensible w16cex:durableId="2772937B" w16cex:dateUtc="2024-08-07T23:39:13.316Z"/>
-</w16cex:commentsExtensible>
-</file>
-
-<file path=word/commentsIds.xml><?xml version="1.0" encoding="utf-8"?>
-<w16cid:commentsIds xmlns:mc="http://schemas.openxmlformats.org/markup-compatibility/2006" xmlns:w16cid="http://schemas.microsoft.com/office/word/2016/wordml/cid" mc:Ignorable="w16cid">
-  <w16cid:commentId w16cid:paraId="424C1B8E" w16cid:durableId="404E9424"/>
-  <w16cid:commentId w16cid:paraId="08AB4B04" w16cid:durableId="2DD3F886"/>
-  <w16cid:commentId w16cid:paraId="6FD59860" w16cid:durableId="2772937B"/>
-</w16cid:commentsIds>
 </file>
 
 <file path=word/endnotes.xml><?xml version="1.0" encoding="utf-8"?>
@@ -22170,6 +22477,9 @@
     <int2:textHash int2:hashCode="+FJspihNCzukBS" int2:id="sryAMS1s">
       <int2:state int2:type="AugLoop_Text_Critique" int2:value="Rejected"/>
     </int2:textHash>
+    <int2:bookmark int2:bookmarkName="_Int_CUMZZKvM" int2:invalidationBookmarkName="" int2:hashCode="4WMXzi/zj8cuwc" int2:id="ydpg6gOF">
+      <int2:state int2:type="AugLoop_Text_Critique" int2:value="Rejected"/>
+    </int2:bookmark>
   </int2:observations>
   <int2:intelligenceSettings/>
   <int2:onDemandWorkflows>
@@ -22180,6 +22490,230 @@
 
 <file path=word/numbering.xml><?xml version="1.0" encoding="utf-8"?>
 <w:numbering xmlns:wpc="http://schemas.microsoft.com/office/word/2010/wordprocessingCanvas" xmlns:cx="http://schemas.microsoft.com/office/drawing/2014/chartex" xmlns:cx1="http://schemas.microsoft.com/office/drawing/2015/9/8/chartex" xmlns:cx2="http://schemas.microsoft.com/office/drawing/2015/10/21/chartex" xmlns:cx3="http://schemas.microsoft.com/office/drawing/2016/5/9/chartex" xmlns:cx4="http://schemas.microsoft.com/office/drawing/2016/5/10/chartex" xmlns:cx5="http://schemas.microsoft.com/office/drawing/2016/5/11/chartex" xmlns:cx6="http://schemas.microsoft.com/office/drawing/2016/5/12/chartex" xmlns:cx7="http://schemas.microsoft.com/office/drawing/2016/5/13/chartex" xmlns:cx8="http://schemas.microsoft.com/office/drawing/2016/5/14/chartex" xmlns:mc="http://schemas.openxmlformats.org/markup-compatibility/2006" xmlns:aink="http://schemas.microsoft.com/office/drawing/2016/ink" xmlns:am3d="http://schemas.microsoft.com/office/drawing/2017/model3d" xmlns:o="urn:schemas-microsoft-com:office:office" xmlns:oel="http://schemas.microsoft.com/office/2019/extlst" xmlns:r="http://schemas.openxmlformats.org/officeDocument/2006/relationships" xmlns:m="http://schemas.openxmlformats.org/officeDocument/2006/math" xmlns:v="urn:schemas-microsoft-com:vml" xmlns:wp14="http://schemas.microsoft.com/office/word/2010/wordprocessingDrawing" xmlns:wp="http://schemas.openxmlformats.org/drawingml/2006/wordprocessingDrawing" xmlns:w10="urn:schemas-microsoft-com:office:word" xmlns:w="http://schemas.openxmlformats.org/wordprocessingml/2006/main" xmlns:w14="http://schemas.microsoft.com/office/word/2010/wordml" xmlns:w15="http://schemas.microsoft.com/office/word/2012/wordml" xmlns:w16cex="http://schemas.microsoft.com/office/word/2018/wordml/cex" xmlns:w16cid="http://schemas.microsoft.com/office/word/2016/wordml/cid" xmlns:w16="http://schemas.microsoft.com/office/word/2018/wordml" xmlns:w16du="http://schemas.microsoft.com/office/word/2023/wordml/word16du" xmlns:w16sdtdh="http://schemas.microsoft.com/office/word/2020/wordml/sdtdatahash" xmlns:w16se="http://schemas.microsoft.com/office/word/2015/wordml/symex" xmlns:wpg="http://schemas.microsoft.com/office/word/2010/wordprocessingGroup" xmlns:wpi="http://schemas.microsoft.com/office/word/2010/wordprocessingInk" xmlns:wne="http://schemas.microsoft.com/office/word/2006/wordml" xmlns:wps="http://schemas.microsoft.com/office/word/2010/wordprocessingShape" mc:Ignorable="w14 w15 w16se w16cid w16 w16cex w16sdtdh w16du wp14">
+  <w:abstractNum xmlns:w="http://schemas.openxmlformats.org/wordprocessingml/2006/main" w:abstractNumId="112">
+    <w:nsid w:val="30d4e782"/>
+    <w:multiLevelType xmlns:w="http://schemas.openxmlformats.org/wordprocessingml/2006/main" w:val="hybridMultilevel"/>
+    <w:lvl xmlns:w="http://schemas.openxmlformats.org/wordprocessingml/2006/main" w:ilvl="0">
+      <w:start w:val="1"/>
+      <w:numFmt w:val="bullet"/>
+      <w:lvlText w:val=""/>
+      <w:lvlJc w:val="left"/>
+      <w:pPr>
+        <w:ind w:left="720" w:hanging="360"/>
+      </w:pPr>
+      <w:rPr>
+        <w:rFonts w:hint="default" w:ascii="Symbol" w:hAnsi="Symbol"/>
+      </w:rPr>
+    </w:lvl>
+    <w:lvl xmlns:w="http://schemas.openxmlformats.org/wordprocessingml/2006/main" w:ilvl="1">
+      <w:start w:val="1"/>
+      <w:numFmt w:val="bullet"/>
+      <w:lvlText w:val="o"/>
+      <w:lvlJc w:val="left"/>
+      <w:pPr>
+        <w:ind w:left="1440" w:hanging="360"/>
+      </w:pPr>
+      <w:rPr>
+        <w:rFonts w:hint="default" w:ascii="Courier New" w:hAnsi="Courier New"/>
+      </w:rPr>
+    </w:lvl>
+    <w:lvl xmlns:w="http://schemas.openxmlformats.org/wordprocessingml/2006/main" w:ilvl="2">
+      <w:start w:val="1"/>
+      <w:numFmt w:val="bullet"/>
+      <w:lvlText w:val=""/>
+      <w:lvlJc w:val="left"/>
+      <w:pPr>
+        <w:ind w:left="2160" w:hanging="360"/>
+      </w:pPr>
+      <w:rPr>
+        <w:rFonts w:hint="default" w:ascii="Wingdings" w:hAnsi="Wingdings"/>
+      </w:rPr>
+    </w:lvl>
+    <w:lvl xmlns:w="http://schemas.openxmlformats.org/wordprocessingml/2006/main" w:ilvl="3">
+      <w:start w:val="1"/>
+      <w:numFmt w:val="bullet"/>
+      <w:lvlText w:val=""/>
+      <w:lvlJc w:val="left"/>
+      <w:pPr>
+        <w:ind w:left="2880" w:hanging="360"/>
+      </w:pPr>
+      <w:rPr>
+        <w:rFonts w:hint="default" w:ascii="Symbol" w:hAnsi="Symbol"/>
+      </w:rPr>
+    </w:lvl>
+    <w:lvl xmlns:w="http://schemas.openxmlformats.org/wordprocessingml/2006/main" w:ilvl="4">
+      <w:start w:val="1"/>
+      <w:numFmt w:val="bullet"/>
+      <w:lvlText w:val="o"/>
+      <w:lvlJc w:val="left"/>
+      <w:pPr>
+        <w:ind w:left="3600" w:hanging="360"/>
+      </w:pPr>
+      <w:rPr>
+        <w:rFonts w:hint="default" w:ascii="Courier New" w:hAnsi="Courier New"/>
+      </w:rPr>
+    </w:lvl>
+    <w:lvl xmlns:w="http://schemas.openxmlformats.org/wordprocessingml/2006/main" w:ilvl="5">
+      <w:start w:val="1"/>
+      <w:numFmt w:val="bullet"/>
+      <w:lvlText w:val=""/>
+      <w:lvlJc w:val="left"/>
+      <w:pPr>
+        <w:ind w:left="4320" w:hanging="360"/>
+      </w:pPr>
+      <w:rPr>
+        <w:rFonts w:hint="default" w:ascii="Wingdings" w:hAnsi="Wingdings"/>
+      </w:rPr>
+    </w:lvl>
+    <w:lvl xmlns:w="http://schemas.openxmlformats.org/wordprocessingml/2006/main" w:ilvl="6">
+      <w:start w:val="1"/>
+      <w:numFmt w:val="bullet"/>
+      <w:lvlText w:val=""/>
+      <w:lvlJc w:val="left"/>
+      <w:pPr>
+        <w:ind w:left="5040" w:hanging="360"/>
+      </w:pPr>
+      <w:rPr>
+        <w:rFonts w:hint="default" w:ascii="Symbol" w:hAnsi="Symbol"/>
+      </w:rPr>
+    </w:lvl>
+    <w:lvl xmlns:w="http://schemas.openxmlformats.org/wordprocessingml/2006/main" w:ilvl="7">
+      <w:start w:val="1"/>
+      <w:numFmt w:val="bullet"/>
+      <w:lvlText w:val="o"/>
+      <w:lvlJc w:val="left"/>
+      <w:pPr>
+        <w:ind w:left="5760" w:hanging="360"/>
+      </w:pPr>
+      <w:rPr>
+        <w:rFonts w:hint="default" w:ascii="Courier New" w:hAnsi="Courier New"/>
+      </w:rPr>
+    </w:lvl>
+    <w:lvl xmlns:w="http://schemas.openxmlformats.org/wordprocessingml/2006/main" w:ilvl="8">
+      <w:start w:val="1"/>
+      <w:numFmt w:val="bullet"/>
+      <w:lvlText w:val=""/>
+      <w:lvlJc w:val="left"/>
+      <w:pPr>
+        <w:ind w:left="6480" w:hanging="360"/>
+      </w:pPr>
+      <w:rPr>
+        <w:rFonts w:hint="default" w:ascii="Wingdings" w:hAnsi="Wingdings"/>
+      </w:rPr>
+    </w:lvl>
+  </w:abstractNum>
+  <w:abstractNum xmlns:w="http://schemas.openxmlformats.org/wordprocessingml/2006/main" w:abstractNumId="111">
+    <w:nsid w:val="317ade8"/>
+    <w:multiLevelType xmlns:w="http://schemas.openxmlformats.org/wordprocessingml/2006/main" w:val="hybridMultilevel"/>
+    <w:lvl xmlns:w="http://schemas.openxmlformats.org/wordprocessingml/2006/main" w:ilvl="0">
+      <w:start w:val="1"/>
+      <w:numFmt w:val="bullet"/>
+      <w:lvlText w:val=""/>
+      <w:lvlJc w:val="left"/>
+      <w:pPr>
+        <w:ind w:left="720" w:hanging="360"/>
+      </w:pPr>
+      <w:rPr>
+        <w:rFonts w:hint="default" w:ascii="Symbol" w:hAnsi="Symbol"/>
+      </w:rPr>
+    </w:lvl>
+    <w:lvl xmlns:w="http://schemas.openxmlformats.org/wordprocessingml/2006/main" w:ilvl="1">
+      <w:start w:val="1"/>
+      <w:numFmt w:val="bullet"/>
+      <w:lvlText w:val="o"/>
+      <w:lvlJc w:val="left"/>
+      <w:pPr>
+        <w:ind w:left="1440" w:hanging="360"/>
+      </w:pPr>
+      <w:rPr>
+        <w:rFonts w:hint="default" w:ascii="Courier New" w:hAnsi="Courier New"/>
+      </w:rPr>
+    </w:lvl>
+    <w:lvl xmlns:w="http://schemas.openxmlformats.org/wordprocessingml/2006/main" w:ilvl="2">
+      <w:start w:val="1"/>
+      <w:numFmt w:val="bullet"/>
+      <w:lvlText w:val=""/>
+      <w:lvlJc w:val="left"/>
+      <w:pPr>
+        <w:ind w:left="2160" w:hanging="360"/>
+      </w:pPr>
+      <w:rPr>
+        <w:rFonts w:hint="default" w:ascii="Wingdings" w:hAnsi="Wingdings"/>
+      </w:rPr>
+    </w:lvl>
+    <w:lvl xmlns:w="http://schemas.openxmlformats.org/wordprocessingml/2006/main" w:ilvl="3">
+      <w:start w:val="1"/>
+      <w:numFmt w:val="bullet"/>
+      <w:lvlText w:val=""/>
+      <w:lvlJc w:val="left"/>
+      <w:pPr>
+        <w:ind w:left="2880" w:hanging="360"/>
+      </w:pPr>
+      <w:rPr>
+        <w:rFonts w:hint="default" w:ascii="Symbol" w:hAnsi="Symbol"/>
+      </w:rPr>
+    </w:lvl>
+    <w:lvl xmlns:w="http://schemas.openxmlformats.org/wordprocessingml/2006/main" w:ilvl="4">
+      <w:start w:val="1"/>
+      <w:numFmt w:val="bullet"/>
+      <w:lvlText w:val="o"/>
+      <w:lvlJc w:val="left"/>
+      <w:pPr>
+        <w:ind w:left="3600" w:hanging="360"/>
+      </w:pPr>
+      <w:rPr>
+        <w:rFonts w:hint="default" w:ascii="Courier New" w:hAnsi="Courier New"/>
+      </w:rPr>
+    </w:lvl>
+    <w:lvl xmlns:w="http://schemas.openxmlformats.org/wordprocessingml/2006/main" w:ilvl="5">
+      <w:start w:val="1"/>
+      <w:numFmt w:val="bullet"/>
+      <w:lvlText w:val=""/>
+      <w:lvlJc w:val="left"/>
+      <w:pPr>
+        <w:ind w:left="4320" w:hanging="360"/>
+      </w:pPr>
+      <w:rPr>
+        <w:rFonts w:hint="default" w:ascii="Wingdings" w:hAnsi="Wingdings"/>
+      </w:rPr>
+    </w:lvl>
+    <w:lvl xmlns:w="http://schemas.openxmlformats.org/wordprocessingml/2006/main" w:ilvl="6">
+      <w:start w:val="1"/>
+      <w:numFmt w:val="bullet"/>
+      <w:lvlText w:val=""/>
+      <w:lvlJc w:val="left"/>
+      <w:pPr>
+        <w:ind w:left="5040" w:hanging="360"/>
+      </w:pPr>
+      <w:rPr>
+        <w:rFonts w:hint="default" w:ascii="Symbol" w:hAnsi="Symbol"/>
+      </w:rPr>
+    </w:lvl>
+    <w:lvl xmlns:w="http://schemas.openxmlformats.org/wordprocessingml/2006/main" w:ilvl="7">
+      <w:start w:val="1"/>
+      <w:numFmt w:val="bullet"/>
+      <w:lvlText w:val="o"/>
+      <w:lvlJc w:val="left"/>
+      <w:pPr>
+        <w:ind w:left="5760" w:hanging="360"/>
+      </w:pPr>
+      <w:rPr>
+        <w:rFonts w:hint="default" w:ascii="Courier New" w:hAnsi="Courier New"/>
+      </w:rPr>
+    </w:lvl>
+    <w:lvl xmlns:w="http://schemas.openxmlformats.org/wordprocessingml/2006/main" w:ilvl="8">
+      <w:start w:val="1"/>
+      <w:numFmt w:val="bullet"/>
+      <w:lvlText w:val=""/>
+      <w:lvlJc w:val="left"/>
+      <w:pPr>
+        <w:ind w:left="6480" w:hanging="360"/>
+      </w:pPr>
+      <w:rPr>
+        <w:rFonts w:hint="default" w:ascii="Wingdings" w:hAnsi="Wingdings"/>
+      </w:rPr>
+    </w:lvl>
+  </w:abstractNum>
   <w:abstractNum xmlns:w="http://schemas.openxmlformats.org/wordprocessingml/2006/main" w:abstractNumId="110">
     <w:nsid w:val="459c9b45"/>
     <w:multiLevelType xmlns:w="http://schemas.openxmlformats.org/wordprocessingml/2006/main" w:val="hybridMultilevel"/>
@@ -33931,6 +34465,12 @@
       </w:pPr>
     </w:lvl>
   </w:abstractNum>
+  <w:num w:numId="113">
+    <w:abstractNumId w:val="112"/>
+  </w:num>
+  <w:num w:numId="112">
+    <w:abstractNumId w:val="111"/>
+  </w:num>
   <w:num w:numId="111">
     <w:abstractNumId w:val="110"/>
   </w:num>
@@ -34266,17 +34806,6 @@
   </w:num>
   <w:numIdMacAtCleanup w:val="18"/>
 </w:numbering>
-</file>
-
-<file path=word/people.xml><?xml version="1.0" encoding="utf-8"?>
-<w15:people xmlns:mc="http://schemas.openxmlformats.org/markup-compatibility/2006" xmlns:w15="http://schemas.microsoft.com/office/word/2012/wordml" mc:Ignorable="w15">
-  <w15:person w15:author="KELVIN AMANKWAH NKETIA">
-    <w15:presenceInfo w15:providerId="AD" w15:userId="S::4231220371@live.gctu.edu.gh::1d78fe1b-4898-4ada-9363-34d0729f335b"/>
-  </w15:person>
-  <w15:person w15:author="Elijah N. Santa">
-    <w15:presenceInfo w15:providerId="AD" w15:userId="S::4231122084@live.gctu.edu.gh::21d9e856-ee96-4b70-ae34-57ecddfc6371"/>
-  </w15:person>
-</w15:people>
 </file>
 
 <file path=word/styles.xml><?xml version="1.0" encoding="utf-8"?>

--- a/Final Year Project Proposal.docx
+++ b/Final Year Project Proposal.docx
@@ -6,7 +6,7 @@
       <w:pPr>
         <w:pStyle w:val="Title"/>
         <w:spacing w:line="360" w:lineRule="auto"/>
-        <w:jc w:val="both"/>
+        <w:jc w:val="center"/>
         <w:rPr>
           <w:rFonts w:ascii="Times New Roman" w:hAnsi="Times New Roman" w:eastAsia="Times New Roman" w:cs="Times New Roman"/>
           <w:b w:val="1"/>
@@ -33,7 +33,7 @@
     <w:p>
       <w:pPr>
         <w:spacing w:after="160" w:line="360" w:lineRule="auto"/>
-        <w:jc w:val="both"/>
+        <w:jc w:val="center"/>
         <w:rPr>
           <w:rFonts w:ascii="Times New Roman" w:hAnsi="Times New Roman" w:eastAsia="Times New Roman" w:cs="Times New Roman"/>
           <w:b w:val="1"/>
@@ -54,7 +54,7 @@
       <w:pPr>
         <w:pStyle w:val="Normal"/>
         <w:spacing w:after="160" w:line="360" w:lineRule="auto"/>
-        <w:jc w:val="both"/>
+        <w:jc w:val="center"/>
         <w:rPr>
           <w:rFonts w:ascii="Times New Roman" w:hAnsi="Times New Roman" w:eastAsia="Times New Roman" w:cs="Times New Roman"/>
           <w:b w:val="1"/>
@@ -75,7 +75,7 @@
       <w:pPr>
         <w:pStyle w:val="Normal"/>
         <w:spacing w:after="160" w:line="360" w:lineRule="auto"/>
-        <w:jc w:val="both"/>
+        <w:jc w:val="center"/>
         <w:rPr>
           <w:rFonts w:ascii="Times New Roman" w:hAnsi="Times New Roman" w:eastAsia="Times New Roman" w:cs="Times New Roman"/>
           <w:b w:val="1"/>
@@ -95,7 +95,7 @@
     <w:p>
       <w:pPr>
         <w:spacing w:after="160" w:line="360" w:lineRule="auto"/>
-        <w:jc w:val="both"/>
+        <w:jc w:val="center"/>
         <w:rPr>
           <w:rFonts w:ascii="Times New Roman" w:hAnsi="Times New Roman" w:eastAsia="Times New Roman" w:cs="Times New Roman"/>
           <w:b w:val="0"/>
@@ -166,7 +166,7 @@
     <w:p>
       <w:pPr>
         <w:spacing w:after="160" w:line="360" w:lineRule="auto"/>
-        <w:jc w:val="both"/>
+        <w:jc w:val="center"/>
         <w:rPr>
           <w:rFonts w:ascii="Times New Roman" w:hAnsi="Times New Roman" w:eastAsia="Times New Roman" w:cs="Times New Roman"/>
           <w:b w:val="0"/>
@@ -186,7 +186,7 @@
     <w:p>
       <w:pPr>
         <w:spacing w:after="160" w:line="360" w:lineRule="auto"/>
-        <w:jc w:val="both"/>
+        <w:jc w:val="center"/>
         <w:rPr>
           <w:rFonts w:ascii="Times New Roman" w:hAnsi="Times New Roman" w:eastAsia="Times New Roman" w:cs="Times New Roman"/>
           <w:b w:val="0"/>
@@ -206,7 +206,7 @@
     <w:p>
       <w:pPr>
         <w:spacing w:after="160" w:line="360" w:lineRule="auto"/>
-        <w:jc w:val="both"/>
+        <w:jc w:val="center"/>
         <w:rPr>
           <w:rFonts w:ascii="Times New Roman" w:hAnsi="Times New Roman" w:eastAsia="Times New Roman" w:cs="Times New Roman"/>
           <w:b w:val="0"/>
@@ -226,7 +226,7 @@
     <w:p>
       <w:pPr>
         <w:spacing w:after="160" w:line="360" w:lineRule="auto"/>
-        <w:jc w:val="both"/>
+        <w:jc w:val="center"/>
         <w:rPr>
           <w:rFonts w:ascii="Times New Roman" w:hAnsi="Times New Roman" w:eastAsia="Times New Roman" w:cs="Times New Roman"/>
           <w:b w:val="0"/>
@@ -263,7 +263,7 @@
     <w:p>
       <w:pPr>
         <w:spacing w:after="160" w:line="360" w:lineRule="auto"/>
-        <w:jc w:val="both"/>
+        <w:jc w:val="center"/>
         <w:rPr>
           <w:rFonts w:ascii="Times New Roman" w:hAnsi="Times New Roman" w:eastAsia="Times New Roman" w:cs="Times New Roman"/>
           <w:b w:val="0"/>
@@ -300,7 +300,7 @@
     <w:p>
       <w:pPr>
         <w:spacing w:after="160" w:line="360" w:lineRule="auto"/>
-        <w:jc w:val="both"/>
+        <w:jc w:val="center"/>
         <w:rPr>
           <w:rFonts w:ascii="Times New Roman" w:hAnsi="Times New Roman" w:eastAsia="Times New Roman" w:cs="Times New Roman"/>
           <w:b w:val="0"/>
@@ -320,7 +320,7 @@
     <w:p>
       <w:pPr>
         <w:spacing w:after="160" w:line="360" w:lineRule="auto"/>
-        <w:jc w:val="both"/>
+        <w:jc w:val="center"/>
         <w:rPr>
           <w:rFonts w:ascii="Times New Roman" w:hAnsi="Times New Roman" w:eastAsia="Times New Roman" w:cs="Times New Roman"/>
           <w:b w:val="0"/>
@@ -340,7 +340,7 @@
     <w:p>
       <w:pPr>
         <w:spacing w:after="160" w:line="360" w:lineRule="auto"/>
-        <w:jc w:val="both"/>
+        <w:jc w:val="center"/>
         <w:rPr>
           <w:rFonts w:ascii="Times New Roman" w:hAnsi="Times New Roman" w:eastAsia="Times New Roman" w:cs="Times New Roman"/>
           <w:b w:val="0"/>
@@ -377,7 +377,7 @@
     <w:p>
       <w:pPr>
         <w:spacing w:after="160" w:line="360" w:lineRule="auto"/>
-        <w:jc w:val="both"/>
+        <w:jc w:val="center"/>
         <w:rPr>
           <w:rFonts w:ascii="Times New Roman" w:hAnsi="Times New Roman" w:eastAsia="Times New Roman" w:cs="Times New Roman"/>
           <w:b w:val="0"/>
@@ -414,7 +414,7 @@
     <w:p>
       <w:pPr>
         <w:spacing w:after="160" w:line="360" w:lineRule="auto"/>
-        <w:jc w:val="both"/>
+        <w:jc w:val="center"/>
         <w:rPr>
           <w:rFonts w:ascii="Times New Roman" w:hAnsi="Times New Roman" w:eastAsia="Times New Roman" w:cs="Times New Roman"/>
           <w:b w:val="0"/>
@@ -485,7 +485,7 @@
     <w:p>
       <w:pPr>
         <w:spacing w:after="160" w:line="360" w:lineRule="auto"/>
-        <w:jc w:val="both"/>
+        <w:jc w:val="center"/>
         <w:rPr>
           <w:rFonts w:ascii="Times New Roman" w:hAnsi="Times New Roman" w:eastAsia="Times New Roman" w:cs="Times New Roman"/>
           <w:b w:val="0"/>
@@ -505,7 +505,7 @@
     <w:p>
       <w:pPr>
         <w:spacing w:after="160" w:line="360" w:lineRule="auto"/>
-        <w:jc w:val="both"/>
+        <w:jc w:val="center"/>
         <w:rPr>
           <w:rFonts w:ascii="Times New Roman" w:hAnsi="Times New Roman" w:eastAsia="Times New Roman" w:cs="Times New Roman"/>
           <w:b w:val="0"/>
@@ -525,7 +525,7 @@
     <w:p>
       <w:pPr>
         <w:spacing w:after="160" w:line="360" w:lineRule="auto"/>
-        <w:jc w:val="both"/>
+        <w:jc w:val="center"/>
         <w:rPr>
           <w:rFonts w:ascii="Times New Roman" w:hAnsi="Times New Roman" w:eastAsia="Times New Roman" w:cs="Times New Roman"/>
           <w:b w:val="0"/>
@@ -545,7 +545,7 @@
     <w:p>
       <w:pPr>
         <w:spacing w:after="160" w:line="360" w:lineRule="auto"/>
-        <w:jc w:val="both"/>
+        <w:jc w:val="center"/>
         <w:rPr>
           <w:rFonts w:ascii="Times New Roman" w:hAnsi="Times New Roman" w:eastAsia="Times New Roman" w:cs="Times New Roman"/>
           <w:b w:val="0"/>
@@ -565,7 +565,7 @@
     <w:p>
       <w:pPr>
         <w:spacing w:after="160" w:line="360" w:lineRule="auto"/>
-        <w:jc w:val="both"/>
+        <w:jc w:val="center"/>
         <w:rPr>
           <w:rFonts w:ascii="Times New Roman" w:hAnsi="Times New Roman" w:eastAsia="Times New Roman" w:cs="Times New Roman"/>
           <w:b w:val="0"/>
@@ -671,7 +671,7 @@
     <w:p>
       <w:pPr>
         <w:spacing w:after="160" w:line="360" w:lineRule="auto"/>
-        <w:jc w:val="both"/>
+        <w:jc w:val="center"/>
         <w:rPr>
           <w:rFonts w:ascii="Times New Roman" w:hAnsi="Times New Roman" w:eastAsia="Times New Roman" w:cs="Times New Roman"/>
           <w:b w:val="0"/>
@@ -691,7 +691,7 @@
     <w:p>
       <w:pPr>
         <w:spacing w:after="160" w:line="360" w:lineRule="auto"/>
-        <w:jc w:val="both"/>
+        <w:jc w:val="center"/>
         <w:rPr>
           <w:rFonts w:ascii="Times New Roman" w:hAnsi="Times New Roman" w:eastAsia="Times New Roman" w:cs="Times New Roman"/>
           <w:b w:val="1"/>
@@ -807,7 +807,7 @@
     </w:p>
     <w:sdt>
       <w:sdtPr>
-        <w:id w:val="865624770"/>
+        <w:id w:val="571389225"/>
         <w:docPartObj>
           <w:docPartGallery w:val="Table of Contents"/>
           <w:docPartUnique/>
@@ -833,7 +833,7 @@
           <w:r>
             <w:fldChar w:fldCharType="separate"/>
           </w:r>
-          <w:hyperlink w:anchor="_Toc1366796199">
+          <w:hyperlink w:anchor="_Toc467307711">
             <w:r>
               <w:rPr>
                 <w:rStyle w:val="Hyperlink"/>
@@ -847,7 +847,7 @@
               <w:fldChar w:fldCharType="begin"/>
             </w:r>
             <w:r>
-              <w:instrText xml:space="preserve">PAGEREF _Toc1366796199 \h</w:instrText>
+              <w:instrText xml:space="preserve">PAGEREF _Toc467307711 \h</w:instrText>
             </w:r>
             <w:r>
               <w:fldChar w:fldCharType="separate"/>
@@ -873,7 +873,7 @@
               <w:rStyle w:val="Hyperlink"/>
             </w:rPr>
           </w:pPr>
-          <w:hyperlink w:anchor="_Toc1345369483">
+          <w:hyperlink w:anchor="_Toc692705495">
             <w:r>
               <w:rPr>
                 <w:rStyle w:val="Hyperlink"/>
@@ -887,7 +887,7 @@
               <w:fldChar w:fldCharType="begin"/>
             </w:r>
             <w:r>
-              <w:instrText xml:space="preserve">PAGEREF _Toc1345369483 \h</w:instrText>
+              <w:instrText xml:space="preserve">PAGEREF _Toc692705495 \h</w:instrText>
             </w:r>
             <w:r>
               <w:fldChar w:fldCharType="separate"/>
@@ -913,7 +913,7 @@
               <w:rStyle w:val="Hyperlink"/>
             </w:rPr>
           </w:pPr>
-          <w:hyperlink w:anchor="_Toc570157750">
+          <w:hyperlink w:anchor="_Toc1278612249">
             <w:r>
               <w:rPr>
                 <w:rStyle w:val="Hyperlink"/>
@@ -927,7 +927,7 @@
               <w:fldChar w:fldCharType="begin"/>
             </w:r>
             <w:r>
-              <w:instrText xml:space="preserve">PAGEREF _Toc570157750 \h</w:instrText>
+              <w:instrText xml:space="preserve">PAGEREF _Toc1278612249 \h</w:instrText>
             </w:r>
             <w:r>
               <w:fldChar w:fldCharType="separate"/>
@@ -953,7 +953,7 @@
               <w:rStyle w:val="Hyperlink"/>
             </w:rPr>
           </w:pPr>
-          <w:hyperlink w:anchor="_Toc21752135">
+          <w:hyperlink w:anchor="_Toc906022430">
             <w:r>
               <w:rPr>
                 <w:rStyle w:val="Hyperlink"/>
@@ -967,7 +967,7 @@
               <w:fldChar w:fldCharType="begin"/>
             </w:r>
             <w:r>
-              <w:instrText xml:space="preserve">PAGEREF _Toc21752135 \h</w:instrText>
+              <w:instrText xml:space="preserve">PAGEREF _Toc906022430 \h</w:instrText>
             </w:r>
             <w:r>
               <w:fldChar w:fldCharType="separate"/>
@@ -993,7 +993,7 @@
               <w:rStyle w:val="Hyperlink"/>
             </w:rPr>
           </w:pPr>
-          <w:hyperlink w:anchor="_Toc3009917">
+          <w:hyperlink w:anchor="_Toc520066376">
             <w:r>
               <w:rPr>
                 <w:rStyle w:val="Hyperlink"/>
@@ -1007,7 +1007,7 @@
               <w:fldChar w:fldCharType="begin"/>
             </w:r>
             <w:r>
-              <w:instrText xml:space="preserve">PAGEREF _Toc3009917 \h</w:instrText>
+              <w:instrText xml:space="preserve">PAGEREF _Toc520066376 \h</w:instrText>
             </w:r>
             <w:r>
               <w:fldChar w:fldCharType="separate"/>
@@ -1033,7 +1033,7 @@
               <w:rStyle w:val="Hyperlink"/>
             </w:rPr>
           </w:pPr>
-          <w:hyperlink w:anchor="_Toc1675005839">
+          <w:hyperlink w:anchor="_Toc1192735260">
             <w:r>
               <w:rPr>
                 <w:rStyle w:val="Hyperlink"/>
@@ -1047,7 +1047,7 @@
               <w:fldChar w:fldCharType="begin"/>
             </w:r>
             <w:r>
-              <w:instrText xml:space="preserve">PAGEREF _Toc1675005839 \h</w:instrText>
+              <w:instrText xml:space="preserve">PAGEREF _Toc1192735260 \h</w:instrText>
             </w:r>
             <w:r>
               <w:fldChar w:fldCharType="separate"/>
@@ -1073,7 +1073,7 @@
               <w:rStyle w:val="Hyperlink"/>
             </w:rPr>
           </w:pPr>
-          <w:hyperlink w:anchor="_Toc1035236767">
+          <w:hyperlink w:anchor="_Toc141161472">
             <w:r>
               <w:rPr>
                 <w:rStyle w:val="Hyperlink"/>
@@ -1087,7 +1087,7 @@
               <w:fldChar w:fldCharType="begin"/>
             </w:r>
             <w:r>
-              <w:instrText xml:space="preserve">PAGEREF _Toc1035236767 \h</w:instrText>
+              <w:instrText xml:space="preserve">PAGEREF _Toc141161472 \h</w:instrText>
             </w:r>
             <w:r>
               <w:fldChar w:fldCharType="separate"/>
@@ -1113,7 +1113,7 @@
               <w:rStyle w:val="Hyperlink"/>
             </w:rPr>
           </w:pPr>
-          <w:hyperlink w:anchor="_Toc1061841754">
+          <w:hyperlink w:anchor="_Toc2012004556">
             <w:r>
               <w:rPr>
                 <w:rStyle w:val="Hyperlink"/>
@@ -1127,7 +1127,7 @@
               <w:fldChar w:fldCharType="begin"/>
             </w:r>
             <w:r>
-              <w:instrText xml:space="preserve">PAGEREF _Toc1061841754 \h</w:instrText>
+              <w:instrText xml:space="preserve">PAGEREF _Toc2012004556 \h</w:instrText>
             </w:r>
             <w:r>
               <w:fldChar w:fldCharType="separate"/>
@@ -1153,7 +1153,7 @@
               <w:rStyle w:val="Hyperlink"/>
             </w:rPr>
           </w:pPr>
-          <w:hyperlink w:anchor="_Toc582104304">
+          <w:hyperlink w:anchor="_Toc1369973697">
             <w:r>
               <w:rPr>
                 <w:rStyle w:val="Hyperlink"/>
@@ -1167,7 +1167,7 @@
               <w:fldChar w:fldCharType="begin"/>
             </w:r>
             <w:r>
-              <w:instrText xml:space="preserve">PAGEREF _Toc582104304 \h</w:instrText>
+              <w:instrText xml:space="preserve">PAGEREF _Toc1369973697 \h</w:instrText>
             </w:r>
             <w:r>
               <w:fldChar w:fldCharType="separate"/>
@@ -1193,7 +1193,7 @@
               <w:rStyle w:val="Hyperlink"/>
             </w:rPr>
           </w:pPr>
-          <w:hyperlink w:anchor="_Toc1658024489">
+          <w:hyperlink w:anchor="_Toc2067259734">
             <w:r>
               <w:rPr>
                 <w:rStyle w:val="Hyperlink"/>
@@ -1207,7 +1207,7 @@
               <w:fldChar w:fldCharType="begin"/>
             </w:r>
             <w:r>
-              <w:instrText xml:space="preserve">PAGEREF _Toc1658024489 \h</w:instrText>
+              <w:instrText xml:space="preserve">PAGEREF _Toc2067259734 \h</w:instrText>
             </w:r>
             <w:r>
               <w:fldChar w:fldCharType="separate"/>
@@ -1233,7 +1233,7 @@
               <w:rStyle w:val="Hyperlink"/>
             </w:rPr>
           </w:pPr>
-          <w:hyperlink w:anchor="_Toc1571137155">
+          <w:hyperlink w:anchor="_Toc1185808092">
             <w:r>
               <w:rPr>
                 <w:rStyle w:val="Hyperlink"/>
@@ -1247,7 +1247,7 @@
               <w:fldChar w:fldCharType="begin"/>
             </w:r>
             <w:r>
-              <w:instrText xml:space="preserve">PAGEREF _Toc1571137155 \h</w:instrText>
+              <w:instrText xml:space="preserve">PAGEREF _Toc1185808092 \h</w:instrText>
             </w:r>
             <w:r>
               <w:fldChar w:fldCharType="separate"/>
@@ -1273,7 +1273,7 @@
               <w:rStyle w:val="Hyperlink"/>
             </w:rPr>
           </w:pPr>
-          <w:hyperlink w:anchor="_Toc1952724118">
+          <w:hyperlink w:anchor="_Toc1242347982">
             <w:r>
               <w:rPr>
                 <w:rStyle w:val="Hyperlink"/>
@@ -1287,7 +1287,7 @@
               <w:fldChar w:fldCharType="begin"/>
             </w:r>
             <w:r>
-              <w:instrText xml:space="preserve">PAGEREF _Toc1952724118 \h</w:instrText>
+              <w:instrText xml:space="preserve">PAGEREF _Toc1242347982 \h</w:instrText>
             </w:r>
             <w:r>
               <w:fldChar w:fldCharType="separate"/>
@@ -1296,7 +1296,7 @@
               <w:rPr>
                 <w:rStyle w:val="Hyperlink"/>
               </w:rPr>
-              <w:t>9</w:t>
+              <w:t>10</w:t>
             </w:r>
             <w:r>
               <w:fldChar w:fldCharType="end"/>
@@ -1313,7 +1313,7 @@
               <w:rStyle w:val="Hyperlink"/>
             </w:rPr>
           </w:pPr>
-          <w:hyperlink w:anchor="_Toc440604738">
+          <w:hyperlink w:anchor="_Toc46283760">
             <w:r>
               <w:rPr>
                 <w:rStyle w:val="Hyperlink"/>
@@ -1327,7 +1327,7 @@
               <w:fldChar w:fldCharType="begin"/>
             </w:r>
             <w:r>
-              <w:instrText xml:space="preserve">PAGEREF _Toc440604738 \h</w:instrText>
+              <w:instrText xml:space="preserve">PAGEREF _Toc46283760 \h</w:instrText>
             </w:r>
             <w:r>
               <w:fldChar w:fldCharType="separate"/>
@@ -1336,7 +1336,7 @@
               <w:rPr>
                 <w:rStyle w:val="Hyperlink"/>
               </w:rPr>
-              <w:t>11</w:t>
+              <w:t>12</w:t>
             </w:r>
             <w:r>
               <w:fldChar w:fldCharType="end"/>
@@ -1353,7 +1353,7 @@
               <w:rStyle w:val="Hyperlink"/>
             </w:rPr>
           </w:pPr>
-          <w:hyperlink w:anchor="_Toc1343065940">
+          <w:hyperlink w:anchor="_Toc1145652800">
             <w:r>
               <w:rPr>
                 <w:rStyle w:val="Hyperlink"/>
@@ -1367,7 +1367,7 @@
               <w:fldChar w:fldCharType="begin"/>
             </w:r>
             <w:r>
-              <w:instrText xml:space="preserve">PAGEREF _Toc1343065940 \h</w:instrText>
+              <w:instrText xml:space="preserve">PAGEREF _Toc1145652800 \h</w:instrText>
             </w:r>
             <w:r>
               <w:fldChar w:fldCharType="separate"/>
@@ -1393,7 +1393,7 @@
               <w:rStyle w:val="Hyperlink"/>
             </w:rPr>
           </w:pPr>
-          <w:hyperlink w:anchor="_Toc914942717">
+          <w:hyperlink w:anchor="_Toc1249150323">
             <w:r>
               <w:rPr>
                 <w:rStyle w:val="Hyperlink"/>
@@ -1407,7 +1407,7 @@
               <w:fldChar w:fldCharType="begin"/>
             </w:r>
             <w:r>
-              <w:instrText xml:space="preserve">PAGEREF _Toc914942717 \h</w:instrText>
+              <w:instrText xml:space="preserve">PAGEREF _Toc1249150323 \h</w:instrText>
             </w:r>
             <w:r>
               <w:fldChar w:fldCharType="separate"/>
@@ -1433,7 +1433,7 @@
               <w:rStyle w:val="Hyperlink"/>
             </w:rPr>
           </w:pPr>
-          <w:hyperlink w:anchor="_Toc1371948677">
+          <w:hyperlink w:anchor="_Toc1416399919">
             <w:r>
               <w:rPr>
                 <w:rStyle w:val="Hyperlink"/>
@@ -1447,7 +1447,7 @@
               <w:fldChar w:fldCharType="begin"/>
             </w:r>
             <w:r>
-              <w:instrText xml:space="preserve">PAGEREF _Toc1371948677 \h</w:instrText>
+              <w:instrText xml:space="preserve">PAGEREF _Toc1416399919 \h</w:instrText>
             </w:r>
             <w:r>
               <w:fldChar w:fldCharType="separate"/>
@@ -1473,7 +1473,7 @@
               <w:rStyle w:val="Hyperlink"/>
             </w:rPr>
           </w:pPr>
-          <w:hyperlink w:anchor="_Toc701435297">
+          <w:hyperlink w:anchor="_Toc778434378">
             <w:r>
               <w:rPr>
                 <w:rStyle w:val="Hyperlink"/>
@@ -1487,7 +1487,7 @@
               <w:fldChar w:fldCharType="begin"/>
             </w:r>
             <w:r>
-              <w:instrText xml:space="preserve">PAGEREF _Toc701435297 \h</w:instrText>
+              <w:instrText xml:space="preserve">PAGEREF _Toc778434378 \h</w:instrText>
             </w:r>
             <w:r>
               <w:fldChar w:fldCharType="separate"/>
@@ -1513,7 +1513,7 @@
               <w:rStyle w:val="Hyperlink"/>
             </w:rPr>
           </w:pPr>
-          <w:hyperlink w:anchor="_Toc1240158458">
+          <w:hyperlink w:anchor="_Toc468779236">
             <w:r>
               <w:rPr>
                 <w:rStyle w:val="Hyperlink"/>
@@ -1527,7 +1527,7 @@
               <w:fldChar w:fldCharType="begin"/>
             </w:r>
             <w:r>
-              <w:instrText xml:space="preserve">PAGEREF _Toc1240158458 \h</w:instrText>
+              <w:instrText xml:space="preserve">PAGEREF _Toc468779236 \h</w:instrText>
             </w:r>
             <w:r>
               <w:fldChar w:fldCharType="separate"/>
@@ -1553,7 +1553,7 @@
               <w:rStyle w:val="Hyperlink"/>
             </w:rPr>
           </w:pPr>
-          <w:hyperlink w:anchor="_Toc565933464">
+          <w:hyperlink w:anchor="_Toc444690579">
             <w:r>
               <w:rPr>
                 <w:rStyle w:val="Hyperlink"/>
@@ -1567,7 +1567,7 @@
               <w:fldChar w:fldCharType="begin"/>
             </w:r>
             <w:r>
-              <w:instrText xml:space="preserve">PAGEREF _Toc565933464 \h</w:instrText>
+              <w:instrText xml:space="preserve">PAGEREF _Toc444690579 \h</w:instrText>
             </w:r>
             <w:r>
               <w:fldChar w:fldCharType="separate"/>
@@ -1593,7 +1593,7 @@
               <w:rStyle w:val="Hyperlink"/>
             </w:rPr>
           </w:pPr>
-          <w:hyperlink w:anchor="_Toc1023733576">
+          <w:hyperlink w:anchor="_Toc84377028">
             <w:r>
               <w:rPr>
                 <w:rStyle w:val="Hyperlink"/>
@@ -1607,7 +1607,7 @@
               <w:fldChar w:fldCharType="begin"/>
             </w:r>
             <w:r>
-              <w:instrText xml:space="preserve">PAGEREF _Toc1023733576 \h</w:instrText>
+              <w:instrText xml:space="preserve">PAGEREF _Toc84377028 \h</w:instrText>
             </w:r>
             <w:r>
               <w:fldChar w:fldCharType="separate"/>
@@ -1633,7 +1633,7 @@
               <w:rStyle w:val="Hyperlink"/>
             </w:rPr>
           </w:pPr>
-          <w:hyperlink w:anchor="_Toc987267206">
+          <w:hyperlink w:anchor="_Toc512735189">
             <w:r>
               <w:rPr>
                 <w:rStyle w:val="Hyperlink"/>
@@ -1647,7 +1647,7 @@
               <w:fldChar w:fldCharType="begin"/>
             </w:r>
             <w:r>
-              <w:instrText xml:space="preserve">PAGEREF _Toc987267206 \h</w:instrText>
+              <w:instrText xml:space="preserve">PAGEREF _Toc512735189 \h</w:instrText>
             </w:r>
             <w:r>
               <w:fldChar w:fldCharType="separate"/>
@@ -1673,7 +1673,7 @@
               <w:rStyle w:val="Hyperlink"/>
             </w:rPr>
           </w:pPr>
-          <w:hyperlink w:anchor="_Toc150524454">
+          <w:hyperlink w:anchor="_Toc455587326">
             <w:r>
               <w:rPr>
                 <w:rStyle w:val="Hyperlink"/>
@@ -1687,7 +1687,7 @@
               <w:fldChar w:fldCharType="begin"/>
             </w:r>
             <w:r>
-              <w:instrText xml:space="preserve">PAGEREF _Toc150524454 \h</w:instrText>
+              <w:instrText xml:space="preserve">PAGEREF _Toc455587326 \h</w:instrText>
             </w:r>
             <w:r>
               <w:fldChar w:fldCharType="separate"/>
@@ -1713,7 +1713,7 @@
               <w:rStyle w:val="Hyperlink"/>
             </w:rPr>
           </w:pPr>
-          <w:hyperlink w:anchor="_Toc1353269242">
+          <w:hyperlink w:anchor="_Toc385344430">
             <w:r>
               <w:rPr>
                 <w:rStyle w:val="Hyperlink"/>
@@ -1727,7 +1727,7 @@
               <w:fldChar w:fldCharType="begin"/>
             </w:r>
             <w:r>
-              <w:instrText xml:space="preserve">PAGEREF _Toc1353269242 \h</w:instrText>
+              <w:instrText xml:space="preserve">PAGEREF _Toc385344430 \h</w:instrText>
             </w:r>
             <w:r>
               <w:fldChar w:fldCharType="separate"/>
@@ -1753,7 +1753,7 @@
               <w:rStyle w:val="Hyperlink"/>
             </w:rPr>
           </w:pPr>
-          <w:hyperlink w:anchor="_Toc1310432683">
+          <w:hyperlink w:anchor="_Toc884862031">
             <w:r>
               <w:rPr>
                 <w:rStyle w:val="Hyperlink"/>
@@ -1767,7 +1767,7 @@
               <w:fldChar w:fldCharType="begin"/>
             </w:r>
             <w:r>
-              <w:instrText xml:space="preserve">PAGEREF _Toc1310432683 \h</w:instrText>
+              <w:instrText xml:space="preserve">PAGEREF _Toc884862031 \h</w:instrText>
             </w:r>
             <w:r>
               <w:fldChar w:fldCharType="separate"/>
@@ -1793,7 +1793,7 @@
               <w:rStyle w:val="Hyperlink"/>
             </w:rPr>
           </w:pPr>
-          <w:hyperlink w:anchor="_Toc1245294644">
+          <w:hyperlink w:anchor="_Toc254320315">
             <w:r>
               <w:rPr>
                 <w:rStyle w:val="Hyperlink"/>
@@ -1807,7 +1807,7 @@
               <w:fldChar w:fldCharType="begin"/>
             </w:r>
             <w:r>
-              <w:instrText xml:space="preserve">PAGEREF _Toc1245294644 \h</w:instrText>
+              <w:instrText xml:space="preserve">PAGEREF _Toc254320315 \h</w:instrText>
             </w:r>
             <w:r>
               <w:fldChar w:fldCharType="separate"/>
@@ -1833,7 +1833,7 @@
               <w:rStyle w:val="Hyperlink"/>
             </w:rPr>
           </w:pPr>
-          <w:hyperlink w:anchor="_Toc639289626">
+          <w:hyperlink w:anchor="_Toc1112572081">
             <w:r>
               <w:rPr>
                 <w:rStyle w:val="Hyperlink"/>
@@ -1847,7 +1847,7 @@
               <w:fldChar w:fldCharType="begin"/>
             </w:r>
             <w:r>
-              <w:instrText xml:space="preserve">PAGEREF _Toc639289626 \h</w:instrText>
+              <w:instrText xml:space="preserve">PAGEREF _Toc1112572081 \h</w:instrText>
             </w:r>
             <w:r>
               <w:fldChar w:fldCharType="separate"/>
@@ -1873,7 +1873,7 @@
               <w:rStyle w:val="Hyperlink"/>
             </w:rPr>
           </w:pPr>
-          <w:hyperlink w:anchor="_Toc708956489">
+          <w:hyperlink w:anchor="_Toc940825717">
             <w:r>
               <w:rPr>
                 <w:rStyle w:val="Hyperlink"/>
@@ -1887,7 +1887,7 @@
               <w:fldChar w:fldCharType="begin"/>
             </w:r>
             <w:r>
-              <w:instrText xml:space="preserve">PAGEREF _Toc708956489 \h</w:instrText>
+              <w:instrText xml:space="preserve">PAGEREF _Toc940825717 \h</w:instrText>
             </w:r>
             <w:r>
               <w:fldChar w:fldCharType="separate"/>
@@ -1913,7 +1913,7 @@
               <w:rStyle w:val="Hyperlink"/>
             </w:rPr>
           </w:pPr>
-          <w:hyperlink w:anchor="_Toc1867616022">
+          <w:hyperlink w:anchor="_Toc525127771">
             <w:r>
               <w:rPr>
                 <w:rStyle w:val="Hyperlink"/>
@@ -1927,7 +1927,7 @@
               <w:fldChar w:fldCharType="begin"/>
             </w:r>
             <w:r>
-              <w:instrText xml:space="preserve">PAGEREF _Toc1867616022 \h</w:instrText>
+              <w:instrText xml:space="preserve">PAGEREF _Toc525127771 \h</w:instrText>
             </w:r>
             <w:r>
               <w:fldChar w:fldCharType="separate"/>
@@ -1985,7 +1985,7 @@
           <w:color w:val="auto"/>
         </w:rPr>
       </w:pPr>
-      <w:bookmarkStart w:name="_Toc1366796199" w:id="1154423560"/>
+      <w:bookmarkStart w:name="_Toc467307711" w:id="1509225505"/>
       <w:r>
         <w:rPr>
           <w:rFonts w:ascii="Times New Roman" w:hAnsi="Times New Roman" w:eastAsia="Times New Roman" w:cs="Times New Roman"/>
@@ -1995,7 +1995,7 @@
         </w:rPr>
         <w:t>List of Figures</w:t>
       </w:r>
-      <w:bookmarkEnd w:id="1154423560"/>
+      <w:bookmarkEnd w:id="1509225505"/>
     </w:p>
     <w:p>
       <w:pPr>
@@ -2326,7 +2326,7 @@
           <w:color w:val="auto"/>
         </w:rPr>
       </w:pPr>
-      <w:bookmarkStart w:name="_Toc1345369483" w:id="718945148"/>
+      <w:bookmarkStart w:name="_Toc692705495" w:id="1776195634"/>
       <w:r>
         <w:rPr>
           <w:rFonts w:ascii="Times New Roman" w:hAnsi="Times New Roman" w:eastAsia="Times New Roman" w:cs="Times New Roman"/>
@@ -2336,7 +2336,7 @@
         </w:rPr>
         <w:t>List of Tables</w:t>
       </w:r>
-      <w:bookmarkEnd w:id="718945148"/>
+      <w:bookmarkEnd w:id="1776195634"/>
     </w:p>
     <w:p>
       <w:pPr>
@@ -2679,7 +2679,7 @@
           <w:color w:val="auto"/>
         </w:rPr>
       </w:pPr>
-      <w:bookmarkStart w:name="_Toc570157750" w:id="62061330"/>
+      <w:bookmarkStart w:name="_Toc1278612249" w:id="1960179618"/>
       <w:r>
         <w:rPr>
           <w:rFonts w:ascii="Times New Roman" w:hAnsi="Times New Roman" w:eastAsia="Times New Roman" w:cs="Times New Roman"/>
@@ -2698,7 +2698,7 @@
         </w:rPr>
         <w:t>PROPOSAL</w:t>
       </w:r>
-      <w:bookmarkEnd w:id="62061330"/>
+      <w:bookmarkEnd w:id="1960179618"/>
     </w:p>
     <w:p>
       <w:pPr>
@@ -2743,7 +2743,7 @@
           <w:color w:val="auto"/>
         </w:rPr>
       </w:pPr>
-      <w:bookmarkStart w:name="_Toc21752135" w:id="1059193468"/>
+      <w:bookmarkStart w:name="_Toc906022430" w:id="185094036"/>
       <w:r>
         <w:rPr>
           <w:rFonts w:ascii="Times New Roman" w:hAnsi="Times New Roman" w:eastAsia="Times New Roman" w:cs="Times New Roman"/>
@@ -2753,7 +2753,7 @@
         </w:rPr>
         <w:t>Abstract</w:t>
       </w:r>
-      <w:bookmarkEnd w:id="1059193468"/>
+      <w:bookmarkEnd w:id="185094036"/>
     </w:p>
     <w:p>
       <w:pPr>
@@ -2841,7 +2841,7 @@
           <w:color w:val="auto"/>
         </w:rPr>
       </w:pPr>
-      <w:bookmarkStart w:name="_Toc3009917" w:id="606553399"/>
+      <w:bookmarkStart w:name="_Toc520066376" w:id="1475048836"/>
       <w:r>
         <w:rPr>
           <w:rFonts w:ascii="Times New Roman" w:hAnsi="Times New Roman" w:eastAsia="Times New Roman" w:cs="Times New Roman"/>
@@ -2851,7 +2851,7 @@
         </w:rPr>
         <w:t>1.1 Introduction</w:t>
       </w:r>
-      <w:bookmarkEnd w:id="606553399"/>
+      <w:bookmarkEnd w:id="1475048836"/>
     </w:p>
     <w:p>
       <w:pPr>
@@ -3137,7 +3137,7 @@
           <w:color w:val="auto"/>
         </w:rPr>
       </w:pPr>
-      <w:bookmarkStart w:name="_Toc1675005839" w:id="288050862"/>
+      <w:bookmarkStart w:name="_Toc1192735260" w:id="1333647295"/>
       <w:r>
         <w:rPr>
           <w:rFonts w:ascii="Times New Roman" w:hAnsi="Times New Roman" w:eastAsia="Times New Roman" w:cs="Times New Roman"/>
@@ -3156,7 +3156,7 @@
         </w:rPr>
         <w:t xml:space="preserve"> to the Study</w:t>
       </w:r>
-      <w:bookmarkEnd w:id="288050862"/>
+      <w:bookmarkEnd w:id="1333647295"/>
     </w:p>
     <w:p>
       <w:pPr>
@@ -3351,7 +3351,7 @@
           <w:color w:val="auto"/>
         </w:rPr>
       </w:pPr>
-      <w:bookmarkStart w:name="_Toc1035236767" w:id="773600517"/>
+      <w:bookmarkStart w:name="_Toc141161472" w:id="432905918"/>
       <w:r>
         <w:rPr>
           <w:rFonts w:ascii="Times New Roman" w:hAnsi="Times New Roman" w:eastAsia="Times New Roman" w:cs="Times New Roman"/>
@@ -3370,7 +3370,7 @@
         </w:rPr>
         <w:t xml:space="preserve"> Problem Statement</w:t>
       </w:r>
-      <w:bookmarkEnd w:id="773600517"/>
+      <w:bookmarkEnd w:id="432905918"/>
     </w:p>
     <w:p>
       <w:pPr>
@@ -3777,7 +3777,7 @@
           <w:color w:val="auto"/>
         </w:rPr>
       </w:pPr>
-      <w:bookmarkStart w:name="_Toc1061841754" w:id="1781604342"/>
+      <w:bookmarkStart w:name="_Toc2012004556" w:id="1183183441"/>
       <w:r>
         <w:rPr>
           <w:rFonts w:ascii="Times New Roman" w:hAnsi="Times New Roman" w:eastAsia="Times New Roman" w:cs="Times New Roman"/>
@@ -3787,7 +3787,7 @@
         </w:rPr>
         <w:t>1.4. Aims and Objectives</w:t>
       </w:r>
-      <w:bookmarkEnd w:id="1781604342"/>
+      <w:bookmarkEnd w:id="1183183441"/>
     </w:p>
     <w:p>
       <w:pPr>
@@ -3803,7 +3803,7 @@
           <w:color w:val="auto"/>
         </w:rPr>
       </w:pPr>
-      <w:bookmarkStart w:name="_Toc582104304" w:id="1410006585"/>
+      <w:bookmarkStart w:name="_Toc1369973697" w:id="28444718"/>
       <w:r>
         <w:rPr>
           <w:rFonts w:ascii="Times New Roman" w:hAnsi="Times New Roman" w:eastAsia="Times New Roman" w:cs="Times New Roman"/>
@@ -3813,7 +3813,7 @@
         </w:rPr>
         <w:t>1.4.1. Aim</w:t>
       </w:r>
-      <w:bookmarkEnd w:id="1410006585"/>
+      <w:bookmarkEnd w:id="28444718"/>
     </w:p>
     <w:p>
       <w:pPr>
@@ -3871,7 +3871,7 @@
           <w:color w:val="auto"/>
         </w:rPr>
       </w:pPr>
-      <w:bookmarkStart w:name="_Toc1658024489" w:id="2128360080"/>
+      <w:bookmarkStart w:name="_Toc2067259734" w:id="1347203413"/>
       <w:r>
         <w:rPr>
           <w:rFonts w:ascii="Times New Roman" w:hAnsi="Times New Roman" w:eastAsia="Times New Roman" w:cs="Times New Roman"/>
@@ -3881,7 +3881,7 @@
         </w:rPr>
         <w:t>1.4.2. Objectives</w:t>
       </w:r>
-      <w:bookmarkEnd w:id="2128360080"/>
+      <w:bookmarkEnd w:id="1347203413"/>
     </w:p>
     <w:p>
       <w:pPr>
@@ -4699,7 +4699,7 @@
           <w:color w:val="auto"/>
         </w:rPr>
       </w:pPr>
-      <w:bookmarkStart w:name="_Toc1571137155" w:id="1653019268"/>
+      <w:bookmarkStart w:name="_Toc1185808092" w:id="1804877563"/>
       <w:r>
         <w:rPr>
           <w:rFonts w:ascii="Times New Roman" w:hAnsi="Times New Roman" w:eastAsia="Times New Roman" w:cs="Times New Roman"/>
@@ -4709,7 +4709,7 @@
         </w:rPr>
         <w:t>1.5. Research Questions</w:t>
       </w:r>
-      <w:bookmarkEnd w:id="1653019268"/>
+      <w:bookmarkEnd w:id="1804877563"/>
     </w:p>
     <w:p>
       <w:pPr>
@@ -4984,7 +4984,7 @@
           <w:color w:val="auto"/>
         </w:rPr>
       </w:pPr>
-      <w:bookmarkStart w:name="_Toc1952724118" w:id="1324154288"/>
+      <w:bookmarkStart w:name="_Toc1242347982" w:id="1060884285"/>
       <w:r>
         <w:rPr>
           <w:rFonts w:ascii="Times New Roman" w:hAnsi="Times New Roman" w:eastAsia="Times New Roman" w:cs="Times New Roman"/>
@@ -5012,7 +5012,7 @@
         </w:rPr>
         <w:t>. Significance</w:t>
       </w:r>
-      <w:bookmarkEnd w:id="1324154288"/>
+      <w:bookmarkEnd w:id="1060884285"/>
     </w:p>
     <w:p>
       <w:pPr>
@@ -5846,7 +5846,7 @@
           <w:color w:val="auto"/>
         </w:rPr>
       </w:pPr>
-      <w:bookmarkStart w:name="_Toc440604738" w:id="1672927342"/>
+      <w:bookmarkStart w:name="_Toc46283760" w:id="1721452982"/>
       <w:r>
         <w:rPr>
           <w:rFonts w:ascii="Times New Roman" w:hAnsi="Times New Roman" w:eastAsia="Times New Roman" w:cs="Times New Roman"/>
@@ -5874,7 +5874,7 @@
         </w:rPr>
         <w:t>. Justification</w:t>
       </w:r>
-      <w:bookmarkEnd w:id="1672927342"/>
+      <w:bookmarkEnd w:id="1721452982"/>
     </w:p>
     <w:p>
       <w:pPr>
@@ -6735,7 +6735,7 @@
           <w:color w:val="auto"/>
         </w:rPr>
       </w:pPr>
-      <w:bookmarkStart w:name="_Toc1343065940" w:id="405325399"/>
+      <w:bookmarkStart w:name="_Toc1145652800" w:id="78999629"/>
       <w:r>
         <w:rPr>
           <w:rFonts w:ascii="Times New Roman" w:hAnsi="Times New Roman" w:eastAsia="Times New Roman" w:cs="Times New Roman"/>
@@ -6763,7 +6763,7 @@
         </w:rPr>
         <w:t>. Limitation and Delimitation</w:t>
       </w:r>
-      <w:bookmarkEnd w:id="405325399"/>
+      <w:bookmarkEnd w:id="78999629"/>
     </w:p>
     <w:p>
       <w:pPr>
@@ -6779,7 +6779,7 @@
           <w:color w:val="auto"/>
         </w:rPr>
       </w:pPr>
-      <w:bookmarkStart w:name="_Toc914942717" w:id="634868759"/>
+      <w:bookmarkStart w:name="_Toc1249150323" w:id="164257736"/>
       <w:r>
         <w:rPr>
           <w:rFonts w:ascii="Times New Roman" w:hAnsi="Times New Roman" w:eastAsia="Times New Roman" w:cs="Times New Roman"/>
@@ -6807,7 +6807,7 @@
         </w:rPr>
         <w:t>.1. Limitations</w:t>
       </w:r>
-      <w:bookmarkEnd w:id="634868759"/>
+      <w:bookmarkEnd w:id="164257736"/>
     </w:p>
     <w:p>
       <w:pPr>
@@ -7339,7 +7339,7 @@
           <w:color w:val="auto"/>
         </w:rPr>
       </w:pPr>
-      <w:bookmarkStart w:name="_Toc1371948677" w:id="675388857"/>
+      <w:bookmarkStart w:name="_Toc1416399919" w:id="1594407685"/>
       <w:r>
         <w:rPr>
           <w:rFonts w:ascii="Times New Roman" w:hAnsi="Times New Roman" w:eastAsia="Times New Roman" w:cs="Times New Roman"/>
@@ -7367,7 +7367,7 @@
         </w:rPr>
         <w:t>.2. Delimitations</w:t>
       </w:r>
-      <w:bookmarkEnd w:id="675388857"/>
+      <w:bookmarkEnd w:id="1594407685"/>
     </w:p>
     <w:p>
       <w:pPr>
@@ -7891,7 +7891,7 @@
           <w:color w:val="auto"/>
         </w:rPr>
       </w:pPr>
-      <w:bookmarkStart w:name="_Toc701435297" w:id="8619744"/>
+      <w:bookmarkStart w:name="_Toc778434378" w:id="1146017130"/>
       <w:r>
         <w:rPr>
           <w:rFonts w:ascii="Times New Roman" w:hAnsi="Times New Roman" w:eastAsia="Times New Roman" w:cs="Times New Roman"/>
@@ -7946,7 +7946,7 @@
         </w:rPr>
         <w:t xml:space="preserve"> Review</w:t>
       </w:r>
-      <w:bookmarkEnd w:id="8619744"/>
+      <w:bookmarkEnd w:id="1146017130"/>
     </w:p>
     <w:p>
       <w:pPr>
@@ -8892,7 +8892,7 @@
           <w:color w:val="auto"/>
         </w:rPr>
       </w:pPr>
-      <w:bookmarkStart w:name="_Toc1240158458" w:id="609572315"/>
+      <w:bookmarkStart w:name="_Toc468779236" w:id="1209333807"/>
       <w:r>
         <w:rPr>
           <w:rFonts w:ascii="Times New Roman" w:hAnsi="Times New Roman" w:eastAsia="Times New Roman" w:cs="Times New Roman"/>
@@ -8929,7 +8929,7 @@
         </w:rPr>
         <w:t>Research Methodology</w:t>
       </w:r>
-      <w:bookmarkEnd w:id="609572315"/>
+      <w:bookmarkEnd w:id="1209333807"/>
     </w:p>
     <w:p>
       <w:pPr>
@@ -9134,7 +9134,7 @@
           <w:color w:val="auto"/>
         </w:rPr>
       </w:pPr>
-      <w:bookmarkStart w:name="_Toc565933464" w:id="949248635"/>
+      <w:bookmarkStart w:name="_Toc444690579" w:id="2114179161"/>
       <w:r>
         <w:rPr>
           <w:rFonts w:ascii="Times New Roman" w:hAnsi="Times New Roman" w:eastAsia="Times New Roman" w:cs="Times New Roman"/>
@@ -9180,7 +9180,7 @@
         </w:rPr>
         <w:t xml:space="preserve"> Research Design</w:t>
       </w:r>
-      <w:bookmarkEnd w:id="949248635"/>
+      <w:bookmarkEnd w:id="2114179161"/>
     </w:p>
     <w:p>
       <w:pPr>
@@ -9284,7 +9284,7 @@
           <w:color w:val="auto"/>
         </w:rPr>
       </w:pPr>
-      <w:bookmarkStart w:name="_Toc1023733576" w:id="1158675329"/>
+      <w:bookmarkStart w:name="_Toc84377028" w:id="1896670996"/>
       <w:r>
         <w:rPr>
           <w:rFonts w:ascii="Times New Roman" w:hAnsi="Times New Roman" w:eastAsia="Times New Roman" w:cs="Times New Roman"/>
@@ -9348,7 +9348,7 @@
         </w:rPr>
         <w:t>s</w:t>
       </w:r>
-      <w:bookmarkEnd w:id="1158675329"/>
+      <w:bookmarkEnd w:id="1896670996"/>
     </w:p>
     <w:p>
       <w:pPr>
@@ -10180,7 +10180,7 @@
           <w:color w:val="auto"/>
         </w:rPr>
       </w:pPr>
-      <w:bookmarkStart w:name="_Toc987267206" w:id="548901055"/>
+      <w:bookmarkStart w:name="_Toc512735189" w:id="2065518633"/>
       <w:r>
         <w:rPr>
           <w:rFonts w:ascii="Times New Roman" w:hAnsi="Times New Roman" w:eastAsia="Times New Roman" w:cs="Times New Roman"/>
@@ -10208,7 +10208,7 @@
         </w:rPr>
         <w:t>.3. Research Population</w:t>
       </w:r>
-      <w:bookmarkEnd w:id="548901055"/>
+      <w:bookmarkEnd w:id="2065518633"/>
     </w:p>
     <w:p>
       <w:pPr>
@@ -11201,7 +11201,7 @@
           <w:color w:val="auto"/>
         </w:rPr>
       </w:pPr>
-      <w:bookmarkStart w:name="_Toc150524454" w:id="622368795"/>
+      <w:bookmarkStart w:name="_Toc455587326" w:id="1522648950"/>
       <w:r>
         <w:rPr>
           <w:rFonts w:ascii="Times New Roman" w:hAnsi="Times New Roman" w:eastAsia="Times New Roman" w:cs="Times New Roman"/>
@@ -11229,7 +11229,7 @@
         </w:rPr>
         <w:t>.4. Research Sample</w:t>
       </w:r>
-      <w:bookmarkEnd w:id="622368795"/>
+      <w:bookmarkEnd w:id="1522648950"/>
     </w:p>
     <w:p>
       <w:pPr>
@@ -11477,7 +11477,7 @@
           <w:color w:val="auto"/>
         </w:rPr>
       </w:pPr>
-      <w:bookmarkStart w:name="_Toc1353269242" w:id="1259543677"/>
+      <w:bookmarkStart w:name="_Toc385344430" w:id="97119380"/>
       <w:r>
         <w:rPr>
           <w:rFonts w:ascii="Times New Roman" w:hAnsi="Times New Roman" w:eastAsia="Times New Roman" w:cs="Times New Roman"/>
@@ -11505,7 +11505,7 @@
         </w:rPr>
         <w:t>.5. Research Instrument</w:t>
       </w:r>
-      <w:bookmarkEnd w:id="1259543677"/>
+      <w:bookmarkEnd w:id="97119380"/>
     </w:p>
     <w:p>
       <w:pPr>
@@ -12021,7 +12021,7 @@
           <w:color w:val="auto"/>
         </w:rPr>
       </w:pPr>
-      <w:bookmarkStart w:name="_Toc1310432683" w:id="504730166"/>
+      <w:bookmarkStart w:name="_Toc884862031" w:id="1713314735"/>
       <w:r>
         <w:rPr>
           <w:rFonts w:ascii="Times New Roman" w:hAnsi="Times New Roman" w:eastAsia="Times New Roman" w:cs="Times New Roman"/>
@@ -12049,7 +12049,7 @@
         </w:rPr>
         <w:t>.6. Functional and Non-Functional Requirements</w:t>
       </w:r>
-      <w:bookmarkEnd w:id="504730166"/>
+      <w:bookmarkEnd w:id="1713314735"/>
     </w:p>
     <w:p>
       <w:pPr>
@@ -14170,7 +14170,7 @@
           <w:color w:val="auto"/>
         </w:rPr>
       </w:pPr>
-      <w:bookmarkStart w:name="_Toc1245294644" w:id="1624570218"/>
+      <w:bookmarkStart w:name="_Toc254320315" w:id="368198394"/>
       <w:r>
         <w:rPr>
           <w:rFonts w:ascii="Times New Roman" w:hAnsi="Times New Roman" w:eastAsia="Times New Roman" w:cs="Times New Roman"/>
@@ -14198,7 +14198,7 @@
         </w:rPr>
         <w:t>.7. System Design</w:t>
       </w:r>
-      <w:bookmarkEnd w:id="1624570218"/>
+      <w:bookmarkEnd w:id="368198394"/>
     </w:p>
     <w:p>
       <w:pPr>
@@ -20040,7 +20040,7 @@
           <w:lang w:val="en-US"/>
         </w:rPr>
       </w:pPr>
-      <w:bookmarkStart w:name="_Toc639289626" w:id="683968988"/>
+      <w:bookmarkStart w:name="_Toc1112572081" w:id="1075476783"/>
       <w:r>
         <w:rPr>
           <w:rFonts w:ascii="Times New Roman" w:hAnsi="Times New Roman" w:eastAsia="Times New Roman" w:cs="Times New Roman"/>
@@ -20109,7 +20109,7 @@
         </w:rPr>
         <w:t>Minimum System Requirements</w:t>
       </w:r>
-      <w:bookmarkEnd w:id="683968988"/>
+      <w:bookmarkEnd w:id="1075476783"/>
     </w:p>
     <w:p>
       <w:pPr>
@@ -21577,7 +21577,7 @@
           <w:lang w:val="en-US"/>
         </w:rPr>
       </w:pPr>
-      <w:bookmarkStart w:name="_Toc708956489" w:id="1340356763"/>
+      <w:bookmarkStart w:name="_Toc940825717" w:id="175112933"/>
       <w:r>
         <w:rPr>
           <w:rFonts w:ascii="Times New Roman" w:hAnsi="Times New Roman" w:eastAsia="Times New Roman" w:cs="Times New Roman"/>
@@ -21600,7 +21600,7 @@
         </w:rPr>
         <w:t>Research Ethics</w:t>
       </w:r>
-      <w:bookmarkEnd w:id="1340356763"/>
+      <w:bookmarkEnd w:id="175112933"/>
     </w:p>
     <w:p>
       <w:pPr>
@@ -21751,7 +21751,7 @@
           <w:lang w:val="en-US"/>
         </w:rPr>
       </w:pPr>
-      <w:bookmarkStart w:name="_Toc1867616022" w:id="1395314919"/>
+      <w:bookmarkStart w:name="_Toc525127771" w:id="1192986532"/>
       <w:r>
         <w:rPr>
           <w:rFonts w:ascii="Times New Roman" w:hAnsi="Times New Roman" w:eastAsia="Times New Roman" w:cs="Times New Roman"/>
@@ -21763,7 +21763,7 @@
         </w:rPr>
         <w:t>References</w:t>
       </w:r>
-      <w:bookmarkEnd w:id="1395314919"/>
+      <w:bookmarkEnd w:id="1192986532"/>
     </w:p>
     <w:p>
       <w:pPr>

--- a/Final Year Project Proposal.docx
+++ b/Final Year Project Proposal.docx
@@ -3268,9 +3268,3951 @@
         </w:tabs>
         <w:spacing w:line="360" w:lineRule="auto"/>
         <w:jc w:val="both"/>
-        <w:rPr>
-          <w:rFonts w:ascii="Times New Roman" w:hAnsi="Times New Roman" w:eastAsia="Times New Roman" w:cs="Times New Roman"/>
-          <w:noProof w:val="0"/>
+      </w:pPr>
+      <w:r>
+        <w:rPr>
+          <w:rFonts w:ascii="Times New Roman" w:hAnsi="Times New Roman" w:eastAsia="Times New Roman" w:cs="Times New Roman"/>
+          <w:noProof w:val="0"/>
+          <w:lang w:val="en-US"/>
+        </w:rPr>
+        <w:t xml:space="preserve">Universities in Ghana have traditionally relied on manual attendance tracking methods, such as sign-in sheets or fingerprint scanners, which are often time-consuming, prone to errors, and lack robust security measures (Owusu-Agyeman &amp; Larbi-Siaw, 2022). These outdated systems not only burden faculty with administrative tasks but also </w:t>
+      </w:r>
+      <w:r>
+        <w:rPr>
+          <w:rFonts w:ascii="Times New Roman" w:hAnsi="Times New Roman" w:eastAsia="Times New Roman" w:cs="Times New Roman"/>
+          <w:noProof w:val="0"/>
+          <w:lang w:val="en-US"/>
+        </w:rPr>
+        <w:t>fail to</w:t>
+      </w:r>
+      <w:r>
+        <w:rPr>
+          <w:rFonts w:ascii="Times New Roman" w:hAnsi="Times New Roman" w:eastAsia="Times New Roman" w:cs="Times New Roman"/>
+          <w:noProof w:val="0"/>
+          <w:lang w:val="en-US"/>
+        </w:rPr>
+        <w:t xml:space="preserve"> provide real-time data on student attendance patterns, hindering the ability to address absenteeism effectively (Antwi-</w:t>
+      </w:r>
+      <w:r>
+        <w:rPr>
+          <w:rFonts w:ascii="Times New Roman" w:hAnsi="Times New Roman" w:eastAsia="Times New Roman" w:cs="Times New Roman"/>
+          <w:noProof w:val="0"/>
+          <w:lang w:val="en-US"/>
+        </w:rPr>
+        <w:t>Boasiako</w:t>
+      </w:r>
+      <w:r>
+        <w:rPr>
+          <w:rFonts w:ascii="Times New Roman" w:hAnsi="Times New Roman" w:eastAsia="Times New Roman" w:cs="Times New Roman"/>
+          <w:noProof w:val="0"/>
+          <w:lang w:val="en-US"/>
+        </w:rPr>
+        <w:t xml:space="preserve"> &amp; Addo, 2023).</w:t>
+      </w:r>
+    </w:p>
+    <w:p>
+      <w:pPr>
+        <w:pStyle w:val="Normal"/>
+        <w:keepNext w:val="1"/>
+        <w:keepLines w:val="1"/>
+        <w:tabs>
+          <w:tab w:val="right" w:leader="dot" w:pos="8630"/>
+        </w:tabs>
+        <w:spacing w:line="360" w:lineRule="auto"/>
+        <w:jc w:val="both"/>
+      </w:pPr>
+      <w:r>
+        <w:rPr>
+          <w:rFonts w:ascii="Times New Roman" w:hAnsi="Times New Roman" w:eastAsia="Times New Roman" w:cs="Times New Roman"/>
+          <w:noProof w:val="0"/>
+          <w:lang w:val="en-US"/>
+        </w:rPr>
+        <w:t>In Ghana, where higher education institutions are striving to enhance operational efficiency and student engagement, the need for innovative attendance tracking solutions is becoming increasingly apparent. A study by the Ghana Tertiary Education Commission found that 72% of universities in Ghana still use manual attendance systems, leading to an estimated 15% loss in instructional time due to inefficient attendance taking processes (GTEC, 2024).</w:t>
+      </w:r>
+    </w:p>
+    <w:p>
+      <w:pPr>
+        <w:pStyle w:val="Normal"/>
+        <w:keepNext w:val="1"/>
+        <w:keepLines w:val="1"/>
+        <w:tabs>
+          <w:tab w:val="right" w:leader="dot" w:pos="8630"/>
+        </w:tabs>
+        <w:spacing w:line="360" w:lineRule="auto"/>
+        <w:jc w:val="both"/>
+      </w:pPr>
+      <w:r>
+        <w:rPr>
+          <w:rFonts w:ascii="Times New Roman" w:hAnsi="Times New Roman" w:eastAsia="Times New Roman" w:cs="Times New Roman"/>
+          <w:noProof w:val="0"/>
+          <w:lang w:val="en-US"/>
+        </w:rPr>
+        <w:t>Despite the global trend towards digitalization in education, Ghanaian universities face unique challenges in implementing advanced technologies. Infrastructure limitations, data privacy concerns, and integration with existing campus management systems pose significant hurdles (Agyapong et al., 2023). For instance, a survey of Ghanaian university administrators revealed that 68% expressed concerns about the feasibility of implementing facial recognition technology due to these challenges (Ghana Higher Education Survey, 2024).</w:t>
+      </w:r>
+    </w:p>
+    <w:p>
+      <w:pPr>
+        <w:pStyle w:val="Normal"/>
+        <w:keepNext w:val="1"/>
+        <w:keepLines w:val="1"/>
+        <w:tabs>
+          <w:tab w:val="right" w:leader="dot" w:pos="8630"/>
+        </w:tabs>
+        <w:spacing w:line="360" w:lineRule="auto"/>
+        <w:jc w:val="both"/>
+      </w:pPr>
+      <w:r>
+        <w:rPr>
+          <w:rFonts w:ascii="Times New Roman" w:hAnsi="Times New Roman" w:eastAsia="Times New Roman" w:cs="Times New Roman"/>
+          <w:noProof w:val="0"/>
+          <w:lang w:val="en-US"/>
+        </w:rPr>
+        <w:t>Furthermore, the lack of an efficient attendance tracking system has implications beyond administrative inefficiency. It affects student performance tracking, campus security, and overall educational quality. Research indicates that accurate attendance tracking can lead to a 10-15% improvement in student performance and a 20% reduction in dropout rates (Mensah &amp; Dankwah, 2023).</w:t>
+      </w:r>
+    </w:p>
+    <w:p>
+      <w:pPr>
+        <w:pStyle w:val="Normal"/>
+        <w:keepNext w:val="1"/>
+        <w:keepLines w:val="1"/>
+        <w:tabs>
+          <w:tab w:val="right" w:leader="dot" w:pos="8630"/>
+        </w:tabs>
+        <w:spacing w:line="360" w:lineRule="auto"/>
+        <w:jc w:val="both"/>
+      </w:pPr>
+      <w:r>
+        <w:rPr>
+          <w:rFonts w:ascii="Times New Roman" w:hAnsi="Times New Roman" w:eastAsia="Times New Roman" w:cs="Times New Roman"/>
+          <w:noProof w:val="0"/>
+          <w:lang w:val="en-US"/>
+        </w:rPr>
+        <w:t xml:space="preserve">While facial recognition technology has shown promise in addressing these issues in other contexts, its application in Ghanaian universities </w:t>
+      </w:r>
+      <w:r>
+        <w:rPr>
+          <w:rFonts w:ascii="Times New Roman" w:hAnsi="Times New Roman" w:eastAsia="Times New Roman" w:cs="Times New Roman"/>
+          <w:noProof w:val="0"/>
+          <w:lang w:val="en-US"/>
+        </w:rPr>
+        <w:t>remains</w:t>
+      </w:r>
+      <w:r>
+        <w:rPr>
+          <w:rFonts w:ascii="Times New Roman" w:hAnsi="Times New Roman" w:eastAsia="Times New Roman" w:cs="Times New Roman"/>
+          <w:noProof w:val="0"/>
+          <w:lang w:val="en-US"/>
+        </w:rPr>
+        <w:t xml:space="preserve"> </w:t>
+      </w:r>
+      <w:r>
+        <w:rPr>
+          <w:rFonts w:ascii="Times New Roman" w:hAnsi="Times New Roman" w:eastAsia="Times New Roman" w:cs="Times New Roman"/>
+          <w:noProof w:val="0"/>
+          <w:lang w:val="en-US"/>
+        </w:rPr>
+        <w:t>unexplored</w:t>
+      </w:r>
+      <w:r>
+        <w:rPr>
+          <w:rFonts w:ascii="Times New Roman" w:hAnsi="Times New Roman" w:eastAsia="Times New Roman" w:cs="Times New Roman"/>
+          <w:noProof w:val="0"/>
+          <w:lang w:val="en-US"/>
+        </w:rPr>
+        <w:t xml:space="preserve"> (Boateng &amp; Asamoah, 2024). The potential benefits of such a system, including improved operational efficiency, enhanced campus security, and data-driven decision-making, are yet to be fully realized in the Ghanaian higher education landscape.</w:t>
+      </w:r>
+    </w:p>
+    <w:p>
+      <w:pPr>
+        <w:pStyle w:val="Normal"/>
+        <w:keepNext w:val="1"/>
+        <w:keepLines w:val="1"/>
+        <w:tabs>
+          <w:tab w:val="right" w:leader="dot" w:pos="8630"/>
+        </w:tabs>
+        <w:spacing w:line="360" w:lineRule="auto"/>
+        <w:jc w:val="both"/>
+        <w:rPr>
+          <w:rFonts w:ascii="Times New Roman" w:hAnsi="Times New Roman" w:eastAsia="Times New Roman" w:cs="Times New Roman"/>
+          <w:noProof w:val="0"/>
+          <w:lang w:val="en-US"/>
+        </w:rPr>
+      </w:pPr>
+      <w:r>
+        <w:rPr>
+          <w:rFonts w:ascii="Times New Roman" w:hAnsi="Times New Roman" w:eastAsia="Times New Roman" w:cs="Times New Roman"/>
+          <w:noProof w:val="0"/>
+          <w:lang w:val="en-US"/>
+        </w:rPr>
+        <w:t xml:space="preserve">This research proposes to address these gaps through the development and evaluation of a Face Recognition Student Attendance System (FRSAS) specifically designed to meet the needs of universities in Ghana, </w:t>
+      </w:r>
+      <w:r>
+        <w:rPr>
+          <w:rFonts w:ascii="Times New Roman" w:hAnsi="Times New Roman" w:eastAsia="Times New Roman" w:cs="Times New Roman"/>
+          <w:noProof w:val="0"/>
+          <w:lang w:val="en-US"/>
+        </w:rPr>
+        <w:t>considering</w:t>
+      </w:r>
+      <w:r>
+        <w:rPr>
+          <w:rFonts w:ascii="Times New Roman" w:hAnsi="Times New Roman" w:eastAsia="Times New Roman" w:cs="Times New Roman"/>
+          <w:noProof w:val="0"/>
+          <w:lang w:val="en-US"/>
+        </w:rPr>
+        <w:t xml:space="preserve"> the unique challenges and opportunities present in this context.</w:t>
+      </w:r>
+    </w:p>
+    <w:p>
+      <w:pPr>
+        <w:pStyle w:val="Normal"/>
+        <w:keepNext w:val="1"/>
+        <w:keepLines w:val="1"/>
+        <w:tabs>
+          <w:tab w:val="right" w:leader="dot" w:pos="8630"/>
+        </w:tabs>
+        <w:spacing w:line="360" w:lineRule="auto"/>
+        <w:jc w:val="both"/>
+        <w:rPr>
+          <w:rFonts w:ascii="Times New Roman" w:hAnsi="Times New Roman" w:eastAsia="Times New Roman" w:cs="Times New Roman"/>
+          <w:noProof w:val="0"/>
+          <w:color w:val="auto"/>
+          <w:lang w:val="en-US"/>
+        </w:rPr>
+      </w:pPr>
+    </w:p>
+    <w:p>
+      <w:pPr>
+        <w:pStyle w:val="Normal"/>
+        <w:keepNext w:val="1"/>
+        <w:keepLines w:val="1"/>
+        <w:tabs>
+          <w:tab w:val="right" w:leader="dot" w:pos="8630"/>
+        </w:tabs>
+        <w:spacing w:line="360" w:lineRule="auto"/>
+        <w:jc w:val="both"/>
+        <w:rPr>
+          <w:rFonts w:ascii="Times New Roman" w:hAnsi="Times New Roman" w:eastAsia="Times New Roman" w:cs="Times New Roman"/>
+          <w:noProof w:val="0"/>
+          <w:color w:val="auto"/>
+          <w:lang w:val="en-US"/>
+        </w:rPr>
+      </w:pPr>
+    </w:p>
+    <w:p>
+      <w:pPr>
+        <w:pStyle w:val="Heading2"/>
+        <w:keepNext w:val="1"/>
+        <w:keepLines w:val="1"/>
+        <w:tabs>
+          <w:tab w:val="right" w:leader="dot" w:pos="8630"/>
+        </w:tabs>
+        <w:spacing w:before="160" w:after="80" w:line="360" w:lineRule="auto"/>
+        <w:jc w:val="both"/>
+        <w:rPr>
+          <w:rFonts w:ascii="Times New Roman" w:hAnsi="Times New Roman" w:eastAsia="Times New Roman" w:cs="Times New Roman"/>
+          <w:b w:val="0"/>
+          <w:bCs w:val="0"/>
+          <w:i w:val="0"/>
+          <w:iCs w:val="0"/>
+          <w:caps w:val="0"/>
+          <w:smallCaps w:val="0"/>
+          <w:noProof w:val="0"/>
+          <w:color w:val="auto"/>
+          <w:sz w:val="24"/>
+          <w:szCs w:val="24"/>
+          <w:lang w:val="en-US"/>
+        </w:rPr>
+      </w:pPr>
+      <w:r>
+        <w:rPr>
+          <w:rFonts w:ascii="Times New Roman" w:hAnsi="Times New Roman" w:eastAsia="Times New Roman" w:cs="Times New Roman"/>
+          <w:b w:val="1"/>
+          <w:bCs w:val="1"/>
+          <w:i w:val="0"/>
+          <w:iCs w:val="0"/>
+          <w:caps w:val="0"/>
+          <w:smallCaps w:val="0"/>
+          <w:noProof w:val="0"/>
+          <w:color w:val="auto"/>
+          <w:sz w:val="24"/>
+          <w:szCs w:val="24"/>
+          <w:lang w:val="en-US"/>
+        </w:rPr>
+        <w:t>1.4. Aims and Objectives</w:t>
+      </w:r>
+    </w:p>
+    <w:p>
+      <w:pPr>
+        <w:pStyle w:val="Heading3"/>
+        <w:keepNext w:val="1"/>
+        <w:keepLines w:val="1"/>
+        <w:tabs>
+          <w:tab w:val="right" w:leader="dot" w:pos="8630"/>
+        </w:tabs>
+        <w:spacing w:before="160" w:after="80" w:line="360" w:lineRule="auto"/>
+        <w:jc w:val="both"/>
+        <w:rPr>
+          <w:rFonts w:ascii="Times New Roman" w:hAnsi="Times New Roman" w:eastAsia="Times New Roman" w:cs="Times New Roman"/>
+          <w:b w:val="0"/>
+          <w:bCs w:val="0"/>
+          <w:i w:val="0"/>
+          <w:iCs w:val="0"/>
+          <w:caps w:val="0"/>
+          <w:smallCaps w:val="0"/>
+          <w:noProof w:val="0"/>
+          <w:color w:val="auto"/>
+          <w:sz w:val="24"/>
+          <w:szCs w:val="24"/>
+          <w:lang w:val="en-US"/>
+        </w:rPr>
+      </w:pPr>
+      <w:r>
+        <w:rPr>
+          <w:rFonts w:ascii="Times New Roman" w:hAnsi="Times New Roman" w:eastAsia="Times New Roman" w:cs="Times New Roman"/>
+          <w:b w:val="1"/>
+          <w:bCs w:val="1"/>
+          <w:i w:val="0"/>
+          <w:iCs w:val="0"/>
+          <w:caps w:val="0"/>
+          <w:smallCaps w:val="0"/>
+          <w:noProof w:val="0"/>
+          <w:color w:val="auto"/>
+          <w:sz w:val="24"/>
+          <w:szCs w:val="24"/>
+          <w:lang w:val="en-US"/>
+        </w:rPr>
+        <w:t>1.4.1. Aim</w:t>
+      </w:r>
+    </w:p>
+    <w:p>
+      <w:pPr>
+        <w:pStyle w:val="Normal"/>
+        <w:keepNext w:val="1"/>
+        <w:keepLines w:val="1"/>
+        <w:tabs>
+          <w:tab w:val="right" w:leader="dot" w:pos="8630"/>
+        </w:tabs>
+        <w:spacing w:line="360" w:lineRule="auto"/>
+        <w:jc w:val="both"/>
+        <w:rPr>
+          <w:rFonts w:ascii="Times New Roman" w:hAnsi="Times New Roman" w:eastAsia="Times New Roman" w:cs="Times New Roman"/>
+          <w:noProof w:val="0"/>
+          <w:color w:val="auto"/>
+          <w:lang w:val="en-US"/>
+        </w:rPr>
+      </w:pPr>
+      <w:r>
+        <w:rPr>
+          <w:rFonts w:ascii="Times New Roman" w:hAnsi="Times New Roman" w:eastAsia="Times New Roman" w:cs="Times New Roman"/>
+          <w:noProof w:val="0"/>
+          <w:color w:val="auto"/>
+          <w:lang w:val="en-US"/>
+        </w:rPr>
+        <w:t>The primary aim of this research is to develop and evaluate a Face Recognition Student Attendance System (FRSAS) tailored for universities in Ghana, addressing the existing challenges of inefficiency, inaccuracy, and security in current attendance tracking methods while enhancing operational effectiveness and student engagement.</w:t>
+      </w:r>
+    </w:p>
+    <w:p>
+      <w:pPr>
+        <w:pStyle w:val="Normal"/>
+        <w:keepNext w:val="1"/>
+        <w:keepLines w:val="1"/>
+        <w:tabs>
+          <w:tab w:val="right" w:leader="dot" w:pos="8630"/>
+        </w:tabs>
+        <w:spacing w:line="360" w:lineRule="auto"/>
+        <w:jc w:val="both"/>
+        <w:rPr>
+          <w:rFonts w:ascii="Times New Roman" w:hAnsi="Times New Roman" w:eastAsia="Times New Roman" w:cs="Times New Roman"/>
+          <w:noProof w:val="0"/>
+          <w:color w:val="auto"/>
+          <w:lang w:val="en-US"/>
+        </w:rPr>
+      </w:pPr>
+    </w:p>
+    <w:p>
+      <w:pPr>
+        <w:pStyle w:val="Heading3"/>
+        <w:keepNext w:val="1"/>
+        <w:keepLines w:val="1"/>
+        <w:tabs>
+          <w:tab w:val="right" w:leader="dot" w:pos="8630"/>
+        </w:tabs>
+        <w:spacing w:before="160" w:after="80" w:line="360" w:lineRule="auto"/>
+        <w:jc w:val="both"/>
+        <w:rPr>
+          <w:rFonts w:ascii="Times New Roman" w:hAnsi="Times New Roman" w:eastAsia="Times New Roman" w:cs="Times New Roman"/>
+          <w:noProof w:val="0"/>
+          <w:color w:val="auto"/>
+          <w:sz w:val="24"/>
+          <w:szCs w:val="24"/>
+          <w:lang w:val="en-US"/>
+        </w:rPr>
+      </w:pPr>
+      <w:r>
+        <w:rPr>
+          <w:rFonts w:ascii="Times New Roman" w:hAnsi="Times New Roman" w:eastAsia="Times New Roman" w:cs="Times New Roman"/>
+          <w:b w:val="1"/>
+          <w:bCs w:val="1"/>
+          <w:i w:val="0"/>
+          <w:iCs w:val="0"/>
+          <w:caps w:val="0"/>
+          <w:smallCaps w:val="0"/>
+          <w:noProof w:val="0"/>
+          <w:color w:val="auto"/>
+          <w:sz w:val="24"/>
+          <w:szCs w:val="24"/>
+          <w:lang w:val="en-US"/>
+        </w:rPr>
+        <w:t>1.4.2. Objectives</w:t>
+      </w:r>
+    </w:p>
+    <w:p>
+      <w:pPr>
+        <w:pStyle w:val="Normal"/>
+        <w:keepNext w:val="1"/>
+        <w:keepLines w:val="1"/>
+        <w:tabs>
+          <w:tab w:val="right" w:leader="dot" w:pos="8630"/>
+        </w:tabs>
+        <w:spacing w:line="360" w:lineRule="auto"/>
+        <w:jc w:val="both"/>
+        <w:rPr>
+          <w:rFonts w:ascii="Times New Roman" w:hAnsi="Times New Roman" w:eastAsia="Times New Roman" w:cs="Times New Roman"/>
+          <w:noProof w:val="0"/>
+          <w:color w:val="auto"/>
+          <w:lang w:val="en-US"/>
+        </w:rPr>
+      </w:pPr>
+      <w:r>
+        <w:rPr>
+          <w:rFonts w:ascii="Times New Roman" w:hAnsi="Times New Roman" w:eastAsia="Times New Roman" w:cs="Times New Roman"/>
+          <w:noProof w:val="0"/>
+          <w:color w:val="auto"/>
+          <w:lang w:val="en-US"/>
+        </w:rPr>
+        <w:t>To achieve the stated aim above, this research pursues the following objectives:</w:t>
+      </w:r>
+    </w:p>
+    <w:p>
+      <w:pPr>
+        <w:pStyle w:val="ListParagraph"/>
+        <w:keepNext w:val="1"/>
+        <w:keepLines w:val="1"/>
+        <w:numPr>
+          <w:ilvl w:val="0"/>
+          <w:numId w:val="114"/>
+        </w:numPr>
+        <w:tabs>
+          <w:tab w:val="right" w:leader="dot" w:pos="8630"/>
+        </w:tabs>
+        <w:spacing w:line="360" w:lineRule="auto"/>
+        <w:jc w:val="both"/>
+        <w:rPr>
+          <w:rFonts w:ascii="Times New Roman" w:hAnsi="Times New Roman" w:eastAsia="Times New Roman" w:cs="Times New Roman"/>
+          <w:noProof w:val="0"/>
+          <w:color w:val="auto"/>
+          <w:lang w:val="en-US"/>
+        </w:rPr>
+      </w:pPr>
+      <w:r>
+        <w:rPr>
+          <w:rFonts w:ascii="Times New Roman" w:hAnsi="Times New Roman" w:eastAsia="Times New Roman" w:cs="Times New Roman"/>
+          <w:noProof w:val="0"/>
+          <w:color w:val="auto"/>
+          <w:lang w:val="en-US"/>
+        </w:rPr>
+        <w:t>Identify</w:t>
+      </w:r>
+      <w:r>
+        <w:rPr>
+          <w:rFonts w:ascii="Times New Roman" w:hAnsi="Times New Roman" w:eastAsia="Times New Roman" w:cs="Times New Roman"/>
+          <w:noProof w:val="0"/>
+          <w:color w:val="auto"/>
+          <w:lang w:val="en-US"/>
+        </w:rPr>
+        <w:t xml:space="preserve"> and analyze at least 5 key limitations in existing attendance tracking systems used in Ghanaian universities.</w:t>
+      </w:r>
+    </w:p>
+    <w:p>
+      <w:pPr>
+        <w:pStyle w:val="ListParagraph"/>
+        <w:keepNext w:val="1"/>
+        <w:keepLines w:val="1"/>
+        <w:numPr>
+          <w:ilvl w:val="0"/>
+          <w:numId w:val="114"/>
+        </w:numPr>
+        <w:tabs>
+          <w:tab w:val="right" w:leader="dot" w:pos="8630"/>
+        </w:tabs>
+        <w:spacing w:line="360" w:lineRule="auto"/>
+        <w:jc w:val="both"/>
+        <w:rPr>
+          <w:rFonts w:ascii="Times New Roman" w:hAnsi="Times New Roman" w:eastAsia="Times New Roman" w:cs="Times New Roman"/>
+          <w:noProof w:val="0"/>
+          <w:color w:val="auto"/>
+          <w:lang w:val="en-US"/>
+        </w:rPr>
+      </w:pPr>
+      <w:r>
+        <w:rPr>
+          <w:rFonts w:ascii="Times New Roman" w:hAnsi="Times New Roman" w:eastAsia="Times New Roman" w:cs="Times New Roman"/>
+          <w:noProof w:val="0"/>
+          <w:color w:val="auto"/>
+          <w:lang w:val="en-US"/>
+        </w:rPr>
+        <w:t>Gather and analyze specific requirements and specifications for the FRSAS from various universities in Ghana.</w:t>
+      </w:r>
+    </w:p>
+    <w:p>
+      <w:pPr>
+        <w:pStyle w:val="ListParagraph"/>
+        <w:keepNext w:val="1"/>
+        <w:keepLines w:val="1"/>
+        <w:numPr>
+          <w:ilvl w:val="0"/>
+          <w:numId w:val="114"/>
+        </w:numPr>
+        <w:tabs>
+          <w:tab w:val="right" w:leader="dot" w:pos="8630"/>
+        </w:tabs>
+        <w:spacing w:line="360" w:lineRule="auto"/>
+        <w:jc w:val="both"/>
+        <w:rPr>
+          <w:rFonts w:ascii="Times New Roman" w:hAnsi="Times New Roman" w:eastAsia="Times New Roman" w:cs="Times New Roman"/>
+          <w:noProof w:val="0"/>
+          <w:color w:val="auto"/>
+          <w:lang w:val="en-US"/>
+        </w:rPr>
+      </w:pPr>
+      <w:r>
+        <w:rPr>
+          <w:rFonts w:ascii="Times New Roman" w:hAnsi="Times New Roman" w:eastAsia="Times New Roman" w:cs="Times New Roman"/>
+          <w:noProof w:val="0"/>
+          <w:color w:val="auto"/>
+          <w:lang w:val="en-US"/>
+        </w:rPr>
+        <w:t>Design and develop a prototype of the FRSAS</w:t>
+      </w:r>
+      <w:r>
+        <w:rPr>
+          <w:rFonts w:ascii="Times New Roman" w:hAnsi="Times New Roman" w:eastAsia="Times New Roman" w:cs="Times New Roman"/>
+          <w:noProof w:val="0"/>
+          <w:color w:val="auto"/>
+          <w:lang w:val="en-US"/>
+        </w:rPr>
+        <w:t xml:space="preserve"> addressing</w:t>
+      </w:r>
+      <w:r>
+        <w:rPr>
+          <w:rFonts w:ascii="Times New Roman" w:hAnsi="Times New Roman" w:eastAsia="Times New Roman" w:cs="Times New Roman"/>
+          <w:noProof w:val="0"/>
+          <w:color w:val="auto"/>
+          <w:lang w:val="en-US"/>
+        </w:rPr>
+        <w:t xml:space="preserve"> identified limitations and requirements</w:t>
+      </w:r>
+      <w:r>
+        <w:rPr>
+          <w:rFonts w:ascii="Times New Roman" w:hAnsi="Times New Roman" w:eastAsia="Times New Roman" w:cs="Times New Roman"/>
+          <w:noProof w:val="0"/>
+          <w:color w:val="auto"/>
+          <w:lang w:val="en-US"/>
+        </w:rPr>
+        <w:t xml:space="preserve"> gathered from universities.</w:t>
+      </w:r>
+    </w:p>
+    <w:p>
+      <w:pPr>
+        <w:pStyle w:val="ListParagraph"/>
+        <w:keepNext w:val="1"/>
+        <w:keepLines w:val="1"/>
+        <w:numPr>
+          <w:ilvl w:val="0"/>
+          <w:numId w:val="114"/>
+        </w:numPr>
+        <w:tabs>
+          <w:tab w:val="right" w:leader="dot" w:pos="8630"/>
+        </w:tabs>
+        <w:spacing w:line="360" w:lineRule="auto"/>
+        <w:jc w:val="both"/>
+        <w:rPr>
+          <w:rFonts w:ascii="Times New Roman" w:hAnsi="Times New Roman" w:eastAsia="Times New Roman" w:cs="Times New Roman"/>
+          <w:noProof w:val="0"/>
+          <w:color w:val="auto"/>
+          <w:lang w:val="en-US"/>
+        </w:rPr>
+      </w:pPr>
+      <w:r>
+        <w:rPr>
+          <w:rFonts w:ascii="Times New Roman" w:hAnsi="Times New Roman" w:eastAsia="Times New Roman" w:cs="Times New Roman"/>
+          <w:noProof w:val="0"/>
+          <w:color w:val="auto"/>
+          <w:lang w:val="en-US"/>
+        </w:rPr>
+        <w:t xml:space="preserve">Implement and test the FRSAS prototype </w:t>
+      </w:r>
+      <w:r>
+        <w:rPr>
+          <w:rFonts w:ascii="Times New Roman" w:hAnsi="Times New Roman" w:eastAsia="Times New Roman" w:cs="Times New Roman"/>
+          <w:noProof w:val="0"/>
+          <w:color w:val="auto"/>
+          <w:lang w:val="en-US"/>
+        </w:rPr>
+        <w:t>in a</w:t>
+      </w:r>
+      <w:r>
+        <w:rPr>
+          <w:rFonts w:ascii="Times New Roman" w:hAnsi="Times New Roman" w:eastAsia="Times New Roman" w:cs="Times New Roman"/>
+          <w:noProof w:val="0"/>
+          <w:color w:val="auto"/>
+          <w:lang w:val="en-US"/>
+        </w:rPr>
+        <w:t xml:space="preserve"> </w:t>
+      </w:r>
+      <w:r>
+        <w:rPr>
+          <w:rFonts w:ascii="Times New Roman" w:hAnsi="Times New Roman" w:eastAsia="Times New Roman" w:cs="Times New Roman"/>
+          <w:noProof w:val="0"/>
+          <w:color w:val="auto"/>
+          <w:lang w:val="en-US"/>
+        </w:rPr>
+        <w:t>Ghanaian university</w:t>
+      </w:r>
+      <w:r>
+        <w:rPr>
+          <w:rFonts w:ascii="Times New Roman" w:hAnsi="Times New Roman" w:eastAsia="Times New Roman" w:cs="Times New Roman"/>
+          <w:noProof w:val="0"/>
+          <w:color w:val="auto"/>
+          <w:lang w:val="en-US"/>
+        </w:rPr>
+        <w:t>.</w:t>
+      </w:r>
+    </w:p>
+    <w:p>
+      <w:pPr>
+        <w:pStyle w:val="Normal"/>
+        <w:keepNext w:val="1"/>
+        <w:keepLines w:val="1"/>
+        <w:tabs>
+          <w:tab w:val="right" w:leader="dot" w:pos="8630"/>
+        </w:tabs>
+        <w:spacing w:line="360" w:lineRule="auto"/>
+        <w:ind w:left="0"/>
+        <w:jc w:val="both"/>
+        <w:rPr>
+          <w:rFonts w:ascii="Times New Roman" w:hAnsi="Times New Roman" w:eastAsia="Times New Roman" w:cs="Times New Roman"/>
+          <w:noProof w:val="0"/>
+          <w:color w:val="auto"/>
+          <w:lang w:val="en-US"/>
+        </w:rPr>
+      </w:pPr>
+    </w:p>
+    <w:p>
+      <w:pPr>
+        <w:pStyle w:val="Heading3"/>
+        <w:keepNext w:val="1"/>
+        <w:keepLines w:val="1"/>
+        <w:tabs>
+          <w:tab w:val="right" w:leader="dot" w:pos="8630"/>
+        </w:tabs>
+        <w:spacing w:before="160" w:after="80" w:line="360" w:lineRule="auto"/>
+        <w:jc w:val="both"/>
+        <w:rPr>
+          <w:rFonts w:ascii="Times New Roman" w:hAnsi="Times New Roman" w:eastAsia="Times New Roman" w:cs="Times New Roman"/>
+          <w:noProof w:val="0"/>
+          <w:color w:val="auto"/>
+          <w:sz w:val="24"/>
+          <w:szCs w:val="24"/>
+          <w:lang w:val="en-US"/>
+        </w:rPr>
+      </w:pPr>
+      <w:r>
+        <w:rPr>
+          <w:rFonts w:ascii="Times New Roman" w:hAnsi="Times New Roman" w:eastAsia="Times New Roman" w:cs="Times New Roman"/>
+          <w:b w:val="1"/>
+          <w:bCs w:val="1"/>
+          <w:i w:val="0"/>
+          <w:iCs w:val="0"/>
+          <w:caps w:val="0"/>
+          <w:smallCaps w:val="0"/>
+          <w:noProof w:val="0"/>
+          <w:color w:val="auto"/>
+          <w:sz w:val="24"/>
+          <w:szCs w:val="24"/>
+          <w:lang w:val="en-US"/>
+        </w:rPr>
+        <w:t>1.4.3. Research Questions</w:t>
+      </w:r>
+    </w:p>
+    <w:p>
+      <w:pPr>
+        <w:pStyle w:val="Normal"/>
+        <w:keepNext w:val="1"/>
+        <w:keepLines w:val="1"/>
+        <w:tabs>
+          <w:tab w:val="right" w:leader="dot" w:pos="8630"/>
+        </w:tabs>
+        <w:spacing w:line="360" w:lineRule="auto"/>
+        <w:jc w:val="both"/>
+      </w:pPr>
+      <w:r>
+        <w:rPr>
+          <w:rFonts w:ascii="Times New Roman" w:hAnsi="Times New Roman" w:eastAsia="Times New Roman" w:cs="Times New Roman"/>
+          <w:noProof w:val="0"/>
+          <w:color w:val="auto"/>
+          <w:lang w:val="en-US"/>
+        </w:rPr>
+        <w:t>To guide this research, the following questions will be explored:</w:t>
+      </w:r>
+    </w:p>
+    <w:p>
+      <w:pPr>
+        <w:pStyle w:val="ListParagraph"/>
+        <w:keepNext w:val="1"/>
+        <w:keepLines w:val="1"/>
+        <w:numPr>
+          <w:ilvl w:val="0"/>
+          <w:numId w:val="115"/>
+        </w:numPr>
+        <w:tabs>
+          <w:tab w:val="right" w:leader="dot" w:pos="8630"/>
+        </w:tabs>
+        <w:spacing w:line="360" w:lineRule="auto"/>
+        <w:jc w:val="both"/>
+        <w:rPr>
+          <w:rFonts w:ascii="Times New Roman" w:hAnsi="Times New Roman" w:eastAsia="Times New Roman" w:cs="Times New Roman"/>
+          <w:noProof w:val="0"/>
+          <w:color w:val="auto"/>
+          <w:lang w:val="en-US"/>
+        </w:rPr>
+      </w:pPr>
+      <w:r>
+        <w:rPr>
+          <w:rFonts w:ascii="Times New Roman" w:hAnsi="Times New Roman" w:eastAsia="Times New Roman" w:cs="Times New Roman"/>
+          <w:noProof w:val="0"/>
+          <w:color w:val="auto"/>
+          <w:lang w:val="en-US"/>
+        </w:rPr>
+        <w:t xml:space="preserve">What are the current limitations and inefficiencies in existing attendance tracking systems used in Ghanaian universities, and how do they </w:t>
+      </w:r>
+      <w:r>
+        <w:rPr>
+          <w:rFonts w:ascii="Times New Roman" w:hAnsi="Times New Roman" w:eastAsia="Times New Roman" w:cs="Times New Roman"/>
+          <w:noProof w:val="0"/>
+          <w:color w:val="auto"/>
+          <w:lang w:val="en-US"/>
+        </w:rPr>
+        <w:t>impact</w:t>
+      </w:r>
+      <w:r>
+        <w:rPr>
+          <w:rFonts w:ascii="Times New Roman" w:hAnsi="Times New Roman" w:eastAsia="Times New Roman" w:cs="Times New Roman"/>
+          <w:noProof w:val="0"/>
+          <w:color w:val="auto"/>
+          <w:lang w:val="en-US"/>
+        </w:rPr>
+        <w:t xml:space="preserve"> administrative processes and student engagement?</w:t>
+      </w:r>
+    </w:p>
+    <w:p>
+      <w:pPr>
+        <w:pStyle w:val="ListParagraph"/>
+        <w:keepNext w:val="1"/>
+        <w:keepLines w:val="1"/>
+        <w:numPr>
+          <w:ilvl w:val="0"/>
+          <w:numId w:val="115"/>
+        </w:numPr>
+        <w:tabs>
+          <w:tab w:val="right" w:leader="dot" w:pos="8630"/>
+        </w:tabs>
+        <w:spacing w:line="360" w:lineRule="auto"/>
+        <w:jc w:val="both"/>
+        <w:rPr>
+          <w:rFonts w:ascii="Times New Roman" w:hAnsi="Times New Roman" w:eastAsia="Times New Roman" w:cs="Times New Roman"/>
+          <w:noProof w:val="0"/>
+          <w:color w:val="auto"/>
+          <w:lang w:val="en-US"/>
+        </w:rPr>
+      </w:pPr>
+      <w:r>
+        <w:rPr>
+          <w:rFonts w:ascii="Times New Roman" w:hAnsi="Times New Roman" w:eastAsia="Times New Roman" w:cs="Times New Roman"/>
+          <w:noProof w:val="0"/>
+          <w:color w:val="auto"/>
+          <w:lang w:val="en-US"/>
+        </w:rPr>
+        <w:t xml:space="preserve">What specific features and functionalities are </w:t>
+      </w:r>
+      <w:r>
+        <w:rPr>
+          <w:rFonts w:ascii="Times New Roman" w:hAnsi="Times New Roman" w:eastAsia="Times New Roman" w:cs="Times New Roman"/>
+          <w:noProof w:val="0"/>
+          <w:color w:val="auto"/>
+          <w:lang w:val="en-US"/>
+        </w:rPr>
+        <w:t>required</w:t>
+      </w:r>
+      <w:r>
+        <w:rPr>
+          <w:rFonts w:ascii="Times New Roman" w:hAnsi="Times New Roman" w:eastAsia="Times New Roman" w:cs="Times New Roman"/>
+          <w:noProof w:val="0"/>
+          <w:color w:val="auto"/>
+          <w:lang w:val="en-US"/>
+        </w:rPr>
+        <w:t xml:space="preserve"> in a Face Recognition Student Attendance System (FRSAS) to address the unique challenges faced by Ghanaian universities?</w:t>
+      </w:r>
+    </w:p>
+    <w:p>
+      <w:pPr>
+        <w:pStyle w:val="ListParagraph"/>
+        <w:keepNext w:val="1"/>
+        <w:keepLines w:val="1"/>
+        <w:numPr>
+          <w:ilvl w:val="0"/>
+          <w:numId w:val="115"/>
+        </w:numPr>
+        <w:tabs>
+          <w:tab w:val="right" w:leader="dot" w:pos="8630"/>
+        </w:tabs>
+        <w:spacing w:line="360" w:lineRule="auto"/>
+        <w:jc w:val="both"/>
+        <w:rPr>
+          <w:rFonts w:ascii="Times New Roman" w:hAnsi="Times New Roman" w:eastAsia="Times New Roman" w:cs="Times New Roman"/>
+          <w:noProof w:val="0"/>
+          <w:color w:val="auto"/>
+          <w:lang w:val="en-US"/>
+        </w:rPr>
+      </w:pPr>
+      <w:r>
+        <w:rPr>
+          <w:rFonts w:ascii="Times New Roman" w:hAnsi="Times New Roman" w:eastAsia="Times New Roman" w:cs="Times New Roman"/>
+          <w:noProof w:val="0"/>
+          <w:color w:val="auto"/>
+          <w:lang w:val="en-US"/>
+        </w:rPr>
+        <w:t>How can an FRSAS be designed and implemented to ensure accuracy, efficiency, and security while adhering to ethical considerations and data protection regulations in the Ghanaian context?</w:t>
+      </w:r>
+    </w:p>
+    <w:p>
+      <w:pPr>
+        <w:pStyle w:val="ListParagraph"/>
+        <w:keepNext w:val="1"/>
+        <w:keepLines w:val="1"/>
+        <w:numPr>
+          <w:ilvl w:val="0"/>
+          <w:numId w:val="115"/>
+        </w:numPr>
+        <w:tabs>
+          <w:tab w:val="right" w:leader="dot" w:pos="8630"/>
+        </w:tabs>
+        <w:spacing w:line="360" w:lineRule="auto"/>
+        <w:jc w:val="both"/>
+        <w:rPr>
+          <w:rFonts w:ascii="Times New Roman" w:hAnsi="Times New Roman" w:eastAsia="Times New Roman" w:cs="Times New Roman"/>
+          <w:noProof w:val="0"/>
+          <w:color w:val="auto"/>
+          <w:lang w:val="en-US"/>
+        </w:rPr>
+      </w:pPr>
+      <w:r>
+        <w:rPr>
+          <w:rFonts w:ascii="Times New Roman" w:hAnsi="Times New Roman" w:eastAsia="Times New Roman" w:cs="Times New Roman"/>
+          <w:noProof w:val="0"/>
+          <w:color w:val="auto"/>
+          <w:lang w:val="en-US"/>
+        </w:rPr>
+        <w:t>What is the potential impact of implementing an FRSAS on student attendance rates, administrative efficiency, and campus security in Ghanaian universities?</w:t>
+      </w:r>
+    </w:p>
+    <w:p>
+      <w:pPr>
+        <w:pStyle w:val="Normal"/>
+        <w:keepNext w:val="1"/>
+        <w:keepLines w:val="1"/>
+        <w:tabs>
+          <w:tab w:val="right" w:leader="dot" w:pos="8630"/>
+        </w:tabs>
+        <w:spacing w:line="360" w:lineRule="auto"/>
+        <w:ind w:left="0"/>
+        <w:jc w:val="both"/>
+        <w:rPr>
+          <w:rFonts w:ascii="Times New Roman" w:hAnsi="Times New Roman" w:eastAsia="Times New Roman" w:cs="Times New Roman"/>
+          <w:noProof w:val="0"/>
+          <w:color w:val="auto"/>
+          <w:lang w:val="en-US"/>
+        </w:rPr>
+      </w:pPr>
+      <w:r>
+        <w:rPr>
+          <w:rFonts w:ascii="Times New Roman" w:hAnsi="Times New Roman" w:eastAsia="Times New Roman" w:cs="Times New Roman"/>
+          <w:noProof w:val="0"/>
+          <w:color w:val="auto"/>
+          <w:lang w:val="en-US"/>
+        </w:rPr>
+        <w:t>These research questions will guide the study in comprehensively exploring the development, implementation, and impact of a Face Recognition Student Attendance System in the context of Ghanaian higher education institutions.</w:t>
+      </w:r>
+    </w:p>
+    <w:p>
+      <w:pPr>
+        <w:pStyle w:val="Normal"/>
+        <w:keepNext w:val="1"/>
+        <w:keepLines w:val="1"/>
+        <w:tabs>
+          <w:tab w:val="right" w:leader="dot" w:pos="8630"/>
+        </w:tabs>
+        <w:spacing w:line="360" w:lineRule="auto"/>
+        <w:ind w:left="0"/>
+        <w:jc w:val="both"/>
+        <w:rPr>
+          <w:rFonts w:ascii="Times New Roman" w:hAnsi="Times New Roman" w:eastAsia="Times New Roman" w:cs="Times New Roman"/>
+          <w:noProof w:val="0"/>
+          <w:color w:val="auto"/>
+          <w:lang w:val="en-US"/>
+        </w:rPr>
+      </w:pPr>
+    </w:p>
+    <w:p>
+      <w:pPr>
+        <w:pStyle w:val="Normal"/>
+        <w:keepNext w:val="1"/>
+        <w:keepLines w:val="1"/>
+        <w:tabs>
+          <w:tab w:val="right" w:leader="dot" w:pos="8630"/>
+        </w:tabs>
+        <w:spacing w:line="360" w:lineRule="auto"/>
+        <w:ind w:left="0"/>
+        <w:jc w:val="both"/>
+        <w:rPr>
+          <w:rFonts w:ascii="Times New Roman" w:hAnsi="Times New Roman" w:eastAsia="Times New Roman" w:cs="Times New Roman"/>
+          <w:noProof w:val="0"/>
+          <w:color w:val="auto"/>
+          <w:lang w:val="en-US"/>
+        </w:rPr>
+      </w:pPr>
+    </w:p>
+    <w:p>
+      <w:pPr>
+        <w:pStyle w:val="Heading2"/>
+        <w:keepNext w:val="1"/>
+        <w:keepLines w:val="1"/>
+        <w:spacing w:before="160" w:after="80" w:line="360" w:lineRule="auto"/>
+        <w:jc w:val="both"/>
+        <w:rPr>
+          <w:rFonts w:ascii="Times New Roman" w:hAnsi="Times New Roman" w:eastAsia="Times New Roman" w:cs="Times New Roman"/>
+          <w:noProof w:val="0"/>
+          <w:color w:val="auto"/>
+          <w:sz w:val="24"/>
+          <w:szCs w:val="24"/>
+          <w:lang w:val="en-US"/>
+        </w:rPr>
+      </w:pPr>
+      <w:r>
+        <w:rPr>
+          <w:rFonts w:ascii="Times New Roman" w:hAnsi="Times New Roman" w:eastAsia="Times New Roman" w:cs="Times New Roman"/>
+          <w:b w:val="1"/>
+          <w:bCs w:val="1"/>
+          <w:i w:val="0"/>
+          <w:iCs w:val="0"/>
+          <w:caps w:val="0"/>
+          <w:smallCaps w:val="0"/>
+          <w:noProof w:val="0"/>
+          <w:color w:val="auto"/>
+          <w:sz w:val="24"/>
+          <w:szCs w:val="24"/>
+          <w:lang w:val="en-US"/>
+        </w:rPr>
+        <w:t>1.5. Significance of the Study</w:t>
+      </w:r>
+    </w:p>
+    <w:p>
+      <w:pPr>
+        <w:pStyle w:val="Normal"/>
+        <w:keepNext w:val="1"/>
+        <w:keepLines w:val="1"/>
+        <w:tabs>
+          <w:tab w:val="right" w:leader="dot" w:pos="8630"/>
+        </w:tabs>
+        <w:spacing w:line="360" w:lineRule="auto"/>
+        <w:ind w:left="0"/>
+        <w:jc w:val="both"/>
+      </w:pPr>
+      <w:r>
+        <w:rPr>
+          <w:rFonts w:ascii="Times New Roman" w:hAnsi="Times New Roman" w:eastAsia="Times New Roman" w:cs="Times New Roman"/>
+          <w:noProof w:val="0"/>
+          <w:sz w:val="24"/>
+          <w:szCs w:val="24"/>
+          <w:lang w:val="en-US"/>
+        </w:rPr>
+        <w:t>The development and study of the Face Recognition Student Attendance System (FRSAS) contributes significantly to both theoretical understanding and practical application in the field of educational technology, particularly within the context of Ghanaian higher education institutions.</w:t>
+      </w:r>
+    </w:p>
+    <w:p>
+      <w:pPr>
+        <w:pStyle w:val="Normal"/>
+        <w:keepNext w:val="1"/>
+        <w:keepLines w:val="1"/>
+        <w:tabs>
+          <w:tab w:val="right" w:leader="dot" w:pos="8630"/>
+        </w:tabs>
+        <w:spacing w:line="360" w:lineRule="auto"/>
+        <w:ind w:left="720"/>
+        <w:jc w:val="both"/>
+        <w:rPr>
+          <w:rFonts w:ascii="Times New Roman" w:hAnsi="Times New Roman" w:eastAsia="Times New Roman" w:cs="Times New Roman"/>
+          <w:b w:val="1"/>
+          <w:bCs w:val="1"/>
+          <w:noProof w:val="0"/>
+          <w:sz w:val="24"/>
+          <w:szCs w:val="24"/>
+          <w:lang w:val="en-US"/>
+        </w:rPr>
+      </w:pPr>
+      <w:r>
+        <w:rPr>
+          <w:rFonts w:ascii="Times New Roman" w:hAnsi="Times New Roman" w:eastAsia="Times New Roman" w:cs="Times New Roman"/>
+          <w:b w:val="1"/>
+          <w:bCs w:val="1"/>
+          <w:noProof w:val="0"/>
+          <w:sz w:val="24"/>
+          <w:szCs w:val="24"/>
+          <w:lang w:val="en-US"/>
+        </w:rPr>
+        <w:t>Theoretical Contributions</w:t>
+      </w:r>
+    </w:p>
+    <w:p>
+      <w:pPr>
+        <w:pStyle w:val="ListParagraph"/>
+        <w:keepNext w:val="1"/>
+        <w:keepLines w:val="1"/>
+        <w:numPr>
+          <w:ilvl w:val="0"/>
+          <w:numId w:val="116"/>
+        </w:numPr>
+        <w:tabs>
+          <w:tab w:val="right" w:leader="dot" w:pos="8630"/>
+        </w:tabs>
+        <w:spacing w:line="360" w:lineRule="auto"/>
+        <w:jc w:val="both"/>
+        <w:rPr>
+          <w:rFonts w:ascii="Times New Roman" w:hAnsi="Times New Roman" w:eastAsia="Times New Roman" w:cs="Times New Roman"/>
+          <w:noProof w:val="0"/>
+          <w:sz w:val="24"/>
+          <w:szCs w:val="24"/>
+          <w:lang w:val="en-US"/>
+        </w:rPr>
+      </w:pPr>
+      <w:r>
+        <w:rPr>
+          <w:rFonts w:ascii="Times New Roman" w:hAnsi="Times New Roman" w:eastAsia="Times New Roman" w:cs="Times New Roman"/>
+          <w:noProof w:val="0"/>
+          <w:sz w:val="24"/>
+          <w:szCs w:val="24"/>
+          <w:lang w:val="en-US"/>
+        </w:rPr>
+        <w:t xml:space="preserve">This research extends existing literature on the application of biometric technologies in educational settings by examining the unique dynamics of implementing facial recognition systems in Ghanaian universities. It provides insights into how such technologies can be </w:t>
+      </w:r>
+      <w:r>
+        <w:rPr>
+          <w:rFonts w:ascii="Times New Roman" w:hAnsi="Times New Roman" w:eastAsia="Times New Roman" w:cs="Times New Roman"/>
+          <w:noProof w:val="0"/>
+          <w:sz w:val="24"/>
+          <w:szCs w:val="24"/>
+          <w:lang w:val="en-US"/>
+        </w:rPr>
+        <w:t>optimized</w:t>
+      </w:r>
+      <w:r>
+        <w:rPr>
+          <w:rFonts w:ascii="Times New Roman" w:hAnsi="Times New Roman" w:eastAsia="Times New Roman" w:cs="Times New Roman"/>
+          <w:noProof w:val="0"/>
+          <w:sz w:val="24"/>
+          <w:szCs w:val="24"/>
+          <w:lang w:val="en-US"/>
+        </w:rPr>
+        <w:t xml:space="preserve"> to balance the needs of administrators, faculty, and students in a developing country context.</w:t>
+      </w:r>
+    </w:p>
+    <w:p>
+      <w:pPr>
+        <w:pStyle w:val="ListParagraph"/>
+        <w:keepNext w:val="1"/>
+        <w:keepLines w:val="1"/>
+        <w:numPr>
+          <w:ilvl w:val="0"/>
+          <w:numId w:val="116"/>
+        </w:numPr>
+        <w:tabs>
+          <w:tab w:val="right" w:leader="dot" w:pos="8630"/>
+        </w:tabs>
+        <w:spacing w:line="360" w:lineRule="auto"/>
+        <w:jc w:val="both"/>
+        <w:rPr>
+          <w:rFonts w:ascii="Times New Roman" w:hAnsi="Times New Roman" w:eastAsia="Times New Roman" w:cs="Times New Roman"/>
+          <w:noProof w:val="0"/>
+          <w:sz w:val="24"/>
+          <w:szCs w:val="24"/>
+          <w:lang w:val="en-US"/>
+        </w:rPr>
+      </w:pPr>
+      <w:r>
+        <w:rPr>
+          <w:rFonts w:ascii="Times New Roman" w:hAnsi="Times New Roman" w:eastAsia="Times New Roman" w:cs="Times New Roman"/>
+          <w:noProof w:val="0"/>
+          <w:sz w:val="24"/>
+          <w:szCs w:val="24"/>
+          <w:lang w:val="en-US"/>
+        </w:rPr>
+        <w:t xml:space="preserve">The study contributes to the literature on attendance management systems, particularly in the context of higher education in emerging economies. By exploring how to effectively implement FRSAS in Ghanaian universities, this research advances our understanding of </w:t>
+      </w:r>
+      <w:r>
+        <w:rPr>
+          <w:rFonts w:ascii="Times New Roman" w:hAnsi="Times New Roman" w:eastAsia="Times New Roman" w:cs="Times New Roman"/>
+          <w:noProof w:val="0"/>
+          <w:sz w:val="24"/>
+          <w:szCs w:val="24"/>
+          <w:lang w:val="en-US"/>
+        </w:rPr>
+        <w:t>optimal</w:t>
+      </w:r>
+      <w:r>
+        <w:rPr>
+          <w:rFonts w:ascii="Times New Roman" w:hAnsi="Times New Roman" w:eastAsia="Times New Roman" w:cs="Times New Roman"/>
+          <w:noProof w:val="0"/>
+          <w:sz w:val="24"/>
+          <w:szCs w:val="24"/>
+          <w:lang w:val="en-US"/>
+        </w:rPr>
+        <w:t xml:space="preserve"> attendance tracking mechanisms in educational environments with unique infrastructural and cultural constraints.</w:t>
+      </w:r>
+    </w:p>
+    <w:p>
+      <w:pPr>
+        <w:pStyle w:val="ListParagraph"/>
+        <w:keepNext w:val="1"/>
+        <w:keepLines w:val="1"/>
+        <w:numPr>
+          <w:ilvl w:val="0"/>
+          <w:numId w:val="116"/>
+        </w:numPr>
+        <w:tabs>
+          <w:tab w:val="right" w:leader="dot" w:pos="8630"/>
+        </w:tabs>
+        <w:spacing w:line="360" w:lineRule="auto"/>
+        <w:jc w:val="both"/>
+        <w:rPr/>
+      </w:pPr>
+      <w:r>
+        <w:rPr>
+          <w:rFonts w:ascii="Times New Roman" w:hAnsi="Times New Roman" w:eastAsia="Times New Roman" w:cs="Times New Roman"/>
+          <w:noProof w:val="0"/>
+          <w:sz w:val="24"/>
+          <w:szCs w:val="24"/>
+          <w:lang w:val="en-US"/>
+        </w:rPr>
+        <w:t>FRSAS's development offers new perspectives on implementing advanced technologies in education within the context of Ghana's higher education ecosystem. This research adds to the body of knowledge on the integration of artificial intelligence and machine learning in educational administration, considering factors such as limited technological infrastructure, varying levels of digital literacy, and local privacy concerns.</w:t>
+      </w:r>
+    </w:p>
+    <w:p>
+      <w:pPr>
+        <w:pStyle w:val="Normal"/>
+        <w:keepNext w:val="1"/>
+        <w:keepLines w:val="1"/>
+        <w:tabs>
+          <w:tab w:val="right" w:leader="dot" w:pos="8630"/>
+        </w:tabs>
+        <w:spacing w:line="360" w:lineRule="auto"/>
+        <w:ind w:left="720"/>
+        <w:jc w:val="both"/>
+        <w:rPr>
+          <w:rFonts w:ascii="Times New Roman" w:hAnsi="Times New Roman" w:eastAsia="Times New Roman" w:cs="Times New Roman"/>
+          <w:b w:val="1"/>
+          <w:bCs w:val="1"/>
+          <w:noProof w:val="0"/>
+          <w:sz w:val="24"/>
+          <w:szCs w:val="24"/>
+          <w:lang w:val="en-US"/>
+        </w:rPr>
+      </w:pPr>
+      <w:r>
+        <w:rPr>
+          <w:rFonts w:ascii="Times New Roman" w:hAnsi="Times New Roman" w:eastAsia="Times New Roman" w:cs="Times New Roman"/>
+          <w:b w:val="1"/>
+          <w:bCs w:val="1"/>
+          <w:noProof w:val="0"/>
+          <w:sz w:val="24"/>
+          <w:szCs w:val="24"/>
+          <w:lang w:val="en-US"/>
+        </w:rPr>
+        <w:t>Filling Gaps in Existing Knowledge</w:t>
+      </w:r>
+    </w:p>
+    <w:p>
+      <w:pPr>
+        <w:pStyle w:val="ListParagraph"/>
+        <w:keepNext w:val="1"/>
+        <w:keepLines w:val="1"/>
+        <w:numPr>
+          <w:ilvl w:val="0"/>
+          <w:numId w:val="117"/>
+        </w:numPr>
+        <w:tabs>
+          <w:tab w:val="right" w:leader="dot" w:pos="8630"/>
+        </w:tabs>
+        <w:spacing w:line="360" w:lineRule="auto"/>
+        <w:jc w:val="both"/>
+        <w:rPr/>
+      </w:pPr>
+      <w:r>
+        <w:rPr>
+          <w:rFonts w:ascii="Times New Roman" w:hAnsi="Times New Roman" w:eastAsia="Times New Roman" w:cs="Times New Roman"/>
+          <w:noProof w:val="0"/>
+          <w:sz w:val="24"/>
+          <w:szCs w:val="24"/>
+          <w:lang w:val="en-US"/>
+        </w:rPr>
+        <w:t>While much research exists on biometric systems in education globally, there is a gap in understanding how these systems can be tailored to specific regional contexts, such as the Ghanaian higher education market. This study addresses this gap by examining the unique challenges and opportunities in developing a facial recognition system for a specific geographic and economic context, including considerations such as local technological infrastructure and regulatory environments.</w:t>
+      </w:r>
+    </w:p>
+    <w:p>
+      <w:pPr>
+        <w:pStyle w:val="ListParagraph"/>
+        <w:keepNext w:val="1"/>
+        <w:keepLines w:val="1"/>
+        <w:numPr>
+          <w:ilvl w:val="0"/>
+          <w:numId w:val="117"/>
+        </w:numPr>
+        <w:tabs>
+          <w:tab w:val="right" w:leader="dot" w:pos="8630"/>
+        </w:tabs>
+        <w:spacing w:line="360" w:lineRule="auto"/>
+        <w:jc w:val="both"/>
+        <w:rPr/>
+      </w:pPr>
+      <w:r>
+        <w:rPr>
+          <w:rFonts w:ascii="Times New Roman" w:hAnsi="Times New Roman" w:eastAsia="Times New Roman" w:cs="Times New Roman"/>
+          <w:noProof w:val="0"/>
+          <w:sz w:val="24"/>
+          <w:szCs w:val="24"/>
+          <w:lang w:val="en-US"/>
+        </w:rPr>
+        <w:t>The research explores the novel concept of integrating facial recognition technology with existing student management systems in Ghanaian universities. This fills a gap in existing literature by examining how such integration can enhance overall administrative efficiency and improve decision-making processes in emerging educational hubs.</w:t>
+      </w:r>
+    </w:p>
+    <w:p>
+      <w:pPr>
+        <w:pStyle w:val="ListParagraph"/>
+        <w:keepNext w:val="1"/>
+        <w:keepLines w:val="1"/>
+        <w:numPr>
+          <w:ilvl w:val="0"/>
+          <w:numId w:val="117"/>
+        </w:numPr>
+        <w:tabs>
+          <w:tab w:val="right" w:leader="dot" w:pos="8630"/>
+        </w:tabs>
+        <w:spacing w:line="360" w:lineRule="auto"/>
+        <w:jc w:val="both"/>
+        <w:rPr/>
+      </w:pPr>
+      <w:r>
+        <w:rPr>
+          <w:rFonts w:ascii="Times New Roman" w:hAnsi="Times New Roman" w:eastAsia="Times New Roman" w:cs="Times New Roman"/>
+          <w:noProof w:val="0"/>
+          <w:sz w:val="24"/>
+          <w:szCs w:val="24"/>
+          <w:lang w:val="en-US"/>
+        </w:rPr>
+        <w:t>By focusing on the implementation of FRSAS in Ghanaian universities, this research contributes new insights into the adaptation of global technologies to local contexts, potentially transforming how attendance management is approached in developing countries.</w:t>
+      </w:r>
+    </w:p>
+    <w:p>
+      <w:pPr>
+        <w:pStyle w:val="Normal"/>
+        <w:keepNext w:val="1"/>
+        <w:keepLines w:val="1"/>
+        <w:tabs>
+          <w:tab w:val="right" w:leader="dot" w:pos="8630"/>
+        </w:tabs>
+        <w:spacing w:line="360" w:lineRule="auto"/>
+        <w:ind w:left="720"/>
+        <w:jc w:val="both"/>
+        <w:rPr>
+          <w:rFonts w:ascii="Times New Roman" w:hAnsi="Times New Roman" w:eastAsia="Times New Roman" w:cs="Times New Roman"/>
+          <w:b w:val="1"/>
+          <w:bCs w:val="1"/>
+          <w:noProof w:val="0"/>
+          <w:sz w:val="24"/>
+          <w:szCs w:val="24"/>
+          <w:lang w:val="en-US"/>
+        </w:rPr>
+      </w:pPr>
+      <w:r>
+        <w:rPr>
+          <w:rFonts w:ascii="Times New Roman" w:hAnsi="Times New Roman" w:eastAsia="Times New Roman" w:cs="Times New Roman"/>
+          <w:b w:val="1"/>
+          <w:bCs w:val="1"/>
+          <w:noProof w:val="0"/>
+          <w:sz w:val="24"/>
+          <w:szCs w:val="24"/>
+          <w:lang w:val="en-US"/>
+        </w:rPr>
+        <w:t>Benefits for Future Research and Development</w:t>
+      </w:r>
+    </w:p>
+    <w:p>
+      <w:pPr>
+        <w:pStyle w:val="ListParagraph"/>
+        <w:keepNext w:val="1"/>
+        <w:keepLines w:val="1"/>
+        <w:numPr>
+          <w:ilvl w:val="0"/>
+          <w:numId w:val="118"/>
+        </w:numPr>
+        <w:tabs>
+          <w:tab w:val="right" w:leader="dot" w:pos="8630"/>
+        </w:tabs>
+        <w:spacing w:line="360" w:lineRule="auto"/>
+        <w:jc w:val="both"/>
+        <w:rPr/>
+      </w:pPr>
+      <w:r>
+        <w:rPr>
+          <w:rFonts w:ascii="Times New Roman" w:hAnsi="Times New Roman" w:eastAsia="Times New Roman" w:cs="Times New Roman"/>
+          <w:noProof w:val="0"/>
+          <w:sz w:val="24"/>
+          <w:szCs w:val="24"/>
+          <w:lang w:val="en-US"/>
+        </w:rPr>
+        <w:t xml:space="preserve">This research provides a comprehensive </w:t>
+      </w:r>
+      <w:r>
+        <w:rPr>
+          <w:rFonts w:ascii="Times New Roman" w:hAnsi="Times New Roman" w:eastAsia="Times New Roman" w:cs="Times New Roman"/>
+          <w:noProof w:val="0"/>
+          <w:sz w:val="24"/>
+          <w:szCs w:val="24"/>
+          <w:lang w:val="en-US"/>
+        </w:rPr>
+        <w:t>methodological</w:t>
+      </w:r>
+      <w:r>
+        <w:rPr>
+          <w:rFonts w:ascii="Times New Roman" w:hAnsi="Times New Roman" w:eastAsia="Times New Roman" w:cs="Times New Roman"/>
+          <w:noProof w:val="0"/>
+          <w:sz w:val="24"/>
+          <w:szCs w:val="24"/>
+          <w:lang w:val="en-US"/>
+        </w:rPr>
+        <w:t xml:space="preserve"> framework for developing and evaluating facial recognition systems in the higher education sector, with specific considerations for emerging markets. Future researchers can build upon this framework to study similar systems in different contexts or educational levels across Africa and other developing regions.</w:t>
+      </w:r>
+    </w:p>
+    <w:p>
+      <w:pPr>
+        <w:pStyle w:val="ListParagraph"/>
+        <w:keepNext w:val="1"/>
+        <w:keepLines w:val="1"/>
+        <w:numPr>
+          <w:ilvl w:val="0"/>
+          <w:numId w:val="118"/>
+        </w:numPr>
+        <w:tabs>
+          <w:tab w:val="right" w:leader="dot" w:pos="8630"/>
+        </w:tabs>
+        <w:spacing w:line="360" w:lineRule="auto"/>
+        <w:jc w:val="both"/>
+        <w:rPr/>
+      </w:pPr>
+      <w:r>
+        <w:rPr>
+          <w:rFonts w:ascii="Times New Roman" w:hAnsi="Times New Roman" w:eastAsia="Times New Roman" w:cs="Times New Roman"/>
+          <w:noProof w:val="0"/>
+          <w:sz w:val="24"/>
+          <w:szCs w:val="24"/>
+          <w:lang w:val="en-US"/>
+        </w:rPr>
+        <w:t xml:space="preserve">The performance metrics and evaluation criteria developed for FRSAS can serve as a benchmark for future studies on biometric systems in educational institutions in </w:t>
+      </w:r>
+      <w:r>
+        <w:rPr>
+          <w:rFonts w:ascii="Times New Roman" w:hAnsi="Times New Roman" w:eastAsia="Times New Roman" w:cs="Times New Roman"/>
+          <w:noProof w:val="0"/>
+          <w:sz w:val="24"/>
+          <w:szCs w:val="24"/>
+          <w:lang w:val="en-US"/>
+        </w:rPr>
+        <w:t>emerging</w:t>
+      </w:r>
+      <w:r>
+        <w:rPr>
+          <w:rFonts w:ascii="Times New Roman" w:hAnsi="Times New Roman" w:eastAsia="Times New Roman" w:cs="Times New Roman"/>
+          <w:noProof w:val="0"/>
+          <w:sz w:val="24"/>
+          <w:szCs w:val="24"/>
+          <w:lang w:val="en-US"/>
+        </w:rPr>
+        <w:t xml:space="preserve"> markets, allowing for more standardized comparisons across different systems and regions.</w:t>
+      </w:r>
+    </w:p>
+    <w:p>
+      <w:pPr>
+        <w:pStyle w:val="ListParagraph"/>
+        <w:keepNext w:val="1"/>
+        <w:keepLines w:val="1"/>
+        <w:numPr>
+          <w:ilvl w:val="0"/>
+          <w:numId w:val="118"/>
+        </w:numPr>
+        <w:tabs>
+          <w:tab w:val="right" w:leader="dot" w:pos="8630"/>
+        </w:tabs>
+        <w:spacing w:line="360" w:lineRule="auto"/>
+        <w:jc w:val="both"/>
+        <w:rPr/>
+      </w:pPr>
+      <w:r>
+        <w:rPr>
+          <w:rFonts w:ascii="Times New Roman" w:hAnsi="Times New Roman" w:eastAsia="Times New Roman" w:cs="Times New Roman"/>
+          <w:noProof w:val="0"/>
+          <w:sz w:val="24"/>
+          <w:szCs w:val="24"/>
+          <w:lang w:val="en-US"/>
+        </w:rPr>
+        <w:t>The process of adapting the system to the specific needs of Ghanaian universities offers a model that future researchers and developers can follow when creating similar systems for other regions or countries with comparable economic and technological landscapes.</w:t>
+      </w:r>
+    </w:p>
+    <w:p>
+      <w:pPr>
+        <w:pStyle w:val="ListParagraph"/>
+        <w:keepNext w:val="1"/>
+        <w:keepLines w:val="1"/>
+        <w:numPr>
+          <w:ilvl w:val="0"/>
+          <w:numId w:val="118"/>
+        </w:numPr>
+        <w:tabs>
+          <w:tab w:val="right" w:leader="dot" w:pos="8630"/>
+        </w:tabs>
+        <w:spacing w:line="360" w:lineRule="auto"/>
+        <w:jc w:val="both"/>
+        <w:rPr/>
+      </w:pPr>
+      <w:r>
+        <w:rPr>
+          <w:rFonts w:ascii="Times New Roman" w:hAnsi="Times New Roman" w:eastAsia="Times New Roman" w:cs="Times New Roman"/>
+          <w:noProof w:val="0"/>
+          <w:sz w:val="24"/>
+          <w:szCs w:val="24"/>
+          <w:lang w:val="en-US"/>
+        </w:rPr>
+        <w:t>This research lays the groundwork for further studies on the ethical implications and privacy concerns of implementing biometric systems in educational institutions in developing countries. Future researchers can expand on this concept, exploring its potential impact on student rights, data protection, and institutional governance across Africa.</w:t>
+      </w:r>
+    </w:p>
+    <w:p>
+      <w:pPr>
+        <w:pStyle w:val="ListParagraph"/>
+        <w:keepNext w:val="1"/>
+        <w:keepLines w:val="1"/>
+        <w:numPr>
+          <w:ilvl w:val="0"/>
+          <w:numId w:val="118"/>
+        </w:numPr>
+        <w:tabs>
+          <w:tab w:val="right" w:leader="dot" w:pos="8630"/>
+        </w:tabs>
+        <w:spacing w:line="360" w:lineRule="auto"/>
+        <w:jc w:val="both"/>
+        <w:rPr/>
+      </w:pPr>
+      <w:r>
+        <w:rPr>
+          <w:rFonts w:ascii="Times New Roman" w:hAnsi="Times New Roman" w:eastAsia="Times New Roman" w:cs="Times New Roman"/>
+          <w:noProof w:val="0"/>
+          <w:sz w:val="24"/>
+          <w:szCs w:val="24"/>
+          <w:lang w:val="en-US"/>
+        </w:rPr>
+        <w:t xml:space="preserve">The data collected and analyzed during the development and implementation of FRSAS will </w:t>
+      </w:r>
+      <w:r>
+        <w:rPr>
+          <w:rFonts w:ascii="Times New Roman" w:hAnsi="Times New Roman" w:eastAsia="Times New Roman" w:cs="Times New Roman"/>
+          <w:noProof w:val="0"/>
+          <w:sz w:val="24"/>
+          <w:szCs w:val="24"/>
+          <w:lang w:val="en-US"/>
+        </w:rPr>
+        <w:t>provide</w:t>
+      </w:r>
+      <w:r>
+        <w:rPr>
+          <w:rFonts w:ascii="Times New Roman" w:hAnsi="Times New Roman" w:eastAsia="Times New Roman" w:cs="Times New Roman"/>
+          <w:noProof w:val="0"/>
+          <w:sz w:val="24"/>
+          <w:szCs w:val="24"/>
+          <w:lang w:val="en-US"/>
+        </w:rPr>
+        <w:t xml:space="preserve"> valuable insights into user acceptance, system performance, and institutional challenges in adopting advanced technologies in Ghanaian higher education. This information will be invaluable for future researchers studying the integration of emerging technologies in educational administration in similar economic contexts.</w:t>
+      </w:r>
+    </w:p>
+    <w:p>
+      <w:pPr>
+        <w:pStyle w:val="Normal"/>
+        <w:keepNext w:val="1"/>
+        <w:keepLines w:val="1"/>
+        <w:tabs>
+          <w:tab w:val="right" w:leader="dot" w:pos="8630"/>
+        </w:tabs>
+        <w:spacing w:line="360" w:lineRule="auto"/>
+        <w:ind w:left="0"/>
+        <w:jc w:val="both"/>
+      </w:pPr>
+      <w:r>
+        <w:rPr>
+          <w:rFonts w:ascii="Times New Roman" w:hAnsi="Times New Roman" w:eastAsia="Times New Roman" w:cs="Times New Roman"/>
+          <w:noProof w:val="0"/>
+          <w:sz w:val="24"/>
+          <w:szCs w:val="24"/>
+          <w:lang w:val="en-US"/>
+        </w:rPr>
+        <w:t>By addressing these areas, this research contributes to the immediate development of FRSAS and provides a solid foundation for future studies and innovations in educational technology, particularly in emerging markets.</w:t>
+      </w:r>
+      <w:r>
+        <w:rPr>
+          <w:rFonts w:ascii="Times New Roman" w:hAnsi="Times New Roman" w:eastAsia="Times New Roman" w:cs="Times New Roman"/>
+          <w:noProof w:val="0"/>
+          <w:sz w:val="24"/>
+          <w:szCs w:val="24"/>
+          <w:lang w:val="en-US"/>
+        </w:rPr>
+        <w:t xml:space="preserve"> The knowledge gained from this project will enable future researchers and developers to build more effective, efficient, and culturally </w:t>
+      </w:r>
+      <w:r>
+        <w:rPr>
+          <w:rFonts w:ascii="Times New Roman" w:hAnsi="Times New Roman" w:eastAsia="Times New Roman" w:cs="Times New Roman"/>
+          <w:noProof w:val="0"/>
+          <w:sz w:val="24"/>
+          <w:szCs w:val="24"/>
+          <w:lang w:val="en-US"/>
+        </w:rPr>
+        <w:t>appropriate systems</w:t>
+      </w:r>
+      <w:r>
+        <w:rPr>
+          <w:rFonts w:ascii="Times New Roman" w:hAnsi="Times New Roman" w:eastAsia="Times New Roman" w:cs="Times New Roman"/>
+          <w:noProof w:val="0"/>
+          <w:sz w:val="24"/>
+          <w:szCs w:val="24"/>
+          <w:lang w:val="en-US"/>
+        </w:rPr>
+        <w:t xml:space="preserve">, </w:t>
+      </w:r>
+      <w:r>
+        <w:rPr>
+          <w:rFonts w:ascii="Times New Roman" w:hAnsi="Times New Roman" w:eastAsia="Times New Roman" w:cs="Times New Roman"/>
+          <w:noProof w:val="0"/>
+          <w:sz w:val="24"/>
+          <w:szCs w:val="24"/>
+          <w:lang w:val="en-US"/>
+        </w:rPr>
+        <w:t>contributing</w:t>
+      </w:r>
+      <w:r>
+        <w:rPr>
+          <w:rFonts w:ascii="Times New Roman" w:hAnsi="Times New Roman" w:eastAsia="Times New Roman" w:cs="Times New Roman"/>
+          <w:noProof w:val="0"/>
+          <w:sz w:val="24"/>
+          <w:szCs w:val="24"/>
+          <w:lang w:val="en-US"/>
+        </w:rPr>
+        <w:t xml:space="preserve"> to the improvement of educational administration and student engagement in Ghana and beyond.</w:t>
+      </w:r>
+    </w:p>
+    <w:p>
+      <w:pPr>
+        <w:pStyle w:val="Normal"/>
+        <w:keepNext w:val="1"/>
+        <w:keepLines w:val="1"/>
+        <w:tabs>
+          <w:tab w:val="right" w:leader="dot" w:pos="8630"/>
+        </w:tabs>
+        <w:spacing w:line="360" w:lineRule="auto"/>
+        <w:ind w:left="0"/>
+        <w:jc w:val="both"/>
+        <w:rPr>
+          <w:rFonts w:ascii="Times New Roman" w:hAnsi="Times New Roman" w:eastAsia="Times New Roman" w:cs="Times New Roman"/>
+          <w:noProof w:val="0"/>
+          <w:sz w:val="24"/>
+          <w:szCs w:val="24"/>
+          <w:lang w:val="en-US"/>
+        </w:rPr>
+      </w:pPr>
+    </w:p>
+    <w:p>
+      <w:pPr>
+        <w:pStyle w:val="Normal"/>
+        <w:keepNext w:val="1"/>
+        <w:keepLines w:val="1"/>
+        <w:tabs>
+          <w:tab w:val="right" w:leader="dot" w:pos="8630"/>
+        </w:tabs>
+        <w:spacing w:line="360" w:lineRule="auto"/>
+        <w:ind w:left="0"/>
+        <w:jc w:val="both"/>
+        <w:rPr>
+          <w:rFonts w:ascii="Times New Roman" w:hAnsi="Times New Roman" w:eastAsia="Times New Roman" w:cs="Times New Roman"/>
+          <w:noProof w:val="0"/>
+          <w:color w:val="auto"/>
+          <w:sz w:val="24"/>
+          <w:szCs w:val="24"/>
+          <w:lang w:val="en-US"/>
+        </w:rPr>
+      </w:pPr>
+    </w:p>
+    <w:p>
+      <w:pPr>
+        <w:pStyle w:val="Heading2"/>
+        <w:keepNext w:val="1"/>
+        <w:keepLines w:val="1"/>
+        <w:tabs>
+          <w:tab w:val="right" w:leader="dot" w:pos="8630"/>
+        </w:tabs>
+        <w:spacing w:before="160" w:after="80" w:line="360" w:lineRule="auto"/>
+        <w:jc w:val="both"/>
+        <w:rPr>
+          <w:rFonts w:ascii="Times New Roman" w:hAnsi="Times New Roman" w:eastAsia="Times New Roman" w:cs="Times New Roman"/>
+          <w:noProof w:val="0"/>
+          <w:color w:val="auto"/>
+          <w:sz w:val="24"/>
+          <w:szCs w:val="24"/>
+          <w:lang w:val="en-US"/>
+        </w:rPr>
+      </w:pPr>
+      <w:r>
+        <w:rPr>
+          <w:rFonts w:ascii="Times New Roman" w:hAnsi="Times New Roman" w:eastAsia="Times New Roman" w:cs="Times New Roman"/>
+          <w:b w:val="1"/>
+          <w:bCs w:val="1"/>
+          <w:i w:val="0"/>
+          <w:iCs w:val="0"/>
+          <w:caps w:val="0"/>
+          <w:smallCaps w:val="0"/>
+          <w:noProof w:val="0"/>
+          <w:color w:val="auto"/>
+          <w:sz w:val="24"/>
+          <w:szCs w:val="24"/>
+          <w:lang w:val="en-US"/>
+        </w:rPr>
+        <w:t>1.6. Justification of the Study</w:t>
+      </w:r>
+    </w:p>
+    <w:p>
+      <w:pPr>
+        <w:pStyle w:val="Normal"/>
+        <w:keepNext w:val="1"/>
+        <w:keepLines w:val="1"/>
+        <w:tabs>
+          <w:tab w:val="right" w:leader="dot" w:pos="8630"/>
+        </w:tabs>
+        <w:spacing w:line="360" w:lineRule="auto"/>
+        <w:ind w:left="0"/>
+        <w:jc w:val="both"/>
+        <w:rPr>
+          <w:rFonts w:ascii="Times New Roman" w:hAnsi="Times New Roman" w:eastAsia="Times New Roman" w:cs="Times New Roman"/>
+          <w:noProof w:val="0"/>
+          <w:color w:val="auto"/>
+          <w:sz w:val="24"/>
+          <w:szCs w:val="24"/>
+          <w:lang w:val="en-US"/>
+        </w:rPr>
+      </w:pPr>
+      <w:r>
+        <w:rPr>
+          <w:rFonts w:ascii="Times New Roman" w:hAnsi="Times New Roman" w:eastAsia="Times New Roman" w:cs="Times New Roman"/>
+          <w:noProof w:val="0"/>
+          <w:color w:val="auto"/>
+          <w:sz w:val="24"/>
+          <w:szCs w:val="24"/>
+          <w:lang w:val="en-US"/>
+        </w:rPr>
+        <w:t>The development and implementation of the Face Recognition Student Attendance System (FRSAS) is crucial as it addresses significant challenges in the current attendance management ecosystem of Ghanaian universities, benefiting multiple stakeholders and aligning with Ghana's broader educational and technological development goals.</w:t>
+      </w:r>
+    </w:p>
+    <w:p>
+      <w:pPr>
+        <w:pStyle w:val="ListParagraph"/>
+        <w:keepNext w:val="1"/>
+        <w:keepLines w:val="1"/>
+        <w:numPr>
+          <w:ilvl w:val="0"/>
+          <w:numId w:val="119"/>
+        </w:numPr>
+        <w:tabs>
+          <w:tab w:val="right" w:leader="dot" w:pos="8630"/>
+        </w:tabs>
+        <w:spacing w:line="360" w:lineRule="auto"/>
+        <w:jc w:val="both"/>
+        <w:rPr>
+          <w:rFonts w:ascii="Times New Roman" w:hAnsi="Times New Roman" w:eastAsia="Times New Roman" w:cs="Times New Roman"/>
+          <w:noProof w:val="0"/>
+          <w:color w:val="auto"/>
+          <w:sz w:val="24"/>
+          <w:szCs w:val="24"/>
+          <w:lang w:val="en-US"/>
+        </w:rPr>
+      </w:pPr>
+      <w:r>
+        <w:rPr>
+          <w:rFonts w:ascii="Times New Roman" w:hAnsi="Times New Roman" w:eastAsia="Times New Roman" w:cs="Times New Roman"/>
+          <w:b w:val="1"/>
+          <w:bCs w:val="1"/>
+          <w:noProof w:val="0"/>
+          <w:color w:val="auto"/>
+          <w:sz w:val="24"/>
+          <w:szCs w:val="24"/>
+          <w:lang w:val="en-US"/>
+        </w:rPr>
+        <w:t>Universities:</w:t>
+      </w:r>
+      <w:r>
+        <w:rPr>
+          <w:rFonts w:ascii="Times New Roman" w:hAnsi="Times New Roman" w:eastAsia="Times New Roman" w:cs="Times New Roman"/>
+          <w:noProof w:val="0"/>
+          <w:color w:val="auto"/>
+          <w:sz w:val="24"/>
+          <w:szCs w:val="24"/>
+          <w:lang w:val="en-US"/>
+        </w:rPr>
+        <w:t xml:space="preserve"> FRSAS provides universities with a reliable platform to accurately track student attendance, ensuring that they can efficiently manage class participation and improve overall educational outcomes. By addressing issues such as manual errors and time-consuming processes, universities can reduce administrative burdens, leading to more efficient operations and increased focus on core educational activities. In Ghana, where 72% of universities still use manual attendance systems (GTEC, 2024), FRSAS could significantly improve administrative efficiency.</w:t>
+      </w:r>
+    </w:p>
+    <w:p>
+      <w:pPr>
+        <w:pStyle w:val="ListParagraph"/>
+        <w:keepNext w:val="1"/>
+        <w:keepLines w:val="1"/>
+        <w:numPr>
+          <w:ilvl w:val="0"/>
+          <w:numId w:val="119"/>
+        </w:numPr>
+        <w:tabs>
+          <w:tab w:val="right" w:leader="dot" w:pos="8630"/>
+        </w:tabs>
+        <w:spacing w:line="360" w:lineRule="auto"/>
+        <w:jc w:val="both"/>
+        <w:rPr/>
+      </w:pPr>
+      <w:r>
+        <w:rPr>
+          <w:rFonts w:ascii="Times New Roman" w:hAnsi="Times New Roman" w:eastAsia="Times New Roman" w:cs="Times New Roman"/>
+          <w:b w:val="1"/>
+          <w:bCs w:val="1"/>
+          <w:noProof w:val="0"/>
+          <w:color w:val="auto"/>
+          <w:sz w:val="24"/>
+          <w:szCs w:val="24"/>
+          <w:lang w:val="en-US"/>
+        </w:rPr>
+        <w:t xml:space="preserve">Faculty: </w:t>
+      </w:r>
+      <w:r>
+        <w:rPr>
+          <w:rFonts w:ascii="Times New Roman" w:hAnsi="Times New Roman" w:eastAsia="Times New Roman" w:cs="Times New Roman"/>
+          <w:noProof w:val="0"/>
+          <w:color w:val="auto"/>
+          <w:sz w:val="24"/>
+          <w:szCs w:val="24"/>
+          <w:lang w:val="en-US"/>
+        </w:rPr>
+        <w:t>For faculty members, FRSAS offers a solution to common challenges such as time-consuming attendance taking, inaccurate records, and difficulties in tracking student engagement. The platform will enable faculty to quickly and accurately record attendance, providing more time for instruction and student interaction. Given that an estimated 15% of instructional time is lost due to inefficient attendance taking processes (GTEC, 2024), FRSAS has the potential to significantly improve teaching efficiency and effectiveness.</w:t>
+      </w:r>
+    </w:p>
+    <w:p>
+      <w:pPr>
+        <w:pStyle w:val="ListParagraph"/>
+        <w:keepNext w:val="1"/>
+        <w:keepLines w:val="1"/>
+        <w:numPr>
+          <w:ilvl w:val="0"/>
+          <w:numId w:val="119"/>
+        </w:numPr>
+        <w:tabs>
+          <w:tab w:val="right" w:leader="dot" w:pos="8630"/>
+        </w:tabs>
+        <w:spacing w:line="360" w:lineRule="auto"/>
+        <w:jc w:val="both"/>
+        <w:rPr/>
+      </w:pPr>
+      <w:r>
+        <w:rPr>
+          <w:rFonts w:ascii="Times New Roman" w:hAnsi="Times New Roman" w:eastAsia="Times New Roman" w:cs="Times New Roman"/>
+          <w:b w:val="1"/>
+          <w:bCs w:val="1"/>
+          <w:noProof w:val="0"/>
+          <w:color w:val="auto"/>
+          <w:sz w:val="24"/>
+          <w:szCs w:val="24"/>
+          <w:lang w:val="en-US"/>
+        </w:rPr>
+        <w:t xml:space="preserve">Students: </w:t>
+      </w:r>
+      <w:r>
+        <w:rPr>
+          <w:rFonts w:ascii="Times New Roman" w:hAnsi="Times New Roman" w:eastAsia="Times New Roman" w:cs="Times New Roman"/>
+          <w:noProof w:val="0"/>
+          <w:color w:val="auto"/>
+          <w:sz w:val="24"/>
+          <w:szCs w:val="24"/>
+          <w:lang w:val="en-US"/>
+        </w:rPr>
+        <w:t>Students benefit from FRSAS through more accurate attendance records, reduced class disruptions, and potentially improved engagement. The system can provide students with real-time updates on their attendance, promoting accountability and helping them manage their academic responsibilities more effectively. With studies indicating that accurate attendance tracking can lead to a 10-15% improvement in student performance (Mensah &amp; Dankwah, 2023), FRSAS could play a crucial role in enhancing academic outcomes.</w:t>
+      </w:r>
+    </w:p>
+    <w:p>
+      <w:pPr>
+        <w:pStyle w:val="ListParagraph"/>
+        <w:keepNext w:val="1"/>
+        <w:keepLines w:val="1"/>
+        <w:numPr>
+          <w:ilvl w:val="0"/>
+          <w:numId w:val="119"/>
+        </w:numPr>
+        <w:tabs>
+          <w:tab w:val="right" w:leader="dot" w:pos="8630"/>
+        </w:tabs>
+        <w:spacing w:line="360" w:lineRule="auto"/>
+        <w:jc w:val="both"/>
+        <w:rPr/>
+      </w:pPr>
+      <w:r>
+        <w:rPr>
+          <w:rFonts w:ascii="Times New Roman" w:hAnsi="Times New Roman" w:eastAsia="Times New Roman" w:cs="Times New Roman"/>
+          <w:b w:val="1"/>
+          <w:bCs w:val="1"/>
+          <w:noProof w:val="0"/>
+          <w:color w:val="auto"/>
+          <w:sz w:val="24"/>
+          <w:szCs w:val="24"/>
+          <w:lang w:val="en-US"/>
+        </w:rPr>
+        <w:t xml:space="preserve">Educational Quality: </w:t>
+      </w:r>
+      <w:r>
+        <w:rPr>
+          <w:rFonts w:ascii="Times New Roman" w:hAnsi="Times New Roman" w:eastAsia="Times New Roman" w:cs="Times New Roman"/>
+          <w:noProof w:val="0"/>
+          <w:color w:val="auto"/>
+          <w:sz w:val="24"/>
+          <w:szCs w:val="24"/>
+          <w:lang w:val="en-US"/>
+        </w:rPr>
+        <w:t>By fostering more efficient and accurate attendance tracking, FRSAS can contribute to the overall improvement of educational quality in Ghanaian universities. It promotes better resource allocation by providing accurate data on class attendance, leading to more informed decision-making in course management and student support. This aligns with Ghana's Education Strategic Plan (2018-2030), which aims to enhance the quality and relevance of education at all levels.</w:t>
+      </w:r>
+    </w:p>
+    <w:p>
+      <w:pPr>
+        <w:pStyle w:val="ListParagraph"/>
+        <w:keepNext w:val="1"/>
+        <w:keepLines w:val="1"/>
+        <w:numPr>
+          <w:ilvl w:val="0"/>
+          <w:numId w:val="119"/>
+        </w:numPr>
+        <w:tabs>
+          <w:tab w:val="right" w:leader="dot" w:pos="8630"/>
+        </w:tabs>
+        <w:spacing w:line="360" w:lineRule="auto"/>
+        <w:jc w:val="both"/>
+        <w:rPr/>
+      </w:pPr>
+      <w:r>
+        <w:rPr>
+          <w:rFonts w:ascii="Times New Roman" w:hAnsi="Times New Roman" w:eastAsia="Times New Roman" w:cs="Times New Roman"/>
+          <w:b w:val="1"/>
+          <w:bCs w:val="1"/>
+          <w:noProof w:val="0"/>
+          <w:color w:val="auto"/>
+          <w:sz w:val="24"/>
+          <w:szCs w:val="24"/>
+          <w:lang w:val="en-US"/>
+        </w:rPr>
+        <w:t xml:space="preserve">Campus Security: </w:t>
+      </w:r>
+      <w:r>
+        <w:rPr>
+          <w:rFonts w:ascii="Times New Roman" w:hAnsi="Times New Roman" w:eastAsia="Times New Roman" w:cs="Times New Roman"/>
+          <w:noProof w:val="0"/>
+          <w:color w:val="auto"/>
+          <w:sz w:val="24"/>
+          <w:szCs w:val="24"/>
+          <w:lang w:val="en-US"/>
+        </w:rPr>
+        <w:t>The implementation of FRSAS can have broader security benefits for university campuses. By accurately tracking who is present on campus, the system can enhance overall security measures and emergency response capabilities. In an era where campus safety is of increasing concern, FRSAS could provide valuable data for improving security protocols.</w:t>
+      </w:r>
+    </w:p>
+    <w:p>
+      <w:pPr>
+        <w:pStyle w:val="ListParagraph"/>
+        <w:keepNext w:val="1"/>
+        <w:keepLines w:val="1"/>
+        <w:numPr>
+          <w:ilvl w:val="0"/>
+          <w:numId w:val="119"/>
+        </w:numPr>
+        <w:tabs>
+          <w:tab w:val="right" w:leader="dot" w:pos="8630"/>
+        </w:tabs>
+        <w:spacing w:line="360" w:lineRule="auto"/>
+        <w:jc w:val="both"/>
+        <w:rPr/>
+      </w:pPr>
+      <w:r>
+        <w:rPr>
+          <w:rFonts w:ascii="Times New Roman" w:hAnsi="Times New Roman" w:eastAsia="Times New Roman" w:cs="Times New Roman"/>
+          <w:b w:val="1"/>
+          <w:bCs w:val="1"/>
+          <w:noProof w:val="0"/>
+          <w:color w:val="auto"/>
+          <w:sz w:val="24"/>
+          <w:szCs w:val="24"/>
+          <w:lang w:val="en-US"/>
+        </w:rPr>
+        <w:t xml:space="preserve">Data-Driven Decision Making: </w:t>
+      </w:r>
+      <w:r>
+        <w:rPr>
+          <w:rFonts w:ascii="Times New Roman" w:hAnsi="Times New Roman" w:eastAsia="Times New Roman" w:cs="Times New Roman"/>
+          <w:noProof w:val="0"/>
+          <w:color w:val="auto"/>
+          <w:sz w:val="24"/>
+          <w:szCs w:val="24"/>
+          <w:lang w:val="en-US"/>
+        </w:rPr>
+        <w:t>Universities and policymakers can benefit from the rich data generated by FRSAS. This data can inform decisions on resource allocation, curriculum design, and student support services. According to the Ghana Higher Education Survey (2024), 78% of university administrators expressed a need for more accurate and real-time data on student attendance and engagement.</w:t>
+      </w:r>
+    </w:p>
+    <w:p>
+      <w:pPr>
+        <w:pStyle w:val="ListParagraph"/>
+        <w:keepNext w:val="1"/>
+        <w:keepLines w:val="1"/>
+        <w:numPr>
+          <w:ilvl w:val="0"/>
+          <w:numId w:val="119"/>
+        </w:numPr>
+        <w:tabs>
+          <w:tab w:val="right" w:leader="dot" w:pos="8630"/>
+        </w:tabs>
+        <w:spacing w:line="360" w:lineRule="auto"/>
+        <w:jc w:val="both"/>
+        <w:rPr/>
+      </w:pPr>
+      <w:r>
+        <w:rPr>
+          <w:rFonts w:ascii="Times New Roman" w:hAnsi="Times New Roman" w:eastAsia="Times New Roman" w:cs="Times New Roman"/>
+          <w:b w:val="1"/>
+          <w:bCs w:val="1"/>
+          <w:noProof w:val="0"/>
+          <w:color w:val="auto"/>
+          <w:sz w:val="24"/>
+          <w:szCs w:val="24"/>
+          <w:lang w:val="en-US"/>
+        </w:rPr>
+        <w:t xml:space="preserve">Technological Advancement: </w:t>
+      </w:r>
+      <w:r>
+        <w:rPr>
+          <w:rFonts w:ascii="Times New Roman" w:hAnsi="Times New Roman" w:eastAsia="Times New Roman" w:cs="Times New Roman"/>
+          <w:noProof w:val="0"/>
+          <w:color w:val="auto"/>
+          <w:sz w:val="24"/>
+          <w:szCs w:val="24"/>
+          <w:lang w:val="en-US"/>
+        </w:rPr>
+        <w:t>The implementation of FRSAS aligns with Ghana's broader goals for technological advancement in education. It provides an opportunity for universities to adopt and adapt advanced technologies, contributing to the country's digital transformation efforts. This aligns with the Ghana ICT for Accelerated Development Policy, which emphasizes the integration of ICT in education.</w:t>
+      </w:r>
+    </w:p>
+    <w:p>
+      <w:pPr>
+        <w:pStyle w:val="Normal"/>
+        <w:keepNext w:val="1"/>
+        <w:keepLines w:val="1"/>
+        <w:tabs>
+          <w:tab w:val="right" w:leader="dot" w:pos="8630"/>
+        </w:tabs>
+        <w:spacing w:line="360" w:lineRule="auto"/>
+        <w:ind w:left="0"/>
+        <w:jc w:val="both"/>
+      </w:pPr>
+      <w:r>
+        <w:rPr>
+          <w:rFonts w:ascii="Times New Roman" w:hAnsi="Times New Roman" w:eastAsia="Times New Roman" w:cs="Times New Roman"/>
+          <w:noProof w:val="0"/>
+          <w:color w:val="auto"/>
+          <w:sz w:val="24"/>
+          <w:szCs w:val="24"/>
+          <w:lang w:val="en-US"/>
+        </w:rPr>
+        <w:t>In conclusion, FRSAS addresses key challenges in the attendance management ecosystem of Ghanaian universities, offering a robust solution that benefits institutions, faculty, and students. This research is vital for driving innovation in educational administration, improving the quality of education, and fostering the adoption of advanced technologies in Ghana's higher education sector. It aligns closely with national development goals in education and technology, potentially setting a model for other African countries facing similar challenges in their higher education systems.</w:t>
+      </w:r>
+    </w:p>
+    <w:p>
+      <w:pPr>
+        <w:pStyle w:val="Normal"/>
+        <w:keepNext w:val="1"/>
+        <w:keepLines w:val="1"/>
+        <w:tabs>
+          <w:tab w:val="right" w:leader="dot" w:pos="8630"/>
+        </w:tabs>
+        <w:spacing w:line="360" w:lineRule="auto"/>
+        <w:ind w:left="0"/>
+        <w:jc w:val="both"/>
+        <w:rPr>
+          <w:rFonts w:ascii="Times New Roman" w:hAnsi="Times New Roman" w:eastAsia="Times New Roman" w:cs="Times New Roman"/>
+          <w:noProof w:val="0"/>
+          <w:color w:val="auto"/>
+          <w:sz w:val="24"/>
+          <w:szCs w:val="24"/>
+          <w:lang w:val="en-US"/>
+        </w:rPr>
+      </w:pPr>
+    </w:p>
+    <w:p>
+      <w:pPr>
+        <w:pStyle w:val="Normal"/>
+        <w:keepNext w:val="1"/>
+        <w:keepLines w:val="1"/>
+        <w:tabs>
+          <w:tab w:val="right" w:leader="dot" w:pos="8630"/>
+        </w:tabs>
+        <w:spacing w:line="360" w:lineRule="auto"/>
+        <w:ind w:left="0"/>
+        <w:jc w:val="both"/>
+        <w:rPr>
+          <w:rFonts w:ascii="Times New Roman" w:hAnsi="Times New Roman" w:eastAsia="Times New Roman" w:cs="Times New Roman"/>
+          <w:noProof w:val="0"/>
+          <w:color w:val="auto"/>
+          <w:sz w:val="24"/>
+          <w:szCs w:val="24"/>
+          <w:lang w:val="en-US"/>
+        </w:rPr>
+      </w:pPr>
+    </w:p>
+    <w:p>
+      <w:pPr>
+        <w:pStyle w:val="Heading2"/>
+        <w:keepNext w:val="1"/>
+        <w:keepLines w:val="1"/>
+        <w:tabs>
+          <w:tab w:val="right" w:leader="dot" w:pos="8630"/>
+        </w:tabs>
+        <w:spacing w:before="160" w:after="80" w:line="360" w:lineRule="auto"/>
+        <w:jc w:val="both"/>
+        <w:rPr>
+          <w:rFonts w:ascii="Times New Roman" w:hAnsi="Times New Roman" w:eastAsia="Times New Roman" w:cs="Times New Roman"/>
+          <w:noProof w:val="0"/>
+          <w:color w:val="auto"/>
+          <w:sz w:val="24"/>
+          <w:szCs w:val="24"/>
+          <w:lang w:val="en-US"/>
+        </w:rPr>
+      </w:pPr>
+      <w:r>
+        <w:rPr>
+          <w:rFonts w:ascii="Times New Roman" w:hAnsi="Times New Roman" w:eastAsia="Times New Roman" w:cs="Times New Roman"/>
+          <w:b w:val="1"/>
+          <w:bCs w:val="1"/>
+          <w:i w:val="0"/>
+          <w:iCs w:val="0"/>
+          <w:caps w:val="0"/>
+          <w:smallCaps w:val="0"/>
+          <w:noProof w:val="0"/>
+          <w:color w:val="auto"/>
+          <w:sz w:val="24"/>
+          <w:szCs w:val="24"/>
+          <w:lang w:val="en-US"/>
+        </w:rPr>
+        <w:t>1.7. Limitation and Delimitation</w:t>
+      </w:r>
+    </w:p>
+    <w:p>
+      <w:pPr>
+        <w:pStyle w:val="Heading3"/>
+        <w:keepNext w:val="1"/>
+        <w:keepLines w:val="1"/>
+        <w:tabs>
+          <w:tab w:val="right" w:leader="dot" w:pos="8630"/>
+        </w:tabs>
+        <w:spacing w:before="160" w:after="80" w:line="360" w:lineRule="auto"/>
+        <w:jc w:val="both"/>
+        <w:rPr>
+          <w:rFonts w:ascii="Times New Roman" w:hAnsi="Times New Roman" w:eastAsia="Times New Roman" w:cs="Times New Roman"/>
+          <w:noProof w:val="0"/>
+          <w:color w:val="auto"/>
+          <w:sz w:val="24"/>
+          <w:szCs w:val="24"/>
+          <w:lang w:val="en-US"/>
+        </w:rPr>
+      </w:pPr>
+      <w:r>
+        <w:rPr>
+          <w:rFonts w:ascii="Times New Roman" w:hAnsi="Times New Roman" w:eastAsia="Times New Roman" w:cs="Times New Roman"/>
+          <w:b w:val="1"/>
+          <w:bCs w:val="1"/>
+          <w:i w:val="0"/>
+          <w:iCs w:val="0"/>
+          <w:caps w:val="0"/>
+          <w:smallCaps w:val="0"/>
+          <w:noProof w:val="0"/>
+          <w:color w:val="auto"/>
+          <w:sz w:val="24"/>
+          <w:szCs w:val="24"/>
+          <w:lang w:val="en-US"/>
+        </w:rPr>
+        <w:t>1.7.1. Delimitation</w:t>
+      </w:r>
+    </w:p>
+    <w:p>
+      <w:pPr>
+        <w:spacing w:before="255" w:beforeAutospacing="off" w:after="255" w:afterAutospacing="off" w:line="360" w:lineRule="auto"/>
+        <w:jc w:val="both"/>
+        <w:rPr>
+          <w:rFonts w:ascii="Times New Roman" w:hAnsi="Times New Roman" w:eastAsia="Times New Roman" w:cs="Times New Roman"/>
+          <w:noProof w:val="0"/>
+          <w:sz w:val="24"/>
+          <w:szCs w:val="24"/>
+          <w:lang w:val="en-US"/>
+        </w:rPr>
+      </w:pPr>
+      <w:r>
+        <w:rPr>
+          <w:rFonts w:ascii="Times New Roman" w:hAnsi="Times New Roman" w:eastAsia="Times New Roman" w:cs="Times New Roman"/>
+          <w:noProof w:val="0"/>
+          <w:sz w:val="24"/>
+          <w:szCs w:val="24"/>
+          <w:lang w:val="en-US"/>
+        </w:rPr>
+        <w:t xml:space="preserve">This research on the development and implementation of the Face Recognition Student Attendance System (FRSAS) for Ghanaian universities </w:t>
+      </w:r>
+      <w:r>
+        <w:rPr>
+          <w:rFonts w:ascii="Times New Roman" w:hAnsi="Times New Roman" w:eastAsia="Times New Roman" w:cs="Times New Roman"/>
+          <w:noProof w:val="0"/>
+          <w:sz w:val="24"/>
+          <w:szCs w:val="24"/>
+          <w:lang w:val="en-US"/>
+        </w:rPr>
+        <w:t>operates</w:t>
+      </w:r>
+      <w:r>
+        <w:rPr>
+          <w:rFonts w:ascii="Times New Roman" w:hAnsi="Times New Roman" w:eastAsia="Times New Roman" w:cs="Times New Roman"/>
+          <w:noProof w:val="0"/>
+          <w:sz w:val="24"/>
+          <w:szCs w:val="24"/>
+          <w:lang w:val="en-US"/>
+        </w:rPr>
+        <w:t xml:space="preserve"> within several self-imposed limitations. These constraints are intentionally </w:t>
+      </w:r>
+      <w:r>
+        <w:rPr>
+          <w:rFonts w:ascii="Times New Roman" w:hAnsi="Times New Roman" w:eastAsia="Times New Roman" w:cs="Times New Roman"/>
+          <w:noProof w:val="0"/>
+          <w:sz w:val="24"/>
+          <w:szCs w:val="24"/>
+          <w:lang w:val="en-US"/>
+        </w:rPr>
+        <w:t>established</w:t>
+      </w:r>
+      <w:r>
+        <w:rPr>
+          <w:rFonts w:ascii="Times New Roman" w:hAnsi="Times New Roman" w:eastAsia="Times New Roman" w:cs="Times New Roman"/>
+          <w:noProof w:val="0"/>
+          <w:sz w:val="24"/>
+          <w:szCs w:val="24"/>
+          <w:lang w:val="en-US"/>
+        </w:rPr>
+        <w:t xml:space="preserve"> to maintain a focused and manageable scope for the study.</w:t>
+      </w:r>
+    </w:p>
+    <w:p>
+      <w:pPr>
+        <w:pStyle w:val="ListParagraph"/>
+        <w:numPr>
+          <w:ilvl w:val="0"/>
+          <w:numId w:val="114"/>
+        </w:numPr>
+        <w:spacing w:before="0" w:beforeAutospacing="off" w:after="0" w:afterAutospacing="off" w:line="360" w:lineRule="auto"/>
+        <w:jc w:val="both"/>
+        <w:rPr>
+          <w:rFonts w:ascii="Times New Roman" w:hAnsi="Times New Roman" w:eastAsia="Times New Roman" w:cs="Times New Roman"/>
+          <w:noProof w:val="0"/>
+          <w:sz w:val="24"/>
+          <w:szCs w:val="24"/>
+          <w:lang w:val="en-US"/>
+        </w:rPr>
+      </w:pPr>
+      <w:r>
+        <w:rPr>
+          <w:rFonts w:ascii="Times New Roman" w:hAnsi="Times New Roman" w:eastAsia="Times New Roman" w:cs="Times New Roman"/>
+          <w:b w:val="1"/>
+          <w:bCs w:val="1"/>
+          <w:noProof w:val="0"/>
+          <w:sz w:val="24"/>
+          <w:szCs w:val="24"/>
+          <w:lang w:val="en-US"/>
+        </w:rPr>
+        <w:t>Geographical Focus:</w:t>
+      </w:r>
+      <w:r>
+        <w:rPr>
+          <w:rFonts w:ascii="Times New Roman" w:hAnsi="Times New Roman" w:eastAsia="Times New Roman" w:cs="Times New Roman"/>
+          <w:noProof w:val="0"/>
+          <w:sz w:val="24"/>
+          <w:szCs w:val="24"/>
+          <w:lang w:val="en-US"/>
+        </w:rPr>
+        <w:t xml:space="preserve"> The research centers on the higher education landscape in Ghana, where the system is expected to have its most immediate impact. This regional focus is driven by the specific challenges faced by Ghanaian universities in attendance management and the unique technological and infrastructural context of the country. While the </w:t>
+      </w:r>
+      <w:r>
+        <w:rPr>
+          <w:rFonts w:ascii="Times New Roman" w:hAnsi="Times New Roman" w:eastAsia="Times New Roman" w:cs="Times New Roman"/>
+          <w:noProof w:val="0"/>
+          <w:sz w:val="24"/>
+          <w:szCs w:val="24"/>
+          <w:lang w:val="en-US"/>
+        </w:rPr>
+        <w:t>initial</w:t>
+      </w:r>
+      <w:r>
+        <w:rPr>
+          <w:rFonts w:ascii="Times New Roman" w:hAnsi="Times New Roman" w:eastAsia="Times New Roman" w:cs="Times New Roman"/>
+          <w:noProof w:val="0"/>
+          <w:sz w:val="24"/>
+          <w:szCs w:val="24"/>
+          <w:lang w:val="en-US"/>
+        </w:rPr>
+        <w:t xml:space="preserve"> emphasis is on Ghana, the findings and system design are intended to be adaptable for broader application in other regions with similar educational ecosystems.</w:t>
+      </w:r>
+    </w:p>
+    <w:p>
+      <w:pPr>
+        <w:pStyle w:val="ListParagraph"/>
+        <w:numPr>
+          <w:ilvl w:val="0"/>
+          <w:numId w:val="114"/>
+        </w:numPr>
+        <w:spacing w:before="0" w:beforeAutospacing="off" w:after="0" w:afterAutospacing="off" w:line="360" w:lineRule="auto"/>
+        <w:jc w:val="both"/>
+        <w:rPr>
+          <w:rFonts w:ascii="Times New Roman" w:hAnsi="Times New Roman" w:eastAsia="Times New Roman" w:cs="Times New Roman"/>
+          <w:noProof w:val="0"/>
+          <w:sz w:val="24"/>
+          <w:szCs w:val="24"/>
+          <w:lang w:val="en-US"/>
+        </w:rPr>
+      </w:pPr>
+      <w:r>
+        <w:rPr>
+          <w:rFonts w:ascii="Times New Roman" w:hAnsi="Times New Roman" w:eastAsia="Times New Roman" w:cs="Times New Roman"/>
+          <w:b w:val="1"/>
+          <w:bCs w:val="1"/>
+          <w:noProof w:val="0"/>
+          <w:sz w:val="24"/>
+          <w:szCs w:val="24"/>
+          <w:lang w:val="en-US"/>
+        </w:rPr>
+        <w:t>Institutional Scope:</w:t>
+      </w:r>
+      <w:r>
+        <w:rPr>
+          <w:rFonts w:ascii="Times New Roman" w:hAnsi="Times New Roman" w:eastAsia="Times New Roman" w:cs="Times New Roman"/>
+          <w:noProof w:val="0"/>
+          <w:sz w:val="24"/>
+          <w:szCs w:val="24"/>
+          <w:lang w:val="en-US"/>
+        </w:rPr>
+        <w:t xml:space="preserve"> The study will focus on implementing FRSAS in universities and other tertiary institutions. It will not extend to primary or secondary schools, which may have different attendance management needs and regulations.</w:t>
+      </w:r>
+    </w:p>
+    <w:p>
+      <w:pPr>
+        <w:pStyle w:val="ListParagraph"/>
+        <w:numPr>
+          <w:ilvl w:val="0"/>
+          <w:numId w:val="114"/>
+        </w:numPr>
+        <w:spacing w:before="0" w:beforeAutospacing="off" w:after="0" w:afterAutospacing="off" w:line="360" w:lineRule="auto"/>
+        <w:jc w:val="both"/>
+        <w:rPr>
+          <w:rFonts w:ascii="Times New Roman" w:hAnsi="Times New Roman" w:eastAsia="Times New Roman" w:cs="Times New Roman"/>
+          <w:noProof w:val="0"/>
+          <w:sz w:val="24"/>
+          <w:szCs w:val="24"/>
+          <w:lang w:val="en-US"/>
+        </w:rPr>
+      </w:pPr>
+      <w:r>
+        <w:rPr>
+          <w:rFonts w:ascii="Times New Roman" w:hAnsi="Times New Roman" w:eastAsia="Times New Roman" w:cs="Times New Roman"/>
+          <w:b w:val="1"/>
+          <w:bCs w:val="1"/>
+          <w:noProof w:val="0"/>
+          <w:sz w:val="24"/>
+          <w:szCs w:val="24"/>
+          <w:lang w:val="en-US"/>
+        </w:rPr>
+        <w:t>Time Frame</w:t>
+      </w:r>
+      <w:r>
+        <w:rPr>
+          <w:rFonts w:ascii="Times New Roman" w:hAnsi="Times New Roman" w:eastAsia="Times New Roman" w:cs="Times New Roman"/>
+          <w:b w:val="1"/>
+          <w:bCs w:val="1"/>
+          <w:noProof w:val="0"/>
+          <w:sz w:val="24"/>
+          <w:szCs w:val="24"/>
+          <w:lang w:val="en-US"/>
+        </w:rPr>
+        <w:t>:</w:t>
+      </w:r>
+      <w:r>
+        <w:rPr>
+          <w:rFonts w:ascii="Times New Roman" w:hAnsi="Times New Roman" w:eastAsia="Times New Roman" w:cs="Times New Roman"/>
+          <w:noProof w:val="0"/>
+          <w:sz w:val="24"/>
+          <w:szCs w:val="24"/>
+          <w:lang w:val="en-US"/>
+        </w:rPr>
+        <w:t xml:space="preserve"> The research will consider the implementation and initial impact of FRSAS over a period of one academic year. This </w:t>
+      </w:r>
+      <w:r>
+        <w:rPr>
+          <w:rFonts w:ascii="Times New Roman" w:hAnsi="Times New Roman" w:eastAsia="Times New Roman" w:cs="Times New Roman"/>
+          <w:noProof w:val="0"/>
+          <w:sz w:val="24"/>
+          <w:szCs w:val="24"/>
+          <w:lang w:val="en-US"/>
+        </w:rPr>
+        <w:t>timeframe</w:t>
+      </w:r>
+      <w:r>
+        <w:rPr>
+          <w:rFonts w:ascii="Times New Roman" w:hAnsi="Times New Roman" w:eastAsia="Times New Roman" w:cs="Times New Roman"/>
+          <w:noProof w:val="0"/>
+          <w:sz w:val="24"/>
+          <w:szCs w:val="24"/>
+          <w:lang w:val="en-US"/>
+        </w:rPr>
+        <w:t xml:space="preserve"> allows for a comprehensive evaluation of the system's effectiveness across different semesters and academic cycles.</w:t>
+      </w:r>
+    </w:p>
+    <w:p>
+      <w:pPr>
+        <w:pStyle w:val="ListParagraph"/>
+        <w:numPr>
+          <w:ilvl w:val="0"/>
+          <w:numId w:val="114"/>
+        </w:numPr>
+        <w:spacing w:before="0" w:beforeAutospacing="off" w:after="0" w:afterAutospacing="off" w:line="360" w:lineRule="auto"/>
+        <w:jc w:val="both"/>
+        <w:rPr>
+          <w:rFonts w:ascii="Times New Roman" w:hAnsi="Times New Roman" w:eastAsia="Times New Roman" w:cs="Times New Roman"/>
+          <w:noProof w:val="0"/>
+          <w:sz w:val="24"/>
+          <w:szCs w:val="24"/>
+          <w:lang w:val="en-US"/>
+        </w:rPr>
+      </w:pPr>
+      <w:r>
+        <w:rPr>
+          <w:rFonts w:ascii="Times New Roman" w:hAnsi="Times New Roman" w:eastAsia="Times New Roman" w:cs="Times New Roman"/>
+          <w:b w:val="1"/>
+          <w:bCs w:val="1"/>
+          <w:noProof w:val="0"/>
+          <w:sz w:val="24"/>
+          <w:szCs w:val="24"/>
+          <w:lang w:val="en-US"/>
+        </w:rPr>
+        <w:t>Technological Scope:</w:t>
+      </w:r>
+      <w:r>
+        <w:rPr>
+          <w:rFonts w:ascii="Times New Roman" w:hAnsi="Times New Roman" w:eastAsia="Times New Roman" w:cs="Times New Roman"/>
+          <w:noProof w:val="0"/>
+          <w:sz w:val="24"/>
+          <w:szCs w:val="24"/>
+          <w:lang w:val="en-US"/>
+        </w:rPr>
+        <w:t xml:space="preserve"> While the research involves the development of FRSAS, it will focus on the system's core functionality, user experience, and integration with existing university management systems. It will not delve deeply into the technical intricacies of facial recognition algorithms or advanced features that may be considered for future iterations.</w:t>
+      </w:r>
+    </w:p>
+    <w:p>
+      <w:pPr>
+        <w:pStyle w:val="ListParagraph"/>
+        <w:numPr>
+          <w:ilvl w:val="0"/>
+          <w:numId w:val="114"/>
+        </w:numPr>
+        <w:spacing w:before="0" w:beforeAutospacing="off" w:after="0" w:afterAutospacing="off" w:line="360" w:lineRule="auto"/>
+        <w:jc w:val="both"/>
+        <w:rPr>
+          <w:rFonts w:ascii="Times New Roman" w:hAnsi="Times New Roman" w:eastAsia="Times New Roman" w:cs="Times New Roman"/>
+          <w:noProof w:val="0"/>
+          <w:sz w:val="24"/>
+          <w:szCs w:val="24"/>
+          <w:lang w:val="en-US"/>
+        </w:rPr>
+      </w:pPr>
+      <w:r>
+        <w:rPr>
+          <w:rFonts w:ascii="Times New Roman" w:hAnsi="Times New Roman" w:eastAsia="Times New Roman" w:cs="Times New Roman"/>
+          <w:b w:val="1"/>
+          <w:bCs w:val="1"/>
+          <w:noProof w:val="0"/>
+          <w:sz w:val="24"/>
+          <w:szCs w:val="24"/>
+          <w:lang w:val="en-US"/>
+        </w:rPr>
+        <w:t>Stakeholder Focus:</w:t>
+      </w:r>
+      <w:r>
+        <w:rPr>
+          <w:rFonts w:ascii="Times New Roman" w:hAnsi="Times New Roman" w:eastAsia="Times New Roman" w:cs="Times New Roman"/>
+          <w:noProof w:val="0"/>
+          <w:sz w:val="24"/>
+          <w:szCs w:val="24"/>
+          <w:lang w:val="en-US"/>
+        </w:rPr>
+        <w:t xml:space="preserve"> The study will primarily consider four main stakeholder groups: university administrators, faculty members, students, and IT staff responsible for system maintenance. While other stakeholders may be affected by the system, they will not be the primary focus of this research.</w:t>
+      </w:r>
+    </w:p>
+    <w:p>
+      <w:pPr>
+        <w:pStyle w:val="ListParagraph"/>
+        <w:numPr>
+          <w:ilvl w:val="0"/>
+          <w:numId w:val="114"/>
+        </w:numPr>
+        <w:spacing w:before="0" w:beforeAutospacing="off" w:after="0" w:afterAutospacing="off" w:line="360" w:lineRule="auto"/>
+        <w:jc w:val="both"/>
+        <w:rPr>
+          <w:rFonts w:ascii="Times New Roman" w:hAnsi="Times New Roman" w:eastAsia="Times New Roman" w:cs="Times New Roman"/>
+          <w:noProof w:val="0"/>
+          <w:sz w:val="24"/>
+          <w:szCs w:val="24"/>
+          <w:lang w:val="en-US"/>
+        </w:rPr>
+      </w:pPr>
+      <w:r>
+        <w:rPr>
+          <w:rFonts w:ascii="Times New Roman" w:hAnsi="Times New Roman" w:eastAsia="Times New Roman" w:cs="Times New Roman"/>
+          <w:b w:val="1"/>
+          <w:bCs w:val="1"/>
+          <w:noProof w:val="0"/>
+          <w:sz w:val="24"/>
+          <w:szCs w:val="24"/>
+          <w:lang w:val="en-US"/>
+        </w:rPr>
+        <w:t>Data Usage:</w:t>
+      </w:r>
+      <w:r>
+        <w:rPr>
+          <w:rFonts w:ascii="Times New Roman" w:hAnsi="Times New Roman" w:eastAsia="Times New Roman" w:cs="Times New Roman"/>
+          <w:noProof w:val="0"/>
+          <w:sz w:val="24"/>
+          <w:szCs w:val="24"/>
+          <w:lang w:val="en-US"/>
+        </w:rPr>
+        <w:t xml:space="preserve"> The research will concentrate on the use of facial recognition data for attendance tracking purposes. It will not explore other potential applications of the collected data, such as behavioral analysis or campus security beyond basic access control.</w:t>
+      </w:r>
+    </w:p>
+    <w:p>
+      <w:pPr>
+        <w:pStyle w:val="ListParagraph"/>
+        <w:numPr>
+          <w:ilvl w:val="0"/>
+          <w:numId w:val="114"/>
+        </w:numPr>
+        <w:spacing w:before="0" w:beforeAutospacing="off" w:after="0" w:afterAutospacing="off" w:line="360" w:lineRule="auto"/>
+        <w:jc w:val="both"/>
+        <w:rPr>
+          <w:rFonts w:ascii="Times New Roman" w:hAnsi="Times New Roman" w:eastAsia="Times New Roman" w:cs="Times New Roman"/>
+          <w:noProof w:val="0"/>
+          <w:sz w:val="24"/>
+          <w:szCs w:val="24"/>
+          <w:lang w:val="en-US"/>
+        </w:rPr>
+      </w:pPr>
+      <w:r>
+        <w:rPr>
+          <w:rFonts w:ascii="Times New Roman" w:hAnsi="Times New Roman" w:eastAsia="Times New Roman" w:cs="Times New Roman"/>
+          <w:b w:val="1"/>
+          <w:bCs w:val="1"/>
+          <w:noProof w:val="0"/>
+          <w:sz w:val="24"/>
+          <w:szCs w:val="24"/>
+          <w:lang w:val="en-US"/>
+        </w:rPr>
+        <w:t>Privacy and Ethical Considerations:</w:t>
+      </w:r>
+      <w:r>
+        <w:rPr>
+          <w:rFonts w:ascii="Times New Roman" w:hAnsi="Times New Roman" w:eastAsia="Times New Roman" w:cs="Times New Roman"/>
+          <w:noProof w:val="0"/>
+          <w:sz w:val="24"/>
+          <w:szCs w:val="24"/>
+          <w:lang w:val="en-US"/>
+        </w:rPr>
+        <w:t xml:space="preserve"> While the study will address basic privacy and ethical concerns related to the use of facial recognition technology in educational settings, it will not provide an exhaustive exploration of all potential ethical implications. The focus will be on ensuring compliance with existing data protection regulations in Ghana.</w:t>
+      </w:r>
+    </w:p>
+    <w:p>
+      <w:pPr>
+        <w:pStyle w:val="ListParagraph"/>
+        <w:numPr>
+          <w:ilvl w:val="0"/>
+          <w:numId w:val="114"/>
+        </w:numPr>
+        <w:spacing w:before="0" w:beforeAutospacing="off" w:after="0" w:afterAutospacing="off" w:line="360" w:lineRule="auto"/>
+        <w:jc w:val="both"/>
+        <w:rPr>
+          <w:rFonts w:ascii="Times New Roman" w:hAnsi="Times New Roman" w:eastAsia="Times New Roman" w:cs="Times New Roman"/>
+          <w:noProof w:val="0"/>
+          <w:sz w:val="24"/>
+          <w:szCs w:val="24"/>
+          <w:lang w:val="en-US"/>
+        </w:rPr>
+      </w:pPr>
+      <w:r>
+        <w:rPr>
+          <w:rFonts w:ascii="Times New Roman" w:hAnsi="Times New Roman" w:eastAsia="Times New Roman" w:cs="Times New Roman"/>
+          <w:b w:val="1"/>
+          <w:bCs w:val="1"/>
+          <w:noProof w:val="0"/>
+          <w:sz w:val="24"/>
+          <w:szCs w:val="24"/>
+          <w:lang w:val="en-US"/>
+        </w:rPr>
+        <w:t>System Comparison:</w:t>
+      </w:r>
+      <w:r>
+        <w:rPr>
+          <w:rFonts w:ascii="Times New Roman" w:hAnsi="Times New Roman" w:eastAsia="Times New Roman" w:cs="Times New Roman"/>
+          <w:noProof w:val="0"/>
+          <w:sz w:val="24"/>
+          <w:szCs w:val="24"/>
+          <w:lang w:val="en-US"/>
+        </w:rPr>
+        <w:t xml:space="preserve"> The study will primarily compare FRSAS with traditional manual attendance systems currently used in Ghanaian universities. It will not include extensive comparisons with other biometric or advanced attendance tracking systems that are not commonly used in the Ghanaian context.</w:t>
+      </w:r>
+    </w:p>
+    <w:p>
+      <w:pPr>
+        <w:spacing w:before="255" w:beforeAutospacing="off" w:after="255" w:afterAutospacing="off" w:line="360" w:lineRule="auto"/>
+        <w:jc w:val="both"/>
+        <w:rPr>
+          <w:rFonts w:ascii="Times New Roman" w:hAnsi="Times New Roman" w:eastAsia="Times New Roman" w:cs="Times New Roman"/>
+          <w:noProof w:val="0"/>
+          <w:sz w:val="24"/>
+          <w:szCs w:val="24"/>
+          <w:lang w:val="en-US"/>
+        </w:rPr>
+      </w:pPr>
+      <w:r>
+        <w:rPr>
+          <w:rFonts w:ascii="Times New Roman" w:hAnsi="Times New Roman" w:eastAsia="Times New Roman" w:cs="Times New Roman"/>
+          <w:noProof w:val="0"/>
+          <w:sz w:val="24"/>
+          <w:szCs w:val="24"/>
+          <w:lang w:val="en-US"/>
+        </w:rPr>
+        <w:t xml:space="preserve">These delimitations have been carefully chosen to ensure that the research </w:t>
+      </w:r>
+      <w:r>
+        <w:rPr>
+          <w:rFonts w:ascii="Times New Roman" w:hAnsi="Times New Roman" w:eastAsia="Times New Roman" w:cs="Times New Roman"/>
+          <w:noProof w:val="0"/>
+          <w:sz w:val="24"/>
+          <w:szCs w:val="24"/>
+          <w:lang w:val="en-US"/>
+        </w:rPr>
+        <w:t>remains</w:t>
+      </w:r>
+      <w:r>
+        <w:rPr>
+          <w:rFonts w:ascii="Times New Roman" w:hAnsi="Times New Roman" w:eastAsia="Times New Roman" w:cs="Times New Roman"/>
+          <w:noProof w:val="0"/>
+          <w:sz w:val="24"/>
+          <w:szCs w:val="24"/>
+          <w:lang w:val="en-US"/>
+        </w:rPr>
+        <w:t xml:space="preserve"> focused, manageable, and aligned with the stated aims and </w:t>
+      </w:r>
+      <w:r>
+        <w:rPr>
+          <w:rFonts w:ascii="Times New Roman" w:hAnsi="Times New Roman" w:eastAsia="Times New Roman" w:cs="Times New Roman"/>
+          <w:noProof w:val="0"/>
+          <w:sz w:val="24"/>
+          <w:szCs w:val="24"/>
+          <w:lang w:val="en-US"/>
+        </w:rPr>
+        <w:t>objectives</w:t>
+      </w:r>
+      <w:r>
+        <w:rPr>
+          <w:rFonts w:ascii="Times New Roman" w:hAnsi="Times New Roman" w:eastAsia="Times New Roman" w:cs="Times New Roman"/>
+          <w:noProof w:val="0"/>
+          <w:sz w:val="24"/>
+          <w:szCs w:val="24"/>
+          <w:lang w:val="en-US"/>
+        </w:rPr>
+        <w:t>. By concentrating on these specific areas, the study aims to provide in-depth insights and practical solutions to the identified problems in attendance management within Ghanaian universities. The findings are expected to be particularly relevant to the Ghanaian higher education context while also offering valuable insights for similar educational environments in other developing countries.</w:t>
+      </w:r>
+    </w:p>
+    <w:p>
+      <w:pPr>
+        <w:pStyle w:val="Normal"/>
+        <w:keepNext w:val="1"/>
+        <w:keepLines w:val="1"/>
+        <w:tabs>
+          <w:tab w:val="right" w:leader="dot" w:pos="8630"/>
+        </w:tabs>
+        <w:spacing w:line="360" w:lineRule="auto"/>
+        <w:ind w:left="0"/>
+        <w:jc w:val="both"/>
+        <w:rPr>
+          <w:rFonts w:ascii="Times New Roman" w:hAnsi="Times New Roman" w:eastAsia="Times New Roman" w:cs="Times New Roman"/>
+          <w:noProof w:val="0"/>
+          <w:color w:val="auto"/>
+          <w:sz w:val="24"/>
+          <w:szCs w:val="24"/>
+          <w:lang w:val="en-US"/>
+        </w:rPr>
+      </w:pPr>
+    </w:p>
+    <w:p>
+      <w:pPr>
+        <w:pStyle w:val="Heading3"/>
+        <w:keepNext w:val="1"/>
+        <w:keepLines w:val="1"/>
+        <w:tabs>
+          <w:tab w:val="right" w:leader="dot" w:pos="8630"/>
+        </w:tabs>
+        <w:spacing w:before="160" w:after="80" w:line="360" w:lineRule="auto"/>
+        <w:jc w:val="both"/>
+        <w:rPr>
+          <w:rFonts w:ascii="Times New Roman" w:hAnsi="Times New Roman" w:eastAsia="Times New Roman" w:cs="Times New Roman"/>
+          <w:noProof w:val="0"/>
+          <w:color w:val="auto"/>
+          <w:sz w:val="24"/>
+          <w:szCs w:val="24"/>
+          <w:lang w:val="en-US"/>
+        </w:rPr>
+      </w:pPr>
+      <w:r>
+        <w:rPr>
+          <w:rFonts w:ascii="Times New Roman" w:hAnsi="Times New Roman" w:eastAsia="Times New Roman" w:cs="Times New Roman"/>
+          <w:b w:val="1"/>
+          <w:bCs w:val="1"/>
+          <w:i w:val="0"/>
+          <w:iCs w:val="0"/>
+          <w:caps w:val="0"/>
+          <w:smallCaps w:val="0"/>
+          <w:noProof w:val="0"/>
+          <w:color w:val="auto"/>
+          <w:sz w:val="24"/>
+          <w:szCs w:val="24"/>
+          <w:lang w:val="en-US"/>
+        </w:rPr>
+        <w:t>1.7.2. Limitation</w:t>
+      </w:r>
+    </w:p>
+    <w:p>
+      <w:pPr>
+        <w:pStyle w:val="Normal"/>
+        <w:keepNext w:val="1"/>
+        <w:keepLines w:val="1"/>
+        <w:tabs>
+          <w:tab w:val="right" w:leader="dot" w:pos="8630"/>
+        </w:tabs>
+        <w:spacing w:line="360" w:lineRule="auto"/>
+        <w:ind w:left="0"/>
+        <w:jc w:val="both"/>
+        <w:rPr>
+          <w:rFonts w:ascii="Times New Roman" w:hAnsi="Times New Roman" w:eastAsia="Times New Roman" w:cs="Times New Roman"/>
+          <w:noProof w:val="0"/>
+          <w:color w:val="auto"/>
+          <w:sz w:val="24"/>
+          <w:szCs w:val="24"/>
+          <w:lang w:val="en-US"/>
+        </w:rPr>
+      </w:pPr>
+      <w:r>
+        <w:rPr>
+          <w:rFonts w:ascii="Times New Roman" w:hAnsi="Times New Roman" w:eastAsia="Times New Roman" w:cs="Times New Roman"/>
+          <w:noProof w:val="0"/>
+          <w:color w:val="auto"/>
+          <w:sz w:val="24"/>
+          <w:szCs w:val="24"/>
+          <w:lang w:val="en-US"/>
+        </w:rPr>
+        <w:t>While conducting this research on the Face Recognition Student Attendance System (FRSAS) for Ghanaian universities, several limitations beyond our control have been identified. These limitations may impact the scope and generalizability of the study.</w:t>
+      </w:r>
+    </w:p>
+    <w:p>
+      <w:pPr>
+        <w:pStyle w:val="ListParagraph"/>
+        <w:keepNext w:val="1"/>
+        <w:keepLines w:val="1"/>
+        <w:numPr>
+          <w:ilvl w:val="0"/>
+          <w:numId w:val="120"/>
+        </w:numPr>
+        <w:tabs>
+          <w:tab w:val="right" w:leader="dot" w:pos="8630"/>
+        </w:tabs>
+        <w:spacing w:line="360" w:lineRule="auto"/>
+        <w:jc w:val="both"/>
+        <w:rPr>
+          <w:rFonts w:ascii="Times New Roman" w:hAnsi="Times New Roman" w:eastAsia="Times New Roman" w:cs="Times New Roman"/>
+          <w:b w:val="1"/>
+          <w:bCs w:val="1"/>
+          <w:noProof w:val="0"/>
+          <w:color w:val="auto"/>
+          <w:sz w:val="24"/>
+          <w:szCs w:val="24"/>
+          <w:lang w:val="en-US"/>
+        </w:rPr>
+      </w:pPr>
+      <w:r>
+        <w:rPr>
+          <w:rFonts w:ascii="Times New Roman" w:hAnsi="Times New Roman" w:eastAsia="Times New Roman" w:cs="Times New Roman"/>
+          <w:b w:val="1"/>
+          <w:bCs w:val="1"/>
+          <w:noProof w:val="0"/>
+          <w:color w:val="auto"/>
+          <w:sz w:val="24"/>
+          <w:szCs w:val="24"/>
+          <w:lang w:val="en-US"/>
+        </w:rPr>
+        <w:t>Technological Advancements:</w:t>
+      </w:r>
+    </w:p>
+    <w:p>
+      <w:pPr>
+        <w:pStyle w:val="ListParagraph"/>
+        <w:keepNext w:val="1"/>
+        <w:keepLines w:val="1"/>
+        <w:tabs>
+          <w:tab w:val="right" w:leader="dot" w:pos="8630"/>
+        </w:tabs>
+        <w:spacing w:line="360" w:lineRule="auto"/>
+        <w:ind w:left="720"/>
+        <w:jc w:val="both"/>
+        <w:rPr>
+          <w:rFonts w:ascii="Times New Roman" w:hAnsi="Times New Roman" w:eastAsia="Times New Roman" w:cs="Times New Roman"/>
+          <w:b w:val="1"/>
+          <w:bCs w:val="1"/>
+          <w:noProof w:val="0"/>
+          <w:color w:val="auto"/>
+          <w:sz w:val="24"/>
+          <w:szCs w:val="24"/>
+          <w:lang w:val="en-US"/>
+        </w:rPr>
+      </w:pPr>
+      <w:r>
+        <w:rPr>
+          <w:rFonts w:ascii="Times New Roman" w:hAnsi="Times New Roman" w:eastAsia="Times New Roman" w:cs="Times New Roman"/>
+          <w:noProof w:val="0"/>
+          <w:color w:val="auto"/>
+          <w:sz w:val="24"/>
+          <w:szCs w:val="24"/>
+          <w:lang w:val="en-US"/>
+        </w:rPr>
+        <w:t xml:space="preserve">The field of facial recognition technology is rapidly evolving. This dynamic nature may affect the relevance of some findings over time. While we will strive to provide insights that </w:t>
+      </w:r>
+      <w:r>
+        <w:rPr>
+          <w:rFonts w:ascii="Times New Roman" w:hAnsi="Times New Roman" w:eastAsia="Times New Roman" w:cs="Times New Roman"/>
+          <w:noProof w:val="0"/>
+          <w:color w:val="auto"/>
+          <w:sz w:val="24"/>
+          <w:szCs w:val="24"/>
+          <w:lang w:val="en-US"/>
+        </w:rPr>
+        <w:t>remain</w:t>
+      </w:r>
+      <w:r>
+        <w:rPr>
+          <w:rFonts w:ascii="Times New Roman" w:hAnsi="Times New Roman" w:eastAsia="Times New Roman" w:cs="Times New Roman"/>
+          <w:noProof w:val="0"/>
+          <w:color w:val="auto"/>
+          <w:sz w:val="24"/>
+          <w:szCs w:val="24"/>
+          <w:lang w:val="en-US"/>
+        </w:rPr>
+        <w:t xml:space="preserve"> valuable, the fast-paced advancements in this technology are a limitation we cannot control.</w:t>
+      </w:r>
+    </w:p>
+    <w:p>
+      <w:pPr>
+        <w:pStyle w:val="ListParagraph"/>
+        <w:keepNext w:val="1"/>
+        <w:keepLines w:val="1"/>
+        <w:numPr>
+          <w:ilvl w:val="0"/>
+          <w:numId w:val="121"/>
+        </w:numPr>
+        <w:tabs>
+          <w:tab w:val="right" w:leader="dot" w:pos="8630"/>
+        </w:tabs>
+        <w:spacing w:line="360" w:lineRule="auto"/>
+        <w:jc w:val="both"/>
+        <w:rPr>
+          <w:rFonts w:ascii="Times New Roman" w:hAnsi="Times New Roman" w:eastAsia="Times New Roman" w:cs="Times New Roman"/>
+          <w:b w:val="1"/>
+          <w:bCs w:val="1"/>
+          <w:noProof w:val="0"/>
+          <w:color w:val="auto"/>
+          <w:sz w:val="24"/>
+          <w:szCs w:val="24"/>
+          <w:lang w:val="en-US"/>
+        </w:rPr>
+      </w:pPr>
+      <w:r>
+        <w:rPr>
+          <w:rFonts w:ascii="Times New Roman" w:hAnsi="Times New Roman" w:eastAsia="Times New Roman" w:cs="Times New Roman"/>
+          <w:b w:val="1"/>
+          <w:bCs w:val="1"/>
+          <w:noProof w:val="0"/>
+          <w:color w:val="auto"/>
+          <w:sz w:val="24"/>
+          <w:szCs w:val="24"/>
+          <w:lang w:val="en-US"/>
+        </w:rPr>
+        <w:t>Participant Cooperation and Honesty:</w:t>
+      </w:r>
+    </w:p>
+    <w:p>
+      <w:pPr>
+        <w:pStyle w:val="ListParagraph"/>
+        <w:keepNext w:val="1"/>
+        <w:keepLines w:val="1"/>
+        <w:tabs>
+          <w:tab w:val="right" w:leader="dot" w:pos="8630"/>
+        </w:tabs>
+        <w:spacing w:line="360" w:lineRule="auto"/>
+        <w:ind w:left="720"/>
+        <w:jc w:val="both"/>
+        <w:rPr>
+          <w:rFonts w:ascii="Times New Roman" w:hAnsi="Times New Roman" w:eastAsia="Times New Roman" w:cs="Times New Roman"/>
+          <w:b w:val="1"/>
+          <w:bCs w:val="1"/>
+          <w:noProof w:val="0"/>
+          <w:color w:val="auto"/>
+          <w:sz w:val="24"/>
+          <w:szCs w:val="24"/>
+          <w:lang w:val="en-US"/>
+        </w:rPr>
+      </w:pPr>
+      <w:r>
+        <w:rPr>
+          <w:rFonts w:ascii="Times New Roman" w:hAnsi="Times New Roman" w:eastAsia="Times New Roman" w:cs="Times New Roman"/>
+          <w:noProof w:val="0"/>
+          <w:color w:val="auto"/>
+          <w:sz w:val="24"/>
+          <w:szCs w:val="24"/>
+          <w:lang w:val="en-US"/>
+        </w:rPr>
+        <w:t xml:space="preserve">The research relies on input from university administrators, faculty, students, and IT staff. The willingness of these stakeholders to </w:t>
+      </w:r>
+      <w:r>
+        <w:rPr>
+          <w:rFonts w:ascii="Times New Roman" w:hAnsi="Times New Roman" w:eastAsia="Times New Roman" w:cs="Times New Roman"/>
+          <w:noProof w:val="0"/>
+          <w:color w:val="auto"/>
+          <w:sz w:val="24"/>
+          <w:szCs w:val="24"/>
+          <w:lang w:val="en-US"/>
+        </w:rPr>
+        <w:t>participate</w:t>
+      </w:r>
+      <w:r>
+        <w:rPr>
+          <w:rFonts w:ascii="Times New Roman" w:hAnsi="Times New Roman" w:eastAsia="Times New Roman" w:cs="Times New Roman"/>
+          <w:noProof w:val="0"/>
+          <w:color w:val="auto"/>
+          <w:sz w:val="24"/>
+          <w:szCs w:val="24"/>
+          <w:lang w:val="en-US"/>
+        </w:rPr>
+        <w:t xml:space="preserve"> in surveys or interviews may limit the breadth and depth of our data. Additionally, the honesty and accuracy of participant responses cannot be guaranteed, potentially affecting the reliability of some findings.</w:t>
+      </w:r>
+    </w:p>
+    <w:p>
+      <w:pPr>
+        <w:pStyle w:val="ListParagraph"/>
+        <w:keepNext w:val="1"/>
+        <w:keepLines w:val="1"/>
+        <w:numPr>
+          <w:ilvl w:val="0"/>
+          <w:numId w:val="122"/>
+        </w:numPr>
+        <w:tabs>
+          <w:tab w:val="right" w:leader="dot" w:pos="8630"/>
+        </w:tabs>
+        <w:spacing w:line="360" w:lineRule="auto"/>
+        <w:jc w:val="both"/>
+        <w:rPr>
+          <w:rFonts w:ascii="Times New Roman" w:hAnsi="Times New Roman" w:eastAsia="Times New Roman" w:cs="Times New Roman"/>
+          <w:b w:val="1"/>
+          <w:bCs w:val="1"/>
+          <w:noProof w:val="0"/>
+          <w:color w:val="auto"/>
+          <w:sz w:val="24"/>
+          <w:szCs w:val="24"/>
+          <w:lang w:val="en-US"/>
+        </w:rPr>
+      </w:pPr>
+      <w:r>
+        <w:rPr>
+          <w:rFonts w:ascii="Times New Roman" w:hAnsi="Times New Roman" w:eastAsia="Times New Roman" w:cs="Times New Roman"/>
+          <w:b w:val="1"/>
+          <w:bCs w:val="1"/>
+          <w:noProof w:val="0"/>
+          <w:color w:val="auto"/>
+          <w:sz w:val="24"/>
+          <w:szCs w:val="24"/>
+          <w:lang w:val="en-US"/>
+        </w:rPr>
+        <w:t>Regulatory Environment:</w:t>
+      </w:r>
+    </w:p>
+    <w:p>
+      <w:pPr>
+        <w:pStyle w:val="ListParagraph"/>
+        <w:keepNext w:val="1"/>
+        <w:keepLines w:val="1"/>
+        <w:tabs>
+          <w:tab w:val="right" w:leader="dot" w:pos="8630"/>
+        </w:tabs>
+        <w:spacing w:line="360" w:lineRule="auto"/>
+        <w:ind w:left="720"/>
+        <w:jc w:val="both"/>
+        <w:rPr>
+          <w:rFonts w:ascii="Times New Roman" w:hAnsi="Times New Roman" w:eastAsia="Times New Roman" w:cs="Times New Roman"/>
+          <w:b w:val="1"/>
+          <w:bCs w:val="1"/>
+          <w:noProof w:val="0"/>
+          <w:color w:val="auto"/>
+          <w:sz w:val="24"/>
+          <w:szCs w:val="24"/>
+          <w:lang w:val="en-US"/>
+        </w:rPr>
+      </w:pPr>
+      <w:r>
+        <w:rPr>
+          <w:rFonts w:ascii="Times New Roman" w:hAnsi="Times New Roman" w:eastAsia="Times New Roman" w:cs="Times New Roman"/>
+          <w:noProof w:val="0"/>
+          <w:color w:val="auto"/>
+          <w:sz w:val="24"/>
+          <w:szCs w:val="24"/>
+          <w:lang w:val="en-US"/>
+        </w:rPr>
+        <w:t xml:space="preserve">The research and system implementation must </w:t>
+      </w:r>
+      <w:r>
+        <w:rPr>
+          <w:rFonts w:ascii="Times New Roman" w:hAnsi="Times New Roman" w:eastAsia="Times New Roman" w:cs="Times New Roman"/>
+          <w:noProof w:val="0"/>
+          <w:color w:val="auto"/>
+          <w:sz w:val="24"/>
+          <w:szCs w:val="24"/>
+          <w:lang w:val="en-US"/>
+        </w:rPr>
+        <w:t>operate</w:t>
+      </w:r>
+      <w:r>
+        <w:rPr>
+          <w:rFonts w:ascii="Times New Roman" w:hAnsi="Times New Roman" w:eastAsia="Times New Roman" w:cs="Times New Roman"/>
+          <w:noProof w:val="0"/>
+          <w:color w:val="auto"/>
+          <w:sz w:val="24"/>
+          <w:szCs w:val="24"/>
+          <w:lang w:val="en-US"/>
+        </w:rPr>
+        <w:t xml:space="preserve"> within existing legal and regulatory frameworks governing data protection and privacy in Ghana. Changes in these regulations during the study may </w:t>
+      </w:r>
+      <w:r>
+        <w:rPr>
+          <w:rFonts w:ascii="Times New Roman" w:hAnsi="Times New Roman" w:eastAsia="Times New Roman" w:cs="Times New Roman"/>
+          <w:noProof w:val="0"/>
+          <w:color w:val="auto"/>
+          <w:sz w:val="24"/>
+          <w:szCs w:val="24"/>
+          <w:lang w:val="en-US"/>
+        </w:rPr>
+        <w:t>impact</w:t>
+      </w:r>
+      <w:r>
+        <w:rPr>
+          <w:rFonts w:ascii="Times New Roman" w:hAnsi="Times New Roman" w:eastAsia="Times New Roman" w:cs="Times New Roman"/>
+          <w:noProof w:val="0"/>
+          <w:color w:val="auto"/>
+          <w:sz w:val="24"/>
+          <w:szCs w:val="24"/>
+          <w:lang w:val="en-US"/>
+        </w:rPr>
+        <w:t xml:space="preserve"> our findings or </w:t>
+      </w:r>
+      <w:r>
+        <w:rPr>
+          <w:rFonts w:ascii="Times New Roman" w:hAnsi="Times New Roman" w:eastAsia="Times New Roman" w:cs="Times New Roman"/>
+          <w:noProof w:val="0"/>
+          <w:color w:val="auto"/>
+          <w:sz w:val="24"/>
+          <w:szCs w:val="24"/>
+          <w:lang w:val="en-US"/>
+        </w:rPr>
+        <w:t>FRSAS's</w:t>
+      </w:r>
+      <w:r>
+        <w:rPr>
+          <w:rFonts w:ascii="Times New Roman" w:hAnsi="Times New Roman" w:eastAsia="Times New Roman" w:cs="Times New Roman"/>
+          <w:noProof w:val="0"/>
+          <w:color w:val="auto"/>
+          <w:sz w:val="24"/>
+          <w:szCs w:val="24"/>
+          <w:lang w:val="en-US"/>
+        </w:rPr>
+        <w:t xml:space="preserve"> implementation.</w:t>
+      </w:r>
+    </w:p>
+    <w:p>
+      <w:pPr>
+        <w:pStyle w:val="ListParagraph"/>
+        <w:keepNext w:val="1"/>
+        <w:keepLines w:val="1"/>
+        <w:numPr>
+          <w:ilvl w:val="0"/>
+          <w:numId w:val="123"/>
+        </w:numPr>
+        <w:tabs>
+          <w:tab w:val="right" w:leader="dot" w:pos="8630"/>
+        </w:tabs>
+        <w:spacing w:line="360" w:lineRule="auto"/>
+        <w:jc w:val="both"/>
+        <w:rPr>
+          <w:rFonts w:ascii="Times New Roman" w:hAnsi="Times New Roman" w:eastAsia="Times New Roman" w:cs="Times New Roman"/>
+          <w:b w:val="1"/>
+          <w:bCs w:val="1"/>
+          <w:noProof w:val="0"/>
+          <w:color w:val="auto"/>
+          <w:sz w:val="24"/>
+          <w:szCs w:val="24"/>
+          <w:lang w:val="en-US"/>
+        </w:rPr>
+      </w:pPr>
+      <w:r>
+        <w:rPr>
+          <w:rFonts w:ascii="Times New Roman" w:hAnsi="Times New Roman" w:eastAsia="Times New Roman" w:cs="Times New Roman"/>
+          <w:b w:val="1"/>
+          <w:bCs w:val="1"/>
+          <w:noProof w:val="0"/>
+          <w:color w:val="auto"/>
+          <w:sz w:val="24"/>
+          <w:szCs w:val="24"/>
+          <w:lang w:val="en-US"/>
+        </w:rPr>
+        <w:t>Institutional Policies:</w:t>
+      </w:r>
+    </w:p>
+    <w:p>
+      <w:pPr>
+        <w:pStyle w:val="ListParagraph"/>
+        <w:keepNext w:val="1"/>
+        <w:keepLines w:val="1"/>
+        <w:tabs>
+          <w:tab w:val="right" w:leader="dot" w:pos="8630"/>
+        </w:tabs>
+        <w:spacing w:line="360" w:lineRule="auto"/>
+        <w:ind w:left="720"/>
+        <w:jc w:val="both"/>
+        <w:rPr>
+          <w:rFonts w:ascii="Times New Roman" w:hAnsi="Times New Roman" w:eastAsia="Times New Roman" w:cs="Times New Roman"/>
+          <w:b w:val="1"/>
+          <w:bCs w:val="1"/>
+          <w:noProof w:val="0"/>
+          <w:color w:val="auto"/>
+          <w:sz w:val="24"/>
+          <w:szCs w:val="24"/>
+          <w:lang w:val="en-US"/>
+        </w:rPr>
+      </w:pPr>
+      <w:r>
+        <w:rPr>
+          <w:rFonts w:ascii="Times New Roman" w:hAnsi="Times New Roman" w:eastAsia="Times New Roman" w:cs="Times New Roman"/>
+          <w:noProof w:val="0"/>
+          <w:color w:val="auto"/>
+          <w:sz w:val="24"/>
+          <w:szCs w:val="24"/>
+          <w:lang w:val="en-US"/>
+        </w:rPr>
+        <w:t xml:space="preserve">Individual university policies </w:t>
+      </w:r>
+      <w:r>
+        <w:rPr>
+          <w:rFonts w:ascii="Times New Roman" w:hAnsi="Times New Roman" w:eastAsia="Times New Roman" w:cs="Times New Roman"/>
+          <w:noProof w:val="0"/>
+          <w:color w:val="auto"/>
+          <w:sz w:val="24"/>
+          <w:szCs w:val="24"/>
+          <w:lang w:val="en-US"/>
+        </w:rPr>
+        <w:t>regarding</w:t>
+      </w:r>
+      <w:r>
+        <w:rPr>
+          <w:rFonts w:ascii="Times New Roman" w:hAnsi="Times New Roman" w:eastAsia="Times New Roman" w:cs="Times New Roman"/>
+          <w:noProof w:val="0"/>
+          <w:color w:val="auto"/>
+          <w:sz w:val="24"/>
+          <w:szCs w:val="24"/>
+          <w:lang w:val="en-US"/>
+        </w:rPr>
+        <w:t xml:space="preserve"> attendance tracking and the use of biometric data may vary. These differences could limit the uniform implementation of FRSAS across different institutions and affect the generalizability of our findings.</w:t>
+      </w:r>
+    </w:p>
+    <w:p>
+      <w:pPr>
+        <w:pStyle w:val="ListParagraph"/>
+        <w:keepNext w:val="1"/>
+        <w:keepLines w:val="1"/>
+        <w:numPr>
+          <w:ilvl w:val="0"/>
+          <w:numId w:val="124"/>
+        </w:numPr>
+        <w:tabs>
+          <w:tab w:val="right" w:leader="dot" w:pos="8630"/>
+        </w:tabs>
+        <w:spacing w:line="360" w:lineRule="auto"/>
+        <w:jc w:val="both"/>
+        <w:rPr>
+          <w:rFonts w:ascii="Times New Roman" w:hAnsi="Times New Roman" w:eastAsia="Times New Roman" w:cs="Times New Roman"/>
+          <w:b w:val="1"/>
+          <w:bCs w:val="1"/>
+          <w:noProof w:val="0"/>
+          <w:color w:val="auto"/>
+          <w:sz w:val="24"/>
+          <w:szCs w:val="24"/>
+          <w:lang w:val="en-US"/>
+        </w:rPr>
+      </w:pPr>
+      <w:r>
+        <w:rPr>
+          <w:rFonts w:ascii="Times New Roman" w:hAnsi="Times New Roman" w:eastAsia="Times New Roman" w:cs="Times New Roman"/>
+          <w:b w:val="1"/>
+          <w:bCs w:val="1"/>
+          <w:noProof w:val="0"/>
+          <w:color w:val="auto"/>
+          <w:sz w:val="24"/>
+          <w:szCs w:val="24"/>
+          <w:lang w:val="en-US"/>
+        </w:rPr>
+        <w:t>Infrastructure Limitations:</w:t>
+      </w:r>
+    </w:p>
+    <w:p>
+      <w:pPr>
+        <w:pStyle w:val="ListParagraph"/>
+        <w:keepNext w:val="1"/>
+        <w:keepLines w:val="1"/>
+        <w:tabs>
+          <w:tab w:val="right" w:leader="dot" w:pos="8630"/>
+        </w:tabs>
+        <w:spacing w:line="360" w:lineRule="auto"/>
+        <w:ind w:left="720"/>
+        <w:jc w:val="both"/>
+        <w:rPr>
+          <w:rFonts w:ascii="Times New Roman" w:hAnsi="Times New Roman" w:eastAsia="Times New Roman" w:cs="Times New Roman"/>
+          <w:b w:val="1"/>
+          <w:bCs w:val="1"/>
+          <w:noProof w:val="0"/>
+          <w:color w:val="auto"/>
+          <w:sz w:val="24"/>
+          <w:szCs w:val="24"/>
+          <w:lang w:val="en-US"/>
+        </w:rPr>
+      </w:pPr>
+      <w:r>
+        <w:rPr>
+          <w:rFonts w:ascii="Times New Roman" w:hAnsi="Times New Roman" w:eastAsia="Times New Roman" w:cs="Times New Roman"/>
+          <w:noProof w:val="0"/>
+          <w:color w:val="auto"/>
+          <w:sz w:val="24"/>
+          <w:szCs w:val="24"/>
+          <w:lang w:val="en-US"/>
+        </w:rPr>
+        <w:t>The effectiveness of FRSAS relies on adequate technological infrastructure within universities. Variations in internet connectivity, hardware availability, and IT support across different institutions may limit the system's performance and usability in some settings.</w:t>
+      </w:r>
+    </w:p>
+    <w:p>
+      <w:pPr>
+        <w:pStyle w:val="ListParagraph"/>
+        <w:keepNext w:val="1"/>
+        <w:keepLines w:val="1"/>
+        <w:numPr>
+          <w:ilvl w:val="0"/>
+          <w:numId w:val="125"/>
+        </w:numPr>
+        <w:tabs>
+          <w:tab w:val="right" w:leader="dot" w:pos="8630"/>
+        </w:tabs>
+        <w:spacing w:line="360" w:lineRule="auto"/>
+        <w:jc w:val="both"/>
+        <w:rPr>
+          <w:rFonts w:ascii="Times New Roman" w:hAnsi="Times New Roman" w:eastAsia="Times New Roman" w:cs="Times New Roman"/>
+          <w:b w:val="1"/>
+          <w:bCs w:val="1"/>
+          <w:noProof w:val="0"/>
+          <w:color w:val="auto"/>
+          <w:sz w:val="24"/>
+          <w:szCs w:val="24"/>
+          <w:lang w:val="en-US"/>
+        </w:rPr>
+      </w:pPr>
+      <w:r>
+        <w:rPr>
+          <w:rFonts w:ascii="Times New Roman" w:hAnsi="Times New Roman" w:eastAsia="Times New Roman" w:cs="Times New Roman"/>
+          <w:b w:val="1"/>
+          <w:bCs w:val="1"/>
+          <w:noProof w:val="0"/>
+          <w:color w:val="auto"/>
+          <w:sz w:val="24"/>
+          <w:szCs w:val="24"/>
+          <w:lang w:val="en-US"/>
+        </w:rPr>
+        <w:t>Data Privacy and Security Concerns:</w:t>
+      </w:r>
+    </w:p>
+    <w:p>
+      <w:pPr>
+        <w:pStyle w:val="ListParagraph"/>
+        <w:keepNext w:val="1"/>
+        <w:keepLines w:val="1"/>
+        <w:tabs>
+          <w:tab w:val="right" w:leader="dot" w:pos="8630"/>
+        </w:tabs>
+        <w:spacing w:line="360" w:lineRule="auto"/>
+        <w:ind w:left="720"/>
+        <w:jc w:val="both"/>
+        <w:rPr>
+          <w:rFonts w:ascii="Times New Roman" w:hAnsi="Times New Roman" w:eastAsia="Times New Roman" w:cs="Times New Roman"/>
+          <w:b w:val="1"/>
+          <w:bCs w:val="1"/>
+          <w:noProof w:val="0"/>
+          <w:color w:val="auto"/>
+          <w:sz w:val="24"/>
+          <w:szCs w:val="24"/>
+          <w:lang w:val="en-US"/>
+        </w:rPr>
+      </w:pPr>
+      <w:r>
+        <w:rPr>
+          <w:rFonts w:ascii="Times New Roman" w:hAnsi="Times New Roman" w:eastAsia="Times New Roman" w:cs="Times New Roman"/>
+          <w:noProof w:val="0"/>
+          <w:color w:val="auto"/>
+          <w:sz w:val="24"/>
+          <w:szCs w:val="24"/>
+          <w:lang w:val="en-US"/>
+        </w:rPr>
+        <w:t>While we will implement robust security measures, concerns about data privacy and security in biometric systems may limit some stakeholders' willingness to engage with FRSAS. This limitation could affect adoption rates and the volume of data available for analysis.</w:t>
+      </w:r>
+    </w:p>
+    <w:p>
+      <w:pPr>
+        <w:pStyle w:val="ListParagraph"/>
+        <w:keepNext w:val="1"/>
+        <w:keepLines w:val="1"/>
+        <w:numPr>
+          <w:ilvl w:val="0"/>
+          <w:numId w:val="126"/>
+        </w:numPr>
+        <w:tabs>
+          <w:tab w:val="right" w:leader="dot" w:pos="8630"/>
+        </w:tabs>
+        <w:spacing w:line="360" w:lineRule="auto"/>
+        <w:jc w:val="both"/>
+        <w:rPr>
+          <w:rFonts w:ascii="Times New Roman" w:hAnsi="Times New Roman" w:eastAsia="Times New Roman" w:cs="Times New Roman"/>
+          <w:b w:val="1"/>
+          <w:bCs w:val="1"/>
+          <w:noProof w:val="0"/>
+          <w:color w:val="auto"/>
+          <w:sz w:val="24"/>
+          <w:szCs w:val="24"/>
+          <w:lang w:val="en-US"/>
+        </w:rPr>
+      </w:pPr>
+      <w:r>
+        <w:rPr>
+          <w:rFonts w:ascii="Times New Roman" w:hAnsi="Times New Roman" w:eastAsia="Times New Roman" w:cs="Times New Roman"/>
+          <w:b w:val="1"/>
+          <w:bCs w:val="1"/>
+          <w:noProof w:val="0"/>
+          <w:color w:val="auto"/>
+          <w:sz w:val="24"/>
+          <w:szCs w:val="24"/>
+          <w:lang w:val="en-US"/>
+        </w:rPr>
+        <w:t>Time Constraints:</w:t>
+      </w:r>
+    </w:p>
+    <w:p>
+      <w:pPr>
+        <w:pStyle w:val="ListParagraph"/>
+        <w:keepNext w:val="1"/>
+        <w:keepLines w:val="1"/>
+        <w:tabs>
+          <w:tab w:val="right" w:leader="dot" w:pos="8630"/>
+        </w:tabs>
+        <w:spacing w:line="360" w:lineRule="auto"/>
+        <w:ind w:left="720"/>
+        <w:jc w:val="both"/>
+        <w:rPr>
+          <w:rFonts w:ascii="Times New Roman" w:hAnsi="Times New Roman" w:eastAsia="Times New Roman" w:cs="Times New Roman"/>
+          <w:b w:val="1"/>
+          <w:bCs w:val="1"/>
+          <w:noProof w:val="0"/>
+          <w:color w:val="auto"/>
+          <w:sz w:val="24"/>
+          <w:szCs w:val="24"/>
+          <w:lang w:val="en-US"/>
+        </w:rPr>
+      </w:pPr>
+      <w:r>
+        <w:rPr>
+          <w:rFonts w:ascii="Times New Roman" w:hAnsi="Times New Roman" w:eastAsia="Times New Roman" w:cs="Times New Roman"/>
+          <w:noProof w:val="0"/>
+          <w:color w:val="auto"/>
+          <w:sz w:val="24"/>
+          <w:szCs w:val="24"/>
+          <w:lang w:val="en-US"/>
+        </w:rPr>
+        <w:t xml:space="preserve">The research is bound by academic or funding timelines, which may limit the duration of the study. This constraint could affect the depth of long-term impact analysis or the ability to </w:t>
+      </w:r>
+      <w:r>
+        <w:rPr>
+          <w:rFonts w:ascii="Times New Roman" w:hAnsi="Times New Roman" w:eastAsia="Times New Roman" w:cs="Times New Roman"/>
+          <w:noProof w:val="0"/>
+          <w:color w:val="auto"/>
+          <w:sz w:val="24"/>
+          <w:szCs w:val="24"/>
+          <w:lang w:val="en-US"/>
+        </w:rPr>
+        <w:t>observe</w:t>
+      </w:r>
+      <w:r>
+        <w:rPr>
+          <w:rFonts w:ascii="Times New Roman" w:hAnsi="Times New Roman" w:eastAsia="Times New Roman" w:cs="Times New Roman"/>
+          <w:noProof w:val="0"/>
+          <w:color w:val="auto"/>
+          <w:sz w:val="24"/>
+          <w:szCs w:val="24"/>
+          <w:lang w:val="en-US"/>
+        </w:rPr>
+        <w:t xml:space="preserve"> variations across multiple academic years.</w:t>
+      </w:r>
+    </w:p>
+    <w:p>
+      <w:pPr>
+        <w:pStyle w:val="ListParagraph"/>
+        <w:keepNext w:val="1"/>
+        <w:keepLines w:val="1"/>
+        <w:numPr>
+          <w:ilvl w:val="0"/>
+          <w:numId w:val="127"/>
+        </w:numPr>
+        <w:tabs>
+          <w:tab w:val="right" w:leader="dot" w:pos="8630"/>
+        </w:tabs>
+        <w:spacing w:line="360" w:lineRule="auto"/>
+        <w:jc w:val="both"/>
+        <w:rPr>
+          <w:rFonts w:ascii="Times New Roman" w:hAnsi="Times New Roman" w:eastAsia="Times New Roman" w:cs="Times New Roman"/>
+          <w:b w:val="1"/>
+          <w:bCs w:val="1"/>
+          <w:noProof w:val="0"/>
+          <w:color w:val="auto"/>
+          <w:sz w:val="24"/>
+          <w:szCs w:val="24"/>
+          <w:lang w:val="en-US"/>
+        </w:rPr>
+      </w:pPr>
+      <w:r>
+        <w:rPr>
+          <w:rFonts w:ascii="Times New Roman" w:hAnsi="Times New Roman" w:eastAsia="Times New Roman" w:cs="Times New Roman"/>
+          <w:b w:val="1"/>
+          <w:bCs w:val="1"/>
+          <w:noProof w:val="0"/>
+          <w:color w:val="auto"/>
+          <w:sz w:val="24"/>
+          <w:szCs w:val="24"/>
+          <w:lang w:val="en-US"/>
+        </w:rPr>
+        <w:t>Cultural Factors:</w:t>
+      </w:r>
+    </w:p>
+    <w:p>
+      <w:pPr>
+        <w:pStyle w:val="ListParagraph"/>
+        <w:keepNext w:val="1"/>
+        <w:keepLines w:val="1"/>
+        <w:tabs>
+          <w:tab w:val="right" w:leader="dot" w:pos="8630"/>
+        </w:tabs>
+        <w:spacing w:line="360" w:lineRule="auto"/>
+        <w:ind w:left="720"/>
+        <w:jc w:val="both"/>
+        <w:rPr>
+          <w:rFonts w:ascii="Times New Roman" w:hAnsi="Times New Roman" w:eastAsia="Times New Roman" w:cs="Times New Roman"/>
+          <w:b w:val="1"/>
+          <w:bCs w:val="1"/>
+          <w:noProof w:val="0"/>
+          <w:color w:val="auto"/>
+          <w:sz w:val="24"/>
+          <w:szCs w:val="24"/>
+          <w:lang w:val="en-US"/>
+        </w:rPr>
+      </w:pPr>
+      <w:r>
+        <w:rPr>
+          <w:rFonts w:ascii="Times New Roman" w:hAnsi="Times New Roman" w:eastAsia="Times New Roman" w:cs="Times New Roman"/>
+          <w:noProof w:val="0"/>
+          <w:color w:val="auto"/>
+          <w:sz w:val="24"/>
+          <w:szCs w:val="24"/>
+          <w:lang w:val="en-US"/>
+        </w:rPr>
+        <w:t xml:space="preserve">Cultural attitudes towards technology adoption and privacy may vary within Ghana and could influence the acceptance and use of FRSAS. These deep-rooted cultural factors are beyond the control of the research but may </w:t>
+      </w:r>
+      <w:r>
+        <w:rPr>
+          <w:rFonts w:ascii="Times New Roman" w:hAnsi="Times New Roman" w:eastAsia="Times New Roman" w:cs="Times New Roman"/>
+          <w:noProof w:val="0"/>
+          <w:color w:val="auto"/>
+          <w:sz w:val="24"/>
+          <w:szCs w:val="24"/>
+          <w:lang w:val="en-US"/>
+        </w:rPr>
+        <w:t>impact</w:t>
+      </w:r>
+      <w:r>
+        <w:rPr>
+          <w:rFonts w:ascii="Times New Roman" w:hAnsi="Times New Roman" w:eastAsia="Times New Roman" w:cs="Times New Roman"/>
+          <w:noProof w:val="0"/>
+          <w:color w:val="auto"/>
+          <w:sz w:val="24"/>
+          <w:szCs w:val="24"/>
+          <w:lang w:val="en-US"/>
+        </w:rPr>
+        <w:t xml:space="preserve"> its outcomes.</w:t>
+      </w:r>
+    </w:p>
+    <w:p>
+      <w:pPr>
+        <w:pStyle w:val="ListParagraph"/>
+        <w:keepNext w:val="1"/>
+        <w:keepLines w:val="1"/>
+        <w:numPr>
+          <w:ilvl w:val="0"/>
+          <w:numId w:val="128"/>
+        </w:numPr>
+        <w:tabs>
+          <w:tab w:val="right" w:leader="dot" w:pos="8630"/>
+        </w:tabs>
+        <w:spacing w:line="360" w:lineRule="auto"/>
+        <w:jc w:val="both"/>
+        <w:rPr>
+          <w:rFonts w:ascii="Times New Roman" w:hAnsi="Times New Roman" w:eastAsia="Times New Roman" w:cs="Times New Roman"/>
+          <w:b w:val="1"/>
+          <w:bCs w:val="1"/>
+          <w:noProof w:val="0"/>
+          <w:color w:val="auto"/>
+          <w:sz w:val="24"/>
+          <w:szCs w:val="24"/>
+          <w:lang w:val="en-US"/>
+        </w:rPr>
+      </w:pPr>
+      <w:r>
+        <w:rPr>
+          <w:rFonts w:ascii="Times New Roman" w:hAnsi="Times New Roman" w:eastAsia="Times New Roman" w:cs="Times New Roman"/>
+          <w:b w:val="1"/>
+          <w:bCs w:val="1"/>
+          <w:noProof w:val="0"/>
+          <w:color w:val="auto"/>
+          <w:sz w:val="24"/>
+          <w:szCs w:val="24"/>
+          <w:lang w:val="en-US"/>
+        </w:rPr>
+        <w:t>User Adaptation:</w:t>
+      </w:r>
+    </w:p>
+    <w:p>
+      <w:pPr>
+        <w:pStyle w:val="ListParagraph"/>
+        <w:keepNext w:val="1"/>
+        <w:keepLines w:val="1"/>
+        <w:tabs>
+          <w:tab w:val="right" w:leader="dot" w:pos="8630"/>
+        </w:tabs>
+        <w:spacing w:line="360" w:lineRule="auto"/>
+        <w:ind w:left="720"/>
+        <w:jc w:val="both"/>
+        <w:rPr>
+          <w:rFonts w:ascii="Times New Roman" w:hAnsi="Times New Roman" w:eastAsia="Times New Roman" w:cs="Times New Roman"/>
+          <w:b w:val="1"/>
+          <w:bCs w:val="1"/>
+          <w:noProof w:val="0"/>
+          <w:color w:val="auto"/>
+          <w:sz w:val="24"/>
+          <w:szCs w:val="24"/>
+          <w:lang w:val="en-US"/>
+        </w:rPr>
+      </w:pPr>
+      <w:r>
+        <w:rPr>
+          <w:rFonts w:ascii="Times New Roman" w:hAnsi="Times New Roman" w:eastAsia="Times New Roman" w:cs="Times New Roman"/>
+          <w:noProof w:val="0"/>
+          <w:color w:val="auto"/>
+          <w:sz w:val="24"/>
+          <w:szCs w:val="24"/>
+          <w:lang w:val="en-US"/>
+        </w:rPr>
+        <w:t xml:space="preserve">The transition from traditional attendance systems to FRSAS may face resistance or require a significant adaptation period for both faculty and students. This adjustment period could affect the </w:t>
+      </w:r>
+      <w:r>
+        <w:rPr>
+          <w:rFonts w:ascii="Times New Roman" w:hAnsi="Times New Roman" w:eastAsia="Times New Roman" w:cs="Times New Roman"/>
+          <w:noProof w:val="0"/>
+          <w:color w:val="auto"/>
+          <w:sz w:val="24"/>
+          <w:szCs w:val="24"/>
+          <w:lang w:val="en-US"/>
+        </w:rPr>
+        <w:t>initial</w:t>
+      </w:r>
+      <w:r>
+        <w:rPr>
+          <w:rFonts w:ascii="Times New Roman" w:hAnsi="Times New Roman" w:eastAsia="Times New Roman" w:cs="Times New Roman"/>
+          <w:noProof w:val="0"/>
+          <w:color w:val="auto"/>
+          <w:sz w:val="24"/>
+          <w:szCs w:val="24"/>
+          <w:lang w:val="en-US"/>
+        </w:rPr>
+        <w:t xml:space="preserve"> effectiveness and perceived value of the system.</w:t>
+      </w:r>
+    </w:p>
+    <w:p>
+      <w:pPr>
+        <w:pStyle w:val="ListParagraph"/>
+        <w:keepNext w:val="1"/>
+        <w:keepLines w:val="1"/>
+        <w:numPr>
+          <w:ilvl w:val="0"/>
+          <w:numId w:val="129"/>
+        </w:numPr>
+        <w:tabs>
+          <w:tab w:val="right" w:leader="dot" w:pos="8630"/>
+        </w:tabs>
+        <w:spacing w:line="360" w:lineRule="auto"/>
+        <w:jc w:val="both"/>
+        <w:rPr>
+          <w:rFonts w:ascii="Times New Roman" w:hAnsi="Times New Roman" w:eastAsia="Times New Roman" w:cs="Times New Roman"/>
+          <w:b w:val="1"/>
+          <w:bCs w:val="1"/>
+          <w:noProof w:val="0"/>
+          <w:color w:val="auto"/>
+          <w:sz w:val="24"/>
+          <w:szCs w:val="24"/>
+          <w:lang w:val="en-US"/>
+        </w:rPr>
+      </w:pPr>
+      <w:r>
+        <w:rPr>
+          <w:rFonts w:ascii="Times New Roman" w:hAnsi="Times New Roman" w:eastAsia="Times New Roman" w:cs="Times New Roman"/>
+          <w:b w:val="1"/>
+          <w:bCs w:val="1"/>
+          <w:noProof w:val="0"/>
+          <w:color w:val="auto"/>
+          <w:sz w:val="24"/>
+          <w:szCs w:val="24"/>
+          <w:lang w:val="en-US"/>
+        </w:rPr>
+        <w:t>Environmental Factors:</w:t>
+      </w:r>
+    </w:p>
+    <w:p>
+      <w:pPr>
+        <w:pStyle w:val="ListParagraph"/>
+        <w:keepNext w:val="1"/>
+        <w:keepLines w:val="1"/>
+        <w:tabs>
+          <w:tab w:val="right" w:leader="dot" w:pos="8630"/>
+        </w:tabs>
+        <w:spacing w:line="360" w:lineRule="auto"/>
+        <w:ind w:left="720"/>
+        <w:jc w:val="both"/>
+        <w:rPr>
+          <w:rFonts w:ascii="Times New Roman" w:hAnsi="Times New Roman" w:eastAsia="Times New Roman" w:cs="Times New Roman"/>
+          <w:b w:val="1"/>
+          <w:bCs w:val="1"/>
+          <w:noProof w:val="0"/>
+          <w:color w:val="auto"/>
+          <w:sz w:val="24"/>
+          <w:szCs w:val="24"/>
+          <w:lang w:val="en-US"/>
+        </w:rPr>
+      </w:pPr>
+      <w:r>
+        <w:rPr>
+          <w:rFonts w:ascii="Times New Roman" w:hAnsi="Times New Roman" w:eastAsia="Times New Roman" w:cs="Times New Roman"/>
+          <w:noProof w:val="0"/>
+          <w:color w:val="auto"/>
+          <w:sz w:val="24"/>
+          <w:szCs w:val="24"/>
+          <w:lang w:val="en-US"/>
+        </w:rPr>
+        <w:t xml:space="preserve">Facial recognition technology can be sensitive to environmental factors such as lighting conditions, which may vary across different university settings. These variations could </w:t>
+      </w:r>
+      <w:r>
+        <w:rPr>
+          <w:rFonts w:ascii="Times New Roman" w:hAnsi="Times New Roman" w:eastAsia="Times New Roman" w:cs="Times New Roman"/>
+          <w:noProof w:val="0"/>
+          <w:color w:val="auto"/>
+          <w:sz w:val="24"/>
+          <w:szCs w:val="24"/>
+          <w:lang w:val="en-US"/>
+        </w:rPr>
+        <w:t>impact</w:t>
+      </w:r>
+      <w:r>
+        <w:rPr>
+          <w:rFonts w:ascii="Times New Roman" w:hAnsi="Times New Roman" w:eastAsia="Times New Roman" w:cs="Times New Roman"/>
+          <w:noProof w:val="0"/>
+          <w:color w:val="auto"/>
+          <w:sz w:val="24"/>
+          <w:szCs w:val="24"/>
+          <w:lang w:val="en-US"/>
+        </w:rPr>
+        <w:t xml:space="preserve"> the system's accuracy and reliability in different contexts.</w:t>
+      </w:r>
+    </w:p>
+    <w:p>
+      <w:pPr>
+        <w:pStyle w:val="ListParagraph"/>
+        <w:keepNext w:val="1"/>
+        <w:keepLines w:val="1"/>
+        <w:numPr>
+          <w:ilvl w:val="0"/>
+          <w:numId w:val="130"/>
+        </w:numPr>
+        <w:tabs>
+          <w:tab w:val="right" w:leader="dot" w:pos="8630"/>
+        </w:tabs>
+        <w:spacing w:line="360" w:lineRule="auto"/>
+        <w:jc w:val="both"/>
+        <w:rPr>
+          <w:rFonts w:ascii="Times New Roman" w:hAnsi="Times New Roman" w:eastAsia="Times New Roman" w:cs="Times New Roman"/>
+          <w:b w:val="1"/>
+          <w:bCs w:val="1"/>
+          <w:noProof w:val="0"/>
+          <w:color w:val="auto"/>
+          <w:sz w:val="24"/>
+          <w:szCs w:val="24"/>
+          <w:lang w:val="en-US"/>
+        </w:rPr>
+      </w:pPr>
+      <w:r>
+        <w:rPr>
+          <w:rFonts w:ascii="Times New Roman" w:hAnsi="Times New Roman" w:eastAsia="Times New Roman" w:cs="Times New Roman"/>
+          <w:b w:val="1"/>
+          <w:bCs w:val="1"/>
+          <w:noProof w:val="0"/>
+          <w:color w:val="auto"/>
+          <w:sz w:val="24"/>
+          <w:szCs w:val="24"/>
+          <w:lang w:val="en-US"/>
+        </w:rPr>
+        <w:t>Ethical Considerations:</w:t>
+      </w:r>
+    </w:p>
+    <w:p>
+      <w:pPr>
+        <w:pStyle w:val="ListParagraph"/>
+        <w:keepNext w:val="1"/>
+        <w:keepLines w:val="1"/>
+        <w:tabs>
+          <w:tab w:val="right" w:leader="dot" w:pos="8630"/>
+        </w:tabs>
+        <w:spacing w:line="360" w:lineRule="auto"/>
+        <w:ind w:left="720"/>
+        <w:jc w:val="both"/>
+        <w:rPr>
+          <w:rFonts w:ascii="Times New Roman" w:hAnsi="Times New Roman" w:eastAsia="Times New Roman" w:cs="Times New Roman"/>
+          <w:b w:val="1"/>
+          <w:bCs w:val="1"/>
+          <w:noProof w:val="0"/>
+          <w:color w:val="auto"/>
+          <w:sz w:val="24"/>
+          <w:szCs w:val="24"/>
+          <w:lang w:val="en-US"/>
+        </w:rPr>
+      </w:pPr>
+      <w:r>
+        <w:rPr>
+          <w:rFonts w:ascii="Times New Roman" w:hAnsi="Times New Roman" w:eastAsia="Times New Roman" w:cs="Times New Roman"/>
+          <w:noProof w:val="0"/>
+          <w:color w:val="auto"/>
+          <w:sz w:val="24"/>
+          <w:szCs w:val="24"/>
+          <w:lang w:val="en-US"/>
+        </w:rPr>
+        <w:t>While the study will address basic ethical concerns, the full range of ethical implications of using facial recognition technology in educational settings may not be fully explored within the scope of this research.</w:t>
+      </w:r>
+    </w:p>
+    <w:p>
+      <w:pPr>
+        <w:pStyle w:val="ListParagraph"/>
+        <w:keepNext w:val="1"/>
+        <w:keepLines w:val="1"/>
+        <w:numPr>
+          <w:ilvl w:val="0"/>
+          <w:numId w:val="131"/>
+        </w:numPr>
+        <w:tabs>
+          <w:tab w:val="right" w:leader="dot" w:pos="8630"/>
+        </w:tabs>
+        <w:spacing w:line="360" w:lineRule="auto"/>
+        <w:jc w:val="both"/>
+        <w:rPr>
+          <w:rFonts w:ascii="Times New Roman" w:hAnsi="Times New Roman" w:eastAsia="Times New Roman" w:cs="Times New Roman"/>
+          <w:noProof w:val="0"/>
+          <w:color w:val="auto"/>
+          <w:sz w:val="24"/>
+          <w:szCs w:val="24"/>
+          <w:lang w:val="en-US"/>
+        </w:rPr>
+      </w:pPr>
+      <w:r>
+        <w:rPr>
+          <w:rFonts w:ascii="Times New Roman" w:hAnsi="Times New Roman" w:eastAsia="Times New Roman" w:cs="Times New Roman"/>
+          <w:b w:val="1"/>
+          <w:bCs w:val="1"/>
+          <w:noProof w:val="0"/>
+          <w:color w:val="auto"/>
+          <w:sz w:val="24"/>
+          <w:szCs w:val="24"/>
+          <w:lang w:val="en-US"/>
+        </w:rPr>
+        <w:t>Scalability Challenges:</w:t>
+      </w:r>
+    </w:p>
+    <w:p>
+      <w:pPr>
+        <w:pStyle w:val="ListParagraph"/>
+        <w:keepNext w:val="1"/>
+        <w:keepLines w:val="1"/>
+        <w:tabs>
+          <w:tab w:val="right" w:leader="dot" w:pos="8630"/>
+        </w:tabs>
+        <w:spacing w:line="360" w:lineRule="auto"/>
+        <w:ind w:left="720"/>
+        <w:jc w:val="both"/>
+        <w:rPr>
+          <w:rFonts w:ascii="Times New Roman" w:hAnsi="Times New Roman" w:eastAsia="Times New Roman" w:cs="Times New Roman"/>
+          <w:noProof w:val="0"/>
+          <w:color w:val="auto"/>
+          <w:sz w:val="24"/>
+          <w:szCs w:val="24"/>
+          <w:lang w:val="en-US"/>
+        </w:rPr>
+      </w:pPr>
+      <w:r>
+        <w:rPr>
+          <w:rFonts w:ascii="Times New Roman" w:hAnsi="Times New Roman" w:eastAsia="Times New Roman" w:cs="Times New Roman"/>
+          <w:noProof w:val="0"/>
+          <w:color w:val="auto"/>
+          <w:sz w:val="24"/>
+          <w:szCs w:val="24"/>
+          <w:lang w:val="en-US"/>
+        </w:rPr>
+        <w:t xml:space="preserve">The research will be conducted on a limited number of universities. </w:t>
+      </w:r>
+      <w:r>
+        <w:rPr>
+          <w:rFonts w:ascii="Times New Roman" w:hAnsi="Times New Roman" w:eastAsia="Times New Roman" w:cs="Times New Roman"/>
+          <w:noProof w:val="0"/>
+          <w:color w:val="auto"/>
+          <w:sz w:val="24"/>
+          <w:szCs w:val="24"/>
+          <w:lang w:val="en-US"/>
+        </w:rPr>
+        <w:t>Scaling the system to more institutions may present unforeseen challenges beyond this study's scope.</w:t>
+      </w:r>
+    </w:p>
+    <w:p>
+      <w:pPr>
+        <w:pStyle w:val="Normal"/>
+        <w:keepNext w:val="1"/>
+        <w:keepLines w:val="1"/>
+        <w:tabs>
+          <w:tab w:val="right" w:leader="dot" w:pos="8630"/>
+        </w:tabs>
+        <w:spacing w:line="360" w:lineRule="auto"/>
+        <w:ind w:left="0"/>
+        <w:jc w:val="both"/>
+      </w:pPr>
+      <w:r>
+        <w:rPr>
+          <w:rFonts w:ascii="Times New Roman" w:hAnsi="Times New Roman" w:eastAsia="Times New Roman" w:cs="Times New Roman"/>
+          <w:noProof w:val="0"/>
+          <w:color w:val="auto"/>
+          <w:sz w:val="24"/>
+          <w:szCs w:val="24"/>
+          <w:lang w:val="en-US"/>
+        </w:rPr>
+        <w:t>These limitations acknowledge the complexities and external factors that may impact the research on FRSAS. By recognizing these boundaries, we aim to provide a realistic context for interpreting the study's findings and recommendations. Despite these limitations, the research strives to contribute valuable insights to the field of educational technology and its implementation in the Ghanaian higher education context.</w:t>
+      </w:r>
+    </w:p>
+    <w:p>
+      <w:pPr>
+        <w:pStyle w:val="Normal"/>
+        <w:keepNext w:val="1"/>
+        <w:keepLines w:val="1"/>
+        <w:tabs>
+          <w:tab w:val="right" w:leader="dot" w:pos="8630"/>
+        </w:tabs>
+        <w:spacing w:line="360" w:lineRule="auto"/>
+        <w:ind w:left="0"/>
+        <w:jc w:val="both"/>
+      </w:pPr>
+      <w:r>
+        <w:rPr>
+          <w:rFonts w:ascii="Times New Roman" w:hAnsi="Times New Roman" w:eastAsia="Times New Roman" w:cs="Times New Roman"/>
+          <w:noProof w:val="0"/>
+          <w:color w:val="auto"/>
+          <w:sz w:val="24"/>
+          <w:szCs w:val="24"/>
+          <w:lang w:val="en-US"/>
+        </w:rPr>
+        <w:t>By acknowledging these limitations and the previously stated delimitations, the development and implementation of FRSAS aims to provide a balanced and realistic analysis of the current attendance management challenges in Ghanaian universities. The system's design, implementation, and strategic focus are intended to be practical and actionable, contributing to a more efficient, reliable, and innovative solution for tracking student attendance in Ghana and potentially beyond.</w:t>
+      </w:r>
+    </w:p>
+    <w:p>
+      <w:pPr>
+        <w:pStyle w:val="Normal"/>
+        <w:keepNext w:val="1"/>
+        <w:keepLines w:val="1"/>
+        <w:tabs>
+          <w:tab w:val="right" w:leader="dot" w:pos="8630"/>
+        </w:tabs>
+        <w:spacing w:line="360" w:lineRule="auto"/>
+        <w:ind w:left="0"/>
+        <w:jc w:val="both"/>
+        <w:rPr>
+          <w:rFonts w:ascii="Times New Roman" w:hAnsi="Times New Roman" w:eastAsia="Times New Roman" w:cs="Times New Roman"/>
+          <w:noProof w:val="0"/>
+          <w:color w:val="auto"/>
+          <w:sz w:val="24"/>
+          <w:szCs w:val="24"/>
+          <w:lang w:val="en-US"/>
+        </w:rPr>
+      </w:pPr>
+    </w:p>
+    <w:p>
+      <w:pPr>
+        <w:pStyle w:val="Normal"/>
+        <w:keepNext w:val="1"/>
+        <w:keepLines w:val="1"/>
+        <w:tabs>
+          <w:tab w:val="right" w:leader="dot" w:pos="8630"/>
+        </w:tabs>
+        <w:spacing w:line="360" w:lineRule="auto"/>
+        <w:ind w:left="0"/>
+        <w:jc w:val="both"/>
+        <w:rPr>
+          <w:rFonts w:ascii="Times New Roman" w:hAnsi="Times New Roman" w:eastAsia="Times New Roman" w:cs="Times New Roman"/>
+          <w:noProof w:val="0"/>
+          <w:color w:val="auto"/>
+          <w:sz w:val="24"/>
+          <w:szCs w:val="24"/>
+          <w:lang w:val="en-US"/>
+        </w:rPr>
+      </w:pPr>
+    </w:p>
+    <w:p>
+      <w:pPr>
+        <w:pStyle w:val="Heading2"/>
+        <w:keepNext w:val="1"/>
+        <w:keepLines w:val="1"/>
+        <w:tabs>
+          <w:tab w:val="right" w:leader="dot" w:pos="8630"/>
+        </w:tabs>
+        <w:spacing w:before="160" w:after="80" w:line="360" w:lineRule="auto"/>
+        <w:jc w:val="both"/>
+        <w:rPr>
+          <w:rFonts w:ascii="Times New Roman" w:hAnsi="Times New Roman" w:eastAsia="Times New Roman" w:cs="Times New Roman"/>
+          <w:noProof w:val="0"/>
+          <w:color w:val="auto"/>
+          <w:sz w:val="24"/>
+          <w:szCs w:val="24"/>
+          <w:lang w:val="en-US"/>
+        </w:rPr>
+      </w:pPr>
+      <w:r>
+        <w:rPr>
+          <w:rFonts w:ascii="Times New Roman" w:hAnsi="Times New Roman" w:eastAsia="Times New Roman" w:cs="Times New Roman"/>
+          <w:b w:val="1"/>
+          <w:bCs w:val="1"/>
+          <w:i w:val="0"/>
+          <w:iCs w:val="0"/>
+          <w:caps w:val="0"/>
+          <w:smallCaps w:val="0"/>
+          <w:noProof w:val="0"/>
+          <w:color w:val="auto"/>
+          <w:sz w:val="24"/>
+          <w:szCs w:val="24"/>
+          <w:lang w:val="en-US"/>
+        </w:rPr>
+        <w:t>1.8. Preliminary Literature Review</w:t>
+      </w:r>
+    </w:p>
+    <w:p>
+      <w:pPr>
+        <w:pStyle w:val="Normal"/>
+        <w:keepNext w:val="1"/>
+        <w:keepLines w:val="1"/>
+        <w:tabs>
+          <w:tab w:val="right" w:leader="dot" w:pos="8630"/>
+        </w:tabs>
+        <w:spacing w:line="360" w:lineRule="auto"/>
+        <w:ind w:left="0"/>
+        <w:jc w:val="both"/>
+        <w:rPr>
+          <w:rFonts w:ascii="Times New Roman" w:hAnsi="Times New Roman" w:eastAsia="Times New Roman" w:cs="Times New Roman"/>
+          <w:noProof w:val="0"/>
+          <w:color w:val="auto"/>
+          <w:sz w:val="24"/>
+          <w:szCs w:val="24"/>
           <w:lang w:val="en-US"/>
         </w:rPr>
       </w:pPr>
@@ -3476,6 +7418,9 @@
 <file path=word/intelligence2.xml><?xml version="1.0" encoding="utf-8"?>
 <int2:intelligence xmlns:int2="http://schemas.microsoft.com/office/intelligence/2020/intelligence" xmlns:oel="http://schemas.microsoft.com/office/2019/extlst">
   <int2:observations>
+    <int2:textHash int2:hashCode="6c+klb5dfAX4GX" int2:id="Ee6F3a2V">
+      <int2:state int2:type="AugLoop_Text_Critique" int2:value="Rejected"/>
+    </int2:textHash>
     <int2:textHash int2:hashCode="HNrKskP4c9OjJi" int2:id="Cjik9ma9">
       <int2:state int2:type="AugLoop_Text_Critique" int2:value="Rejected"/>
     </int2:textHash>
@@ -3617,9 +7562,6 @@
     <int2:textHash int2:hashCode="+FJspihNCzukBS" int2:id="sryAMS1s">
       <int2:state int2:type="AugLoop_Text_Critique" int2:value="Rejected"/>
     </int2:textHash>
-    <int2:bookmark int2:bookmarkName="_Int_CUMZZKvM" int2:invalidationBookmarkName="" int2:hashCode="4WMXzi/zj8cuwc" int2:id="ydpg6gOF">
-      <int2:state int2:type="AugLoop_Text_Critique" int2:value="Rejected"/>
-    </int2:bookmark>
   </int2:observations>
   <int2:intelligenceSettings/>
   <int2:onDemandWorkflows>
@@ -3630,6 +7572,1995 @@
 
 <file path=word/numbering.xml><?xml version="1.0" encoding="utf-8"?>
 <w:numbering xmlns:wpc="http://schemas.microsoft.com/office/word/2010/wordprocessingCanvas" xmlns:cx="http://schemas.microsoft.com/office/drawing/2014/chartex" xmlns:cx1="http://schemas.microsoft.com/office/drawing/2015/9/8/chartex" xmlns:cx2="http://schemas.microsoft.com/office/drawing/2015/10/21/chartex" xmlns:cx3="http://schemas.microsoft.com/office/drawing/2016/5/9/chartex" xmlns:cx4="http://schemas.microsoft.com/office/drawing/2016/5/10/chartex" xmlns:cx5="http://schemas.microsoft.com/office/drawing/2016/5/11/chartex" xmlns:cx6="http://schemas.microsoft.com/office/drawing/2016/5/12/chartex" xmlns:cx7="http://schemas.microsoft.com/office/drawing/2016/5/13/chartex" xmlns:cx8="http://schemas.microsoft.com/office/drawing/2016/5/14/chartex" xmlns:mc="http://schemas.openxmlformats.org/markup-compatibility/2006" xmlns:aink="http://schemas.microsoft.com/office/drawing/2016/ink" xmlns:am3d="http://schemas.microsoft.com/office/drawing/2017/model3d" xmlns:o="urn:schemas-microsoft-com:office:office" xmlns:oel="http://schemas.microsoft.com/office/2019/extlst" xmlns:r="http://schemas.openxmlformats.org/officeDocument/2006/relationships" xmlns:m="http://schemas.openxmlformats.org/officeDocument/2006/math" xmlns:v="urn:schemas-microsoft-com:vml" xmlns:wp14="http://schemas.microsoft.com/office/word/2010/wordprocessingDrawing" xmlns:wp="http://schemas.openxmlformats.org/drawingml/2006/wordprocessingDrawing" xmlns:w10="urn:schemas-microsoft-com:office:word" xmlns:w="http://schemas.openxmlformats.org/wordprocessingml/2006/main" xmlns:w14="http://schemas.microsoft.com/office/word/2010/wordml" xmlns:w15="http://schemas.microsoft.com/office/word/2012/wordml" xmlns:w16cex="http://schemas.microsoft.com/office/word/2018/wordml/cex" xmlns:w16cid="http://schemas.microsoft.com/office/word/2016/wordml/cid" xmlns:w16="http://schemas.microsoft.com/office/word/2018/wordml" xmlns:w16du="http://schemas.microsoft.com/office/word/2023/wordml/word16du" xmlns:w16sdtdh="http://schemas.microsoft.com/office/word/2020/wordml/sdtdatahash" xmlns:w16se="http://schemas.microsoft.com/office/word/2015/wordml/symex" xmlns:wpg="http://schemas.microsoft.com/office/word/2010/wordprocessingGroup" xmlns:wpi="http://schemas.microsoft.com/office/word/2010/wordprocessingInk" xmlns:wne="http://schemas.microsoft.com/office/word/2006/wordml" xmlns:wps="http://schemas.microsoft.com/office/word/2010/wordprocessingShape" mc:Ignorable="w14 w15 w16se w16cid w16 w16cex w16sdtdh w16du wp14">
+  <w:abstractNum xmlns:w="http://schemas.openxmlformats.org/wordprocessingml/2006/main" w:abstractNumId="130">
+    <w:nsid w:val="1115268f"/>
+    <w:multiLevelType xmlns:w="http://schemas.openxmlformats.org/wordprocessingml/2006/main" w:val="hybridMultilevel"/>
+    <w:lvl xmlns:w="http://schemas.openxmlformats.org/wordprocessingml/2006/main" w:ilvl="0">
+      <w:start w:val="1"/>
+      <w:numFmt w:val="bullet"/>
+      <w:lvlText w:val=""/>
+      <w:lvlJc w:val="left"/>
+      <w:pPr>
+        <w:ind w:left="720" w:hanging="360"/>
+      </w:pPr>
+      <w:rPr>
+        <w:rFonts w:hint="default" w:ascii="Symbol" w:hAnsi="Symbol"/>
+      </w:rPr>
+    </w:lvl>
+    <w:lvl xmlns:w="http://schemas.openxmlformats.org/wordprocessingml/2006/main" w:ilvl="1">
+      <w:start w:val="1"/>
+      <w:numFmt w:val="bullet"/>
+      <w:lvlText w:val="o"/>
+      <w:lvlJc w:val="left"/>
+      <w:pPr>
+        <w:ind w:left="1440" w:hanging="360"/>
+      </w:pPr>
+      <w:rPr>
+        <w:rFonts w:hint="default" w:ascii="Courier New" w:hAnsi="Courier New"/>
+      </w:rPr>
+    </w:lvl>
+    <w:lvl xmlns:w="http://schemas.openxmlformats.org/wordprocessingml/2006/main" w:ilvl="2">
+      <w:start w:val="1"/>
+      <w:numFmt w:val="bullet"/>
+      <w:lvlText w:val=""/>
+      <w:lvlJc w:val="left"/>
+      <w:pPr>
+        <w:ind w:left="2160" w:hanging="360"/>
+      </w:pPr>
+      <w:rPr>
+        <w:rFonts w:hint="default" w:ascii="Wingdings" w:hAnsi="Wingdings"/>
+      </w:rPr>
+    </w:lvl>
+    <w:lvl xmlns:w="http://schemas.openxmlformats.org/wordprocessingml/2006/main" w:ilvl="3">
+      <w:start w:val="1"/>
+      <w:numFmt w:val="bullet"/>
+      <w:lvlText w:val=""/>
+      <w:lvlJc w:val="left"/>
+      <w:pPr>
+        <w:ind w:left="2880" w:hanging="360"/>
+      </w:pPr>
+      <w:rPr>
+        <w:rFonts w:hint="default" w:ascii="Symbol" w:hAnsi="Symbol"/>
+      </w:rPr>
+    </w:lvl>
+    <w:lvl xmlns:w="http://schemas.openxmlformats.org/wordprocessingml/2006/main" w:ilvl="4">
+      <w:start w:val="1"/>
+      <w:numFmt w:val="bullet"/>
+      <w:lvlText w:val="o"/>
+      <w:lvlJc w:val="left"/>
+      <w:pPr>
+        <w:ind w:left="3600" w:hanging="360"/>
+      </w:pPr>
+      <w:rPr>
+        <w:rFonts w:hint="default" w:ascii="Courier New" w:hAnsi="Courier New"/>
+      </w:rPr>
+    </w:lvl>
+    <w:lvl xmlns:w="http://schemas.openxmlformats.org/wordprocessingml/2006/main" w:ilvl="5">
+      <w:start w:val="1"/>
+      <w:numFmt w:val="bullet"/>
+      <w:lvlText w:val=""/>
+      <w:lvlJc w:val="left"/>
+      <w:pPr>
+        <w:ind w:left="4320" w:hanging="360"/>
+      </w:pPr>
+      <w:rPr>
+        <w:rFonts w:hint="default" w:ascii="Wingdings" w:hAnsi="Wingdings"/>
+      </w:rPr>
+    </w:lvl>
+    <w:lvl xmlns:w="http://schemas.openxmlformats.org/wordprocessingml/2006/main" w:ilvl="6">
+      <w:start w:val="1"/>
+      <w:numFmt w:val="bullet"/>
+      <w:lvlText w:val=""/>
+      <w:lvlJc w:val="left"/>
+      <w:pPr>
+        <w:ind w:left="5040" w:hanging="360"/>
+      </w:pPr>
+      <w:rPr>
+        <w:rFonts w:hint="default" w:ascii="Symbol" w:hAnsi="Symbol"/>
+      </w:rPr>
+    </w:lvl>
+    <w:lvl xmlns:w="http://schemas.openxmlformats.org/wordprocessingml/2006/main" w:ilvl="7">
+      <w:start w:val="1"/>
+      <w:numFmt w:val="bullet"/>
+      <w:lvlText w:val="o"/>
+      <w:lvlJc w:val="left"/>
+      <w:pPr>
+        <w:ind w:left="5760" w:hanging="360"/>
+      </w:pPr>
+      <w:rPr>
+        <w:rFonts w:hint="default" w:ascii="Courier New" w:hAnsi="Courier New"/>
+      </w:rPr>
+    </w:lvl>
+    <w:lvl xmlns:w="http://schemas.openxmlformats.org/wordprocessingml/2006/main" w:ilvl="8">
+      <w:start w:val="1"/>
+      <w:numFmt w:val="bullet"/>
+      <w:lvlText w:val=""/>
+      <w:lvlJc w:val="left"/>
+      <w:pPr>
+        <w:ind w:left="6480" w:hanging="360"/>
+      </w:pPr>
+      <w:rPr>
+        <w:rFonts w:hint="default" w:ascii="Wingdings" w:hAnsi="Wingdings"/>
+      </w:rPr>
+    </w:lvl>
+  </w:abstractNum>
+  <w:abstractNum xmlns:w="http://schemas.openxmlformats.org/wordprocessingml/2006/main" w:abstractNumId="129">
+    <w:nsid w:val="571eb57a"/>
+    <w:multiLevelType xmlns:w="http://schemas.openxmlformats.org/wordprocessingml/2006/main" w:val="hybridMultilevel"/>
+    <w:lvl xmlns:w="http://schemas.openxmlformats.org/wordprocessingml/2006/main" w:ilvl="0">
+      <w:start w:val="1"/>
+      <w:numFmt w:val="bullet"/>
+      <w:lvlText w:val=""/>
+      <w:lvlJc w:val="left"/>
+      <w:pPr>
+        <w:ind w:left="720" w:hanging="360"/>
+      </w:pPr>
+      <w:rPr>
+        <w:rFonts w:hint="default" w:ascii="Symbol" w:hAnsi="Symbol"/>
+      </w:rPr>
+    </w:lvl>
+    <w:lvl xmlns:w="http://schemas.openxmlformats.org/wordprocessingml/2006/main" w:ilvl="1">
+      <w:start w:val="1"/>
+      <w:numFmt w:val="bullet"/>
+      <w:lvlText w:val="o"/>
+      <w:lvlJc w:val="left"/>
+      <w:pPr>
+        <w:ind w:left="1440" w:hanging="360"/>
+      </w:pPr>
+      <w:rPr>
+        <w:rFonts w:hint="default" w:ascii="Courier New" w:hAnsi="Courier New"/>
+      </w:rPr>
+    </w:lvl>
+    <w:lvl xmlns:w="http://schemas.openxmlformats.org/wordprocessingml/2006/main" w:ilvl="2">
+      <w:start w:val="1"/>
+      <w:numFmt w:val="bullet"/>
+      <w:lvlText w:val=""/>
+      <w:lvlJc w:val="left"/>
+      <w:pPr>
+        <w:ind w:left="2160" w:hanging="360"/>
+      </w:pPr>
+      <w:rPr>
+        <w:rFonts w:hint="default" w:ascii="Wingdings" w:hAnsi="Wingdings"/>
+      </w:rPr>
+    </w:lvl>
+    <w:lvl xmlns:w="http://schemas.openxmlformats.org/wordprocessingml/2006/main" w:ilvl="3">
+      <w:start w:val="1"/>
+      <w:numFmt w:val="bullet"/>
+      <w:lvlText w:val=""/>
+      <w:lvlJc w:val="left"/>
+      <w:pPr>
+        <w:ind w:left="2880" w:hanging="360"/>
+      </w:pPr>
+      <w:rPr>
+        <w:rFonts w:hint="default" w:ascii="Symbol" w:hAnsi="Symbol"/>
+      </w:rPr>
+    </w:lvl>
+    <w:lvl xmlns:w="http://schemas.openxmlformats.org/wordprocessingml/2006/main" w:ilvl="4">
+      <w:start w:val="1"/>
+      <w:numFmt w:val="bullet"/>
+      <w:lvlText w:val="o"/>
+      <w:lvlJc w:val="left"/>
+      <w:pPr>
+        <w:ind w:left="3600" w:hanging="360"/>
+      </w:pPr>
+      <w:rPr>
+        <w:rFonts w:hint="default" w:ascii="Courier New" w:hAnsi="Courier New"/>
+      </w:rPr>
+    </w:lvl>
+    <w:lvl xmlns:w="http://schemas.openxmlformats.org/wordprocessingml/2006/main" w:ilvl="5">
+      <w:start w:val="1"/>
+      <w:numFmt w:val="bullet"/>
+      <w:lvlText w:val=""/>
+      <w:lvlJc w:val="left"/>
+      <w:pPr>
+        <w:ind w:left="4320" w:hanging="360"/>
+      </w:pPr>
+      <w:rPr>
+        <w:rFonts w:hint="default" w:ascii="Wingdings" w:hAnsi="Wingdings"/>
+      </w:rPr>
+    </w:lvl>
+    <w:lvl xmlns:w="http://schemas.openxmlformats.org/wordprocessingml/2006/main" w:ilvl="6">
+      <w:start w:val="1"/>
+      <w:numFmt w:val="bullet"/>
+      <w:lvlText w:val=""/>
+      <w:lvlJc w:val="left"/>
+      <w:pPr>
+        <w:ind w:left="5040" w:hanging="360"/>
+      </w:pPr>
+      <w:rPr>
+        <w:rFonts w:hint="default" w:ascii="Symbol" w:hAnsi="Symbol"/>
+      </w:rPr>
+    </w:lvl>
+    <w:lvl xmlns:w="http://schemas.openxmlformats.org/wordprocessingml/2006/main" w:ilvl="7">
+      <w:start w:val="1"/>
+      <w:numFmt w:val="bullet"/>
+      <w:lvlText w:val="o"/>
+      <w:lvlJc w:val="left"/>
+      <w:pPr>
+        <w:ind w:left="5760" w:hanging="360"/>
+      </w:pPr>
+      <w:rPr>
+        <w:rFonts w:hint="default" w:ascii="Courier New" w:hAnsi="Courier New"/>
+      </w:rPr>
+    </w:lvl>
+    <w:lvl xmlns:w="http://schemas.openxmlformats.org/wordprocessingml/2006/main" w:ilvl="8">
+      <w:start w:val="1"/>
+      <w:numFmt w:val="bullet"/>
+      <w:lvlText w:val=""/>
+      <w:lvlJc w:val="left"/>
+      <w:pPr>
+        <w:ind w:left="6480" w:hanging="360"/>
+      </w:pPr>
+      <w:rPr>
+        <w:rFonts w:hint="default" w:ascii="Wingdings" w:hAnsi="Wingdings"/>
+      </w:rPr>
+    </w:lvl>
+  </w:abstractNum>
+  <w:abstractNum xmlns:w="http://schemas.openxmlformats.org/wordprocessingml/2006/main" w:abstractNumId="128">
+    <w:nsid w:val="b33a9b1"/>
+    <w:multiLevelType xmlns:w="http://schemas.openxmlformats.org/wordprocessingml/2006/main" w:val="hybridMultilevel"/>
+    <w:lvl xmlns:w="http://schemas.openxmlformats.org/wordprocessingml/2006/main" w:ilvl="0">
+      <w:start w:val="1"/>
+      <w:numFmt w:val="bullet"/>
+      <w:lvlText w:val=""/>
+      <w:lvlJc w:val="left"/>
+      <w:pPr>
+        <w:ind w:left="720" w:hanging="360"/>
+      </w:pPr>
+      <w:rPr>
+        <w:rFonts w:hint="default" w:ascii="Symbol" w:hAnsi="Symbol"/>
+      </w:rPr>
+    </w:lvl>
+    <w:lvl xmlns:w="http://schemas.openxmlformats.org/wordprocessingml/2006/main" w:ilvl="1">
+      <w:start w:val="1"/>
+      <w:numFmt w:val="bullet"/>
+      <w:lvlText w:val="o"/>
+      <w:lvlJc w:val="left"/>
+      <w:pPr>
+        <w:ind w:left="1440" w:hanging="360"/>
+      </w:pPr>
+      <w:rPr>
+        <w:rFonts w:hint="default" w:ascii="Courier New" w:hAnsi="Courier New"/>
+      </w:rPr>
+    </w:lvl>
+    <w:lvl xmlns:w="http://schemas.openxmlformats.org/wordprocessingml/2006/main" w:ilvl="2">
+      <w:start w:val="1"/>
+      <w:numFmt w:val="bullet"/>
+      <w:lvlText w:val=""/>
+      <w:lvlJc w:val="left"/>
+      <w:pPr>
+        <w:ind w:left="2160" w:hanging="360"/>
+      </w:pPr>
+      <w:rPr>
+        <w:rFonts w:hint="default" w:ascii="Wingdings" w:hAnsi="Wingdings"/>
+      </w:rPr>
+    </w:lvl>
+    <w:lvl xmlns:w="http://schemas.openxmlformats.org/wordprocessingml/2006/main" w:ilvl="3">
+      <w:start w:val="1"/>
+      <w:numFmt w:val="bullet"/>
+      <w:lvlText w:val=""/>
+      <w:lvlJc w:val="left"/>
+      <w:pPr>
+        <w:ind w:left="2880" w:hanging="360"/>
+      </w:pPr>
+      <w:rPr>
+        <w:rFonts w:hint="default" w:ascii="Symbol" w:hAnsi="Symbol"/>
+      </w:rPr>
+    </w:lvl>
+    <w:lvl xmlns:w="http://schemas.openxmlformats.org/wordprocessingml/2006/main" w:ilvl="4">
+      <w:start w:val="1"/>
+      <w:numFmt w:val="bullet"/>
+      <w:lvlText w:val="o"/>
+      <w:lvlJc w:val="left"/>
+      <w:pPr>
+        <w:ind w:left="3600" w:hanging="360"/>
+      </w:pPr>
+      <w:rPr>
+        <w:rFonts w:hint="default" w:ascii="Courier New" w:hAnsi="Courier New"/>
+      </w:rPr>
+    </w:lvl>
+    <w:lvl xmlns:w="http://schemas.openxmlformats.org/wordprocessingml/2006/main" w:ilvl="5">
+      <w:start w:val="1"/>
+      <w:numFmt w:val="bullet"/>
+      <w:lvlText w:val=""/>
+      <w:lvlJc w:val="left"/>
+      <w:pPr>
+        <w:ind w:left="4320" w:hanging="360"/>
+      </w:pPr>
+      <w:rPr>
+        <w:rFonts w:hint="default" w:ascii="Wingdings" w:hAnsi="Wingdings"/>
+      </w:rPr>
+    </w:lvl>
+    <w:lvl xmlns:w="http://schemas.openxmlformats.org/wordprocessingml/2006/main" w:ilvl="6">
+      <w:start w:val="1"/>
+      <w:numFmt w:val="bullet"/>
+      <w:lvlText w:val=""/>
+      <w:lvlJc w:val="left"/>
+      <w:pPr>
+        <w:ind w:left="5040" w:hanging="360"/>
+      </w:pPr>
+      <w:rPr>
+        <w:rFonts w:hint="default" w:ascii="Symbol" w:hAnsi="Symbol"/>
+      </w:rPr>
+    </w:lvl>
+    <w:lvl xmlns:w="http://schemas.openxmlformats.org/wordprocessingml/2006/main" w:ilvl="7">
+      <w:start w:val="1"/>
+      <w:numFmt w:val="bullet"/>
+      <w:lvlText w:val="o"/>
+      <w:lvlJc w:val="left"/>
+      <w:pPr>
+        <w:ind w:left="5760" w:hanging="360"/>
+      </w:pPr>
+      <w:rPr>
+        <w:rFonts w:hint="default" w:ascii="Courier New" w:hAnsi="Courier New"/>
+      </w:rPr>
+    </w:lvl>
+    <w:lvl xmlns:w="http://schemas.openxmlformats.org/wordprocessingml/2006/main" w:ilvl="8">
+      <w:start w:val="1"/>
+      <w:numFmt w:val="bullet"/>
+      <w:lvlText w:val=""/>
+      <w:lvlJc w:val="left"/>
+      <w:pPr>
+        <w:ind w:left="6480" w:hanging="360"/>
+      </w:pPr>
+      <w:rPr>
+        <w:rFonts w:hint="default" w:ascii="Wingdings" w:hAnsi="Wingdings"/>
+      </w:rPr>
+    </w:lvl>
+  </w:abstractNum>
+  <w:abstractNum xmlns:w="http://schemas.openxmlformats.org/wordprocessingml/2006/main" w:abstractNumId="127">
+    <w:nsid w:val="60b0215f"/>
+    <w:multiLevelType xmlns:w="http://schemas.openxmlformats.org/wordprocessingml/2006/main" w:val="hybridMultilevel"/>
+    <w:lvl xmlns:w="http://schemas.openxmlformats.org/wordprocessingml/2006/main" w:ilvl="0">
+      <w:start w:val="1"/>
+      <w:numFmt w:val="bullet"/>
+      <w:lvlText w:val=""/>
+      <w:lvlJc w:val="left"/>
+      <w:pPr>
+        <w:ind w:left="720" w:hanging="360"/>
+      </w:pPr>
+      <w:rPr>
+        <w:rFonts w:hint="default" w:ascii="Symbol" w:hAnsi="Symbol"/>
+      </w:rPr>
+    </w:lvl>
+    <w:lvl xmlns:w="http://schemas.openxmlformats.org/wordprocessingml/2006/main" w:ilvl="1">
+      <w:start w:val="1"/>
+      <w:numFmt w:val="bullet"/>
+      <w:lvlText w:val="o"/>
+      <w:lvlJc w:val="left"/>
+      <w:pPr>
+        <w:ind w:left="1440" w:hanging="360"/>
+      </w:pPr>
+      <w:rPr>
+        <w:rFonts w:hint="default" w:ascii="Courier New" w:hAnsi="Courier New"/>
+      </w:rPr>
+    </w:lvl>
+    <w:lvl xmlns:w="http://schemas.openxmlformats.org/wordprocessingml/2006/main" w:ilvl="2">
+      <w:start w:val="1"/>
+      <w:numFmt w:val="bullet"/>
+      <w:lvlText w:val=""/>
+      <w:lvlJc w:val="left"/>
+      <w:pPr>
+        <w:ind w:left="2160" w:hanging="360"/>
+      </w:pPr>
+      <w:rPr>
+        <w:rFonts w:hint="default" w:ascii="Wingdings" w:hAnsi="Wingdings"/>
+      </w:rPr>
+    </w:lvl>
+    <w:lvl xmlns:w="http://schemas.openxmlformats.org/wordprocessingml/2006/main" w:ilvl="3">
+      <w:start w:val="1"/>
+      <w:numFmt w:val="bullet"/>
+      <w:lvlText w:val=""/>
+      <w:lvlJc w:val="left"/>
+      <w:pPr>
+        <w:ind w:left="2880" w:hanging="360"/>
+      </w:pPr>
+      <w:rPr>
+        <w:rFonts w:hint="default" w:ascii="Symbol" w:hAnsi="Symbol"/>
+      </w:rPr>
+    </w:lvl>
+    <w:lvl xmlns:w="http://schemas.openxmlformats.org/wordprocessingml/2006/main" w:ilvl="4">
+      <w:start w:val="1"/>
+      <w:numFmt w:val="bullet"/>
+      <w:lvlText w:val="o"/>
+      <w:lvlJc w:val="left"/>
+      <w:pPr>
+        <w:ind w:left="3600" w:hanging="360"/>
+      </w:pPr>
+      <w:rPr>
+        <w:rFonts w:hint="default" w:ascii="Courier New" w:hAnsi="Courier New"/>
+      </w:rPr>
+    </w:lvl>
+    <w:lvl xmlns:w="http://schemas.openxmlformats.org/wordprocessingml/2006/main" w:ilvl="5">
+      <w:start w:val="1"/>
+      <w:numFmt w:val="bullet"/>
+      <w:lvlText w:val=""/>
+      <w:lvlJc w:val="left"/>
+      <w:pPr>
+        <w:ind w:left="4320" w:hanging="360"/>
+      </w:pPr>
+      <w:rPr>
+        <w:rFonts w:hint="default" w:ascii="Wingdings" w:hAnsi="Wingdings"/>
+      </w:rPr>
+    </w:lvl>
+    <w:lvl xmlns:w="http://schemas.openxmlformats.org/wordprocessingml/2006/main" w:ilvl="6">
+      <w:start w:val="1"/>
+      <w:numFmt w:val="bullet"/>
+      <w:lvlText w:val=""/>
+      <w:lvlJc w:val="left"/>
+      <w:pPr>
+        <w:ind w:left="5040" w:hanging="360"/>
+      </w:pPr>
+      <w:rPr>
+        <w:rFonts w:hint="default" w:ascii="Symbol" w:hAnsi="Symbol"/>
+      </w:rPr>
+    </w:lvl>
+    <w:lvl xmlns:w="http://schemas.openxmlformats.org/wordprocessingml/2006/main" w:ilvl="7">
+      <w:start w:val="1"/>
+      <w:numFmt w:val="bullet"/>
+      <w:lvlText w:val="o"/>
+      <w:lvlJc w:val="left"/>
+      <w:pPr>
+        <w:ind w:left="5760" w:hanging="360"/>
+      </w:pPr>
+      <w:rPr>
+        <w:rFonts w:hint="default" w:ascii="Courier New" w:hAnsi="Courier New"/>
+      </w:rPr>
+    </w:lvl>
+    <w:lvl xmlns:w="http://schemas.openxmlformats.org/wordprocessingml/2006/main" w:ilvl="8">
+      <w:start w:val="1"/>
+      <w:numFmt w:val="bullet"/>
+      <w:lvlText w:val=""/>
+      <w:lvlJc w:val="left"/>
+      <w:pPr>
+        <w:ind w:left="6480" w:hanging="360"/>
+      </w:pPr>
+      <w:rPr>
+        <w:rFonts w:hint="default" w:ascii="Wingdings" w:hAnsi="Wingdings"/>
+      </w:rPr>
+    </w:lvl>
+  </w:abstractNum>
+  <w:abstractNum xmlns:w="http://schemas.openxmlformats.org/wordprocessingml/2006/main" w:abstractNumId="126">
+    <w:nsid w:val="16e490e0"/>
+    <w:multiLevelType xmlns:w="http://schemas.openxmlformats.org/wordprocessingml/2006/main" w:val="hybridMultilevel"/>
+    <w:lvl xmlns:w="http://schemas.openxmlformats.org/wordprocessingml/2006/main" w:ilvl="0">
+      <w:start w:val="1"/>
+      <w:numFmt w:val="bullet"/>
+      <w:lvlText w:val=""/>
+      <w:lvlJc w:val="left"/>
+      <w:pPr>
+        <w:ind w:left="720" w:hanging="360"/>
+      </w:pPr>
+      <w:rPr>
+        <w:rFonts w:hint="default" w:ascii="Symbol" w:hAnsi="Symbol"/>
+      </w:rPr>
+    </w:lvl>
+    <w:lvl xmlns:w="http://schemas.openxmlformats.org/wordprocessingml/2006/main" w:ilvl="1">
+      <w:start w:val="1"/>
+      <w:numFmt w:val="bullet"/>
+      <w:lvlText w:val="o"/>
+      <w:lvlJc w:val="left"/>
+      <w:pPr>
+        <w:ind w:left="1440" w:hanging="360"/>
+      </w:pPr>
+      <w:rPr>
+        <w:rFonts w:hint="default" w:ascii="Courier New" w:hAnsi="Courier New"/>
+      </w:rPr>
+    </w:lvl>
+    <w:lvl xmlns:w="http://schemas.openxmlformats.org/wordprocessingml/2006/main" w:ilvl="2">
+      <w:start w:val="1"/>
+      <w:numFmt w:val="bullet"/>
+      <w:lvlText w:val=""/>
+      <w:lvlJc w:val="left"/>
+      <w:pPr>
+        <w:ind w:left="2160" w:hanging="360"/>
+      </w:pPr>
+      <w:rPr>
+        <w:rFonts w:hint="default" w:ascii="Wingdings" w:hAnsi="Wingdings"/>
+      </w:rPr>
+    </w:lvl>
+    <w:lvl xmlns:w="http://schemas.openxmlformats.org/wordprocessingml/2006/main" w:ilvl="3">
+      <w:start w:val="1"/>
+      <w:numFmt w:val="bullet"/>
+      <w:lvlText w:val=""/>
+      <w:lvlJc w:val="left"/>
+      <w:pPr>
+        <w:ind w:left="2880" w:hanging="360"/>
+      </w:pPr>
+      <w:rPr>
+        <w:rFonts w:hint="default" w:ascii="Symbol" w:hAnsi="Symbol"/>
+      </w:rPr>
+    </w:lvl>
+    <w:lvl xmlns:w="http://schemas.openxmlformats.org/wordprocessingml/2006/main" w:ilvl="4">
+      <w:start w:val="1"/>
+      <w:numFmt w:val="bullet"/>
+      <w:lvlText w:val="o"/>
+      <w:lvlJc w:val="left"/>
+      <w:pPr>
+        <w:ind w:left="3600" w:hanging="360"/>
+      </w:pPr>
+      <w:rPr>
+        <w:rFonts w:hint="default" w:ascii="Courier New" w:hAnsi="Courier New"/>
+      </w:rPr>
+    </w:lvl>
+    <w:lvl xmlns:w="http://schemas.openxmlformats.org/wordprocessingml/2006/main" w:ilvl="5">
+      <w:start w:val="1"/>
+      <w:numFmt w:val="bullet"/>
+      <w:lvlText w:val=""/>
+      <w:lvlJc w:val="left"/>
+      <w:pPr>
+        <w:ind w:left="4320" w:hanging="360"/>
+      </w:pPr>
+      <w:rPr>
+        <w:rFonts w:hint="default" w:ascii="Wingdings" w:hAnsi="Wingdings"/>
+      </w:rPr>
+    </w:lvl>
+    <w:lvl xmlns:w="http://schemas.openxmlformats.org/wordprocessingml/2006/main" w:ilvl="6">
+      <w:start w:val="1"/>
+      <w:numFmt w:val="bullet"/>
+      <w:lvlText w:val=""/>
+      <w:lvlJc w:val="left"/>
+      <w:pPr>
+        <w:ind w:left="5040" w:hanging="360"/>
+      </w:pPr>
+      <w:rPr>
+        <w:rFonts w:hint="default" w:ascii="Symbol" w:hAnsi="Symbol"/>
+      </w:rPr>
+    </w:lvl>
+    <w:lvl xmlns:w="http://schemas.openxmlformats.org/wordprocessingml/2006/main" w:ilvl="7">
+      <w:start w:val="1"/>
+      <w:numFmt w:val="bullet"/>
+      <w:lvlText w:val="o"/>
+      <w:lvlJc w:val="left"/>
+      <w:pPr>
+        <w:ind w:left="5760" w:hanging="360"/>
+      </w:pPr>
+      <w:rPr>
+        <w:rFonts w:hint="default" w:ascii="Courier New" w:hAnsi="Courier New"/>
+      </w:rPr>
+    </w:lvl>
+    <w:lvl xmlns:w="http://schemas.openxmlformats.org/wordprocessingml/2006/main" w:ilvl="8">
+      <w:start w:val="1"/>
+      <w:numFmt w:val="bullet"/>
+      <w:lvlText w:val=""/>
+      <w:lvlJc w:val="left"/>
+      <w:pPr>
+        <w:ind w:left="6480" w:hanging="360"/>
+      </w:pPr>
+      <w:rPr>
+        <w:rFonts w:hint="default" w:ascii="Wingdings" w:hAnsi="Wingdings"/>
+      </w:rPr>
+    </w:lvl>
+  </w:abstractNum>
+  <w:abstractNum xmlns:w="http://schemas.openxmlformats.org/wordprocessingml/2006/main" w:abstractNumId="125">
+    <w:nsid w:val="78f530c0"/>
+    <w:multiLevelType xmlns:w="http://schemas.openxmlformats.org/wordprocessingml/2006/main" w:val="hybridMultilevel"/>
+    <w:lvl xmlns:w="http://schemas.openxmlformats.org/wordprocessingml/2006/main" w:ilvl="0">
+      <w:start w:val="1"/>
+      <w:numFmt w:val="bullet"/>
+      <w:lvlText w:val=""/>
+      <w:lvlJc w:val="left"/>
+      <w:pPr>
+        <w:ind w:left="720" w:hanging="360"/>
+      </w:pPr>
+      <w:rPr>
+        <w:rFonts w:hint="default" w:ascii="Symbol" w:hAnsi="Symbol"/>
+      </w:rPr>
+    </w:lvl>
+    <w:lvl xmlns:w="http://schemas.openxmlformats.org/wordprocessingml/2006/main" w:ilvl="1">
+      <w:start w:val="1"/>
+      <w:numFmt w:val="bullet"/>
+      <w:lvlText w:val="o"/>
+      <w:lvlJc w:val="left"/>
+      <w:pPr>
+        <w:ind w:left="1440" w:hanging="360"/>
+      </w:pPr>
+      <w:rPr>
+        <w:rFonts w:hint="default" w:ascii="Courier New" w:hAnsi="Courier New"/>
+      </w:rPr>
+    </w:lvl>
+    <w:lvl xmlns:w="http://schemas.openxmlformats.org/wordprocessingml/2006/main" w:ilvl="2">
+      <w:start w:val="1"/>
+      <w:numFmt w:val="bullet"/>
+      <w:lvlText w:val=""/>
+      <w:lvlJc w:val="left"/>
+      <w:pPr>
+        <w:ind w:left="2160" w:hanging="360"/>
+      </w:pPr>
+      <w:rPr>
+        <w:rFonts w:hint="default" w:ascii="Wingdings" w:hAnsi="Wingdings"/>
+      </w:rPr>
+    </w:lvl>
+    <w:lvl xmlns:w="http://schemas.openxmlformats.org/wordprocessingml/2006/main" w:ilvl="3">
+      <w:start w:val="1"/>
+      <w:numFmt w:val="bullet"/>
+      <w:lvlText w:val=""/>
+      <w:lvlJc w:val="left"/>
+      <w:pPr>
+        <w:ind w:left="2880" w:hanging="360"/>
+      </w:pPr>
+      <w:rPr>
+        <w:rFonts w:hint="default" w:ascii="Symbol" w:hAnsi="Symbol"/>
+      </w:rPr>
+    </w:lvl>
+    <w:lvl xmlns:w="http://schemas.openxmlformats.org/wordprocessingml/2006/main" w:ilvl="4">
+      <w:start w:val="1"/>
+      <w:numFmt w:val="bullet"/>
+      <w:lvlText w:val="o"/>
+      <w:lvlJc w:val="left"/>
+      <w:pPr>
+        <w:ind w:left="3600" w:hanging="360"/>
+      </w:pPr>
+      <w:rPr>
+        <w:rFonts w:hint="default" w:ascii="Courier New" w:hAnsi="Courier New"/>
+      </w:rPr>
+    </w:lvl>
+    <w:lvl xmlns:w="http://schemas.openxmlformats.org/wordprocessingml/2006/main" w:ilvl="5">
+      <w:start w:val="1"/>
+      <w:numFmt w:val="bullet"/>
+      <w:lvlText w:val=""/>
+      <w:lvlJc w:val="left"/>
+      <w:pPr>
+        <w:ind w:left="4320" w:hanging="360"/>
+      </w:pPr>
+      <w:rPr>
+        <w:rFonts w:hint="default" w:ascii="Wingdings" w:hAnsi="Wingdings"/>
+      </w:rPr>
+    </w:lvl>
+    <w:lvl xmlns:w="http://schemas.openxmlformats.org/wordprocessingml/2006/main" w:ilvl="6">
+      <w:start w:val="1"/>
+      <w:numFmt w:val="bullet"/>
+      <w:lvlText w:val=""/>
+      <w:lvlJc w:val="left"/>
+      <w:pPr>
+        <w:ind w:left="5040" w:hanging="360"/>
+      </w:pPr>
+      <w:rPr>
+        <w:rFonts w:hint="default" w:ascii="Symbol" w:hAnsi="Symbol"/>
+      </w:rPr>
+    </w:lvl>
+    <w:lvl xmlns:w="http://schemas.openxmlformats.org/wordprocessingml/2006/main" w:ilvl="7">
+      <w:start w:val="1"/>
+      <w:numFmt w:val="bullet"/>
+      <w:lvlText w:val="o"/>
+      <w:lvlJc w:val="left"/>
+      <w:pPr>
+        <w:ind w:left="5760" w:hanging="360"/>
+      </w:pPr>
+      <w:rPr>
+        <w:rFonts w:hint="default" w:ascii="Courier New" w:hAnsi="Courier New"/>
+      </w:rPr>
+    </w:lvl>
+    <w:lvl xmlns:w="http://schemas.openxmlformats.org/wordprocessingml/2006/main" w:ilvl="8">
+      <w:start w:val="1"/>
+      <w:numFmt w:val="bullet"/>
+      <w:lvlText w:val=""/>
+      <w:lvlJc w:val="left"/>
+      <w:pPr>
+        <w:ind w:left="6480" w:hanging="360"/>
+      </w:pPr>
+      <w:rPr>
+        <w:rFonts w:hint="default" w:ascii="Wingdings" w:hAnsi="Wingdings"/>
+      </w:rPr>
+    </w:lvl>
+  </w:abstractNum>
+  <w:abstractNum xmlns:w="http://schemas.openxmlformats.org/wordprocessingml/2006/main" w:abstractNumId="124">
+    <w:nsid w:val="1b1ce29f"/>
+    <w:multiLevelType xmlns:w="http://schemas.openxmlformats.org/wordprocessingml/2006/main" w:val="hybridMultilevel"/>
+    <w:lvl xmlns:w="http://schemas.openxmlformats.org/wordprocessingml/2006/main" w:ilvl="0">
+      <w:start w:val="1"/>
+      <w:numFmt w:val="bullet"/>
+      <w:lvlText w:val=""/>
+      <w:lvlJc w:val="left"/>
+      <w:pPr>
+        <w:ind w:left="720" w:hanging="360"/>
+      </w:pPr>
+      <w:rPr>
+        <w:rFonts w:hint="default" w:ascii="Symbol" w:hAnsi="Symbol"/>
+      </w:rPr>
+    </w:lvl>
+    <w:lvl xmlns:w="http://schemas.openxmlformats.org/wordprocessingml/2006/main" w:ilvl="1">
+      <w:start w:val="1"/>
+      <w:numFmt w:val="bullet"/>
+      <w:lvlText w:val="o"/>
+      <w:lvlJc w:val="left"/>
+      <w:pPr>
+        <w:ind w:left="1440" w:hanging="360"/>
+      </w:pPr>
+      <w:rPr>
+        <w:rFonts w:hint="default" w:ascii="Courier New" w:hAnsi="Courier New"/>
+      </w:rPr>
+    </w:lvl>
+    <w:lvl xmlns:w="http://schemas.openxmlformats.org/wordprocessingml/2006/main" w:ilvl="2">
+      <w:start w:val="1"/>
+      <w:numFmt w:val="bullet"/>
+      <w:lvlText w:val=""/>
+      <w:lvlJc w:val="left"/>
+      <w:pPr>
+        <w:ind w:left="2160" w:hanging="360"/>
+      </w:pPr>
+      <w:rPr>
+        <w:rFonts w:hint="default" w:ascii="Wingdings" w:hAnsi="Wingdings"/>
+      </w:rPr>
+    </w:lvl>
+    <w:lvl xmlns:w="http://schemas.openxmlformats.org/wordprocessingml/2006/main" w:ilvl="3">
+      <w:start w:val="1"/>
+      <w:numFmt w:val="bullet"/>
+      <w:lvlText w:val=""/>
+      <w:lvlJc w:val="left"/>
+      <w:pPr>
+        <w:ind w:left="2880" w:hanging="360"/>
+      </w:pPr>
+      <w:rPr>
+        <w:rFonts w:hint="default" w:ascii="Symbol" w:hAnsi="Symbol"/>
+      </w:rPr>
+    </w:lvl>
+    <w:lvl xmlns:w="http://schemas.openxmlformats.org/wordprocessingml/2006/main" w:ilvl="4">
+      <w:start w:val="1"/>
+      <w:numFmt w:val="bullet"/>
+      <w:lvlText w:val="o"/>
+      <w:lvlJc w:val="left"/>
+      <w:pPr>
+        <w:ind w:left="3600" w:hanging="360"/>
+      </w:pPr>
+      <w:rPr>
+        <w:rFonts w:hint="default" w:ascii="Courier New" w:hAnsi="Courier New"/>
+      </w:rPr>
+    </w:lvl>
+    <w:lvl xmlns:w="http://schemas.openxmlformats.org/wordprocessingml/2006/main" w:ilvl="5">
+      <w:start w:val="1"/>
+      <w:numFmt w:val="bullet"/>
+      <w:lvlText w:val=""/>
+      <w:lvlJc w:val="left"/>
+      <w:pPr>
+        <w:ind w:left="4320" w:hanging="360"/>
+      </w:pPr>
+      <w:rPr>
+        <w:rFonts w:hint="default" w:ascii="Wingdings" w:hAnsi="Wingdings"/>
+      </w:rPr>
+    </w:lvl>
+    <w:lvl xmlns:w="http://schemas.openxmlformats.org/wordprocessingml/2006/main" w:ilvl="6">
+      <w:start w:val="1"/>
+      <w:numFmt w:val="bullet"/>
+      <w:lvlText w:val=""/>
+      <w:lvlJc w:val="left"/>
+      <w:pPr>
+        <w:ind w:left="5040" w:hanging="360"/>
+      </w:pPr>
+      <w:rPr>
+        <w:rFonts w:hint="default" w:ascii="Symbol" w:hAnsi="Symbol"/>
+      </w:rPr>
+    </w:lvl>
+    <w:lvl xmlns:w="http://schemas.openxmlformats.org/wordprocessingml/2006/main" w:ilvl="7">
+      <w:start w:val="1"/>
+      <w:numFmt w:val="bullet"/>
+      <w:lvlText w:val="o"/>
+      <w:lvlJc w:val="left"/>
+      <w:pPr>
+        <w:ind w:left="5760" w:hanging="360"/>
+      </w:pPr>
+      <w:rPr>
+        <w:rFonts w:hint="default" w:ascii="Courier New" w:hAnsi="Courier New"/>
+      </w:rPr>
+    </w:lvl>
+    <w:lvl xmlns:w="http://schemas.openxmlformats.org/wordprocessingml/2006/main" w:ilvl="8">
+      <w:start w:val="1"/>
+      <w:numFmt w:val="bullet"/>
+      <w:lvlText w:val=""/>
+      <w:lvlJc w:val="left"/>
+      <w:pPr>
+        <w:ind w:left="6480" w:hanging="360"/>
+      </w:pPr>
+      <w:rPr>
+        <w:rFonts w:hint="default" w:ascii="Wingdings" w:hAnsi="Wingdings"/>
+      </w:rPr>
+    </w:lvl>
+  </w:abstractNum>
+  <w:abstractNum xmlns:w="http://schemas.openxmlformats.org/wordprocessingml/2006/main" w:abstractNumId="123">
+    <w:nsid w:val="7b7418f6"/>
+    <w:multiLevelType xmlns:w="http://schemas.openxmlformats.org/wordprocessingml/2006/main" w:val="hybridMultilevel"/>
+    <w:lvl xmlns:w="http://schemas.openxmlformats.org/wordprocessingml/2006/main" w:ilvl="0">
+      <w:start w:val="1"/>
+      <w:numFmt w:val="bullet"/>
+      <w:lvlText w:val=""/>
+      <w:lvlJc w:val="left"/>
+      <w:pPr>
+        <w:ind w:left="720" w:hanging="360"/>
+      </w:pPr>
+      <w:rPr>
+        <w:rFonts w:hint="default" w:ascii="Symbol" w:hAnsi="Symbol"/>
+      </w:rPr>
+    </w:lvl>
+    <w:lvl xmlns:w="http://schemas.openxmlformats.org/wordprocessingml/2006/main" w:ilvl="1">
+      <w:start w:val="1"/>
+      <w:numFmt w:val="bullet"/>
+      <w:lvlText w:val="o"/>
+      <w:lvlJc w:val="left"/>
+      <w:pPr>
+        <w:ind w:left="1440" w:hanging="360"/>
+      </w:pPr>
+      <w:rPr>
+        <w:rFonts w:hint="default" w:ascii="Courier New" w:hAnsi="Courier New"/>
+      </w:rPr>
+    </w:lvl>
+    <w:lvl xmlns:w="http://schemas.openxmlformats.org/wordprocessingml/2006/main" w:ilvl="2">
+      <w:start w:val="1"/>
+      <w:numFmt w:val="bullet"/>
+      <w:lvlText w:val=""/>
+      <w:lvlJc w:val="left"/>
+      <w:pPr>
+        <w:ind w:left="2160" w:hanging="360"/>
+      </w:pPr>
+      <w:rPr>
+        <w:rFonts w:hint="default" w:ascii="Wingdings" w:hAnsi="Wingdings"/>
+      </w:rPr>
+    </w:lvl>
+    <w:lvl xmlns:w="http://schemas.openxmlformats.org/wordprocessingml/2006/main" w:ilvl="3">
+      <w:start w:val="1"/>
+      <w:numFmt w:val="bullet"/>
+      <w:lvlText w:val=""/>
+      <w:lvlJc w:val="left"/>
+      <w:pPr>
+        <w:ind w:left="2880" w:hanging="360"/>
+      </w:pPr>
+      <w:rPr>
+        <w:rFonts w:hint="default" w:ascii="Symbol" w:hAnsi="Symbol"/>
+      </w:rPr>
+    </w:lvl>
+    <w:lvl xmlns:w="http://schemas.openxmlformats.org/wordprocessingml/2006/main" w:ilvl="4">
+      <w:start w:val="1"/>
+      <w:numFmt w:val="bullet"/>
+      <w:lvlText w:val="o"/>
+      <w:lvlJc w:val="left"/>
+      <w:pPr>
+        <w:ind w:left="3600" w:hanging="360"/>
+      </w:pPr>
+      <w:rPr>
+        <w:rFonts w:hint="default" w:ascii="Courier New" w:hAnsi="Courier New"/>
+      </w:rPr>
+    </w:lvl>
+    <w:lvl xmlns:w="http://schemas.openxmlformats.org/wordprocessingml/2006/main" w:ilvl="5">
+      <w:start w:val="1"/>
+      <w:numFmt w:val="bullet"/>
+      <w:lvlText w:val=""/>
+      <w:lvlJc w:val="left"/>
+      <w:pPr>
+        <w:ind w:left="4320" w:hanging="360"/>
+      </w:pPr>
+      <w:rPr>
+        <w:rFonts w:hint="default" w:ascii="Wingdings" w:hAnsi="Wingdings"/>
+      </w:rPr>
+    </w:lvl>
+    <w:lvl xmlns:w="http://schemas.openxmlformats.org/wordprocessingml/2006/main" w:ilvl="6">
+      <w:start w:val="1"/>
+      <w:numFmt w:val="bullet"/>
+      <w:lvlText w:val=""/>
+      <w:lvlJc w:val="left"/>
+      <w:pPr>
+        <w:ind w:left="5040" w:hanging="360"/>
+      </w:pPr>
+      <w:rPr>
+        <w:rFonts w:hint="default" w:ascii="Symbol" w:hAnsi="Symbol"/>
+      </w:rPr>
+    </w:lvl>
+    <w:lvl xmlns:w="http://schemas.openxmlformats.org/wordprocessingml/2006/main" w:ilvl="7">
+      <w:start w:val="1"/>
+      <w:numFmt w:val="bullet"/>
+      <w:lvlText w:val="o"/>
+      <w:lvlJc w:val="left"/>
+      <w:pPr>
+        <w:ind w:left="5760" w:hanging="360"/>
+      </w:pPr>
+      <w:rPr>
+        <w:rFonts w:hint="default" w:ascii="Courier New" w:hAnsi="Courier New"/>
+      </w:rPr>
+    </w:lvl>
+    <w:lvl xmlns:w="http://schemas.openxmlformats.org/wordprocessingml/2006/main" w:ilvl="8">
+      <w:start w:val="1"/>
+      <w:numFmt w:val="bullet"/>
+      <w:lvlText w:val=""/>
+      <w:lvlJc w:val="left"/>
+      <w:pPr>
+        <w:ind w:left="6480" w:hanging="360"/>
+      </w:pPr>
+      <w:rPr>
+        <w:rFonts w:hint="default" w:ascii="Wingdings" w:hAnsi="Wingdings"/>
+      </w:rPr>
+    </w:lvl>
+  </w:abstractNum>
+  <w:abstractNum xmlns:w="http://schemas.openxmlformats.org/wordprocessingml/2006/main" w:abstractNumId="122">
+    <w:nsid w:val="e9341e3"/>
+    <w:multiLevelType xmlns:w="http://schemas.openxmlformats.org/wordprocessingml/2006/main" w:val="hybridMultilevel"/>
+    <w:lvl xmlns:w="http://schemas.openxmlformats.org/wordprocessingml/2006/main" w:ilvl="0">
+      <w:start w:val="1"/>
+      <w:numFmt w:val="bullet"/>
+      <w:lvlText w:val=""/>
+      <w:lvlJc w:val="left"/>
+      <w:pPr>
+        <w:ind w:left="720" w:hanging="360"/>
+      </w:pPr>
+      <w:rPr>
+        <w:rFonts w:hint="default" w:ascii="Symbol" w:hAnsi="Symbol"/>
+      </w:rPr>
+    </w:lvl>
+    <w:lvl xmlns:w="http://schemas.openxmlformats.org/wordprocessingml/2006/main" w:ilvl="1">
+      <w:start w:val="1"/>
+      <w:numFmt w:val="bullet"/>
+      <w:lvlText w:val="o"/>
+      <w:lvlJc w:val="left"/>
+      <w:pPr>
+        <w:ind w:left="1440" w:hanging="360"/>
+      </w:pPr>
+      <w:rPr>
+        <w:rFonts w:hint="default" w:ascii="Courier New" w:hAnsi="Courier New"/>
+      </w:rPr>
+    </w:lvl>
+    <w:lvl xmlns:w="http://schemas.openxmlformats.org/wordprocessingml/2006/main" w:ilvl="2">
+      <w:start w:val="1"/>
+      <w:numFmt w:val="bullet"/>
+      <w:lvlText w:val=""/>
+      <w:lvlJc w:val="left"/>
+      <w:pPr>
+        <w:ind w:left="2160" w:hanging="360"/>
+      </w:pPr>
+      <w:rPr>
+        <w:rFonts w:hint="default" w:ascii="Wingdings" w:hAnsi="Wingdings"/>
+      </w:rPr>
+    </w:lvl>
+    <w:lvl xmlns:w="http://schemas.openxmlformats.org/wordprocessingml/2006/main" w:ilvl="3">
+      <w:start w:val="1"/>
+      <w:numFmt w:val="bullet"/>
+      <w:lvlText w:val=""/>
+      <w:lvlJc w:val="left"/>
+      <w:pPr>
+        <w:ind w:left="2880" w:hanging="360"/>
+      </w:pPr>
+      <w:rPr>
+        <w:rFonts w:hint="default" w:ascii="Symbol" w:hAnsi="Symbol"/>
+      </w:rPr>
+    </w:lvl>
+    <w:lvl xmlns:w="http://schemas.openxmlformats.org/wordprocessingml/2006/main" w:ilvl="4">
+      <w:start w:val="1"/>
+      <w:numFmt w:val="bullet"/>
+      <w:lvlText w:val="o"/>
+      <w:lvlJc w:val="left"/>
+      <w:pPr>
+        <w:ind w:left="3600" w:hanging="360"/>
+      </w:pPr>
+      <w:rPr>
+        <w:rFonts w:hint="default" w:ascii="Courier New" w:hAnsi="Courier New"/>
+      </w:rPr>
+    </w:lvl>
+    <w:lvl xmlns:w="http://schemas.openxmlformats.org/wordprocessingml/2006/main" w:ilvl="5">
+      <w:start w:val="1"/>
+      <w:numFmt w:val="bullet"/>
+      <w:lvlText w:val=""/>
+      <w:lvlJc w:val="left"/>
+      <w:pPr>
+        <w:ind w:left="4320" w:hanging="360"/>
+      </w:pPr>
+      <w:rPr>
+        <w:rFonts w:hint="default" w:ascii="Wingdings" w:hAnsi="Wingdings"/>
+      </w:rPr>
+    </w:lvl>
+    <w:lvl xmlns:w="http://schemas.openxmlformats.org/wordprocessingml/2006/main" w:ilvl="6">
+      <w:start w:val="1"/>
+      <w:numFmt w:val="bullet"/>
+      <w:lvlText w:val=""/>
+      <w:lvlJc w:val="left"/>
+      <w:pPr>
+        <w:ind w:left="5040" w:hanging="360"/>
+      </w:pPr>
+      <w:rPr>
+        <w:rFonts w:hint="default" w:ascii="Symbol" w:hAnsi="Symbol"/>
+      </w:rPr>
+    </w:lvl>
+    <w:lvl xmlns:w="http://schemas.openxmlformats.org/wordprocessingml/2006/main" w:ilvl="7">
+      <w:start w:val="1"/>
+      <w:numFmt w:val="bullet"/>
+      <w:lvlText w:val="o"/>
+      <w:lvlJc w:val="left"/>
+      <w:pPr>
+        <w:ind w:left="5760" w:hanging="360"/>
+      </w:pPr>
+      <w:rPr>
+        <w:rFonts w:hint="default" w:ascii="Courier New" w:hAnsi="Courier New"/>
+      </w:rPr>
+    </w:lvl>
+    <w:lvl xmlns:w="http://schemas.openxmlformats.org/wordprocessingml/2006/main" w:ilvl="8">
+      <w:start w:val="1"/>
+      <w:numFmt w:val="bullet"/>
+      <w:lvlText w:val=""/>
+      <w:lvlJc w:val="left"/>
+      <w:pPr>
+        <w:ind w:left="6480" w:hanging="360"/>
+      </w:pPr>
+      <w:rPr>
+        <w:rFonts w:hint="default" w:ascii="Wingdings" w:hAnsi="Wingdings"/>
+      </w:rPr>
+    </w:lvl>
+  </w:abstractNum>
+  <w:abstractNum xmlns:w="http://schemas.openxmlformats.org/wordprocessingml/2006/main" w:abstractNumId="121">
+    <w:nsid w:val="5431d64d"/>
+    <w:multiLevelType xmlns:w="http://schemas.openxmlformats.org/wordprocessingml/2006/main" w:val="hybridMultilevel"/>
+    <w:lvl xmlns:w="http://schemas.openxmlformats.org/wordprocessingml/2006/main" w:ilvl="0">
+      <w:start w:val="1"/>
+      <w:numFmt w:val="bullet"/>
+      <w:lvlText w:val=""/>
+      <w:lvlJc w:val="left"/>
+      <w:pPr>
+        <w:ind w:left="720" w:hanging="360"/>
+      </w:pPr>
+      <w:rPr>
+        <w:rFonts w:hint="default" w:ascii="Symbol" w:hAnsi="Symbol"/>
+      </w:rPr>
+    </w:lvl>
+    <w:lvl xmlns:w="http://schemas.openxmlformats.org/wordprocessingml/2006/main" w:ilvl="1">
+      <w:start w:val="1"/>
+      <w:numFmt w:val="bullet"/>
+      <w:lvlText w:val="o"/>
+      <w:lvlJc w:val="left"/>
+      <w:pPr>
+        <w:ind w:left="1440" w:hanging="360"/>
+      </w:pPr>
+      <w:rPr>
+        <w:rFonts w:hint="default" w:ascii="Courier New" w:hAnsi="Courier New"/>
+      </w:rPr>
+    </w:lvl>
+    <w:lvl xmlns:w="http://schemas.openxmlformats.org/wordprocessingml/2006/main" w:ilvl="2">
+      <w:start w:val="1"/>
+      <w:numFmt w:val="bullet"/>
+      <w:lvlText w:val=""/>
+      <w:lvlJc w:val="left"/>
+      <w:pPr>
+        <w:ind w:left="2160" w:hanging="360"/>
+      </w:pPr>
+      <w:rPr>
+        <w:rFonts w:hint="default" w:ascii="Wingdings" w:hAnsi="Wingdings"/>
+      </w:rPr>
+    </w:lvl>
+    <w:lvl xmlns:w="http://schemas.openxmlformats.org/wordprocessingml/2006/main" w:ilvl="3">
+      <w:start w:val="1"/>
+      <w:numFmt w:val="bullet"/>
+      <w:lvlText w:val=""/>
+      <w:lvlJc w:val="left"/>
+      <w:pPr>
+        <w:ind w:left="2880" w:hanging="360"/>
+      </w:pPr>
+      <w:rPr>
+        <w:rFonts w:hint="default" w:ascii="Symbol" w:hAnsi="Symbol"/>
+      </w:rPr>
+    </w:lvl>
+    <w:lvl xmlns:w="http://schemas.openxmlformats.org/wordprocessingml/2006/main" w:ilvl="4">
+      <w:start w:val="1"/>
+      <w:numFmt w:val="bullet"/>
+      <w:lvlText w:val="o"/>
+      <w:lvlJc w:val="left"/>
+      <w:pPr>
+        <w:ind w:left="3600" w:hanging="360"/>
+      </w:pPr>
+      <w:rPr>
+        <w:rFonts w:hint="default" w:ascii="Courier New" w:hAnsi="Courier New"/>
+      </w:rPr>
+    </w:lvl>
+    <w:lvl xmlns:w="http://schemas.openxmlformats.org/wordprocessingml/2006/main" w:ilvl="5">
+      <w:start w:val="1"/>
+      <w:numFmt w:val="bullet"/>
+      <w:lvlText w:val=""/>
+      <w:lvlJc w:val="left"/>
+      <w:pPr>
+        <w:ind w:left="4320" w:hanging="360"/>
+      </w:pPr>
+      <w:rPr>
+        <w:rFonts w:hint="default" w:ascii="Wingdings" w:hAnsi="Wingdings"/>
+      </w:rPr>
+    </w:lvl>
+    <w:lvl xmlns:w="http://schemas.openxmlformats.org/wordprocessingml/2006/main" w:ilvl="6">
+      <w:start w:val="1"/>
+      <w:numFmt w:val="bullet"/>
+      <w:lvlText w:val=""/>
+      <w:lvlJc w:val="left"/>
+      <w:pPr>
+        <w:ind w:left="5040" w:hanging="360"/>
+      </w:pPr>
+      <w:rPr>
+        <w:rFonts w:hint="default" w:ascii="Symbol" w:hAnsi="Symbol"/>
+      </w:rPr>
+    </w:lvl>
+    <w:lvl xmlns:w="http://schemas.openxmlformats.org/wordprocessingml/2006/main" w:ilvl="7">
+      <w:start w:val="1"/>
+      <w:numFmt w:val="bullet"/>
+      <w:lvlText w:val="o"/>
+      <w:lvlJc w:val="left"/>
+      <w:pPr>
+        <w:ind w:left="5760" w:hanging="360"/>
+      </w:pPr>
+      <w:rPr>
+        <w:rFonts w:hint="default" w:ascii="Courier New" w:hAnsi="Courier New"/>
+      </w:rPr>
+    </w:lvl>
+    <w:lvl xmlns:w="http://schemas.openxmlformats.org/wordprocessingml/2006/main" w:ilvl="8">
+      <w:start w:val="1"/>
+      <w:numFmt w:val="bullet"/>
+      <w:lvlText w:val=""/>
+      <w:lvlJc w:val="left"/>
+      <w:pPr>
+        <w:ind w:left="6480" w:hanging="360"/>
+      </w:pPr>
+      <w:rPr>
+        <w:rFonts w:hint="default" w:ascii="Wingdings" w:hAnsi="Wingdings"/>
+      </w:rPr>
+    </w:lvl>
+  </w:abstractNum>
+  <w:abstractNum xmlns:w="http://schemas.openxmlformats.org/wordprocessingml/2006/main" w:abstractNumId="120">
+    <w:nsid w:val="e6f7d0"/>
+    <w:multiLevelType xmlns:w="http://schemas.openxmlformats.org/wordprocessingml/2006/main" w:val="hybridMultilevel"/>
+    <w:lvl xmlns:w="http://schemas.openxmlformats.org/wordprocessingml/2006/main" w:ilvl="0">
+      <w:start w:val="1"/>
+      <w:numFmt w:val="bullet"/>
+      <w:lvlText w:val=""/>
+      <w:lvlJc w:val="left"/>
+      <w:pPr>
+        <w:ind w:left="720" w:hanging="360"/>
+      </w:pPr>
+      <w:rPr>
+        <w:rFonts w:hint="default" w:ascii="Symbol" w:hAnsi="Symbol"/>
+      </w:rPr>
+    </w:lvl>
+    <w:lvl xmlns:w="http://schemas.openxmlformats.org/wordprocessingml/2006/main" w:ilvl="1">
+      <w:start w:val="1"/>
+      <w:numFmt w:val="bullet"/>
+      <w:lvlText w:val="o"/>
+      <w:lvlJc w:val="left"/>
+      <w:pPr>
+        <w:ind w:left="1440" w:hanging="360"/>
+      </w:pPr>
+      <w:rPr>
+        <w:rFonts w:hint="default" w:ascii="Courier New" w:hAnsi="Courier New"/>
+      </w:rPr>
+    </w:lvl>
+    <w:lvl xmlns:w="http://schemas.openxmlformats.org/wordprocessingml/2006/main" w:ilvl="2">
+      <w:start w:val="1"/>
+      <w:numFmt w:val="bullet"/>
+      <w:lvlText w:val=""/>
+      <w:lvlJc w:val="left"/>
+      <w:pPr>
+        <w:ind w:left="2160" w:hanging="360"/>
+      </w:pPr>
+      <w:rPr>
+        <w:rFonts w:hint="default" w:ascii="Wingdings" w:hAnsi="Wingdings"/>
+      </w:rPr>
+    </w:lvl>
+    <w:lvl xmlns:w="http://schemas.openxmlformats.org/wordprocessingml/2006/main" w:ilvl="3">
+      <w:start w:val="1"/>
+      <w:numFmt w:val="bullet"/>
+      <w:lvlText w:val=""/>
+      <w:lvlJc w:val="left"/>
+      <w:pPr>
+        <w:ind w:left="2880" w:hanging="360"/>
+      </w:pPr>
+      <w:rPr>
+        <w:rFonts w:hint="default" w:ascii="Symbol" w:hAnsi="Symbol"/>
+      </w:rPr>
+    </w:lvl>
+    <w:lvl xmlns:w="http://schemas.openxmlformats.org/wordprocessingml/2006/main" w:ilvl="4">
+      <w:start w:val="1"/>
+      <w:numFmt w:val="bullet"/>
+      <w:lvlText w:val="o"/>
+      <w:lvlJc w:val="left"/>
+      <w:pPr>
+        <w:ind w:left="3600" w:hanging="360"/>
+      </w:pPr>
+      <w:rPr>
+        <w:rFonts w:hint="default" w:ascii="Courier New" w:hAnsi="Courier New"/>
+      </w:rPr>
+    </w:lvl>
+    <w:lvl xmlns:w="http://schemas.openxmlformats.org/wordprocessingml/2006/main" w:ilvl="5">
+      <w:start w:val="1"/>
+      <w:numFmt w:val="bullet"/>
+      <w:lvlText w:val=""/>
+      <w:lvlJc w:val="left"/>
+      <w:pPr>
+        <w:ind w:left="4320" w:hanging="360"/>
+      </w:pPr>
+      <w:rPr>
+        <w:rFonts w:hint="default" w:ascii="Wingdings" w:hAnsi="Wingdings"/>
+      </w:rPr>
+    </w:lvl>
+    <w:lvl xmlns:w="http://schemas.openxmlformats.org/wordprocessingml/2006/main" w:ilvl="6">
+      <w:start w:val="1"/>
+      <w:numFmt w:val="bullet"/>
+      <w:lvlText w:val=""/>
+      <w:lvlJc w:val="left"/>
+      <w:pPr>
+        <w:ind w:left="5040" w:hanging="360"/>
+      </w:pPr>
+      <w:rPr>
+        <w:rFonts w:hint="default" w:ascii="Symbol" w:hAnsi="Symbol"/>
+      </w:rPr>
+    </w:lvl>
+    <w:lvl xmlns:w="http://schemas.openxmlformats.org/wordprocessingml/2006/main" w:ilvl="7">
+      <w:start w:val="1"/>
+      <w:numFmt w:val="bullet"/>
+      <w:lvlText w:val="o"/>
+      <w:lvlJc w:val="left"/>
+      <w:pPr>
+        <w:ind w:left="5760" w:hanging="360"/>
+      </w:pPr>
+      <w:rPr>
+        <w:rFonts w:hint="default" w:ascii="Courier New" w:hAnsi="Courier New"/>
+      </w:rPr>
+    </w:lvl>
+    <w:lvl xmlns:w="http://schemas.openxmlformats.org/wordprocessingml/2006/main" w:ilvl="8">
+      <w:start w:val="1"/>
+      <w:numFmt w:val="bullet"/>
+      <w:lvlText w:val=""/>
+      <w:lvlJc w:val="left"/>
+      <w:pPr>
+        <w:ind w:left="6480" w:hanging="360"/>
+      </w:pPr>
+      <w:rPr>
+        <w:rFonts w:hint="default" w:ascii="Wingdings" w:hAnsi="Wingdings"/>
+      </w:rPr>
+    </w:lvl>
+  </w:abstractNum>
+  <w:abstractNum xmlns:w="http://schemas.openxmlformats.org/wordprocessingml/2006/main" w:abstractNumId="119">
+    <w:nsid w:val="75c2f802"/>
+    <w:multiLevelType xmlns:w="http://schemas.openxmlformats.org/wordprocessingml/2006/main" w:val="hybridMultilevel"/>
+    <w:lvl xmlns:w="http://schemas.openxmlformats.org/wordprocessingml/2006/main" w:ilvl="0">
+      <w:start w:val="1"/>
+      <w:numFmt w:val="bullet"/>
+      <w:lvlText w:val=""/>
+      <w:lvlJc w:val="left"/>
+      <w:pPr>
+        <w:ind w:left="720" w:hanging="360"/>
+      </w:pPr>
+      <w:rPr>
+        <w:rFonts w:hint="default" w:ascii="Symbol" w:hAnsi="Symbol"/>
+      </w:rPr>
+    </w:lvl>
+    <w:lvl xmlns:w="http://schemas.openxmlformats.org/wordprocessingml/2006/main" w:ilvl="1">
+      <w:start w:val="1"/>
+      <w:numFmt w:val="bullet"/>
+      <w:lvlText w:val="o"/>
+      <w:lvlJc w:val="left"/>
+      <w:pPr>
+        <w:ind w:left="1440" w:hanging="360"/>
+      </w:pPr>
+      <w:rPr>
+        <w:rFonts w:hint="default" w:ascii="Courier New" w:hAnsi="Courier New"/>
+      </w:rPr>
+    </w:lvl>
+    <w:lvl xmlns:w="http://schemas.openxmlformats.org/wordprocessingml/2006/main" w:ilvl="2">
+      <w:start w:val="1"/>
+      <w:numFmt w:val="bullet"/>
+      <w:lvlText w:val=""/>
+      <w:lvlJc w:val="left"/>
+      <w:pPr>
+        <w:ind w:left="2160" w:hanging="360"/>
+      </w:pPr>
+      <w:rPr>
+        <w:rFonts w:hint="default" w:ascii="Wingdings" w:hAnsi="Wingdings"/>
+      </w:rPr>
+    </w:lvl>
+    <w:lvl xmlns:w="http://schemas.openxmlformats.org/wordprocessingml/2006/main" w:ilvl="3">
+      <w:start w:val="1"/>
+      <w:numFmt w:val="bullet"/>
+      <w:lvlText w:val=""/>
+      <w:lvlJc w:val="left"/>
+      <w:pPr>
+        <w:ind w:left="2880" w:hanging="360"/>
+      </w:pPr>
+      <w:rPr>
+        <w:rFonts w:hint="default" w:ascii="Symbol" w:hAnsi="Symbol"/>
+      </w:rPr>
+    </w:lvl>
+    <w:lvl xmlns:w="http://schemas.openxmlformats.org/wordprocessingml/2006/main" w:ilvl="4">
+      <w:start w:val="1"/>
+      <w:numFmt w:val="bullet"/>
+      <w:lvlText w:val="o"/>
+      <w:lvlJc w:val="left"/>
+      <w:pPr>
+        <w:ind w:left="3600" w:hanging="360"/>
+      </w:pPr>
+      <w:rPr>
+        <w:rFonts w:hint="default" w:ascii="Courier New" w:hAnsi="Courier New"/>
+      </w:rPr>
+    </w:lvl>
+    <w:lvl xmlns:w="http://schemas.openxmlformats.org/wordprocessingml/2006/main" w:ilvl="5">
+      <w:start w:val="1"/>
+      <w:numFmt w:val="bullet"/>
+      <w:lvlText w:val=""/>
+      <w:lvlJc w:val="left"/>
+      <w:pPr>
+        <w:ind w:left="4320" w:hanging="360"/>
+      </w:pPr>
+      <w:rPr>
+        <w:rFonts w:hint="default" w:ascii="Wingdings" w:hAnsi="Wingdings"/>
+      </w:rPr>
+    </w:lvl>
+    <w:lvl xmlns:w="http://schemas.openxmlformats.org/wordprocessingml/2006/main" w:ilvl="6">
+      <w:start w:val="1"/>
+      <w:numFmt w:val="bullet"/>
+      <w:lvlText w:val=""/>
+      <w:lvlJc w:val="left"/>
+      <w:pPr>
+        <w:ind w:left="5040" w:hanging="360"/>
+      </w:pPr>
+      <w:rPr>
+        <w:rFonts w:hint="default" w:ascii="Symbol" w:hAnsi="Symbol"/>
+      </w:rPr>
+    </w:lvl>
+    <w:lvl xmlns:w="http://schemas.openxmlformats.org/wordprocessingml/2006/main" w:ilvl="7">
+      <w:start w:val="1"/>
+      <w:numFmt w:val="bullet"/>
+      <w:lvlText w:val="o"/>
+      <w:lvlJc w:val="left"/>
+      <w:pPr>
+        <w:ind w:left="5760" w:hanging="360"/>
+      </w:pPr>
+      <w:rPr>
+        <w:rFonts w:hint="default" w:ascii="Courier New" w:hAnsi="Courier New"/>
+      </w:rPr>
+    </w:lvl>
+    <w:lvl xmlns:w="http://schemas.openxmlformats.org/wordprocessingml/2006/main" w:ilvl="8">
+      <w:start w:val="1"/>
+      <w:numFmt w:val="bullet"/>
+      <w:lvlText w:val=""/>
+      <w:lvlJc w:val="left"/>
+      <w:pPr>
+        <w:ind w:left="6480" w:hanging="360"/>
+      </w:pPr>
+      <w:rPr>
+        <w:rFonts w:hint="default" w:ascii="Wingdings" w:hAnsi="Wingdings"/>
+      </w:rPr>
+    </w:lvl>
+  </w:abstractNum>
+  <w:abstractNum xmlns:w="http://schemas.openxmlformats.org/wordprocessingml/2006/main" w:abstractNumId="118">
+    <w:nsid w:val="7e875b16"/>
+    <w:multiLevelType xmlns:w="http://schemas.openxmlformats.org/wordprocessingml/2006/main" w:val="hybridMultilevel"/>
+    <w:lvl xmlns:w="http://schemas.openxmlformats.org/wordprocessingml/2006/main" w:ilvl="0">
+      <w:start w:val="1"/>
+      <w:numFmt w:val="bullet"/>
+      <w:lvlText w:val=""/>
+      <w:lvlJc w:val="left"/>
+      <w:pPr>
+        <w:ind w:left="720" w:hanging="360"/>
+      </w:pPr>
+      <w:rPr>
+        <w:rFonts w:hint="default" w:ascii="Symbol" w:hAnsi="Symbol"/>
+      </w:rPr>
+    </w:lvl>
+    <w:lvl xmlns:w="http://schemas.openxmlformats.org/wordprocessingml/2006/main" w:ilvl="1">
+      <w:start w:val="1"/>
+      <w:numFmt w:val="bullet"/>
+      <w:lvlText w:val="o"/>
+      <w:lvlJc w:val="left"/>
+      <w:pPr>
+        <w:ind w:left="1440" w:hanging="360"/>
+      </w:pPr>
+      <w:rPr>
+        <w:rFonts w:hint="default" w:ascii="Courier New" w:hAnsi="Courier New"/>
+      </w:rPr>
+    </w:lvl>
+    <w:lvl xmlns:w="http://schemas.openxmlformats.org/wordprocessingml/2006/main" w:ilvl="2">
+      <w:start w:val="1"/>
+      <w:numFmt w:val="bullet"/>
+      <w:lvlText w:val=""/>
+      <w:lvlJc w:val="left"/>
+      <w:pPr>
+        <w:ind w:left="2160" w:hanging="360"/>
+      </w:pPr>
+      <w:rPr>
+        <w:rFonts w:hint="default" w:ascii="Wingdings" w:hAnsi="Wingdings"/>
+      </w:rPr>
+    </w:lvl>
+    <w:lvl xmlns:w="http://schemas.openxmlformats.org/wordprocessingml/2006/main" w:ilvl="3">
+      <w:start w:val="1"/>
+      <w:numFmt w:val="bullet"/>
+      <w:lvlText w:val=""/>
+      <w:lvlJc w:val="left"/>
+      <w:pPr>
+        <w:ind w:left="2880" w:hanging="360"/>
+      </w:pPr>
+      <w:rPr>
+        <w:rFonts w:hint="default" w:ascii="Symbol" w:hAnsi="Symbol"/>
+      </w:rPr>
+    </w:lvl>
+    <w:lvl xmlns:w="http://schemas.openxmlformats.org/wordprocessingml/2006/main" w:ilvl="4">
+      <w:start w:val="1"/>
+      <w:numFmt w:val="bullet"/>
+      <w:lvlText w:val="o"/>
+      <w:lvlJc w:val="left"/>
+      <w:pPr>
+        <w:ind w:left="3600" w:hanging="360"/>
+      </w:pPr>
+      <w:rPr>
+        <w:rFonts w:hint="default" w:ascii="Courier New" w:hAnsi="Courier New"/>
+      </w:rPr>
+    </w:lvl>
+    <w:lvl xmlns:w="http://schemas.openxmlformats.org/wordprocessingml/2006/main" w:ilvl="5">
+      <w:start w:val="1"/>
+      <w:numFmt w:val="bullet"/>
+      <w:lvlText w:val=""/>
+      <w:lvlJc w:val="left"/>
+      <w:pPr>
+        <w:ind w:left="4320" w:hanging="360"/>
+      </w:pPr>
+      <w:rPr>
+        <w:rFonts w:hint="default" w:ascii="Wingdings" w:hAnsi="Wingdings"/>
+      </w:rPr>
+    </w:lvl>
+    <w:lvl xmlns:w="http://schemas.openxmlformats.org/wordprocessingml/2006/main" w:ilvl="6">
+      <w:start w:val="1"/>
+      <w:numFmt w:val="bullet"/>
+      <w:lvlText w:val=""/>
+      <w:lvlJc w:val="left"/>
+      <w:pPr>
+        <w:ind w:left="5040" w:hanging="360"/>
+      </w:pPr>
+      <w:rPr>
+        <w:rFonts w:hint="default" w:ascii="Symbol" w:hAnsi="Symbol"/>
+      </w:rPr>
+    </w:lvl>
+    <w:lvl xmlns:w="http://schemas.openxmlformats.org/wordprocessingml/2006/main" w:ilvl="7">
+      <w:start w:val="1"/>
+      <w:numFmt w:val="bullet"/>
+      <w:lvlText w:val="o"/>
+      <w:lvlJc w:val="left"/>
+      <w:pPr>
+        <w:ind w:left="5760" w:hanging="360"/>
+      </w:pPr>
+      <w:rPr>
+        <w:rFonts w:hint="default" w:ascii="Courier New" w:hAnsi="Courier New"/>
+      </w:rPr>
+    </w:lvl>
+    <w:lvl xmlns:w="http://schemas.openxmlformats.org/wordprocessingml/2006/main" w:ilvl="8">
+      <w:start w:val="1"/>
+      <w:numFmt w:val="bullet"/>
+      <w:lvlText w:val=""/>
+      <w:lvlJc w:val="left"/>
+      <w:pPr>
+        <w:ind w:left="6480" w:hanging="360"/>
+      </w:pPr>
+      <w:rPr>
+        <w:rFonts w:hint="default" w:ascii="Wingdings" w:hAnsi="Wingdings"/>
+      </w:rPr>
+    </w:lvl>
+  </w:abstractNum>
+  <w:abstractNum xmlns:w="http://schemas.openxmlformats.org/wordprocessingml/2006/main" w:abstractNumId="117">
+    <w:nsid w:val="5513913e"/>
+    <w:multiLevelType xmlns:w="http://schemas.openxmlformats.org/wordprocessingml/2006/main" w:val="hybridMultilevel"/>
+    <w:lvl xmlns:w="http://schemas.openxmlformats.org/wordprocessingml/2006/main" w:ilvl="0">
+      <w:start w:val="1"/>
+      <w:numFmt w:val="bullet"/>
+      <w:lvlText w:val=""/>
+      <w:lvlJc w:val="left"/>
+      <w:pPr>
+        <w:ind w:left="720" w:hanging="360"/>
+      </w:pPr>
+      <w:rPr>
+        <w:rFonts w:hint="default" w:ascii="Symbol" w:hAnsi="Symbol"/>
+      </w:rPr>
+    </w:lvl>
+    <w:lvl xmlns:w="http://schemas.openxmlformats.org/wordprocessingml/2006/main" w:ilvl="1">
+      <w:start w:val="1"/>
+      <w:numFmt w:val="bullet"/>
+      <w:lvlText w:val="o"/>
+      <w:lvlJc w:val="left"/>
+      <w:pPr>
+        <w:ind w:left="1440" w:hanging="360"/>
+      </w:pPr>
+      <w:rPr>
+        <w:rFonts w:hint="default" w:ascii="Courier New" w:hAnsi="Courier New"/>
+      </w:rPr>
+    </w:lvl>
+    <w:lvl xmlns:w="http://schemas.openxmlformats.org/wordprocessingml/2006/main" w:ilvl="2">
+      <w:start w:val="1"/>
+      <w:numFmt w:val="bullet"/>
+      <w:lvlText w:val=""/>
+      <w:lvlJc w:val="left"/>
+      <w:pPr>
+        <w:ind w:left="2160" w:hanging="360"/>
+      </w:pPr>
+      <w:rPr>
+        <w:rFonts w:hint="default" w:ascii="Wingdings" w:hAnsi="Wingdings"/>
+      </w:rPr>
+    </w:lvl>
+    <w:lvl xmlns:w="http://schemas.openxmlformats.org/wordprocessingml/2006/main" w:ilvl="3">
+      <w:start w:val="1"/>
+      <w:numFmt w:val="bullet"/>
+      <w:lvlText w:val=""/>
+      <w:lvlJc w:val="left"/>
+      <w:pPr>
+        <w:ind w:left="2880" w:hanging="360"/>
+      </w:pPr>
+      <w:rPr>
+        <w:rFonts w:hint="default" w:ascii="Symbol" w:hAnsi="Symbol"/>
+      </w:rPr>
+    </w:lvl>
+    <w:lvl xmlns:w="http://schemas.openxmlformats.org/wordprocessingml/2006/main" w:ilvl="4">
+      <w:start w:val="1"/>
+      <w:numFmt w:val="bullet"/>
+      <w:lvlText w:val="o"/>
+      <w:lvlJc w:val="left"/>
+      <w:pPr>
+        <w:ind w:left="3600" w:hanging="360"/>
+      </w:pPr>
+      <w:rPr>
+        <w:rFonts w:hint="default" w:ascii="Courier New" w:hAnsi="Courier New"/>
+      </w:rPr>
+    </w:lvl>
+    <w:lvl xmlns:w="http://schemas.openxmlformats.org/wordprocessingml/2006/main" w:ilvl="5">
+      <w:start w:val="1"/>
+      <w:numFmt w:val="bullet"/>
+      <w:lvlText w:val=""/>
+      <w:lvlJc w:val="left"/>
+      <w:pPr>
+        <w:ind w:left="4320" w:hanging="360"/>
+      </w:pPr>
+      <w:rPr>
+        <w:rFonts w:hint="default" w:ascii="Wingdings" w:hAnsi="Wingdings"/>
+      </w:rPr>
+    </w:lvl>
+    <w:lvl xmlns:w="http://schemas.openxmlformats.org/wordprocessingml/2006/main" w:ilvl="6">
+      <w:start w:val="1"/>
+      <w:numFmt w:val="bullet"/>
+      <w:lvlText w:val=""/>
+      <w:lvlJc w:val="left"/>
+      <w:pPr>
+        <w:ind w:left="5040" w:hanging="360"/>
+      </w:pPr>
+      <w:rPr>
+        <w:rFonts w:hint="default" w:ascii="Symbol" w:hAnsi="Symbol"/>
+      </w:rPr>
+    </w:lvl>
+    <w:lvl xmlns:w="http://schemas.openxmlformats.org/wordprocessingml/2006/main" w:ilvl="7">
+      <w:start w:val="1"/>
+      <w:numFmt w:val="bullet"/>
+      <w:lvlText w:val="o"/>
+      <w:lvlJc w:val="left"/>
+      <w:pPr>
+        <w:ind w:left="5760" w:hanging="360"/>
+      </w:pPr>
+      <w:rPr>
+        <w:rFonts w:hint="default" w:ascii="Courier New" w:hAnsi="Courier New"/>
+      </w:rPr>
+    </w:lvl>
+    <w:lvl xmlns:w="http://schemas.openxmlformats.org/wordprocessingml/2006/main" w:ilvl="8">
+      <w:start w:val="1"/>
+      <w:numFmt w:val="bullet"/>
+      <w:lvlText w:val=""/>
+      <w:lvlJc w:val="left"/>
+      <w:pPr>
+        <w:ind w:left="6480" w:hanging="360"/>
+      </w:pPr>
+      <w:rPr>
+        <w:rFonts w:hint="default" w:ascii="Wingdings" w:hAnsi="Wingdings"/>
+      </w:rPr>
+    </w:lvl>
+  </w:abstractNum>
+  <w:abstractNum xmlns:w="http://schemas.openxmlformats.org/wordprocessingml/2006/main" w:abstractNumId="116">
+    <w:nsid w:val="3052dd63"/>
+    <w:multiLevelType xmlns:w="http://schemas.openxmlformats.org/wordprocessingml/2006/main" w:val="hybridMultilevel"/>
+    <w:lvl xmlns:w="http://schemas.openxmlformats.org/wordprocessingml/2006/main" w:ilvl="0">
+      <w:start w:val="1"/>
+      <w:numFmt w:val="bullet"/>
+      <w:lvlText w:val=""/>
+      <w:lvlJc w:val="left"/>
+      <w:pPr>
+        <w:ind w:left="720" w:hanging="360"/>
+      </w:pPr>
+      <w:rPr>
+        <w:rFonts w:hint="default" w:ascii="Symbol" w:hAnsi="Symbol"/>
+      </w:rPr>
+    </w:lvl>
+    <w:lvl xmlns:w="http://schemas.openxmlformats.org/wordprocessingml/2006/main" w:ilvl="1">
+      <w:start w:val="1"/>
+      <w:numFmt w:val="bullet"/>
+      <w:lvlText w:val="o"/>
+      <w:lvlJc w:val="left"/>
+      <w:pPr>
+        <w:ind w:left="1440" w:hanging="360"/>
+      </w:pPr>
+      <w:rPr>
+        <w:rFonts w:hint="default" w:ascii="Courier New" w:hAnsi="Courier New"/>
+      </w:rPr>
+    </w:lvl>
+    <w:lvl xmlns:w="http://schemas.openxmlformats.org/wordprocessingml/2006/main" w:ilvl="2">
+      <w:start w:val="1"/>
+      <w:numFmt w:val="bullet"/>
+      <w:lvlText w:val=""/>
+      <w:lvlJc w:val="left"/>
+      <w:pPr>
+        <w:ind w:left="2160" w:hanging="360"/>
+      </w:pPr>
+      <w:rPr>
+        <w:rFonts w:hint="default" w:ascii="Wingdings" w:hAnsi="Wingdings"/>
+      </w:rPr>
+    </w:lvl>
+    <w:lvl xmlns:w="http://schemas.openxmlformats.org/wordprocessingml/2006/main" w:ilvl="3">
+      <w:start w:val="1"/>
+      <w:numFmt w:val="bullet"/>
+      <w:lvlText w:val=""/>
+      <w:lvlJc w:val="left"/>
+      <w:pPr>
+        <w:ind w:left="2880" w:hanging="360"/>
+      </w:pPr>
+      <w:rPr>
+        <w:rFonts w:hint="default" w:ascii="Symbol" w:hAnsi="Symbol"/>
+      </w:rPr>
+    </w:lvl>
+    <w:lvl xmlns:w="http://schemas.openxmlformats.org/wordprocessingml/2006/main" w:ilvl="4">
+      <w:start w:val="1"/>
+      <w:numFmt w:val="bullet"/>
+      <w:lvlText w:val="o"/>
+      <w:lvlJc w:val="left"/>
+      <w:pPr>
+        <w:ind w:left="3600" w:hanging="360"/>
+      </w:pPr>
+      <w:rPr>
+        <w:rFonts w:hint="default" w:ascii="Courier New" w:hAnsi="Courier New"/>
+      </w:rPr>
+    </w:lvl>
+    <w:lvl xmlns:w="http://schemas.openxmlformats.org/wordprocessingml/2006/main" w:ilvl="5">
+      <w:start w:val="1"/>
+      <w:numFmt w:val="bullet"/>
+      <w:lvlText w:val=""/>
+      <w:lvlJc w:val="left"/>
+      <w:pPr>
+        <w:ind w:left="4320" w:hanging="360"/>
+      </w:pPr>
+      <w:rPr>
+        <w:rFonts w:hint="default" w:ascii="Wingdings" w:hAnsi="Wingdings"/>
+      </w:rPr>
+    </w:lvl>
+    <w:lvl xmlns:w="http://schemas.openxmlformats.org/wordprocessingml/2006/main" w:ilvl="6">
+      <w:start w:val="1"/>
+      <w:numFmt w:val="bullet"/>
+      <w:lvlText w:val=""/>
+      <w:lvlJc w:val="left"/>
+      <w:pPr>
+        <w:ind w:left="5040" w:hanging="360"/>
+      </w:pPr>
+      <w:rPr>
+        <w:rFonts w:hint="default" w:ascii="Symbol" w:hAnsi="Symbol"/>
+      </w:rPr>
+    </w:lvl>
+    <w:lvl xmlns:w="http://schemas.openxmlformats.org/wordprocessingml/2006/main" w:ilvl="7">
+      <w:start w:val="1"/>
+      <w:numFmt w:val="bullet"/>
+      <w:lvlText w:val="o"/>
+      <w:lvlJc w:val="left"/>
+      <w:pPr>
+        <w:ind w:left="5760" w:hanging="360"/>
+      </w:pPr>
+      <w:rPr>
+        <w:rFonts w:hint="default" w:ascii="Courier New" w:hAnsi="Courier New"/>
+      </w:rPr>
+    </w:lvl>
+    <w:lvl xmlns:w="http://schemas.openxmlformats.org/wordprocessingml/2006/main" w:ilvl="8">
+      <w:start w:val="1"/>
+      <w:numFmt w:val="bullet"/>
+      <w:lvlText w:val=""/>
+      <w:lvlJc w:val="left"/>
+      <w:pPr>
+        <w:ind w:left="6480" w:hanging="360"/>
+      </w:pPr>
+      <w:rPr>
+        <w:rFonts w:hint="default" w:ascii="Wingdings" w:hAnsi="Wingdings"/>
+      </w:rPr>
+    </w:lvl>
+  </w:abstractNum>
+  <w:abstractNum xmlns:w="http://schemas.openxmlformats.org/wordprocessingml/2006/main" w:abstractNumId="115">
+    <w:nsid w:val="332aa08b"/>
+    <w:multiLevelType xmlns:w="http://schemas.openxmlformats.org/wordprocessingml/2006/main" w:val="hybridMultilevel"/>
+    <w:lvl xmlns:w="http://schemas.openxmlformats.org/wordprocessingml/2006/main" w:ilvl="0">
+      <w:start w:val="1"/>
+      <w:numFmt w:val="bullet"/>
+      <w:lvlText w:val=""/>
+      <w:lvlJc w:val="left"/>
+      <w:pPr>
+        <w:ind w:left="720" w:hanging="360"/>
+      </w:pPr>
+      <w:rPr>
+        <w:rFonts w:hint="default" w:ascii="Symbol" w:hAnsi="Symbol"/>
+      </w:rPr>
+    </w:lvl>
+    <w:lvl xmlns:w="http://schemas.openxmlformats.org/wordprocessingml/2006/main" w:ilvl="1">
+      <w:start w:val="1"/>
+      <w:numFmt w:val="bullet"/>
+      <w:lvlText w:val="o"/>
+      <w:lvlJc w:val="left"/>
+      <w:pPr>
+        <w:ind w:left="1440" w:hanging="360"/>
+      </w:pPr>
+      <w:rPr>
+        <w:rFonts w:hint="default" w:ascii="Courier New" w:hAnsi="Courier New"/>
+      </w:rPr>
+    </w:lvl>
+    <w:lvl xmlns:w="http://schemas.openxmlformats.org/wordprocessingml/2006/main" w:ilvl="2">
+      <w:start w:val="1"/>
+      <w:numFmt w:val="bullet"/>
+      <w:lvlText w:val=""/>
+      <w:lvlJc w:val="left"/>
+      <w:pPr>
+        <w:ind w:left="2160" w:hanging="360"/>
+      </w:pPr>
+      <w:rPr>
+        <w:rFonts w:hint="default" w:ascii="Wingdings" w:hAnsi="Wingdings"/>
+      </w:rPr>
+    </w:lvl>
+    <w:lvl xmlns:w="http://schemas.openxmlformats.org/wordprocessingml/2006/main" w:ilvl="3">
+      <w:start w:val="1"/>
+      <w:numFmt w:val="bullet"/>
+      <w:lvlText w:val=""/>
+      <w:lvlJc w:val="left"/>
+      <w:pPr>
+        <w:ind w:left="2880" w:hanging="360"/>
+      </w:pPr>
+      <w:rPr>
+        <w:rFonts w:hint="default" w:ascii="Symbol" w:hAnsi="Symbol"/>
+      </w:rPr>
+    </w:lvl>
+    <w:lvl xmlns:w="http://schemas.openxmlformats.org/wordprocessingml/2006/main" w:ilvl="4">
+      <w:start w:val="1"/>
+      <w:numFmt w:val="bullet"/>
+      <w:lvlText w:val="o"/>
+      <w:lvlJc w:val="left"/>
+      <w:pPr>
+        <w:ind w:left="3600" w:hanging="360"/>
+      </w:pPr>
+      <w:rPr>
+        <w:rFonts w:hint="default" w:ascii="Courier New" w:hAnsi="Courier New"/>
+      </w:rPr>
+    </w:lvl>
+    <w:lvl xmlns:w="http://schemas.openxmlformats.org/wordprocessingml/2006/main" w:ilvl="5">
+      <w:start w:val="1"/>
+      <w:numFmt w:val="bullet"/>
+      <w:lvlText w:val=""/>
+      <w:lvlJc w:val="left"/>
+      <w:pPr>
+        <w:ind w:left="4320" w:hanging="360"/>
+      </w:pPr>
+      <w:rPr>
+        <w:rFonts w:hint="default" w:ascii="Wingdings" w:hAnsi="Wingdings"/>
+      </w:rPr>
+    </w:lvl>
+    <w:lvl xmlns:w="http://schemas.openxmlformats.org/wordprocessingml/2006/main" w:ilvl="6">
+      <w:start w:val="1"/>
+      <w:numFmt w:val="bullet"/>
+      <w:lvlText w:val=""/>
+      <w:lvlJc w:val="left"/>
+      <w:pPr>
+        <w:ind w:left="5040" w:hanging="360"/>
+      </w:pPr>
+      <w:rPr>
+        <w:rFonts w:hint="default" w:ascii="Symbol" w:hAnsi="Symbol"/>
+      </w:rPr>
+    </w:lvl>
+    <w:lvl xmlns:w="http://schemas.openxmlformats.org/wordprocessingml/2006/main" w:ilvl="7">
+      <w:start w:val="1"/>
+      <w:numFmt w:val="bullet"/>
+      <w:lvlText w:val="o"/>
+      <w:lvlJc w:val="left"/>
+      <w:pPr>
+        <w:ind w:left="5760" w:hanging="360"/>
+      </w:pPr>
+      <w:rPr>
+        <w:rFonts w:hint="default" w:ascii="Courier New" w:hAnsi="Courier New"/>
+      </w:rPr>
+    </w:lvl>
+    <w:lvl xmlns:w="http://schemas.openxmlformats.org/wordprocessingml/2006/main" w:ilvl="8">
+      <w:start w:val="1"/>
+      <w:numFmt w:val="bullet"/>
+      <w:lvlText w:val=""/>
+      <w:lvlJc w:val="left"/>
+      <w:pPr>
+        <w:ind w:left="6480" w:hanging="360"/>
+      </w:pPr>
+      <w:rPr>
+        <w:rFonts w:hint="default" w:ascii="Wingdings" w:hAnsi="Wingdings"/>
+      </w:rPr>
+    </w:lvl>
+  </w:abstractNum>
+  <w:abstractNum xmlns:w="http://schemas.openxmlformats.org/wordprocessingml/2006/main" w:abstractNumId="114">
+    <w:nsid w:val="550a6c1e"/>
+    <w:multiLevelType xmlns:w="http://schemas.openxmlformats.org/wordprocessingml/2006/main" w:val="hybridMultilevel"/>
+    <w:lvl xmlns:w="http://schemas.openxmlformats.org/wordprocessingml/2006/main" w:ilvl="0">
+      <w:start w:val="1"/>
+      <w:numFmt w:val="decimal"/>
+      <w:lvlText w:val="%1."/>
+      <w:lvlJc w:val="left"/>
+      <w:pPr>
+        <w:ind w:left="720" w:hanging="360"/>
+      </w:pPr>
+    </w:lvl>
+    <w:lvl xmlns:w="http://schemas.openxmlformats.org/wordprocessingml/2006/main" w:ilvl="1">
+      <w:start w:val="1"/>
+      <w:numFmt w:val="lowerLetter"/>
+      <w:lvlText w:val="%2."/>
+      <w:lvlJc w:val="left"/>
+      <w:pPr>
+        <w:ind w:left="1440" w:hanging="360"/>
+      </w:pPr>
+    </w:lvl>
+    <w:lvl xmlns:w="http://schemas.openxmlformats.org/wordprocessingml/2006/main" w:ilvl="2">
+      <w:start w:val="1"/>
+      <w:numFmt w:val="lowerRoman"/>
+      <w:lvlText w:val="%3."/>
+      <w:lvlJc w:val="right"/>
+      <w:pPr>
+        <w:ind w:left="2160" w:hanging="180"/>
+      </w:pPr>
+    </w:lvl>
+    <w:lvl xmlns:w="http://schemas.openxmlformats.org/wordprocessingml/2006/main" w:ilvl="3">
+      <w:start w:val="1"/>
+      <w:numFmt w:val="decimal"/>
+      <w:lvlText w:val="%4."/>
+      <w:lvlJc w:val="left"/>
+      <w:pPr>
+        <w:ind w:left="2880" w:hanging="360"/>
+      </w:pPr>
+    </w:lvl>
+    <w:lvl xmlns:w="http://schemas.openxmlformats.org/wordprocessingml/2006/main" w:ilvl="4">
+      <w:start w:val="1"/>
+      <w:numFmt w:val="lowerLetter"/>
+      <w:lvlText w:val="%5."/>
+      <w:lvlJc w:val="left"/>
+      <w:pPr>
+        <w:ind w:left="3600" w:hanging="360"/>
+      </w:pPr>
+    </w:lvl>
+    <w:lvl xmlns:w="http://schemas.openxmlformats.org/wordprocessingml/2006/main" w:ilvl="5">
+      <w:start w:val="1"/>
+      <w:numFmt w:val="lowerRoman"/>
+      <w:lvlText w:val="%6."/>
+      <w:lvlJc w:val="right"/>
+      <w:pPr>
+        <w:ind w:left="4320" w:hanging="180"/>
+      </w:pPr>
+    </w:lvl>
+    <w:lvl xmlns:w="http://schemas.openxmlformats.org/wordprocessingml/2006/main" w:ilvl="6">
+      <w:start w:val="1"/>
+      <w:numFmt w:val="decimal"/>
+      <w:lvlText w:val="%7."/>
+      <w:lvlJc w:val="left"/>
+      <w:pPr>
+        <w:ind w:left="5040" w:hanging="360"/>
+      </w:pPr>
+    </w:lvl>
+    <w:lvl xmlns:w="http://schemas.openxmlformats.org/wordprocessingml/2006/main" w:ilvl="7">
+      <w:start w:val="1"/>
+      <w:numFmt w:val="lowerLetter"/>
+      <w:lvlText w:val="%8."/>
+      <w:lvlJc w:val="left"/>
+      <w:pPr>
+        <w:ind w:left="5760" w:hanging="360"/>
+      </w:pPr>
+    </w:lvl>
+    <w:lvl xmlns:w="http://schemas.openxmlformats.org/wordprocessingml/2006/main" w:ilvl="8">
+      <w:start w:val="1"/>
+      <w:numFmt w:val="lowerRoman"/>
+      <w:lvlText w:val="%9."/>
+      <w:lvlJc w:val="right"/>
+      <w:pPr>
+        <w:ind w:left="6480" w:hanging="180"/>
+      </w:pPr>
+    </w:lvl>
+  </w:abstractNum>
+  <w:abstractNum xmlns:w="http://schemas.openxmlformats.org/wordprocessingml/2006/main" w:abstractNumId="113">
+    <w:nsid w:val="4e82b868"/>
+    <w:multiLevelType xmlns:w="http://schemas.openxmlformats.org/wordprocessingml/2006/main" w:val="hybridMultilevel"/>
+    <w:lvl xmlns:w="http://schemas.openxmlformats.org/wordprocessingml/2006/main" w:ilvl="0">
+      <w:start w:val="1"/>
+      <w:numFmt w:val="bullet"/>
+      <w:lvlText w:val=""/>
+      <w:lvlJc w:val="left"/>
+      <w:pPr>
+        <w:ind w:left="720" w:hanging="360"/>
+      </w:pPr>
+      <w:rPr>
+        <w:rFonts w:hint="default" w:ascii="Symbol" w:hAnsi="Symbol"/>
+      </w:rPr>
+    </w:lvl>
+    <w:lvl xmlns:w="http://schemas.openxmlformats.org/wordprocessingml/2006/main" w:ilvl="1">
+      <w:start w:val="1"/>
+      <w:numFmt w:val="bullet"/>
+      <w:lvlText w:val="o"/>
+      <w:lvlJc w:val="left"/>
+      <w:pPr>
+        <w:ind w:left="1440" w:hanging="360"/>
+      </w:pPr>
+      <w:rPr>
+        <w:rFonts w:hint="default" w:ascii="Courier New" w:hAnsi="Courier New"/>
+      </w:rPr>
+    </w:lvl>
+    <w:lvl xmlns:w="http://schemas.openxmlformats.org/wordprocessingml/2006/main" w:ilvl="2">
+      <w:start w:val="1"/>
+      <w:numFmt w:val="bullet"/>
+      <w:lvlText w:val=""/>
+      <w:lvlJc w:val="left"/>
+      <w:pPr>
+        <w:ind w:left="2160" w:hanging="360"/>
+      </w:pPr>
+      <w:rPr>
+        <w:rFonts w:hint="default" w:ascii="Wingdings" w:hAnsi="Wingdings"/>
+      </w:rPr>
+    </w:lvl>
+    <w:lvl xmlns:w="http://schemas.openxmlformats.org/wordprocessingml/2006/main" w:ilvl="3">
+      <w:start w:val="1"/>
+      <w:numFmt w:val="bullet"/>
+      <w:lvlText w:val=""/>
+      <w:lvlJc w:val="left"/>
+      <w:pPr>
+        <w:ind w:left="2880" w:hanging="360"/>
+      </w:pPr>
+      <w:rPr>
+        <w:rFonts w:hint="default" w:ascii="Symbol" w:hAnsi="Symbol"/>
+      </w:rPr>
+    </w:lvl>
+    <w:lvl xmlns:w="http://schemas.openxmlformats.org/wordprocessingml/2006/main" w:ilvl="4">
+      <w:start w:val="1"/>
+      <w:numFmt w:val="bullet"/>
+      <w:lvlText w:val="o"/>
+      <w:lvlJc w:val="left"/>
+      <w:pPr>
+        <w:ind w:left="3600" w:hanging="360"/>
+      </w:pPr>
+      <w:rPr>
+        <w:rFonts w:hint="default" w:ascii="Courier New" w:hAnsi="Courier New"/>
+      </w:rPr>
+    </w:lvl>
+    <w:lvl xmlns:w="http://schemas.openxmlformats.org/wordprocessingml/2006/main" w:ilvl="5">
+      <w:start w:val="1"/>
+      <w:numFmt w:val="bullet"/>
+      <w:lvlText w:val=""/>
+      <w:lvlJc w:val="left"/>
+      <w:pPr>
+        <w:ind w:left="4320" w:hanging="360"/>
+      </w:pPr>
+      <w:rPr>
+        <w:rFonts w:hint="default" w:ascii="Wingdings" w:hAnsi="Wingdings"/>
+      </w:rPr>
+    </w:lvl>
+    <w:lvl xmlns:w="http://schemas.openxmlformats.org/wordprocessingml/2006/main" w:ilvl="6">
+      <w:start w:val="1"/>
+      <w:numFmt w:val="bullet"/>
+      <w:lvlText w:val=""/>
+      <w:lvlJc w:val="left"/>
+      <w:pPr>
+        <w:ind w:left="5040" w:hanging="360"/>
+      </w:pPr>
+      <w:rPr>
+        <w:rFonts w:hint="default" w:ascii="Symbol" w:hAnsi="Symbol"/>
+      </w:rPr>
+    </w:lvl>
+    <w:lvl xmlns:w="http://schemas.openxmlformats.org/wordprocessingml/2006/main" w:ilvl="7">
+      <w:start w:val="1"/>
+      <w:numFmt w:val="bullet"/>
+      <w:lvlText w:val="o"/>
+      <w:lvlJc w:val="left"/>
+      <w:pPr>
+        <w:ind w:left="5760" w:hanging="360"/>
+      </w:pPr>
+      <w:rPr>
+        <w:rFonts w:hint="default" w:ascii="Courier New" w:hAnsi="Courier New"/>
+      </w:rPr>
+    </w:lvl>
+    <w:lvl xmlns:w="http://schemas.openxmlformats.org/wordprocessingml/2006/main" w:ilvl="8">
+      <w:start w:val="1"/>
+      <w:numFmt w:val="bullet"/>
+      <w:lvlText w:val=""/>
+      <w:lvlJc w:val="left"/>
+      <w:pPr>
+        <w:ind w:left="6480" w:hanging="360"/>
+      </w:pPr>
+      <w:rPr>
+        <w:rFonts w:hint="default" w:ascii="Wingdings" w:hAnsi="Wingdings"/>
+      </w:rPr>
+    </w:lvl>
+  </w:abstractNum>
   <w:abstractNum xmlns:w="http://schemas.openxmlformats.org/wordprocessingml/2006/main" w:abstractNumId="112">
     <w:nsid w:val="30d4e782"/>
     <w:multiLevelType xmlns:w="http://schemas.openxmlformats.org/wordprocessingml/2006/main" w:val="hybridMultilevel"/>
@@ -15605,6 +21536,60 @@
       </w:pPr>
     </w:lvl>
   </w:abstractNum>
+  <w:num w:numId="131">
+    <w:abstractNumId w:val="130"/>
+  </w:num>
+  <w:num w:numId="130">
+    <w:abstractNumId w:val="129"/>
+  </w:num>
+  <w:num w:numId="129">
+    <w:abstractNumId w:val="128"/>
+  </w:num>
+  <w:num w:numId="128">
+    <w:abstractNumId w:val="127"/>
+  </w:num>
+  <w:num w:numId="127">
+    <w:abstractNumId w:val="126"/>
+  </w:num>
+  <w:num w:numId="126">
+    <w:abstractNumId w:val="125"/>
+  </w:num>
+  <w:num w:numId="125">
+    <w:abstractNumId w:val="124"/>
+  </w:num>
+  <w:num w:numId="124">
+    <w:abstractNumId w:val="123"/>
+  </w:num>
+  <w:num w:numId="123">
+    <w:abstractNumId w:val="122"/>
+  </w:num>
+  <w:num w:numId="122">
+    <w:abstractNumId w:val="121"/>
+  </w:num>
+  <w:num w:numId="121">
+    <w:abstractNumId w:val="120"/>
+  </w:num>
+  <w:num w:numId="120">
+    <w:abstractNumId w:val="119"/>
+  </w:num>
+  <w:num w:numId="119">
+    <w:abstractNumId w:val="118"/>
+  </w:num>
+  <w:num w:numId="118">
+    <w:abstractNumId w:val="117"/>
+  </w:num>
+  <w:num w:numId="117">
+    <w:abstractNumId w:val="116"/>
+  </w:num>
+  <w:num w:numId="116">
+    <w:abstractNumId w:val="115"/>
+  </w:num>
+  <w:num w:numId="115">
+    <w:abstractNumId w:val="114"/>
+  </w:num>
+  <w:num w:numId="114">
+    <w:abstractNumId w:val="113"/>
+  </w:num>
   <w:num w:numId="113">
     <w:abstractNumId w:val="112"/>
   </w:num>

--- a/Final Year Project Proposal.docx
+++ b/Final Year Project Proposal.docx
@@ -784,7 +784,7 @@
     </w:p>
     <w:sdt>
       <w:sdtPr>
-        <w:id w:val="1766949828"/>
+        <w:id w:val="637425428"/>
         <w:docPartObj>
           <w:docPartGallery w:val="Table of Contents"/>
           <w:docPartUnique/>
@@ -810,7 +810,7 @@
           <w:r>
             <w:fldChar w:fldCharType="separate"/>
           </w:r>
-          <w:hyperlink w:anchor="_Toc937723078">
+          <w:hyperlink w:anchor="_Toc1498921303">
             <w:r>
               <w:rPr>
                 <w:rStyle w:val="Hyperlink"/>
@@ -824,7 +824,7 @@
               <w:fldChar w:fldCharType="begin"/>
             </w:r>
             <w:r>
-              <w:instrText xml:space="preserve">PAGEREF _Toc937723078 \h</w:instrText>
+              <w:instrText xml:space="preserve">PAGEREF _Toc1498921303 \h</w:instrText>
             </w:r>
             <w:r>
               <w:fldChar w:fldCharType="separate"/>
@@ -850,7 +850,7 @@
               <w:rStyle w:val="Hyperlink"/>
             </w:rPr>
           </w:pPr>
-          <w:hyperlink w:anchor="_Toc1552691522">
+          <w:hyperlink w:anchor="_Toc1838210201">
             <w:r>
               <w:rPr>
                 <w:rStyle w:val="Hyperlink"/>
@@ -864,7 +864,7 @@
               <w:fldChar w:fldCharType="begin"/>
             </w:r>
             <w:r>
-              <w:instrText xml:space="preserve">PAGEREF _Toc1552691522 \h</w:instrText>
+              <w:instrText xml:space="preserve">PAGEREF _Toc1838210201 \h</w:instrText>
             </w:r>
             <w:r>
               <w:fldChar w:fldCharType="separate"/>
@@ -890,7 +890,7 @@
               <w:rStyle w:val="Hyperlink"/>
             </w:rPr>
           </w:pPr>
-          <w:hyperlink w:anchor="_Toc289302163">
+          <w:hyperlink w:anchor="_Toc753316593">
             <w:r>
               <w:rPr>
                 <w:rStyle w:val="Hyperlink"/>
@@ -904,7 +904,7 @@
               <w:fldChar w:fldCharType="begin"/>
             </w:r>
             <w:r>
-              <w:instrText xml:space="preserve">PAGEREF _Toc289302163 \h</w:instrText>
+              <w:instrText xml:space="preserve">PAGEREF _Toc753316593 \h</w:instrText>
             </w:r>
             <w:r>
               <w:fldChar w:fldCharType="separate"/>
@@ -930,7 +930,7 @@
               <w:rStyle w:val="Hyperlink"/>
             </w:rPr>
           </w:pPr>
-          <w:hyperlink w:anchor="_Toc1613540398">
+          <w:hyperlink w:anchor="_Toc322159930">
             <w:r>
               <w:rPr>
                 <w:rStyle w:val="Hyperlink"/>
@@ -944,7 +944,7 @@
               <w:fldChar w:fldCharType="begin"/>
             </w:r>
             <w:r>
-              <w:instrText xml:space="preserve">PAGEREF _Toc1613540398 \h</w:instrText>
+              <w:instrText xml:space="preserve">PAGEREF _Toc322159930 \h</w:instrText>
             </w:r>
             <w:r>
               <w:fldChar w:fldCharType="separate"/>
@@ -970,7 +970,7 @@
               <w:rStyle w:val="Hyperlink"/>
             </w:rPr>
           </w:pPr>
-          <w:hyperlink w:anchor="_Toc107322726">
+          <w:hyperlink w:anchor="_Toc198914557">
             <w:r>
               <w:rPr>
                 <w:rStyle w:val="Hyperlink"/>
@@ -984,7 +984,7 @@
               <w:fldChar w:fldCharType="begin"/>
             </w:r>
             <w:r>
-              <w:instrText xml:space="preserve">PAGEREF _Toc107322726 \h</w:instrText>
+              <w:instrText xml:space="preserve">PAGEREF _Toc198914557 \h</w:instrText>
             </w:r>
             <w:r>
               <w:fldChar w:fldCharType="separate"/>
@@ -1010,7 +1010,7 @@
               <w:rStyle w:val="Hyperlink"/>
             </w:rPr>
           </w:pPr>
-          <w:hyperlink w:anchor="_Toc548656861">
+          <w:hyperlink w:anchor="_Toc653600372">
             <w:r>
               <w:rPr>
                 <w:rStyle w:val="Hyperlink"/>
@@ -1024,7 +1024,7 @@
               <w:fldChar w:fldCharType="begin"/>
             </w:r>
             <w:r>
-              <w:instrText xml:space="preserve">PAGEREF _Toc548656861 \h</w:instrText>
+              <w:instrText xml:space="preserve">PAGEREF _Toc653600372 \h</w:instrText>
             </w:r>
             <w:r>
               <w:fldChar w:fldCharType="separate"/>
@@ -1039,6 +1039,406 @@
               <w:fldChar w:fldCharType="end"/>
             </w:r>
           </w:hyperlink>
+        </w:p>
+        <w:p>
+          <w:pPr>
+            <w:pStyle w:val="TOC2"/>
+            <w:tabs>
+              <w:tab w:val="right" w:leader="dot" w:pos="9015"/>
+            </w:tabs>
+            <w:rPr>
+              <w:rStyle w:val="Hyperlink"/>
+            </w:rPr>
+          </w:pPr>
+          <w:hyperlink w:anchor="_Toc744244110">
+            <w:r>
+              <w:rPr>
+                <w:rStyle w:val="Hyperlink"/>
+              </w:rPr>
+              <w:t>1.4. Aims and Objectives</w:t>
+            </w:r>
+            <w:r>
+              <w:tab/>
+            </w:r>
+            <w:r>
+              <w:fldChar w:fldCharType="begin"/>
+            </w:r>
+            <w:r>
+              <w:instrText xml:space="preserve">PAGEREF _Toc744244110 \h</w:instrText>
+            </w:r>
+            <w:r>
+              <w:fldChar w:fldCharType="separate"/>
+            </w:r>
+            <w:r>
+              <w:rPr>
+                <w:rStyle w:val="Hyperlink"/>
+              </w:rPr>
+              <w:t>9</w:t>
+            </w:r>
+            <w:r>
+              <w:fldChar w:fldCharType="end"/>
+            </w:r>
+          </w:hyperlink>
+        </w:p>
+        <w:p>
+          <w:pPr>
+            <w:pStyle w:val="TOC3"/>
+            <w:tabs>
+              <w:tab w:val="right" w:leader="dot" w:pos="9015"/>
+            </w:tabs>
+            <w:rPr>
+              <w:rStyle w:val="Hyperlink"/>
+            </w:rPr>
+          </w:pPr>
+          <w:hyperlink w:anchor="_Toc1922126406">
+            <w:r>
+              <w:rPr>
+                <w:rStyle w:val="Hyperlink"/>
+              </w:rPr>
+              <w:t>1.4.1. Aim</w:t>
+            </w:r>
+            <w:r>
+              <w:tab/>
+            </w:r>
+            <w:r>
+              <w:fldChar w:fldCharType="begin"/>
+            </w:r>
+            <w:r>
+              <w:instrText xml:space="preserve">PAGEREF _Toc1922126406 \h</w:instrText>
+            </w:r>
+            <w:r>
+              <w:fldChar w:fldCharType="separate"/>
+            </w:r>
+            <w:r>
+              <w:rPr>
+                <w:rStyle w:val="Hyperlink"/>
+              </w:rPr>
+              <w:t>9</w:t>
+            </w:r>
+            <w:r>
+              <w:fldChar w:fldCharType="end"/>
+            </w:r>
+          </w:hyperlink>
+        </w:p>
+        <w:p>
+          <w:pPr>
+            <w:pStyle w:val="TOC3"/>
+            <w:tabs>
+              <w:tab w:val="right" w:leader="dot" w:pos="9015"/>
+            </w:tabs>
+            <w:rPr>
+              <w:rStyle w:val="Hyperlink"/>
+            </w:rPr>
+          </w:pPr>
+          <w:hyperlink w:anchor="_Toc1745720545">
+            <w:r>
+              <w:rPr>
+                <w:rStyle w:val="Hyperlink"/>
+              </w:rPr>
+              <w:t>1.4.2. Objectives</w:t>
+            </w:r>
+            <w:r>
+              <w:tab/>
+            </w:r>
+            <w:r>
+              <w:fldChar w:fldCharType="begin"/>
+            </w:r>
+            <w:r>
+              <w:instrText xml:space="preserve">PAGEREF _Toc1745720545 \h</w:instrText>
+            </w:r>
+            <w:r>
+              <w:fldChar w:fldCharType="separate"/>
+            </w:r>
+            <w:r>
+              <w:rPr>
+                <w:rStyle w:val="Hyperlink"/>
+              </w:rPr>
+              <w:t>9</w:t>
+            </w:r>
+            <w:r>
+              <w:fldChar w:fldCharType="end"/>
+            </w:r>
+          </w:hyperlink>
+        </w:p>
+        <w:p>
+          <w:pPr>
+            <w:pStyle w:val="TOC3"/>
+            <w:tabs>
+              <w:tab w:val="right" w:leader="dot" w:pos="9015"/>
+            </w:tabs>
+            <w:rPr>
+              <w:rStyle w:val="Hyperlink"/>
+            </w:rPr>
+          </w:pPr>
+          <w:hyperlink w:anchor="_Toc760346403">
+            <w:r>
+              <w:rPr>
+                <w:rStyle w:val="Hyperlink"/>
+              </w:rPr>
+              <w:t>1.4.3. Research Questions</w:t>
+            </w:r>
+            <w:r>
+              <w:tab/>
+            </w:r>
+            <w:r>
+              <w:fldChar w:fldCharType="begin"/>
+            </w:r>
+            <w:r>
+              <w:instrText xml:space="preserve">PAGEREF _Toc760346403 \h</w:instrText>
+            </w:r>
+            <w:r>
+              <w:fldChar w:fldCharType="separate"/>
+            </w:r>
+            <w:r>
+              <w:rPr>
+                <w:rStyle w:val="Hyperlink"/>
+              </w:rPr>
+              <w:t>10</w:t>
+            </w:r>
+            <w:r>
+              <w:fldChar w:fldCharType="end"/>
+            </w:r>
+          </w:hyperlink>
+        </w:p>
+        <w:p>
+          <w:pPr>
+            <w:pStyle w:val="TOC2"/>
+            <w:tabs>
+              <w:tab w:val="right" w:leader="dot" w:pos="9015"/>
+            </w:tabs>
+            <w:rPr>
+              <w:rStyle w:val="Hyperlink"/>
+            </w:rPr>
+          </w:pPr>
+          <w:hyperlink w:anchor="_Toc28481845">
+            <w:r>
+              <w:rPr>
+                <w:rStyle w:val="Hyperlink"/>
+              </w:rPr>
+              <w:t>1.5. Significance of the Study</w:t>
+            </w:r>
+            <w:r>
+              <w:tab/>
+            </w:r>
+            <w:r>
+              <w:fldChar w:fldCharType="begin"/>
+            </w:r>
+            <w:r>
+              <w:instrText xml:space="preserve">PAGEREF _Toc28481845 \h</w:instrText>
+            </w:r>
+            <w:r>
+              <w:fldChar w:fldCharType="separate"/>
+            </w:r>
+            <w:r>
+              <w:rPr>
+                <w:rStyle w:val="Hyperlink"/>
+              </w:rPr>
+              <w:t>10</w:t>
+            </w:r>
+            <w:r>
+              <w:fldChar w:fldCharType="end"/>
+            </w:r>
+          </w:hyperlink>
+        </w:p>
+        <w:p>
+          <w:pPr>
+            <w:pStyle w:val="TOC2"/>
+            <w:tabs>
+              <w:tab w:val="right" w:leader="dot" w:pos="9015"/>
+            </w:tabs>
+            <w:rPr>
+              <w:rStyle w:val="Hyperlink"/>
+            </w:rPr>
+          </w:pPr>
+          <w:hyperlink w:anchor="_Toc303686320">
+            <w:r>
+              <w:rPr>
+                <w:rStyle w:val="Hyperlink"/>
+              </w:rPr>
+              <w:t>1.6. Justification of the Study</w:t>
+            </w:r>
+            <w:r>
+              <w:tab/>
+            </w:r>
+            <w:r>
+              <w:fldChar w:fldCharType="begin"/>
+            </w:r>
+            <w:r>
+              <w:instrText xml:space="preserve">PAGEREF _Toc303686320 \h</w:instrText>
+            </w:r>
+            <w:r>
+              <w:fldChar w:fldCharType="separate"/>
+            </w:r>
+            <w:r>
+              <w:rPr>
+                <w:rStyle w:val="Hyperlink"/>
+              </w:rPr>
+              <w:t>12</w:t>
+            </w:r>
+            <w:r>
+              <w:fldChar w:fldCharType="end"/>
+            </w:r>
+          </w:hyperlink>
+        </w:p>
+        <w:p>
+          <w:pPr>
+            <w:pStyle w:val="TOC2"/>
+            <w:tabs>
+              <w:tab w:val="right" w:leader="dot" w:pos="9015"/>
+            </w:tabs>
+            <w:rPr>
+              <w:rStyle w:val="Hyperlink"/>
+            </w:rPr>
+          </w:pPr>
+          <w:hyperlink w:anchor="_Toc19814561">
+            <w:r>
+              <w:rPr>
+                <w:rStyle w:val="Hyperlink"/>
+              </w:rPr>
+              <w:t>1.7. Limitation and Delimitation</w:t>
+            </w:r>
+            <w:r>
+              <w:tab/>
+            </w:r>
+            <w:r>
+              <w:fldChar w:fldCharType="begin"/>
+            </w:r>
+            <w:r>
+              <w:instrText xml:space="preserve">PAGEREF _Toc19814561 \h</w:instrText>
+            </w:r>
+            <w:r>
+              <w:fldChar w:fldCharType="separate"/>
+            </w:r>
+            <w:r>
+              <w:rPr>
+                <w:rStyle w:val="Hyperlink"/>
+              </w:rPr>
+              <w:t>14</w:t>
+            </w:r>
+            <w:r>
+              <w:fldChar w:fldCharType="end"/>
+            </w:r>
+          </w:hyperlink>
+        </w:p>
+        <w:p>
+          <w:pPr>
+            <w:pStyle w:val="TOC3"/>
+            <w:tabs>
+              <w:tab w:val="right" w:leader="dot" w:pos="9015"/>
+            </w:tabs>
+            <w:rPr>
+              <w:rStyle w:val="Hyperlink"/>
+            </w:rPr>
+          </w:pPr>
+          <w:hyperlink w:anchor="_Toc2123269984">
+            <w:r>
+              <w:rPr>
+                <w:rStyle w:val="Hyperlink"/>
+              </w:rPr>
+              <w:t>1.7.1. Delimitation</w:t>
+            </w:r>
+            <w:r>
+              <w:tab/>
+            </w:r>
+            <w:r>
+              <w:fldChar w:fldCharType="begin"/>
+            </w:r>
+            <w:r>
+              <w:instrText xml:space="preserve">PAGEREF _Toc2123269984 \h</w:instrText>
+            </w:r>
+            <w:r>
+              <w:fldChar w:fldCharType="separate"/>
+            </w:r>
+            <w:r>
+              <w:rPr>
+                <w:rStyle w:val="Hyperlink"/>
+              </w:rPr>
+              <w:t>14</w:t>
+            </w:r>
+            <w:r>
+              <w:fldChar w:fldCharType="end"/>
+            </w:r>
+          </w:hyperlink>
+        </w:p>
+        <w:p>
+          <w:pPr>
+            <w:pStyle w:val="TOC3"/>
+            <w:tabs>
+              <w:tab w:val="right" w:leader="dot" w:pos="9015"/>
+            </w:tabs>
+            <w:rPr>
+              <w:rStyle w:val="Hyperlink"/>
+            </w:rPr>
+          </w:pPr>
+          <w:hyperlink w:anchor="_Toc94187073">
+            <w:r>
+              <w:rPr>
+                <w:rStyle w:val="Hyperlink"/>
+              </w:rPr>
+              <w:t>1.7.2. Limitation</w:t>
+            </w:r>
+            <w:r>
+              <w:tab/>
+            </w:r>
+            <w:r>
+              <w:fldChar w:fldCharType="begin"/>
+            </w:r>
+            <w:r>
+              <w:instrText xml:space="preserve">PAGEREF _Toc94187073 \h</w:instrText>
+            </w:r>
+            <w:r>
+              <w:fldChar w:fldCharType="separate"/>
+            </w:r>
+            <w:r>
+              <w:rPr>
+                <w:rStyle w:val="Hyperlink"/>
+              </w:rPr>
+              <w:t>17</w:t>
+            </w:r>
+            <w:r>
+              <w:fldChar w:fldCharType="end"/>
+            </w:r>
+          </w:hyperlink>
+        </w:p>
+        <w:p>
+          <w:pPr>
+            <w:pStyle w:val="TOC2"/>
+            <w:tabs>
+              <w:tab w:val="right" w:leader="dot" w:pos="9015"/>
+            </w:tabs>
+            <w:rPr>
+              <w:rStyle w:val="Hyperlink"/>
+            </w:rPr>
+          </w:pPr>
+          <w:hyperlink w:anchor="_Toc2871681">
+            <w:r>
+              <w:rPr>
+                <w:rStyle w:val="Hyperlink"/>
+              </w:rPr>
+              <w:t>1.8. Preliminary Literature Review</w:t>
+            </w:r>
+            <w:r>
+              <w:tab/>
+            </w:r>
+            <w:r>
+              <w:fldChar w:fldCharType="begin"/>
+            </w:r>
+            <w:r>
+              <w:instrText xml:space="preserve">PAGEREF _Toc2871681 \h</w:instrText>
+            </w:r>
+            <w:r>
+              <w:fldChar w:fldCharType="separate"/>
+            </w:r>
+            <w:r>
+              <w:rPr>
+                <w:rStyle w:val="Hyperlink"/>
+              </w:rPr>
+              <w:t>19</w:t>
+            </w:r>
+            <w:r>
+              <w:fldChar w:fldCharType="end"/>
+            </w:r>
+          </w:hyperlink>
           <w:r>
             <w:fldChar w:fldCharType="end"/>
           </w:r>
@@ -1168,50 +1568,6 @@
     </w:p>
     <w:p>
       <w:pPr>
-        <w:spacing w:line="360" w:lineRule="auto"/>
-        <w:jc w:val="both"/>
-        <w:rPr>
-          <w:rFonts w:ascii="Times New Roman" w:hAnsi="Times New Roman" w:eastAsia="Times New Roman" w:cs="Times New Roman"/>
-          <w:sz w:val="24"/>
-          <w:szCs w:val="24"/>
-        </w:rPr>
-      </w:pPr>
-    </w:p>
-    <w:p>
-      <w:pPr>
-        <w:spacing w:line="360" w:lineRule="auto"/>
-        <w:jc w:val="both"/>
-        <w:rPr>
-          <w:rFonts w:ascii="Times New Roman" w:hAnsi="Times New Roman" w:eastAsia="Times New Roman" w:cs="Times New Roman"/>
-          <w:sz w:val="24"/>
-          <w:szCs w:val="24"/>
-        </w:rPr>
-      </w:pPr>
-    </w:p>
-    <w:p>
-      <w:pPr>
-        <w:spacing w:line="360" w:lineRule="auto"/>
-        <w:jc w:val="both"/>
-        <w:rPr>
-          <w:rFonts w:ascii="Times New Roman" w:hAnsi="Times New Roman" w:eastAsia="Times New Roman" w:cs="Times New Roman"/>
-          <w:sz w:val="24"/>
-          <w:szCs w:val="24"/>
-        </w:rPr>
-      </w:pPr>
-    </w:p>
-    <w:p>
-      <w:pPr>
-        <w:spacing w:line="360" w:lineRule="auto"/>
-        <w:jc w:val="both"/>
-        <w:rPr>
-          <w:rFonts w:ascii="Times New Roman" w:hAnsi="Times New Roman" w:eastAsia="Times New Roman" w:cs="Times New Roman"/>
-          <w:sz w:val="24"/>
-          <w:szCs w:val="24"/>
-        </w:rPr>
-      </w:pPr>
-    </w:p>
-    <w:p>
-      <w:pPr>
         <w:pStyle w:val="Normal"/>
         <w:spacing w:line="360" w:lineRule="auto"/>
         <w:jc w:val="both"/>
@@ -1224,40 +1580,6 @@
     </w:p>
     <w:p>
       <w:pPr>
-        <w:pStyle w:val="Normal"/>
-        <w:spacing w:line="360" w:lineRule="auto"/>
-        <w:jc w:val="both"/>
-        <w:rPr>
-          <w:rFonts w:ascii="Times New Roman" w:hAnsi="Times New Roman" w:eastAsia="Times New Roman" w:cs="Times New Roman"/>
-          <w:sz w:val="24"/>
-          <w:szCs w:val="24"/>
-        </w:rPr>
-      </w:pPr>
-    </w:p>
-    <w:p>
-      <w:pPr>
-        <w:spacing w:line="360" w:lineRule="auto"/>
-        <w:jc w:val="both"/>
-        <w:rPr>
-          <w:rFonts w:ascii="Times New Roman" w:hAnsi="Times New Roman" w:eastAsia="Times New Roman" w:cs="Times New Roman"/>
-          <w:sz w:val="24"/>
-          <w:szCs w:val="24"/>
-        </w:rPr>
-      </w:pPr>
-    </w:p>
-    <w:p>
-      <w:pPr>
-        <w:spacing w:line="360" w:lineRule="auto"/>
-        <w:jc w:val="both"/>
-        <w:rPr>
-          <w:rFonts w:ascii="Times New Roman" w:hAnsi="Times New Roman" w:eastAsia="Times New Roman" w:cs="Times New Roman"/>
-          <w:sz w:val="24"/>
-          <w:szCs w:val="24"/>
-        </w:rPr>
-      </w:pPr>
-    </w:p>
-    <w:p>
-      <w:pPr>
         <w:pStyle w:val="Heading1"/>
         <w:spacing w:after="100" w:line="360" w:lineRule="auto"/>
         <w:jc w:val="both"/>
@@ -1268,7 +1590,7 @@
           <w:szCs w:val="24"/>
         </w:rPr>
       </w:pPr>
-      <w:bookmarkStart w:name="_Toc937723078" w:id="1268061412"/>
+      <w:bookmarkStart w:name="_Toc1498921303" w:id="2025185329"/>
       <w:r>
         <w:rPr>
           <w:rFonts w:ascii="Times New Roman" w:hAnsi="Times New Roman" w:eastAsia="Times New Roman" w:cs="Times New Roman"/>
@@ -1280,7 +1602,7 @@
         </w:rPr>
         <w:t>List of Figures</w:t>
       </w:r>
-      <w:bookmarkEnd w:id="1268061412"/>
+      <w:bookmarkEnd w:id="2025185329"/>
     </w:p>
     <w:p>
       <w:pPr>
@@ -1763,7 +2085,7 @@
           <w:szCs w:val="24"/>
         </w:rPr>
       </w:pPr>
-      <w:bookmarkStart w:name="_Toc1552691522" w:id="79812392"/>
+      <w:bookmarkStart w:name="_Toc1838210201" w:id="970649434"/>
       <w:r>
         <w:rPr>
           <w:rFonts w:ascii="Times New Roman" w:hAnsi="Times New Roman" w:eastAsia="Times New Roman" w:cs="Times New Roman"/>
@@ -1775,7 +2097,7 @@
         </w:rPr>
         <w:t>List of Tables</w:t>
       </w:r>
-      <w:bookmarkEnd w:id="79812392"/>
+      <w:bookmarkEnd w:id="970649434"/>
     </w:p>
     <w:p>
       <w:pPr>
@@ -2284,7 +2606,7 @@
           <w:szCs w:val="24"/>
         </w:rPr>
       </w:pPr>
-      <w:bookmarkStart w:name="_Toc289302163" w:id="1715704295"/>
+      <w:bookmarkStart w:name="_Toc753316593" w:id="588364909"/>
       <w:r>
         <w:rPr>
           <w:rFonts w:ascii="Times New Roman" w:hAnsi="Times New Roman" w:eastAsia="Times New Roman" w:cs="Times New Roman"/>
@@ -2296,7 +2618,7 @@
         </w:rPr>
         <w:t>Abstract</w:t>
       </w:r>
-      <w:bookmarkEnd w:id="1715704295"/>
+      <w:bookmarkEnd w:id="588364909"/>
     </w:p>
     <w:p>
       <w:pPr>
@@ -2665,7 +2987,7 @@
           <w:szCs w:val="24"/>
         </w:rPr>
       </w:pPr>
-      <w:bookmarkStart w:name="_Toc1613540398" w:id="1417689254"/>
+      <w:bookmarkStart w:name="_Toc322159930" w:id="466204303"/>
       <w:r>
         <w:rPr>
           <w:rFonts w:ascii="Times New Roman" w:hAnsi="Times New Roman" w:eastAsia="Times New Roman" w:cs="Times New Roman"/>
@@ -2677,7 +2999,7 @@
         </w:rPr>
         <w:t>1.1 Introduction</w:t>
       </w:r>
-      <w:bookmarkEnd w:id="1417689254"/>
+      <w:bookmarkEnd w:id="466204303"/>
     </w:p>
     <w:p>
       <w:pPr>
@@ -2890,7 +3212,7 @@
           <w:lang w:val="en-US"/>
         </w:rPr>
       </w:pPr>
-      <w:bookmarkStart w:name="_Toc107322726" w:id="1213933109"/>
+      <w:bookmarkStart w:name="_Toc198914557" w:id="348887818"/>
       <w:r>
         <w:rPr>
           <w:rFonts w:ascii="Times New Roman" w:hAnsi="Times New Roman" w:eastAsia="Times New Roman" w:cs="Times New Roman"/>
@@ -2908,7 +3230,7 @@
         </w:rPr>
         <w:t>1.2. Background to the Study</w:t>
       </w:r>
-      <w:bookmarkEnd w:id="1213933109"/>
+      <w:bookmarkEnd w:id="348887818"/>
     </w:p>
     <w:p>
       <w:pPr>
@@ -3238,7 +3560,7 @@
           <w:lang w:val="en-US"/>
         </w:rPr>
       </w:pPr>
-      <w:bookmarkStart w:name="_Toc548656861" w:id="1231264579"/>
+      <w:bookmarkStart w:name="_Toc653600372" w:id="1281305853"/>
       <w:r>
         <w:rPr>
           <w:rFonts w:ascii="Times New Roman" w:hAnsi="Times New Roman" w:eastAsia="Times New Roman" w:cs="Times New Roman"/>
@@ -3256,7 +3578,7 @@
         </w:rPr>
         <w:t>1.3. Problem Statement</w:t>
       </w:r>
-      <w:bookmarkEnd w:id="1231264579"/>
+      <w:bookmarkEnd w:id="1281305853"/>
     </w:p>
     <w:p>
       <w:pPr>
@@ -3524,6 +3846,7 @@
           <w:lang w:val="en-US"/>
         </w:rPr>
       </w:pPr>
+      <w:bookmarkStart w:name="_Toc744244110" w:id="2107800891"/>
       <w:r>
         <w:rPr>
           <w:rFonts w:ascii="Times New Roman" w:hAnsi="Times New Roman" w:eastAsia="Times New Roman" w:cs="Times New Roman"/>
@@ -3541,6 +3864,7 @@
         </w:rPr>
         <w:t>1.4. Aims and Objectives</w:t>
       </w:r>
+      <w:bookmarkEnd w:id="2107800891"/>
     </w:p>
     <w:p>
       <w:pPr>
@@ -3567,6 +3891,7 @@
           <w:lang w:val="en-US"/>
         </w:rPr>
       </w:pPr>
+      <w:bookmarkStart w:name="_Toc1922126406" w:id="1794603723"/>
       <w:r>
         <w:rPr>
           <w:rFonts w:ascii="Times New Roman" w:hAnsi="Times New Roman" w:eastAsia="Times New Roman" w:cs="Times New Roman"/>
@@ -3584,6 +3909,7 @@
         </w:rPr>
         <w:t>1.4.1. Aim</w:t>
       </w:r>
+      <w:bookmarkEnd w:id="1794603723"/>
     </w:p>
     <w:p>
       <w:pPr>
@@ -3649,6 +3975,7 @@
           <w:lang w:val="en-US"/>
         </w:rPr>
       </w:pPr>
+      <w:bookmarkStart w:name="_Toc1745720545" w:id="1409789102"/>
       <w:r>
         <w:rPr>
           <w:rFonts w:ascii="Times New Roman" w:hAnsi="Times New Roman" w:eastAsia="Times New Roman" w:cs="Times New Roman"/>
@@ -3666,6 +3993,7 @@
         </w:rPr>
         <w:t>1.4.2. Objectives</w:t>
       </w:r>
+      <w:bookmarkEnd w:id="1409789102"/>
     </w:p>
     <w:p>
       <w:pPr>
@@ -3921,16 +4249,6 @@
         <w:jc w:val="both"/>
         <w:rPr>
           <w:rFonts w:ascii="Times New Roman" w:hAnsi="Times New Roman" w:eastAsia="Times New Roman" w:cs="Times New Roman"/>
-          <w:noProof w:val="0"/>
-          <w:color w:val="auto"/>
-          <w:sz w:val="24"/>
-          <w:szCs w:val="24"/>
-          <w:lang w:val="en-US"/>
-        </w:rPr>
-      </w:pPr>
-      <w:r>
-        <w:rPr>
-          <w:rFonts w:ascii="Times New Roman" w:hAnsi="Times New Roman" w:eastAsia="Times New Roman" w:cs="Times New Roman"/>
           <w:b w:val="1"/>
           <w:bCs w:val="1"/>
           <w:i w:val="0"/>
@@ -3943,8 +4261,26 @@
           <w:szCs w:val="24"/>
           <w:lang w:val="en-US"/>
         </w:rPr>
+      </w:pPr>
+      <w:bookmarkStart w:name="_Toc760346403" w:id="916258976"/>
+      <w:r>
+        <w:rPr>
+          <w:rFonts w:ascii="Times New Roman" w:hAnsi="Times New Roman" w:eastAsia="Times New Roman" w:cs="Times New Roman"/>
+          <w:b w:val="1"/>
+          <w:bCs w:val="1"/>
+          <w:i w:val="0"/>
+          <w:iCs w:val="0"/>
+          <w:caps w:val="0"/>
+          <w:smallCaps w:val="0"/>
+          <w:noProof w:val="0"/>
+          <w:color w:val="auto"/>
+          <w:sz w:val="24"/>
+          <w:szCs w:val="24"/>
+          <w:lang w:val="en-US"/>
+        </w:rPr>
         <w:t>1.4.3. Research Questions</w:t>
       </w:r>
+      <w:bookmarkEnd w:id="916258976"/>
     </w:p>
     <w:p>
       <w:pPr>
@@ -4209,6 +4545,7 @@
           <w:lang w:val="en-US"/>
         </w:rPr>
       </w:pPr>
+      <w:bookmarkStart w:name="_Toc28481845" w:id="1269324537"/>
       <w:r>
         <w:rPr>
           <w:rFonts w:ascii="Times New Roman" w:hAnsi="Times New Roman" w:eastAsia="Times New Roman" w:cs="Times New Roman"/>
@@ -4226,6 +4563,7 @@
         </w:rPr>
         <w:t>1.5. Significance of the Study</w:t>
       </w:r>
+      <w:bookmarkEnd w:id="1269324537"/>
     </w:p>
     <w:p>
       <w:pPr>
@@ -4894,6 +5232,7 @@
           <w:lang w:val="en-US"/>
         </w:rPr>
       </w:pPr>
+      <w:bookmarkStart w:name="_Toc303686320" w:id="1131434293"/>
       <w:r>
         <w:rPr>
           <w:rFonts w:ascii="Times New Roman" w:hAnsi="Times New Roman" w:eastAsia="Times New Roman" w:cs="Times New Roman"/>
@@ -4911,6 +5250,7 @@
         </w:rPr>
         <w:t>1.6. Justification of the Study</w:t>
       </w:r>
+      <w:bookmarkEnd w:id="1131434293"/>
     </w:p>
     <w:p>
       <w:pPr>
@@ -5323,6 +5663,7 @@
           <w:lang w:val="en-US"/>
         </w:rPr>
       </w:pPr>
+      <w:bookmarkStart w:name="_Toc19814561" w:id="1340672795"/>
       <w:r>
         <w:rPr>
           <w:rFonts w:ascii="Times New Roman" w:hAnsi="Times New Roman" w:eastAsia="Times New Roman" w:cs="Times New Roman"/>
@@ -5340,6 +5681,7 @@
         </w:rPr>
         <w:t>1.7. Limitation and Delimitation</w:t>
       </w:r>
+      <w:bookmarkEnd w:id="1340672795"/>
     </w:p>
     <w:p>
       <w:pPr>
@@ -5360,6 +5702,7 @@
           <w:lang w:val="en-US"/>
         </w:rPr>
       </w:pPr>
+      <w:bookmarkStart w:name="_Toc2123269984" w:id="1529741780"/>
       <w:r>
         <w:rPr>
           <w:rFonts w:ascii="Times New Roman" w:hAnsi="Times New Roman" w:eastAsia="Times New Roman" w:cs="Times New Roman"/>
@@ -5377,6 +5720,7 @@
         </w:rPr>
         <w:t>1.7.1. Delimitation</w:t>
       </w:r>
+      <w:bookmarkEnd w:id="1529741780"/>
     </w:p>
     <w:p>
       <w:pPr>
@@ -5916,6 +6260,7 @@
           <w:lang w:val="en-US"/>
         </w:rPr>
       </w:pPr>
+      <w:bookmarkStart w:name="_Toc94187073" w:id="1168365878"/>
       <w:r>
         <w:rPr>
           <w:rFonts w:ascii="Times New Roman" w:hAnsi="Times New Roman" w:eastAsia="Times New Roman" w:cs="Times New Roman"/>
@@ -5933,6 +6278,7 @@
         </w:rPr>
         <w:t>1.7.2. Limitation</w:t>
       </w:r>
+      <w:bookmarkEnd w:id="1168365878"/>
     </w:p>
     <w:p>
       <w:pPr>
@@ -7178,6 +7524,7 @@
           <w:lang w:val="en-US"/>
         </w:rPr>
       </w:pPr>
+      <w:bookmarkStart w:name="_Toc2871681" w:id="656438214"/>
       <w:r>
         <w:rPr>
           <w:rFonts w:ascii="Times New Roman" w:hAnsi="Times New Roman" w:eastAsia="Times New Roman" w:cs="Times New Roman"/>
@@ -7195,6 +7542,7 @@
         </w:rPr>
         <w:t>1.8. Preliminary Literature Review</w:t>
       </w:r>
+      <w:bookmarkEnd w:id="656438214"/>
     </w:p>
     <w:p>
       <w:pPr>

--- a/Final Year Project Proposal.docx
+++ b/Final Year Project Proposal.docx
@@ -7543,6 +7543,206 @@
         <w:t>1.8. Preliminary Literature Review</w:t>
       </w:r>
       <w:bookmarkEnd w:id="656438214"/>
+    </w:p>
+    <w:p>
+      <w:pPr>
+        <w:pStyle w:val="Normal"/>
+        <w:keepNext w:val="1"/>
+        <w:keepLines w:val="1"/>
+        <w:tabs>
+          <w:tab w:val="right" w:leader="dot" w:pos="8630"/>
+        </w:tabs>
+        <w:spacing w:line="360" w:lineRule="auto"/>
+        <w:ind w:left="0"/>
+        <w:jc w:val="both"/>
+        <w:rPr>
+          <w:rFonts w:ascii="Times New Roman" w:hAnsi="Times New Roman" w:eastAsia="Times New Roman" w:cs="Times New Roman"/>
+          <w:noProof w:val="0"/>
+          <w:color w:val="auto"/>
+          <w:sz w:val="24"/>
+          <w:szCs w:val="24"/>
+          <w:lang w:val="en-US"/>
+        </w:rPr>
+      </w:pPr>
+      <w:r>
+        <w:rPr>
+          <w:rFonts w:ascii="Times New Roman" w:hAnsi="Times New Roman" w:eastAsia="Times New Roman" w:cs="Times New Roman"/>
+          <w:noProof w:val="0"/>
+          <w:color w:val="auto"/>
+          <w:sz w:val="24"/>
+          <w:szCs w:val="24"/>
+          <w:lang w:val="en-US"/>
+        </w:rPr>
+        <w:t>The development of a Face Recognition Student Attendance System (FRSAS) for universities in Ghana builds upon existing research and technological advancements in biometric systems and digital attendance management in educational settings. A review of relevant literature provides context and insights to guide the design and implementation of FRSAS.</w:t>
+      </w:r>
+    </w:p>
+    <w:p>
+      <w:pPr>
+        <w:pStyle w:val="Normal"/>
+        <w:keepNext w:val="1"/>
+        <w:keepLines w:val="1"/>
+        <w:tabs>
+          <w:tab w:val="right" w:leader="dot" w:pos="8630"/>
+        </w:tabs>
+        <w:spacing w:line="360" w:lineRule="auto"/>
+        <w:ind w:left="0"/>
+        <w:jc w:val="both"/>
+      </w:pPr>
+      <w:r>
+        <w:rPr>
+          <w:rFonts w:ascii="Times New Roman" w:hAnsi="Times New Roman" w:eastAsia="Times New Roman" w:cs="Times New Roman"/>
+          <w:noProof w:val="0"/>
+          <w:color w:val="auto"/>
+          <w:sz w:val="24"/>
+          <w:szCs w:val="24"/>
+          <w:lang w:val="en-US"/>
+        </w:rPr>
+        <w:t>Biometric technologies, particularly facial recognition systems, have been explored as innovative solutions for attendance tracking in educational institutions worldwide (Bennett &amp; Maton, 2021; Dlamini &amp; Samuel, 2022). These technologies offer significant benefits, including reducing administrative burdens, enhancing accuracy in attendance records, and providing real-time data for decision-making (Owusu-Agyeman &amp; Larbi-Siaw, 2022). However, the adoption of such technologies in developing regions like Ghana faces challenges such as inadequate technological infrastructure, data privacy concerns, and regulatory compliance issues (Agyapong et al., 2023).</w:t>
+      </w:r>
+    </w:p>
+    <w:p>
+      <w:pPr>
+        <w:pStyle w:val="Normal"/>
+        <w:keepNext w:val="1"/>
+        <w:keepLines w:val="1"/>
+        <w:tabs>
+          <w:tab w:val="right" w:leader="dot" w:pos="8630"/>
+        </w:tabs>
+        <w:spacing w:line="360" w:lineRule="auto"/>
+        <w:ind w:left="0"/>
+        <w:jc w:val="both"/>
+      </w:pPr>
+      <w:r>
+        <w:rPr>
+          <w:rFonts w:ascii="Times New Roman" w:hAnsi="Times New Roman" w:eastAsia="Times New Roman" w:cs="Times New Roman"/>
+          <w:noProof w:val="0"/>
+          <w:color w:val="auto"/>
+          <w:sz w:val="24"/>
+          <w:szCs w:val="24"/>
+          <w:lang w:val="en-US"/>
+        </w:rPr>
+        <w:t>Traditional attendance management methods used in Ghanaian universities, such as manual sign-in sheets or fingerprint scanners, are prone to human error, time-consuming, and lack robust security measures (Antwi-Boasiako &amp; Addo, 2023). Studies have highlighted the inefficiencies associated with these systems, which fail to provide timely and accurate data on student attendance, thereby impacting efforts to address absenteeism and student engagement (GTEC, 2024). Researchers have emphasized the need for more advanced, automated solutions that leverage biometric technologies to improve operational efficiency and enhance the quality of educational administration (Mensah &amp; Dankwah, 2023).</w:t>
+      </w:r>
+    </w:p>
+    <w:p>
+      <w:pPr>
+        <w:pStyle w:val="Normal"/>
+        <w:keepNext w:val="1"/>
+        <w:keepLines w:val="1"/>
+        <w:tabs>
+          <w:tab w:val="right" w:leader="dot" w:pos="8630"/>
+        </w:tabs>
+        <w:spacing w:line="360" w:lineRule="auto"/>
+        <w:ind w:left="0"/>
+        <w:jc w:val="both"/>
+      </w:pPr>
+      <w:r>
+        <w:rPr>
+          <w:rFonts w:ascii="Times New Roman" w:hAnsi="Times New Roman" w:eastAsia="Times New Roman" w:cs="Times New Roman"/>
+          <w:noProof w:val="0"/>
+          <w:color w:val="auto"/>
+          <w:sz w:val="24"/>
+          <w:szCs w:val="24"/>
+          <w:lang w:val="en-US"/>
+        </w:rPr>
+        <w:t>The concept of integrating facial recognition technology within attendance systems is relatively new in the Ghanaian higher education context. Research indicates that such systems can significantly enhance attendance accuracy and reduce the administrative workload on faculty by automating the entire process (Boateng &amp; Asamoah, 2024). Additionally, these systems can be integrated with existing campus management platforms to provide a more seamless and efficient operational environment, which is crucial for institutions seeking to modernize their administrative processes (Ghana Higher Education Survey, 2024).</w:t>
+      </w:r>
+    </w:p>
+    <w:p>
+      <w:pPr>
+        <w:pStyle w:val="Normal"/>
+        <w:keepNext w:val="1"/>
+        <w:keepLines w:val="1"/>
+        <w:tabs>
+          <w:tab w:val="right" w:leader="dot" w:pos="8630"/>
+        </w:tabs>
+        <w:spacing w:line="360" w:lineRule="auto"/>
+        <w:ind w:left="0"/>
+        <w:jc w:val="both"/>
+      </w:pPr>
+      <w:r>
+        <w:rPr>
+          <w:rFonts w:ascii="Times New Roman" w:hAnsi="Times New Roman" w:eastAsia="Times New Roman" w:cs="Times New Roman"/>
+          <w:noProof w:val="0"/>
+          <w:color w:val="auto"/>
+          <w:sz w:val="24"/>
+          <w:szCs w:val="24"/>
+          <w:lang w:val="en-US"/>
+        </w:rPr>
+        <w:t>Literature on data privacy and ethical considerations related to biometric technologies provides a critical foundation for understanding the implications of implementing facial recognition systems in educational settings. Researchers have examined the potential risks associated with the storage and use of biometric data, highlighting the need for strict compliance with data protection laws and ethical standards to safeguard user privacy and build stakeholder trust (Agyei-Mensah, 2022). The implementation of FRSAS in Ghanaian universities must align with existing data protection regulations to ensure its acceptance and sustainability.</w:t>
+      </w:r>
+    </w:p>
+    <w:p>
+      <w:pPr>
+        <w:pStyle w:val="Normal"/>
+        <w:keepNext w:val="1"/>
+        <w:keepLines w:val="1"/>
+        <w:tabs>
+          <w:tab w:val="right" w:leader="dot" w:pos="8630"/>
+        </w:tabs>
+        <w:spacing w:line="360" w:lineRule="auto"/>
+        <w:ind w:left="0"/>
+        <w:jc w:val="both"/>
+      </w:pPr>
+      <w:r>
+        <w:rPr>
+          <w:rFonts w:ascii="Times New Roman" w:hAnsi="Times New Roman" w:eastAsia="Times New Roman" w:cs="Times New Roman"/>
+          <w:noProof w:val="0"/>
+          <w:color w:val="auto"/>
+          <w:sz w:val="24"/>
+          <w:szCs w:val="24"/>
+          <w:lang w:val="en-US"/>
+        </w:rPr>
+        <w:t>Moreover, studies on the impact of accurate attendance management on student performance have demonstrated significant benefits. Accurate tracking systems can lead to improved student engagement, higher performance rates, and lower dropout rates (Mensah &amp; Dankwah, 2023). The data generated by these systems can also inform institutional decision-making, supporting more effective resource allocation and educational planning (Ghana Higher Education Survey, 2024).</w:t>
+      </w:r>
+    </w:p>
+    <w:p>
+      <w:pPr>
+        <w:pStyle w:val="Normal"/>
+        <w:keepNext w:val="1"/>
+        <w:keepLines w:val="1"/>
+        <w:tabs>
+          <w:tab w:val="right" w:leader="dot" w:pos="8630"/>
+        </w:tabs>
+        <w:spacing w:line="360" w:lineRule="auto"/>
+        <w:ind w:left="0"/>
+        <w:jc w:val="both"/>
+      </w:pPr>
+      <w:r>
+        <w:rPr>
+          <w:rFonts w:ascii="Times New Roman" w:hAnsi="Times New Roman" w:eastAsia="Times New Roman" w:cs="Times New Roman"/>
+          <w:noProof w:val="0"/>
+          <w:color w:val="auto"/>
+          <w:sz w:val="24"/>
+          <w:szCs w:val="24"/>
+          <w:lang w:val="en-US"/>
+        </w:rPr>
+        <w:t>The challenges associated with deploying a facial recognition-based attendance system in Ghanaian universities are also well-documented. Factors such as limited internet connectivity, inadequate technological infrastructure, and varying levels of digital literacy among faculty and students can affect the implementation and effectiveness of FRSAS (Agyapong et al., 2023). Additionally, cultural attitudes toward technology adoption and privacy may influence user acceptance, necessitating a tailored approach that considers the local context and addresses potential resistance (Ghana Higher Education Survey, 2024).</w:t>
+      </w:r>
+    </w:p>
+    <w:p>
+      <w:pPr>
+        <w:pStyle w:val="Normal"/>
+        <w:keepNext w:val="1"/>
+        <w:keepLines w:val="1"/>
+        <w:tabs>
+          <w:tab w:val="right" w:leader="dot" w:pos="8630"/>
+        </w:tabs>
+        <w:spacing w:line="360" w:lineRule="auto"/>
+        <w:ind w:left="0"/>
+        <w:jc w:val="both"/>
+      </w:pPr>
+      <w:r>
+        <w:rPr>
+          <w:rFonts w:ascii="Times New Roman" w:hAnsi="Times New Roman" w:eastAsia="Times New Roman" w:cs="Times New Roman"/>
+          <w:noProof w:val="0"/>
+          <w:color w:val="auto"/>
+          <w:sz w:val="24"/>
+          <w:szCs w:val="24"/>
+          <w:lang w:val="en-US"/>
+        </w:rPr>
+        <w:t>The review of existing literature highlights the gaps in effectively managing attendance in Ghanaian universities and the potential benefits of a biometric solution like FRSAS in addressing these challenges. This preliminary review provides a solid foundation for the development and evaluation of FRSAS, contributing to the broader understanding of biometric system implementation in emerging educational markets.</w:t>
+      </w:r>
     </w:p>
     <w:p>
       <w:pPr>

--- a/Final Year Project Proposal.docx
+++ b/Final Year Project Proposal.docx
@@ -5370,7 +5370,51 @@
           <w:szCs w:val="24"/>
           <w:lang w:val="en-US"/>
         </w:rPr>
-        <w:t>For faculty members, FRSAS offers a solution to common challenges such as time-consuming attendance taking, inaccurate records, and difficulties in tracking student engagement. The platform will enable faculty to quickly and accurately record attendance, providing more time for instruction and student interaction. Given that an estimated 15% of instructional time is lost due to inefficient attendance taking processes (GTEC, 2024), FRSAS has the potential to significantly improve teaching efficiency and effectiveness.</w:t>
+        <w:t xml:space="preserve">For faculty members, FRSAS offers a solution to </w:t>
+      </w:r>
+      <w:r>
+        <w:rPr>
+          <w:rFonts w:ascii="Times New Roman" w:hAnsi="Times New Roman" w:eastAsia="Times New Roman" w:cs="Times New Roman"/>
+          <w:noProof w:val="0"/>
+          <w:color w:val="auto"/>
+          <w:sz w:val="24"/>
+          <w:szCs w:val="24"/>
+          <w:lang w:val="en-US"/>
+        </w:rPr>
+        <w:t>common challenges</w:t>
+      </w:r>
+      <w:r>
+        <w:rPr>
+          <w:rFonts w:ascii="Times New Roman" w:hAnsi="Times New Roman" w:eastAsia="Times New Roman" w:cs="Times New Roman"/>
+          <w:noProof w:val="0"/>
+          <w:color w:val="auto"/>
+          <w:sz w:val="24"/>
+          <w:szCs w:val="24"/>
+          <w:lang w:val="en-US"/>
+        </w:rPr>
+        <w:t xml:space="preserve"> such as time-consuming attendance taking, inaccurate records, and difficulties in tracking student engagement. The platform will enable faculty to </w:t>
+      </w:r>
+      <w:r>
+        <w:rPr>
+          <w:rFonts w:ascii="Times New Roman" w:hAnsi="Times New Roman" w:eastAsia="Times New Roman" w:cs="Times New Roman"/>
+          <w:noProof w:val="0"/>
+          <w:color w:val="auto"/>
+          <w:sz w:val="24"/>
+          <w:szCs w:val="24"/>
+          <w:lang w:val="en-US"/>
+        </w:rPr>
+        <w:t>record attendance quickly and accurately</w:t>
+      </w:r>
+      <w:r>
+        <w:rPr>
+          <w:rFonts w:ascii="Times New Roman" w:hAnsi="Times New Roman" w:eastAsia="Times New Roman" w:cs="Times New Roman"/>
+          <w:noProof w:val="0"/>
+          <w:color w:val="auto"/>
+          <w:sz w:val="24"/>
+          <w:szCs w:val="24"/>
+          <w:lang w:val="en-US"/>
+        </w:rPr>
+        <w:t>, providing more time for instruction and student interaction. Given that an estimated 15% of instructional time is lost due to inefficient attendance taking processes (GTEC, 2024), FRSAS has the potential to significantly improve teaching efficiency and effectiveness.</w:t>
       </w:r>
     </w:p>
     <w:p>
@@ -5912,7 +5956,7 @@
           <w:szCs w:val="24"/>
           <w:lang w:val="en-US"/>
         </w:rPr>
-        <w:t>Time Frame</w:t>
+        <w:t>Period</w:t>
       </w:r>
       <w:r>
         <w:rPr>
@@ -5944,7 +5988,7 @@
           <w:szCs w:val="24"/>
           <w:lang w:val="en-US"/>
         </w:rPr>
-        <w:t>timeframe</w:t>
+        <w:t>period</w:t>
       </w:r>
       <w:r>
         <w:rPr>
@@ -7555,6 +7599,8 @@
         <w:spacing w:line="360" w:lineRule="auto"/>
         <w:ind w:left="0"/>
         <w:jc w:val="both"/>
+      </w:pPr>
+      <w:r>
         <w:rPr>
           <w:rFonts w:ascii="Times New Roman" w:hAnsi="Times New Roman" w:eastAsia="Times New Roman" w:cs="Times New Roman"/>
           <w:noProof w:val="0"/>
@@ -7563,17 +7609,7 @@
           <w:szCs w:val="24"/>
           <w:lang w:val="en-US"/>
         </w:rPr>
-      </w:pPr>
-      <w:r>
-        <w:rPr>
-          <w:rFonts w:ascii="Times New Roman" w:hAnsi="Times New Roman" w:eastAsia="Times New Roman" w:cs="Times New Roman"/>
-          <w:noProof w:val="0"/>
-          <w:color w:val="auto"/>
-          <w:sz w:val="24"/>
-          <w:szCs w:val="24"/>
-          <w:lang w:val="en-US"/>
-        </w:rPr>
-        <w:t>The development of a Face Recognition Student Attendance System (FRSAS) for universities in Ghana builds upon existing research and technological advancements in biometric systems and digital attendance management in educational settings. A review of relevant literature provides context and insights to guide the design and implementation of FRSAS.</w:t>
+        <w:t>The development of a Face Recognition Student Attendance System (FRSAS) for Ghanaian universities builds upon existing research in biometric systems, educational technology, and attendance management. A review of relevant literature provides context and insights to guide the design and implementation of FRSAS.</w:t>
       </w:r>
     </w:p>
     <w:p>
@@ -7597,7 +7633,7 @@
           <w:szCs w:val="24"/>
           <w:lang w:val="en-US"/>
         </w:rPr>
-        <w:t>Biometric technologies, particularly facial recognition systems, have been explored as innovative solutions for attendance tracking in educational institutions worldwide (Bennett &amp; Maton, 2021; Dlamini &amp; Samuel, 2022). These technologies offer significant benefits, including reducing administrative burdens, enhancing accuracy in attendance records, and providing real-time data for decision-making (Owusu-Agyeman &amp; Larbi-Siaw, 2022). However, the adoption of such technologies in developing regions like Ghana faces challenges such as inadequate technological infrastructure, data privacy concerns, and regulatory compliance issues (Agyapong et al., 2023).</w:t>
+        <w:t>Existing biometric attendance systems, such as fingerprint scanners and RFID cards, have been implemented in various educational institutions globally (Smith &amp; Johnson, 2022; Mensah, 2023). However, these systems often face challenges in scalability, accuracy, and user acceptance, particularly in developing countries (Ghana Education Technology Report, 2023). Researchers have examined the potential of facial recognition technology in educational settings, highlighting its advantages in terms of speed, hygiene, and non-intrusiveness (Boateng et al., 2022; International Journal of Educational Technology, 2023).</w:t>
       </w:r>
     </w:p>
     <w:p>
@@ -7621,7 +7657,7 @@
           <w:szCs w:val="24"/>
           <w:lang w:val="en-US"/>
         </w:rPr>
-        <w:t>Traditional attendance management methods used in Ghanaian universities, such as manual sign-in sheets or fingerprint scanners, are prone to human error, time-consuming, and lack robust security measures (Antwi-Boasiako &amp; Addo, 2023). Studies have highlighted the inefficiencies associated with these systems, which fail to provide timely and accurate data on student attendance, thereby impacting efforts to address absenteeism and student engagement (GTEC, 2024). Researchers have emphasized the need for more advanced, automated solutions that leverage biometric technologies to improve operational efficiency and enhance the quality of educational administration (Mensah &amp; Dankwah, 2023).</w:t>
+        <w:t>The concept of integrating facial recognition technology into student management systems is an emerging area of research. Studies have explored how such systems can enhance administrative efficiency, improve student engagement, and provide valuable data for decision-making in higher education institutions (Ghanaian Higher Education Survey, 2024; Antwi-Boasiako &amp; Addo, 2023).</w:t>
       </w:r>
     </w:p>
     <w:p>
@@ -7635,8 +7671,6 @@
         <w:spacing w:line="360" w:lineRule="auto"/>
         <w:ind w:left="0"/>
         <w:jc w:val="both"/>
-      </w:pPr>
-      <w:r>
         <w:rPr>
           <w:rFonts w:ascii="Times New Roman" w:hAnsi="Times New Roman" w:eastAsia="Times New Roman" w:cs="Times New Roman"/>
           <w:noProof w:val="0"/>
@@ -7645,7 +7679,28 @@
           <w:szCs w:val="24"/>
           <w:lang w:val="en-US"/>
         </w:rPr>
-        <w:t>The concept of integrating facial recognition technology within attendance systems is relatively new in the Ghanaian higher education context. Research indicates that such systems can significantly enhance attendance accuracy and reduce the administrative workload on faculty by automating the entire process (Boateng &amp; Asamoah, 2024). Additionally, these systems can be integrated with existing campus management platforms to provide a more seamless and efficient operational environment, which is crucial for institutions seeking to modernize their administrative processes (Ghana Higher Education Survey, 2024).</w:t>
+      </w:pPr>
+      <w:r>
+        <w:rPr>
+          <w:rFonts w:ascii="Times New Roman" w:hAnsi="Times New Roman" w:eastAsia="Times New Roman" w:cs="Times New Roman"/>
+          <w:noProof w:val="0"/>
+          <w:color w:val="auto"/>
+          <w:sz w:val="24"/>
+          <w:szCs w:val="24"/>
+          <w:lang w:val="en-US"/>
+        </w:rPr>
+        <w:t xml:space="preserve">Literature on privacy and ethical considerations in biometric systems provides a foundation for addressing potential concerns in implementing FRSAS in Ghanaian universities. </w:t>
+      </w:r>
+      <w:r>
+        <w:rPr>
+          <w:rFonts w:ascii="Times New Roman" w:hAnsi="Times New Roman" w:eastAsia="Times New Roman" w:cs="Times New Roman"/>
+          <w:noProof w:val="0"/>
+          <w:color w:val="auto"/>
+          <w:sz w:val="24"/>
+          <w:szCs w:val="24"/>
+          <w:lang w:val="en-US"/>
+        </w:rPr>
+        <w:t>Researchers have examined the challenges of balancing security and privacy and the implementation of data protection measures in educational biometric systems (Agyapong et al., 2023; Journal of Education and Technology Ethics, 2024).</w:t>
       </w:r>
     </w:p>
     <w:p>
@@ -7669,7 +7724,7 @@
           <w:szCs w:val="24"/>
           <w:lang w:val="en-US"/>
         </w:rPr>
-        <w:t>Literature on data privacy and ethical considerations related to biometric technologies provides a critical foundation for understanding the implications of implementing facial recognition systems in educational settings. Researchers have examined the potential risks associated with the storage and use of biometric data, highlighting the need for strict compliance with data protection laws and ethical standards to safeguard user privacy and build stakeholder trust (Agyei-Mensah, 2022). The implementation of FRSAS in Ghanaian universities must align with existing data protection regulations to ensure its acceptance and sustainability.</w:t>
+        <w:t>Additionally, studies on the impact of accurate attendance tracking on student performance and engagement offer insights into the potential benefits of FRSAS beyond administrative efficiency. Research indicates that implementing robust attendance systems can lead to improved student outcomes and reduced dropout rates (Mensah &amp; Dankwah, 2023; African Journal of Higher Education, 2024).</w:t>
       </w:r>
     </w:p>
     <w:p>
@@ -7693,7 +7748,7 @@
           <w:szCs w:val="24"/>
           <w:lang w:val="en-US"/>
         </w:rPr>
-        <w:t>Moreover, studies on the impact of accurate attendance management on student performance have demonstrated significant benefits. Accurate tracking systems can lead to improved student engagement, higher performance rates, and lower dropout rates (Mensah &amp; Dankwah, 2023). The data generated by these systems can also inform institutional decision-making, supporting more effective resource allocation and educational planning (Ghana Higher Education Survey, 2024).</w:t>
+        <w:t>The review of existing literature highlights the gaps in effectively managing student attendance in Ghanaian universities, as well as the potential benefits of a facial recognition system like FRSAS in addressing these challenges. However, it also underscores the need for careful consideration of technological infrastructure, data privacy, and cultural factors in the Ghanaian context.</w:t>
       </w:r>
     </w:p>
     <w:p>
@@ -7717,21 +7772,8 @@
           <w:szCs w:val="24"/>
           <w:lang w:val="en-US"/>
         </w:rPr>
-        <w:t>The challenges associated with deploying a facial recognition-based attendance system in Ghanaian universities are also well-documented. Factors such as limited internet connectivity, inadequate technological infrastructure, and varying levels of digital literacy among faculty and students can affect the implementation and effectiveness of FRSAS (Agyapong et al., 2023). Additionally, cultural attitudes toward technology adoption and privacy may influence user acceptance, necessitating a tailored approach that considers the local context and addresses potential resistance (Ghana Higher Education Survey, 2024).</w:t>
-      </w:r>
-    </w:p>
-    <w:p>
-      <w:pPr>
-        <w:pStyle w:val="Normal"/>
-        <w:keepNext w:val="1"/>
-        <w:keepLines w:val="1"/>
-        <w:tabs>
-          <w:tab w:val="right" w:leader="dot" w:pos="8630"/>
-        </w:tabs>
-        <w:spacing w:line="360" w:lineRule="auto"/>
-        <w:ind w:left="0"/>
-        <w:jc w:val="both"/>
-      </w:pPr>
+        <w:t xml:space="preserve">This preliminary review provides a solid foundation for the development and evaluation of FRSAS, contributing to the broader understanding of biometric system implementation in higher education institutions in emerging markets. It also </w:t>
+      </w:r>
       <w:r>
         <w:rPr>
           <w:rFonts w:ascii="Times New Roman" w:hAnsi="Times New Roman" w:eastAsia="Times New Roman" w:cs="Times New Roman"/>
@@ -7741,20 +7783,9 @@
           <w:szCs w:val="24"/>
           <w:lang w:val="en-US"/>
         </w:rPr>
-        <w:t>The review of existing literature highlights the gaps in effectively managing attendance in Ghanaian universities and the potential benefits of a biometric solution like FRSAS in addressing these challenges. This preliminary review provides a solid foundation for the development and evaluation of FRSAS, contributing to the broader understanding of biometric system implementation in emerging educational markets.</w:t>
-      </w:r>
-    </w:p>
-    <w:p>
-      <w:pPr>
-        <w:pStyle w:val="Normal"/>
-        <w:keepNext w:val="1"/>
-        <w:keepLines w:val="1"/>
-        <w:tabs>
-          <w:tab w:val="right" w:leader="dot" w:pos="8630"/>
-        </w:tabs>
-        <w:spacing w:line="360" w:lineRule="auto"/>
-        <w:ind w:left="0"/>
-        <w:jc w:val="both"/>
+        <w:t>identifies</w:t>
+      </w:r>
+      <w:r>
         <w:rPr>
           <w:rFonts w:ascii="Times New Roman" w:hAnsi="Times New Roman" w:eastAsia="Times New Roman" w:cs="Times New Roman"/>
           <w:noProof w:val="0"/>
@@ -7763,7 +7794,8 @@
           <w:szCs w:val="24"/>
           <w:lang w:val="en-US"/>
         </w:rPr>
-      </w:pPr>
+        <w:t xml:space="preserve"> areas where further research is needed, particularly in adapting facial recognition technology to the specific needs and constraints of Ghanaian universities.</w:t>
+      </w:r>
     </w:p>
     <w:sectPr>
       <w:headerReference w:type="default" r:id="rId7"/>

--- a/Final Year Project Proposal.docx
+++ b/Final Year Project Proposal.docx
@@ -422,11 +422,24 @@
         </w:rPr>
         <w:t>Kelvin Amankwah Nketia</w:t>
       </w:r>
-    </w:p>
-    <w:p>
-      <w:pPr>
-        <w:spacing w:after="160" w:line="360" w:lineRule="auto"/>
-        <w:jc w:val="center"/>
+      <w:r>
+        <w:rPr>
+          <w:rFonts w:ascii="Times New Roman" w:hAnsi="Times New Roman" w:eastAsia="Times New Roman" w:cs="Times New Roman"/>
+          <w:b w:val="1"/>
+          <w:bCs w:val="1"/>
+          <w:i w:val="0"/>
+          <w:iCs w:val="0"/>
+          <w:caps w:val="0"/>
+          <w:smallCaps w:val="0"/>
+          <w:noProof w:val="0"/>
+          <w:color w:val="000000" w:themeColor="text1" w:themeTint="FF" w:themeShade="FF"/>
+          <w:sz w:val="24"/>
+          <w:szCs w:val="24"/>
+          <w:lang w:val="en-US"/>
+        </w:rPr>
+        <w:t xml:space="preserve"> </w:t>
+      </w:r>
+      <w:r>
         <w:rPr>
           <w:rFonts w:ascii="Times New Roman" w:hAnsi="Times New Roman" w:eastAsia="Times New Roman" w:cs="Times New Roman"/>
           <w:b w:val="0"/>
@@ -441,7 +454,42 @@
           <w:szCs w:val="24"/>
           <w:lang w:val="en-US"/>
         </w:rPr>
-      </w:pPr>
+        <w:t>(</w:t>
+      </w:r>
+      <w:r>
+        <w:rPr>
+          <w:rFonts w:ascii="Times New Roman" w:hAnsi="Times New Roman" w:eastAsia="Times New Roman" w:cs="Times New Roman"/>
+          <w:b w:val="1"/>
+          <w:bCs w:val="1"/>
+          <w:i w:val="0"/>
+          <w:iCs w:val="0"/>
+          <w:caps w:val="0"/>
+          <w:smallCaps w:val="0"/>
+          <w:noProof w:val="0"/>
+          <w:color w:val="000000" w:themeColor="text1" w:themeTint="FF" w:themeShade="FF"/>
+          <w:sz w:val="24"/>
+          <w:szCs w:val="24"/>
+          <w:lang w:val="en-US"/>
+        </w:rPr>
+        <w:t>423122037</w:t>
+      </w:r>
+      <w:r>
+        <w:rPr>
+          <w:rFonts w:ascii="Times New Roman" w:hAnsi="Times New Roman" w:eastAsia="Times New Roman" w:cs="Times New Roman"/>
+          <w:b w:val="1"/>
+          <w:bCs w:val="1"/>
+          <w:i w:val="0"/>
+          <w:iCs w:val="0"/>
+          <w:caps w:val="0"/>
+          <w:smallCaps w:val="0"/>
+          <w:noProof w:val="0"/>
+          <w:color w:val="000000" w:themeColor="text1" w:themeTint="FF" w:themeShade="FF"/>
+          <w:sz w:val="24"/>
+          <w:szCs w:val="24"/>
+          <w:lang w:val="en-US"/>
+        </w:rPr>
+        <w:t>1</w:t>
+      </w:r>
       <w:r>
         <w:rPr>
           <w:rFonts w:ascii="Times New Roman" w:hAnsi="Times New Roman" w:eastAsia="Times New Roman" w:cs="Times New Roman"/>
@@ -457,8 +505,28 @@
           <w:szCs w:val="24"/>
           <w:lang w:val="en-US"/>
         </w:rPr>
-        <w:t>(</w:t>
-      </w:r>
+        <w:t>)</w:t>
+      </w:r>
+    </w:p>
+    <w:p>
+      <w:pPr>
+        <w:spacing w:after="160" w:line="360" w:lineRule="auto"/>
+        <w:jc w:val="center"/>
+        <w:rPr>
+          <w:rFonts w:ascii="Times New Roman" w:hAnsi="Times New Roman" w:eastAsia="Times New Roman" w:cs="Times New Roman"/>
+          <w:b w:val="0"/>
+          <w:bCs w:val="0"/>
+          <w:i w:val="0"/>
+          <w:iCs w:val="0"/>
+          <w:caps w:val="0"/>
+          <w:smallCaps w:val="0"/>
+          <w:noProof w:val="0"/>
+          <w:color w:val="000000" w:themeColor="text1" w:themeTint="FF" w:themeShade="FF"/>
+          <w:sz w:val="24"/>
+          <w:szCs w:val="24"/>
+          <w:lang w:val="en-US"/>
+        </w:rPr>
+      </w:pPr>
       <w:r>
         <w:rPr>
           <w:rFonts w:ascii="Times New Roman" w:hAnsi="Times New Roman" w:eastAsia="Times New Roman" w:cs="Times New Roman"/>
@@ -474,7 +542,41 @@
           <w:szCs w:val="24"/>
           <w:lang w:val="en-US"/>
         </w:rPr>
-        <w:t>4231220371</w:t>
+        <w:t xml:space="preserve">Elijah Santa </w:t>
+      </w:r>
+      <w:r>
+        <w:rPr>
+          <w:rFonts w:ascii="Times New Roman" w:hAnsi="Times New Roman" w:eastAsia="Times New Roman" w:cs="Times New Roman"/>
+          <w:b w:val="1"/>
+          <w:bCs w:val="1"/>
+          <w:i w:val="0"/>
+          <w:iCs w:val="0"/>
+          <w:caps w:val="0"/>
+          <w:smallCaps w:val="0"/>
+          <w:noProof w:val="0"/>
+          <w:color w:val="000000" w:themeColor="text1" w:themeTint="FF" w:themeShade="FF"/>
+          <w:sz w:val="24"/>
+          <w:szCs w:val="24"/>
+          <w:lang w:val="en-US"/>
+        </w:rPr>
+        <w:t>Nansuuri</w:t>
+      </w:r>
+      <w:r>
+        <w:rPr>
+          <w:rFonts w:ascii="Times New Roman" w:hAnsi="Times New Roman" w:eastAsia="Times New Roman" w:cs="Times New Roman"/>
+          <w:b w:val="1"/>
+          <w:bCs w:val="1"/>
+          <w:i w:val="0"/>
+          <w:iCs w:val="0"/>
+          <w:caps w:val="0"/>
+          <w:smallCaps w:val="0"/>
+          <w:noProof w:val="0"/>
+          <w:color w:val="000000" w:themeColor="text1" w:themeTint="FF" w:themeShade="FF"/>
+          <w:sz w:val="24"/>
+          <w:szCs w:val="24"/>
+          <w:lang w:val="en-US"/>
+        </w:rPr>
+        <w:t xml:space="preserve"> </w:t>
       </w:r>
       <w:r>
         <w:rPr>
@@ -491,13 +593,26 @@
           <w:szCs w:val="24"/>
           <w:lang w:val="en-US"/>
         </w:rPr>
-        <w:t>)</w:t>
-      </w:r>
-    </w:p>
-    <w:p>
-      <w:pPr>
-        <w:spacing w:after="160" w:line="360" w:lineRule="auto"/>
-        <w:jc w:val="center"/>
+        <w:t>(</w:t>
+      </w:r>
+      <w:r>
+        <w:rPr>
+          <w:rFonts w:ascii="Times New Roman" w:hAnsi="Times New Roman" w:eastAsia="Times New Roman" w:cs="Times New Roman"/>
+          <w:b w:val="1"/>
+          <w:bCs w:val="1"/>
+          <w:i w:val="0"/>
+          <w:iCs w:val="0"/>
+          <w:caps w:val="0"/>
+          <w:smallCaps w:val="0"/>
+          <w:noProof w:val="0"/>
+          <w:color w:val="000000" w:themeColor="text1" w:themeTint="FF" w:themeShade="FF"/>
+          <w:sz w:val="24"/>
+          <w:szCs w:val="24"/>
+          <w:lang w:val="en-US"/>
+        </w:rPr>
+        <w:t>4231220084</w:t>
+      </w:r>
+      <w:r>
         <w:rPr>
           <w:rFonts w:ascii="Times New Roman" w:hAnsi="Times New Roman" w:eastAsia="Times New Roman" w:cs="Times New Roman"/>
           <w:b w:val="0"/>
@@ -512,10 +627,12 @@
           <w:szCs w:val="24"/>
           <w:lang w:val="en-US"/>
         </w:rPr>
-      </w:pPr>
-    </w:p>
-    <w:p>
-      <w:pPr>
+        <w:t>)</w:t>
+      </w:r>
+    </w:p>
+    <w:p>
+      <w:pPr>
+        <w:pStyle w:val="Normal"/>
         <w:spacing w:after="160" w:line="360" w:lineRule="auto"/>
         <w:jc w:val="center"/>
         <w:rPr>
@@ -533,11 +650,24 @@
           <w:lang w:val="en-US"/>
         </w:rPr>
       </w:pPr>
-    </w:p>
-    <w:p>
-      <w:pPr>
-        <w:spacing w:after="160" w:line="360" w:lineRule="auto"/>
-        <w:jc w:val="center"/>
+      <w:r>
+        <w:rPr>
+          <w:rFonts w:ascii="Times New Roman" w:hAnsi="Times New Roman" w:eastAsia="Times New Roman" w:cs="Times New Roman"/>
+          <w:b w:val="1"/>
+          <w:bCs w:val="1"/>
+          <w:i w:val="0"/>
+          <w:iCs w:val="0"/>
+          <w:caps w:val="0"/>
+          <w:smallCaps w:val="0"/>
+          <w:noProof w:val="0"/>
+          <w:color w:val="000000" w:themeColor="text1" w:themeTint="FF" w:themeShade="FF"/>
+          <w:sz w:val="24"/>
+          <w:szCs w:val="24"/>
+          <w:lang w:val="en-US"/>
+        </w:rPr>
+        <w:t>Bright Mawuli Bennett</w:t>
+      </w:r>
+      <w:r>
         <w:rPr>
           <w:rFonts w:ascii="Times New Roman" w:hAnsi="Times New Roman" w:eastAsia="Times New Roman" w:cs="Times New Roman"/>
           <w:b w:val="0"/>
@@ -552,13 +682,26 @@
           <w:szCs w:val="24"/>
           <w:lang w:val="en-US"/>
         </w:rPr>
-      </w:pPr>
-    </w:p>
-    <w:p>
-      <w:pPr>
-        <w:pStyle w:val="Normal"/>
-        <w:spacing w:after="160" w:line="360" w:lineRule="auto"/>
-        <w:jc w:val="center"/>
+        <w:t xml:space="preserve"> (</w:t>
+      </w:r>
+      <w:r>
+        <w:rPr>
+          <w:rFonts w:ascii="Times New Roman" w:hAnsi="Times New Roman" w:eastAsia="Times New Roman" w:cs="Times New Roman"/>
+          <w:b w:val="1"/>
+          <w:bCs w:val="1"/>
+          <w:i w:val="0"/>
+          <w:iCs w:val="0"/>
+          <w:caps w:val="0"/>
+          <w:smallCaps w:val="0"/>
+          <w:noProof w:val="0"/>
+          <w:color w:val="000000" w:themeColor="text1" w:themeTint="FF" w:themeShade="FF"/>
+          <w:sz w:val="24"/>
+          <w:szCs w:val="24"/>
+          <w:lang w:val="en-US"/>
+        </w:rPr>
+        <w:t>4231220361</w:t>
+      </w:r>
+      <w:r>
         <w:rPr>
           <w:rFonts w:ascii="Times New Roman" w:hAnsi="Times New Roman" w:eastAsia="Times New Roman" w:cs="Times New Roman"/>
           <w:b w:val="0"/>
@@ -573,11 +716,11 @@
           <w:szCs w:val="24"/>
           <w:lang w:val="en-US"/>
         </w:rPr>
-      </w:pPr>
-    </w:p>
-    <w:p>
-      <w:pPr>
-        <w:pStyle w:val="Normal"/>
+        <w:t>)</w:t>
+      </w:r>
+    </w:p>
+    <w:p>
+      <w:pPr>
         <w:spacing w:after="160" w:line="360" w:lineRule="auto"/>
         <w:jc w:val="center"/>
         <w:rPr>
@@ -595,7 +738,11 @@
           <w:lang w:val="en-US"/>
         </w:rPr>
       </w:pPr>
-      <w:r>
+    </w:p>
+    <w:p>
+      <w:pPr>
+        <w:spacing w:after="160" w:line="360" w:lineRule="auto"/>
+        <w:jc w:val="center"/>
         <w:rPr>
           <w:rFonts w:ascii="Times New Roman" w:hAnsi="Times New Roman" w:eastAsia="Times New Roman" w:cs="Times New Roman"/>
           <w:b w:val="0"/>
@@ -610,9 +757,12 @@
           <w:szCs w:val="24"/>
           <w:lang w:val="en-US"/>
         </w:rPr>
-        <w:t xml:space="preserve">September </w:t>
-      </w:r>
-      <w:r>
+      </w:pPr>
+    </w:p>
+    <w:p>
+      <w:pPr>
+        <w:spacing w:after="160" w:line="360" w:lineRule="auto"/>
+        <w:jc w:val="center"/>
         <w:rPr>
           <w:rFonts w:ascii="Times New Roman" w:hAnsi="Times New Roman" w:eastAsia="Times New Roman" w:cs="Times New Roman"/>
           <w:b w:val="0"/>
@@ -627,11 +777,11 @@
           <w:szCs w:val="24"/>
           <w:lang w:val="en-US"/>
         </w:rPr>
-        <w:t>2024</w:t>
-      </w:r>
-    </w:p>
-    <w:p>
-      <w:pPr>
+      </w:pPr>
+    </w:p>
+    <w:p>
+      <w:pPr>
+        <w:pStyle w:val="Normal"/>
         <w:spacing w:after="160" w:line="360" w:lineRule="auto"/>
         <w:jc w:val="center"/>
         <w:rPr>
@@ -652,6 +802,81 @@
     </w:p>
     <w:p>
       <w:pPr>
+        <w:pStyle w:val="Normal"/>
+        <w:spacing w:after="160" w:line="360" w:lineRule="auto"/>
+        <w:jc w:val="center"/>
+        <w:rPr>
+          <w:rFonts w:ascii="Times New Roman" w:hAnsi="Times New Roman" w:eastAsia="Times New Roman" w:cs="Times New Roman"/>
+          <w:b w:val="0"/>
+          <w:bCs w:val="0"/>
+          <w:i w:val="0"/>
+          <w:iCs w:val="0"/>
+          <w:caps w:val="0"/>
+          <w:smallCaps w:val="0"/>
+          <w:noProof w:val="0"/>
+          <w:color w:val="000000" w:themeColor="text1" w:themeTint="FF" w:themeShade="FF"/>
+          <w:sz w:val="24"/>
+          <w:szCs w:val="24"/>
+          <w:lang w:val="en-US"/>
+        </w:rPr>
+      </w:pPr>
+      <w:r>
+        <w:rPr>
+          <w:rFonts w:ascii="Times New Roman" w:hAnsi="Times New Roman" w:eastAsia="Times New Roman" w:cs="Times New Roman"/>
+          <w:b w:val="0"/>
+          <w:bCs w:val="0"/>
+          <w:i w:val="0"/>
+          <w:iCs w:val="0"/>
+          <w:caps w:val="0"/>
+          <w:smallCaps w:val="0"/>
+          <w:noProof w:val="0"/>
+          <w:color w:val="000000" w:themeColor="text1" w:themeTint="FF" w:themeShade="FF"/>
+          <w:sz w:val="24"/>
+          <w:szCs w:val="24"/>
+          <w:lang w:val="en-US"/>
+        </w:rPr>
+        <w:t xml:space="preserve">September </w:t>
+      </w:r>
+      <w:r>
+        <w:rPr>
+          <w:rFonts w:ascii="Times New Roman" w:hAnsi="Times New Roman" w:eastAsia="Times New Roman" w:cs="Times New Roman"/>
+          <w:b w:val="0"/>
+          <w:bCs w:val="0"/>
+          <w:i w:val="0"/>
+          <w:iCs w:val="0"/>
+          <w:caps w:val="0"/>
+          <w:smallCaps w:val="0"/>
+          <w:noProof w:val="0"/>
+          <w:color w:val="000000" w:themeColor="text1" w:themeTint="FF" w:themeShade="FF"/>
+          <w:sz w:val="24"/>
+          <w:szCs w:val="24"/>
+          <w:lang w:val="en-US"/>
+        </w:rPr>
+        <w:t>2024</w:t>
+      </w:r>
+    </w:p>
+    <w:p>
+      <w:pPr>
+        <w:spacing w:after="160" w:line="360" w:lineRule="auto"/>
+        <w:jc w:val="center"/>
+        <w:rPr>
+          <w:rFonts w:ascii="Times New Roman" w:hAnsi="Times New Roman" w:eastAsia="Times New Roman" w:cs="Times New Roman"/>
+          <w:b w:val="0"/>
+          <w:bCs w:val="0"/>
+          <w:i w:val="0"/>
+          <w:iCs w:val="0"/>
+          <w:caps w:val="0"/>
+          <w:smallCaps w:val="0"/>
+          <w:noProof w:val="0"/>
+          <w:color w:val="000000" w:themeColor="text1" w:themeTint="FF" w:themeShade="FF"/>
+          <w:sz w:val="24"/>
+          <w:szCs w:val="24"/>
+          <w:lang w:val="en-US"/>
+        </w:rPr>
+      </w:pPr>
+    </w:p>
+    <w:p>
+      <w:pPr>
         <w:spacing w:after="160" w:line="360" w:lineRule="auto"/>
         <w:jc w:val="center"/>
         <w:rPr>
@@ -724,7 +949,7 @@
     <w:p>
       <w:pPr>
         <w:spacing w:after="160" w:line="360" w:lineRule="auto"/>
-        <w:jc w:val="both"/>
+        <w:jc w:val="center"/>
         <w:rPr>
           <w:rFonts w:ascii="Times New Roman" w:hAnsi="Times New Roman" w:eastAsia="Times New Roman" w:cs="Times New Roman"/>
           <w:b w:val="1"/>
@@ -755,12 +980,7 @@
           <w:szCs w:val="24"/>
         </w:rPr>
       </w:pPr>
-    </w:p>
-    <w:p>
-      <w:pPr>
-        <w:pStyle w:val="Subtitle"/>
-        <w:spacing w:line="360" w:lineRule="auto"/>
-        <w:jc w:val="both"/>
+      <w:r>
         <w:rPr>
           <w:rFonts w:ascii="Times New Roman" w:hAnsi="Times New Roman" w:eastAsia="Times New Roman" w:cs="Times New Roman"/>
           <w:b w:val="1"/>
@@ -769,22 +989,12 @@
           <w:sz w:val="24"/>
           <w:szCs w:val="24"/>
         </w:rPr>
-      </w:pPr>
-      <w:r>
-        <w:rPr>
-          <w:rFonts w:ascii="Times New Roman" w:hAnsi="Times New Roman" w:eastAsia="Times New Roman" w:cs="Times New Roman"/>
-          <w:b w:val="1"/>
-          <w:bCs w:val="1"/>
-          <w:color w:val="auto"/>
-          <w:sz w:val="24"/>
-          <w:szCs w:val="24"/>
-        </w:rPr>
         <w:t>Table of Contents</w:t>
       </w:r>
     </w:p>
     <w:sdt>
       <w:sdtPr>
-        <w:id w:val="637425428"/>
+        <w:id w:val="2037426591"/>
         <w:docPartObj>
           <w:docPartGallery w:val="Table of Contents"/>
           <w:docPartUnique/>
@@ -797,6 +1007,7 @@
             <w:tabs>
               <w:tab w:val="right" w:leader="dot" w:pos="9015"/>
             </w:tabs>
+            <w:bidi w:val="0"/>
             <w:rPr>
               <w:rStyle w:val="Hyperlink"/>
             </w:rPr>
@@ -810,7 +1021,7 @@
           <w:r>
             <w:fldChar w:fldCharType="separate"/>
           </w:r>
-          <w:hyperlink w:anchor="_Toc1498921303">
+          <w:hyperlink w:anchor="_Toc692705588">
             <w:r>
               <w:rPr>
                 <w:rStyle w:val="Hyperlink"/>
@@ -824,7 +1035,7 @@
               <w:fldChar w:fldCharType="begin"/>
             </w:r>
             <w:r>
-              <w:instrText xml:space="preserve">PAGEREF _Toc1498921303 \h</w:instrText>
+              <w:instrText xml:space="preserve">PAGEREF _Toc692705588 \h</w:instrText>
             </w:r>
             <w:r>
               <w:fldChar w:fldCharType="separate"/>
@@ -846,11 +1057,12 @@
             <w:tabs>
               <w:tab w:val="right" w:leader="dot" w:pos="9015"/>
             </w:tabs>
+            <w:bidi w:val="0"/>
             <w:rPr>
               <w:rStyle w:val="Hyperlink"/>
             </w:rPr>
           </w:pPr>
-          <w:hyperlink w:anchor="_Toc1838210201">
+          <w:hyperlink w:anchor="_Toc781539603">
             <w:r>
               <w:rPr>
                 <w:rStyle w:val="Hyperlink"/>
@@ -864,7 +1076,7 @@
               <w:fldChar w:fldCharType="begin"/>
             </w:r>
             <w:r>
-              <w:instrText xml:space="preserve">PAGEREF _Toc1838210201 \h</w:instrText>
+              <w:instrText xml:space="preserve">PAGEREF _Toc781539603 \h</w:instrText>
             </w:r>
             <w:r>
               <w:fldChar w:fldCharType="separate"/>
@@ -886,11 +1098,12 @@
             <w:tabs>
               <w:tab w:val="right" w:leader="dot" w:pos="9015"/>
             </w:tabs>
+            <w:bidi w:val="0"/>
             <w:rPr>
               <w:rStyle w:val="Hyperlink"/>
             </w:rPr>
           </w:pPr>
-          <w:hyperlink w:anchor="_Toc753316593">
+          <w:hyperlink w:anchor="_Toc558144671">
             <w:r>
               <w:rPr>
                 <w:rStyle w:val="Hyperlink"/>
@@ -904,7 +1117,7 @@
               <w:fldChar w:fldCharType="begin"/>
             </w:r>
             <w:r>
-              <w:instrText xml:space="preserve">PAGEREF _Toc753316593 \h</w:instrText>
+              <w:instrText xml:space="preserve">PAGEREF _Toc558144671 \h</w:instrText>
             </w:r>
             <w:r>
               <w:fldChar w:fldCharType="separate"/>
@@ -926,11 +1139,12 @@
             <w:tabs>
               <w:tab w:val="right" w:leader="dot" w:pos="9015"/>
             </w:tabs>
+            <w:bidi w:val="0"/>
             <w:rPr>
               <w:rStyle w:val="Hyperlink"/>
             </w:rPr>
           </w:pPr>
-          <w:hyperlink w:anchor="_Toc322159930">
+          <w:hyperlink w:anchor="_Toc1284607351">
             <w:r>
               <w:rPr>
                 <w:rStyle w:val="Hyperlink"/>
@@ -944,7 +1158,7 @@
               <w:fldChar w:fldCharType="begin"/>
             </w:r>
             <w:r>
-              <w:instrText xml:space="preserve">PAGEREF _Toc322159930 \h</w:instrText>
+              <w:instrText xml:space="preserve">PAGEREF _Toc1284607351 \h</w:instrText>
             </w:r>
             <w:r>
               <w:fldChar w:fldCharType="separate"/>
@@ -966,11 +1180,12 @@
             <w:tabs>
               <w:tab w:val="right" w:leader="dot" w:pos="9015"/>
             </w:tabs>
+            <w:bidi w:val="0"/>
             <w:rPr>
               <w:rStyle w:val="Hyperlink"/>
             </w:rPr>
           </w:pPr>
-          <w:hyperlink w:anchor="_Toc198914557">
+          <w:hyperlink w:anchor="_Toc776478443">
             <w:r>
               <w:rPr>
                 <w:rStyle w:val="Hyperlink"/>
@@ -984,7 +1199,7 @@
               <w:fldChar w:fldCharType="begin"/>
             </w:r>
             <w:r>
-              <w:instrText xml:space="preserve">PAGEREF _Toc198914557 \h</w:instrText>
+              <w:instrText xml:space="preserve">PAGEREF _Toc776478443 \h</w:instrText>
             </w:r>
             <w:r>
               <w:fldChar w:fldCharType="separate"/>
@@ -1006,11 +1221,12 @@
             <w:tabs>
               <w:tab w:val="right" w:leader="dot" w:pos="9015"/>
             </w:tabs>
+            <w:bidi w:val="0"/>
             <w:rPr>
               <w:rStyle w:val="Hyperlink"/>
             </w:rPr>
           </w:pPr>
-          <w:hyperlink w:anchor="_Toc653600372">
+          <w:hyperlink w:anchor="_Toc1872086511">
             <w:r>
               <w:rPr>
                 <w:rStyle w:val="Hyperlink"/>
@@ -1024,7 +1240,7 @@
               <w:fldChar w:fldCharType="begin"/>
             </w:r>
             <w:r>
-              <w:instrText xml:space="preserve">PAGEREF _Toc653600372 \h</w:instrText>
+              <w:instrText xml:space="preserve">PAGEREF _Toc1872086511 \h</w:instrText>
             </w:r>
             <w:r>
               <w:fldChar w:fldCharType="separate"/>
@@ -1046,11 +1262,12 @@
             <w:tabs>
               <w:tab w:val="right" w:leader="dot" w:pos="9015"/>
             </w:tabs>
+            <w:bidi w:val="0"/>
             <w:rPr>
               <w:rStyle w:val="Hyperlink"/>
             </w:rPr>
           </w:pPr>
-          <w:hyperlink w:anchor="_Toc744244110">
+          <w:hyperlink w:anchor="_Toc163988331">
             <w:r>
               <w:rPr>
                 <w:rStyle w:val="Hyperlink"/>
@@ -1064,7 +1281,7 @@
               <w:fldChar w:fldCharType="begin"/>
             </w:r>
             <w:r>
-              <w:instrText xml:space="preserve">PAGEREF _Toc744244110 \h</w:instrText>
+              <w:instrText xml:space="preserve">PAGEREF _Toc163988331 \h</w:instrText>
             </w:r>
             <w:r>
               <w:fldChar w:fldCharType="separate"/>
@@ -1086,11 +1303,12 @@
             <w:tabs>
               <w:tab w:val="right" w:leader="dot" w:pos="9015"/>
             </w:tabs>
+            <w:bidi w:val="0"/>
             <w:rPr>
               <w:rStyle w:val="Hyperlink"/>
             </w:rPr>
           </w:pPr>
-          <w:hyperlink w:anchor="_Toc1922126406">
+          <w:hyperlink w:anchor="_Toc683751247">
             <w:r>
               <w:rPr>
                 <w:rStyle w:val="Hyperlink"/>
@@ -1104,7 +1322,7 @@
               <w:fldChar w:fldCharType="begin"/>
             </w:r>
             <w:r>
-              <w:instrText xml:space="preserve">PAGEREF _Toc1922126406 \h</w:instrText>
+              <w:instrText xml:space="preserve">PAGEREF _Toc683751247 \h</w:instrText>
             </w:r>
             <w:r>
               <w:fldChar w:fldCharType="separate"/>
@@ -1126,11 +1344,12 @@
             <w:tabs>
               <w:tab w:val="right" w:leader="dot" w:pos="9015"/>
             </w:tabs>
+            <w:bidi w:val="0"/>
             <w:rPr>
               <w:rStyle w:val="Hyperlink"/>
             </w:rPr>
           </w:pPr>
-          <w:hyperlink w:anchor="_Toc1745720545">
+          <w:hyperlink w:anchor="_Toc1034221270">
             <w:r>
               <w:rPr>
                 <w:rStyle w:val="Hyperlink"/>
@@ -1144,7 +1363,7 @@
               <w:fldChar w:fldCharType="begin"/>
             </w:r>
             <w:r>
-              <w:instrText xml:space="preserve">PAGEREF _Toc1745720545 \h</w:instrText>
+              <w:instrText xml:space="preserve">PAGEREF _Toc1034221270 \h</w:instrText>
             </w:r>
             <w:r>
               <w:fldChar w:fldCharType="separate"/>
@@ -1166,11 +1385,12 @@
             <w:tabs>
               <w:tab w:val="right" w:leader="dot" w:pos="9015"/>
             </w:tabs>
+            <w:bidi w:val="0"/>
             <w:rPr>
               <w:rStyle w:val="Hyperlink"/>
             </w:rPr>
           </w:pPr>
-          <w:hyperlink w:anchor="_Toc760346403">
+          <w:hyperlink w:anchor="_Toc203328777">
             <w:r>
               <w:rPr>
                 <w:rStyle w:val="Hyperlink"/>
@@ -1184,7 +1404,7 @@
               <w:fldChar w:fldCharType="begin"/>
             </w:r>
             <w:r>
-              <w:instrText xml:space="preserve">PAGEREF _Toc760346403 \h</w:instrText>
+              <w:instrText xml:space="preserve">PAGEREF _Toc203328777 \h</w:instrText>
             </w:r>
             <w:r>
               <w:fldChar w:fldCharType="separate"/>
@@ -1206,11 +1426,12 @@
             <w:tabs>
               <w:tab w:val="right" w:leader="dot" w:pos="9015"/>
             </w:tabs>
+            <w:bidi w:val="0"/>
             <w:rPr>
               <w:rStyle w:val="Hyperlink"/>
             </w:rPr>
           </w:pPr>
-          <w:hyperlink w:anchor="_Toc28481845">
+          <w:hyperlink w:anchor="_Toc44878989">
             <w:r>
               <w:rPr>
                 <w:rStyle w:val="Hyperlink"/>
@@ -1224,7 +1445,7 @@
               <w:fldChar w:fldCharType="begin"/>
             </w:r>
             <w:r>
-              <w:instrText xml:space="preserve">PAGEREF _Toc28481845 \h</w:instrText>
+              <w:instrText xml:space="preserve">PAGEREF _Toc44878989 \h</w:instrText>
             </w:r>
             <w:r>
               <w:fldChar w:fldCharType="separate"/>
@@ -1246,11 +1467,12 @@
             <w:tabs>
               <w:tab w:val="right" w:leader="dot" w:pos="9015"/>
             </w:tabs>
+            <w:bidi w:val="0"/>
             <w:rPr>
               <w:rStyle w:val="Hyperlink"/>
             </w:rPr>
           </w:pPr>
-          <w:hyperlink w:anchor="_Toc303686320">
+          <w:hyperlink w:anchor="_Toc1619735234">
             <w:r>
               <w:rPr>
                 <w:rStyle w:val="Hyperlink"/>
@@ -1264,7 +1486,7 @@
               <w:fldChar w:fldCharType="begin"/>
             </w:r>
             <w:r>
-              <w:instrText xml:space="preserve">PAGEREF _Toc303686320 \h</w:instrText>
+              <w:instrText xml:space="preserve">PAGEREF _Toc1619735234 \h</w:instrText>
             </w:r>
             <w:r>
               <w:fldChar w:fldCharType="separate"/>
@@ -1286,11 +1508,12 @@
             <w:tabs>
               <w:tab w:val="right" w:leader="dot" w:pos="9015"/>
             </w:tabs>
+            <w:bidi w:val="0"/>
             <w:rPr>
               <w:rStyle w:val="Hyperlink"/>
             </w:rPr>
           </w:pPr>
-          <w:hyperlink w:anchor="_Toc19814561">
+          <w:hyperlink w:anchor="_Toc1450055706">
             <w:r>
               <w:rPr>
                 <w:rStyle w:val="Hyperlink"/>
@@ -1304,7 +1527,7 @@
               <w:fldChar w:fldCharType="begin"/>
             </w:r>
             <w:r>
-              <w:instrText xml:space="preserve">PAGEREF _Toc19814561 \h</w:instrText>
+              <w:instrText xml:space="preserve">PAGEREF _Toc1450055706 \h</w:instrText>
             </w:r>
             <w:r>
               <w:fldChar w:fldCharType="separate"/>
@@ -1326,11 +1549,12 @@
             <w:tabs>
               <w:tab w:val="right" w:leader="dot" w:pos="9015"/>
             </w:tabs>
+            <w:bidi w:val="0"/>
             <w:rPr>
               <w:rStyle w:val="Hyperlink"/>
             </w:rPr>
           </w:pPr>
-          <w:hyperlink w:anchor="_Toc2123269984">
+          <w:hyperlink w:anchor="_Toc2128312290">
             <w:r>
               <w:rPr>
                 <w:rStyle w:val="Hyperlink"/>
@@ -1344,7 +1568,7 @@
               <w:fldChar w:fldCharType="begin"/>
             </w:r>
             <w:r>
-              <w:instrText xml:space="preserve">PAGEREF _Toc2123269984 \h</w:instrText>
+              <w:instrText xml:space="preserve">PAGEREF _Toc2128312290 \h</w:instrText>
             </w:r>
             <w:r>
               <w:fldChar w:fldCharType="separate"/>
@@ -1366,11 +1590,12 @@
             <w:tabs>
               <w:tab w:val="right" w:leader="dot" w:pos="9015"/>
             </w:tabs>
+            <w:bidi w:val="0"/>
             <w:rPr>
               <w:rStyle w:val="Hyperlink"/>
             </w:rPr>
           </w:pPr>
-          <w:hyperlink w:anchor="_Toc94187073">
+          <w:hyperlink w:anchor="_Toc198198239">
             <w:r>
               <w:rPr>
                 <w:rStyle w:val="Hyperlink"/>
@@ -1384,7 +1609,7 @@
               <w:fldChar w:fldCharType="begin"/>
             </w:r>
             <w:r>
-              <w:instrText xml:space="preserve">PAGEREF _Toc94187073 \h</w:instrText>
+              <w:instrText xml:space="preserve">PAGEREF _Toc198198239 \h</w:instrText>
             </w:r>
             <w:r>
               <w:fldChar w:fldCharType="separate"/>
@@ -1406,11 +1631,12 @@
             <w:tabs>
               <w:tab w:val="right" w:leader="dot" w:pos="9015"/>
             </w:tabs>
+            <w:bidi w:val="0"/>
             <w:rPr>
               <w:rStyle w:val="Hyperlink"/>
             </w:rPr>
           </w:pPr>
-          <w:hyperlink w:anchor="_Toc2871681">
+          <w:hyperlink w:anchor="_Toc1463366108">
             <w:r>
               <w:rPr>
                 <w:rStyle w:val="Hyperlink"/>
@@ -1424,7 +1650,7 @@
               <w:fldChar w:fldCharType="begin"/>
             </w:r>
             <w:r>
-              <w:instrText xml:space="preserve">PAGEREF _Toc2871681 \h</w:instrText>
+              <w:instrText xml:space="preserve">PAGEREF _Toc1463366108 \h</w:instrText>
             </w:r>
             <w:r>
               <w:fldChar w:fldCharType="separate"/>
@@ -1439,6 +1665,170 @@
               <w:fldChar w:fldCharType="end"/>
             </w:r>
           </w:hyperlink>
+        </w:p>
+        <w:p>
+          <w:pPr>
+            <w:pStyle w:val="TOC2"/>
+            <w:tabs>
+              <w:tab w:val="right" w:leader="dot" w:pos="9015"/>
+            </w:tabs>
+            <w:bidi w:val="0"/>
+            <w:rPr>
+              <w:rStyle w:val="Hyperlink"/>
+            </w:rPr>
+          </w:pPr>
+          <w:hyperlink w:anchor="_Toc2140891016">
+            <w:r>
+              <w:rPr>
+                <w:rStyle w:val="Hyperlink"/>
+              </w:rPr>
+              <w:t>1.9. Preliminary Research Methodology</w:t>
+            </w:r>
+            <w:r>
+              <w:tab/>
+            </w:r>
+            <w:r>
+              <w:fldChar w:fldCharType="begin"/>
+            </w:r>
+            <w:r>
+              <w:instrText xml:space="preserve">PAGEREF _Toc2140891016 \h</w:instrText>
+            </w:r>
+            <w:r>
+              <w:fldChar w:fldCharType="separate"/>
+            </w:r>
+            <w:r>
+              <w:rPr>
+                <w:rStyle w:val="Hyperlink"/>
+              </w:rPr>
+              <w:t>20</w:t>
+            </w:r>
+            <w:r>
+              <w:fldChar w:fldCharType="end"/>
+            </w:r>
+          </w:hyperlink>
+        </w:p>
+        <w:p>
+          <w:pPr>
+            <w:pStyle w:val="TOC2"/>
+            <w:tabs>
+              <w:tab w:val="right" w:leader="dot" w:pos="9015"/>
+            </w:tabs>
+            <w:bidi w:val="0"/>
+            <w:rPr>
+              <w:rStyle w:val="Hyperlink"/>
+            </w:rPr>
+          </w:pPr>
+          <w:hyperlink w:anchor="_Toc364076498">
+            <w:r>
+              <w:rPr>
+                <w:rStyle w:val="Hyperlink"/>
+              </w:rPr>
+              <w:t>1.10. Research Ethics</w:t>
+            </w:r>
+            <w:r>
+              <w:tab/>
+            </w:r>
+            <w:r>
+              <w:fldChar w:fldCharType="begin"/>
+            </w:r>
+            <w:r>
+              <w:instrText xml:space="preserve">PAGEREF _Toc364076498 \h</w:instrText>
+            </w:r>
+            <w:r>
+              <w:fldChar w:fldCharType="separate"/>
+            </w:r>
+            <w:r>
+              <w:rPr>
+                <w:rStyle w:val="Hyperlink"/>
+              </w:rPr>
+              <w:t>23</w:t>
+            </w:r>
+            <w:r>
+              <w:fldChar w:fldCharType="end"/>
+            </w:r>
+          </w:hyperlink>
+        </w:p>
+        <w:p>
+          <w:pPr>
+            <w:pStyle w:val="TOC2"/>
+            <w:tabs>
+              <w:tab w:val="right" w:leader="dot" w:pos="9015"/>
+            </w:tabs>
+            <w:bidi w:val="0"/>
+            <w:rPr>
+              <w:rStyle w:val="Hyperlink"/>
+            </w:rPr>
+          </w:pPr>
+          <w:hyperlink w:anchor="_Toc1844626111">
+            <w:r>
+              <w:rPr>
+                <w:rStyle w:val="Hyperlink"/>
+              </w:rPr>
+              <w:t>1.11. Conclusion</w:t>
+            </w:r>
+            <w:r>
+              <w:tab/>
+            </w:r>
+            <w:r>
+              <w:fldChar w:fldCharType="begin"/>
+            </w:r>
+            <w:r>
+              <w:instrText xml:space="preserve">PAGEREF _Toc1844626111 \h</w:instrText>
+            </w:r>
+            <w:r>
+              <w:fldChar w:fldCharType="separate"/>
+            </w:r>
+            <w:r>
+              <w:rPr>
+                <w:rStyle w:val="Hyperlink"/>
+              </w:rPr>
+              <w:t>25</w:t>
+            </w:r>
+            <w:r>
+              <w:fldChar w:fldCharType="end"/>
+            </w:r>
+          </w:hyperlink>
+        </w:p>
+        <w:p>
+          <w:pPr>
+            <w:pStyle w:val="TOC2"/>
+            <w:tabs>
+              <w:tab w:val="right" w:leader="dot" w:pos="9015"/>
+            </w:tabs>
+            <w:bidi w:val="0"/>
+            <w:rPr>
+              <w:rStyle w:val="Hyperlink"/>
+            </w:rPr>
+          </w:pPr>
+          <w:hyperlink w:anchor="_Toc1180449170">
+            <w:r>
+              <w:rPr>
+                <w:rStyle w:val="Hyperlink"/>
+              </w:rPr>
+              <w:t>References</w:t>
+            </w:r>
+            <w:r>
+              <w:tab/>
+            </w:r>
+            <w:r>
+              <w:fldChar w:fldCharType="begin"/>
+            </w:r>
+            <w:r>
+              <w:instrText xml:space="preserve">PAGEREF _Toc1180449170 \h</w:instrText>
+            </w:r>
+            <w:r>
+              <w:fldChar w:fldCharType="separate"/>
+            </w:r>
+            <w:r>
+              <w:rPr>
+                <w:rStyle w:val="Hyperlink"/>
+              </w:rPr>
+              <w:t>26</w:t>
+            </w:r>
+            <w:r>
+              <w:fldChar w:fldCharType="end"/>
+            </w:r>
+          </w:hyperlink>
           <w:r>
             <w:fldChar w:fldCharType="end"/>
           </w:r>
@@ -1524,50 +1914,6 @@
     </w:p>
     <w:p>
       <w:pPr>
-        <w:spacing w:line="360" w:lineRule="auto"/>
-        <w:jc w:val="both"/>
-        <w:rPr>
-          <w:rFonts w:ascii="Times New Roman" w:hAnsi="Times New Roman" w:eastAsia="Times New Roman" w:cs="Times New Roman"/>
-          <w:sz w:val="24"/>
-          <w:szCs w:val="24"/>
-        </w:rPr>
-      </w:pPr>
-    </w:p>
-    <w:p>
-      <w:pPr>
-        <w:spacing w:line="360" w:lineRule="auto"/>
-        <w:jc w:val="both"/>
-        <w:rPr>
-          <w:rFonts w:ascii="Times New Roman" w:hAnsi="Times New Roman" w:eastAsia="Times New Roman" w:cs="Times New Roman"/>
-          <w:sz w:val="24"/>
-          <w:szCs w:val="24"/>
-        </w:rPr>
-      </w:pPr>
-    </w:p>
-    <w:p>
-      <w:pPr>
-        <w:spacing w:line="360" w:lineRule="auto"/>
-        <w:jc w:val="both"/>
-        <w:rPr>
-          <w:rFonts w:ascii="Times New Roman" w:hAnsi="Times New Roman" w:eastAsia="Times New Roman" w:cs="Times New Roman"/>
-          <w:sz w:val="24"/>
-          <w:szCs w:val="24"/>
-        </w:rPr>
-      </w:pPr>
-    </w:p>
-    <w:p>
-      <w:pPr>
-        <w:spacing w:line="360" w:lineRule="auto"/>
-        <w:jc w:val="both"/>
-        <w:rPr>
-          <w:rFonts w:ascii="Times New Roman" w:hAnsi="Times New Roman" w:eastAsia="Times New Roman" w:cs="Times New Roman"/>
-          <w:sz w:val="24"/>
-          <w:szCs w:val="24"/>
-        </w:rPr>
-      </w:pPr>
-    </w:p>
-    <w:p>
-      <w:pPr>
         <w:pStyle w:val="Normal"/>
         <w:spacing w:line="360" w:lineRule="auto"/>
         <w:jc w:val="both"/>
@@ -1590,7 +1936,7 @@
           <w:szCs w:val="24"/>
         </w:rPr>
       </w:pPr>
-      <w:bookmarkStart w:name="_Toc1498921303" w:id="2025185329"/>
+      <w:bookmarkStart w:name="_Toc692705588" w:id="747255150"/>
       <w:r>
         <w:rPr>
           <w:rFonts w:ascii="Times New Roman" w:hAnsi="Times New Roman" w:eastAsia="Times New Roman" w:cs="Times New Roman"/>
@@ -1602,7 +1948,7 @@
         </w:rPr>
         <w:t>List of Figures</w:t>
       </w:r>
-      <w:bookmarkEnd w:id="2025185329"/>
+      <w:bookmarkEnd w:id="747255150"/>
     </w:p>
     <w:p>
       <w:pPr>
@@ -2085,7 +2431,7 @@
           <w:szCs w:val="24"/>
         </w:rPr>
       </w:pPr>
-      <w:bookmarkStart w:name="_Toc1838210201" w:id="970649434"/>
+      <w:bookmarkStart w:name="_Toc781539603" w:id="1086076549"/>
       <w:r>
         <w:rPr>
           <w:rFonts w:ascii="Times New Roman" w:hAnsi="Times New Roman" w:eastAsia="Times New Roman" w:cs="Times New Roman"/>
@@ -2097,7 +2443,7 @@
         </w:rPr>
         <w:t>List of Tables</w:t>
       </w:r>
-      <w:bookmarkEnd w:id="970649434"/>
+      <w:bookmarkEnd w:id="1086076549"/>
     </w:p>
     <w:p>
       <w:pPr>
@@ -2606,7 +2952,7 @@
           <w:szCs w:val="24"/>
         </w:rPr>
       </w:pPr>
-      <w:bookmarkStart w:name="_Toc753316593" w:id="588364909"/>
+      <w:bookmarkStart w:name="_Toc558144671" w:id="1449479535"/>
       <w:r>
         <w:rPr>
           <w:rFonts w:ascii="Times New Roman" w:hAnsi="Times New Roman" w:eastAsia="Times New Roman" w:cs="Times New Roman"/>
@@ -2618,7 +2964,7 @@
         </w:rPr>
         <w:t>Abstract</w:t>
       </w:r>
-      <w:bookmarkEnd w:id="588364909"/>
+      <w:bookmarkEnd w:id="1449479535"/>
     </w:p>
     <w:p>
       <w:pPr>
@@ -2628,10 +2974,13 @@
         </w:tabs>
         <w:spacing w:line="360" w:lineRule="auto"/>
         <w:jc w:val="both"/>
-        <w:rPr>
-          <w:rFonts w:ascii="Times New Roman" w:hAnsi="Times New Roman" w:eastAsia="Times New Roman" w:cs="Times New Roman"/>
-        </w:rPr>
-      </w:pPr>
+      </w:pPr>
+      <w:r>
+        <w:rPr>
+          <w:rFonts w:ascii="Times New Roman" w:hAnsi="Times New Roman" w:eastAsia="Times New Roman" w:cs="Times New Roman"/>
+        </w:rPr>
+        <w:t>The digitalization of educational institutions presents an opportunity for Ghanaian universities to enhance operational efficiency and student engagement through innovative technologies. This research aims to develop and evaluate a Face Recognition Student Attendance System (FRSAS) tailored for universities in Ghana. The system addresses challenges such as inefficient manual attendance tracking, inaccurate records, and security concerns prevalent in existing attendance management methods. Using a prototyping approach, this study combines document analysis and semi-structured interviews with key stakeholders in Ghana's higher education sector to gather both functional and non-functional system requirements. The research targets administrators, faculty members, IT staff, and students from various Ghanaian universities, employing stratified random sampling to ensure diverse representation. The expected impact of FRSAS includes improved attendance tracking accuracy, enhanced administrative efficiency, and valuable data-driven insights for decision-making in academic institutions. This research contributes to the broader goal of advancing educational technology in Ghana by providing a solution that meets the specific needs of local universities while addressing ethical considerations associated with facial recognition technology in educational settings.</w:t>
+      </w:r>
     </w:p>
     <w:p>
       <w:pPr>
@@ -2799,8 +3148,64 @@
         <w:jc w:val="both"/>
         <w:rPr>
           <w:rFonts w:ascii="Times New Roman" w:hAnsi="Times New Roman" w:eastAsia="Times New Roman" w:cs="Times New Roman"/>
-        </w:rPr>
-      </w:pPr>
+          <w:b w:val="1"/>
+          <w:bCs w:val="1"/>
+          <w:color w:val="auto"/>
+          <w:sz w:val="24"/>
+          <w:szCs w:val="24"/>
+        </w:rPr>
+      </w:pPr>
+      <w:r>
+        <w:rPr>
+          <w:rFonts w:ascii="Times New Roman" w:hAnsi="Times New Roman" w:eastAsia="Times New Roman" w:cs="Times New Roman"/>
+          <w:b w:val="1"/>
+          <w:bCs w:val="1"/>
+        </w:rPr>
+        <w:t>RESEARCH PROPOSAL</w:t>
+      </w:r>
+    </w:p>
+    <w:p>
+      <w:pPr>
+        <w:pStyle w:val="Normal"/>
+        <w:spacing w:before="255" w:after="255" w:line="360" w:lineRule="auto"/>
+        <w:jc w:val="both"/>
+        <w:rPr>
+          <w:rFonts w:ascii="Times New Roman" w:hAnsi="Times New Roman" w:eastAsia="Times New Roman" w:cs="Times New Roman"/>
+          <w:sz w:val="24"/>
+          <w:szCs w:val="24"/>
+        </w:rPr>
+      </w:pPr>
+    </w:p>
+    <w:p>
+      <w:pPr>
+        <w:pStyle w:val="Heading2"/>
+        <w:tabs>
+          <w:tab w:val="right" w:leader="dot" w:pos="8630"/>
+        </w:tabs>
+        <w:spacing w:line="360" w:lineRule="auto"/>
+        <w:jc w:val="both"/>
+        <w:rPr>
+          <w:rFonts w:ascii="Times New Roman" w:hAnsi="Times New Roman" w:eastAsia="Times New Roman" w:cs="Times New Roman"/>
+          <w:b w:val="1"/>
+          <w:bCs w:val="1"/>
+          <w:color w:val="auto"/>
+          <w:sz w:val="24"/>
+          <w:szCs w:val="24"/>
+        </w:rPr>
+      </w:pPr>
+      <w:bookmarkStart w:name="_Toc1284607351" w:id="395472923"/>
+      <w:r>
+        <w:rPr>
+          <w:rFonts w:ascii="Times New Roman" w:hAnsi="Times New Roman" w:eastAsia="Times New Roman" w:cs="Times New Roman"/>
+          <w:b w:val="1"/>
+          <w:bCs w:val="1"/>
+          <w:color w:val="auto"/>
+          <w:sz w:val="24"/>
+          <w:szCs w:val="24"/>
+        </w:rPr>
+        <w:t>1.1 Introduction</w:t>
+      </w:r>
+      <w:bookmarkEnd w:id="395472923"/>
     </w:p>
     <w:p>
       <w:pPr>
@@ -2814,6 +3219,36 @@
           <w:rFonts w:ascii="Times New Roman" w:hAnsi="Times New Roman" w:eastAsia="Times New Roman" w:cs="Times New Roman"/>
         </w:rPr>
       </w:pPr>
+      <w:r>
+        <w:rPr>
+          <w:rFonts w:ascii="Times New Roman" w:hAnsi="Times New Roman" w:eastAsia="Times New Roman" w:cs="Times New Roman"/>
+        </w:rPr>
+        <w:t xml:space="preserve">The rapid digitalization of educational institutions has presented Universities in Ghana with the opportunity to enhance their operational efficiency and student engagement through the implementation of innovative technologies. One such promising application is the Face Recognition Student Attendance System (FRSAS), which holds the potential to transform the way student attendance is </w:t>
+      </w:r>
+      <w:r>
+        <w:rPr>
+          <w:rFonts w:ascii="Times New Roman" w:hAnsi="Times New Roman" w:eastAsia="Times New Roman" w:cs="Times New Roman"/>
+        </w:rPr>
+        <w:t>monitored</w:t>
+      </w:r>
+      <w:r>
+        <w:rPr>
+          <w:rFonts w:ascii="Times New Roman" w:hAnsi="Times New Roman" w:eastAsia="Times New Roman" w:cs="Times New Roman"/>
+        </w:rPr>
+        <w:t xml:space="preserve"> and managed within the Ghan</w:t>
+      </w:r>
+      <w:r>
+        <w:rPr>
+          <w:rFonts w:ascii="Times New Roman" w:hAnsi="Times New Roman" w:eastAsia="Times New Roman" w:cs="Times New Roman"/>
+        </w:rPr>
+        <w:t>aian high</w:t>
+      </w:r>
+      <w:r>
+        <w:rPr>
+          <w:rFonts w:ascii="Times New Roman" w:hAnsi="Times New Roman" w:eastAsia="Times New Roman" w:cs="Times New Roman"/>
+        </w:rPr>
+        <w:t>er education landscape.</w:t>
+      </w:r>
     </w:p>
     <w:p>
       <w:pPr>
@@ -2827,6 +3262,72 @@
           <w:rFonts w:ascii="Times New Roman" w:hAnsi="Times New Roman" w:eastAsia="Times New Roman" w:cs="Times New Roman"/>
         </w:rPr>
       </w:pPr>
+      <w:r>
+        <w:rPr>
+          <w:rFonts w:ascii="Times New Roman" w:hAnsi="Times New Roman" w:eastAsia="Times New Roman" w:cs="Times New Roman"/>
+        </w:rPr>
+        <w:t xml:space="preserve">Traditionally, Ghanaian universities have relied on manual attendance tracking methods, such as sign-in sheets or fingerprint scanners, which can be cumbersome, susceptible to human error, and lacking in robust security measures. The FRSAS addresses these limitations by </w:t>
+      </w:r>
+      <w:r>
+        <w:rPr>
+          <w:rFonts w:ascii="Times New Roman" w:hAnsi="Times New Roman" w:eastAsia="Times New Roman" w:cs="Times New Roman"/>
+        </w:rPr>
+        <w:t>leveraging</w:t>
+      </w:r>
+      <w:r>
+        <w:rPr>
+          <w:rFonts w:ascii="Times New Roman" w:hAnsi="Times New Roman" w:eastAsia="Times New Roman" w:cs="Times New Roman"/>
+        </w:rPr>
+        <w:t xml:space="preserve"> the power of facial recogn</w:t>
+      </w:r>
+      <w:r>
+        <w:rPr>
+          <w:rFonts w:ascii="Times New Roman" w:hAnsi="Times New Roman" w:eastAsia="Times New Roman" w:cs="Times New Roman"/>
+        </w:rPr>
+        <w:t>ition algo</w:t>
+      </w:r>
+      <w:r>
+        <w:rPr>
+          <w:rFonts w:ascii="Times New Roman" w:hAnsi="Times New Roman" w:eastAsia="Times New Roman" w:cs="Times New Roman"/>
+        </w:rPr>
+        <w:t xml:space="preserve">rithms to </w:t>
+      </w:r>
+      <w:r>
+        <w:rPr>
+          <w:rFonts w:ascii="Times New Roman" w:hAnsi="Times New Roman" w:eastAsia="Times New Roman" w:cs="Times New Roman"/>
+        </w:rPr>
+        <w:t>record student attendance accurately and efficiently</w:t>
+      </w:r>
+      <w:r>
+        <w:rPr>
+          <w:rFonts w:ascii="Times New Roman" w:hAnsi="Times New Roman" w:eastAsia="Times New Roman" w:cs="Times New Roman"/>
+        </w:rPr>
+        <w:t xml:space="preserve">. This system not only streamlines the administrative burden on faculty but also provides real-time data on student attendance patterns, enabling educators to </w:t>
+      </w:r>
+      <w:r>
+        <w:rPr>
+          <w:rFonts w:ascii="Times New Roman" w:hAnsi="Times New Roman" w:eastAsia="Times New Roman" w:cs="Times New Roman"/>
+        </w:rPr>
+        <w:t>identify</w:t>
+      </w:r>
+      <w:r>
+        <w:rPr>
+          <w:rFonts w:ascii="Times New Roman" w:hAnsi="Times New Roman" w:eastAsia="Times New Roman" w:cs="Times New Roman"/>
+        </w:rPr>
+        <w:t xml:space="preserve"> trends, address absenteeism,</w:t>
+      </w:r>
+      <w:r>
+        <w:rPr>
+          <w:rFonts w:ascii="Times New Roman" w:hAnsi="Times New Roman" w:eastAsia="Times New Roman" w:cs="Times New Roman"/>
+        </w:rPr>
+        <w:t xml:space="preserve"> and tai</w:t>
+      </w:r>
+      <w:r>
+        <w:rPr>
+          <w:rFonts w:ascii="Times New Roman" w:hAnsi="Times New Roman" w:eastAsia="Times New Roman" w:cs="Times New Roman"/>
+        </w:rPr>
+        <w:t>lor their teaching strategies accordingly.</w:t>
+      </w:r>
     </w:p>
     <w:p>
       <w:pPr>
@@ -2840,6 +3341,48 @@
           <w:rFonts w:ascii="Times New Roman" w:hAnsi="Times New Roman" w:eastAsia="Times New Roman" w:cs="Times New Roman"/>
         </w:rPr>
       </w:pPr>
+      <w:r>
+        <w:rPr>
+          <w:rFonts w:ascii="Times New Roman" w:hAnsi="Times New Roman" w:eastAsia="Times New Roman" w:cs="Times New Roman"/>
+        </w:rPr>
+        <w:t xml:space="preserve">Furthermore, the FRSAS offers the potential to enhance campus security and safety within Ghanaian universities. By automating the attendance process, the system can instantly alert administrators to any unauthorized individuals on the premises, improving overall campus security and safeguarding student well-being. Additionally, the data collected by the FRSAS can be used to analyze student behavior, </w:t>
+      </w:r>
+      <w:r>
+        <w:rPr>
+          <w:rFonts w:ascii="Times New Roman" w:hAnsi="Times New Roman" w:eastAsia="Times New Roman" w:cs="Times New Roman"/>
+        </w:rPr>
+        <w:t>identify</w:t>
+      </w:r>
+      <w:r>
+        <w:rPr>
+          <w:rFonts w:ascii="Times New Roman" w:hAnsi="Times New Roman" w:eastAsia="Times New Roman" w:cs="Times New Roman"/>
+        </w:rPr>
+        <w:t xml:space="preserve"> potential security risks, and implement proactive measures to </w:t>
+      </w:r>
+      <w:r>
+        <w:rPr>
+          <w:rFonts w:ascii="Times New Roman" w:hAnsi="Times New Roman" w:eastAsia="Times New Roman" w:cs="Times New Roman"/>
+        </w:rPr>
+        <w:t>mai</w:t>
+      </w:r>
+      <w:r>
+        <w:rPr>
+          <w:rFonts w:ascii="Times New Roman" w:hAnsi="Times New Roman" w:eastAsia="Times New Roman" w:cs="Times New Roman"/>
+        </w:rPr>
+        <w:t>ntain</w:t>
+      </w:r>
+      <w:r>
+        <w:rPr>
+          <w:rFonts w:ascii="Times New Roman" w:hAnsi="Times New Roman" w:eastAsia="Times New Roman" w:cs="Times New Roman"/>
+        </w:rPr>
+        <w:t xml:space="preserve"> a </w:t>
+      </w:r>
+      <w:r>
+        <w:rPr>
+          <w:rFonts w:ascii="Times New Roman" w:hAnsi="Times New Roman" w:eastAsia="Times New Roman" w:cs="Times New Roman"/>
+        </w:rPr>
+        <w:t>secure learning environment.</w:t>
+      </w:r>
     </w:p>
     <w:p>
       <w:pPr>
@@ -2853,295 +3396,6 @@
           <w:rFonts w:ascii="Times New Roman" w:hAnsi="Times New Roman" w:eastAsia="Times New Roman" w:cs="Times New Roman"/>
         </w:rPr>
       </w:pPr>
-    </w:p>
-    <w:p>
-      <w:pPr>
-        <w:pStyle w:val="Normal"/>
-        <w:tabs>
-          <w:tab w:val="right" w:leader="dot" w:pos="8630"/>
-        </w:tabs>
-        <w:spacing w:line="360" w:lineRule="auto"/>
-        <w:jc w:val="both"/>
-        <w:rPr>
-          <w:rFonts w:ascii="Times New Roman" w:hAnsi="Times New Roman" w:eastAsia="Times New Roman" w:cs="Times New Roman"/>
-        </w:rPr>
-      </w:pPr>
-    </w:p>
-    <w:p>
-      <w:pPr>
-        <w:pStyle w:val="Normal"/>
-        <w:tabs>
-          <w:tab w:val="right" w:leader="dot" w:pos="8630"/>
-        </w:tabs>
-        <w:spacing w:line="360" w:lineRule="auto"/>
-        <w:jc w:val="both"/>
-        <w:rPr>
-          <w:rFonts w:ascii="Times New Roman" w:hAnsi="Times New Roman" w:eastAsia="Times New Roman" w:cs="Times New Roman"/>
-        </w:rPr>
-      </w:pPr>
-    </w:p>
-    <w:p>
-      <w:pPr>
-        <w:pStyle w:val="Normal"/>
-        <w:tabs>
-          <w:tab w:val="right" w:leader="dot" w:pos="8630"/>
-        </w:tabs>
-        <w:spacing w:line="360" w:lineRule="auto"/>
-        <w:jc w:val="both"/>
-        <w:rPr>
-          <w:rFonts w:ascii="Times New Roman" w:hAnsi="Times New Roman" w:eastAsia="Times New Roman" w:cs="Times New Roman"/>
-        </w:rPr>
-      </w:pPr>
-    </w:p>
-    <w:p>
-      <w:pPr>
-        <w:pStyle w:val="Normal"/>
-        <w:tabs>
-          <w:tab w:val="right" w:leader="dot" w:pos="8630"/>
-        </w:tabs>
-        <w:spacing w:line="360" w:lineRule="auto"/>
-        <w:jc w:val="both"/>
-        <w:rPr>
-          <w:rFonts w:ascii="Times New Roman" w:hAnsi="Times New Roman" w:eastAsia="Times New Roman" w:cs="Times New Roman"/>
-        </w:rPr>
-      </w:pPr>
-    </w:p>
-    <w:p>
-      <w:pPr>
-        <w:pStyle w:val="Normal"/>
-        <w:tabs>
-          <w:tab w:val="right" w:leader="dot" w:pos="8630"/>
-        </w:tabs>
-        <w:spacing w:line="360" w:lineRule="auto"/>
-        <w:jc w:val="both"/>
-        <w:rPr>
-          <w:rFonts w:ascii="Times New Roman" w:hAnsi="Times New Roman" w:eastAsia="Times New Roman" w:cs="Times New Roman"/>
-        </w:rPr>
-      </w:pPr>
-    </w:p>
-    <w:p>
-      <w:pPr>
-        <w:pStyle w:val="Normal"/>
-        <w:tabs>
-          <w:tab w:val="right" w:leader="dot" w:pos="8630"/>
-        </w:tabs>
-        <w:spacing w:line="360" w:lineRule="auto"/>
-        <w:jc w:val="both"/>
-        <w:rPr>
-          <w:rFonts w:ascii="Times New Roman" w:hAnsi="Times New Roman" w:eastAsia="Times New Roman" w:cs="Times New Roman"/>
-        </w:rPr>
-      </w:pPr>
-    </w:p>
-    <w:p>
-      <w:pPr>
-        <w:pStyle w:val="Normal"/>
-        <w:tabs>
-          <w:tab w:val="right" w:leader="dot" w:pos="8630"/>
-        </w:tabs>
-        <w:spacing w:line="360" w:lineRule="auto"/>
-        <w:jc w:val="both"/>
-        <w:rPr>
-          <w:rFonts w:ascii="Times New Roman" w:hAnsi="Times New Roman" w:eastAsia="Times New Roman" w:cs="Times New Roman"/>
-          <w:b w:val="1"/>
-          <w:bCs w:val="1"/>
-          <w:color w:val="auto"/>
-          <w:sz w:val="24"/>
-          <w:szCs w:val="24"/>
-        </w:rPr>
-      </w:pPr>
-      <w:r>
-        <w:rPr>
-          <w:rFonts w:ascii="Times New Roman" w:hAnsi="Times New Roman" w:eastAsia="Times New Roman" w:cs="Times New Roman"/>
-          <w:b w:val="1"/>
-          <w:bCs w:val="1"/>
-        </w:rPr>
-        <w:t>RESEARCH PROPOSAL</w:t>
-      </w:r>
-    </w:p>
-    <w:p>
-      <w:pPr>
-        <w:pStyle w:val="Normal"/>
-        <w:spacing w:before="255" w:after="255" w:line="360" w:lineRule="auto"/>
-        <w:jc w:val="both"/>
-        <w:rPr>
-          <w:rFonts w:ascii="Times New Roman" w:hAnsi="Times New Roman" w:eastAsia="Times New Roman" w:cs="Times New Roman"/>
-          <w:sz w:val="24"/>
-          <w:szCs w:val="24"/>
-        </w:rPr>
-      </w:pPr>
-    </w:p>
-    <w:p>
-      <w:pPr>
-        <w:pStyle w:val="Heading2"/>
-        <w:tabs>
-          <w:tab w:val="right" w:leader="dot" w:pos="8630"/>
-        </w:tabs>
-        <w:spacing w:line="360" w:lineRule="auto"/>
-        <w:jc w:val="both"/>
-        <w:rPr>
-          <w:rFonts w:ascii="Times New Roman" w:hAnsi="Times New Roman" w:eastAsia="Times New Roman" w:cs="Times New Roman"/>
-          <w:b w:val="1"/>
-          <w:bCs w:val="1"/>
-          <w:color w:val="auto"/>
-          <w:sz w:val="24"/>
-          <w:szCs w:val="24"/>
-        </w:rPr>
-      </w:pPr>
-      <w:bookmarkStart w:name="_Toc322159930" w:id="466204303"/>
-      <w:r>
-        <w:rPr>
-          <w:rFonts w:ascii="Times New Roman" w:hAnsi="Times New Roman" w:eastAsia="Times New Roman" w:cs="Times New Roman"/>
-          <w:b w:val="1"/>
-          <w:bCs w:val="1"/>
-          <w:color w:val="auto"/>
-          <w:sz w:val="24"/>
-          <w:szCs w:val="24"/>
-        </w:rPr>
-        <w:t>1.1 Introduction</w:t>
-      </w:r>
-      <w:bookmarkEnd w:id="466204303"/>
-    </w:p>
-    <w:p>
-      <w:pPr>
-        <w:pStyle w:val="Normal"/>
-        <w:tabs>
-          <w:tab w:val="right" w:leader="dot" w:pos="8630"/>
-        </w:tabs>
-        <w:spacing w:line="360" w:lineRule="auto"/>
-        <w:jc w:val="both"/>
-        <w:rPr>
-          <w:rFonts w:ascii="Times New Roman" w:hAnsi="Times New Roman" w:eastAsia="Times New Roman" w:cs="Times New Roman"/>
-        </w:rPr>
-      </w:pPr>
-      <w:r>
-        <w:rPr>
-          <w:rFonts w:ascii="Times New Roman" w:hAnsi="Times New Roman" w:eastAsia="Times New Roman" w:cs="Times New Roman"/>
-        </w:rPr>
-        <w:t xml:space="preserve">The rapid digitalization of educational institutions has presented Universities in Ghana with the opportunity to enhance their operational efficiency and student engagement through the implementation of innovative technologies. One such promising application is the Face Recognition Student Attendance System (FRSAS), which holds the potential to transform the way student attendance is </w:t>
-      </w:r>
-      <w:r>
-        <w:rPr>
-          <w:rFonts w:ascii="Times New Roman" w:hAnsi="Times New Roman" w:eastAsia="Times New Roman" w:cs="Times New Roman"/>
-        </w:rPr>
-        <w:t>monitored</w:t>
-      </w:r>
-      <w:r>
-        <w:rPr>
-          <w:rFonts w:ascii="Times New Roman" w:hAnsi="Times New Roman" w:eastAsia="Times New Roman" w:cs="Times New Roman"/>
-        </w:rPr>
-        <w:t xml:space="preserve"> and managed within the Ghanaian higher education landscape.</w:t>
-      </w:r>
-    </w:p>
-    <w:p>
-      <w:pPr>
-        <w:pStyle w:val="Normal"/>
-        <w:tabs>
-          <w:tab w:val="right" w:leader="dot" w:pos="8630"/>
-        </w:tabs>
-        <w:spacing w:line="360" w:lineRule="auto"/>
-        <w:jc w:val="both"/>
-        <w:rPr>
-          <w:rFonts w:ascii="Times New Roman" w:hAnsi="Times New Roman" w:eastAsia="Times New Roman" w:cs="Times New Roman"/>
-        </w:rPr>
-      </w:pPr>
-      <w:r>
-        <w:rPr>
-          <w:rFonts w:ascii="Times New Roman" w:hAnsi="Times New Roman" w:eastAsia="Times New Roman" w:cs="Times New Roman"/>
-        </w:rPr>
-        <w:t xml:space="preserve">Traditionally, Ghanaian universities have relied on manual attendance tracking methods, such as sign-in sheets or fingerprint scanners, which can be cumbersome, susceptible to human error, and lacking in robust security measures. The FRSAS addresses these limitations by </w:t>
-      </w:r>
-      <w:r>
-        <w:rPr>
-          <w:rFonts w:ascii="Times New Roman" w:hAnsi="Times New Roman" w:eastAsia="Times New Roman" w:cs="Times New Roman"/>
-        </w:rPr>
-        <w:t>leveraging</w:t>
-      </w:r>
-      <w:r>
-        <w:rPr>
-          <w:rFonts w:ascii="Times New Roman" w:hAnsi="Times New Roman" w:eastAsia="Times New Roman" w:cs="Times New Roman"/>
-        </w:rPr>
-        <w:t xml:space="preserve"> the power of facial recognition algorithms to </w:t>
-      </w:r>
-      <w:r>
-        <w:rPr>
-          <w:rFonts w:ascii="Times New Roman" w:hAnsi="Times New Roman" w:eastAsia="Times New Roman" w:cs="Times New Roman"/>
-        </w:rPr>
-        <w:t>record student attendance accurately and efficiently</w:t>
-      </w:r>
-      <w:r>
-        <w:rPr>
-          <w:rFonts w:ascii="Times New Roman" w:hAnsi="Times New Roman" w:eastAsia="Times New Roman" w:cs="Times New Roman"/>
-        </w:rPr>
-        <w:t xml:space="preserve">. This system not only streamlines the administrative burden on faculty but also provides real-time data on student attendance patterns, enabling educators to </w:t>
-      </w:r>
-      <w:r>
-        <w:rPr>
-          <w:rFonts w:ascii="Times New Roman" w:hAnsi="Times New Roman" w:eastAsia="Times New Roman" w:cs="Times New Roman"/>
-        </w:rPr>
-        <w:t>identify</w:t>
-      </w:r>
-      <w:r>
-        <w:rPr>
-          <w:rFonts w:ascii="Times New Roman" w:hAnsi="Times New Roman" w:eastAsia="Times New Roman" w:cs="Times New Roman"/>
-        </w:rPr>
-        <w:t xml:space="preserve"> trends, address absenteeism, and tailor their teaching strategies accordingly.</w:t>
-      </w:r>
-    </w:p>
-    <w:p>
-      <w:pPr>
-        <w:pStyle w:val="Normal"/>
-        <w:tabs>
-          <w:tab w:val="right" w:leader="dot" w:pos="8630"/>
-        </w:tabs>
-        <w:spacing w:line="360" w:lineRule="auto"/>
-        <w:jc w:val="both"/>
-        <w:rPr>
-          <w:rFonts w:ascii="Times New Roman" w:hAnsi="Times New Roman" w:eastAsia="Times New Roman" w:cs="Times New Roman"/>
-        </w:rPr>
-      </w:pPr>
-      <w:r>
-        <w:rPr>
-          <w:rFonts w:ascii="Times New Roman" w:hAnsi="Times New Roman" w:eastAsia="Times New Roman" w:cs="Times New Roman"/>
-        </w:rPr>
-        <w:t xml:space="preserve">Furthermore, the FRSAS offers the potential to enhance campus security and safety within Ghanaian universities. By automating the attendance process, the system can instantly alert administrators to any unauthorized individuals on the premises, improving overall campus security and safeguarding student well-being. Additionally, the data collected by the FRSAS can be used to analyze student behavior, </w:t>
-      </w:r>
-      <w:r>
-        <w:rPr>
-          <w:rFonts w:ascii="Times New Roman" w:hAnsi="Times New Roman" w:eastAsia="Times New Roman" w:cs="Times New Roman"/>
-        </w:rPr>
-        <w:t>identify</w:t>
-      </w:r>
-      <w:r>
-        <w:rPr>
-          <w:rFonts w:ascii="Times New Roman" w:hAnsi="Times New Roman" w:eastAsia="Times New Roman" w:cs="Times New Roman"/>
-        </w:rPr>
-        <w:t xml:space="preserve"> potential security risks, and implement proactive measures to </w:t>
-      </w:r>
-      <w:r>
-        <w:rPr>
-          <w:rFonts w:ascii="Times New Roman" w:hAnsi="Times New Roman" w:eastAsia="Times New Roman" w:cs="Times New Roman"/>
-        </w:rPr>
-        <w:t>maintain</w:t>
-      </w:r>
-      <w:r>
-        <w:rPr>
-          <w:rFonts w:ascii="Times New Roman" w:hAnsi="Times New Roman" w:eastAsia="Times New Roman" w:cs="Times New Roman"/>
-        </w:rPr>
-        <w:t xml:space="preserve"> a secure learning environment.</w:t>
-      </w:r>
-    </w:p>
-    <w:p>
-      <w:pPr>
-        <w:pStyle w:val="Normal"/>
-        <w:tabs>
-          <w:tab w:val="right" w:leader="dot" w:pos="8630"/>
-        </w:tabs>
-        <w:spacing w:line="360" w:lineRule="auto"/>
-        <w:jc w:val="both"/>
-        <w:rPr>
-          <w:rFonts w:ascii="Times New Roman" w:hAnsi="Times New Roman" w:eastAsia="Times New Roman" w:cs="Times New Roman"/>
-        </w:rPr>
-      </w:pPr>
       <w:r>
         <w:rPr>
           <w:rFonts w:ascii="Times New Roman" w:hAnsi="Times New Roman" w:eastAsia="Times New Roman" w:cs="Times New Roman"/>
@@ -3158,7 +3412,19 @@
         <w:rPr>
           <w:rFonts w:ascii="Times New Roman" w:hAnsi="Times New Roman" w:eastAsia="Times New Roman" w:cs="Times New Roman"/>
         </w:rPr>
-        <w:t xml:space="preserve"> to provide a comprehensive understanding of the system's feasibility, effectiveness, and long-term impact on academic institutions in Ghana. The findings of this research will contribute to the growing body of knowledge on the application of facial recognition technology in the education sector, informing policymakers, university administrators, and technology providers on the best practices and potential challenges in deploying such systems within the Ghanaian higher education landscape.</w:t>
+        <w:t xml:space="preserve"> to provide a comprehensive understanding of the system's feasibility</w:t>
+      </w:r>
+      <w:r>
+        <w:rPr>
+          <w:rFonts w:ascii="Times New Roman" w:hAnsi="Times New Roman" w:eastAsia="Times New Roman" w:cs="Times New Roman"/>
+        </w:rPr>
+        <w:t>, eff</w:t>
+      </w:r>
+      <w:r>
+        <w:rPr>
+          <w:rFonts w:ascii="Times New Roman" w:hAnsi="Times New Roman" w:eastAsia="Times New Roman" w:cs="Times New Roman"/>
+        </w:rPr>
+        <w:t>ectiveness, and long-term impact on academic institutions in Ghana. The findings of this research will contribute to the growing body of knowledge on the application of facial recognition technology in the education sector, informing policymakers, university administrators, and technology providers on the best practices and potential challenges in deploying such systems within the Ghanaian higher education landscape.</w:t>
       </w:r>
     </w:p>
     <w:p>
@@ -3212,7 +3478,7 @@
           <w:lang w:val="en-US"/>
         </w:rPr>
       </w:pPr>
-      <w:bookmarkStart w:name="_Toc198914557" w:id="348887818"/>
+      <w:bookmarkStart w:name="_Toc776478443" w:id="910665503"/>
       <w:r>
         <w:rPr>
           <w:rFonts w:ascii="Times New Roman" w:hAnsi="Times New Roman" w:eastAsia="Times New Roman" w:cs="Times New Roman"/>
@@ -3230,7 +3496,7 @@
         </w:rPr>
         <w:t>1.2. Background to the Study</w:t>
       </w:r>
-      <w:bookmarkEnd w:id="348887818"/>
+      <w:bookmarkEnd w:id="910665503"/>
     </w:p>
     <w:p>
       <w:pPr>
@@ -3311,23 +3577,55 @@
           <w:noProof w:val="0"/>
           <w:lang w:val="en-US"/>
         </w:rPr>
-        <w:t xml:space="preserve"> solution to these challenges by </w:t>
-      </w:r>
-      <w:r>
-        <w:rPr>
-          <w:rFonts w:ascii="Times New Roman" w:hAnsi="Times New Roman" w:eastAsia="Times New Roman" w:cs="Times New Roman"/>
-          <w:noProof w:val="0"/>
-          <w:lang w:val="en-US"/>
-        </w:rPr>
-        <w:t>leveraging</w:t>
-      </w:r>
-      <w:r>
-        <w:rPr>
-          <w:rFonts w:ascii="Times New Roman" w:hAnsi="Times New Roman" w:eastAsia="Times New Roman" w:cs="Times New Roman"/>
-          <w:noProof w:val="0"/>
-          <w:lang w:val="en-US"/>
-        </w:rPr>
-        <w:t xml:space="preserve"> the power of facial recognition algorithms to record student attendance accurately and efficiently.</w:t>
+        <w:t xml:space="preserve"> solution to these challenges</w:t>
+      </w:r>
+      <w:r>
+        <w:rPr>
+          <w:rFonts w:ascii="Times New Roman" w:hAnsi="Times New Roman" w:eastAsia="Times New Roman" w:cs="Times New Roman"/>
+          <w:noProof w:val="0"/>
+          <w:lang w:val="en-US"/>
+        </w:rPr>
+        <w:t xml:space="preserve"> by </w:t>
+      </w:r>
+      <w:r>
+        <w:rPr>
+          <w:rFonts w:ascii="Times New Roman" w:hAnsi="Times New Roman" w:eastAsia="Times New Roman" w:cs="Times New Roman"/>
+          <w:noProof w:val="0"/>
+          <w:lang w:val="en-US"/>
+        </w:rPr>
+        <w:t>leve</w:t>
+      </w:r>
+      <w:r>
+        <w:rPr>
+          <w:rFonts w:ascii="Times New Roman" w:hAnsi="Times New Roman" w:eastAsia="Times New Roman" w:cs="Times New Roman"/>
+          <w:noProof w:val="0"/>
+          <w:lang w:val="en-US"/>
+        </w:rPr>
+        <w:t>raging</w:t>
+      </w:r>
+      <w:r>
+        <w:rPr>
+          <w:rFonts w:ascii="Times New Roman" w:hAnsi="Times New Roman" w:eastAsia="Times New Roman" w:cs="Times New Roman"/>
+          <w:noProof w:val="0"/>
+          <w:lang w:val="en-US"/>
+        </w:rPr>
+        <w:t xml:space="preserve"> the power of facial recogn</w:t>
+      </w:r>
+      <w:r>
+        <w:rPr>
+          <w:rFonts w:ascii="Times New Roman" w:hAnsi="Times New Roman" w:eastAsia="Times New Roman" w:cs="Times New Roman"/>
+          <w:noProof w:val="0"/>
+          <w:lang w:val="en-US"/>
+        </w:rPr>
+        <w:t>ition algo</w:t>
+      </w:r>
+      <w:r>
+        <w:rPr>
+          <w:rFonts w:ascii="Times New Roman" w:hAnsi="Times New Roman" w:eastAsia="Times New Roman" w:cs="Times New Roman"/>
+          <w:noProof w:val="0"/>
+          <w:lang w:val="en-US"/>
+        </w:rPr>
+        <w:t>rithms to record student attendance accurately and efficiently.</w:t>
       </w:r>
     </w:p>
     <w:p>
@@ -3368,7 +3666,23 @@
           <w:noProof w:val="0"/>
           <w:lang w:val="en-US"/>
         </w:rPr>
-        <w:t xml:space="preserve"> valuable insights into student attendance patterns, enabling educators to </w:t>
+        <w:t xml:space="preserve"> valuable insights into student attendance patterns, enabling educa</w:t>
+      </w:r>
+      <w:r>
+        <w:rPr>
+          <w:rFonts w:ascii="Times New Roman" w:hAnsi="Times New Roman" w:eastAsia="Times New Roman" w:cs="Times New Roman"/>
+          <w:noProof w:val="0"/>
+          <w:lang w:val="en-US"/>
+        </w:rPr>
+        <w:t>tors to</w:t>
+      </w:r>
+      <w:r>
+        <w:rPr>
+          <w:rFonts w:ascii="Times New Roman" w:hAnsi="Times New Roman" w:eastAsia="Times New Roman" w:cs="Times New Roman"/>
+          <w:noProof w:val="0"/>
+          <w:lang w:val="en-US"/>
+        </w:rPr>
+        <w:t xml:space="preserve"> </w:t>
       </w:r>
       <w:r>
         <w:rPr>
@@ -3384,7 +3698,23 @@
           <w:noProof w:val="0"/>
           <w:lang w:val="en-US"/>
         </w:rPr>
-        <w:t xml:space="preserve"> trends, address absenteeism, and tailor their teaching strategies accordingly.</w:t>
+        <w:t xml:space="preserve"> trends, address absenteeism, and tailor their teaching strategies</w:t>
+      </w:r>
+      <w:r>
+        <w:rPr>
+          <w:rFonts w:ascii="Times New Roman" w:hAnsi="Times New Roman" w:eastAsia="Times New Roman" w:cs="Times New Roman"/>
+          <w:noProof w:val="0"/>
+          <w:lang w:val="en-US"/>
+        </w:rPr>
+        <w:t xml:space="preserve"> accordi</w:t>
+      </w:r>
+      <w:r>
+        <w:rPr>
+          <w:rFonts w:ascii="Times New Roman" w:hAnsi="Times New Roman" w:eastAsia="Times New Roman" w:cs="Times New Roman"/>
+          <w:noProof w:val="0"/>
+          <w:lang w:val="en-US"/>
+        </w:rPr>
+        <w:t>ngly.</w:t>
       </w:r>
     </w:p>
     <w:p>
@@ -3433,15 +3763,31 @@
           <w:noProof w:val="0"/>
           <w:lang w:val="en-US"/>
         </w:rPr>
-        <w:t>maintain</w:t>
-      </w:r>
-      <w:r>
-        <w:rPr>
-          <w:rFonts w:ascii="Times New Roman" w:hAnsi="Times New Roman" w:eastAsia="Times New Roman" w:cs="Times New Roman"/>
-          <w:noProof w:val="0"/>
-          <w:lang w:val="en-US"/>
-        </w:rPr>
-        <w:t xml:space="preserve"> a secure learning environment.</w:t>
+        <w:t>mai</w:t>
+      </w:r>
+      <w:r>
+        <w:rPr>
+          <w:rFonts w:ascii="Times New Roman" w:hAnsi="Times New Roman" w:eastAsia="Times New Roman" w:cs="Times New Roman"/>
+          <w:noProof w:val="0"/>
+          <w:lang w:val="en-US"/>
+        </w:rPr>
+        <w:t>ntain</w:t>
+      </w:r>
+      <w:r>
+        <w:rPr>
+          <w:rFonts w:ascii="Times New Roman" w:hAnsi="Times New Roman" w:eastAsia="Times New Roman" w:cs="Times New Roman"/>
+          <w:noProof w:val="0"/>
+          <w:lang w:val="en-US"/>
+        </w:rPr>
+        <w:t xml:space="preserve"> a </w:t>
+      </w:r>
+      <w:r>
+        <w:rPr>
+          <w:rFonts w:ascii="Times New Roman" w:hAnsi="Times New Roman" w:eastAsia="Times New Roman" w:cs="Times New Roman"/>
+          <w:noProof w:val="0"/>
+          <w:lang w:val="en-US"/>
+        </w:rPr>
+        <w:t>secure learning environment.</w:t>
       </w:r>
     </w:p>
     <w:p>
@@ -3507,7 +3853,23 @@
           <w:noProof w:val="0"/>
           <w:lang w:val="en-US"/>
         </w:rPr>
-        <w:t xml:space="preserve"> to provide a comprehensive understanding of the system's feasibility, effectiveness, and potential impact on the country's higher education sector. The findings of this research will contribute to the growing body of knowledge on the application of facial recognition technology in the education sector, informing policymakers, university administrators, and technology providers on the best practices and potential challenges in deploying such systems within the Ghanaian context.</w:t>
+        <w:t xml:space="preserve"> to provide a comprehensive unde</w:t>
+      </w:r>
+      <w:r>
+        <w:rPr>
+          <w:rFonts w:ascii="Times New Roman" w:hAnsi="Times New Roman" w:eastAsia="Times New Roman" w:cs="Times New Roman"/>
+          <w:noProof w:val="0"/>
+          <w:lang w:val="en-US"/>
+        </w:rPr>
+        <w:t>rstan</w:t>
+      </w:r>
+      <w:r>
+        <w:rPr>
+          <w:rFonts w:ascii="Times New Roman" w:hAnsi="Times New Roman" w:eastAsia="Times New Roman" w:cs="Times New Roman"/>
+          <w:noProof w:val="0"/>
+          <w:lang w:val="en-US"/>
+        </w:rPr>
+        <w:t>ding of the system's feasibility, effectiveness, and potential impact on the country's higher education sector. The findings of this research will contribute to the growing body of knowledge on the application of facial recognition technology in the education sector, informing policymakers, university administrators, and technology providers on the best practices and potential challenges in deploying such systems within the Ghanaian context.</w:t>
       </w:r>
     </w:p>
     <w:p>
@@ -3560,7 +3922,7 @@
           <w:lang w:val="en-US"/>
         </w:rPr>
       </w:pPr>
-      <w:bookmarkStart w:name="_Toc653600372" w:id="1281305853"/>
+      <w:bookmarkStart w:name="_Toc1872086511" w:id="1399591701"/>
       <w:r>
         <w:rPr>
           <w:rFonts w:ascii="Times New Roman" w:hAnsi="Times New Roman" w:eastAsia="Times New Roman" w:cs="Times New Roman"/>
@@ -3578,7 +3940,7 @@
         </w:rPr>
         <w:t>1.3. Problem Statement</w:t>
       </w:r>
-      <w:bookmarkEnd w:id="1281305853"/>
+      <w:bookmarkEnd w:id="1399591701"/>
     </w:p>
     <w:p>
       <w:pPr>
@@ -3590,6 +3952,11 @@
         </w:tabs>
         <w:spacing w:line="360" w:lineRule="auto"/>
         <w:jc w:val="both"/>
+        <w:rPr>
+          <w:rFonts w:ascii="Times New Roman" w:hAnsi="Times New Roman" w:eastAsia="Times New Roman" w:cs="Times New Roman"/>
+          <w:noProof w:val="0"/>
+          <w:lang w:val="en-US"/>
+        </w:rPr>
       </w:pPr>
       <w:r>
         <w:rPr>
@@ -3642,14 +4009,35 @@
         </w:tabs>
         <w:spacing w:line="360" w:lineRule="auto"/>
         <w:jc w:val="both"/>
-      </w:pPr>
-      <w:r>
-        <w:rPr>
-          <w:rFonts w:ascii="Times New Roman" w:hAnsi="Times New Roman" w:eastAsia="Times New Roman" w:cs="Times New Roman"/>
-          <w:noProof w:val="0"/>
-          <w:lang w:val="en-US"/>
-        </w:rPr>
-        <w:t>In Ghana, where higher education institutions are striving to enhance operational efficiency and student engagement, the need for innovative attendance tracking solutions is becoming increasingly apparent. A study by the Ghana Tertiary Education Commission found that 72% of universities in Ghana still use manual attendance systems, leading to an estimated 15% loss in instructional time due to inefficient attendance taking processes (GTEC, 2024).</w:t>
+        <w:rPr>
+          <w:rFonts w:ascii="Times New Roman" w:hAnsi="Times New Roman" w:eastAsia="Times New Roman" w:cs="Times New Roman"/>
+          <w:noProof w:val="0"/>
+          <w:lang w:val="en-US"/>
+        </w:rPr>
+      </w:pPr>
+      <w:r>
+        <w:rPr>
+          <w:rFonts w:ascii="Times New Roman" w:hAnsi="Times New Roman" w:eastAsia="Times New Roman" w:cs="Times New Roman"/>
+          <w:noProof w:val="0"/>
+          <w:lang w:val="en-US"/>
+        </w:rPr>
+        <w:t xml:space="preserve">In Ghana, where higher education institutions are striving to enhance operational efficiency and student engagement, the need for innovative attendance tracking solutions is becoming increasingly </w:t>
+      </w:r>
+      <w:r>
+        <w:rPr>
+          <w:rFonts w:ascii="Times New Roman" w:hAnsi="Times New Roman" w:eastAsia="Times New Roman" w:cs="Times New Roman"/>
+          <w:noProof w:val="0"/>
+          <w:lang w:val="en-US"/>
+        </w:rPr>
+        <w:t>apparent</w:t>
+      </w:r>
+      <w:r>
+        <w:rPr>
+          <w:rFonts w:ascii="Times New Roman" w:hAnsi="Times New Roman" w:eastAsia="Times New Roman" w:cs="Times New Roman"/>
+          <w:noProof w:val="0"/>
+          <w:lang w:val="en-US"/>
+        </w:rPr>
+        <w:t>. A study by the Ghana Tertiary Education Commission found that 72% of universities in Ghana still use manual attendance systems, leading to an estimated 15% loss in instructional time due to inefficient attendance taking processes (GTEC, 2024).</w:t>
       </w:r>
     </w:p>
     <w:p>
@@ -3662,6 +4050,11 @@
         </w:tabs>
         <w:spacing w:line="360" w:lineRule="auto"/>
         <w:jc w:val="both"/>
+        <w:rPr>
+          <w:rFonts w:ascii="Times New Roman" w:hAnsi="Times New Roman" w:eastAsia="Times New Roman" w:cs="Times New Roman"/>
+          <w:noProof w:val="0"/>
+          <w:lang w:val="en-US"/>
+        </w:rPr>
       </w:pPr>
       <w:r>
         <w:rPr>
@@ -3682,14 +4075,51 @@
         </w:tabs>
         <w:spacing w:line="360" w:lineRule="auto"/>
         <w:jc w:val="both"/>
-      </w:pPr>
-      <w:r>
-        <w:rPr>
-          <w:rFonts w:ascii="Times New Roman" w:hAnsi="Times New Roman" w:eastAsia="Times New Roman" w:cs="Times New Roman"/>
-          <w:noProof w:val="0"/>
-          <w:lang w:val="en-US"/>
-        </w:rPr>
-        <w:t>Furthermore, the lack of an efficient attendance tracking system has implications beyond administrative inefficiency. It affects student performance tracking, campus security, and overall educational quality. Research indicates that accurate attendance tracking can lead to a 10-15% improvement in student performance and a 20% reduction in dropout rates (Mensah &amp; Dankwah, 2023).</w:t>
+        <w:rPr>
+          <w:rFonts w:ascii="Times New Roman" w:hAnsi="Times New Roman" w:eastAsia="Times New Roman" w:cs="Times New Roman"/>
+          <w:noProof w:val="0"/>
+          <w:lang w:val="en-US"/>
+        </w:rPr>
+      </w:pPr>
+      <w:r>
+        <w:rPr>
+          <w:rFonts w:ascii="Times New Roman" w:hAnsi="Times New Roman" w:eastAsia="Times New Roman" w:cs="Times New Roman"/>
+          <w:noProof w:val="0"/>
+          <w:lang w:val="en-US"/>
+        </w:rPr>
+        <w:t xml:space="preserve">Furthermore, the lack of an efficient attendance tracking system has implications beyond administrative inefficiency. It affects student performance tracking, campus security, and overall educational quality. Research </w:t>
+      </w:r>
+      <w:r>
+        <w:rPr>
+          <w:rFonts w:ascii="Times New Roman" w:hAnsi="Times New Roman" w:eastAsia="Times New Roman" w:cs="Times New Roman"/>
+          <w:noProof w:val="0"/>
+          <w:lang w:val="en-US"/>
+        </w:rPr>
+        <w:t>indicates</w:t>
+      </w:r>
+      <w:r>
+        <w:rPr>
+          <w:rFonts w:ascii="Times New Roman" w:hAnsi="Times New Roman" w:eastAsia="Times New Roman" w:cs="Times New Roman"/>
+          <w:noProof w:val="0"/>
+          <w:lang w:val="en-US"/>
+        </w:rPr>
+        <w:t xml:space="preserve"> that </w:t>
+      </w:r>
+      <w:r>
+        <w:rPr>
+          <w:rFonts w:ascii="Times New Roman" w:hAnsi="Times New Roman" w:eastAsia="Times New Roman" w:cs="Times New Roman"/>
+          <w:noProof w:val="0"/>
+          <w:lang w:val="en-US"/>
+        </w:rPr>
+        <w:t>accurate</w:t>
+      </w:r>
+      <w:r>
+        <w:rPr>
+          <w:rFonts w:ascii="Times New Roman" w:hAnsi="Times New Roman" w:eastAsia="Times New Roman" w:cs="Times New Roman"/>
+          <w:noProof w:val="0"/>
+          <w:lang w:val="en-US"/>
+        </w:rPr>
+        <w:t xml:space="preserve"> attendance tracking can lead to a 10-15% improvement in student performance and a 20% reduction in dropout rates (Mensah &amp; Dankwah, 2023).</w:t>
       </w:r>
     </w:p>
     <w:p>
@@ -3702,6 +4132,11 @@
         </w:tabs>
         <w:spacing w:line="360" w:lineRule="auto"/>
         <w:jc w:val="both"/>
+        <w:rPr>
+          <w:rFonts w:ascii="Times New Roman" w:hAnsi="Times New Roman" w:eastAsia="Times New Roman" w:cs="Times New Roman"/>
+          <w:noProof w:val="0"/>
+          <w:lang w:val="en-US"/>
+        </w:rPr>
       </w:pPr>
       <w:r>
         <w:rPr>
@@ -3846,7 +4281,7 @@
           <w:lang w:val="en-US"/>
         </w:rPr>
       </w:pPr>
-      <w:bookmarkStart w:name="_Toc744244110" w:id="2107800891"/>
+      <w:bookmarkStart w:name="_Toc163988331" w:id="107096506"/>
       <w:r>
         <w:rPr>
           <w:rFonts w:ascii="Times New Roman" w:hAnsi="Times New Roman" w:eastAsia="Times New Roman" w:cs="Times New Roman"/>
@@ -3864,7 +4299,7 @@
         </w:rPr>
         <w:t>1.4. Aims and Objectives</w:t>
       </w:r>
-      <w:bookmarkEnd w:id="2107800891"/>
+      <w:bookmarkEnd w:id="107096506"/>
     </w:p>
     <w:p>
       <w:pPr>
@@ -3891,7 +4326,7 @@
           <w:lang w:val="en-US"/>
         </w:rPr>
       </w:pPr>
-      <w:bookmarkStart w:name="_Toc1922126406" w:id="1794603723"/>
+      <w:bookmarkStart w:name="_Toc683751247" w:id="2118363809"/>
       <w:r>
         <w:rPr>
           <w:rFonts w:ascii="Times New Roman" w:hAnsi="Times New Roman" w:eastAsia="Times New Roman" w:cs="Times New Roman"/>
@@ -3909,7 +4344,7 @@
         </w:rPr>
         <w:t>1.4.1. Aim</w:t>
       </w:r>
-      <w:bookmarkEnd w:id="1794603723"/>
+      <w:bookmarkEnd w:id="2118363809"/>
     </w:p>
     <w:p>
       <w:pPr>
@@ -3975,7 +4410,7 @@
           <w:lang w:val="en-US"/>
         </w:rPr>
       </w:pPr>
-      <w:bookmarkStart w:name="_Toc1745720545" w:id="1409789102"/>
+      <w:bookmarkStart w:name="_Toc1034221270" w:id="892920558"/>
       <w:r>
         <w:rPr>
           <w:rFonts w:ascii="Times New Roman" w:hAnsi="Times New Roman" w:eastAsia="Times New Roman" w:cs="Times New Roman"/>
@@ -3993,7 +4428,7 @@
         </w:rPr>
         <w:t>1.4.2. Objectives</w:t>
       </w:r>
-      <w:bookmarkEnd w:id="1409789102"/>
+      <w:bookmarkEnd w:id="892920558"/>
     </w:p>
     <w:p>
       <w:pPr>
@@ -4019,7 +4454,25 @@
           <w:color w:val="auto"/>
           <w:lang w:val="en-US"/>
         </w:rPr>
-        <w:t>To achieve the stated aim above, this research pursues the following objectives:</w:t>
+        <w:t xml:space="preserve">To achieve the stated aim above, this research pursues the following </w:t>
+      </w:r>
+      <w:r>
+        <w:rPr>
+          <w:rFonts w:ascii="Times New Roman" w:hAnsi="Times New Roman" w:eastAsia="Times New Roman" w:cs="Times New Roman"/>
+          <w:noProof w:val="0"/>
+          <w:color w:val="auto"/>
+          <w:lang w:val="en-US"/>
+        </w:rPr>
+        <w:t>objectives</w:t>
+      </w:r>
+      <w:r>
+        <w:rPr>
+          <w:rFonts w:ascii="Times New Roman" w:hAnsi="Times New Roman" w:eastAsia="Times New Roman" w:cs="Times New Roman"/>
+          <w:noProof w:val="0"/>
+          <w:color w:val="auto"/>
+          <w:lang w:val="en-US"/>
+        </w:rPr>
+        <w:t>:</w:t>
       </w:r>
     </w:p>
     <w:p>
@@ -4262,7 +4715,7 @@
           <w:lang w:val="en-US"/>
         </w:rPr>
       </w:pPr>
-      <w:bookmarkStart w:name="_Toc760346403" w:id="916258976"/>
+      <w:bookmarkStart w:name="_Toc203328777" w:id="1222467044"/>
       <w:r>
         <w:rPr>
           <w:rFonts w:ascii="Times New Roman" w:hAnsi="Times New Roman" w:eastAsia="Times New Roman" w:cs="Times New Roman"/>
@@ -4280,7 +4733,7 @@
         </w:rPr>
         <w:t>1.4.3. Research Questions</w:t>
       </w:r>
-      <w:bookmarkEnd w:id="916258976"/>
+      <w:bookmarkEnd w:id="1222467044"/>
     </w:p>
     <w:p>
       <w:pPr>
@@ -4292,6 +4745,12 @@
         </w:tabs>
         <w:spacing w:line="360" w:lineRule="auto"/>
         <w:jc w:val="both"/>
+        <w:rPr>
+          <w:rFonts w:ascii="Times New Roman" w:hAnsi="Times New Roman" w:eastAsia="Times New Roman" w:cs="Times New Roman"/>
+          <w:noProof w:val="0"/>
+          <w:color w:val="auto"/>
+          <w:lang w:val="en-US"/>
+        </w:rPr>
       </w:pPr>
       <w:r>
         <w:rPr>
@@ -4429,7 +4888,25 @@
           <w:color w:val="auto"/>
           <w:lang w:val="en-US"/>
         </w:rPr>
-        <w:t>How can an FRSAS be designed and implemented to ensure accuracy, efficiency, and security while adhering to ethical considerations and data protection regulations in the Ghanaian context?</w:t>
+        <w:t xml:space="preserve">How can </w:t>
+      </w:r>
+      <w:r>
+        <w:rPr>
+          <w:rFonts w:ascii="Times New Roman" w:hAnsi="Times New Roman" w:eastAsia="Times New Roman" w:cs="Times New Roman"/>
+          <w:noProof w:val="0"/>
+          <w:color w:val="auto"/>
+          <w:lang w:val="en-US"/>
+        </w:rPr>
+        <w:t>an</w:t>
+      </w:r>
+      <w:r>
+        <w:rPr>
+          <w:rFonts w:ascii="Times New Roman" w:hAnsi="Times New Roman" w:eastAsia="Times New Roman" w:cs="Times New Roman"/>
+          <w:noProof w:val="0"/>
+          <w:color w:val="auto"/>
+          <w:lang w:val="en-US"/>
+        </w:rPr>
+        <w:t xml:space="preserve"> FRSAS be designed and implemented to ensure accuracy, efficiency, and security while adhering to ethical considerations and data protection regulations in the Ghanaian context?</w:t>
       </w:r>
     </w:p>
     <w:p>
@@ -4460,7 +4937,25 @@
           <w:color w:val="auto"/>
           <w:lang w:val="en-US"/>
         </w:rPr>
-        <w:t>What is the potential impact of implementing an FRSAS on student attendance rates, administrative efficiency, and campus security in Ghanaian universities?</w:t>
+        <w:t xml:space="preserve">What is the potential impact of implementing </w:t>
+      </w:r>
+      <w:r>
+        <w:rPr>
+          <w:rFonts w:ascii="Times New Roman" w:hAnsi="Times New Roman" w:eastAsia="Times New Roman" w:cs="Times New Roman"/>
+          <w:noProof w:val="0"/>
+          <w:color w:val="auto"/>
+          <w:lang w:val="en-US"/>
+        </w:rPr>
+        <w:t>an</w:t>
+      </w:r>
+      <w:r>
+        <w:rPr>
+          <w:rFonts w:ascii="Times New Roman" w:hAnsi="Times New Roman" w:eastAsia="Times New Roman" w:cs="Times New Roman"/>
+          <w:noProof w:val="0"/>
+          <w:color w:val="auto"/>
+          <w:lang w:val="en-US"/>
+        </w:rPr>
+        <w:t xml:space="preserve"> FRSAS on student attendance rates, administrative efficiency, and campus security in Ghanaian universities?</w:t>
       </w:r>
     </w:p>
     <w:p>
@@ -4545,7 +5040,7 @@
           <w:lang w:val="en-US"/>
         </w:rPr>
       </w:pPr>
-      <w:bookmarkStart w:name="_Toc28481845" w:id="1269324537"/>
+      <w:bookmarkStart w:name="_Toc44878989" w:id="58673299"/>
       <w:r>
         <w:rPr>
           <w:rFonts w:ascii="Times New Roman" w:hAnsi="Times New Roman" w:eastAsia="Times New Roman" w:cs="Times New Roman"/>
@@ -4563,7 +5058,7 @@
         </w:rPr>
         <w:t>1.5. Significance of the Study</w:t>
       </w:r>
-      <w:bookmarkEnd w:id="1269324537"/>
+      <w:bookmarkEnd w:id="58673299"/>
     </w:p>
     <w:p>
       <w:pPr>
@@ -4576,6 +5071,13 @@
         <w:spacing w:line="360" w:lineRule="auto"/>
         <w:ind w:left="0"/>
         <w:jc w:val="both"/>
+        <w:rPr>
+          <w:rFonts w:ascii="Times New Roman" w:hAnsi="Times New Roman" w:eastAsia="Times New Roman" w:cs="Times New Roman"/>
+          <w:noProof w:val="0"/>
+          <w:sz w:val="24"/>
+          <w:szCs w:val="24"/>
+          <w:lang w:val="en-US"/>
+        </w:rPr>
       </w:pPr>
       <w:r>
         <w:rPr>
@@ -4725,7 +5227,27 @@
           <w:szCs w:val="24"/>
           <w:lang w:val="en-US"/>
         </w:rPr>
-        <w:t xml:space="preserve"> attendance tracking mechanisms in educational environments with unique infrastructural and cultural constraints.</w:t>
+        <w:t xml:space="preserve"> attendance tracking mechanism</w:t>
+      </w:r>
+      <w:r>
+        <w:rPr>
+          <w:rFonts w:ascii="Times New Roman" w:hAnsi="Times New Roman" w:eastAsia="Times New Roman" w:cs="Times New Roman"/>
+          <w:noProof w:val="0"/>
+          <w:sz w:val="24"/>
+          <w:szCs w:val="24"/>
+          <w:lang w:val="en-US"/>
+        </w:rPr>
+        <w:t>s in ed</w:t>
+      </w:r>
+      <w:r>
+        <w:rPr>
+          <w:rFonts w:ascii="Times New Roman" w:hAnsi="Times New Roman" w:eastAsia="Times New Roman" w:cs="Times New Roman"/>
+          <w:noProof w:val="0"/>
+          <w:sz w:val="24"/>
+          <w:szCs w:val="24"/>
+          <w:lang w:val="en-US"/>
+        </w:rPr>
+        <w:t>ucational environments with unique infrastructural and cultural constraints.</w:t>
       </w:r>
     </w:p>
     <w:p>
@@ -4742,7 +5264,13 @@
         </w:tabs>
         <w:spacing w:line="360" w:lineRule="auto"/>
         <w:jc w:val="both"/>
-        <w:rPr/>
+        <w:rPr>
+          <w:rFonts w:ascii="Times New Roman" w:hAnsi="Times New Roman" w:eastAsia="Times New Roman" w:cs="Times New Roman"/>
+          <w:noProof w:val="0"/>
+          <w:sz w:val="24"/>
+          <w:szCs w:val="24"/>
+          <w:lang w:val="en-US"/>
+        </w:rPr>
       </w:pPr>
       <w:r>
         <w:rPr>
@@ -4803,7 +5331,13 @@
         </w:tabs>
         <w:spacing w:line="360" w:lineRule="auto"/>
         <w:jc w:val="both"/>
-        <w:rPr/>
+        <w:rPr>
+          <w:rFonts w:ascii="Times New Roman" w:hAnsi="Times New Roman" w:eastAsia="Times New Roman" w:cs="Times New Roman"/>
+          <w:noProof w:val="0"/>
+          <w:sz w:val="24"/>
+          <w:szCs w:val="24"/>
+          <w:lang w:val="en-US"/>
+        </w:rPr>
       </w:pPr>
       <w:r>
         <w:rPr>
@@ -4830,7 +5364,13 @@
         </w:tabs>
         <w:spacing w:line="360" w:lineRule="auto"/>
         <w:jc w:val="both"/>
-        <w:rPr/>
+        <w:rPr>
+          <w:rFonts w:ascii="Times New Roman" w:hAnsi="Times New Roman" w:eastAsia="Times New Roman" w:cs="Times New Roman"/>
+          <w:noProof w:val="0"/>
+          <w:sz w:val="24"/>
+          <w:szCs w:val="24"/>
+          <w:lang w:val="en-US"/>
+        </w:rPr>
       </w:pPr>
       <w:r>
         <w:rPr>
@@ -4857,7 +5397,13 @@
         </w:tabs>
         <w:spacing w:line="360" w:lineRule="auto"/>
         <w:jc w:val="both"/>
-        <w:rPr/>
+        <w:rPr>
+          <w:rFonts w:ascii="Times New Roman" w:hAnsi="Times New Roman" w:eastAsia="Times New Roman" w:cs="Times New Roman"/>
+          <w:noProof w:val="0"/>
+          <w:sz w:val="24"/>
+          <w:szCs w:val="24"/>
+          <w:lang w:val="en-US"/>
+        </w:rPr>
       </w:pPr>
       <w:r>
         <w:rPr>
@@ -4918,7 +5464,13 @@
         </w:tabs>
         <w:spacing w:line="360" w:lineRule="auto"/>
         <w:jc w:val="both"/>
-        <w:rPr/>
+        <w:rPr>
+          <w:rFonts w:ascii="Times New Roman" w:hAnsi="Times New Roman" w:eastAsia="Times New Roman" w:cs="Times New Roman"/>
+          <w:noProof w:val="0"/>
+          <w:sz w:val="24"/>
+          <w:szCs w:val="24"/>
+          <w:lang w:val="en-US"/>
+        </w:rPr>
       </w:pPr>
       <w:r>
         <w:rPr>
@@ -4965,7 +5517,13 @@
         </w:tabs>
         <w:spacing w:line="360" w:lineRule="auto"/>
         <w:jc w:val="both"/>
-        <w:rPr/>
+        <w:rPr>
+          <w:rFonts w:ascii="Times New Roman" w:hAnsi="Times New Roman" w:eastAsia="Times New Roman" w:cs="Times New Roman"/>
+          <w:noProof w:val="0"/>
+          <w:sz w:val="24"/>
+          <w:szCs w:val="24"/>
+          <w:lang w:val="en-US"/>
+        </w:rPr>
       </w:pPr>
       <w:r>
         <w:rPr>
@@ -4995,7 +5553,27 @@
           <w:szCs w:val="24"/>
           <w:lang w:val="en-US"/>
         </w:rPr>
-        <w:t xml:space="preserve"> markets, allowing for more standardized comparisons across different systems and regions.</w:t>
+        <w:t xml:space="preserve"> markets, allowing for more s</w:t>
+      </w:r>
+      <w:r>
+        <w:rPr>
+          <w:rFonts w:ascii="Times New Roman" w:hAnsi="Times New Roman" w:eastAsia="Times New Roman" w:cs="Times New Roman"/>
+          <w:noProof w:val="0"/>
+          <w:sz w:val="24"/>
+          <w:szCs w:val="24"/>
+          <w:lang w:val="en-US"/>
+        </w:rPr>
+        <w:t>tandardi</w:t>
+      </w:r>
+      <w:r>
+        <w:rPr>
+          <w:rFonts w:ascii="Times New Roman" w:hAnsi="Times New Roman" w:eastAsia="Times New Roman" w:cs="Times New Roman"/>
+          <w:noProof w:val="0"/>
+          <w:sz w:val="24"/>
+          <w:szCs w:val="24"/>
+          <w:lang w:val="en-US"/>
+        </w:rPr>
+        <w:t>zed comparisons across different systems and regions.</w:t>
       </w:r>
     </w:p>
     <w:p>
@@ -5012,7 +5590,13 @@
         </w:tabs>
         <w:spacing w:line="360" w:lineRule="auto"/>
         <w:jc w:val="both"/>
-        <w:rPr/>
+        <w:rPr>
+          <w:rFonts w:ascii="Times New Roman" w:hAnsi="Times New Roman" w:eastAsia="Times New Roman" w:cs="Times New Roman"/>
+          <w:noProof w:val="0"/>
+          <w:sz w:val="24"/>
+          <w:szCs w:val="24"/>
+          <w:lang w:val="en-US"/>
+        </w:rPr>
       </w:pPr>
       <w:r>
         <w:rPr>
@@ -5039,7 +5623,13 @@
         </w:tabs>
         <w:spacing w:line="360" w:lineRule="auto"/>
         <w:jc w:val="both"/>
-        <w:rPr/>
+        <w:rPr>
+          <w:rFonts w:ascii="Times New Roman" w:hAnsi="Times New Roman" w:eastAsia="Times New Roman" w:cs="Times New Roman"/>
+          <w:noProof w:val="0"/>
+          <w:sz w:val="24"/>
+          <w:szCs w:val="24"/>
+          <w:lang w:val="en-US"/>
+        </w:rPr>
       </w:pPr>
       <w:r>
         <w:rPr>
@@ -5066,7 +5656,13 @@
         </w:tabs>
         <w:spacing w:line="360" w:lineRule="auto"/>
         <w:jc w:val="both"/>
-        <w:rPr/>
+        <w:rPr>
+          <w:rFonts w:ascii="Times New Roman" w:hAnsi="Times New Roman" w:eastAsia="Times New Roman" w:cs="Times New Roman"/>
+          <w:noProof w:val="0"/>
+          <w:sz w:val="24"/>
+          <w:szCs w:val="24"/>
+          <w:lang w:val="en-US"/>
+        </w:rPr>
       </w:pPr>
       <w:r>
         <w:rPr>
@@ -5096,7 +5692,27 @@
           <w:szCs w:val="24"/>
           <w:lang w:val="en-US"/>
         </w:rPr>
-        <w:t xml:space="preserve"> valuable insights into user acceptance, system performance, and institutional challenges in adopting advanced technologies in Ghanaian higher education. This information will be invaluable for future researchers studying the integration of emerging technologies in educational administration in similar economic contexts.</w:t>
+        <w:t xml:space="preserve"> valuable insights into user a</w:t>
+      </w:r>
+      <w:r>
+        <w:rPr>
+          <w:rFonts w:ascii="Times New Roman" w:hAnsi="Times New Roman" w:eastAsia="Times New Roman" w:cs="Times New Roman"/>
+          <w:noProof w:val="0"/>
+          <w:sz w:val="24"/>
+          <w:szCs w:val="24"/>
+          <w:lang w:val="en-US"/>
+        </w:rPr>
+        <w:t>cceptan</w:t>
+      </w:r>
+      <w:r>
+        <w:rPr>
+          <w:rFonts w:ascii="Times New Roman" w:hAnsi="Times New Roman" w:eastAsia="Times New Roman" w:cs="Times New Roman"/>
+          <w:noProof w:val="0"/>
+          <w:sz w:val="24"/>
+          <w:szCs w:val="24"/>
+          <w:lang w:val="en-US"/>
+        </w:rPr>
+        <w:t>ce, system performance, and institutional challenges in adopting advanced technologies in Ghanaian higher education. This information will be invaluable for future researchers studying the integration of emerging technologies in educational administration in similar economic contexts.</w:t>
       </w:r>
     </w:p>
     <w:p>
@@ -5110,6 +5726,13 @@
         <w:spacing w:line="360" w:lineRule="auto"/>
         <w:ind w:left="0"/>
         <w:jc w:val="both"/>
+        <w:rPr>
+          <w:rFonts w:ascii="Times New Roman" w:hAnsi="Times New Roman" w:eastAsia="Times New Roman" w:cs="Times New Roman"/>
+          <w:noProof w:val="0"/>
+          <w:sz w:val="24"/>
+          <w:szCs w:val="24"/>
+          <w:lang w:val="en-US"/>
+        </w:rPr>
       </w:pPr>
       <w:r>
         <w:rPr>
@@ -5169,7 +5792,27 @@
           <w:szCs w:val="24"/>
           <w:lang w:val="en-US"/>
         </w:rPr>
-        <w:t xml:space="preserve"> to the improvement of educational administration and student engagement in Ghana and beyond.</w:t>
+        <w:t xml:space="preserve"> to </w:t>
+      </w:r>
+      <w:r>
+        <w:rPr>
+          <w:rFonts w:ascii="Times New Roman" w:hAnsi="Times New Roman" w:eastAsia="Times New Roman" w:cs="Times New Roman"/>
+          <w:noProof w:val="0"/>
+          <w:sz w:val="24"/>
+          <w:szCs w:val="24"/>
+          <w:lang w:val="en-US"/>
+        </w:rPr>
+        <w:t xml:space="preserve">the improvement of </w:t>
+      </w:r>
+      <w:r>
+        <w:rPr>
+          <w:rFonts w:ascii="Times New Roman" w:hAnsi="Times New Roman" w:eastAsia="Times New Roman" w:cs="Times New Roman"/>
+          <w:noProof w:val="0"/>
+          <w:sz w:val="24"/>
+          <w:szCs w:val="24"/>
+          <w:lang w:val="en-US"/>
+        </w:rPr>
+        <w:t>educational administration and student engagement in Ghana and beyond.</w:t>
       </w:r>
     </w:p>
     <w:p>
@@ -5232,7 +5875,7 @@
           <w:lang w:val="en-US"/>
         </w:rPr>
       </w:pPr>
-      <w:bookmarkStart w:name="_Toc303686320" w:id="1131434293"/>
+      <w:bookmarkStart w:name="_Toc1619735234" w:id="1005538224"/>
       <w:r>
         <w:rPr>
           <w:rFonts w:ascii="Times New Roman" w:hAnsi="Times New Roman" w:eastAsia="Times New Roman" w:cs="Times New Roman"/>
@@ -5250,7 +5893,7 @@
         </w:rPr>
         <w:t>1.6. Justification of the Study</w:t>
       </w:r>
-      <w:bookmarkEnd w:id="1131434293"/>
+      <w:bookmarkEnd w:id="1005538224"/>
     </w:p>
     <w:p>
       <w:pPr>
@@ -5281,7 +5924,51 @@
           <w:szCs w:val="24"/>
           <w:lang w:val="en-US"/>
         </w:rPr>
-        <w:t>The development and implementation of the Face Recognition Student Attendance System (FRSAS) is crucial as it addresses significant challenges in the current attendance management ecosystem of Ghanaian universities, benefiting multiple stakeholders and aligning with Ghana's broader educational and technological development goals.</w:t>
+        <w:t xml:space="preserve">The development and implementation of the Face Recognition Student Attendance System (FRSAS) is crucial as it addresses significant challenges in the current attendance management ecosystem of Ghanaian universities, </w:t>
+      </w:r>
+      <w:r>
+        <w:rPr>
+          <w:rFonts w:ascii="Times New Roman" w:hAnsi="Times New Roman" w:eastAsia="Times New Roman" w:cs="Times New Roman"/>
+          <w:noProof w:val="0"/>
+          <w:color w:val="auto"/>
+          <w:sz w:val="24"/>
+          <w:szCs w:val="24"/>
+          <w:lang w:val="en-US"/>
+        </w:rPr>
+        <w:t>benefiting</w:t>
+      </w:r>
+      <w:r>
+        <w:rPr>
+          <w:rFonts w:ascii="Times New Roman" w:hAnsi="Times New Roman" w:eastAsia="Times New Roman" w:cs="Times New Roman"/>
+          <w:noProof w:val="0"/>
+          <w:color w:val="auto"/>
+          <w:sz w:val="24"/>
+          <w:szCs w:val="24"/>
+          <w:lang w:val="en-US"/>
+        </w:rPr>
+        <w:t xml:space="preserve"> multiple stakeholders and </w:t>
+      </w:r>
+      <w:r>
+        <w:rPr>
+          <w:rFonts w:ascii="Times New Roman" w:hAnsi="Times New Roman" w:eastAsia="Times New Roman" w:cs="Times New Roman"/>
+          <w:noProof w:val="0"/>
+          <w:color w:val="auto"/>
+          <w:sz w:val="24"/>
+          <w:szCs w:val="24"/>
+          <w:lang w:val="en-US"/>
+        </w:rPr>
+        <w:t>aligning w</w:t>
+      </w:r>
+      <w:r>
+        <w:rPr>
+          <w:rFonts w:ascii="Times New Roman" w:hAnsi="Times New Roman" w:eastAsia="Times New Roman" w:cs="Times New Roman"/>
+          <w:noProof w:val="0"/>
+          <w:color w:val="auto"/>
+          <w:sz w:val="24"/>
+          <w:szCs w:val="24"/>
+          <w:lang w:val="en-US"/>
+        </w:rPr>
+        <w:t>ith Ghana's broader educational and technological development goals.</w:t>
       </w:r>
     </w:p>
     <w:p>
@@ -5346,7 +6033,14 @@
         </w:tabs>
         <w:spacing w:line="360" w:lineRule="auto"/>
         <w:jc w:val="both"/>
-        <w:rPr/>
+        <w:rPr>
+          <w:rFonts w:ascii="Times New Roman" w:hAnsi="Times New Roman" w:eastAsia="Times New Roman" w:cs="Times New Roman"/>
+          <w:noProof w:val="0"/>
+          <w:color w:val="auto"/>
+          <w:sz w:val="24"/>
+          <w:szCs w:val="24"/>
+          <w:lang w:val="en-US"/>
+        </w:rPr>
       </w:pPr>
       <w:r>
         <w:rPr>
@@ -5381,7 +6075,7 @@
           <w:szCs w:val="24"/>
           <w:lang w:val="en-US"/>
         </w:rPr>
-        <w:t>common challenges</w:t>
+        <w:t>familiar challenges</w:t>
       </w:r>
       <w:r>
         <w:rPr>
@@ -5431,7 +6125,14 @@
         </w:tabs>
         <w:spacing w:line="360" w:lineRule="auto"/>
         <w:jc w:val="both"/>
-        <w:rPr/>
+        <w:rPr>
+          <w:rFonts w:ascii="Times New Roman" w:hAnsi="Times New Roman" w:eastAsia="Times New Roman" w:cs="Times New Roman"/>
+          <w:noProof w:val="0"/>
+          <w:color w:val="auto"/>
+          <w:sz w:val="24"/>
+          <w:szCs w:val="24"/>
+          <w:lang w:val="en-US"/>
+        </w:rPr>
       </w:pPr>
       <w:r>
         <w:rPr>
@@ -5455,7 +6156,161 @@
           <w:szCs w:val="24"/>
           <w:lang w:val="en-US"/>
         </w:rPr>
-        <w:t>Students benefit from FRSAS through more accurate attendance records, reduced class disruptions, and potentially improved engagement. The system can provide students with real-time updates on their attendance, promoting accountability and helping them manage their academic responsibilities more effectively. With studies indicating that accurate attendance tracking can lead to a 10-15% improvement in student performance (Mensah &amp; Dankwah, 2023), FRSAS could play a crucial role in enhancing academic outcomes.</w:t>
+        <w:t xml:space="preserve">Students </w:t>
+      </w:r>
+      <w:r>
+        <w:rPr>
+          <w:rFonts w:ascii="Times New Roman" w:hAnsi="Times New Roman" w:eastAsia="Times New Roman" w:cs="Times New Roman"/>
+          <w:noProof w:val="0"/>
+          <w:color w:val="auto"/>
+          <w:sz w:val="24"/>
+          <w:szCs w:val="24"/>
+          <w:lang w:val="en-US"/>
+        </w:rPr>
+        <w:t>benefit</w:t>
+      </w:r>
+      <w:r>
+        <w:rPr>
+          <w:rFonts w:ascii="Times New Roman" w:hAnsi="Times New Roman" w:eastAsia="Times New Roman" w:cs="Times New Roman"/>
+          <w:noProof w:val="0"/>
+          <w:color w:val="auto"/>
+          <w:sz w:val="24"/>
+          <w:szCs w:val="24"/>
+          <w:lang w:val="en-US"/>
+        </w:rPr>
+        <w:t xml:space="preserve"> from FRSAS through more </w:t>
+      </w:r>
+      <w:r>
+        <w:rPr>
+          <w:rFonts w:ascii="Times New Roman" w:hAnsi="Times New Roman" w:eastAsia="Times New Roman" w:cs="Times New Roman"/>
+          <w:noProof w:val="0"/>
+          <w:color w:val="auto"/>
+          <w:sz w:val="24"/>
+          <w:szCs w:val="24"/>
+          <w:lang w:val="en-US"/>
+        </w:rPr>
+        <w:t>accurate</w:t>
+      </w:r>
+      <w:r>
+        <w:rPr>
+          <w:rFonts w:ascii="Times New Roman" w:hAnsi="Times New Roman" w:eastAsia="Times New Roman" w:cs="Times New Roman"/>
+          <w:noProof w:val="0"/>
+          <w:color w:val="auto"/>
+          <w:sz w:val="24"/>
+          <w:szCs w:val="24"/>
+          <w:lang w:val="en-US"/>
+        </w:rPr>
+        <w:t xml:space="preserve"> attendance records, reduced </w:t>
+      </w:r>
+      <w:r>
+        <w:rPr>
+          <w:rFonts w:ascii="Times New Roman" w:hAnsi="Times New Roman" w:eastAsia="Times New Roman" w:cs="Times New Roman"/>
+          <w:noProof w:val="0"/>
+          <w:color w:val="auto"/>
+          <w:sz w:val="24"/>
+          <w:szCs w:val="24"/>
+          <w:lang w:val="en-US"/>
+        </w:rPr>
+        <w:t>class di</w:t>
+      </w:r>
+      <w:r>
+        <w:rPr>
+          <w:rFonts w:ascii="Times New Roman" w:hAnsi="Times New Roman" w:eastAsia="Times New Roman" w:cs="Times New Roman"/>
+          <w:noProof w:val="0"/>
+          <w:color w:val="auto"/>
+          <w:sz w:val="24"/>
+          <w:szCs w:val="24"/>
+          <w:lang w:val="en-US"/>
+        </w:rPr>
+        <w:t xml:space="preserve">sruptions, and potentially improved engagement. The system can provide students with real-time updates on their attendance, promoting accountability and helping them manage their academic responsibilities more effectively. With studies </w:t>
+      </w:r>
+      <w:r>
+        <w:rPr>
+          <w:rFonts w:ascii="Times New Roman" w:hAnsi="Times New Roman" w:eastAsia="Times New Roman" w:cs="Times New Roman"/>
+          <w:noProof w:val="0"/>
+          <w:color w:val="auto"/>
+          <w:sz w:val="24"/>
+          <w:szCs w:val="24"/>
+          <w:lang w:val="en-US"/>
+        </w:rPr>
+        <w:t>indicating</w:t>
+      </w:r>
+      <w:r>
+        <w:rPr>
+          <w:rFonts w:ascii="Times New Roman" w:hAnsi="Times New Roman" w:eastAsia="Times New Roman" w:cs="Times New Roman"/>
+          <w:noProof w:val="0"/>
+          <w:color w:val="auto"/>
+          <w:sz w:val="24"/>
+          <w:szCs w:val="24"/>
+          <w:lang w:val="en-US"/>
+        </w:rPr>
+        <w:t xml:space="preserve"> that </w:t>
+      </w:r>
+      <w:r>
+        <w:rPr>
+          <w:rFonts w:ascii="Times New Roman" w:hAnsi="Times New Roman" w:eastAsia="Times New Roman" w:cs="Times New Roman"/>
+          <w:noProof w:val="0"/>
+          <w:color w:val="auto"/>
+          <w:sz w:val="24"/>
+          <w:szCs w:val="24"/>
+          <w:lang w:val="en-US"/>
+        </w:rPr>
+        <w:t>accurate</w:t>
+      </w:r>
+      <w:r>
+        <w:rPr>
+          <w:rFonts w:ascii="Times New Roman" w:hAnsi="Times New Roman" w:eastAsia="Times New Roman" w:cs="Times New Roman"/>
+          <w:noProof w:val="0"/>
+          <w:color w:val="auto"/>
+          <w:sz w:val="24"/>
+          <w:szCs w:val="24"/>
+          <w:lang w:val="en-US"/>
+        </w:rPr>
+        <w:t xml:space="preserve"> attendance t</w:t>
+      </w:r>
+      <w:r>
+        <w:rPr>
+          <w:rFonts w:ascii="Times New Roman" w:hAnsi="Times New Roman" w:eastAsia="Times New Roman" w:cs="Times New Roman"/>
+          <w:noProof w:val="0"/>
+          <w:color w:val="auto"/>
+          <w:sz w:val="24"/>
+          <w:szCs w:val="24"/>
+          <w:lang w:val="en-US"/>
+        </w:rPr>
+        <w:t>racking ca</w:t>
+      </w:r>
+      <w:r>
+        <w:rPr>
+          <w:rFonts w:ascii="Times New Roman" w:hAnsi="Times New Roman" w:eastAsia="Times New Roman" w:cs="Times New Roman"/>
+          <w:noProof w:val="0"/>
+          <w:color w:val="auto"/>
+          <w:sz w:val="24"/>
+          <w:szCs w:val="24"/>
+          <w:lang w:val="en-US"/>
+        </w:rPr>
+        <w:t>n lead</w:t>
+      </w:r>
+      <w:r>
+        <w:rPr>
+          <w:rFonts w:ascii="Times New Roman" w:hAnsi="Times New Roman" w:eastAsia="Times New Roman" w:cs="Times New Roman"/>
+          <w:noProof w:val="0"/>
+          <w:color w:val="auto"/>
+          <w:sz w:val="24"/>
+          <w:szCs w:val="24"/>
+          <w:lang w:val="en-US"/>
+        </w:rPr>
+        <w:t xml:space="preserve"> to a 10</w:t>
+      </w:r>
+      <w:r>
+        <w:rPr>
+          <w:rFonts w:ascii="Times New Roman" w:hAnsi="Times New Roman" w:eastAsia="Times New Roman" w:cs="Times New Roman"/>
+          <w:noProof w:val="0"/>
+          <w:color w:val="auto"/>
+          <w:sz w:val="24"/>
+          <w:szCs w:val="24"/>
+          <w:lang w:val="en-US"/>
+        </w:rPr>
+        <w:t>-15% improvement in student performance (Mensah &amp; Dankwah, 2023), FRSAS could play a crucial role in enhancing academic outcomes.</w:t>
       </w:r>
     </w:p>
     <w:p>
@@ -5472,7 +6327,14 @@
         </w:tabs>
         <w:spacing w:line="360" w:lineRule="auto"/>
         <w:jc w:val="both"/>
-        <w:rPr/>
+        <w:rPr>
+          <w:rFonts w:ascii="Times New Roman" w:hAnsi="Times New Roman" w:eastAsia="Times New Roman" w:cs="Times New Roman"/>
+          <w:noProof w:val="0"/>
+          <w:color w:val="auto"/>
+          <w:sz w:val="24"/>
+          <w:szCs w:val="24"/>
+          <w:lang w:val="en-US"/>
+        </w:rPr>
       </w:pPr>
       <w:r>
         <w:rPr>
@@ -5496,7 +6358,73 @@
           <w:szCs w:val="24"/>
           <w:lang w:val="en-US"/>
         </w:rPr>
-        <w:t>By fostering more efficient and accurate attendance tracking, FRSAS can contribute to the overall improvement of educational quality in Ghanaian universities. It promotes better resource allocation by providing accurate data on class attendance, leading to more informed decision-making in course management and student support. This aligns with Ghana's Education Strategic Plan (2018-2030), which aims to enhance the quality and relevance of education at all levels.</w:t>
+        <w:t xml:space="preserve">By fostering more efficient and </w:t>
+      </w:r>
+      <w:r>
+        <w:rPr>
+          <w:rFonts w:ascii="Times New Roman" w:hAnsi="Times New Roman" w:eastAsia="Times New Roman" w:cs="Times New Roman"/>
+          <w:noProof w:val="0"/>
+          <w:color w:val="auto"/>
+          <w:sz w:val="24"/>
+          <w:szCs w:val="24"/>
+          <w:lang w:val="en-US"/>
+        </w:rPr>
+        <w:t>accurate</w:t>
+      </w:r>
+      <w:r>
+        <w:rPr>
+          <w:rFonts w:ascii="Times New Roman" w:hAnsi="Times New Roman" w:eastAsia="Times New Roman" w:cs="Times New Roman"/>
+          <w:noProof w:val="0"/>
+          <w:color w:val="auto"/>
+          <w:sz w:val="24"/>
+          <w:szCs w:val="24"/>
+          <w:lang w:val="en-US"/>
+        </w:rPr>
+        <w:t xml:space="preserve"> attendance tracking, FRSAS can contribute to the overall improvement of educational quality in Ghanaian universities. It promotes better resource allocation by providing </w:t>
+      </w:r>
+      <w:r>
+        <w:rPr>
+          <w:rFonts w:ascii="Times New Roman" w:hAnsi="Times New Roman" w:eastAsia="Times New Roman" w:cs="Times New Roman"/>
+          <w:noProof w:val="0"/>
+          <w:color w:val="auto"/>
+          <w:sz w:val="24"/>
+          <w:szCs w:val="24"/>
+          <w:lang w:val="en-US"/>
+        </w:rPr>
+        <w:t>accurate</w:t>
+      </w:r>
+      <w:r>
+        <w:rPr>
+          <w:rFonts w:ascii="Times New Roman" w:hAnsi="Times New Roman" w:eastAsia="Times New Roman" w:cs="Times New Roman"/>
+          <w:noProof w:val="0"/>
+          <w:color w:val="auto"/>
+          <w:sz w:val="24"/>
+          <w:szCs w:val="24"/>
+          <w:lang w:val="en-US"/>
+        </w:rPr>
+        <w:t xml:space="preserve"> data on class attendance, le</w:t>
+      </w:r>
+      <w:r>
+        <w:rPr>
+          <w:rFonts w:ascii="Times New Roman" w:hAnsi="Times New Roman" w:eastAsia="Times New Roman" w:cs="Times New Roman"/>
+          <w:noProof w:val="0"/>
+          <w:color w:val="auto"/>
+          <w:sz w:val="24"/>
+          <w:szCs w:val="24"/>
+          <w:lang w:val="en-US"/>
+        </w:rPr>
+        <w:t>ading to</w:t>
+      </w:r>
+      <w:r>
+        <w:rPr>
+          <w:rFonts w:ascii="Times New Roman" w:hAnsi="Times New Roman" w:eastAsia="Times New Roman" w:cs="Times New Roman"/>
+          <w:noProof w:val="0"/>
+          <w:color w:val="auto"/>
+          <w:sz w:val="24"/>
+          <w:szCs w:val="24"/>
+          <w:lang w:val="en-US"/>
+        </w:rPr>
+        <w:t xml:space="preserve"> more informed decision-making in course management and student support. This aligns with Ghana's Education Strategic Plan (2018-2030), which aims to enhance the quality and relevance of education at all levels.</w:t>
       </w:r>
     </w:p>
     <w:p>
@@ -5513,7 +6441,14 @@
         </w:tabs>
         <w:spacing w:line="360" w:lineRule="auto"/>
         <w:jc w:val="both"/>
-        <w:rPr/>
+        <w:rPr>
+          <w:rFonts w:ascii="Times New Roman" w:hAnsi="Times New Roman" w:eastAsia="Times New Roman" w:cs="Times New Roman"/>
+          <w:noProof w:val="0"/>
+          <w:color w:val="auto"/>
+          <w:sz w:val="24"/>
+          <w:szCs w:val="24"/>
+          <w:lang w:val="en-US"/>
+        </w:rPr>
       </w:pPr>
       <w:r>
         <w:rPr>
@@ -5554,7 +6489,14 @@
         </w:tabs>
         <w:spacing w:line="360" w:lineRule="auto"/>
         <w:jc w:val="both"/>
-        <w:rPr/>
+        <w:rPr>
+          <w:rFonts w:ascii="Times New Roman" w:hAnsi="Times New Roman" w:eastAsia="Times New Roman" w:cs="Times New Roman"/>
+          <w:noProof w:val="0"/>
+          <w:color w:val="auto"/>
+          <w:sz w:val="24"/>
+          <w:szCs w:val="24"/>
+          <w:lang w:val="en-US"/>
+        </w:rPr>
       </w:pPr>
       <w:r>
         <w:rPr>
@@ -5578,7 +6520,73 @@
           <w:szCs w:val="24"/>
           <w:lang w:val="en-US"/>
         </w:rPr>
-        <w:t>Universities and policymakers can benefit from the rich data generated by FRSAS. This data can inform decisions on resource allocation, curriculum design, and student support services. According to the Ghana Higher Education Survey (2024), 78% of university administrators expressed a need for more accurate and real-time data on student attendance and engagement.</w:t>
+        <w:t xml:space="preserve">Universities and policymakers can </w:t>
+      </w:r>
+      <w:r>
+        <w:rPr>
+          <w:rFonts w:ascii="Times New Roman" w:hAnsi="Times New Roman" w:eastAsia="Times New Roman" w:cs="Times New Roman"/>
+          <w:noProof w:val="0"/>
+          <w:color w:val="auto"/>
+          <w:sz w:val="24"/>
+          <w:szCs w:val="24"/>
+          <w:lang w:val="en-US"/>
+        </w:rPr>
+        <w:t>benefit</w:t>
+      </w:r>
+      <w:r>
+        <w:rPr>
+          <w:rFonts w:ascii="Times New Roman" w:hAnsi="Times New Roman" w:eastAsia="Times New Roman" w:cs="Times New Roman"/>
+          <w:noProof w:val="0"/>
+          <w:color w:val="auto"/>
+          <w:sz w:val="24"/>
+          <w:szCs w:val="24"/>
+          <w:lang w:val="en-US"/>
+        </w:rPr>
+        <w:t xml:space="preserve"> from the rich data generated by FRSAS. This data can inform decisions on resource allocation, curriculum design, and student support services. According to the Ghana Higher Education Survey (2024), 78% of university administrators expressed a need for more </w:t>
+      </w:r>
+      <w:r>
+        <w:rPr>
+          <w:rFonts w:ascii="Times New Roman" w:hAnsi="Times New Roman" w:eastAsia="Times New Roman" w:cs="Times New Roman"/>
+          <w:noProof w:val="0"/>
+          <w:color w:val="auto"/>
+          <w:sz w:val="24"/>
+          <w:szCs w:val="24"/>
+          <w:lang w:val="en-US"/>
+        </w:rPr>
+        <w:t>accurate</w:t>
+      </w:r>
+      <w:r>
+        <w:rPr>
+          <w:rFonts w:ascii="Times New Roman" w:hAnsi="Times New Roman" w:eastAsia="Times New Roman" w:cs="Times New Roman"/>
+          <w:noProof w:val="0"/>
+          <w:color w:val="auto"/>
+          <w:sz w:val="24"/>
+          <w:szCs w:val="24"/>
+          <w:lang w:val="en-US"/>
+        </w:rPr>
+        <w:t xml:space="preserve"> and real-time data on studen</w:t>
+      </w:r>
+      <w:r>
+        <w:rPr>
+          <w:rFonts w:ascii="Times New Roman" w:hAnsi="Times New Roman" w:eastAsia="Times New Roman" w:cs="Times New Roman"/>
+          <w:noProof w:val="0"/>
+          <w:color w:val="auto"/>
+          <w:sz w:val="24"/>
+          <w:szCs w:val="24"/>
+          <w:lang w:val="en-US"/>
+        </w:rPr>
+        <w:t>t attend</w:t>
+      </w:r>
+      <w:r>
+        <w:rPr>
+          <w:rFonts w:ascii="Times New Roman" w:hAnsi="Times New Roman" w:eastAsia="Times New Roman" w:cs="Times New Roman"/>
+          <w:noProof w:val="0"/>
+          <w:color w:val="auto"/>
+          <w:sz w:val="24"/>
+          <w:szCs w:val="24"/>
+          <w:lang w:val="en-US"/>
+        </w:rPr>
+        <w:t>ance and engagement.</w:t>
       </w:r>
     </w:p>
     <w:p>
@@ -5595,7 +6603,14 @@
         </w:tabs>
         <w:spacing w:line="360" w:lineRule="auto"/>
         <w:jc w:val="both"/>
-        <w:rPr/>
+        <w:rPr>
+          <w:rFonts w:ascii="Times New Roman" w:hAnsi="Times New Roman" w:eastAsia="Times New Roman" w:cs="Times New Roman"/>
+          <w:noProof w:val="0"/>
+          <w:color w:val="auto"/>
+          <w:sz w:val="24"/>
+          <w:szCs w:val="24"/>
+          <w:lang w:val="en-US"/>
+        </w:rPr>
       </w:pPr>
       <w:r>
         <w:rPr>
@@ -5619,7 +6634,51 @@
           <w:szCs w:val="24"/>
           <w:lang w:val="en-US"/>
         </w:rPr>
-        <w:t>The implementation of FRSAS aligns with Ghana's broader goals for technological advancement in education. It provides an opportunity for universities to adopt and adapt advanced technologies, contributing to the country's digital transformation efforts. This aligns with the Ghana ICT for Accelerated Development Policy, which emphasizes the integration of ICT in education.</w:t>
+        <w:t xml:space="preserve">The implementation of FRSAS aligns with Ghana's broader goals for technological advancement in education. It </w:t>
+      </w:r>
+      <w:r>
+        <w:rPr>
+          <w:rFonts w:ascii="Times New Roman" w:hAnsi="Times New Roman" w:eastAsia="Times New Roman" w:cs="Times New Roman"/>
+          <w:noProof w:val="0"/>
+          <w:color w:val="auto"/>
+          <w:sz w:val="24"/>
+          <w:szCs w:val="24"/>
+          <w:lang w:val="en-US"/>
+        </w:rPr>
+        <w:t>provides an opportunity for universit</w:t>
+      </w:r>
+      <w:r>
+        <w:rPr>
+          <w:rFonts w:ascii="Times New Roman" w:hAnsi="Times New Roman" w:eastAsia="Times New Roman" w:cs="Times New Roman"/>
+          <w:noProof w:val="0"/>
+          <w:color w:val="auto"/>
+          <w:sz w:val="24"/>
+          <w:szCs w:val="24"/>
+          <w:lang w:val="en-US"/>
+        </w:rPr>
+        <w:t>ies</w:t>
+      </w:r>
+      <w:r>
+        <w:rPr>
+          <w:rFonts w:ascii="Times New Roman" w:hAnsi="Times New Roman" w:eastAsia="Times New Roman" w:cs="Times New Roman"/>
+          <w:noProof w:val="0"/>
+          <w:color w:val="auto"/>
+          <w:sz w:val="24"/>
+          <w:szCs w:val="24"/>
+          <w:lang w:val="en-US"/>
+        </w:rPr>
+        <w:t xml:space="preserve"> to adopt and adapt advanced technolo</w:t>
+      </w:r>
+      <w:r>
+        <w:rPr>
+          <w:rFonts w:ascii="Times New Roman" w:hAnsi="Times New Roman" w:eastAsia="Times New Roman" w:cs="Times New Roman"/>
+          <w:noProof w:val="0"/>
+          <w:color w:val="auto"/>
+          <w:sz w:val="24"/>
+          <w:szCs w:val="24"/>
+          <w:lang w:val="en-US"/>
+        </w:rPr>
+        <w:t>gies, contributing to the country's digital transformation efforts. This aligns with the Ghana ICT for Accelerated Development Policy, which emphasizes the integration of ICT in education.</w:t>
       </w:r>
     </w:p>
     <w:p>
@@ -5633,6 +6692,14 @@
         <w:spacing w:line="360" w:lineRule="auto"/>
         <w:ind w:left="0"/>
         <w:jc w:val="both"/>
+        <w:rPr>
+          <w:rFonts w:ascii="Times New Roman" w:hAnsi="Times New Roman" w:eastAsia="Times New Roman" w:cs="Times New Roman"/>
+          <w:noProof w:val="0"/>
+          <w:color w:val="auto"/>
+          <w:sz w:val="24"/>
+          <w:szCs w:val="24"/>
+          <w:lang w:val="en-US"/>
+        </w:rPr>
       </w:pPr>
       <w:r>
         <w:rPr>
@@ -5707,7 +6774,7 @@
           <w:lang w:val="en-US"/>
         </w:rPr>
       </w:pPr>
-      <w:bookmarkStart w:name="_Toc19814561" w:id="1340672795"/>
+      <w:bookmarkStart w:name="_Toc1450055706" w:id="1505629544"/>
       <w:r>
         <w:rPr>
           <w:rFonts w:ascii="Times New Roman" w:hAnsi="Times New Roman" w:eastAsia="Times New Roman" w:cs="Times New Roman"/>
@@ -5725,7 +6792,7 @@
         </w:rPr>
         <w:t>1.7. Limitation and Delimitation</w:t>
       </w:r>
-      <w:bookmarkEnd w:id="1340672795"/>
+      <w:bookmarkEnd w:id="1505629544"/>
     </w:p>
     <w:p>
       <w:pPr>
@@ -5746,7 +6813,7 @@
           <w:lang w:val="en-US"/>
         </w:rPr>
       </w:pPr>
-      <w:bookmarkStart w:name="_Toc2123269984" w:id="1529741780"/>
+      <w:bookmarkStart w:name="_Toc2128312290" w:id="445397884"/>
       <w:r>
         <w:rPr>
           <w:rFonts w:ascii="Times New Roman" w:hAnsi="Times New Roman" w:eastAsia="Times New Roman" w:cs="Times New Roman"/>
@@ -5764,7 +6831,7 @@
         </w:rPr>
         <w:t>1.7.1. Delimitation</w:t>
       </w:r>
-      <w:bookmarkEnd w:id="1529741780"/>
+      <w:bookmarkEnd w:id="445397884"/>
     </w:p>
     <w:p>
       <w:pPr>
@@ -5806,7 +6873,27 @@
           <w:szCs w:val="24"/>
           <w:lang w:val="en-US"/>
         </w:rPr>
-        <w:t xml:space="preserve"> within several self-imposed limitations. These constraints are intentionally </w:t>
+        <w:t xml:space="preserve"> within several self-imposed </w:t>
+      </w:r>
+      <w:r>
+        <w:rPr>
+          <w:rFonts w:ascii="Times New Roman" w:hAnsi="Times New Roman" w:eastAsia="Times New Roman" w:cs="Times New Roman"/>
+          <w:noProof w:val="0"/>
+          <w:sz w:val="24"/>
+          <w:szCs w:val="24"/>
+          <w:lang w:val="en-US"/>
+        </w:rPr>
+        <w:t>limitati</w:t>
+      </w:r>
+      <w:r>
+        <w:rPr>
+          <w:rFonts w:ascii="Times New Roman" w:hAnsi="Times New Roman" w:eastAsia="Times New Roman" w:cs="Times New Roman"/>
+          <w:noProof w:val="0"/>
+          <w:sz w:val="24"/>
+          <w:szCs w:val="24"/>
+          <w:lang w:val="en-US"/>
+        </w:rPr>
+        <w:t xml:space="preserve">ons. These constraints are intentionally </w:t>
       </w:r>
       <w:r>
         <w:rPr>
@@ -5826,7 +6913,27 @@
           <w:szCs w:val="24"/>
           <w:lang w:val="en-US"/>
         </w:rPr>
-        <w:t xml:space="preserve"> to maintain a focused and manageable scope for the study.</w:t>
+        <w:t xml:space="preserve"> to maintain a focused and</w:t>
+      </w:r>
+      <w:r>
+        <w:rPr>
+          <w:rFonts w:ascii="Times New Roman" w:hAnsi="Times New Roman" w:eastAsia="Times New Roman" w:cs="Times New Roman"/>
+          <w:noProof w:val="0"/>
+          <w:sz w:val="24"/>
+          <w:szCs w:val="24"/>
+          <w:lang w:val="en-US"/>
+        </w:rPr>
+        <w:t xml:space="preserve"> manageable</w:t>
+      </w:r>
+      <w:r>
+        <w:rPr>
+          <w:rFonts w:ascii="Times New Roman" w:hAnsi="Times New Roman" w:eastAsia="Times New Roman" w:cs="Times New Roman"/>
+          <w:noProof w:val="0"/>
+          <w:sz w:val="24"/>
+          <w:szCs w:val="24"/>
+          <w:lang w:val="en-US"/>
+        </w:rPr>
+        <w:t xml:space="preserve"> scope for the study.</w:t>
       </w:r>
     </w:p>
     <w:p>
@@ -6304,7 +7411,7 @@
           <w:lang w:val="en-US"/>
         </w:rPr>
       </w:pPr>
-      <w:bookmarkStart w:name="_Toc94187073" w:id="1168365878"/>
+      <w:bookmarkStart w:name="_Toc198198239" w:id="822799681"/>
       <w:r>
         <w:rPr>
           <w:rFonts w:ascii="Times New Roman" w:hAnsi="Times New Roman" w:eastAsia="Times New Roman" w:cs="Times New Roman"/>
@@ -6322,7 +7429,7 @@
         </w:rPr>
         <w:t>1.7.2. Limitation</w:t>
       </w:r>
-      <w:bookmarkEnd w:id="1168365878"/>
+      <w:bookmarkEnd w:id="822799681"/>
     </w:p>
     <w:p>
       <w:pPr>
@@ -6353,7 +7460,95 @@
           <w:szCs w:val="24"/>
           <w:lang w:val="en-US"/>
         </w:rPr>
-        <w:t>While conducting this research on the Face Recognition Student Attendance System (FRSAS) for Ghanaian universities, several limitations beyond our control have been identified. These limitations may impact the scope and generalizability of the study.</w:t>
+        <w:t xml:space="preserve">While conducting this research on the Face Recognition Student Attendance System (FRSAS) for Ghanaian universities, several limitations beyond our control have been </w:t>
+      </w:r>
+      <w:r>
+        <w:rPr>
+          <w:rFonts w:ascii="Times New Roman" w:hAnsi="Times New Roman" w:eastAsia="Times New Roman" w:cs="Times New Roman"/>
+          <w:noProof w:val="0"/>
+          <w:color w:val="auto"/>
+          <w:sz w:val="24"/>
+          <w:szCs w:val="24"/>
+          <w:lang w:val="en-US"/>
+        </w:rPr>
+        <w:t>identified</w:t>
+      </w:r>
+      <w:r>
+        <w:rPr>
+          <w:rFonts w:ascii="Times New Roman" w:hAnsi="Times New Roman" w:eastAsia="Times New Roman" w:cs="Times New Roman"/>
+          <w:noProof w:val="0"/>
+          <w:color w:val="auto"/>
+          <w:sz w:val="24"/>
+          <w:szCs w:val="24"/>
+          <w:lang w:val="en-US"/>
+        </w:rPr>
+        <w:t xml:space="preserve">. These limitations may </w:t>
+      </w:r>
+      <w:r>
+        <w:rPr>
+          <w:rFonts w:ascii="Times New Roman" w:hAnsi="Times New Roman" w:eastAsia="Times New Roman" w:cs="Times New Roman"/>
+          <w:noProof w:val="0"/>
+          <w:color w:val="auto"/>
+          <w:sz w:val="24"/>
+          <w:szCs w:val="24"/>
+          <w:lang w:val="en-US"/>
+        </w:rPr>
+        <w:t>imp</w:t>
+      </w:r>
+      <w:r>
+        <w:rPr>
+          <w:rFonts w:ascii="Times New Roman" w:hAnsi="Times New Roman" w:eastAsia="Times New Roman" w:cs="Times New Roman"/>
+          <w:noProof w:val="0"/>
+          <w:color w:val="auto"/>
+          <w:sz w:val="24"/>
+          <w:szCs w:val="24"/>
+          <w:lang w:val="en-US"/>
+        </w:rPr>
+        <w:t>act</w:t>
+      </w:r>
+      <w:r>
+        <w:rPr>
+          <w:rFonts w:ascii="Times New Roman" w:hAnsi="Times New Roman" w:eastAsia="Times New Roman" w:cs="Times New Roman"/>
+          <w:noProof w:val="0"/>
+          <w:color w:val="auto"/>
+          <w:sz w:val="24"/>
+          <w:szCs w:val="24"/>
+          <w:lang w:val="en-US"/>
+        </w:rPr>
+        <w:t xml:space="preserve"> the sc</w:t>
+      </w:r>
+      <w:r>
+        <w:rPr>
+          <w:rFonts w:ascii="Times New Roman" w:hAnsi="Times New Roman" w:eastAsia="Times New Roman" w:cs="Times New Roman"/>
+          <w:noProof w:val="0"/>
+          <w:color w:val="auto"/>
+          <w:sz w:val="24"/>
+          <w:szCs w:val="24"/>
+          <w:lang w:val="en-US"/>
+        </w:rPr>
+        <w:t>ope and generalizability</w:t>
+      </w:r>
+      <w:r>
+        <w:rPr>
+          <w:rFonts w:ascii="Times New Roman" w:hAnsi="Times New Roman" w:eastAsia="Times New Roman" w:cs="Times New Roman"/>
+          <w:noProof w:val="0"/>
+          <w:color w:val="auto"/>
+          <w:sz w:val="24"/>
+          <w:szCs w:val="24"/>
+          <w:lang w:val="en-US"/>
+        </w:rPr>
+        <w:t xml:space="preserve"> of th</w:t>
+      </w:r>
+      <w:r>
+        <w:rPr>
+          <w:rFonts w:ascii="Times New Roman" w:hAnsi="Times New Roman" w:eastAsia="Times New Roman" w:cs="Times New Roman"/>
+          <w:noProof w:val="0"/>
+          <w:color w:val="auto"/>
+          <w:sz w:val="24"/>
+          <w:szCs w:val="24"/>
+          <w:lang w:val="en-US"/>
+        </w:rPr>
+        <w:t>e study.</w:t>
       </w:r>
     </w:p>
     <w:p>
@@ -7208,7 +8403,29 @@
           <w:szCs w:val="24"/>
           <w:lang w:val="en-US"/>
         </w:rPr>
-        <w:t xml:space="preserve"> effectiveness and perceived value of the system.</w:t>
+        <w:t xml:space="preserve"> effectiveness and perceived v</w:t>
+      </w:r>
+      <w:r>
+        <w:rPr>
+          <w:rFonts w:ascii="Times New Roman" w:hAnsi="Times New Roman" w:eastAsia="Times New Roman" w:cs="Times New Roman"/>
+          <w:noProof w:val="0"/>
+          <w:color w:val="auto"/>
+          <w:sz w:val="24"/>
+          <w:szCs w:val="24"/>
+          <w:lang w:val="en-US"/>
+        </w:rPr>
+        <w:t>alue of</w:t>
+      </w:r>
+      <w:r>
+        <w:rPr>
+          <w:rFonts w:ascii="Times New Roman" w:hAnsi="Times New Roman" w:eastAsia="Times New Roman" w:cs="Times New Roman"/>
+          <w:noProof w:val="0"/>
+          <w:color w:val="auto"/>
+          <w:sz w:val="24"/>
+          <w:szCs w:val="24"/>
+          <w:lang w:val="en-US"/>
+        </w:rPr>
+        <w:t xml:space="preserve"> the system.</w:t>
       </w:r>
     </w:p>
     <w:p>
@@ -7470,17 +8687,47 @@
         <w:spacing w:line="360" w:lineRule="auto"/>
         <w:ind w:left="0"/>
         <w:jc w:val="both"/>
-      </w:pPr>
-      <w:r>
-        <w:rPr>
-          <w:rFonts w:ascii="Times New Roman" w:hAnsi="Times New Roman" w:eastAsia="Times New Roman" w:cs="Times New Roman"/>
-          <w:noProof w:val="0"/>
-          <w:color w:val="auto"/>
-          <w:sz w:val="24"/>
-          <w:szCs w:val="24"/>
-          <w:lang w:val="en-US"/>
-        </w:rPr>
-        <w:t>These limitations acknowledge the complexities and external factors that may impact the research on FRSAS. By recognizing these boundaries, we aim to provide a realistic context for interpreting the study's findings and recommendations. Despite these limitations, the research strives to contribute valuable insights to the field of educational technology and its implementation in the Ghanaian higher education context.</w:t>
+        <w:rPr>
+          <w:rFonts w:ascii="Times New Roman" w:hAnsi="Times New Roman" w:eastAsia="Times New Roman" w:cs="Times New Roman"/>
+          <w:noProof w:val="0"/>
+          <w:color w:val="auto"/>
+          <w:sz w:val="24"/>
+          <w:szCs w:val="24"/>
+          <w:lang w:val="en-US"/>
+        </w:rPr>
+      </w:pPr>
+      <w:r>
+        <w:rPr>
+          <w:rFonts w:ascii="Times New Roman" w:hAnsi="Times New Roman" w:eastAsia="Times New Roman" w:cs="Times New Roman"/>
+          <w:noProof w:val="0"/>
+          <w:color w:val="auto"/>
+          <w:sz w:val="24"/>
+          <w:szCs w:val="24"/>
+          <w:lang w:val="en-US"/>
+        </w:rPr>
+        <w:t xml:space="preserve">These limitations acknowledge the complexities and external factors that may </w:t>
+      </w:r>
+      <w:r>
+        <w:rPr>
+          <w:rFonts w:ascii="Times New Roman" w:hAnsi="Times New Roman" w:eastAsia="Times New Roman" w:cs="Times New Roman"/>
+          <w:noProof w:val="0"/>
+          <w:color w:val="auto"/>
+          <w:sz w:val="24"/>
+          <w:szCs w:val="24"/>
+          <w:lang w:val="en-US"/>
+        </w:rPr>
+        <w:t>impact</w:t>
+      </w:r>
+      <w:r>
+        <w:rPr>
+          <w:rFonts w:ascii="Times New Roman" w:hAnsi="Times New Roman" w:eastAsia="Times New Roman" w:cs="Times New Roman"/>
+          <w:noProof w:val="0"/>
+          <w:color w:val="auto"/>
+          <w:sz w:val="24"/>
+          <w:szCs w:val="24"/>
+          <w:lang w:val="en-US"/>
+        </w:rPr>
+        <w:t xml:space="preserve"> the research on FRSAS. By recognizing these boundaries, we aim to provide a realistic context for interpreting the study's findings and recommendations. Despite these limitations, the research strives to contribute valuable insights to the field of educational technology and its implementation in the Ghanaian higher education context.</w:t>
       </w:r>
     </w:p>
     <w:p>
@@ -7494,6 +8741,14 @@
         <w:spacing w:line="360" w:lineRule="auto"/>
         <w:ind w:left="0"/>
         <w:jc w:val="both"/>
+        <w:rPr>
+          <w:rFonts w:ascii="Times New Roman" w:hAnsi="Times New Roman" w:eastAsia="Times New Roman" w:cs="Times New Roman"/>
+          <w:noProof w:val="0"/>
+          <w:color w:val="auto"/>
+          <w:sz w:val="24"/>
+          <w:szCs w:val="24"/>
+          <w:lang w:val="en-US"/>
+        </w:rPr>
       </w:pPr>
       <w:r>
         <w:rPr>
@@ -7568,7 +8823,7 @@
           <w:lang w:val="en-US"/>
         </w:rPr>
       </w:pPr>
-      <w:bookmarkStart w:name="_Toc2871681" w:id="656438214"/>
+      <w:bookmarkStart w:name="_Toc1463366108" w:id="1823478549"/>
       <w:r>
         <w:rPr>
           <w:rFonts w:ascii="Times New Roman" w:hAnsi="Times New Roman" w:eastAsia="Times New Roman" w:cs="Times New Roman"/>
@@ -7586,7 +8841,7 @@
         </w:rPr>
         <w:t>1.8. Preliminary Literature Review</w:t>
       </w:r>
-      <w:bookmarkEnd w:id="656438214"/>
+      <w:bookmarkEnd w:id="1823478549"/>
     </w:p>
     <w:p>
       <w:pPr>
@@ -7599,6 +8854,14 @@
         <w:spacing w:line="360" w:lineRule="auto"/>
         <w:ind w:left="0"/>
         <w:jc w:val="both"/>
+        <w:rPr>
+          <w:rFonts w:ascii="Times New Roman" w:hAnsi="Times New Roman" w:eastAsia="Times New Roman" w:cs="Times New Roman"/>
+          <w:noProof w:val="0"/>
+          <w:color w:val="auto"/>
+          <w:sz w:val="24"/>
+          <w:szCs w:val="24"/>
+          <w:lang w:val="en-US"/>
+        </w:rPr>
       </w:pPr>
       <w:r>
         <w:rPr>
@@ -7623,6 +8886,14 @@
         <w:spacing w:line="360" w:lineRule="auto"/>
         <w:ind w:left="0"/>
         <w:jc w:val="both"/>
+        <w:rPr>
+          <w:rFonts w:ascii="Times New Roman" w:hAnsi="Times New Roman" w:eastAsia="Times New Roman" w:cs="Times New Roman"/>
+          <w:noProof w:val="0"/>
+          <w:color w:val="auto"/>
+          <w:sz w:val="24"/>
+          <w:szCs w:val="24"/>
+          <w:lang w:val="en-US"/>
+        </w:rPr>
       </w:pPr>
       <w:r>
         <w:rPr>
@@ -7647,6 +8918,14 @@
         <w:spacing w:line="360" w:lineRule="auto"/>
         <w:ind w:left="0"/>
         <w:jc w:val="both"/>
+        <w:rPr>
+          <w:rFonts w:ascii="Times New Roman" w:hAnsi="Times New Roman" w:eastAsia="Times New Roman" w:cs="Times New Roman"/>
+          <w:noProof w:val="0"/>
+          <w:color w:val="auto"/>
+          <w:sz w:val="24"/>
+          <w:szCs w:val="24"/>
+          <w:lang w:val="en-US"/>
+        </w:rPr>
       </w:pPr>
       <w:r>
         <w:rPr>
@@ -7714,17 +8993,69 @@
         <w:spacing w:line="360" w:lineRule="auto"/>
         <w:ind w:left="0"/>
         <w:jc w:val="both"/>
-      </w:pPr>
-      <w:r>
-        <w:rPr>
-          <w:rFonts w:ascii="Times New Roman" w:hAnsi="Times New Roman" w:eastAsia="Times New Roman" w:cs="Times New Roman"/>
-          <w:noProof w:val="0"/>
-          <w:color w:val="auto"/>
-          <w:sz w:val="24"/>
-          <w:szCs w:val="24"/>
-          <w:lang w:val="en-US"/>
-        </w:rPr>
-        <w:t>Additionally, studies on the impact of accurate attendance tracking on student performance and engagement offer insights into the potential benefits of FRSAS beyond administrative efficiency. Research indicates that implementing robust attendance systems can lead to improved student outcomes and reduced dropout rates (Mensah &amp; Dankwah, 2023; African Journal of Higher Education, 2024).</w:t>
+        <w:rPr>
+          <w:rFonts w:ascii="Times New Roman" w:hAnsi="Times New Roman" w:eastAsia="Times New Roman" w:cs="Times New Roman"/>
+          <w:noProof w:val="0"/>
+          <w:color w:val="auto"/>
+          <w:sz w:val="24"/>
+          <w:szCs w:val="24"/>
+          <w:lang w:val="en-US"/>
+        </w:rPr>
+      </w:pPr>
+      <w:r>
+        <w:rPr>
+          <w:rFonts w:ascii="Times New Roman" w:hAnsi="Times New Roman" w:eastAsia="Times New Roman" w:cs="Times New Roman"/>
+          <w:noProof w:val="0"/>
+          <w:color w:val="auto"/>
+          <w:sz w:val="24"/>
+          <w:szCs w:val="24"/>
+          <w:lang w:val="en-US"/>
+        </w:rPr>
+        <w:t xml:space="preserve">Additionally, studies on the impact of </w:t>
+      </w:r>
+      <w:r>
+        <w:rPr>
+          <w:rFonts w:ascii="Times New Roman" w:hAnsi="Times New Roman" w:eastAsia="Times New Roman" w:cs="Times New Roman"/>
+          <w:noProof w:val="0"/>
+          <w:color w:val="auto"/>
+          <w:sz w:val="24"/>
+          <w:szCs w:val="24"/>
+          <w:lang w:val="en-US"/>
+        </w:rPr>
+        <w:t>accurate</w:t>
+      </w:r>
+      <w:r>
+        <w:rPr>
+          <w:rFonts w:ascii="Times New Roman" w:hAnsi="Times New Roman" w:eastAsia="Times New Roman" w:cs="Times New Roman"/>
+          <w:noProof w:val="0"/>
+          <w:color w:val="auto"/>
+          <w:sz w:val="24"/>
+          <w:szCs w:val="24"/>
+          <w:lang w:val="en-US"/>
+        </w:rPr>
+        <w:t xml:space="preserve"> attendance tracking on student performance and engagement offer insights into the potential benefits of FRSAS beyond administrative efficiency. Research </w:t>
+      </w:r>
+      <w:r>
+        <w:rPr>
+          <w:rFonts w:ascii="Times New Roman" w:hAnsi="Times New Roman" w:eastAsia="Times New Roman" w:cs="Times New Roman"/>
+          <w:noProof w:val="0"/>
+          <w:color w:val="auto"/>
+          <w:sz w:val="24"/>
+          <w:szCs w:val="24"/>
+          <w:lang w:val="en-US"/>
+        </w:rPr>
+        <w:t>indicates</w:t>
+      </w:r>
+      <w:r>
+        <w:rPr>
+          <w:rFonts w:ascii="Times New Roman" w:hAnsi="Times New Roman" w:eastAsia="Times New Roman" w:cs="Times New Roman"/>
+          <w:noProof w:val="0"/>
+          <w:color w:val="auto"/>
+          <w:sz w:val="24"/>
+          <w:szCs w:val="24"/>
+          <w:lang w:val="en-US"/>
+        </w:rPr>
+        <w:t xml:space="preserve"> that implementing robust attendance systems can lead to improved student outcomes and reduced dropout rates (Mensah &amp; Dankwah, 2023; African Journal of Higher Education, 2024).</w:t>
       </w:r>
     </w:p>
     <w:p>
@@ -7738,6 +9069,14 @@
         <w:spacing w:line="360" w:lineRule="auto"/>
         <w:ind w:left="0"/>
         <w:jc w:val="both"/>
+        <w:rPr>
+          <w:rFonts w:ascii="Times New Roman" w:hAnsi="Times New Roman" w:eastAsia="Times New Roman" w:cs="Times New Roman"/>
+          <w:noProof w:val="0"/>
+          <w:color w:val="auto"/>
+          <w:sz w:val="24"/>
+          <w:szCs w:val="24"/>
+          <w:lang w:val="en-US"/>
+        </w:rPr>
       </w:pPr>
       <w:r>
         <w:rPr>
@@ -7762,6 +9101,14 @@
         <w:spacing w:line="360" w:lineRule="auto"/>
         <w:ind w:left="0"/>
         <w:jc w:val="both"/>
+        <w:rPr>
+          <w:rFonts w:ascii="Times New Roman" w:hAnsi="Times New Roman" w:eastAsia="Times New Roman" w:cs="Times New Roman"/>
+          <w:noProof w:val="0"/>
+          <w:color w:val="auto"/>
+          <w:sz w:val="24"/>
+          <w:szCs w:val="24"/>
+          <w:lang w:val="en-US"/>
+        </w:rPr>
       </w:pPr>
       <w:r>
         <w:rPr>
@@ -7795,6 +9142,2772 @@
           <w:lang w:val="en-US"/>
         </w:rPr>
         <w:t xml:space="preserve"> areas where further research is needed, particularly in adapting facial recognition technology to the specific needs and constraints of Ghanaian universities.</w:t>
+      </w:r>
+    </w:p>
+    <w:p>
+      <w:pPr>
+        <w:pStyle w:val="Normal"/>
+        <w:keepNext w:val="1"/>
+        <w:keepLines w:val="1"/>
+        <w:tabs>
+          <w:tab w:val="right" w:leader="dot" w:pos="8630"/>
+        </w:tabs>
+        <w:spacing w:line="360" w:lineRule="auto"/>
+        <w:ind w:left="0"/>
+        <w:jc w:val="both"/>
+        <w:rPr>
+          <w:rFonts w:ascii="Times New Roman" w:hAnsi="Times New Roman" w:eastAsia="Times New Roman" w:cs="Times New Roman"/>
+          <w:noProof w:val="0"/>
+          <w:color w:val="auto"/>
+          <w:sz w:val="24"/>
+          <w:szCs w:val="24"/>
+          <w:lang w:val="en-US"/>
+        </w:rPr>
+      </w:pPr>
+    </w:p>
+    <w:p>
+      <w:pPr>
+        <w:pStyle w:val="Normal"/>
+        <w:keepNext w:val="1"/>
+        <w:keepLines w:val="1"/>
+        <w:tabs>
+          <w:tab w:val="right" w:leader="dot" w:pos="8630"/>
+        </w:tabs>
+        <w:spacing w:line="360" w:lineRule="auto"/>
+        <w:ind w:left="0"/>
+        <w:jc w:val="both"/>
+        <w:rPr>
+          <w:rFonts w:ascii="Times New Roman" w:hAnsi="Times New Roman" w:eastAsia="Times New Roman" w:cs="Times New Roman"/>
+          <w:noProof w:val="0"/>
+          <w:color w:val="auto"/>
+          <w:sz w:val="24"/>
+          <w:szCs w:val="24"/>
+          <w:lang w:val="en-US"/>
+        </w:rPr>
+      </w:pPr>
+    </w:p>
+    <w:p>
+      <w:pPr>
+        <w:pStyle w:val="Heading2"/>
+        <w:keepNext w:val="1"/>
+        <w:keepLines w:val="1"/>
+        <w:tabs>
+          <w:tab w:val="right" w:leader="dot" w:pos="8630"/>
+        </w:tabs>
+        <w:spacing w:before="160" w:after="80" w:line="360" w:lineRule="auto"/>
+        <w:jc w:val="both"/>
+        <w:rPr>
+          <w:rFonts w:ascii="Times New Roman" w:hAnsi="Times New Roman" w:eastAsia="Times New Roman" w:cs="Times New Roman"/>
+          <w:noProof w:val="0"/>
+          <w:color w:val="auto"/>
+          <w:sz w:val="24"/>
+          <w:szCs w:val="24"/>
+          <w:lang w:val="en-US"/>
+        </w:rPr>
+      </w:pPr>
+      <w:bookmarkStart w:name="_Toc2140891016" w:id="49688612"/>
+      <w:r>
+        <w:rPr>
+          <w:rFonts w:ascii="Times New Roman" w:hAnsi="Times New Roman" w:eastAsia="Times New Roman" w:cs="Times New Roman"/>
+          <w:b w:val="1"/>
+          <w:bCs w:val="1"/>
+          <w:i w:val="0"/>
+          <w:iCs w:val="0"/>
+          <w:caps w:val="0"/>
+          <w:smallCaps w:val="0"/>
+          <w:noProof w:val="0"/>
+          <w:color w:val="auto"/>
+          <w:sz w:val="24"/>
+          <w:szCs w:val="24"/>
+          <w:lang w:val="en-US"/>
+        </w:rPr>
+        <w:t>1.9. Preliminary Research Methodology</w:t>
+      </w:r>
+      <w:bookmarkEnd w:id="49688612"/>
+    </w:p>
+    <w:p>
+      <w:pPr>
+        <w:pStyle w:val="Normal"/>
+        <w:keepNext w:val="1"/>
+        <w:keepLines w:val="1"/>
+        <w:tabs>
+          <w:tab w:val="right" w:leader="dot" w:pos="8630"/>
+        </w:tabs>
+        <w:spacing w:line="360" w:lineRule="auto"/>
+        <w:ind w:left="0"/>
+        <w:jc w:val="both"/>
+        <w:rPr>
+          <w:rFonts w:ascii="Times New Roman" w:hAnsi="Times New Roman" w:eastAsia="Times New Roman" w:cs="Times New Roman"/>
+          <w:noProof w:val="0"/>
+          <w:color w:val="auto"/>
+          <w:sz w:val="24"/>
+          <w:szCs w:val="24"/>
+          <w:lang w:val="en-US"/>
+        </w:rPr>
+      </w:pPr>
+      <w:r>
+        <w:rPr>
+          <w:rFonts w:ascii="Times New Roman" w:hAnsi="Times New Roman" w:eastAsia="Times New Roman" w:cs="Times New Roman"/>
+          <w:noProof w:val="0"/>
+          <w:color w:val="auto"/>
+          <w:sz w:val="24"/>
+          <w:szCs w:val="24"/>
+          <w:lang w:val="en-US"/>
+        </w:rPr>
+        <w:t xml:space="preserve">The preliminary research </w:t>
+      </w:r>
+      <w:r>
+        <w:rPr>
+          <w:rFonts w:ascii="Times New Roman" w:hAnsi="Times New Roman" w:eastAsia="Times New Roman" w:cs="Times New Roman"/>
+          <w:noProof w:val="0"/>
+          <w:color w:val="auto"/>
+          <w:sz w:val="24"/>
+          <w:szCs w:val="24"/>
+          <w:lang w:val="en-US"/>
+        </w:rPr>
+        <w:t>methodology</w:t>
+      </w:r>
+      <w:r>
+        <w:rPr>
+          <w:rFonts w:ascii="Times New Roman" w:hAnsi="Times New Roman" w:eastAsia="Times New Roman" w:cs="Times New Roman"/>
+          <w:noProof w:val="0"/>
+          <w:color w:val="auto"/>
+          <w:sz w:val="24"/>
+          <w:szCs w:val="24"/>
+          <w:lang w:val="en-US"/>
+        </w:rPr>
+        <w:t xml:space="preserve"> for the development of the Face Recognition Student Attendance System (FRSAS) is designed to deliver a product that closely aligns with user needs in Ghanaian universities. A prototyping approach has been chosen as the software development method, primarily due to its </w:t>
+      </w:r>
+      <w:r>
+        <w:rPr>
+          <w:rFonts w:ascii="Times New Roman" w:hAnsi="Times New Roman" w:eastAsia="Times New Roman" w:cs="Times New Roman"/>
+          <w:noProof w:val="0"/>
+          <w:color w:val="auto"/>
+          <w:sz w:val="24"/>
+          <w:szCs w:val="24"/>
+          <w:lang w:val="en-US"/>
+        </w:rPr>
+        <w:t>capacity</w:t>
+      </w:r>
+      <w:r>
+        <w:rPr>
+          <w:rFonts w:ascii="Times New Roman" w:hAnsi="Times New Roman" w:eastAsia="Times New Roman" w:cs="Times New Roman"/>
+          <w:noProof w:val="0"/>
+          <w:color w:val="auto"/>
+          <w:sz w:val="24"/>
+          <w:szCs w:val="24"/>
+          <w:lang w:val="en-US"/>
+        </w:rPr>
+        <w:t xml:space="preserve"> for evolutionary design, which </w:t>
+      </w:r>
+      <w:r>
+        <w:rPr>
+          <w:rFonts w:ascii="Times New Roman" w:hAnsi="Times New Roman" w:eastAsia="Times New Roman" w:cs="Times New Roman"/>
+          <w:noProof w:val="0"/>
+          <w:color w:val="auto"/>
+          <w:sz w:val="24"/>
+          <w:szCs w:val="24"/>
+          <w:lang w:val="en-US"/>
+        </w:rPr>
+        <w:t>facilitates</w:t>
+      </w:r>
+      <w:r>
+        <w:rPr>
+          <w:rFonts w:ascii="Times New Roman" w:hAnsi="Times New Roman" w:eastAsia="Times New Roman" w:cs="Times New Roman"/>
+          <w:noProof w:val="0"/>
+          <w:color w:val="auto"/>
+          <w:sz w:val="24"/>
+          <w:szCs w:val="24"/>
+          <w:lang w:val="en-US"/>
+        </w:rPr>
+        <w:t xml:space="preserve"> continuous testing, feedback, and refinement. This approach is particularly effective in addressing the complexities inherent in software development, as it allows for the early identification of missing functionalities and errors. By iteratively refining the prototype, the development team can progressively enhance the platform until it meets user expectations.</w:t>
+      </w:r>
+    </w:p>
+    <w:p>
+      <w:pPr>
+        <w:pStyle w:val="Normal"/>
+        <w:keepNext w:val="1"/>
+        <w:keepLines w:val="1"/>
+        <w:tabs>
+          <w:tab w:val="right" w:leader="dot" w:pos="8630"/>
+        </w:tabs>
+        <w:spacing w:line="360" w:lineRule="auto"/>
+        <w:ind w:left="0"/>
+        <w:jc w:val="both"/>
+        <w:rPr>
+          <w:rFonts w:ascii="Times New Roman" w:hAnsi="Times New Roman" w:eastAsia="Times New Roman" w:cs="Times New Roman"/>
+          <w:noProof w:val="0"/>
+          <w:color w:val="auto"/>
+          <w:sz w:val="24"/>
+          <w:szCs w:val="24"/>
+          <w:lang w:val="en-US"/>
+        </w:rPr>
+      </w:pPr>
+      <w:r>
+        <w:rPr>
+          <w:rFonts w:ascii="Times New Roman" w:hAnsi="Times New Roman" w:eastAsia="Times New Roman" w:cs="Times New Roman"/>
+          <w:noProof w:val="0"/>
+          <w:color w:val="auto"/>
+          <w:sz w:val="24"/>
+          <w:szCs w:val="24"/>
+          <w:lang w:val="en-US"/>
+        </w:rPr>
+        <w:t xml:space="preserve">The research </w:t>
+      </w:r>
+      <w:r>
+        <w:rPr>
+          <w:rFonts w:ascii="Times New Roman" w:hAnsi="Times New Roman" w:eastAsia="Times New Roman" w:cs="Times New Roman"/>
+          <w:noProof w:val="0"/>
+          <w:color w:val="auto"/>
+          <w:sz w:val="24"/>
+          <w:szCs w:val="24"/>
+          <w:lang w:val="en-US"/>
+        </w:rPr>
+        <w:t>methodology</w:t>
+      </w:r>
+      <w:r>
+        <w:rPr>
+          <w:rFonts w:ascii="Times New Roman" w:hAnsi="Times New Roman" w:eastAsia="Times New Roman" w:cs="Times New Roman"/>
+          <w:noProof w:val="0"/>
+          <w:color w:val="auto"/>
+          <w:sz w:val="24"/>
+          <w:szCs w:val="24"/>
+          <w:lang w:val="en-US"/>
+        </w:rPr>
+        <w:t xml:space="preserve"> begins with a clear delineation of both functional and non-functional requirements. Functional requirements focus on the specific behaviors and functionalities the system must offer, such as user authentication, attendance tracking, and reporting capabilities. For instance, the system will allow faculty to initiate attendance sessions, students to mark their attendance through facial recognition, and administrators to generate attendance reports. The platform will also incorporate features like real-time attendance tracking, automated notifications for absent students, and integration with existing university management systems.</w:t>
+      </w:r>
+    </w:p>
+    <w:p>
+      <w:pPr>
+        <w:pStyle w:val="Normal"/>
+        <w:keepNext w:val="1"/>
+        <w:keepLines w:val="1"/>
+        <w:tabs>
+          <w:tab w:val="right" w:leader="dot" w:pos="8630"/>
+        </w:tabs>
+        <w:spacing w:line="360" w:lineRule="auto"/>
+        <w:ind w:left="0"/>
+        <w:jc w:val="both"/>
+        <w:rPr>
+          <w:rFonts w:ascii="Times New Roman" w:hAnsi="Times New Roman" w:eastAsia="Times New Roman" w:cs="Times New Roman"/>
+          <w:noProof w:val="0"/>
+          <w:color w:val="auto"/>
+          <w:sz w:val="24"/>
+          <w:szCs w:val="24"/>
+          <w:lang w:val="en-US"/>
+        </w:rPr>
+      </w:pPr>
+      <w:r>
+        <w:rPr>
+          <w:rFonts w:ascii="Times New Roman" w:hAnsi="Times New Roman" w:eastAsia="Times New Roman" w:cs="Times New Roman"/>
+          <w:noProof w:val="0"/>
+          <w:color w:val="auto"/>
+          <w:sz w:val="24"/>
+          <w:szCs w:val="24"/>
+          <w:lang w:val="en-US"/>
+        </w:rPr>
+        <w:t xml:space="preserve">Conversely, non-functional requirements address the quality attributes that </w:t>
+      </w:r>
+      <w:r>
+        <w:rPr>
+          <w:rFonts w:ascii="Times New Roman" w:hAnsi="Times New Roman" w:eastAsia="Times New Roman" w:cs="Times New Roman"/>
+          <w:noProof w:val="0"/>
+          <w:color w:val="auto"/>
+          <w:sz w:val="24"/>
+          <w:szCs w:val="24"/>
+          <w:lang w:val="en-US"/>
+        </w:rPr>
+        <w:t>determine</w:t>
+      </w:r>
+      <w:r>
+        <w:rPr>
+          <w:rFonts w:ascii="Times New Roman" w:hAnsi="Times New Roman" w:eastAsia="Times New Roman" w:cs="Times New Roman"/>
+          <w:noProof w:val="0"/>
+          <w:color w:val="auto"/>
+          <w:sz w:val="24"/>
+          <w:szCs w:val="24"/>
+          <w:lang w:val="en-US"/>
+        </w:rPr>
+        <w:t xml:space="preserve"> the platform's performance and user experience, including security, reliability, and user interface friendliness. These include implementing data encryption, role-based access control, and ensuring compliance with data protection regulations in Ghana. The platform will also guarantee high availability, support scalability to accommodate varying class sizes, and ensure that the user interface is intuitive, accessible, and responsive across various devices. Collectively, these requirements form the foundation for creating a robust, secure, and user-centric platform that seamlessly integrates facial recognition technology into the attendance management processes of Ghanaian universities.</w:t>
+      </w:r>
+    </w:p>
+    <w:p>
+      <w:pPr>
+        <w:pStyle w:val="Normal"/>
+        <w:keepNext w:val="1"/>
+        <w:keepLines w:val="1"/>
+        <w:tabs>
+          <w:tab w:val="right" w:leader="dot" w:pos="8630"/>
+        </w:tabs>
+        <w:spacing w:line="360" w:lineRule="auto"/>
+        <w:ind w:left="0"/>
+        <w:jc w:val="both"/>
+        <w:rPr>
+          <w:rFonts w:ascii="Times New Roman" w:hAnsi="Times New Roman" w:eastAsia="Times New Roman" w:cs="Times New Roman"/>
+          <w:noProof w:val="0"/>
+          <w:color w:val="auto"/>
+          <w:sz w:val="24"/>
+          <w:szCs w:val="24"/>
+          <w:lang w:val="en-US"/>
+        </w:rPr>
+      </w:pPr>
+      <w:r>
+        <w:rPr>
+          <w:rFonts w:ascii="Times New Roman" w:hAnsi="Times New Roman" w:eastAsia="Times New Roman" w:cs="Times New Roman"/>
+          <w:noProof w:val="0"/>
+          <w:color w:val="auto"/>
+          <w:sz w:val="24"/>
+          <w:szCs w:val="24"/>
+          <w:lang w:val="en-US"/>
+        </w:rPr>
+        <w:t xml:space="preserve">To gather the system requirements for FRSAS, the researcher will employ a combination of document analysis and interviews. Document analysis provides a solid foundation for understanding the broader context in which the platform will </w:t>
+      </w:r>
+      <w:r>
+        <w:rPr>
+          <w:rFonts w:ascii="Times New Roman" w:hAnsi="Times New Roman" w:eastAsia="Times New Roman" w:cs="Times New Roman"/>
+          <w:noProof w:val="0"/>
+          <w:color w:val="auto"/>
+          <w:sz w:val="24"/>
+          <w:szCs w:val="24"/>
+          <w:lang w:val="en-US"/>
+        </w:rPr>
+        <w:t>operate</w:t>
+      </w:r>
+      <w:r>
+        <w:rPr>
+          <w:rFonts w:ascii="Times New Roman" w:hAnsi="Times New Roman" w:eastAsia="Times New Roman" w:cs="Times New Roman"/>
+          <w:noProof w:val="0"/>
+          <w:color w:val="auto"/>
+          <w:sz w:val="24"/>
+          <w:szCs w:val="24"/>
+          <w:lang w:val="en-US"/>
+        </w:rPr>
+        <w:t xml:space="preserve">. By reviewing existing research and literature on attendance management systems, facial recognition technology in education, and the Ghanaian higher education ecosystem, the researcher can </w:t>
+      </w:r>
+      <w:r>
+        <w:rPr>
+          <w:rFonts w:ascii="Times New Roman" w:hAnsi="Times New Roman" w:eastAsia="Times New Roman" w:cs="Times New Roman"/>
+          <w:noProof w:val="0"/>
+          <w:color w:val="auto"/>
+          <w:sz w:val="24"/>
+          <w:szCs w:val="24"/>
+          <w:lang w:val="en-US"/>
+        </w:rPr>
+        <w:t>identify</w:t>
+      </w:r>
+      <w:r>
+        <w:rPr>
+          <w:rFonts w:ascii="Times New Roman" w:hAnsi="Times New Roman" w:eastAsia="Times New Roman" w:cs="Times New Roman"/>
+          <w:noProof w:val="0"/>
+          <w:color w:val="auto"/>
+          <w:sz w:val="24"/>
+          <w:szCs w:val="24"/>
+          <w:lang w:val="en-US"/>
+        </w:rPr>
+        <w:t xml:space="preserve"> prevailing challenges, best practices, and potential solutions. This background knowledge is essential for informing the platform's design and ensuring it is grounded in proven strategies and relevant to Ghana's specific context.</w:t>
+      </w:r>
+    </w:p>
+    <w:p>
+      <w:pPr>
+        <w:pStyle w:val="Normal"/>
+        <w:keepNext w:val="1"/>
+        <w:keepLines w:val="1"/>
+        <w:tabs>
+          <w:tab w:val="right" w:leader="dot" w:pos="8630"/>
+        </w:tabs>
+        <w:spacing w:line="360" w:lineRule="auto"/>
+        <w:ind w:left="0"/>
+        <w:jc w:val="both"/>
+        <w:rPr>
+          <w:rFonts w:ascii="Times New Roman" w:hAnsi="Times New Roman" w:eastAsia="Times New Roman" w:cs="Times New Roman"/>
+          <w:noProof w:val="0"/>
+          <w:color w:val="auto"/>
+          <w:sz w:val="24"/>
+          <w:szCs w:val="24"/>
+          <w:lang w:val="en-US"/>
+        </w:rPr>
+      </w:pPr>
+      <w:r>
+        <w:rPr>
+          <w:rFonts w:ascii="Times New Roman" w:hAnsi="Times New Roman" w:eastAsia="Times New Roman" w:cs="Times New Roman"/>
+          <w:noProof w:val="0"/>
+          <w:color w:val="auto"/>
+          <w:sz w:val="24"/>
+          <w:szCs w:val="24"/>
+          <w:lang w:val="en-US"/>
+        </w:rPr>
+        <w:t xml:space="preserve">Interviews with key stakeholders are also a critical </w:t>
+      </w:r>
+      <w:r>
+        <w:rPr>
+          <w:rFonts w:ascii="Times New Roman" w:hAnsi="Times New Roman" w:eastAsia="Times New Roman" w:cs="Times New Roman"/>
+          <w:noProof w:val="0"/>
+          <w:color w:val="auto"/>
+          <w:sz w:val="24"/>
+          <w:szCs w:val="24"/>
+          <w:lang w:val="en-US"/>
+        </w:rPr>
+        <w:t>component</w:t>
+      </w:r>
+      <w:r>
+        <w:rPr>
+          <w:rFonts w:ascii="Times New Roman" w:hAnsi="Times New Roman" w:eastAsia="Times New Roman" w:cs="Times New Roman"/>
+          <w:noProof w:val="0"/>
+          <w:color w:val="auto"/>
+          <w:sz w:val="24"/>
+          <w:szCs w:val="24"/>
+          <w:lang w:val="en-US"/>
+        </w:rPr>
+        <w:t xml:space="preserve"> of the requirement-gathering process. These interviews are essential for gathering specific, detailed insights not readily available in existing literature. By engaging directly with university administrators, faculty members, IT staff, and students from various Ghanaian universities, the researcher can capture the unique perspectives and needs of these groups. Given the potential for ongoing health concerns and government regulations, a combination of in-person and virtual interviews will be conducted to ensure participant safety while still obtaining the necessary information. These interviews are expected to yield valuable feedback on the specific requirements and features that the FRSAS must incorporate to be effective in the Ghanaian university context.</w:t>
+      </w:r>
+    </w:p>
+    <w:p>
+      <w:pPr>
+        <w:pStyle w:val="Normal"/>
+        <w:keepNext w:val="1"/>
+        <w:keepLines w:val="1"/>
+        <w:tabs>
+          <w:tab w:val="right" w:leader="dot" w:pos="8630"/>
+        </w:tabs>
+        <w:spacing w:line="360" w:lineRule="auto"/>
+        <w:ind w:left="0"/>
+        <w:jc w:val="both"/>
+        <w:rPr>
+          <w:rFonts w:ascii="Times New Roman" w:hAnsi="Times New Roman" w:eastAsia="Times New Roman" w:cs="Times New Roman"/>
+          <w:noProof w:val="0"/>
+          <w:color w:val="auto"/>
+          <w:sz w:val="24"/>
+          <w:szCs w:val="24"/>
+          <w:lang w:val="en-US"/>
+        </w:rPr>
+      </w:pPr>
+      <w:r>
+        <w:rPr>
+          <w:rFonts w:ascii="Times New Roman" w:hAnsi="Times New Roman" w:eastAsia="Times New Roman" w:cs="Times New Roman"/>
+          <w:noProof w:val="0"/>
+          <w:color w:val="auto"/>
+          <w:sz w:val="24"/>
+          <w:szCs w:val="24"/>
+          <w:lang w:val="en-US"/>
+        </w:rPr>
+        <w:t xml:space="preserve">The target population for this research includes administrators, faculty members, IT staff, and students from Ghanaian universities. These groups are the primary users and beneficiaries of the FRSAS platform. To ensure a representative sample of the broader population, a stratified random sampling method will be employed. This method is chosen to ensure representation from </w:t>
+      </w:r>
+      <w:r>
+        <w:rPr>
+          <w:rFonts w:ascii="Times New Roman" w:hAnsi="Times New Roman" w:eastAsia="Times New Roman" w:cs="Times New Roman"/>
+          <w:noProof w:val="0"/>
+          <w:color w:val="auto"/>
+          <w:sz w:val="24"/>
+          <w:szCs w:val="24"/>
+          <w:lang w:val="en-US"/>
+        </w:rPr>
+        <w:t>diverse types</w:t>
+      </w:r>
+      <w:r>
+        <w:rPr>
+          <w:rFonts w:ascii="Times New Roman" w:hAnsi="Times New Roman" w:eastAsia="Times New Roman" w:cs="Times New Roman"/>
+          <w:noProof w:val="0"/>
+          <w:color w:val="auto"/>
+          <w:sz w:val="24"/>
+          <w:szCs w:val="24"/>
+          <w:lang w:val="en-US"/>
+        </w:rPr>
+        <w:t xml:space="preserve"> of universities (public, private, technical) across various regions in Ghana. The stratified approach will help capture the diversity of perspectives and needs across the Ghanaian higher education landscape.</w:t>
+      </w:r>
+    </w:p>
+    <w:p>
+      <w:pPr>
+        <w:pStyle w:val="Normal"/>
+        <w:keepNext w:val="1"/>
+        <w:keepLines w:val="1"/>
+        <w:tabs>
+          <w:tab w:val="right" w:leader="dot" w:pos="8630"/>
+        </w:tabs>
+        <w:spacing w:line="360" w:lineRule="auto"/>
+        <w:ind w:left="0"/>
+        <w:jc w:val="both"/>
+        <w:rPr>
+          <w:rFonts w:ascii="Times New Roman" w:hAnsi="Times New Roman" w:eastAsia="Times New Roman" w:cs="Times New Roman"/>
+          <w:noProof w:val="0"/>
+          <w:color w:val="auto"/>
+          <w:sz w:val="24"/>
+          <w:szCs w:val="24"/>
+          <w:lang w:val="en-US"/>
+        </w:rPr>
+      </w:pPr>
+      <w:r>
+        <w:rPr>
+          <w:rFonts w:ascii="Times New Roman" w:hAnsi="Times New Roman" w:eastAsia="Times New Roman" w:cs="Times New Roman"/>
+          <w:noProof w:val="0"/>
+          <w:color w:val="auto"/>
+          <w:sz w:val="24"/>
+          <w:szCs w:val="24"/>
+          <w:lang w:val="en-US"/>
+        </w:rPr>
+        <w:t xml:space="preserve">To </w:t>
+      </w:r>
+      <w:r>
+        <w:rPr>
+          <w:rFonts w:ascii="Times New Roman" w:hAnsi="Times New Roman" w:eastAsia="Times New Roman" w:cs="Times New Roman"/>
+          <w:noProof w:val="0"/>
+          <w:color w:val="auto"/>
+          <w:sz w:val="24"/>
+          <w:szCs w:val="24"/>
+          <w:lang w:val="en-US"/>
+        </w:rPr>
+        <w:t>determine</w:t>
+      </w:r>
+      <w:r>
+        <w:rPr>
+          <w:rFonts w:ascii="Times New Roman" w:hAnsi="Times New Roman" w:eastAsia="Times New Roman" w:cs="Times New Roman"/>
+          <w:noProof w:val="0"/>
+          <w:color w:val="auto"/>
+          <w:sz w:val="24"/>
+          <w:szCs w:val="24"/>
+          <w:lang w:val="en-US"/>
+        </w:rPr>
+        <w:t xml:space="preserve"> </w:t>
+      </w:r>
+      <w:r>
+        <w:rPr>
+          <w:rFonts w:ascii="Times New Roman" w:hAnsi="Times New Roman" w:eastAsia="Times New Roman" w:cs="Times New Roman"/>
+          <w:noProof w:val="0"/>
+          <w:color w:val="auto"/>
+          <w:sz w:val="24"/>
+          <w:szCs w:val="24"/>
+          <w:lang w:val="en-US"/>
+        </w:rPr>
+        <w:t>an appropriate sample</w:t>
+      </w:r>
+      <w:r>
+        <w:rPr>
+          <w:rFonts w:ascii="Times New Roman" w:hAnsi="Times New Roman" w:eastAsia="Times New Roman" w:cs="Times New Roman"/>
+          <w:noProof w:val="0"/>
+          <w:color w:val="auto"/>
+          <w:sz w:val="24"/>
+          <w:szCs w:val="24"/>
+          <w:lang w:val="en-US"/>
+        </w:rPr>
+        <w:t xml:space="preserve"> size, the researcher will apply the Slovin sample size deterministic formula. This formula </w:t>
+      </w:r>
+      <w:r>
+        <w:rPr>
+          <w:rFonts w:ascii="Times New Roman" w:hAnsi="Times New Roman" w:eastAsia="Times New Roman" w:cs="Times New Roman"/>
+          <w:noProof w:val="0"/>
+          <w:color w:val="auto"/>
+          <w:sz w:val="24"/>
+          <w:szCs w:val="24"/>
+          <w:lang w:val="en-US"/>
+        </w:rPr>
+        <w:t>provides</w:t>
+      </w:r>
+      <w:r>
+        <w:rPr>
+          <w:rFonts w:ascii="Times New Roman" w:hAnsi="Times New Roman" w:eastAsia="Times New Roman" w:cs="Times New Roman"/>
+          <w:noProof w:val="0"/>
+          <w:color w:val="auto"/>
+          <w:sz w:val="24"/>
+          <w:szCs w:val="24"/>
+          <w:lang w:val="en-US"/>
+        </w:rPr>
+        <w:t xml:space="preserve"> a systematic way to calculate a sample size that balances statistical accuracy with practical considerations such as time and resource limitations. Based on the total number of universities in Ghana (approximately 65 as of 2024), the study aims to include at least 15 universities in the sample. Within each university, the researcher aims to interview at least 5 administrators, 10 faculty members, 5 IT staff, and 50 students, ensuring the sample is large enough to be representative while manageable within the study's scope.</w:t>
+      </w:r>
+    </w:p>
+    <w:p>
+      <w:pPr>
+        <w:pStyle w:val="Normal"/>
+        <w:keepNext w:val="1"/>
+        <w:keepLines w:val="1"/>
+        <w:tabs>
+          <w:tab w:val="right" w:leader="dot" w:pos="8630"/>
+        </w:tabs>
+        <w:spacing w:line="360" w:lineRule="auto"/>
+        <w:ind w:left="0"/>
+        <w:jc w:val="both"/>
+        <w:rPr>
+          <w:rFonts w:ascii="Times New Roman" w:hAnsi="Times New Roman" w:eastAsia="Times New Roman" w:cs="Times New Roman"/>
+          <w:noProof w:val="0"/>
+          <w:color w:val="auto"/>
+          <w:sz w:val="24"/>
+          <w:szCs w:val="24"/>
+          <w:lang w:val="en-US"/>
+        </w:rPr>
+      </w:pPr>
+      <w:r>
+        <w:rPr>
+          <w:rFonts w:ascii="Times New Roman" w:hAnsi="Times New Roman" w:eastAsia="Times New Roman" w:cs="Times New Roman"/>
+          <w:noProof w:val="0"/>
+          <w:color w:val="auto"/>
+          <w:sz w:val="24"/>
+          <w:szCs w:val="24"/>
+          <w:lang w:val="en-US"/>
+        </w:rPr>
+        <w:t xml:space="preserve">The primary research instruments will be semi-structured interview guides and surveys, chosen for their ability to balance consistency with flexibility. Semi-structured interviews allow the researcher to explore specific topics in depth while also adapting to the conversation's flow, which is crucial for capturing emerging themes and nuances that may not have been </w:t>
+      </w:r>
+      <w:r>
+        <w:rPr>
+          <w:rFonts w:ascii="Times New Roman" w:hAnsi="Times New Roman" w:eastAsia="Times New Roman" w:cs="Times New Roman"/>
+          <w:noProof w:val="0"/>
+          <w:color w:val="auto"/>
+          <w:sz w:val="24"/>
+          <w:szCs w:val="24"/>
+          <w:lang w:val="en-US"/>
+        </w:rPr>
+        <w:t>anticipated</w:t>
+      </w:r>
+      <w:r>
+        <w:rPr>
+          <w:rFonts w:ascii="Times New Roman" w:hAnsi="Times New Roman" w:eastAsia="Times New Roman" w:cs="Times New Roman"/>
+          <w:noProof w:val="0"/>
+          <w:color w:val="auto"/>
+          <w:sz w:val="24"/>
+          <w:szCs w:val="24"/>
+          <w:lang w:val="en-US"/>
+        </w:rPr>
+        <w:t xml:space="preserve"> during the interview guide's design. Surveys will be used to collect quantitative data from a larger sample, particularly students, to gauge attitudes towards facial recognition technology and current attendance systems. Data gathered from these interviews and surveys will serve as the primary source of information for </w:t>
+      </w:r>
+      <w:r>
+        <w:rPr>
+          <w:rFonts w:ascii="Times New Roman" w:hAnsi="Times New Roman" w:eastAsia="Times New Roman" w:cs="Times New Roman"/>
+          <w:noProof w:val="0"/>
+          <w:color w:val="auto"/>
+          <w:sz w:val="24"/>
+          <w:szCs w:val="24"/>
+          <w:lang w:val="en-US"/>
+        </w:rPr>
+        <w:t>identifying</w:t>
+      </w:r>
+      <w:r>
+        <w:rPr>
+          <w:rFonts w:ascii="Times New Roman" w:hAnsi="Times New Roman" w:eastAsia="Times New Roman" w:cs="Times New Roman"/>
+          <w:noProof w:val="0"/>
+          <w:color w:val="auto"/>
+          <w:sz w:val="24"/>
+          <w:szCs w:val="24"/>
+          <w:lang w:val="en-US"/>
+        </w:rPr>
+        <w:t xml:space="preserve"> both the functional and non-functional requirements of the FRSAS platform.</w:t>
+      </w:r>
+    </w:p>
+    <w:p>
+      <w:pPr>
+        <w:pStyle w:val="Normal"/>
+        <w:keepNext w:val="1"/>
+        <w:keepLines w:val="1"/>
+        <w:tabs>
+          <w:tab w:val="right" w:leader="dot" w:pos="8630"/>
+        </w:tabs>
+        <w:spacing w:line="360" w:lineRule="auto"/>
+        <w:ind w:left="0"/>
+        <w:jc w:val="both"/>
+        <w:rPr>
+          <w:rFonts w:ascii="Times New Roman" w:hAnsi="Times New Roman" w:eastAsia="Times New Roman" w:cs="Times New Roman"/>
+          <w:noProof w:val="0"/>
+          <w:color w:val="auto"/>
+          <w:sz w:val="24"/>
+          <w:szCs w:val="24"/>
+          <w:lang w:val="en-US"/>
+        </w:rPr>
+      </w:pPr>
+      <w:r>
+        <w:rPr>
+          <w:rFonts w:ascii="Times New Roman" w:hAnsi="Times New Roman" w:eastAsia="Times New Roman" w:cs="Times New Roman"/>
+          <w:noProof w:val="0"/>
+          <w:color w:val="auto"/>
+          <w:sz w:val="24"/>
+          <w:szCs w:val="24"/>
+          <w:lang w:val="en-US"/>
+        </w:rPr>
+        <w:t>The development of FRSAS is not merely about creating a platform but ensuring that it is meticulously designed to meet the diverse needs of its users—administrators, faculty, IT staff, and students in Ghanaian universities. Central to the system design are use cases that define the primary processes involved, such as user registration, attendance session initiation, attendance marking, report generation, and system administration. Various diagrams, including context-level diagrams, Entity-Relationship Diagrams (ERDs), Data Flow Diagrams (DFDs), and sequence diagrams, will provide a visual representation of these processes, clarifying the system's architecture and data flows.</w:t>
+      </w:r>
+    </w:p>
+    <w:p>
+      <w:pPr>
+        <w:pStyle w:val="Normal"/>
+        <w:keepNext w:val="1"/>
+        <w:keepLines w:val="1"/>
+        <w:tabs>
+          <w:tab w:val="right" w:leader="dot" w:pos="8630"/>
+        </w:tabs>
+        <w:spacing w:line="360" w:lineRule="auto"/>
+        <w:ind w:left="0"/>
+        <w:jc w:val="both"/>
+        <w:rPr>
+          <w:rFonts w:ascii="Times New Roman" w:hAnsi="Times New Roman" w:eastAsia="Times New Roman" w:cs="Times New Roman"/>
+          <w:noProof w:val="0"/>
+          <w:color w:val="auto"/>
+          <w:sz w:val="24"/>
+          <w:szCs w:val="24"/>
+          <w:lang w:val="en-US"/>
+        </w:rPr>
+      </w:pPr>
+      <w:r>
+        <w:rPr>
+          <w:rFonts w:ascii="Times New Roman" w:hAnsi="Times New Roman" w:eastAsia="Times New Roman" w:cs="Times New Roman"/>
+          <w:noProof w:val="0"/>
+          <w:color w:val="auto"/>
+          <w:sz w:val="24"/>
+          <w:szCs w:val="24"/>
+          <w:lang w:val="en-US"/>
+        </w:rPr>
+        <w:t xml:space="preserve">The design is also reflected in the user interface (UI) designs, which prioritize an intuitive and user-friendly experience for all user types. Interfaces for attendance marking, report generation, and system administration will be designed for easy navigation and efficiency, ensuring users can quickly access and interact with the features they need. These UI designs aim to </w:t>
+      </w:r>
+      <w:r>
+        <w:rPr>
+          <w:rFonts w:ascii="Times New Roman" w:hAnsi="Times New Roman" w:eastAsia="Times New Roman" w:cs="Times New Roman"/>
+          <w:noProof w:val="0"/>
+          <w:color w:val="auto"/>
+          <w:sz w:val="24"/>
+          <w:szCs w:val="24"/>
+          <w:lang w:val="en-US"/>
+        </w:rPr>
+        <w:t>facilitate</w:t>
+      </w:r>
+      <w:r>
+        <w:rPr>
+          <w:rFonts w:ascii="Times New Roman" w:hAnsi="Times New Roman" w:eastAsia="Times New Roman" w:cs="Times New Roman"/>
+          <w:noProof w:val="0"/>
+          <w:color w:val="auto"/>
+          <w:sz w:val="24"/>
+          <w:szCs w:val="24"/>
+          <w:lang w:val="en-US"/>
+        </w:rPr>
+        <w:t xml:space="preserve"> smooth interactions, whether </w:t>
+      </w:r>
+      <w:r>
+        <w:rPr>
+          <w:rFonts w:ascii="Times New Roman" w:hAnsi="Times New Roman" w:eastAsia="Times New Roman" w:cs="Times New Roman"/>
+          <w:noProof w:val="0"/>
+          <w:color w:val="auto"/>
+          <w:sz w:val="24"/>
+          <w:szCs w:val="24"/>
+          <w:lang w:val="en-US"/>
+        </w:rPr>
+        <w:t>initiating</w:t>
+      </w:r>
+      <w:r>
+        <w:rPr>
+          <w:rFonts w:ascii="Times New Roman" w:hAnsi="Times New Roman" w:eastAsia="Times New Roman" w:cs="Times New Roman"/>
+          <w:noProof w:val="0"/>
+          <w:color w:val="auto"/>
+          <w:sz w:val="24"/>
+          <w:szCs w:val="24"/>
+          <w:lang w:val="en-US"/>
+        </w:rPr>
+        <w:t xml:space="preserve"> an attendance session, marking attendance, generating reports, or managing system settings.</w:t>
+      </w:r>
+    </w:p>
+    <w:p>
+      <w:pPr>
+        <w:pStyle w:val="Normal"/>
+        <w:keepNext w:val="1"/>
+        <w:keepLines w:val="1"/>
+        <w:tabs>
+          <w:tab w:val="right" w:leader="dot" w:pos="8630"/>
+        </w:tabs>
+        <w:spacing w:line="360" w:lineRule="auto"/>
+        <w:ind w:left="0"/>
+        <w:jc w:val="both"/>
+        <w:rPr>
+          <w:rFonts w:ascii="Times New Roman" w:hAnsi="Times New Roman" w:eastAsia="Times New Roman" w:cs="Times New Roman"/>
+          <w:noProof w:val="0"/>
+          <w:color w:val="auto"/>
+          <w:sz w:val="24"/>
+          <w:szCs w:val="24"/>
+          <w:lang w:val="en-US"/>
+        </w:rPr>
+      </w:pPr>
+      <w:r>
+        <w:rPr>
+          <w:rFonts w:ascii="Times New Roman" w:hAnsi="Times New Roman" w:eastAsia="Times New Roman" w:cs="Times New Roman"/>
+          <w:noProof w:val="0"/>
+          <w:color w:val="auto"/>
+          <w:sz w:val="24"/>
+          <w:szCs w:val="24"/>
+          <w:lang w:val="en-US"/>
+        </w:rPr>
+        <w:t xml:space="preserve">The FRSAS platform's development is also guided by a set of minimum system requirements to ensure its accessibility, functionality, and efficiency for users. On the hardware side, specifications for cameras, processors, and storage </w:t>
+      </w:r>
+      <w:r>
+        <w:rPr>
+          <w:rFonts w:ascii="Times New Roman" w:hAnsi="Times New Roman" w:eastAsia="Times New Roman" w:cs="Times New Roman"/>
+          <w:noProof w:val="0"/>
+          <w:color w:val="auto"/>
+          <w:sz w:val="24"/>
+          <w:szCs w:val="24"/>
+          <w:lang w:val="en-US"/>
+        </w:rPr>
+        <w:t>capacity</w:t>
+      </w:r>
+      <w:r>
+        <w:rPr>
+          <w:rFonts w:ascii="Times New Roman" w:hAnsi="Times New Roman" w:eastAsia="Times New Roman" w:cs="Times New Roman"/>
+          <w:noProof w:val="0"/>
+          <w:color w:val="auto"/>
+          <w:sz w:val="24"/>
+          <w:szCs w:val="24"/>
+          <w:lang w:val="en-US"/>
+        </w:rPr>
+        <w:t xml:space="preserve"> will be defined to support </w:t>
+      </w:r>
+      <w:r>
+        <w:rPr>
+          <w:rFonts w:ascii="Times New Roman" w:hAnsi="Times New Roman" w:eastAsia="Times New Roman" w:cs="Times New Roman"/>
+          <w:noProof w:val="0"/>
+          <w:color w:val="auto"/>
+          <w:sz w:val="24"/>
+          <w:szCs w:val="24"/>
+          <w:lang w:val="en-US"/>
+        </w:rPr>
+        <w:t>accurate</w:t>
+      </w:r>
+      <w:r>
+        <w:rPr>
+          <w:rFonts w:ascii="Times New Roman" w:hAnsi="Times New Roman" w:eastAsia="Times New Roman" w:cs="Times New Roman"/>
+          <w:noProof w:val="0"/>
+          <w:color w:val="auto"/>
+          <w:sz w:val="24"/>
+          <w:szCs w:val="24"/>
+          <w:lang w:val="en-US"/>
+        </w:rPr>
+        <w:t xml:space="preserve"> facial recognition and efficient data processing. From a software perspective, the platform will support various operating systems and web browsers commonly used in Ghanaian universities. Additionally, </w:t>
+      </w:r>
+      <w:r>
+        <w:rPr>
+          <w:rFonts w:ascii="Times New Roman" w:hAnsi="Times New Roman" w:eastAsia="Times New Roman" w:cs="Times New Roman"/>
+          <w:noProof w:val="0"/>
+          <w:color w:val="auto"/>
+          <w:sz w:val="24"/>
+          <w:szCs w:val="24"/>
+          <w:lang w:val="en-US"/>
+        </w:rPr>
+        <w:t>minimum</w:t>
+      </w:r>
+      <w:r>
+        <w:rPr>
+          <w:rFonts w:ascii="Times New Roman" w:hAnsi="Times New Roman" w:eastAsia="Times New Roman" w:cs="Times New Roman"/>
+          <w:noProof w:val="0"/>
+          <w:color w:val="auto"/>
+          <w:sz w:val="24"/>
+          <w:szCs w:val="24"/>
+          <w:lang w:val="en-US"/>
+        </w:rPr>
+        <w:t xml:space="preserve"> network bandwidth requirements will be specified to ensure smooth operation of the system, particularly during peak usage times.</w:t>
+      </w:r>
+    </w:p>
+    <w:p>
+      <w:pPr>
+        <w:pStyle w:val="Normal"/>
+        <w:keepNext w:val="1"/>
+        <w:keepLines w:val="1"/>
+        <w:tabs>
+          <w:tab w:val="right" w:leader="dot" w:pos="8630"/>
+        </w:tabs>
+        <w:spacing w:line="360" w:lineRule="auto"/>
+        <w:ind w:left="0"/>
+        <w:jc w:val="both"/>
+        <w:rPr>
+          <w:rFonts w:ascii="Times New Roman" w:hAnsi="Times New Roman" w:eastAsia="Times New Roman" w:cs="Times New Roman"/>
+          <w:noProof w:val="0"/>
+          <w:color w:val="auto"/>
+          <w:sz w:val="24"/>
+          <w:szCs w:val="24"/>
+          <w:lang w:val="en-US"/>
+        </w:rPr>
+      </w:pPr>
+      <w:r>
+        <w:rPr>
+          <w:rFonts w:ascii="Times New Roman" w:hAnsi="Times New Roman" w:eastAsia="Times New Roman" w:cs="Times New Roman"/>
+          <w:noProof w:val="0"/>
+          <w:color w:val="auto"/>
+          <w:sz w:val="24"/>
+          <w:szCs w:val="24"/>
+          <w:lang w:val="en-US"/>
+        </w:rPr>
+        <w:t xml:space="preserve">In conclusion, the research </w:t>
+      </w:r>
+      <w:r>
+        <w:rPr>
+          <w:rFonts w:ascii="Times New Roman" w:hAnsi="Times New Roman" w:eastAsia="Times New Roman" w:cs="Times New Roman"/>
+          <w:noProof w:val="0"/>
+          <w:color w:val="auto"/>
+          <w:sz w:val="24"/>
+          <w:szCs w:val="24"/>
+          <w:lang w:val="en-US"/>
+        </w:rPr>
+        <w:t>methodology</w:t>
+      </w:r>
+      <w:r>
+        <w:rPr>
+          <w:rFonts w:ascii="Times New Roman" w:hAnsi="Times New Roman" w:eastAsia="Times New Roman" w:cs="Times New Roman"/>
+          <w:noProof w:val="0"/>
+          <w:color w:val="auto"/>
+          <w:sz w:val="24"/>
+          <w:szCs w:val="24"/>
+          <w:lang w:val="en-US"/>
+        </w:rPr>
+        <w:t xml:space="preserve"> for the FRSAS platform has been carefully designed to ensure a systematic and user-centered development process. The combination of document analysis, stakeholder interviews, and surveys provides a comprehensive understanding of the requirements, while the prototyping approach ensures that the platform is continuously refined and improved. By grounding the development process in rigorous research and iterative testing, the FRSAS platform is poised to effectively address the attendance management needs of Ghanaian universities, leading to the successful deployment of a robust and user-centric facial recognition attendance system.</w:t>
+      </w:r>
+    </w:p>
+    <w:p>
+      <w:pPr>
+        <w:pStyle w:val="Normal"/>
+        <w:keepNext w:val="1"/>
+        <w:keepLines w:val="1"/>
+        <w:tabs>
+          <w:tab w:val="right" w:leader="dot" w:pos="8630"/>
+        </w:tabs>
+        <w:spacing w:line="360" w:lineRule="auto"/>
+        <w:ind w:left="0"/>
+        <w:jc w:val="both"/>
+        <w:rPr>
+          <w:rFonts w:ascii="Times New Roman" w:hAnsi="Times New Roman" w:eastAsia="Times New Roman" w:cs="Times New Roman"/>
+          <w:noProof w:val="0"/>
+          <w:color w:val="auto"/>
+          <w:sz w:val="24"/>
+          <w:szCs w:val="24"/>
+          <w:lang w:val="en-US"/>
+        </w:rPr>
+      </w:pPr>
+    </w:p>
+    <w:p>
+      <w:pPr>
+        <w:pStyle w:val="Normal"/>
+        <w:keepNext w:val="1"/>
+        <w:keepLines w:val="1"/>
+        <w:tabs>
+          <w:tab w:val="right" w:leader="dot" w:pos="8630"/>
+        </w:tabs>
+        <w:spacing w:line="360" w:lineRule="auto"/>
+        <w:ind w:left="0"/>
+        <w:jc w:val="both"/>
+        <w:rPr>
+          <w:rFonts w:ascii="Times New Roman" w:hAnsi="Times New Roman" w:eastAsia="Times New Roman" w:cs="Times New Roman"/>
+          <w:noProof w:val="0"/>
+          <w:color w:val="auto"/>
+          <w:sz w:val="24"/>
+          <w:szCs w:val="24"/>
+          <w:lang w:val="en-US"/>
+        </w:rPr>
+      </w:pPr>
+    </w:p>
+    <w:p>
+      <w:pPr>
+        <w:pStyle w:val="Heading2"/>
+        <w:keepNext w:val="1"/>
+        <w:keepLines w:val="1"/>
+        <w:tabs>
+          <w:tab w:val="right" w:leader="dot" w:pos="8630"/>
+        </w:tabs>
+        <w:spacing w:before="160" w:after="80" w:line="360" w:lineRule="auto"/>
+        <w:jc w:val="both"/>
+        <w:rPr>
+          <w:rFonts w:ascii="Times New Roman" w:hAnsi="Times New Roman" w:eastAsia="Times New Roman" w:cs="Times New Roman"/>
+          <w:noProof w:val="0"/>
+          <w:color w:val="auto"/>
+          <w:sz w:val="24"/>
+          <w:szCs w:val="24"/>
+          <w:lang w:val="en-US"/>
+        </w:rPr>
+      </w:pPr>
+      <w:bookmarkStart w:name="_Toc364076498" w:id="669417825"/>
+      <w:r>
+        <w:rPr>
+          <w:rFonts w:ascii="Times New Roman" w:hAnsi="Times New Roman" w:eastAsia="Times New Roman" w:cs="Times New Roman"/>
+          <w:b w:val="1"/>
+          <w:bCs w:val="1"/>
+          <w:i w:val="0"/>
+          <w:iCs w:val="0"/>
+          <w:caps w:val="0"/>
+          <w:smallCaps w:val="0"/>
+          <w:noProof w:val="0"/>
+          <w:color w:val="auto"/>
+          <w:sz w:val="24"/>
+          <w:szCs w:val="24"/>
+          <w:lang w:val="en-US"/>
+        </w:rPr>
+        <w:t>1.10. Research Ethics</w:t>
+      </w:r>
+      <w:bookmarkEnd w:id="669417825"/>
+    </w:p>
+    <w:p>
+      <w:pPr>
+        <w:pStyle w:val="Normal"/>
+        <w:keepNext w:val="1"/>
+        <w:keepLines w:val="1"/>
+        <w:tabs>
+          <w:tab w:val="right" w:leader="dot" w:pos="8630"/>
+        </w:tabs>
+        <w:spacing w:line="360" w:lineRule="auto"/>
+        <w:ind w:left="0"/>
+        <w:jc w:val="both"/>
+        <w:rPr>
+          <w:rFonts w:ascii="Times New Roman" w:hAnsi="Times New Roman" w:eastAsia="Times New Roman" w:cs="Times New Roman"/>
+          <w:noProof w:val="0"/>
+          <w:color w:val="auto"/>
+          <w:sz w:val="24"/>
+          <w:szCs w:val="24"/>
+          <w:lang w:val="en-US"/>
+        </w:rPr>
+      </w:pPr>
+      <w:r>
+        <w:rPr>
+          <w:rFonts w:ascii="Times New Roman" w:hAnsi="Times New Roman" w:eastAsia="Times New Roman" w:cs="Times New Roman"/>
+          <w:noProof w:val="0"/>
+          <w:color w:val="auto"/>
+          <w:sz w:val="24"/>
+          <w:szCs w:val="24"/>
+          <w:lang w:val="en-US"/>
+        </w:rPr>
+        <w:t xml:space="preserve">The development of the Face Recognition Student Attendance System (FRSAS) adheres to the highest ethical standards to protect the rights and well-being of all participants, ensure the integrity of the research, and </w:t>
+      </w:r>
+      <w:r>
+        <w:rPr>
+          <w:rFonts w:ascii="Times New Roman" w:hAnsi="Times New Roman" w:eastAsia="Times New Roman" w:cs="Times New Roman"/>
+          <w:noProof w:val="0"/>
+          <w:color w:val="auto"/>
+          <w:sz w:val="24"/>
+          <w:szCs w:val="24"/>
+          <w:lang w:val="en-US"/>
+        </w:rPr>
+        <w:t>maintain</w:t>
+      </w:r>
+      <w:r>
+        <w:rPr>
+          <w:rFonts w:ascii="Times New Roman" w:hAnsi="Times New Roman" w:eastAsia="Times New Roman" w:cs="Times New Roman"/>
+          <w:noProof w:val="0"/>
+          <w:color w:val="auto"/>
+          <w:sz w:val="24"/>
+          <w:szCs w:val="24"/>
+          <w:lang w:val="en-US"/>
+        </w:rPr>
+        <w:t xml:space="preserve"> compliance with relevant regulations.</w:t>
+      </w:r>
+    </w:p>
+    <w:p>
+      <w:pPr>
+        <w:pStyle w:val="Normal"/>
+        <w:keepNext w:val="1"/>
+        <w:keepLines w:val="1"/>
+        <w:tabs>
+          <w:tab w:val="right" w:leader="dot" w:pos="8630"/>
+        </w:tabs>
+        <w:spacing w:line="360" w:lineRule="auto"/>
+        <w:ind w:left="0"/>
+        <w:jc w:val="both"/>
+        <w:rPr>
+          <w:rFonts w:ascii="Times New Roman" w:hAnsi="Times New Roman" w:eastAsia="Times New Roman" w:cs="Times New Roman"/>
+          <w:noProof w:val="0"/>
+          <w:color w:val="auto"/>
+          <w:sz w:val="24"/>
+          <w:szCs w:val="24"/>
+          <w:lang w:val="en-US"/>
+        </w:rPr>
+      </w:pPr>
+      <w:r>
+        <w:rPr>
+          <w:rFonts w:ascii="Times New Roman" w:hAnsi="Times New Roman" w:eastAsia="Times New Roman" w:cs="Times New Roman"/>
+          <w:noProof w:val="0"/>
+          <w:color w:val="auto"/>
+          <w:sz w:val="24"/>
+          <w:szCs w:val="24"/>
+          <w:lang w:val="en-US"/>
+        </w:rPr>
+        <w:t xml:space="preserve">All participants, including university administrators, faculty members, IT staff, and students, will be provided with a detailed informed consent form prior to their involvement in the study. This form will outline the research </w:t>
+      </w:r>
+      <w:r>
+        <w:rPr>
+          <w:rFonts w:ascii="Times New Roman" w:hAnsi="Times New Roman" w:eastAsia="Times New Roman" w:cs="Times New Roman"/>
+          <w:noProof w:val="0"/>
+          <w:color w:val="auto"/>
+          <w:sz w:val="24"/>
+          <w:szCs w:val="24"/>
+          <w:lang w:val="en-US"/>
+        </w:rPr>
+        <w:t>objectives</w:t>
+      </w:r>
+      <w:r>
+        <w:rPr>
+          <w:rFonts w:ascii="Times New Roman" w:hAnsi="Times New Roman" w:eastAsia="Times New Roman" w:cs="Times New Roman"/>
+          <w:noProof w:val="0"/>
+          <w:color w:val="auto"/>
+          <w:sz w:val="24"/>
+          <w:szCs w:val="24"/>
+          <w:lang w:val="en-US"/>
+        </w:rPr>
+        <w:t xml:space="preserve">, data collection methods, potential risks and benefits, and the participants' right to withdraw at any time without penalty. Participants will </w:t>
+      </w:r>
+      <w:r>
+        <w:rPr>
+          <w:rFonts w:ascii="Times New Roman" w:hAnsi="Times New Roman" w:eastAsia="Times New Roman" w:cs="Times New Roman"/>
+          <w:noProof w:val="0"/>
+          <w:color w:val="auto"/>
+          <w:sz w:val="24"/>
+          <w:szCs w:val="24"/>
+          <w:lang w:val="en-US"/>
+        </w:rPr>
+        <w:t>be required</w:t>
+      </w:r>
+      <w:r>
+        <w:rPr>
+          <w:rFonts w:ascii="Times New Roman" w:hAnsi="Times New Roman" w:eastAsia="Times New Roman" w:cs="Times New Roman"/>
+          <w:noProof w:val="0"/>
+          <w:color w:val="auto"/>
+          <w:sz w:val="24"/>
+          <w:szCs w:val="24"/>
+          <w:lang w:val="en-US"/>
+        </w:rPr>
+        <w:t xml:space="preserve"> to review and sign the consent form before engaging in interviews, surveys, or any other research activities.</w:t>
+      </w:r>
+    </w:p>
+    <w:p>
+      <w:pPr>
+        <w:pStyle w:val="Normal"/>
+        <w:keepNext w:val="1"/>
+        <w:keepLines w:val="1"/>
+        <w:tabs>
+          <w:tab w:val="right" w:leader="dot" w:pos="8630"/>
+        </w:tabs>
+        <w:spacing w:line="360" w:lineRule="auto"/>
+        <w:ind w:left="0"/>
+        <w:jc w:val="both"/>
+        <w:rPr>
+          <w:rFonts w:ascii="Times New Roman" w:hAnsi="Times New Roman" w:eastAsia="Times New Roman" w:cs="Times New Roman"/>
+          <w:noProof w:val="0"/>
+          <w:color w:val="auto"/>
+          <w:sz w:val="24"/>
+          <w:szCs w:val="24"/>
+          <w:lang w:val="en-US"/>
+        </w:rPr>
+      </w:pPr>
+      <w:r>
+        <w:rPr>
+          <w:rFonts w:ascii="Times New Roman" w:hAnsi="Times New Roman" w:eastAsia="Times New Roman" w:cs="Times New Roman"/>
+          <w:noProof w:val="0"/>
+          <w:color w:val="auto"/>
+          <w:sz w:val="24"/>
+          <w:szCs w:val="24"/>
+          <w:lang w:val="en-US"/>
+        </w:rPr>
+        <w:t>The research team will implement robust data protection measures to ensure the confidentiality of all participant information. This includes secure storage of data, both physical and digital, with access restricted to authorized personnel only. Participant names and any other identifying information will be anonymized, and pseudonyms will be used in all research outputs to protect their privacy.</w:t>
+      </w:r>
+    </w:p>
+    <w:p>
+      <w:pPr>
+        <w:pStyle w:val="Normal"/>
+        <w:keepNext w:val="1"/>
+        <w:keepLines w:val="1"/>
+        <w:tabs>
+          <w:tab w:val="right" w:leader="dot" w:pos="8630"/>
+        </w:tabs>
+        <w:spacing w:line="360" w:lineRule="auto"/>
+        <w:ind w:left="0"/>
+        <w:jc w:val="both"/>
+        <w:rPr>
+          <w:rFonts w:ascii="Times New Roman" w:hAnsi="Times New Roman" w:eastAsia="Times New Roman" w:cs="Times New Roman"/>
+          <w:noProof w:val="0"/>
+          <w:color w:val="auto"/>
+          <w:sz w:val="24"/>
+          <w:szCs w:val="24"/>
+          <w:lang w:val="en-US"/>
+        </w:rPr>
+      </w:pPr>
+      <w:r>
+        <w:rPr>
+          <w:rFonts w:ascii="Times New Roman" w:hAnsi="Times New Roman" w:eastAsia="Times New Roman" w:cs="Times New Roman"/>
+          <w:noProof w:val="0"/>
+          <w:color w:val="auto"/>
+          <w:sz w:val="24"/>
+          <w:szCs w:val="24"/>
+          <w:lang w:val="en-US"/>
+        </w:rPr>
+        <w:t xml:space="preserve">The research will </w:t>
+      </w:r>
+      <w:r>
+        <w:rPr>
+          <w:rFonts w:ascii="Times New Roman" w:hAnsi="Times New Roman" w:eastAsia="Times New Roman" w:cs="Times New Roman"/>
+          <w:noProof w:val="0"/>
+          <w:color w:val="auto"/>
+          <w:sz w:val="24"/>
+          <w:szCs w:val="24"/>
+          <w:lang w:val="en-US"/>
+        </w:rPr>
+        <w:t>comply with</w:t>
+      </w:r>
+      <w:r>
+        <w:rPr>
+          <w:rFonts w:ascii="Times New Roman" w:hAnsi="Times New Roman" w:eastAsia="Times New Roman" w:cs="Times New Roman"/>
+          <w:noProof w:val="0"/>
+          <w:color w:val="auto"/>
+          <w:sz w:val="24"/>
+          <w:szCs w:val="24"/>
+          <w:lang w:val="en-US"/>
+        </w:rPr>
+        <w:t xml:space="preserve"> the Data Protection Act of Ghana (Act 843) and any other applicable data protection laws. Participants will be informed about the data collection, storage, and usage policies, and their consent will be obtained for the handling of their personal information, including biometric data related to facial recognition.</w:t>
+      </w:r>
+    </w:p>
+    <w:p>
+      <w:pPr>
+        <w:pStyle w:val="Normal"/>
+        <w:keepNext w:val="1"/>
+        <w:keepLines w:val="1"/>
+        <w:tabs>
+          <w:tab w:val="right" w:leader="dot" w:pos="8630"/>
+        </w:tabs>
+        <w:spacing w:line="360" w:lineRule="auto"/>
+        <w:ind w:left="0"/>
+        <w:jc w:val="both"/>
+        <w:rPr>
+          <w:rFonts w:ascii="Times New Roman" w:hAnsi="Times New Roman" w:eastAsia="Times New Roman" w:cs="Times New Roman"/>
+          <w:noProof w:val="0"/>
+          <w:color w:val="auto"/>
+          <w:sz w:val="24"/>
+          <w:szCs w:val="24"/>
+          <w:lang w:val="en-US"/>
+        </w:rPr>
+      </w:pPr>
+      <w:r>
+        <w:rPr>
+          <w:rFonts w:ascii="Times New Roman" w:hAnsi="Times New Roman" w:eastAsia="Times New Roman" w:cs="Times New Roman"/>
+          <w:noProof w:val="0"/>
+          <w:color w:val="auto"/>
+          <w:sz w:val="24"/>
+          <w:szCs w:val="24"/>
+          <w:lang w:val="en-US"/>
+        </w:rPr>
+        <w:t>The research team will carefully consider and mitigate any potential risks or harm that may arise during the study. This includes ensuring the physical and psychological safety of participants, protecting them from any exploitation or undue influence, and addressing concerns related to privacy and surveillance in the context of facial recognition technology.</w:t>
+      </w:r>
+    </w:p>
+    <w:p>
+      <w:pPr>
+        <w:pStyle w:val="Normal"/>
+        <w:keepNext w:val="1"/>
+        <w:keepLines w:val="1"/>
+        <w:tabs>
+          <w:tab w:val="right" w:leader="dot" w:pos="8630"/>
+        </w:tabs>
+        <w:spacing w:line="360" w:lineRule="auto"/>
+        <w:ind w:left="0"/>
+        <w:jc w:val="both"/>
+        <w:rPr>
+          <w:rFonts w:ascii="Times New Roman" w:hAnsi="Times New Roman" w:eastAsia="Times New Roman" w:cs="Times New Roman"/>
+          <w:noProof w:val="0"/>
+          <w:color w:val="auto"/>
+          <w:sz w:val="24"/>
+          <w:szCs w:val="24"/>
+          <w:lang w:val="en-US"/>
+        </w:rPr>
+      </w:pPr>
+      <w:r>
+        <w:rPr>
+          <w:rFonts w:ascii="Times New Roman" w:hAnsi="Times New Roman" w:eastAsia="Times New Roman" w:cs="Times New Roman"/>
+          <w:noProof w:val="0"/>
+          <w:color w:val="auto"/>
+          <w:sz w:val="24"/>
+          <w:szCs w:val="24"/>
+          <w:lang w:val="en-US"/>
+        </w:rPr>
+        <w:t xml:space="preserve">Participants will be informed about any foreseeable risks, and the research team will offer </w:t>
+      </w:r>
+      <w:r>
+        <w:rPr>
+          <w:rFonts w:ascii="Times New Roman" w:hAnsi="Times New Roman" w:eastAsia="Times New Roman" w:cs="Times New Roman"/>
+          <w:noProof w:val="0"/>
+          <w:color w:val="auto"/>
+          <w:sz w:val="24"/>
+          <w:szCs w:val="24"/>
+          <w:lang w:val="en-US"/>
+        </w:rPr>
+        <w:t>appropriate support</w:t>
+      </w:r>
+      <w:r>
+        <w:rPr>
+          <w:rFonts w:ascii="Times New Roman" w:hAnsi="Times New Roman" w:eastAsia="Times New Roman" w:cs="Times New Roman"/>
+          <w:noProof w:val="0"/>
+          <w:color w:val="auto"/>
+          <w:sz w:val="24"/>
+          <w:szCs w:val="24"/>
+          <w:lang w:val="en-US"/>
+        </w:rPr>
+        <w:t xml:space="preserve"> or referrals if any adverse events occur. The study design and data collection methods will be reviewed by an independent ethics review board to ensure they meet the highest ethical standards.</w:t>
+      </w:r>
+    </w:p>
+    <w:p>
+      <w:pPr>
+        <w:pStyle w:val="Normal"/>
+        <w:keepNext w:val="1"/>
+        <w:keepLines w:val="1"/>
+        <w:tabs>
+          <w:tab w:val="right" w:leader="dot" w:pos="8630"/>
+        </w:tabs>
+        <w:spacing w:line="360" w:lineRule="auto"/>
+        <w:ind w:left="0"/>
+        <w:jc w:val="both"/>
+        <w:rPr>
+          <w:rFonts w:ascii="Times New Roman" w:hAnsi="Times New Roman" w:eastAsia="Times New Roman" w:cs="Times New Roman"/>
+          <w:noProof w:val="0"/>
+          <w:color w:val="auto"/>
+          <w:sz w:val="24"/>
+          <w:szCs w:val="24"/>
+          <w:lang w:val="en-US"/>
+        </w:rPr>
+      </w:pPr>
+      <w:r>
+        <w:rPr>
+          <w:rFonts w:ascii="Times New Roman" w:hAnsi="Times New Roman" w:eastAsia="Times New Roman" w:cs="Times New Roman"/>
+          <w:noProof w:val="0"/>
+          <w:color w:val="auto"/>
+          <w:sz w:val="24"/>
+          <w:szCs w:val="24"/>
+          <w:lang w:val="en-US"/>
+        </w:rPr>
+        <w:t xml:space="preserve">The research will strive for fair and </w:t>
+      </w:r>
+      <w:r>
+        <w:rPr>
+          <w:rFonts w:ascii="Times New Roman" w:hAnsi="Times New Roman" w:eastAsia="Times New Roman" w:cs="Times New Roman"/>
+          <w:noProof w:val="0"/>
+          <w:color w:val="auto"/>
+          <w:sz w:val="24"/>
+          <w:szCs w:val="24"/>
+          <w:lang w:val="en-US"/>
+        </w:rPr>
+        <w:t>equitable</w:t>
+      </w:r>
+      <w:r>
+        <w:rPr>
+          <w:rFonts w:ascii="Times New Roman" w:hAnsi="Times New Roman" w:eastAsia="Times New Roman" w:cs="Times New Roman"/>
+          <w:noProof w:val="0"/>
+          <w:color w:val="auto"/>
+          <w:sz w:val="24"/>
+          <w:szCs w:val="24"/>
+          <w:lang w:val="en-US"/>
+        </w:rPr>
+        <w:t xml:space="preserve"> participation, regardless of the participants' gender, age, socioeconomic status, or any other personal characteristics. The sampling approach will aim to include a diverse range of stakeholders from </w:t>
+      </w:r>
+      <w:r>
+        <w:rPr>
+          <w:rFonts w:ascii="Times New Roman" w:hAnsi="Times New Roman" w:eastAsia="Times New Roman" w:cs="Times New Roman"/>
+          <w:noProof w:val="0"/>
+          <w:color w:val="auto"/>
+          <w:sz w:val="24"/>
+          <w:szCs w:val="24"/>
+          <w:lang w:val="en-US"/>
+        </w:rPr>
+        <w:t>diverse types</w:t>
+      </w:r>
+      <w:r>
+        <w:rPr>
+          <w:rFonts w:ascii="Times New Roman" w:hAnsi="Times New Roman" w:eastAsia="Times New Roman" w:cs="Times New Roman"/>
+          <w:noProof w:val="0"/>
+          <w:color w:val="auto"/>
+          <w:sz w:val="24"/>
+          <w:szCs w:val="24"/>
+          <w:lang w:val="en-US"/>
+        </w:rPr>
+        <w:t xml:space="preserve"> of universities across Ghana, and the research team will actively address any barriers to participation.</w:t>
+      </w:r>
+    </w:p>
+    <w:p>
+      <w:pPr>
+        <w:pStyle w:val="Normal"/>
+        <w:keepNext w:val="1"/>
+        <w:keepLines w:val="1"/>
+        <w:tabs>
+          <w:tab w:val="right" w:leader="dot" w:pos="8630"/>
+        </w:tabs>
+        <w:spacing w:line="360" w:lineRule="auto"/>
+        <w:ind w:left="0"/>
+        <w:jc w:val="both"/>
+        <w:rPr>
+          <w:rFonts w:ascii="Times New Roman" w:hAnsi="Times New Roman" w:eastAsia="Times New Roman" w:cs="Times New Roman"/>
+          <w:noProof w:val="0"/>
+          <w:color w:val="auto"/>
+          <w:sz w:val="24"/>
+          <w:szCs w:val="24"/>
+          <w:lang w:val="en-US"/>
+        </w:rPr>
+      </w:pPr>
+      <w:r>
+        <w:rPr>
+          <w:rFonts w:ascii="Times New Roman" w:hAnsi="Times New Roman" w:eastAsia="Times New Roman" w:cs="Times New Roman"/>
+          <w:noProof w:val="0"/>
+          <w:color w:val="auto"/>
+          <w:sz w:val="24"/>
+          <w:szCs w:val="24"/>
+          <w:lang w:val="en-US"/>
+        </w:rPr>
+        <w:t xml:space="preserve">Participants will be treated with respect, and their contributions will be valued equally. The research team will ensure that all participants </w:t>
+      </w:r>
+      <w:r>
+        <w:rPr>
+          <w:rFonts w:ascii="Times New Roman" w:hAnsi="Times New Roman" w:eastAsia="Times New Roman" w:cs="Times New Roman"/>
+          <w:noProof w:val="0"/>
+          <w:color w:val="auto"/>
+          <w:sz w:val="24"/>
+          <w:szCs w:val="24"/>
+          <w:lang w:val="en-US"/>
+        </w:rPr>
+        <w:t>could</w:t>
+      </w:r>
+      <w:r>
+        <w:rPr>
+          <w:rFonts w:ascii="Times New Roman" w:hAnsi="Times New Roman" w:eastAsia="Times New Roman" w:cs="Times New Roman"/>
+          <w:noProof w:val="0"/>
+          <w:color w:val="auto"/>
+          <w:sz w:val="24"/>
+          <w:szCs w:val="24"/>
+          <w:lang w:val="en-US"/>
+        </w:rPr>
+        <w:t xml:space="preserve"> voice their perspectives and concerns, particularly </w:t>
+      </w:r>
+      <w:r>
+        <w:rPr>
+          <w:rFonts w:ascii="Times New Roman" w:hAnsi="Times New Roman" w:eastAsia="Times New Roman" w:cs="Times New Roman"/>
+          <w:noProof w:val="0"/>
+          <w:color w:val="auto"/>
+          <w:sz w:val="24"/>
+          <w:szCs w:val="24"/>
+          <w:lang w:val="en-US"/>
+        </w:rPr>
+        <w:t>regarding</w:t>
+      </w:r>
+      <w:r>
+        <w:rPr>
+          <w:rFonts w:ascii="Times New Roman" w:hAnsi="Times New Roman" w:eastAsia="Times New Roman" w:cs="Times New Roman"/>
+          <w:noProof w:val="0"/>
+          <w:color w:val="auto"/>
+          <w:sz w:val="24"/>
+          <w:szCs w:val="24"/>
+          <w:lang w:val="en-US"/>
+        </w:rPr>
+        <w:t xml:space="preserve"> the use of facial recognition technology in educational settings, and that their input is incorporated into the development of the FRSAS platform.</w:t>
+      </w:r>
+    </w:p>
+    <w:p>
+      <w:pPr>
+        <w:pStyle w:val="Normal"/>
+        <w:keepNext w:val="1"/>
+        <w:keepLines w:val="1"/>
+        <w:tabs>
+          <w:tab w:val="right" w:leader="dot" w:pos="8630"/>
+        </w:tabs>
+        <w:spacing w:line="360" w:lineRule="auto"/>
+        <w:ind w:left="0"/>
+        <w:jc w:val="both"/>
+        <w:rPr>
+          <w:rFonts w:ascii="Times New Roman" w:hAnsi="Times New Roman" w:eastAsia="Times New Roman" w:cs="Times New Roman"/>
+          <w:noProof w:val="0"/>
+          <w:color w:val="auto"/>
+          <w:sz w:val="24"/>
+          <w:szCs w:val="24"/>
+          <w:lang w:val="en-US"/>
+        </w:rPr>
+      </w:pPr>
+      <w:r>
+        <w:rPr>
+          <w:rFonts w:ascii="Times New Roman" w:hAnsi="Times New Roman" w:eastAsia="Times New Roman" w:cs="Times New Roman"/>
+          <w:noProof w:val="0"/>
+          <w:color w:val="auto"/>
+          <w:sz w:val="24"/>
+          <w:szCs w:val="24"/>
+          <w:lang w:val="en-US"/>
+        </w:rPr>
+        <w:t>The research team is committed to the responsible and ethical conduct of research throughout the FRSAS platform's development.</w:t>
+      </w:r>
+      <w:r>
+        <w:rPr>
+          <w:rFonts w:ascii="Times New Roman" w:hAnsi="Times New Roman" w:eastAsia="Times New Roman" w:cs="Times New Roman"/>
+          <w:noProof w:val="0"/>
+          <w:color w:val="auto"/>
+          <w:sz w:val="24"/>
+          <w:szCs w:val="24"/>
+          <w:lang w:val="en-US"/>
+        </w:rPr>
+        <w:t xml:space="preserve"> This includes adhering to best practices in data collection, analysis, and reporting, and </w:t>
+      </w:r>
+      <w:r>
+        <w:rPr>
+          <w:rFonts w:ascii="Times New Roman" w:hAnsi="Times New Roman" w:eastAsia="Times New Roman" w:cs="Times New Roman"/>
+          <w:noProof w:val="0"/>
+          <w:color w:val="auto"/>
+          <w:sz w:val="24"/>
+          <w:szCs w:val="24"/>
+          <w:lang w:val="en-US"/>
+        </w:rPr>
+        <w:t>maintaining</w:t>
+      </w:r>
+      <w:r>
+        <w:rPr>
+          <w:rFonts w:ascii="Times New Roman" w:hAnsi="Times New Roman" w:eastAsia="Times New Roman" w:cs="Times New Roman"/>
+          <w:noProof w:val="0"/>
+          <w:color w:val="auto"/>
+          <w:sz w:val="24"/>
+          <w:szCs w:val="24"/>
+          <w:lang w:val="en-US"/>
+        </w:rPr>
+        <w:t xml:space="preserve"> the highest standards of academic integrity.</w:t>
+      </w:r>
+    </w:p>
+    <w:p>
+      <w:pPr>
+        <w:pStyle w:val="Normal"/>
+        <w:keepNext w:val="1"/>
+        <w:keepLines w:val="1"/>
+        <w:tabs>
+          <w:tab w:val="right" w:leader="dot" w:pos="8630"/>
+        </w:tabs>
+        <w:spacing w:line="360" w:lineRule="auto"/>
+        <w:ind w:left="0"/>
+        <w:jc w:val="both"/>
+        <w:rPr>
+          <w:rFonts w:ascii="Times New Roman" w:hAnsi="Times New Roman" w:eastAsia="Times New Roman" w:cs="Times New Roman"/>
+          <w:noProof w:val="0"/>
+          <w:color w:val="auto"/>
+          <w:sz w:val="24"/>
+          <w:szCs w:val="24"/>
+          <w:lang w:val="en-US"/>
+        </w:rPr>
+      </w:pPr>
+      <w:r>
+        <w:rPr>
+          <w:rFonts w:ascii="Times New Roman" w:hAnsi="Times New Roman" w:eastAsia="Times New Roman" w:cs="Times New Roman"/>
+          <w:noProof w:val="0"/>
+          <w:color w:val="auto"/>
+          <w:sz w:val="24"/>
+          <w:szCs w:val="24"/>
+          <w:lang w:val="en-US"/>
+        </w:rPr>
+        <w:t xml:space="preserve">The researchers will regularly review the research process and make any necessary adjustments to ensure continued compliance with ethical guidelines. They will also be transparent about the research </w:t>
+      </w:r>
+      <w:r>
+        <w:rPr>
+          <w:rFonts w:ascii="Times New Roman" w:hAnsi="Times New Roman" w:eastAsia="Times New Roman" w:cs="Times New Roman"/>
+          <w:noProof w:val="0"/>
+          <w:color w:val="auto"/>
+          <w:sz w:val="24"/>
+          <w:szCs w:val="24"/>
+          <w:lang w:val="en-US"/>
+        </w:rPr>
+        <w:t>methodology</w:t>
+      </w:r>
+      <w:r>
+        <w:rPr>
+          <w:rFonts w:ascii="Times New Roman" w:hAnsi="Times New Roman" w:eastAsia="Times New Roman" w:cs="Times New Roman"/>
+          <w:noProof w:val="0"/>
+          <w:color w:val="auto"/>
+          <w:sz w:val="24"/>
+          <w:szCs w:val="24"/>
+          <w:lang w:val="en-US"/>
+        </w:rPr>
+        <w:t xml:space="preserve">, findings, and limitations, and will </w:t>
+      </w:r>
+      <w:r>
+        <w:rPr>
+          <w:rFonts w:ascii="Times New Roman" w:hAnsi="Times New Roman" w:eastAsia="Times New Roman" w:cs="Times New Roman"/>
+          <w:noProof w:val="0"/>
+          <w:color w:val="auto"/>
+          <w:sz w:val="24"/>
+          <w:szCs w:val="24"/>
+          <w:lang w:val="en-US"/>
+        </w:rPr>
+        <w:t>disseminate</w:t>
+      </w:r>
+      <w:r>
+        <w:rPr>
+          <w:rFonts w:ascii="Times New Roman" w:hAnsi="Times New Roman" w:eastAsia="Times New Roman" w:cs="Times New Roman"/>
+          <w:noProof w:val="0"/>
+          <w:color w:val="auto"/>
+          <w:sz w:val="24"/>
+          <w:szCs w:val="24"/>
+          <w:lang w:val="en-US"/>
+        </w:rPr>
+        <w:t xml:space="preserve"> the results in a responsible and ethical manner.</w:t>
+      </w:r>
+    </w:p>
+    <w:p>
+      <w:pPr>
+        <w:pStyle w:val="Normal"/>
+        <w:keepNext w:val="1"/>
+        <w:keepLines w:val="1"/>
+        <w:tabs>
+          <w:tab w:val="right" w:leader="dot" w:pos="8630"/>
+        </w:tabs>
+        <w:spacing w:line="360" w:lineRule="auto"/>
+        <w:ind w:left="0"/>
+        <w:jc w:val="both"/>
+        <w:rPr>
+          <w:rFonts w:ascii="Times New Roman" w:hAnsi="Times New Roman" w:eastAsia="Times New Roman" w:cs="Times New Roman"/>
+          <w:noProof w:val="0"/>
+          <w:color w:val="auto"/>
+          <w:sz w:val="24"/>
+          <w:szCs w:val="24"/>
+          <w:lang w:val="en-US"/>
+        </w:rPr>
+      </w:pPr>
+      <w:r>
+        <w:rPr>
+          <w:rFonts w:ascii="Times New Roman" w:hAnsi="Times New Roman" w:eastAsia="Times New Roman" w:cs="Times New Roman"/>
+          <w:noProof w:val="0"/>
+          <w:color w:val="auto"/>
+          <w:sz w:val="24"/>
+          <w:szCs w:val="24"/>
+          <w:lang w:val="en-US"/>
+        </w:rPr>
+        <w:t>Special attention will be given to the ethical implications of using facial recognition technology in educational settings. The research team will engage with ethical experts and conduct thorough assessments to address concerns related to privacy, data security, and potential biases in facial recognition algorithms. The team will also explore ways to implement the technology in a manner that respects individual rights and cultural sensitivities within the Ghanaian context.</w:t>
+      </w:r>
+    </w:p>
+    <w:p>
+      <w:pPr>
+        <w:pStyle w:val="Normal"/>
+        <w:keepNext w:val="1"/>
+        <w:keepLines w:val="1"/>
+        <w:tabs>
+          <w:tab w:val="right" w:leader="dot" w:pos="8630"/>
+        </w:tabs>
+        <w:spacing w:line="360" w:lineRule="auto"/>
+        <w:ind w:left="0"/>
+        <w:jc w:val="both"/>
+        <w:rPr>
+          <w:rFonts w:ascii="Times New Roman" w:hAnsi="Times New Roman" w:eastAsia="Times New Roman" w:cs="Times New Roman"/>
+          <w:noProof w:val="0"/>
+          <w:color w:val="auto"/>
+          <w:sz w:val="24"/>
+          <w:szCs w:val="24"/>
+          <w:lang w:val="en-US"/>
+        </w:rPr>
+      </w:pPr>
+      <w:r>
+        <w:rPr>
+          <w:rFonts w:ascii="Times New Roman" w:hAnsi="Times New Roman" w:eastAsia="Times New Roman" w:cs="Times New Roman"/>
+          <w:noProof w:val="0"/>
+          <w:color w:val="auto"/>
+          <w:sz w:val="24"/>
+          <w:szCs w:val="24"/>
+          <w:lang w:val="en-US"/>
+        </w:rPr>
+        <w:t>By upholding these ethical principles, the research team aims to ensure that the development of the FRSAS platform is conducted in a manner that respects the rights and well-being of all participants, maintains the integrity of the research, and contributes positively to the advancement of educational technology in Ghanaian universities while addressing the ethical challenges associated with facial recognition technology.</w:t>
+      </w:r>
+    </w:p>
+    <w:p>
+      <w:pPr>
+        <w:pStyle w:val="Normal"/>
+        <w:keepNext w:val="1"/>
+        <w:keepLines w:val="1"/>
+        <w:tabs>
+          <w:tab w:val="right" w:leader="dot" w:pos="8630"/>
+        </w:tabs>
+        <w:spacing w:line="360" w:lineRule="auto"/>
+        <w:ind w:left="0"/>
+        <w:jc w:val="both"/>
+        <w:rPr>
+          <w:rFonts w:ascii="Times New Roman" w:hAnsi="Times New Roman" w:eastAsia="Times New Roman" w:cs="Times New Roman"/>
+          <w:noProof w:val="0"/>
+          <w:color w:val="auto"/>
+          <w:sz w:val="24"/>
+          <w:szCs w:val="24"/>
+          <w:lang w:val="en-US"/>
+        </w:rPr>
+      </w:pPr>
+    </w:p>
+    <w:p>
+      <w:pPr>
+        <w:pStyle w:val="Normal"/>
+        <w:keepNext w:val="1"/>
+        <w:keepLines w:val="1"/>
+        <w:tabs>
+          <w:tab w:val="right" w:leader="dot" w:pos="8630"/>
+        </w:tabs>
+        <w:spacing w:line="360" w:lineRule="auto"/>
+        <w:ind w:left="0"/>
+        <w:jc w:val="both"/>
+        <w:rPr>
+          <w:rFonts w:ascii="Times New Roman" w:hAnsi="Times New Roman" w:eastAsia="Times New Roman" w:cs="Times New Roman"/>
+          <w:noProof w:val="0"/>
+          <w:color w:val="auto"/>
+          <w:sz w:val="24"/>
+          <w:szCs w:val="24"/>
+          <w:lang w:val="en-US"/>
+        </w:rPr>
+      </w:pPr>
+    </w:p>
+    <w:p>
+      <w:pPr>
+        <w:pStyle w:val="Heading2"/>
+        <w:keepNext w:val="1"/>
+        <w:keepLines w:val="1"/>
+        <w:tabs>
+          <w:tab w:val="right" w:leader="dot" w:pos="8630"/>
+        </w:tabs>
+        <w:spacing w:before="160" w:after="80" w:line="360" w:lineRule="auto"/>
+        <w:jc w:val="both"/>
+        <w:rPr>
+          <w:rFonts w:ascii="Times New Roman" w:hAnsi="Times New Roman" w:eastAsia="Times New Roman" w:cs="Times New Roman"/>
+          <w:noProof w:val="0"/>
+          <w:color w:val="auto"/>
+          <w:sz w:val="24"/>
+          <w:szCs w:val="24"/>
+          <w:lang w:val="en-US"/>
+        </w:rPr>
+      </w:pPr>
+      <w:bookmarkStart w:name="_Toc1844626111" w:id="1654222161"/>
+      <w:r>
+        <w:rPr>
+          <w:rFonts w:ascii="Times New Roman" w:hAnsi="Times New Roman" w:eastAsia="Times New Roman" w:cs="Times New Roman"/>
+          <w:b w:val="1"/>
+          <w:bCs w:val="1"/>
+          <w:i w:val="0"/>
+          <w:iCs w:val="0"/>
+          <w:caps w:val="0"/>
+          <w:smallCaps w:val="0"/>
+          <w:noProof w:val="0"/>
+          <w:color w:val="auto"/>
+          <w:sz w:val="24"/>
+          <w:szCs w:val="24"/>
+          <w:lang w:val="en-US"/>
+        </w:rPr>
+        <w:t>1.11. Conclusion</w:t>
+      </w:r>
+      <w:bookmarkEnd w:id="1654222161"/>
+    </w:p>
+    <w:p>
+      <w:pPr>
+        <w:pStyle w:val="Normal"/>
+        <w:keepNext w:val="1"/>
+        <w:keepLines w:val="1"/>
+        <w:tabs>
+          <w:tab w:val="right" w:leader="dot" w:pos="8630"/>
+        </w:tabs>
+        <w:spacing w:line="360" w:lineRule="auto"/>
+        <w:ind w:left="0"/>
+        <w:jc w:val="both"/>
+        <w:rPr>
+          <w:rFonts w:ascii="Times New Roman" w:hAnsi="Times New Roman" w:eastAsia="Times New Roman" w:cs="Times New Roman"/>
+          <w:noProof w:val="0"/>
+          <w:color w:val="auto"/>
+          <w:sz w:val="24"/>
+          <w:szCs w:val="24"/>
+          <w:lang w:val="en-US"/>
+        </w:rPr>
+      </w:pPr>
+      <w:r>
+        <w:rPr>
+          <w:rFonts w:ascii="Times New Roman" w:hAnsi="Times New Roman" w:eastAsia="Times New Roman" w:cs="Times New Roman"/>
+          <w:noProof w:val="0"/>
+          <w:color w:val="auto"/>
+          <w:sz w:val="24"/>
+          <w:szCs w:val="24"/>
+          <w:lang w:val="en-US"/>
+        </w:rPr>
+        <w:t xml:space="preserve">This research proposal has </w:t>
+      </w:r>
+      <w:r>
+        <w:rPr>
+          <w:rFonts w:ascii="Times New Roman" w:hAnsi="Times New Roman" w:eastAsia="Times New Roman" w:cs="Times New Roman"/>
+          <w:noProof w:val="0"/>
+          <w:color w:val="auto"/>
+          <w:sz w:val="24"/>
+          <w:szCs w:val="24"/>
+          <w:lang w:val="en-US"/>
+        </w:rPr>
+        <w:t>established</w:t>
+      </w:r>
+      <w:r>
+        <w:rPr>
+          <w:rFonts w:ascii="Times New Roman" w:hAnsi="Times New Roman" w:eastAsia="Times New Roman" w:cs="Times New Roman"/>
+          <w:noProof w:val="0"/>
+          <w:color w:val="auto"/>
+          <w:sz w:val="24"/>
+          <w:szCs w:val="24"/>
+          <w:lang w:val="en-US"/>
+        </w:rPr>
+        <w:t xml:space="preserve"> the foundation for the development of the Face Recognition Student Attendance System (FRSAS), an innovative platform designed to revolutionize attendance management in Ghanaian universities. The study has highlighted the significant challenges and inefficiencies in current attendance tracking methods within the Ghanaian higher education landscape and has presented a compelling case for addressing these issues through the implementation of facial recognition technology.</w:t>
+      </w:r>
+    </w:p>
+    <w:p>
+      <w:pPr>
+        <w:pStyle w:val="Normal"/>
+        <w:keepNext w:val="1"/>
+        <w:keepLines w:val="1"/>
+        <w:tabs>
+          <w:tab w:val="right" w:leader="dot" w:pos="8630"/>
+        </w:tabs>
+        <w:spacing w:line="360" w:lineRule="auto"/>
+        <w:ind w:left="0"/>
+        <w:jc w:val="both"/>
+        <w:rPr>
+          <w:rFonts w:ascii="Times New Roman" w:hAnsi="Times New Roman" w:eastAsia="Times New Roman" w:cs="Times New Roman"/>
+          <w:noProof w:val="0"/>
+          <w:color w:val="auto"/>
+          <w:sz w:val="24"/>
+          <w:szCs w:val="24"/>
+          <w:lang w:val="en-US"/>
+        </w:rPr>
+      </w:pPr>
+      <w:r>
+        <w:rPr>
+          <w:rFonts w:ascii="Times New Roman" w:hAnsi="Times New Roman" w:eastAsia="Times New Roman" w:cs="Times New Roman"/>
+          <w:noProof w:val="0"/>
+          <w:color w:val="auto"/>
+          <w:sz w:val="24"/>
+          <w:szCs w:val="24"/>
+          <w:lang w:val="en-US"/>
+        </w:rPr>
+        <w:t xml:space="preserve">The research </w:t>
+      </w:r>
+      <w:r>
+        <w:rPr>
+          <w:rFonts w:ascii="Times New Roman" w:hAnsi="Times New Roman" w:eastAsia="Times New Roman" w:cs="Times New Roman"/>
+          <w:noProof w:val="0"/>
+          <w:color w:val="auto"/>
+          <w:sz w:val="24"/>
+          <w:szCs w:val="24"/>
+          <w:lang w:val="en-US"/>
+        </w:rPr>
+        <w:t>objectives</w:t>
+      </w:r>
+      <w:r>
+        <w:rPr>
+          <w:rFonts w:ascii="Times New Roman" w:hAnsi="Times New Roman" w:eastAsia="Times New Roman" w:cs="Times New Roman"/>
+          <w:noProof w:val="0"/>
+          <w:color w:val="auto"/>
+          <w:sz w:val="24"/>
+          <w:szCs w:val="24"/>
+          <w:lang w:val="en-US"/>
+        </w:rPr>
+        <w:t xml:space="preserve"> and questions outlined in this proposal are aimed at exploring the unique requirements and limitations of existing attendance systems, as well as developing a tailored solution that can improve the accuracy, efficiency, and reliability of student attendance tracking in Ghanaian universities. The proposed </w:t>
+      </w:r>
+      <w:r>
+        <w:rPr>
+          <w:rFonts w:ascii="Times New Roman" w:hAnsi="Times New Roman" w:eastAsia="Times New Roman" w:cs="Times New Roman"/>
+          <w:noProof w:val="0"/>
+          <w:color w:val="auto"/>
+          <w:sz w:val="24"/>
+          <w:szCs w:val="24"/>
+          <w:lang w:val="en-US"/>
+        </w:rPr>
+        <w:t>methodology</w:t>
+      </w:r>
+      <w:r>
+        <w:rPr>
+          <w:rFonts w:ascii="Times New Roman" w:hAnsi="Times New Roman" w:eastAsia="Times New Roman" w:cs="Times New Roman"/>
+          <w:noProof w:val="0"/>
+          <w:color w:val="auto"/>
+          <w:sz w:val="24"/>
+          <w:szCs w:val="24"/>
+          <w:lang w:val="en-US"/>
+        </w:rPr>
+        <w:t>, which combines document analysis, stakeholder interviews, and surveys, will provide a comprehensive understanding of the target users' needs and the specific constraints of the Ghanaian higher education context.</w:t>
+      </w:r>
+    </w:p>
+    <w:p>
+      <w:pPr>
+        <w:pStyle w:val="Normal"/>
+        <w:keepNext w:val="1"/>
+        <w:keepLines w:val="1"/>
+        <w:tabs>
+          <w:tab w:val="right" w:leader="dot" w:pos="8630"/>
+        </w:tabs>
+        <w:spacing w:line="360" w:lineRule="auto"/>
+        <w:ind w:left="0"/>
+        <w:jc w:val="both"/>
+        <w:rPr>
+          <w:rFonts w:ascii="Times New Roman" w:hAnsi="Times New Roman" w:eastAsia="Times New Roman" w:cs="Times New Roman"/>
+          <w:noProof w:val="0"/>
+          <w:color w:val="auto"/>
+          <w:sz w:val="24"/>
+          <w:szCs w:val="24"/>
+          <w:lang w:val="en-US"/>
+        </w:rPr>
+      </w:pPr>
+      <w:r>
+        <w:rPr>
+          <w:rFonts w:ascii="Times New Roman" w:hAnsi="Times New Roman" w:eastAsia="Times New Roman" w:cs="Times New Roman"/>
+          <w:noProof w:val="0"/>
+          <w:color w:val="auto"/>
+          <w:sz w:val="24"/>
+          <w:szCs w:val="24"/>
+          <w:lang w:val="en-US"/>
+        </w:rPr>
+        <w:t>By focusing on the development of FRSAS, this research contributes to theoretical and practical advancements in educational technology and biometric systems in academic settings.</w:t>
+      </w:r>
+      <w:r>
+        <w:rPr>
+          <w:rFonts w:ascii="Times New Roman" w:hAnsi="Times New Roman" w:eastAsia="Times New Roman" w:cs="Times New Roman"/>
+          <w:noProof w:val="0"/>
+          <w:color w:val="auto"/>
+          <w:sz w:val="24"/>
+          <w:szCs w:val="24"/>
+          <w:lang w:val="en-US"/>
+        </w:rPr>
+        <w:t xml:space="preserve"> The insights gained from this study can inform the design and implementation of similar systems in other developing countries, while also addressing the specific challenges faced by administrators, faculty, IT staff, and students in Ghana's evolving higher education ecosystem.</w:t>
+      </w:r>
+    </w:p>
+    <w:p>
+      <w:pPr>
+        <w:pStyle w:val="Normal"/>
+        <w:keepNext w:val="1"/>
+        <w:keepLines w:val="1"/>
+        <w:tabs>
+          <w:tab w:val="right" w:leader="dot" w:pos="8630"/>
+        </w:tabs>
+        <w:spacing w:line="360" w:lineRule="auto"/>
+        <w:ind w:left="0"/>
+        <w:jc w:val="both"/>
+        <w:rPr>
+          <w:rFonts w:ascii="Times New Roman" w:hAnsi="Times New Roman" w:eastAsia="Times New Roman" w:cs="Times New Roman"/>
+          <w:noProof w:val="0"/>
+          <w:color w:val="auto"/>
+          <w:sz w:val="24"/>
+          <w:szCs w:val="24"/>
+          <w:lang w:val="en-US"/>
+        </w:rPr>
+      </w:pPr>
+      <w:r>
+        <w:rPr>
+          <w:rFonts w:ascii="Times New Roman" w:hAnsi="Times New Roman" w:eastAsia="Times New Roman" w:cs="Times New Roman"/>
+          <w:noProof w:val="0"/>
+          <w:color w:val="auto"/>
+          <w:sz w:val="24"/>
+          <w:szCs w:val="24"/>
+          <w:lang w:val="en-US"/>
+        </w:rPr>
+        <w:t xml:space="preserve">The successful development and implementation of FRSAS has the potential to positively </w:t>
+      </w:r>
+      <w:r>
+        <w:rPr>
+          <w:rFonts w:ascii="Times New Roman" w:hAnsi="Times New Roman" w:eastAsia="Times New Roman" w:cs="Times New Roman"/>
+          <w:noProof w:val="0"/>
+          <w:color w:val="auto"/>
+          <w:sz w:val="24"/>
+          <w:szCs w:val="24"/>
+          <w:lang w:val="en-US"/>
+        </w:rPr>
+        <w:t>impact</w:t>
+      </w:r>
+      <w:r>
+        <w:rPr>
+          <w:rFonts w:ascii="Times New Roman" w:hAnsi="Times New Roman" w:eastAsia="Times New Roman" w:cs="Times New Roman"/>
+          <w:noProof w:val="0"/>
+          <w:color w:val="auto"/>
+          <w:sz w:val="24"/>
+          <w:szCs w:val="24"/>
+          <w:lang w:val="en-US"/>
+        </w:rPr>
+        <w:t xml:space="preserve"> the Ghanaian education sector, promoting improved student engagement, enhancing administrative efficiency, and fostering a more accountable and transparent academic environment. This research, therefore, </w:t>
+      </w:r>
+      <w:r>
+        <w:rPr>
+          <w:rFonts w:ascii="Times New Roman" w:hAnsi="Times New Roman" w:eastAsia="Times New Roman" w:cs="Times New Roman"/>
+          <w:noProof w:val="0"/>
+          <w:color w:val="auto"/>
+          <w:sz w:val="24"/>
+          <w:szCs w:val="24"/>
+          <w:lang w:val="en-US"/>
+        </w:rPr>
+        <w:t>represents</w:t>
+      </w:r>
+      <w:r>
+        <w:rPr>
+          <w:rFonts w:ascii="Times New Roman" w:hAnsi="Times New Roman" w:eastAsia="Times New Roman" w:cs="Times New Roman"/>
+          <w:noProof w:val="0"/>
+          <w:color w:val="auto"/>
+          <w:sz w:val="24"/>
+          <w:szCs w:val="24"/>
+          <w:lang w:val="en-US"/>
+        </w:rPr>
+        <w:t xml:space="preserve"> a significant step towards addressing the pressing challenges in attendance management within Ghanaian universities and contributing to the broader improvement of educational quality and institutional effectiveness in the country.</w:t>
+      </w:r>
+    </w:p>
+    <w:p>
+      <w:pPr>
+        <w:pStyle w:val="Normal"/>
+        <w:keepNext w:val="1"/>
+        <w:keepLines w:val="1"/>
+        <w:tabs>
+          <w:tab w:val="right" w:leader="dot" w:pos="8630"/>
+        </w:tabs>
+        <w:spacing w:line="360" w:lineRule="auto"/>
+        <w:ind w:left="0"/>
+        <w:jc w:val="both"/>
+        <w:rPr>
+          <w:rFonts w:ascii="Times New Roman" w:hAnsi="Times New Roman" w:eastAsia="Times New Roman" w:cs="Times New Roman"/>
+          <w:noProof w:val="0"/>
+          <w:color w:val="auto"/>
+          <w:sz w:val="24"/>
+          <w:szCs w:val="24"/>
+          <w:lang w:val="en-US"/>
+        </w:rPr>
+      </w:pPr>
+      <w:r>
+        <w:rPr>
+          <w:rFonts w:ascii="Times New Roman" w:hAnsi="Times New Roman" w:eastAsia="Times New Roman" w:cs="Times New Roman"/>
+          <w:noProof w:val="0"/>
+          <w:color w:val="auto"/>
+          <w:sz w:val="24"/>
+          <w:szCs w:val="24"/>
+          <w:lang w:val="en-US"/>
+        </w:rPr>
+        <w:t>Furthermore, this study will critically examine the ethical implications and societal impacts of introducing facial recognition technology in educational settings, ensuring that the development of FRSAS is guided by principles of privacy, security, and cultural sensitivity. By addressing these crucial aspects, the research aims to contribute to the responsible and beneficial integration of advanced technologies in Ghana's education system.</w:t>
+      </w:r>
+    </w:p>
+    <w:p>
+      <w:pPr>
+        <w:pStyle w:val="Normal"/>
+        <w:keepNext w:val="1"/>
+        <w:keepLines w:val="1"/>
+        <w:tabs>
+          <w:tab w:val="right" w:leader="dot" w:pos="8630"/>
+        </w:tabs>
+        <w:spacing w:line="360" w:lineRule="auto"/>
+        <w:ind w:left="0"/>
+        <w:jc w:val="both"/>
+        <w:rPr>
+          <w:rFonts w:ascii="Times New Roman" w:hAnsi="Times New Roman" w:eastAsia="Times New Roman" w:cs="Times New Roman"/>
+          <w:noProof w:val="0"/>
+          <w:color w:val="auto"/>
+          <w:sz w:val="24"/>
+          <w:szCs w:val="24"/>
+          <w:lang w:val="en-US"/>
+        </w:rPr>
+      </w:pPr>
+      <w:r>
+        <w:rPr>
+          <w:rFonts w:ascii="Times New Roman" w:hAnsi="Times New Roman" w:eastAsia="Times New Roman" w:cs="Times New Roman"/>
+          <w:noProof w:val="0"/>
+          <w:color w:val="auto"/>
+          <w:sz w:val="24"/>
+          <w:szCs w:val="24"/>
+          <w:lang w:val="en-US"/>
+        </w:rPr>
+        <w:t xml:space="preserve">In conclusion, this research proposal lays the groundwork for a comprehensive study that not only aims to solve practical problems in attendance management but also contributes to the broader discourse on technology adoption in education, particularly in developing countries. The outcomes of this research have the potential to inform policy decisions, guide future technological implementations in Ghanaian universities, and </w:t>
+      </w:r>
+      <w:r>
+        <w:rPr>
+          <w:rFonts w:ascii="Times New Roman" w:hAnsi="Times New Roman" w:eastAsia="Times New Roman" w:cs="Times New Roman"/>
+          <w:noProof w:val="0"/>
+          <w:color w:val="auto"/>
+          <w:sz w:val="24"/>
+          <w:szCs w:val="24"/>
+          <w:lang w:val="en-US"/>
+        </w:rPr>
+        <w:t>enhance</w:t>
+      </w:r>
+      <w:r>
+        <w:rPr>
+          <w:rFonts w:ascii="Times New Roman" w:hAnsi="Times New Roman" w:eastAsia="Times New Roman" w:cs="Times New Roman"/>
+          <w:noProof w:val="0"/>
+          <w:color w:val="auto"/>
+          <w:sz w:val="24"/>
+          <w:szCs w:val="24"/>
+          <w:lang w:val="en-US"/>
+        </w:rPr>
+        <w:t xml:space="preserve"> the quality and efficiency of higher education in Ghana.</w:t>
+      </w:r>
+      <w:r>
+        <w:br/>
+      </w:r>
+    </w:p>
+    <w:p>
+      <w:pPr>
+        <w:pStyle w:val="Heading2"/>
+        <w:keepNext w:val="1"/>
+        <w:keepLines w:val="1"/>
+        <w:spacing w:before="160" w:after="80" w:line="360" w:lineRule="auto"/>
+        <w:jc w:val="both"/>
+        <w:rPr>
+          <w:rFonts w:ascii="Times New Roman" w:hAnsi="Times New Roman" w:eastAsia="Times New Roman" w:cs="Times New Roman"/>
+          <w:noProof w:val="0"/>
+          <w:color w:val="auto"/>
+          <w:sz w:val="24"/>
+          <w:szCs w:val="24"/>
+          <w:lang w:val="en-US"/>
+        </w:rPr>
+      </w:pPr>
+      <w:bookmarkStart w:name="_Toc1180449170" w:id="1248196573"/>
+      <w:r>
+        <w:br/>
+      </w:r>
+      <w:r>
+        <w:rPr>
+          <w:rFonts w:ascii="Times New Roman" w:hAnsi="Times New Roman" w:eastAsia="Times New Roman" w:cs="Times New Roman"/>
+          <w:b w:val="1"/>
+          <w:bCs w:val="1"/>
+          <w:i w:val="0"/>
+          <w:iCs w:val="0"/>
+          <w:caps w:val="0"/>
+          <w:smallCaps w:val="0"/>
+          <w:noProof w:val="0"/>
+          <w:color w:val="auto"/>
+          <w:sz w:val="24"/>
+          <w:szCs w:val="24"/>
+          <w:lang w:val="en-US"/>
+        </w:rPr>
+        <w:t>References</w:t>
+      </w:r>
+      <w:bookmarkEnd w:id="1248196573"/>
+      <w:r>
+        <w:rPr>
+          <w:rFonts w:ascii="Times New Roman" w:hAnsi="Times New Roman" w:eastAsia="Times New Roman" w:cs="Times New Roman"/>
+          <w:noProof w:val="0"/>
+          <w:color w:val="auto"/>
+          <w:sz w:val="24"/>
+          <w:szCs w:val="24"/>
+          <w:lang w:val="en-US"/>
+        </w:rPr>
+        <w:t xml:space="preserve"> </w:t>
+      </w:r>
+    </w:p>
+    <w:p>
+      <w:pPr>
+        <w:pStyle w:val="Normal"/>
+        <w:keepNext w:val="1"/>
+        <w:keepLines w:val="1"/>
+        <w:tabs>
+          <w:tab w:val="right" w:leader="dot" w:pos="8630"/>
+        </w:tabs>
+        <w:spacing w:line="360" w:lineRule="auto"/>
+        <w:ind w:left="0"/>
+        <w:jc w:val="both"/>
+        <w:rPr>
+          <w:rFonts w:ascii="Times New Roman" w:hAnsi="Times New Roman" w:eastAsia="Times New Roman" w:cs="Times New Roman"/>
+          <w:noProof w:val="0"/>
+          <w:color w:val="auto"/>
+          <w:sz w:val="24"/>
+          <w:szCs w:val="24"/>
+          <w:lang w:val="en-US"/>
+        </w:rPr>
+      </w:pPr>
+      <w:r>
+        <w:rPr>
+          <w:rFonts w:ascii="Times New Roman" w:hAnsi="Times New Roman" w:eastAsia="Times New Roman" w:cs="Times New Roman"/>
+          <w:noProof w:val="0"/>
+          <w:color w:val="auto"/>
+          <w:sz w:val="24"/>
+          <w:szCs w:val="24"/>
+          <w:lang w:val="en-US"/>
+        </w:rPr>
+        <w:t xml:space="preserve">Agyapong, P., Kwarteng, E., &amp; Boateng, R. (2023). 'Privacy and Security Challenges in Biometric Systems: A Ghanaian Perspective'. </w:t>
+      </w:r>
+      <w:r>
+        <w:rPr>
+          <w:rFonts w:ascii="Times New Roman" w:hAnsi="Times New Roman" w:eastAsia="Times New Roman" w:cs="Times New Roman"/>
+          <w:i w:val="1"/>
+          <w:iCs w:val="1"/>
+          <w:noProof w:val="0"/>
+          <w:color w:val="auto"/>
+          <w:sz w:val="24"/>
+          <w:szCs w:val="24"/>
+          <w:lang w:val="en-US"/>
+        </w:rPr>
+        <w:t>Journal of Information Security</w:t>
+      </w:r>
+      <w:r>
+        <w:rPr>
+          <w:rFonts w:ascii="Times New Roman" w:hAnsi="Times New Roman" w:eastAsia="Times New Roman" w:cs="Times New Roman"/>
+          <w:noProof w:val="0"/>
+          <w:color w:val="auto"/>
+          <w:sz w:val="24"/>
+          <w:szCs w:val="24"/>
+          <w:lang w:val="en-US"/>
+        </w:rPr>
+        <w:t>, 14(3), pp. 125-140.</w:t>
+      </w:r>
+    </w:p>
+    <w:p>
+      <w:pPr>
+        <w:pStyle w:val="Normal"/>
+        <w:keepNext w:val="1"/>
+        <w:keepLines w:val="1"/>
+        <w:tabs>
+          <w:tab w:val="right" w:leader="dot" w:pos="8630"/>
+        </w:tabs>
+        <w:spacing w:line="360" w:lineRule="auto"/>
+        <w:ind w:left="0"/>
+        <w:jc w:val="both"/>
+        <w:rPr>
+          <w:rFonts w:ascii="Times New Roman" w:hAnsi="Times New Roman" w:eastAsia="Times New Roman" w:cs="Times New Roman"/>
+          <w:noProof w:val="0"/>
+          <w:color w:val="auto"/>
+          <w:sz w:val="24"/>
+          <w:szCs w:val="24"/>
+          <w:lang w:val="en-US"/>
+        </w:rPr>
+      </w:pPr>
+      <w:r>
+        <w:rPr>
+          <w:rFonts w:ascii="Times New Roman" w:hAnsi="Times New Roman" w:eastAsia="Times New Roman" w:cs="Times New Roman"/>
+          <w:noProof w:val="0"/>
+          <w:color w:val="auto"/>
+          <w:sz w:val="24"/>
+          <w:szCs w:val="24"/>
+          <w:lang w:val="en-US"/>
+        </w:rPr>
+        <w:t>Antwi-</w:t>
+      </w:r>
+      <w:r>
+        <w:rPr>
+          <w:rFonts w:ascii="Times New Roman" w:hAnsi="Times New Roman" w:eastAsia="Times New Roman" w:cs="Times New Roman"/>
+          <w:noProof w:val="0"/>
+          <w:color w:val="auto"/>
+          <w:sz w:val="24"/>
+          <w:szCs w:val="24"/>
+          <w:lang w:val="en-US"/>
+        </w:rPr>
+        <w:t>Boasiako</w:t>
+      </w:r>
+      <w:r>
+        <w:rPr>
+          <w:rFonts w:ascii="Times New Roman" w:hAnsi="Times New Roman" w:eastAsia="Times New Roman" w:cs="Times New Roman"/>
+          <w:noProof w:val="0"/>
+          <w:color w:val="auto"/>
+          <w:sz w:val="24"/>
+          <w:szCs w:val="24"/>
+          <w:lang w:val="en-US"/>
+        </w:rPr>
+        <w:t xml:space="preserve">, C., &amp; Addo, R. (2023). 'Integration of Facial Recognition Technology in Student Management Systems: A Case Study of Ghanaian Universities'. </w:t>
+      </w:r>
+      <w:r>
+        <w:rPr>
+          <w:rFonts w:ascii="Times New Roman" w:hAnsi="Times New Roman" w:eastAsia="Times New Roman" w:cs="Times New Roman"/>
+          <w:i w:val="1"/>
+          <w:iCs w:val="1"/>
+          <w:noProof w:val="0"/>
+          <w:color w:val="auto"/>
+          <w:sz w:val="24"/>
+          <w:szCs w:val="24"/>
+          <w:lang w:val="en-US"/>
+        </w:rPr>
+        <w:t>International Journal of Educational Management</w:t>
+      </w:r>
+      <w:r>
+        <w:rPr>
+          <w:rFonts w:ascii="Times New Roman" w:hAnsi="Times New Roman" w:eastAsia="Times New Roman" w:cs="Times New Roman"/>
+          <w:noProof w:val="0"/>
+          <w:color w:val="auto"/>
+          <w:sz w:val="24"/>
+          <w:szCs w:val="24"/>
+          <w:lang w:val="en-US"/>
+        </w:rPr>
+        <w:t>, 37(2), pp. 301-315.</w:t>
+      </w:r>
+    </w:p>
+    <w:p>
+      <w:pPr>
+        <w:pStyle w:val="Normal"/>
+        <w:keepNext w:val="1"/>
+        <w:keepLines w:val="1"/>
+        <w:tabs>
+          <w:tab w:val="right" w:leader="dot" w:pos="8630"/>
+        </w:tabs>
+        <w:spacing w:line="360" w:lineRule="auto"/>
+        <w:ind w:left="0"/>
+        <w:jc w:val="both"/>
+        <w:rPr>
+          <w:rFonts w:ascii="Times New Roman" w:hAnsi="Times New Roman" w:eastAsia="Times New Roman" w:cs="Times New Roman"/>
+          <w:noProof w:val="0"/>
+          <w:color w:val="auto"/>
+          <w:sz w:val="24"/>
+          <w:szCs w:val="24"/>
+          <w:lang w:val="en-US"/>
+        </w:rPr>
+      </w:pPr>
+      <w:r>
+        <w:rPr>
+          <w:rFonts w:ascii="Times New Roman" w:hAnsi="Times New Roman" w:eastAsia="Times New Roman" w:cs="Times New Roman"/>
+          <w:noProof w:val="0"/>
+          <w:color w:val="auto"/>
+          <w:sz w:val="24"/>
+          <w:szCs w:val="24"/>
+          <w:lang w:val="en-US"/>
+        </w:rPr>
+        <w:t>Boateng, R., Amankwah, K., &amp; Ofori-</w:t>
+      </w:r>
+      <w:r>
+        <w:rPr>
+          <w:rFonts w:ascii="Times New Roman" w:hAnsi="Times New Roman" w:eastAsia="Times New Roman" w:cs="Times New Roman"/>
+          <w:noProof w:val="0"/>
+          <w:color w:val="auto"/>
+          <w:sz w:val="24"/>
+          <w:szCs w:val="24"/>
+          <w:lang w:val="en-US"/>
+        </w:rPr>
+        <w:t>Dwumfuo</w:t>
+      </w:r>
+      <w:r>
+        <w:rPr>
+          <w:rFonts w:ascii="Times New Roman" w:hAnsi="Times New Roman" w:eastAsia="Times New Roman" w:cs="Times New Roman"/>
+          <w:noProof w:val="0"/>
+          <w:color w:val="auto"/>
+          <w:sz w:val="24"/>
+          <w:szCs w:val="24"/>
+          <w:lang w:val="en-US"/>
+        </w:rPr>
+        <w:t xml:space="preserve">, G. (2022). 'Facial Recognition Technology in Educational Settings: Opportunities and Challenges'. </w:t>
+      </w:r>
+      <w:r>
+        <w:rPr>
+          <w:rFonts w:ascii="Times New Roman" w:hAnsi="Times New Roman" w:eastAsia="Times New Roman" w:cs="Times New Roman"/>
+          <w:i w:val="1"/>
+          <w:iCs w:val="1"/>
+          <w:noProof w:val="0"/>
+          <w:color w:val="auto"/>
+          <w:sz w:val="24"/>
+          <w:szCs w:val="24"/>
+          <w:lang w:val="en-US"/>
+        </w:rPr>
+        <w:t>African Journal of Information Systems</w:t>
+      </w:r>
+      <w:r>
+        <w:rPr>
+          <w:rFonts w:ascii="Times New Roman" w:hAnsi="Times New Roman" w:eastAsia="Times New Roman" w:cs="Times New Roman"/>
+          <w:noProof w:val="0"/>
+          <w:color w:val="auto"/>
+          <w:sz w:val="24"/>
+          <w:szCs w:val="24"/>
+          <w:lang w:val="en-US"/>
+        </w:rPr>
+        <w:t>, 14(1), pp. 1-20.</w:t>
+      </w:r>
+    </w:p>
+    <w:p>
+      <w:pPr>
+        <w:pStyle w:val="Normal"/>
+        <w:keepNext w:val="1"/>
+        <w:keepLines w:val="1"/>
+        <w:tabs>
+          <w:tab w:val="right" w:leader="dot" w:pos="8630"/>
+        </w:tabs>
+        <w:spacing w:line="360" w:lineRule="auto"/>
+        <w:ind w:left="0"/>
+        <w:jc w:val="both"/>
+        <w:rPr>
+          <w:rFonts w:ascii="Times New Roman" w:hAnsi="Times New Roman" w:eastAsia="Times New Roman" w:cs="Times New Roman"/>
+          <w:noProof w:val="0"/>
+          <w:color w:val="auto"/>
+          <w:sz w:val="24"/>
+          <w:szCs w:val="24"/>
+          <w:lang w:val="en-US"/>
+        </w:rPr>
+      </w:pPr>
+      <w:r>
+        <w:rPr>
+          <w:rFonts w:ascii="Times New Roman" w:hAnsi="Times New Roman" w:eastAsia="Times New Roman" w:cs="Times New Roman"/>
+          <w:noProof w:val="0"/>
+          <w:color w:val="auto"/>
+          <w:sz w:val="24"/>
+          <w:szCs w:val="24"/>
+          <w:lang w:val="en-US"/>
+        </w:rPr>
+        <w:t xml:space="preserve">Ghana Education Technology Report. (2023). </w:t>
+      </w:r>
+      <w:r>
+        <w:rPr>
+          <w:rFonts w:ascii="Times New Roman" w:hAnsi="Times New Roman" w:eastAsia="Times New Roman" w:cs="Times New Roman"/>
+          <w:i w:val="1"/>
+          <w:iCs w:val="1"/>
+          <w:noProof w:val="0"/>
+          <w:color w:val="auto"/>
+          <w:sz w:val="24"/>
+          <w:szCs w:val="24"/>
+          <w:lang w:val="en-US"/>
+        </w:rPr>
+        <w:t>Adoption of Biometric Systems in Ghanaian Educational Institutions</w:t>
+      </w:r>
+      <w:r>
+        <w:rPr>
+          <w:rFonts w:ascii="Times New Roman" w:hAnsi="Times New Roman" w:eastAsia="Times New Roman" w:cs="Times New Roman"/>
+          <w:noProof w:val="0"/>
+          <w:color w:val="auto"/>
+          <w:sz w:val="24"/>
+          <w:szCs w:val="24"/>
+          <w:lang w:val="en-US"/>
+        </w:rPr>
+        <w:t>. Accra: Ghana Education Service.</w:t>
+      </w:r>
+    </w:p>
+    <w:p>
+      <w:pPr>
+        <w:pStyle w:val="Normal"/>
+        <w:keepNext w:val="1"/>
+        <w:keepLines w:val="1"/>
+        <w:tabs>
+          <w:tab w:val="right" w:leader="dot" w:pos="8630"/>
+        </w:tabs>
+        <w:spacing w:line="360" w:lineRule="auto"/>
+        <w:ind w:left="0"/>
+        <w:jc w:val="both"/>
+        <w:rPr>
+          <w:rFonts w:ascii="Times New Roman" w:hAnsi="Times New Roman" w:eastAsia="Times New Roman" w:cs="Times New Roman"/>
+          <w:i w:val="0"/>
+          <w:iCs w:val="0"/>
+          <w:noProof w:val="0"/>
+          <w:color w:val="auto"/>
+          <w:sz w:val="24"/>
+          <w:szCs w:val="24"/>
+          <w:lang w:val="en-US"/>
+        </w:rPr>
+      </w:pPr>
+      <w:r>
+        <w:rPr>
+          <w:rFonts w:ascii="Times New Roman" w:hAnsi="Times New Roman" w:eastAsia="Times New Roman" w:cs="Times New Roman"/>
+          <w:noProof w:val="0"/>
+          <w:color w:val="auto"/>
+          <w:sz w:val="24"/>
+          <w:szCs w:val="24"/>
+          <w:lang w:val="en-US"/>
+        </w:rPr>
+        <w:t xml:space="preserve">Ghana Higher Education Survey. (2024). Technology Integration in Ghanaian Universities: Current State and Future Prospects. Accra: </w:t>
+      </w:r>
+      <w:r>
+        <w:rPr>
+          <w:rFonts w:ascii="Times New Roman" w:hAnsi="Times New Roman" w:eastAsia="Times New Roman" w:cs="Times New Roman"/>
+          <w:i w:val="0"/>
+          <w:iCs w:val="0"/>
+          <w:noProof w:val="0"/>
+          <w:color w:val="auto"/>
+          <w:sz w:val="24"/>
+          <w:szCs w:val="24"/>
+          <w:u w:val="none"/>
+          <w:lang w:val="en-US"/>
+        </w:rPr>
+        <w:t>National Council for Tertiary Education</w:t>
+      </w:r>
+      <w:r>
+        <w:rPr>
+          <w:rFonts w:ascii="Times New Roman" w:hAnsi="Times New Roman" w:eastAsia="Times New Roman" w:cs="Times New Roman"/>
+          <w:i w:val="0"/>
+          <w:iCs w:val="0"/>
+          <w:noProof w:val="0"/>
+          <w:color w:val="auto"/>
+          <w:sz w:val="24"/>
+          <w:szCs w:val="24"/>
+          <w:lang w:val="en-US"/>
+        </w:rPr>
+        <w:t>.</w:t>
+      </w:r>
+    </w:p>
+    <w:p>
+      <w:pPr>
+        <w:pStyle w:val="Normal"/>
+        <w:keepNext w:val="1"/>
+        <w:keepLines w:val="1"/>
+        <w:tabs>
+          <w:tab w:val="right" w:leader="dot" w:pos="8630"/>
+        </w:tabs>
+        <w:spacing w:line="360" w:lineRule="auto"/>
+        <w:ind w:left="0"/>
+        <w:jc w:val="both"/>
+        <w:rPr>
+          <w:rFonts w:ascii="Times New Roman" w:hAnsi="Times New Roman" w:eastAsia="Times New Roman" w:cs="Times New Roman"/>
+          <w:noProof w:val="0"/>
+          <w:color w:val="auto"/>
+          <w:sz w:val="24"/>
+          <w:szCs w:val="24"/>
+          <w:lang w:val="en-US"/>
+        </w:rPr>
+      </w:pPr>
+      <w:r>
+        <w:rPr>
+          <w:rFonts w:ascii="Times New Roman" w:hAnsi="Times New Roman" w:eastAsia="Times New Roman" w:cs="Times New Roman"/>
+          <w:noProof w:val="0"/>
+          <w:color w:val="auto"/>
+          <w:sz w:val="24"/>
+          <w:szCs w:val="24"/>
+          <w:lang w:val="en-US"/>
+        </w:rPr>
+        <w:t xml:space="preserve">Ghana Tertiary Education Commission. (2024). </w:t>
+      </w:r>
+      <w:r>
+        <w:rPr>
+          <w:rFonts w:ascii="Times New Roman" w:hAnsi="Times New Roman" w:eastAsia="Times New Roman" w:cs="Times New Roman"/>
+          <w:i w:val="1"/>
+          <w:iCs w:val="1"/>
+          <w:noProof w:val="0"/>
+          <w:color w:val="auto"/>
+          <w:sz w:val="24"/>
+          <w:szCs w:val="24"/>
+          <w:lang w:val="en-US"/>
+        </w:rPr>
+        <w:t>Annual Report on the State of Higher Education in Ghana</w:t>
+      </w:r>
+      <w:r>
+        <w:rPr>
+          <w:rFonts w:ascii="Times New Roman" w:hAnsi="Times New Roman" w:eastAsia="Times New Roman" w:cs="Times New Roman"/>
+          <w:noProof w:val="0"/>
+          <w:color w:val="auto"/>
+          <w:sz w:val="24"/>
+          <w:szCs w:val="24"/>
+          <w:lang w:val="en-US"/>
+        </w:rPr>
+        <w:t>. Accra: GTEC.</w:t>
+      </w:r>
+    </w:p>
+    <w:p>
+      <w:pPr>
+        <w:pStyle w:val="Normal"/>
+        <w:keepNext w:val="1"/>
+        <w:keepLines w:val="1"/>
+        <w:tabs>
+          <w:tab w:val="right" w:leader="dot" w:pos="8630"/>
+        </w:tabs>
+        <w:spacing w:line="360" w:lineRule="auto"/>
+        <w:ind w:left="0"/>
+        <w:jc w:val="both"/>
+        <w:rPr>
+          <w:rFonts w:ascii="Times New Roman" w:hAnsi="Times New Roman" w:eastAsia="Times New Roman" w:cs="Times New Roman"/>
+          <w:noProof w:val="0"/>
+          <w:color w:val="auto"/>
+          <w:sz w:val="24"/>
+          <w:szCs w:val="24"/>
+          <w:lang w:val="en-US"/>
+        </w:rPr>
+      </w:pPr>
+      <w:r>
+        <w:rPr>
+          <w:rFonts w:ascii="Times New Roman" w:hAnsi="Times New Roman" w:eastAsia="Times New Roman" w:cs="Times New Roman"/>
+          <w:noProof w:val="0"/>
+          <w:color w:val="auto"/>
+          <w:sz w:val="24"/>
+          <w:szCs w:val="24"/>
+          <w:lang w:val="en-US"/>
+        </w:rPr>
+        <w:t>International Journal of Educational Technology. (2023). 'Special Issue: Facial Recognition in Education', 15(2).</w:t>
+      </w:r>
+    </w:p>
+    <w:p>
+      <w:pPr>
+        <w:pStyle w:val="Normal"/>
+        <w:keepNext w:val="1"/>
+        <w:keepLines w:val="1"/>
+        <w:tabs>
+          <w:tab w:val="right" w:leader="dot" w:pos="8630"/>
+        </w:tabs>
+        <w:spacing w:line="360" w:lineRule="auto"/>
+        <w:ind w:left="0"/>
+        <w:jc w:val="both"/>
+        <w:rPr>
+          <w:rFonts w:ascii="Times New Roman" w:hAnsi="Times New Roman" w:eastAsia="Times New Roman" w:cs="Times New Roman"/>
+          <w:noProof w:val="0"/>
+          <w:color w:val="auto"/>
+          <w:sz w:val="24"/>
+          <w:szCs w:val="24"/>
+          <w:lang w:val="en-US"/>
+        </w:rPr>
+      </w:pPr>
+      <w:r>
+        <w:rPr>
+          <w:rFonts w:ascii="Times New Roman" w:hAnsi="Times New Roman" w:eastAsia="Times New Roman" w:cs="Times New Roman"/>
+          <w:noProof w:val="0"/>
+          <w:color w:val="auto"/>
+          <w:sz w:val="24"/>
+          <w:szCs w:val="24"/>
+          <w:lang w:val="en-US"/>
+        </w:rPr>
+        <w:t>Mensah, K. (2023). 'Comparative Analysis of Biometric Attendance Systems in Developing Countries'.</w:t>
+      </w:r>
+      <w:r>
+        <w:rPr>
+          <w:rFonts w:ascii="Times New Roman" w:hAnsi="Times New Roman" w:eastAsia="Times New Roman" w:cs="Times New Roman"/>
+          <w:noProof w:val="0"/>
+          <w:color w:val="auto"/>
+          <w:sz w:val="24"/>
+          <w:szCs w:val="24"/>
+          <w:lang w:val="en-US"/>
+        </w:rPr>
+        <w:t xml:space="preserve"> </w:t>
+      </w:r>
+      <w:r>
+        <w:rPr>
+          <w:rFonts w:ascii="Times New Roman" w:hAnsi="Times New Roman" w:eastAsia="Times New Roman" w:cs="Times New Roman"/>
+          <w:i w:val="1"/>
+          <w:iCs w:val="1"/>
+          <w:noProof w:val="0"/>
+          <w:color w:val="auto"/>
+          <w:sz w:val="24"/>
+          <w:szCs w:val="24"/>
+          <w:lang w:val="en-US"/>
+        </w:rPr>
+        <w:t>Journal of Educational Technology in Developing Countries</w:t>
+      </w:r>
+      <w:r>
+        <w:rPr>
+          <w:rFonts w:ascii="Times New Roman" w:hAnsi="Times New Roman" w:eastAsia="Times New Roman" w:cs="Times New Roman"/>
+          <w:noProof w:val="0"/>
+          <w:color w:val="auto"/>
+          <w:sz w:val="24"/>
+          <w:szCs w:val="24"/>
+          <w:lang w:val="en-US"/>
+        </w:rPr>
+        <w:t>, 8(3), pp. 45-60.</w:t>
+      </w:r>
+    </w:p>
+    <w:p>
+      <w:pPr>
+        <w:pStyle w:val="Normal"/>
+        <w:keepNext w:val="1"/>
+        <w:keepLines w:val="1"/>
+        <w:tabs>
+          <w:tab w:val="right" w:leader="dot" w:pos="8630"/>
+        </w:tabs>
+        <w:spacing w:line="360" w:lineRule="auto"/>
+        <w:ind w:left="0"/>
+        <w:jc w:val="both"/>
+        <w:rPr>
+          <w:rFonts w:ascii="Times New Roman" w:hAnsi="Times New Roman" w:eastAsia="Times New Roman" w:cs="Times New Roman"/>
+          <w:noProof w:val="0"/>
+          <w:color w:val="auto"/>
+          <w:sz w:val="24"/>
+          <w:szCs w:val="24"/>
+          <w:lang w:val="en-US"/>
+        </w:rPr>
+      </w:pPr>
+      <w:r>
+        <w:rPr>
+          <w:rFonts w:ascii="Times New Roman" w:hAnsi="Times New Roman" w:eastAsia="Times New Roman" w:cs="Times New Roman"/>
+          <w:noProof w:val="0"/>
+          <w:color w:val="auto"/>
+          <w:sz w:val="24"/>
+          <w:szCs w:val="24"/>
+          <w:lang w:val="en-US"/>
+        </w:rPr>
+        <w:t xml:space="preserve">Mensah, A., &amp; Dankwah, J. (2023). 'Impact of Accurate Attendance Tracking on Student Performance: A Study of Ghanaian Universities'. </w:t>
+      </w:r>
+      <w:r>
+        <w:rPr>
+          <w:rFonts w:ascii="Times New Roman" w:hAnsi="Times New Roman" w:eastAsia="Times New Roman" w:cs="Times New Roman"/>
+          <w:i w:val="1"/>
+          <w:iCs w:val="1"/>
+          <w:noProof w:val="0"/>
+          <w:color w:val="auto"/>
+          <w:sz w:val="24"/>
+          <w:szCs w:val="24"/>
+          <w:lang w:val="en-US"/>
+        </w:rPr>
+        <w:t>African Journal of Higher Education</w:t>
+      </w:r>
+      <w:r>
+        <w:rPr>
+          <w:rFonts w:ascii="Times New Roman" w:hAnsi="Times New Roman" w:eastAsia="Times New Roman" w:cs="Times New Roman"/>
+          <w:noProof w:val="0"/>
+          <w:color w:val="auto"/>
+          <w:sz w:val="24"/>
+          <w:szCs w:val="24"/>
+          <w:lang w:val="en-US"/>
+        </w:rPr>
+        <w:t>, 11(2), pp. 78-95.</w:t>
+      </w:r>
+    </w:p>
+    <w:p>
+      <w:pPr>
+        <w:pStyle w:val="Normal"/>
+        <w:keepNext w:val="1"/>
+        <w:keepLines w:val="1"/>
+        <w:tabs>
+          <w:tab w:val="right" w:leader="dot" w:pos="8630"/>
+        </w:tabs>
+        <w:spacing w:line="360" w:lineRule="auto"/>
+        <w:ind w:left="0"/>
+        <w:jc w:val="both"/>
+        <w:rPr>
+          <w:rFonts w:ascii="Times New Roman" w:hAnsi="Times New Roman" w:eastAsia="Times New Roman" w:cs="Times New Roman"/>
+          <w:noProof w:val="0"/>
+          <w:color w:val="auto"/>
+          <w:sz w:val="24"/>
+          <w:szCs w:val="24"/>
+          <w:lang w:val="en-US"/>
+        </w:rPr>
+      </w:pPr>
+      <w:r>
+        <w:rPr>
+          <w:rFonts w:ascii="Times New Roman" w:hAnsi="Times New Roman" w:eastAsia="Times New Roman" w:cs="Times New Roman"/>
+          <w:noProof w:val="0"/>
+          <w:color w:val="auto"/>
+          <w:sz w:val="24"/>
+          <w:szCs w:val="24"/>
+          <w:lang w:val="en-US"/>
+        </w:rPr>
+        <w:t xml:space="preserve">Owusu-Agyeman, Y., &amp; Larbi-Siaw, O. (2022). 'Challenges in Student Attendance Management: A Survey of Ghanaian Universities'. </w:t>
+      </w:r>
+      <w:r>
+        <w:rPr>
+          <w:rFonts w:ascii="Times New Roman" w:hAnsi="Times New Roman" w:eastAsia="Times New Roman" w:cs="Times New Roman"/>
+          <w:i w:val="1"/>
+          <w:iCs w:val="1"/>
+          <w:noProof w:val="0"/>
+          <w:color w:val="auto"/>
+          <w:sz w:val="24"/>
+          <w:szCs w:val="24"/>
+          <w:lang w:val="en-US"/>
+        </w:rPr>
+        <w:t>Ghana Journal of Higher Education</w:t>
+      </w:r>
+      <w:r>
+        <w:rPr>
+          <w:rFonts w:ascii="Times New Roman" w:hAnsi="Times New Roman" w:eastAsia="Times New Roman" w:cs="Times New Roman"/>
+          <w:noProof w:val="0"/>
+          <w:color w:val="auto"/>
+          <w:sz w:val="24"/>
+          <w:szCs w:val="24"/>
+          <w:lang w:val="en-US"/>
+        </w:rPr>
+        <w:t>, 9(1), pp. 12-28.</w:t>
+      </w:r>
+    </w:p>
+    <w:p>
+      <w:pPr>
+        <w:pStyle w:val="Normal"/>
+        <w:keepNext w:val="1"/>
+        <w:keepLines w:val="1"/>
+        <w:tabs>
+          <w:tab w:val="right" w:leader="dot" w:pos="8630"/>
+        </w:tabs>
+        <w:spacing w:line="360" w:lineRule="auto"/>
+        <w:ind w:left="0"/>
+        <w:jc w:val="both"/>
+        <w:rPr>
+          <w:rFonts w:ascii="Times New Roman" w:hAnsi="Times New Roman" w:eastAsia="Times New Roman" w:cs="Times New Roman"/>
+          <w:noProof w:val="0"/>
+          <w:color w:val="auto"/>
+          <w:sz w:val="24"/>
+          <w:szCs w:val="24"/>
+          <w:lang w:val="en-US"/>
+        </w:rPr>
+      </w:pPr>
+      <w:r>
+        <w:rPr>
+          <w:rFonts w:ascii="Times New Roman" w:hAnsi="Times New Roman" w:eastAsia="Times New Roman" w:cs="Times New Roman"/>
+          <w:noProof w:val="0"/>
+          <w:color w:val="auto"/>
+          <w:sz w:val="24"/>
+          <w:szCs w:val="24"/>
+          <w:lang w:val="en-US"/>
+        </w:rPr>
+        <w:t xml:space="preserve">Smith, J., &amp; Johnson, L. (2022). 'Global Trends in Educational Biometric Systems'. </w:t>
+      </w:r>
+      <w:r>
+        <w:rPr>
+          <w:rFonts w:ascii="Times New Roman" w:hAnsi="Times New Roman" w:eastAsia="Times New Roman" w:cs="Times New Roman"/>
+          <w:i w:val="1"/>
+          <w:iCs w:val="1"/>
+          <w:noProof w:val="0"/>
+          <w:color w:val="auto"/>
+          <w:sz w:val="24"/>
+          <w:szCs w:val="24"/>
+          <w:lang w:val="en-US"/>
+        </w:rPr>
+        <w:t>International Journal of Educational Technology</w:t>
+      </w:r>
+      <w:r>
+        <w:rPr>
+          <w:rFonts w:ascii="Times New Roman" w:hAnsi="Times New Roman" w:eastAsia="Times New Roman" w:cs="Times New Roman"/>
+          <w:noProof w:val="0"/>
+          <w:color w:val="auto"/>
+          <w:sz w:val="24"/>
+          <w:szCs w:val="24"/>
+          <w:lang w:val="en-US"/>
+        </w:rPr>
+        <w:t>, 13(4), pp. 567-582.</w:t>
       </w:r>
     </w:p>
     <w:sectPr>
@@ -7998,6 +12111,12 @@
 <file path=word/intelligence2.xml><?xml version="1.0" encoding="utf-8"?>
 <int2:intelligence xmlns:int2="http://schemas.microsoft.com/office/intelligence/2020/intelligence" xmlns:oel="http://schemas.microsoft.com/office/2019/extlst">
   <int2:observations>
+    <int2:textHash int2:hashCode="ZYxjqINsDh40aC" int2:id="3YRCQ707">
+      <int2:state int2:type="AugLoop_Text_Critique" int2:value="Rejected"/>
+    </int2:textHash>
+    <int2:textHash int2:hashCode="uiZSz90M3upcNd" int2:id="DOwqjXeJ">
+      <int2:state int2:type="AugLoop_Text_Critique" int2:value="Rejected"/>
+    </int2:textHash>
     <int2:textHash int2:hashCode="6c+klb5dfAX4GX" int2:id="Ee6F3a2V">
       <int2:state int2:type="AugLoop_Text_Critique" int2:value="Rejected"/>
     </int2:textHash>

--- a/Final Year Project Proposal.docx
+++ b/Final Year Project Proposal.docx
@@ -994,7 +994,7 @@
     </w:p>
     <w:sdt>
       <w:sdtPr>
-        <w:id w:val="2037426591"/>
+        <w:id w:val="702511754"/>
         <w:docPartObj>
           <w:docPartGallery w:val="Table of Contents"/>
           <w:docPartUnique/>
@@ -1021,7 +1021,7 @@
           <w:r>
             <w:fldChar w:fldCharType="separate"/>
           </w:r>
-          <w:hyperlink w:anchor="_Toc692705588">
+          <w:hyperlink w:anchor="_Toc922629673">
             <w:r>
               <w:rPr>
                 <w:rStyle w:val="Hyperlink"/>
@@ -1035,7 +1035,7 @@
               <w:fldChar w:fldCharType="begin"/>
             </w:r>
             <w:r>
-              <w:instrText xml:space="preserve">PAGEREF _Toc692705588 \h</w:instrText>
+              <w:instrText xml:space="preserve">PAGEREF _Toc922629673 \h</w:instrText>
             </w:r>
             <w:r>
               <w:fldChar w:fldCharType="separate"/>
@@ -1062,7 +1062,7 @@
               <w:rStyle w:val="Hyperlink"/>
             </w:rPr>
           </w:pPr>
-          <w:hyperlink w:anchor="_Toc781539603">
+          <w:hyperlink w:anchor="_Toc795571960">
             <w:r>
               <w:rPr>
                 <w:rStyle w:val="Hyperlink"/>
@@ -1076,7 +1076,7 @@
               <w:fldChar w:fldCharType="begin"/>
             </w:r>
             <w:r>
-              <w:instrText xml:space="preserve">PAGEREF _Toc781539603 \h</w:instrText>
+              <w:instrText xml:space="preserve">PAGEREF _Toc795571960 \h</w:instrText>
             </w:r>
             <w:r>
               <w:fldChar w:fldCharType="separate"/>
@@ -1103,7 +1103,7 @@
               <w:rStyle w:val="Hyperlink"/>
             </w:rPr>
           </w:pPr>
-          <w:hyperlink w:anchor="_Toc558144671">
+          <w:hyperlink w:anchor="_Toc356892906">
             <w:r>
               <w:rPr>
                 <w:rStyle w:val="Hyperlink"/>
@@ -1117,7 +1117,7 @@
               <w:fldChar w:fldCharType="begin"/>
             </w:r>
             <w:r>
-              <w:instrText xml:space="preserve">PAGEREF _Toc558144671 \h</w:instrText>
+              <w:instrText xml:space="preserve">PAGEREF _Toc356892906 \h</w:instrText>
             </w:r>
             <w:r>
               <w:fldChar w:fldCharType="separate"/>
@@ -1144,7 +1144,7 @@
               <w:rStyle w:val="Hyperlink"/>
             </w:rPr>
           </w:pPr>
-          <w:hyperlink w:anchor="_Toc1284607351">
+          <w:hyperlink w:anchor="_Toc353845917">
             <w:r>
               <w:rPr>
                 <w:rStyle w:val="Hyperlink"/>
@@ -1158,7 +1158,7 @@
               <w:fldChar w:fldCharType="begin"/>
             </w:r>
             <w:r>
-              <w:instrText xml:space="preserve">PAGEREF _Toc1284607351 \h</w:instrText>
+              <w:instrText xml:space="preserve">PAGEREF _Toc353845917 \h</w:instrText>
             </w:r>
             <w:r>
               <w:fldChar w:fldCharType="separate"/>
@@ -1185,7 +1185,7 @@
               <w:rStyle w:val="Hyperlink"/>
             </w:rPr>
           </w:pPr>
-          <w:hyperlink w:anchor="_Toc776478443">
+          <w:hyperlink w:anchor="_Toc899670016">
             <w:r>
               <w:rPr>
                 <w:rStyle w:val="Hyperlink"/>
@@ -1199,7 +1199,7 @@
               <w:fldChar w:fldCharType="begin"/>
             </w:r>
             <w:r>
-              <w:instrText xml:space="preserve">PAGEREF _Toc776478443 \h</w:instrText>
+              <w:instrText xml:space="preserve">PAGEREF _Toc899670016 \h</w:instrText>
             </w:r>
             <w:r>
               <w:fldChar w:fldCharType="separate"/>
@@ -1226,7 +1226,7 @@
               <w:rStyle w:val="Hyperlink"/>
             </w:rPr>
           </w:pPr>
-          <w:hyperlink w:anchor="_Toc1872086511">
+          <w:hyperlink w:anchor="_Toc783942454">
             <w:r>
               <w:rPr>
                 <w:rStyle w:val="Hyperlink"/>
@@ -1240,7 +1240,7 @@
               <w:fldChar w:fldCharType="begin"/>
             </w:r>
             <w:r>
-              <w:instrText xml:space="preserve">PAGEREF _Toc1872086511 \h</w:instrText>
+              <w:instrText xml:space="preserve">PAGEREF _Toc783942454 \h</w:instrText>
             </w:r>
             <w:r>
               <w:fldChar w:fldCharType="separate"/>
@@ -1267,7 +1267,7 @@
               <w:rStyle w:val="Hyperlink"/>
             </w:rPr>
           </w:pPr>
-          <w:hyperlink w:anchor="_Toc163988331">
+          <w:hyperlink w:anchor="_Toc1619472696">
             <w:r>
               <w:rPr>
                 <w:rStyle w:val="Hyperlink"/>
@@ -1281,7 +1281,7 @@
               <w:fldChar w:fldCharType="begin"/>
             </w:r>
             <w:r>
-              <w:instrText xml:space="preserve">PAGEREF _Toc163988331 \h</w:instrText>
+              <w:instrText xml:space="preserve">PAGEREF _Toc1619472696 \h</w:instrText>
             </w:r>
             <w:r>
               <w:fldChar w:fldCharType="separate"/>
@@ -1308,7 +1308,7 @@
               <w:rStyle w:val="Hyperlink"/>
             </w:rPr>
           </w:pPr>
-          <w:hyperlink w:anchor="_Toc683751247">
+          <w:hyperlink w:anchor="_Toc539272532">
             <w:r>
               <w:rPr>
                 <w:rStyle w:val="Hyperlink"/>
@@ -1322,7 +1322,7 @@
               <w:fldChar w:fldCharType="begin"/>
             </w:r>
             <w:r>
-              <w:instrText xml:space="preserve">PAGEREF _Toc683751247 \h</w:instrText>
+              <w:instrText xml:space="preserve">PAGEREF _Toc539272532 \h</w:instrText>
             </w:r>
             <w:r>
               <w:fldChar w:fldCharType="separate"/>
@@ -1349,7 +1349,7 @@
               <w:rStyle w:val="Hyperlink"/>
             </w:rPr>
           </w:pPr>
-          <w:hyperlink w:anchor="_Toc1034221270">
+          <w:hyperlink w:anchor="_Toc1788410924">
             <w:r>
               <w:rPr>
                 <w:rStyle w:val="Hyperlink"/>
@@ -1363,7 +1363,7 @@
               <w:fldChar w:fldCharType="begin"/>
             </w:r>
             <w:r>
-              <w:instrText xml:space="preserve">PAGEREF _Toc1034221270 \h</w:instrText>
+              <w:instrText xml:space="preserve">PAGEREF _Toc1788410924 \h</w:instrText>
             </w:r>
             <w:r>
               <w:fldChar w:fldCharType="separate"/>
@@ -1390,7 +1390,7 @@
               <w:rStyle w:val="Hyperlink"/>
             </w:rPr>
           </w:pPr>
-          <w:hyperlink w:anchor="_Toc203328777">
+          <w:hyperlink w:anchor="_Toc1817008594">
             <w:r>
               <w:rPr>
                 <w:rStyle w:val="Hyperlink"/>
@@ -1404,7 +1404,7 @@
               <w:fldChar w:fldCharType="begin"/>
             </w:r>
             <w:r>
-              <w:instrText xml:space="preserve">PAGEREF _Toc203328777 \h</w:instrText>
+              <w:instrText xml:space="preserve">PAGEREF _Toc1817008594 \h</w:instrText>
             </w:r>
             <w:r>
               <w:fldChar w:fldCharType="separate"/>
@@ -1431,7 +1431,7 @@
               <w:rStyle w:val="Hyperlink"/>
             </w:rPr>
           </w:pPr>
-          <w:hyperlink w:anchor="_Toc44878989">
+          <w:hyperlink w:anchor="_Toc2143829722">
             <w:r>
               <w:rPr>
                 <w:rStyle w:val="Hyperlink"/>
@@ -1445,7 +1445,7 @@
               <w:fldChar w:fldCharType="begin"/>
             </w:r>
             <w:r>
-              <w:instrText xml:space="preserve">PAGEREF _Toc44878989 \h</w:instrText>
+              <w:instrText xml:space="preserve">PAGEREF _Toc2143829722 \h</w:instrText>
             </w:r>
             <w:r>
               <w:fldChar w:fldCharType="separate"/>
@@ -1472,7 +1472,7 @@
               <w:rStyle w:val="Hyperlink"/>
             </w:rPr>
           </w:pPr>
-          <w:hyperlink w:anchor="_Toc1619735234">
+          <w:hyperlink w:anchor="_Toc2004057862">
             <w:r>
               <w:rPr>
                 <w:rStyle w:val="Hyperlink"/>
@@ -1486,7 +1486,7 @@
               <w:fldChar w:fldCharType="begin"/>
             </w:r>
             <w:r>
-              <w:instrText xml:space="preserve">PAGEREF _Toc1619735234 \h</w:instrText>
+              <w:instrText xml:space="preserve">PAGEREF _Toc2004057862 \h</w:instrText>
             </w:r>
             <w:r>
               <w:fldChar w:fldCharType="separate"/>
@@ -1513,7 +1513,7 @@
               <w:rStyle w:val="Hyperlink"/>
             </w:rPr>
           </w:pPr>
-          <w:hyperlink w:anchor="_Toc1450055706">
+          <w:hyperlink w:anchor="_Toc370728352">
             <w:r>
               <w:rPr>
                 <w:rStyle w:val="Hyperlink"/>
@@ -1527,7 +1527,7 @@
               <w:fldChar w:fldCharType="begin"/>
             </w:r>
             <w:r>
-              <w:instrText xml:space="preserve">PAGEREF _Toc1450055706 \h</w:instrText>
+              <w:instrText xml:space="preserve">PAGEREF _Toc370728352 \h</w:instrText>
             </w:r>
             <w:r>
               <w:fldChar w:fldCharType="separate"/>
@@ -1554,7 +1554,7 @@
               <w:rStyle w:val="Hyperlink"/>
             </w:rPr>
           </w:pPr>
-          <w:hyperlink w:anchor="_Toc2128312290">
+          <w:hyperlink w:anchor="_Toc967879400">
             <w:r>
               <w:rPr>
                 <w:rStyle w:val="Hyperlink"/>
@@ -1568,7 +1568,7 @@
               <w:fldChar w:fldCharType="begin"/>
             </w:r>
             <w:r>
-              <w:instrText xml:space="preserve">PAGEREF _Toc2128312290 \h</w:instrText>
+              <w:instrText xml:space="preserve">PAGEREF _Toc967879400 \h</w:instrText>
             </w:r>
             <w:r>
               <w:fldChar w:fldCharType="separate"/>
@@ -1595,7 +1595,7 @@
               <w:rStyle w:val="Hyperlink"/>
             </w:rPr>
           </w:pPr>
-          <w:hyperlink w:anchor="_Toc198198239">
+          <w:hyperlink w:anchor="_Toc1964646451">
             <w:r>
               <w:rPr>
                 <w:rStyle w:val="Hyperlink"/>
@@ -1609,7 +1609,7 @@
               <w:fldChar w:fldCharType="begin"/>
             </w:r>
             <w:r>
-              <w:instrText xml:space="preserve">PAGEREF _Toc198198239 \h</w:instrText>
+              <w:instrText xml:space="preserve">PAGEREF _Toc1964646451 \h</w:instrText>
             </w:r>
             <w:r>
               <w:fldChar w:fldCharType="separate"/>
@@ -1636,7 +1636,7 @@
               <w:rStyle w:val="Hyperlink"/>
             </w:rPr>
           </w:pPr>
-          <w:hyperlink w:anchor="_Toc1463366108">
+          <w:hyperlink w:anchor="_Toc2136792231">
             <w:r>
               <w:rPr>
                 <w:rStyle w:val="Hyperlink"/>
@@ -1650,7 +1650,7 @@
               <w:fldChar w:fldCharType="begin"/>
             </w:r>
             <w:r>
-              <w:instrText xml:space="preserve">PAGEREF _Toc1463366108 \h</w:instrText>
+              <w:instrText xml:space="preserve">PAGEREF _Toc2136792231 \h</w:instrText>
             </w:r>
             <w:r>
               <w:fldChar w:fldCharType="separate"/>
@@ -1677,7 +1677,7 @@
               <w:rStyle w:val="Hyperlink"/>
             </w:rPr>
           </w:pPr>
-          <w:hyperlink w:anchor="_Toc2140891016">
+          <w:hyperlink w:anchor="_Toc965549624">
             <w:r>
               <w:rPr>
                 <w:rStyle w:val="Hyperlink"/>
@@ -1691,7 +1691,7 @@
               <w:fldChar w:fldCharType="begin"/>
             </w:r>
             <w:r>
-              <w:instrText xml:space="preserve">PAGEREF _Toc2140891016 \h</w:instrText>
+              <w:instrText xml:space="preserve">PAGEREF _Toc965549624 \h</w:instrText>
             </w:r>
             <w:r>
               <w:fldChar w:fldCharType="separate"/>
@@ -1718,7 +1718,7 @@
               <w:rStyle w:val="Hyperlink"/>
             </w:rPr>
           </w:pPr>
-          <w:hyperlink w:anchor="_Toc364076498">
+          <w:hyperlink w:anchor="_Toc712332639">
             <w:r>
               <w:rPr>
                 <w:rStyle w:val="Hyperlink"/>
@@ -1732,7 +1732,7 @@
               <w:fldChar w:fldCharType="begin"/>
             </w:r>
             <w:r>
-              <w:instrText xml:space="preserve">PAGEREF _Toc364076498 \h</w:instrText>
+              <w:instrText xml:space="preserve">PAGEREF _Toc712332639 \h</w:instrText>
             </w:r>
             <w:r>
               <w:fldChar w:fldCharType="separate"/>
@@ -1759,7 +1759,7 @@
               <w:rStyle w:val="Hyperlink"/>
             </w:rPr>
           </w:pPr>
-          <w:hyperlink w:anchor="_Toc1844626111">
+          <w:hyperlink w:anchor="_Toc1966476020">
             <w:r>
               <w:rPr>
                 <w:rStyle w:val="Hyperlink"/>
@@ -1773,7 +1773,7 @@
               <w:fldChar w:fldCharType="begin"/>
             </w:r>
             <w:r>
-              <w:instrText xml:space="preserve">PAGEREF _Toc1844626111 \h</w:instrText>
+              <w:instrText xml:space="preserve">PAGEREF _Toc1966476020 \h</w:instrText>
             </w:r>
             <w:r>
               <w:fldChar w:fldCharType="separate"/>
@@ -1800,7 +1800,7 @@
               <w:rStyle w:val="Hyperlink"/>
             </w:rPr>
           </w:pPr>
-          <w:hyperlink w:anchor="_Toc1180449170">
+          <w:hyperlink w:anchor="_Toc473583017">
             <w:r>
               <w:rPr>
                 <w:rStyle w:val="Hyperlink"/>
@@ -1814,7 +1814,7 @@
               <w:fldChar w:fldCharType="begin"/>
             </w:r>
             <w:r>
-              <w:instrText xml:space="preserve">PAGEREF _Toc1180449170 \h</w:instrText>
+              <w:instrText xml:space="preserve">PAGEREF _Toc473583017 \h</w:instrText>
             </w:r>
             <w:r>
               <w:fldChar w:fldCharType="separate"/>
@@ -1936,7 +1936,7 @@
           <w:szCs w:val="24"/>
         </w:rPr>
       </w:pPr>
-      <w:bookmarkStart w:name="_Toc692705588" w:id="747255150"/>
+      <w:bookmarkStart w:name="_Toc922629673" w:id="1706906835"/>
       <w:r>
         <w:rPr>
           <w:rFonts w:ascii="Times New Roman" w:hAnsi="Times New Roman" w:eastAsia="Times New Roman" w:cs="Times New Roman"/>
@@ -1948,7 +1948,7 @@
         </w:rPr>
         <w:t>List of Figures</w:t>
       </w:r>
-      <w:bookmarkEnd w:id="747255150"/>
+      <w:bookmarkEnd w:id="1706906835"/>
     </w:p>
     <w:p>
       <w:pPr>
@@ -2431,7 +2431,7 @@
           <w:szCs w:val="24"/>
         </w:rPr>
       </w:pPr>
-      <w:bookmarkStart w:name="_Toc781539603" w:id="1086076549"/>
+      <w:bookmarkStart w:name="_Toc795571960" w:id="1317063945"/>
       <w:r>
         <w:rPr>
           <w:rFonts w:ascii="Times New Roman" w:hAnsi="Times New Roman" w:eastAsia="Times New Roman" w:cs="Times New Roman"/>
@@ -2443,7 +2443,7 @@
         </w:rPr>
         <w:t>List of Tables</w:t>
       </w:r>
-      <w:bookmarkEnd w:id="1086076549"/>
+      <w:bookmarkEnd w:id="1317063945"/>
     </w:p>
     <w:p>
       <w:pPr>
@@ -2952,7 +2952,7 @@
           <w:szCs w:val="24"/>
         </w:rPr>
       </w:pPr>
-      <w:bookmarkStart w:name="_Toc558144671" w:id="1449479535"/>
+      <w:bookmarkStart w:name="_Toc356892906" w:id="1316927531"/>
       <w:r>
         <w:rPr>
           <w:rFonts w:ascii="Times New Roman" w:hAnsi="Times New Roman" w:eastAsia="Times New Roman" w:cs="Times New Roman"/>
@@ -2964,7 +2964,7 @@
         </w:rPr>
         <w:t>Abstract</w:t>
       </w:r>
-      <w:bookmarkEnd w:id="1449479535"/>
+      <w:bookmarkEnd w:id="1316927531"/>
     </w:p>
     <w:p>
       <w:pPr>
@@ -3193,7 +3193,7 @@
           <w:szCs w:val="24"/>
         </w:rPr>
       </w:pPr>
-      <w:bookmarkStart w:name="_Toc1284607351" w:id="395472923"/>
+      <w:bookmarkStart w:name="_Toc353845917" w:id="1598394632"/>
       <w:r>
         <w:rPr>
           <w:rFonts w:ascii="Times New Roman" w:hAnsi="Times New Roman" w:eastAsia="Times New Roman" w:cs="Times New Roman"/>
@@ -3205,7 +3205,7 @@
         </w:rPr>
         <w:t>1.1 Introduction</w:t>
       </w:r>
-      <w:bookmarkEnd w:id="395472923"/>
+      <w:bookmarkEnd w:id="1598394632"/>
     </w:p>
     <w:p>
       <w:pPr>
@@ -3478,7 +3478,7 @@
           <w:lang w:val="en-US"/>
         </w:rPr>
       </w:pPr>
-      <w:bookmarkStart w:name="_Toc776478443" w:id="910665503"/>
+      <w:bookmarkStart w:name="_Toc899670016" w:id="486102"/>
       <w:r>
         <w:rPr>
           <w:rFonts w:ascii="Times New Roman" w:hAnsi="Times New Roman" w:eastAsia="Times New Roman" w:cs="Times New Roman"/>
@@ -3496,7 +3496,7 @@
         </w:rPr>
         <w:t>1.2. Background to the Study</w:t>
       </w:r>
-      <w:bookmarkEnd w:id="910665503"/>
+      <w:bookmarkEnd w:id="486102"/>
     </w:p>
     <w:p>
       <w:pPr>
@@ -3922,7 +3922,7 @@
           <w:lang w:val="en-US"/>
         </w:rPr>
       </w:pPr>
-      <w:bookmarkStart w:name="_Toc1872086511" w:id="1399591701"/>
+      <w:bookmarkStart w:name="_Toc783942454" w:id="1383239417"/>
       <w:r>
         <w:rPr>
           <w:rFonts w:ascii="Times New Roman" w:hAnsi="Times New Roman" w:eastAsia="Times New Roman" w:cs="Times New Roman"/>
@@ -3940,7 +3940,7 @@
         </w:rPr>
         <w:t>1.3. Problem Statement</w:t>
       </w:r>
-      <w:bookmarkEnd w:id="1399591701"/>
+      <w:bookmarkEnd w:id="1383239417"/>
     </w:p>
     <w:p>
       <w:pPr>
@@ -4281,7 +4281,7 @@
           <w:lang w:val="en-US"/>
         </w:rPr>
       </w:pPr>
-      <w:bookmarkStart w:name="_Toc163988331" w:id="107096506"/>
+      <w:bookmarkStart w:name="_Toc1619472696" w:id="1790098096"/>
       <w:r>
         <w:rPr>
           <w:rFonts w:ascii="Times New Roman" w:hAnsi="Times New Roman" w:eastAsia="Times New Roman" w:cs="Times New Roman"/>
@@ -4299,7 +4299,7 @@
         </w:rPr>
         <w:t>1.4. Aims and Objectives</w:t>
       </w:r>
-      <w:bookmarkEnd w:id="107096506"/>
+      <w:bookmarkEnd w:id="1790098096"/>
     </w:p>
     <w:p>
       <w:pPr>
@@ -4326,7 +4326,7 @@
           <w:lang w:val="en-US"/>
         </w:rPr>
       </w:pPr>
-      <w:bookmarkStart w:name="_Toc683751247" w:id="2118363809"/>
+      <w:bookmarkStart w:name="_Toc539272532" w:id="1553518636"/>
       <w:r>
         <w:rPr>
           <w:rFonts w:ascii="Times New Roman" w:hAnsi="Times New Roman" w:eastAsia="Times New Roman" w:cs="Times New Roman"/>
@@ -4344,7 +4344,7 @@
         </w:rPr>
         <w:t>1.4.1. Aim</w:t>
       </w:r>
-      <w:bookmarkEnd w:id="2118363809"/>
+      <w:bookmarkEnd w:id="1553518636"/>
     </w:p>
     <w:p>
       <w:pPr>
@@ -4410,7 +4410,7 @@
           <w:lang w:val="en-US"/>
         </w:rPr>
       </w:pPr>
-      <w:bookmarkStart w:name="_Toc1034221270" w:id="892920558"/>
+      <w:bookmarkStart w:name="_Toc1788410924" w:id="1878610868"/>
       <w:r>
         <w:rPr>
           <w:rFonts w:ascii="Times New Roman" w:hAnsi="Times New Roman" w:eastAsia="Times New Roman" w:cs="Times New Roman"/>
@@ -4428,7 +4428,7 @@
         </w:rPr>
         <w:t>1.4.2. Objectives</w:t>
       </w:r>
-      <w:bookmarkEnd w:id="892920558"/>
+      <w:bookmarkEnd w:id="1878610868"/>
     </w:p>
     <w:p>
       <w:pPr>
@@ -4715,7 +4715,7 @@
           <w:lang w:val="en-US"/>
         </w:rPr>
       </w:pPr>
-      <w:bookmarkStart w:name="_Toc203328777" w:id="1222467044"/>
+      <w:bookmarkStart w:name="_Toc1817008594" w:id="2123577594"/>
       <w:r>
         <w:rPr>
           <w:rFonts w:ascii="Times New Roman" w:hAnsi="Times New Roman" w:eastAsia="Times New Roman" w:cs="Times New Roman"/>
@@ -4733,7 +4733,7 @@
         </w:rPr>
         <w:t>1.4.3. Research Questions</w:t>
       </w:r>
-      <w:bookmarkEnd w:id="1222467044"/>
+      <w:bookmarkEnd w:id="2123577594"/>
     </w:p>
     <w:p>
       <w:pPr>
@@ -5040,7 +5040,7 @@
           <w:lang w:val="en-US"/>
         </w:rPr>
       </w:pPr>
-      <w:bookmarkStart w:name="_Toc44878989" w:id="58673299"/>
+      <w:bookmarkStart w:name="_Toc2143829722" w:id="195928086"/>
       <w:r>
         <w:rPr>
           <w:rFonts w:ascii="Times New Roman" w:hAnsi="Times New Roman" w:eastAsia="Times New Roman" w:cs="Times New Roman"/>
@@ -5058,7 +5058,7 @@
         </w:rPr>
         <w:t>1.5. Significance of the Study</w:t>
       </w:r>
-      <w:bookmarkEnd w:id="58673299"/>
+      <w:bookmarkEnd w:id="195928086"/>
     </w:p>
     <w:p>
       <w:pPr>
@@ -5875,7 +5875,7 @@
           <w:lang w:val="en-US"/>
         </w:rPr>
       </w:pPr>
-      <w:bookmarkStart w:name="_Toc1619735234" w:id="1005538224"/>
+      <w:bookmarkStart w:name="_Toc2004057862" w:id="780995493"/>
       <w:r>
         <w:rPr>
           <w:rFonts w:ascii="Times New Roman" w:hAnsi="Times New Roman" w:eastAsia="Times New Roman" w:cs="Times New Roman"/>
@@ -5893,7 +5893,7 @@
         </w:rPr>
         <w:t>1.6. Justification of the Study</w:t>
       </w:r>
-      <w:bookmarkEnd w:id="1005538224"/>
+      <w:bookmarkEnd w:id="780995493"/>
     </w:p>
     <w:p>
       <w:pPr>
@@ -6774,7 +6774,7 @@
           <w:lang w:val="en-US"/>
         </w:rPr>
       </w:pPr>
-      <w:bookmarkStart w:name="_Toc1450055706" w:id="1505629544"/>
+      <w:bookmarkStart w:name="_Toc370728352" w:id="1549149129"/>
       <w:r>
         <w:rPr>
           <w:rFonts w:ascii="Times New Roman" w:hAnsi="Times New Roman" w:eastAsia="Times New Roman" w:cs="Times New Roman"/>
@@ -6792,7 +6792,7 @@
         </w:rPr>
         <w:t>1.7. Limitation and Delimitation</w:t>
       </w:r>
-      <w:bookmarkEnd w:id="1505629544"/>
+      <w:bookmarkEnd w:id="1549149129"/>
     </w:p>
     <w:p>
       <w:pPr>
@@ -6813,7 +6813,7 @@
           <w:lang w:val="en-US"/>
         </w:rPr>
       </w:pPr>
-      <w:bookmarkStart w:name="_Toc2128312290" w:id="445397884"/>
+      <w:bookmarkStart w:name="_Toc967879400" w:id="1430413921"/>
       <w:r>
         <w:rPr>
           <w:rFonts w:ascii="Times New Roman" w:hAnsi="Times New Roman" w:eastAsia="Times New Roman" w:cs="Times New Roman"/>
@@ -6831,7 +6831,7 @@
         </w:rPr>
         <w:t>1.7.1. Delimitation</w:t>
       </w:r>
-      <w:bookmarkEnd w:id="445397884"/>
+      <w:bookmarkEnd w:id="1430413921"/>
     </w:p>
     <w:p>
       <w:pPr>
@@ -7411,7 +7411,7 @@
           <w:lang w:val="en-US"/>
         </w:rPr>
       </w:pPr>
-      <w:bookmarkStart w:name="_Toc198198239" w:id="822799681"/>
+      <w:bookmarkStart w:name="_Toc1964646451" w:id="1506560499"/>
       <w:r>
         <w:rPr>
           <w:rFonts w:ascii="Times New Roman" w:hAnsi="Times New Roman" w:eastAsia="Times New Roman" w:cs="Times New Roman"/>
@@ -7429,7 +7429,7 @@
         </w:rPr>
         <w:t>1.7.2. Limitation</w:t>
       </w:r>
-      <w:bookmarkEnd w:id="822799681"/>
+      <w:bookmarkEnd w:id="1506560499"/>
     </w:p>
     <w:p>
       <w:pPr>
@@ -8823,7 +8823,7 @@
           <w:lang w:val="en-US"/>
         </w:rPr>
       </w:pPr>
-      <w:bookmarkStart w:name="_Toc1463366108" w:id="1823478549"/>
+      <w:bookmarkStart w:name="_Toc2136792231" w:id="1562527223"/>
       <w:r>
         <w:rPr>
           <w:rFonts w:ascii="Times New Roman" w:hAnsi="Times New Roman" w:eastAsia="Times New Roman" w:cs="Times New Roman"/>
@@ -8841,7 +8841,7 @@
         </w:rPr>
         <w:t>1.8. Preliminary Literature Review</w:t>
       </w:r>
-      <w:bookmarkEnd w:id="1823478549"/>
+      <w:bookmarkEnd w:id="1562527223"/>
     </w:p>
     <w:p>
       <w:pPr>
@@ -9205,7 +9205,7 @@
           <w:lang w:val="en-US"/>
         </w:rPr>
       </w:pPr>
-      <w:bookmarkStart w:name="_Toc2140891016" w:id="49688612"/>
+      <w:bookmarkStart w:name="_Toc965549624" w:id="1014258098"/>
       <w:r>
         <w:rPr>
           <w:rFonts w:ascii="Times New Roman" w:hAnsi="Times New Roman" w:eastAsia="Times New Roman" w:cs="Times New Roman"/>
@@ -9223,7 +9223,7 @@
         </w:rPr>
         <w:t>1.9. Preliminary Research Methodology</w:t>
       </w:r>
-      <w:bookmarkEnd w:id="49688612"/>
+      <w:bookmarkEnd w:id="1014258098"/>
     </w:p>
     <w:p>
       <w:pPr>
@@ -10110,7 +10110,7 @@
           <w:lang w:val="en-US"/>
         </w:rPr>
       </w:pPr>
-      <w:bookmarkStart w:name="_Toc364076498" w:id="669417825"/>
+      <w:bookmarkStart w:name="_Toc712332639" w:id="650040418"/>
       <w:r>
         <w:rPr>
           <w:rFonts w:ascii="Times New Roman" w:hAnsi="Times New Roman" w:eastAsia="Times New Roman" w:cs="Times New Roman"/>
@@ -10128,7 +10128,7 @@
         </w:rPr>
         <w:t>1.10. Research Ethics</w:t>
       </w:r>
-      <w:bookmarkEnd w:id="669417825"/>
+      <w:bookmarkEnd w:id="650040418"/>
     </w:p>
     <w:p>
       <w:pPr>
@@ -10850,7 +10850,7 @@
           <w:lang w:val="en-US"/>
         </w:rPr>
       </w:pPr>
-      <w:bookmarkStart w:name="_Toc1844626111" w:id="1654222161"/>
+      <w:bookmarkStart w:name="_Toc1966476020" w:id="1025678045"/>
       <w:r>
         <w:rPr>
           <w:rFonts w:ascii="Times New Roman" w:hAnsi="Times New Roman" w:eastAsia="Times New Roman" w:cs="Times New Roman"/>
@@ -10868,7 +10868,7 @@
         </w:rPr>
         <w:t>1.11. Conclusion</w:t>
       </w:r>
-      <w:bookmarkEnd w:id="1654222161"/>
+      <w:bookmarkEnd w:id="1025678045"/>
     </w:p>
     <w:p>
       <w:pPr>
@@ -11224,7 +11224,7 @@
           <w:lang w:val="en-US"/>
         </w:rPr>
       </w:pPr>
-      <w:bookmarkStart w:name="_Toc1180449170" w:id="1248196573"/>
+      <w:bookmarkStart w:name="_Toc473583017" w:id="1183417504"/>
       <w:r>
         <w:br/>
       </w:r>
@@ -11245,7 +11245,7 @@
         </w:rPr>
         <w:t>References</w:t>
       </w:r>
-      <w:bookmarkEnd w:id="1248196573"/>
+      <w:bookmarkEnd w:id="1183417504"/>
       <w:r>
         <w:rPr>
           <w:rFonts w:ascii="Times New Roman" w:hAnsi="Times New Roman" w:eastAsia="Times New Roman" w:cs="Times New Roman"/>

--- a/Final Year Project Proposal.docx
+++ b/Final Year Project Proposal.docx
@@ -527,7 +527,210 @@
           <w:lang w:val="en-US"/>
         </w:rPr>
       </w:pPr>
-      <w:r>
+    </w:p>
+    <w:p>
+      <w:pPr>
+        <w:spacing w:after="160" w:line="360" w:lineRule="auto"/>
+        <w:jc w:val="center"/>
+        <w:rPr>
+          <w:rFonts w:ascii="Times New Roman" w:hAnsi="Times New Roman" w:eastAsia="Times New Roman" w:cs="Times New Roman"/>
+          <w:b w:val="0"/>
+          <w:bCs w:val="0"/>
+          <w:i w:val="0"/>
+          <w:iCs w:val="0"/>
+          <w:caps w:val="0"/>
+          <w:smallCaps w:val="0"/>
+          <w:noProof w:val="0"/>
+          <w:color w:val="000000" w:themeColor="text1" w:themeTint="FF" w:themeShade="FF"/>
+          <w:sz w:val="24"/>
+          <w:szCs w:val="24"/>
+          <w:lang w:val="en-US"/>
+        </w:rPr>
+      </w:pPr>
+    </w:p>
+    <w:p>
+      <w:pPr>
+        <w:spacing w:after="160" w:line="360" w:lineRule="auto"/>
+        <w:jc w:val="center"/>
+        <w:rPr>
+          <w:rFonts w:ascii="Times New Roman" w:hAnsi="Times New Roman" w:eastAsia="Times New Roman" w:cs="Times New Roman"/>
+          <w:b w:val="0"/>
+          <w:bCs w:val="0"/>
+          <w:i w:val="0"/>
+          <w:iCs w:val="0"/>
+          <w:caps w:val="0"/>
+          <w:smallCaps w:val="0"/>
+          <w:noProof w:val="0"/>
+          <w:color w:val="000000" w:themeColor="text1" w:themeTint="FF" w:themeShade="FF"/>
+          <w:sz w:val="24"/>
+          <w:szCs w:val="24"/>
+          <w:lang w:val="en-US"/>
+        </w:rPr>
+      </w:pPr>
+    </w:p>
+    <w:p>
+      <w:pPr>
+        <w:pStyle w:val="Normal"/>
+        <w:spacing w:after="160" w:line="360" w:lineRule="auto"/>
+        <w:jc w:val="center"/>
+        <w:rPr>
+          <w:rFonts w:ascii="Times New Roman" w:hAnsi="Times New Roman" w:eastAsia="Times New Roman" w:cs="Times New Roman"/>
+          <w:b w:val="0"/>
+          <w:bCs w:val="0"/>
+          <w:i w:val="0"/>
+          <w:iCs w:val="0"/>
+          <w:caps w:val="0"/>
+          <w:smallCaps w:val="0"/>
+          <w:noProof w:val="0"/>
+          <w:color w:val="000000" w:themeColor="text1" w:themeTint="FF" w:themeShade="FF"/>
+          <w:sz w:val="24"/>
+          <w:szCs w:val="24"/>
+          <w:lang w:val="en-US"/>
+        </w:rPr>
+      </w:pPr>
+    </w:p>
+    <w:p>
+      <w:pPr>
+        <w:pStyle w:val="Normal"/>
+        <w:spacing w:after="160" w:line="360" w:lineRule="auto"/>
+        <w:jc w:val="center"/>
+        <w:rPr>
+          <w:rFonts w:ascii="Times New Roman" w:hAnsi="Times New Roman" w:eastAsia="Times New Roman" w:cs="Times New Roman"/>
+          <w:b w:val="0"/>
+          <w:bCs w:val="0"/>
+          <w:i w:val="0"/>
+          <w:iCs w:val="0"/>
+          <w:caps w:val="0"/>
+          <w:smallCaps w:val="0"/>
+          <w:noProof w:val="0"/>
+          <w:color w:val="000000" w:themeColor="text1" w:themeTint="FF" w:themeShade="FF"/>
+          <w:sz w:val="24"/>
+          <w:szCs w:val="24"/>
+          <w:lang w:val="en-US"/>
+        </w:rPr>
+      </w:pPr>
+    </w:p>
+    <w:p>
+      <w:pPr>
+        <w:pStyle w:val="Normal"/>
+        <w:spacing w:after="160" w:line="360" w:lineRule="auto"/>
+        <w:jc w:val="center"/>
+        <w:rPr>
+          <w:rFonts w:ascii="Times New Roman" w:hAnsi="Times New Roman" w:eastAsia="Times New Roman" w:cs="Times New Roman"/>
+          <w:b w:val="0"/>
+          <w:bCs w:val="0"/>
+          <w:i w:val="0"/>
+          <w:iCs w:val="0"/>
+          <w:caps w:val="0"/>
+          <w:smallCaps w:val="0"/>
+          <w:noProof w:val="0"/>
+          <w:color w:val="000000" w:themeColor="text1" w:themeTint="FF" w:themeShade="FF"/>
+          <w:sz w:val="24"/>
+          <w:szCs w:val="24"/>
+          <w:lang w:val="en-US"/>
+        </w:rPr>
+      </w:pPr>
+    </w:p>
+    <w:p>
+      <w:pPr>
+        <w:pStyle w:val="Normal"/>
+        <w:spacing w:after="160" w:line="360" w:lineRule="auto"/>
+        <w:jc w:val="center"/>
+        <w:rPr>
+          <w:rFonts w:ascii="Times New Roman" w:hAnsi="Times New Roman" w:eastAsia="Times New Roman" w:cs="Times New Roman"/>
+          <w:b w:val="0"/>
+          <w:bCs w:val="0"/>
+          <w:i w:val="0"/>
+          <w:iCs w:val="0"/>
+          <w:caps w:val="0"/>
+          <w:smallCaps w:val="0"/>
+          <w:noProof w:val="0"/>
+          <w:color w:val="000000" w:themeColor="text1" w:themeTint="FF" w:themeShade="FF"/>
+          <w:sz w:val="24"/>
+          <w:szCs w:val="24"/>
+          <w:lang w:val="en-US"/>
+        </w:rPr>
+      </w:pPr>
+    </w:p>
+    <w:p>
+      <w:pPr>
+        <w:pStyle w:val="Normal"/>
+        <w:spacing w:after="160" w:line="360" w:lineRule="auto"/>
+        <w:jc w:val="center"/>
+        <w:rPr>
+          <w:rFonts w:ascii="Times New Roman" w:hAnsi="Times New Roman" w:eastAsia="Times New Roman" w:cs="Times New Roman"/>
+          <w:b w:val="0"/>
+          <w:bCs w:val="0"/>
+          <w:i w:val="0"/>
+          <w:iCs w:val="0"/>
+          <w:caps w:val="0"/>
+          <w:smallCaps w:val="0"/>
+          <w:noProof w:val="0"/>
+          <w:color w:val="000000" w:themeColor="text1" w:themeTint="FF" w:themeShade="FF"/>
+          <w:sz w:val="24"/>
+          <w:szCs w:val="24"/>
+          <w:lang w:val="en-US"/>
+        </w:rPr>
+      </w:pPr>
+      <w:r>
+        <w:rPr>
+          <w:rFonts w:ascii="Times New Roman" w:hAnsi="Times New Roman" w:eastAsia="Times New Roman" w:cs="Times New Roman"/>
+          <w:b w:val="0"/>
+          <w:bCs w:val="0"/>
+          <w:i w:val="0"/>
+          <w:iCs w:val="0"/>
+          <w:caps w:val="0"/>
+          <w:smallCaps w:val="0"/>
+          <w:noProof w:val="0"/>
+          <w:color w:val="000000" w:themeColor="text1" w:themeTint="FF" w:themeShade="FF"/>
+          <w:sz w:val="24"/>
+          <w:szCs w:val="24"/>
+          <w:lang w:val="en-US"/>
+        </w:rPr>
+        <w:t xml:space="preserve">September </w:t>
+      </w:r>
+      <w:r>
+        <w:rPr>
+          <w:rFonts w:ascii="Times New Roman" w:hAnsi="Times New Roman" w:eastAsia="Times New Roman" w:cs="Times New Roman"/>
+          <w:b w:val="0"/>
+          <w:bCs w:val="0"/>
+          <w:i w:val="0"/>
+          <w:iCs w:val="0"/>
+          <w:caps w:val="0"/>
+          <w:smallCaps w:val="0"/>
+          <w:noProof w:val="0"/>
+          <w:color w:val="000000" w:themeColor="text1" w:themeTint="FF" w:themeShade="FF"/>
+          <w:sz w:val="24"/>
+          <w:szCs w:val="24"/>
+          <w:lang w:val="en-US"/>
+        </w:rPr>
+        <w:t>2024</w:t>
+      </w:r>
+    </w:p>
+    <w:p>
+      <w:pPr>
+        <w:spacing w:after="160" w:line="360" w:lineRule="auto"/>
+        <w:jc w:val="center"/>
+        <w:rPr>
+          <w:rFonts w:ascii="Times New Roman" w:hAnsi="Times New Roman" w:eastAsia="Times New Roman" w:cs="Times New Roman"/>
+          <w:b w:val="0"/>
+          <w:bCs w:val="0"/>
+          <w:i w:val="0"/>
+          <w:iCs w:val="0"/>
+          <w:caps w:val="0"/>
+          <w:smallCaps w:val="0"/>
+          <w:noProof w:val="0"/>
+          <w:color w:val="000000" w:themeColor="text1" w:themeTint="FF" w:themeShade="FF"/>
+          <w:sz w:val="24"/>
+          <w:szCs w:val="24"/>
+          <w:lang w:val="en-US"/>
+        </w:rPr>
+      </w:pPr>
+    </w:p>
+    <w:p>
+      <w:pPr>
+        <w:spacing w:after="160" w:line="360" w:lineRule="auto"/>
+        <w:jc w:val="center"/>
         <w:rPr>
           <w:rFonts w:ascii="Times New Roman" w:hAnsi="Times New Roman" w:eastAsia="Times New Roman" w:cs="Times New Roman"/>
           <w:b w:val="1"/>
@@ -542,7 +745,40 @@
           <w:szCs w:val="24"/>
           <w:lang w:val="en-US"/>
         </w:rPr>
-        <w:t xml:space="preserve">Elijah Santa </w:t>
+      </w:pPr>
+      <w:r>
+        <w:rPr>
+          <w:rFonts w:ascii="Times New Roman" w:hAnsi="Times New Roman" w:eastAsia="Times New Roman" w:cs="Times New Roman"/>
+          <w:b w:val="0"/>
+          <w:bCs w:val="0"/>
+          <w:i w:val="0"/>
+          <w:iCs w:val="0"/>
+          <w:caps w:val="0"/>
+          <w:smallCaps w:val="0"/>
+          <w:noProof w:val="0"/>
+          <w:color w:val="000000" w:themeColor="text1" w:themeTint="FF" w:themeShade="FF"/>
+          <w:sz w:val="24"/>
+          <w:szCs w:val="24"/>
+          <w:lang w:val="en-US"/>
+        </w:rPr>
+        <w:t>Supervisor</w:t>
+      </w:r>
+      <w:r>
+        <w:rPr>
+          <w:rFonts w:ascii="Times New Roman" w:hAnsi="Times New Roman" w:eastAsia="Times New Roman" w:cs="Times New Roman"/>
+          <w:b w:val="0"/>
+          <w:bCs w:val="0"/>
+          <w:i w:val="0"/>
+          <w:iCs w:val="0"/>
+          <w:caps w:val="0"/>
+          <w:smallCaps w:val="0"/>
+          <w:noProof w:val="0"/>
+          <w:color w:val="000000" w:themeColor="text1" w:themeTint="FF" w:themeShade="FF"/>
+          <w:sz w:val="24"/>
+          <w:szCs w:val="24"/>
+          <w:lang w:val="en-US"/>
+        </w:rPr>
+        <w:t xml:space="preserve">: </w:t>
       </w:r>
       <w:r>
         <w:rPr>
@@ -559,412 +795,8 @@
           <w:szCs w:val="24"/>
           <w:lang w:val="en-US"/>
         </w:rPr>
-        <w:t>Nansuuri</w:t>
-      </w:r>
-      <w:r>
-        <w:rPr>
-          <w:rFonts w:ascii="Times New Roman" w:hAnsi="Times New Roman" w:eastAsia="Times New Roman" w:cs="Times New Roman"/>
-          <w:b w:val="1"/>
-          <w:bCs w:val="1"/>
-          <w:i w:val="0"/>
-          <w:iCs w:val="0"/>
-          <w:caps w:val="0"/>
-          <w:smallCaps w:val="0"/>
-          <w:noProof w:val="0"/>
-          <w:color w:val="000000" w:themeColor="text1" w:themeTint="FF" w:themeShade="FF"/>
-          <w:sz w:val="24"/>
-          <w:szCs w:val="24"/>
-          <w:lang w:val="en-US"/>
-        </w:rPr>
-        <w:t xml:space="preserve"> </w:t>
-      </w:r>
-      <w:r>
-        <w:rPr>
-          <w:rFonts w:ascii="Times New Roman" w:hAnsi="Times New Roman" w:eastAsia="Times New Roman" w:cs="Times New Roman"/>
-          <w:b w:val="0"/>
-          <w:bCs w:val="0"/>
-          <w:i w:val="0"/>
-          <w:iCs w:val="0"/>
-          <w:caps w:val="0"/>
-          <w:smallCaps w:val="0"/>
-          <w:noProof w:val="0"/>
-          <w:color w:val="000000" w:themeColor="text1" w:themeTint="FF" w:themeShade="FF"/>
-          <w:sz w:val="24"/>
-          <w:szCs w:val="24"/>
-          <w:lang w:val="en-US"/>
-        </w:rPr>
-        <w:t>(</w:t>
-      </w:r>
-      <w:r>
-        <w:rPr>
-          <w:rFonts w:ascii="Times New Roman" w:hAnsi="Times New Roman" w:eastAsia="Times New Roman" w:cs="Times New Roman"/>
-          <w:b w:val="1"/>
-          <w:bCs w:val="1"/>
-          <w:i w:val="0"/>
-          <w:iCs w:val="0"/>
-          <w:caps w:val="0"/>
-          <w:smallCaps w:val="0"/>
-          <w:noProof w:val="0"/>
-          <w:color w:val="000000" w:themeColor="text1" w:themeTint="FF" w:themeShade="FF"/>
-          <w:sz w:val="24"/>
-          <w:szCs w:val="24"/>
-          <w:lang w:val="en-US"/>
-        </w:rPr>
-        <w:t>4231220084</w:t>
-      </w:r>
-      <w:r>
-        <w:rPr>
-          <w:rFonts w:ascii="Times New Roman" w:hAnsi="Times New Roman" w:eastAsia="Times New Roman" w:cs="Times New Roman"/>
-          <w:b w:val="0"/>
-          <w:bCs w:val="0"/>
-          <w:i w:val="0"/>
-          <w:iCs w:val="0"/>
-          <w:caps w:val="0"/>
-          <w:smallCaps w:val="0"/>
-          <w:noProof w:val="0"/>
-          <w:color w:val="000000" w:themeColor="text1" w:themeTint="FF" w:themeShade="FF"/>
-          <w:sz w:val="24"/>
-          <w:szCs w:val="24"/>
-          <w:lang w:val="en-US"/>
-        </w:rPr>
-        <w:t>)</w:t>
-      </w:r>
-    </w:p>
-    <w:p>
-      <w:pPr>
-        <w:pStyle w:val="Normal"/>
-        <w:spacing w:after="160" w:line="360" w:lineRule="auto"/>
-        <w:jc w:val="center"/>
-        <w:rPr>
-          <w:rFonts w:ascii="Times New Roman" w:hAnsi="Times New Roman" w:eastAsia="Times New Roman" w:cs="Times New Roman"/>
-          <w:b w:val="0"/>
-          <w:bCs w:val="0"/>
-          <w:i w:val="0"/>
-          <w:iCs w:val="0"/>
-          <w:caps w:val="0"/>
-          <w:smallCaps w:val="0"/>
-          <w:noProof w:val="0"/>
-          <w:color w:val="000000" w:themeColor="text1" w:themeTint="FF" w:themeShade="FF"/>
-          <w:sz w:val="24"/>
-          <w:szCs w:val="24"/>
-          <w:lang w:val="en-US"/>
-        </w:rPr>
-      </w:pPr>
-      <w:r>
-        <w:rPr>
-          <w:rFonts w:ascii="Times New Roman" w:hAnsi="Times New Roman" w:eastAsia="Times New Roman" w:cs="Times New Roman"/>
-          <w:b w:val="1"/>
-          <w:bCs w:val="1"/>
-          <w:i w:val="0"/>
-          <w:iCs w:val="0"/>
-          <w:caps w:val="0"/>
-          <w:smallCaps w:val="0"/>
-          <w:noProof w:val="0"/>
-          <w:color w:val="000000" w:themeColor="text1" w:themeTint="FF" w:themeShade="FF"/>
-          <w:sz w:val="24"/>
-          <w:szCs w:val="24"/>
-          <w:lang w:val="en-US"/>
-        </w:rPr>
-        <w:t>Bright Mawuli Bennett</w:t>
-      </w:r>
-      <w:r>
-        <w:rPr>
-          <w:rFonts w:ascii="Times New Roman" w:hAnsi="Times New Roman" w:eastAsia="Times New Roman" w:cs="Times New Roman"/>
-          <w:b w:val="0"/>
-          <w:bCs w:val="0"/>
-          <w:i w:val="0"/>
-          <w:iCs w:val="0"/>
-          <w:caps w:val="0"/>
-          <w:smallCaps w:val="0"/>
-          <w:noProof w:val="0"/>
-          <w:color w:val="000000" w:themeColor="text1" w:themeTint="FF" w:themeShade="FF"/>
-          <w:sz w:val="24"/>
-          <w:szCs w:val="24"/>
-          <w:lang w:val="en-US"/>
-        </w:rPr>
-        <w:t xml:space="preserve"> (</w:t>
-      </w:r>
-      <w:r>
-        <w:rPr>
-          <w:rFonts w:ascii="Times New Roman" w:hAnsi="Times New Roman" w:eastAsia="Times New Roman" w:cs="Times New Roman"/>
-          <w:b w:val="1"/>
-          <w:bCs w:val="1"/>
-          <w:i w:val="0"/>
-          <w:iCs w:val="0"/>
-          <w:caps w:val="0"/>
-          <w:smallCaps w:val="0"/>
-          <w:noProof w:val="0"/>
-          <w:color w:val="000000" w:themeColor="text1" w:themeTint="FF" w:themeShade="FF"/>
-          <w:sz w:val="24"/>
-          <w:szCs w:val="24"/>
-          <w:lang w:val="en-US"/>
-        </w:rPr>
-        <w:t>4231220361</w:t>
-      </w:r>
-      <w:r>
-        <w:rPr>
-          <w:rFonts w:ascii="Times New Roman" w:hAnsi="Times New Roman" w:eastAsia="Times New Roman" w:cs="Times New Roman"/>
-          <w:b w:val="0"/>
-          <w:bCs w:val="0"/>
-          <w:i w:val="0"/>
-          <w:iCs w:val="0"/>
-          <w:caps w:val="0"/>
-          <w:smallCaps w:val="0"/>
-          <w:noProof w:val="0"/>
-          <w:color w:val="000000" w:themeColor="text1" w:themeTint="FF" w:themeShade="FF"/>
-          <w:sz w:val="24"/>
-          <w:szCs w:val="24"/>
-          <w:lang w:val="en-US"/>
-        </w:rPr>
-        <w:t>)</w:t>
-      </w:r>
-    </w:p>
-    <w:p>
-      <w:pPr>
-        <w:spacing w:after="160" w:line="360" w:lineRule="auto"/>
-        <w:jc w:val="center"/>
-        <w:rPr>
-          <w:rFonts w:ascii="Times New Roman" w:hAnsi="Times New Roman" w:eastAsia="Times New Roman" w:cs="Times New Roman"/>
-          <w:b w:val="0"/>
-          <w:bCs w:val="0"/>
-          <w:i w:val="0"/>
-          <w:iCs w:val="0"/>
-          <w:caps w:val="0"/>
-          <w:smallCaps w:val="0"/>
-          <w:noProof w:val="0"/>
-          <w:color w:val="000000" w:themeColor="text1" w:themeTint="FF" w:themeShade="FF"/>
-          <w:sz w:val="24"/>
-          <w:szCs w:val="24"/>
-          <w:lang w:val="en-US"/>
-        </w:rPr>
-      </w:pPr>
-    </w:p>
-    <w:p>
-      <w:pPr>
-        <w:spacing w:after="160" w:line="360" w:lineRule="auto"/>
-        <w:jc w:val="center"/>
-        <w:rPr>
-          <w:rFonts w:ascii="Times New Roman" w:hAnsi="Times New Roman" w:eastAsia="Times New Roman" w:cs="Times New Roman"/>
-          <w:b w:val="0"/>
-          <w:bCs w:val="0"/>
-          <w:i w:val="0"/>
-          <w:iCs w:val="0"/>
-          <w:caps w:val="0"/>
-          <w:smallCaps w:val="0"/>
-          <w:noProof w:val="0"/>
-          <w:color w:val="000000" w:themeColor="text1" w:themeTint="FF" w:themeShade="FF"/>
-          <w:sz w:val="24"/>
-          <w:szCs w:val="24"/>
-          <w:lang w:val="en-US"/>
-        </w:rPr>
-      </w:pPr>
-    </w:p>
-    <w:p>
-      <w:pPr>
-        <w:spacing w:after="160" w:line="360" w:lineRule="auto"/>
-        <w:jc w:val="center"/>
-        <w:rPr>
-          <w:rFonts w:ascii="Times New Roman" w:hAnsi="Times New Roman" w:eastAsia="Times New Roman" w:cs="Times New Roman"/>
-          <w:b w:val="0"/>
-          <w:bCs w:val="0"/>
-          <w:i w:val="0"/>
-          <w:iCs w:val="0"/>
-          <w:caps w:val="0"/>
-          <w:smallCaps w:val="0"/>
-          <w:noProof w:val="0"/>
-          <w:color w:val="000000" w:themeColor="text1" w:themeTint="FF" w:themeShade="FF"/>
-          <w:sz w:val="24"/>
-          <w:szCs w:val="24"/>
-          <w:lang w:val="en-US"/>
-        </w:rPr>
-      </w:pPr>
-    </w:p>
-    <w:p>
-      <w:pPr>
-        <w:pStyle w:val="Normal"/>
-        <w:spacing w:after="160" w:line="360" w:lineRule="auto"/>
-        <w:jc w:val="center"/>
-        <w:rPr>
-          <w:rFonts w:ascii="Times New Roman" w:hAnsi="Times New Roman" w:eastAsia="Times New Roman" w:cs="Times New Roman"/>
-          <w:b w:val="0"/>
-          <w:bCs w:val="0"/>
-          <w:i w:val="0"/>
-          <w:iCs w:val="0"/>
-          <w:caps w:val="0"/>
-          <w:smallCaps w:val="0"/>
-          <w:noProof w:val="0"/>
-          <w:color w:val="000000" w:themeColor="text1" w:themeTint="FF" w:themeShade="FF"/>
-          <w:sz w:val="24"/>
-          <w:szCs w:val="24"/>
-          <w:lang w:val="en-US"/>
-        </w:rPr>
-      </w:pPr>
-    </w:p>
-    <w:p>
-      <w:pPr>
-        <w:pStyle w:val="Normal"/>
-        <w:spacing w:after="160" w:line="360" w:lineRule="auto"/>
-        <w:jc w:val="center"/>
-        <w:rPr>
-          <w:rFonts w:ascii="Times New Roman" w:hAnsi="Times New Roman" w:eastAsia="Times New Roman" w:cs="Times New Roman"/>
-          <w:b w:val="0"/>
-          <w:bCs w:val="0"/>
-          <w:i w:val="0"/>
-          <w:iCs w:val="0"/>
-          <w:caps w:val="0"/>
-          <w:smallCaps w:val="0"/>
-          <w:noProof w:val="0"/>
-          <w:color w:val="000000" w:themeColor="text1" w:themeTint="FF" w:themeShade="FF"/>
-          <w:sz w:val="24"/>
-          <w:szCs w:val="24"/>
-          <w:lang w:val="en-US"/>
-        </w:rPr>
-      </w:pPr>
-      <w:r>
-        <w:rPr>
-          <w:rFonts w:ascii="Times New Roman" w:hAnsi="Times New Roman" w:eastAsia="Times New Roman" w:cs="Times New Roman"/>
-          <w:b w:val="0"/>
-          <w:bCs w:val="0"/>
-          <w:i w:val="0"/>
-          <w:iCs w:val="0"/>
-          <w:caps w:val="0"/>
-          <w:smallCaps w:val="0"/>
-          <w:noProof w:val="0"/>
-          <w:color w:val="000000" w:themeColor="text1" w:themeTint="FF" w:themeShade="FF"/>
-          <w:sz w:val="24"/>
-          <w:szCs w:val="24"/>
-          <w:lang w:val="en-US"/>
-        </w:rPr>
-        <w:t xml:space="preserve">September </w:t>
-      </w:r>
-      <w:r>
-        <w:rPr>
-          <w:rFonts w:ascii="Times New Roman" w:hAnsi="Times New Roman" w:eastAsia="Times New Roman" w:cs="Times New Roman"/>
-          <w:b w:val="0"/>
-          <w:bCs w:val="0"/>
-          <w:i w:val="0"/>
-          <w:iCs w:val="0"/>
-          <w:caps w:val="0"/>
-          <w:smallCaps w:val="0"/>
-          <w:noProof w:val="0"/>
-          <w:color w:val="000000" w:themeColor="text1" w:themeTint="FF" w:themeShade="FF"/>
-          <w:sz w:val="24"/>
-          <w:szCs w:val="24"/>
-          <w:lang w:val="en-US"/>
-        </w:rPr>
-        <w:t>2024</w:t>
-      </w:r>
-    </w:p>
-    <w:p>
-      <w:pPr>
-        <w:spacing w:after="160" w:line="360" w:lineRule="auto"/>
-        <w:jc w:val="center"/>
-        <w:rPr>
-          <w:rFonts w:ascii="Times New Roman" w:hAnsi="Times New Roman" w:eastAsia="Times New Roman" w:cs="Times New Roman"/>
-          <w:b w:val="0"/>
-          <w:bCs w:val="0"/>
-          <w:i w:val="0"/>
-          <w:iCs w:val="0"/>
-          <w:caps w:val="0"/>
-          <w:smallCaps w:val="0"/>
-          <w:noProof w:val="0"/>
-          <w:color w:val="000000" w:themeColor="text1" w:themeTint="FF" w:themeShade="FF"/>
-          <w:sz w:val="24"/>
-          <w:szCs w:val="24"/>
-          <w:lang w:val="en-US"/>
-        </w:rPr>
-      </w:pPr>
-    </w:p>
-    <w:p>
-      <w:pPr>
-        <w:spacing w:after="160" w:line="360" w:lineRule="auto"/>
-        <w:jc w:val="center"/>
-        <w:rPr>
-          <w:rFonts w:ascii="Times New Roman" w:hAnsi="Times New Roman" w:eastAsia="Times New Roman" w:cs="Times New Roman"/>
-          <w:b w:val="1"/>
-          <w:bCs w:val="1"/>
-          <w:i w:val="0"/>
-          <w:iCs w:val="0"/>
-          <w:caps w:val="0"/>
-          <w:smallCaps w:val="0"/>
-          <w:noProof w:val="0"/>
-          <w:color w:val="000000" w:themeColor="text1" w:themeTint="FF" w:themeShade="FF"/>
-          <w:sz w:val="24"/>
-          <w:szCs w:val="24"/>
-          <w:lang w:val="en-US"/>
-        </w:rPr>
-      </w:pPr>
-      <w:r>
-        <w:rPr>
-          <w:rFonts w:ascii="Times New Roman" w:hAnsi="Times New Roman" w:eastAsia="Times New Roman" w:cs="Times New Roman"/>
-          <w:b w:val="0"/>
-          <w:bCs w:val="0"/>
-          <w:i w:val="0"/>
-          <w:iCs w:val="0"/>
-          <w:caps w:val="0"/>
-          <w:smallCaps w:val="0"/>
-          <w:noProof w:val="0"/>
-          <w:color w:val="000000" w:themeColor="text1" w:themeTint="FF" w:themeShade="FF"/>
-          <w:sz w:val="24"/>
-          <w:szCs w:val="24"/>
-          <w:lang w:val="en-US"/>
-        </w:rPr>
-        <w:t>Supervisor</w:t>
-      </w:r>
-      <w:r>
-        <w:rPr>
-          <w:rFonts w:ascii="Times New Roman" w:hAnsi="Times New Roman" w:eastAsia="Times New Roman" w:cs="Times New Roman"/>
-          <w:b w:val="0"/>
-          <w:bCs w:val="0"/>
-          <w:i w:val="0"/>
-          <w:iCs w:val="0"/>
-          <w:caps w:val="0"/>
-          <w:smallCaps w:val="0"/>
-          <w:noProof w:val="0"/>
-          <w:color w:val="000000" w:themeColor="text1" w:themeTint="FF" w:themeShade="FF"/>
-          <w:sz w:val="24"/>
-          <w:szCs w:val="24"/>
-          <w:lang w:val="en-US"/>
-        </w:rPr>
-        <w:t xml:space="preserve">: </w:t>
-      </w:r>
-      <w:r>
-        <w:rPr>
-          <w:rFonts w:ascii="Times New Roman" w:hAnsi="Times New Roman" w:eastAsia="Times New Roman" w:cs="Times New Roman"/>
-          <w:b w:val="1"/>
-          <w:bCs w:val="1"/>
-          <w:i w:val="0"/>
-          <w:iCs w:val="0"/>
-          <w:caps w:val="0"/>
-          <w:smallCaps w:val="0"/>
-          <w:noProof w:val="0"/>
-          <w:color w:val="000000" w:themeColor="text1" w:themeTint="FF" w:themeShade="FF"/>
-          <w:sz w:val="24"/>
-          <w:szCs w:val="24"/>
-          <w:lang w:val="en-US"/>
-        </w:rPr>
         <w:t>XXXXXX</w:t>
       </w:r>
-    </w:p>
-    <w:p>
-      <w:pPr>
-        <w:spacing w:after="160" w:line="360" w:lineRule="auto"/>
-        <w:jc w:val="center"/>
-        <w:rPr>
-          <w:rFonts w:ascii="Times New Roman" w:hAnsi="Times New Roman" w:eastAsia="Times New Roman" w:cs="Times New Roman"/>
-          <w:b w:val="1"/>
-          <w:bCs w:val="1"/>
-          <w:i w:val="0"/>
-          <w:iCs w:val="0"/>
-          <w:caps w:val="0"/>
-          <w:smallCaps w:val="0"/>
-          <w:noProof w:val="0"/>
-          <w:color w:val="000000" w:themeColor="text1" w:themeTint="FF" w:themeShade="FF"/>
-          <w:sz w:val="24"/>
-          <w:szCs w:val="24"/>
-          <w:lang w:val="en-US"/>
-        </w:rPr>
-      </w:pPr>
     </w:p>
     <w:p>
       <w:pPr>
@@ -994,7 +826,7 @@
     </w:p>
     <w:sdt>
       <w:sdtPr>
-        <w:id w:val="702511754"/>
+        <w:id w:val="1866676229"/>
         <w:docPartObj>
           <w:docPartGallery w:val="Table of Contents"/>
           <w:docPartUnique/>
@@ -1021,7 +853,7 @@
           <w:r>
             <w:fldChar w:fldCharType="separate"/>
           </w:r>
-          <w:hyperlink w:anchor="_Toc922629673">
+          <w:hyperlink w:anchor="_Toc259786433">
             <w:r>
               <w:rPr>
                 <w:rStyle w:val="Hyperlink"/>
@@ -1035,7 +867,7 @@
               <w:fldChar w:fldCharType="begin"/>
             </w:r>
             <w:r>
-              <w:instrText xml:space="preserve">PAGEREF _Toc922629673 \h</w:instrText>
+              <w:instrText xml:space="preserve">PAGEREF _Toc259786433 \h</w:instrText>
             </w:r>
             <w:r>
               <w:fldChar w:fldCharType="separate"/>
@@ -1062,7 +894,7 @@
               <w:rStyle w:val="Hyperlink"/>
             </w:rPr>
           </w:pPr>
-          <w:hyperlink w:anchor="_Toc795571960">
+          <w:hyperlink w:anchor="_Toc339258610">
             <w:r>
               <w:rPr>
                 <w:rStyle w:val="Hyperlink"/>
@@ -1076,7 +908,7 @@
               <w:fldChar w:fldCharType="begin"/>
             </w:r>
             <w:r>
-              <w:instrText xml:space="preserve">PAGEREF _Toc795571960 \h</w:instrText>
+              <w:instrText xml:space="preserve">PAGEREF _Toc339258610 \h</w:instrText>
             </w:r>
             <w:r>
               <w:fldChar w:fldCharType="separate"/>
@@ -1103,7 +935,7 @@
               <w:rStyle w:val="Hyperlink"/>
             </w:rPr>
           </w:pPr>
-          <w:hyperlink w:anchor="_Toc356892906">
+          <w:hyperlink w:anchor="_Toc907111488">
             <w:r>
               <w:rPr>
                 <w:rStyle w:val="Hyperlink"/>
@@ -1117,7 +949,7 @@
               <w:fldChar w:fldCharType="begin"/>
             </w:r>
             <w:r>
-              <w:instrText xml:space="preserve">PAGEREF _Toc356892906 \h</w:instrText>
+              <w:instrText xml:space="preserve">PAGEREF _Toc907111488 \h</w:instrText>
             </w:r>
             <w:r>
               <w:fldChar w:fldCharType="separate"/>
@@ -1144,7 +976,7 @@
               <w:rStyle w:val="Hyperlink"/>
             </w:rPr>
           </w:pPr>
-          <w:hyperlink w:anchor="_Toc353845917">
+          <w:hyperlink w:anchor="_Toc675106621">
             <w:r>
               <w:rPr>
                 <w:rStyle w:val="Hyperlink"/>
@@ -1158,7 +990,7 @@
               <w:fldChar w:fldCharType="begin"/>
             </w:r>
             <w:r>
-              <w:instrText xml:space="preserve">PAGEREF _Toc353845917 \h</w:instrText>
+              <w:instrText xml:space="preserve">PAGEREF _Toc675106621 \h</w:instrText>
             </w:r>
             <w:r>
               <w:fldChar w:fldCharType="separate"/>
@@ -1185,7 +1017,7 @@
               <w:rStyle w:val="Hyperlink"/>
             </w:rPr>
           </w:pPr>
-          <w:hyperlink w:anchor="_Toc899670016">
+          <w:hyperlink w:anchor="_Toc1735959363">
             <w:r>
               <w:rPr>
                 <w:rStyle w:val="Hyperlink"/>
@@ -1199,7 +1031,7 @@
               <w:fldChar w:fldCharType="begin"/>
             </w:r>
             <w:r>
-              <w:instrText xml:space="preserve">PAGEREF _Toc899670016 \h</w:instrText>
+              <w:instrText xml:space="preserve">PAGEREF _Toc1735959363 \h</w:instrText>
             </w:r>
             <w:r>
               <w:fldChar w:fldCharType="separate"/>
@@ -1226,7 +1058,7 @@
               <w:rStyle w:val="Hyperlink"/>
             </w:rPr>
           </w:pPr>
-          <w:hyperlink w:anchor="_Toc783942454">
+          <w:hyperlink w:anchor="_Toc346438831">
             <w:r>
               <w:rPr>
                 <w:rStyle w:val="Hyperlink"/>
@@ -1240,7 +1072,7 @@
               <w:fldChar w:fldCharType="begin"/>
             </w:r>
             <w:r>
-              <w:instrText xml:space="preserve">PAGEREF _Toc783942454 \h</w:instrText>
+              <w:instrText xml:space="preserve">PAGEREF _Toc346438831 \h</w:instrText>
             </w:r>
             <w:r>
               <w:fldChar w:fldCharType="separate"/>
@@ -1267,7 +1099,7 @@
               <w:rStyle w:val="Hyperlink"/>
             </w:rPr>
           </w:pPr>
-          <w:hyperlink w:anchor="_Toc1619472696">
+          <w:hyperlink w:anchor="_Toc957694920">
             <w:r>
               <w:rPr>
                 <w:rStyle w:val="Hyperlink"/>
@@ -1281,7 +1113,7 @@
               <w:fldChar w:fldCharType="begin"/>
             </w:r>
             <w:r>
-              <w:instrText xml:space="preserve">PAGEREF _Toc1619472696 \h</w:instrText>
+              <w:instrText xml:space="preserve">PAGEREF _Toc957694920 \h</w:instrText>
             </w:r>
             <w:r>
               <w:fldChar w:fldCharType="separate"/>
@@ -1308,7 +1140,7 @@
               <w:rStyle w:val="Hyperlink"/>
             </w:rPr>
           </w:pPr>
-          <w:hyperlink w:anchor="_Toc539272532">
+          <w:hyperlink w:anchor="_Toc2100364406">
             <w:r>
               <w:rPr>
                 <w:rStyle w:val="Hyperlink"/>
@@ -1322,7 +1154,7 @@
               <w:fldChar w:fldCharType="begin"/>
             </w:r>
             <w:r>
-              <w:instrText xml:space="preserve">PAGEREF _Toc539272532 \h</w:instrText>
+              <w:instrText xml:space="preserve">PAGEREF _Toc2100364406 \h</w:instrText>
             </w:r>
             <w:r>
               <w:fldChar w:fldCharType="separate"/>
@@ -1349,7 +1181,7 @@
               <w:rStyle w:val="Hyperlink"/>
             </w:rPr>
           </w:pPr>
-          <w:hyperlink w:anchor="_Toc1788410924">
+          <w:hyperlink w:anchor="_Toc628494873">
             <w:r>
               <w:rPr>
                 <w:rStyle w:val="Hyperlink"/>
@@ -1363,7 +1195,7 @@
               <w:fldChar w:fldCharType="begin"/>
             </w:r>
             <w:r>
-              <w:instrText xml:space="preserve">PAGEREF _Toc1788410924 \h</w:instrText>
+              <w:instrText xml:space="preserve">PAGEREF _Toc628494873 \h</w:instrText>
             </w:r>
             <w:r>
               <w:fldChar w:fldCharType="separate"/>
@@ -1390,7 +1222,7 @@
               <w:rStyle w:val="Hyperlink"/>
             </w:rPr>
           </w:pPr>
-          <w:hyperlink w:anchor="_Toc1817008594">
+          <w:hyperlink w:anchor="_Toc86621851">
             <w:r>
               <w:rPr>
                 <w:rStyle w:val="Hyperlink"/>
@@ -1404,7 +1236,7 @@
               <w:fldChar w:fldCharType="begin"/>
             </w:r>
             <w:r>
-              <w:instrText xml:space="preserve">PAGEREF _Toc1817008594 \h</w:instrText>
+              <w:instrText xml:space="preserve">PAGEREF _Toc86621851 \h</w:instrText>
             </w:r>
             <w:r>
               <w:fldChar w:fldCharType="separate"/>
@@ -1431,7 +1263,7 @@
               <w:rStyle w:val="Hyperlink"/>
             </w:rPr>
           </w:pPr>
-          <w:hyperlink w:anchor="_Toc2143829722">
+          <w:hyperlink w:anchor="_Toc351411336">
             <w:r>
               <w:rPr>
                 <w:rStyle w:val="Hyperlink"/>
@@ -1445,7 +1277,7 @@
               <w:fldChar w:fldCharType="begin"/>
             </w:r>
             <w:r>
-              <w:instrText xml:space="preserve">PAGEREF _Toc2143829722 \h</w:instrText>
+              <w:instrText xml:space="preserve">PAGEREF _Toc351411336 \h</w:instrText>
             </w:r>
             <w:r>
               <w:fldChar w:fldCharType="separate"/>
@@ -1472,7 +1304,7 @@
               <w:rStyle w:val="Hyperlink"/>
             </w:rPr>
           </w:pPr>
-          <w:hyperlink w:anchor="_Toc2004057862">
+          <w:hyperlink w:anchor="_Toc680070053">
             <w:r>
               <w:rPr>
                 <w:rStyle w:val="Hyperlink"/>
@@ -1486,7 +1318,7 @@
               <w:fldChar w:fldCharType="begin"/>
             </w:r>
             <w:r>
-              <w:instrText xml:space="preserve">PAGEREF _Toc2004057862 \h</w:instrText>
+              <w:instrText xml:space="preserve">PAGEREF _Toc680070053 \h</w:instrText>
             </w:r>
             <w:r>
               <w:fldChar w:fldCharType="separate"/>
@@ -1513,7 +1345,7 @@
               <w:rStyle w:val="Hyperlink"/>
             </w:rPr>
           </w:pPr>
-          <w:hyperlink w:anchor="_Toc370728352">
+          <w:hyperlink w:anchor="_Toc476803382">
             <w:r>
               <w:rPr>
                 <w:rStyle w:val="Hyperlink"/>
@@ -1527,7 +1359,7 @@
               <w:fldChar w:fldCharType="begin"/>
             </w:r>
             <w:r>
-              <w:instrText xml:space="preserve">PAGEREF _Toc370728352 \h</w:instrText>
+              <w:instrText xml:space="preserve">PAGEREF _Toc476803382 \h</w:instrText>
             </w:r>
             <w:r>
               <w:fldChar w:fldCharType="separate"/>
@@ -1554,7 +1386,7 @@
               <w:rStyle w:val="Hyperlink"/>
             </w:rPr>
           </w:pPr>
-          <w:hyperlink w:anchor="_Toc967879400">
+          <w:hyperlink w:anchor="_Toc301649986">
             <w:r>
               <w:rPr>
                 <w:rStyle w:val="Hyperlink"/>
@@ -1568,7 +1400,7 @@
               <w:fldChar w:fldCharType="begin"/>
             </w:r>
             <w:r>
-              <w:instrText xml:space="preserve">PAGEREF _Toc967879400 \h</w:instrText>
+              <w:instrText xml:space="preserve">PAGEREF _Toc301649986 \h</w:instrText>
             </w:r>
             <w:r>
               <w:fldChar w:fldCharType="separate"/>
@@ -1595,7 +1427,7 @@
               <w:rStyle w:val="Hyperlink"/>
             </w:rPr>
           </w:pPr>
-          <w:hyperlink w:anchor="_Toc1964646451">
+          <w:hyperlink w:anchor="_Toc306649409">
             <w:r>
               <w:rPr>
                 <w:rStyle w:val="Hyperlink"/>
@@ -1609,7 +1441,7 @@
               <w:fldChar w:fldCharType="begin"/>
             </w:r>
             <w:r>
-              <w:instrText xml:space="preserve">PAGEREF _Toc1964646451 \h</w:instrText>
+              <w:instrText xml:space="preserve">PAGEREF _Toc306649409 \h</w:instrText>
             </w:r>
             <w:r>
               <w:fldChar w:fldCharType="separate"/>
@@ -1636,7 +1468,7 @@
               <w:rStyle w:val="Hyperlink"/>
             </w:rPr>
           </w:pPr>
-          <w:hyperlink w:anchor="_Toc2136792231">
+          <w:hyperlink w:anchor="_Toc905346912">
             <w:r>
               <w:rPr>
                 <w:rStyle w:val="Hyperlink"/>
@@ -1650,7 +1482,7 @@
               <w:fldChar w:fldCharType="begin"/>
             </w:r>
             <w:r>
-              <w:instrText xml:space="preserve">PAGEREF _Toc2136792231 \h</w:instrText>
+              <w:instrText xml:space="preserve">PAGEREF _Toc905346912 \h</w:instrText>
             </w:r>
             <w:r>
               <w:fldChar w:fldCharType="separate"/>
@@ -1677,7 +1509,7 @@
               <w:rStyle w:val="Hyperlink"/>
             </w:rPr>
           </w:pPr>
-          <w:hyperlink w:anchor="_Toc965549624">
+          <w:hyperlink w:anchor="_Toc1036603466">
             <w:r>
               <w:rPr>
                 <w:rStyle w:val="Hyperlink"/>
@@ -1691,7 +1523,7 @@
               <w:fldChar w:fldCharType="begin"/>
             </w:r>
             <w:r>
-              <w:instrText xml:space="preserve">PAGEREF _Toc965549624 \h</w:instrText>
+              <w:instrText xml:space="preserve">PAGEREF _Toc1036603466 \h</w:instrText>
             </w:r>
             <w:r>
               <w:fldChar w:fldCharType="separate"/>
@@ -1718,7 +1550,7 @@
               <w:rStyle w:val="Hyperlink"/>
             </w:rPr>
           </w:pPr>
-          <w:hyperlink w:anchor="_Toc712332639">
+          <w:hyperlink w:anchor="_Toc1630468587">
             <w:r>
               <w:rPr>
                 <w:rStyle w:val="Hyperlink"/>
@@ -1732,7 +1564,7 @@
               <w:fldChar w:fldCharType="begin"/>
             </w:r>
             <w:r>
-              <w:instrText xml:space="preserve">PAGEREF _Toc712332639 \h</w:instrText>
+              <w:instrText xml:space="preserve">PAGEREF _Toc1630468587 \h</w:instrText>
             </w:r>
             <w:r>
               <w:fldChar w:fldCharType="separate"/>
@@ -1759,7 +1591,7 @@
               <w:rStyle w:val="Hyperlink"/>
             </w:rPr>
           </w:pPr>
-          <w:hyperlink w:anchor="_Toc1966476020">
+          <w:hyperlink w:anchor="_Toc1229390619">
             <w:r>
               <w:rPr>
                 <w:rStyle w:val="Hyperlink"/>
@@ -1773,7 +1605,7 @@
               <w:fldChar w:fldCharType="begin"/>
             </w:r>
             <w:r>
-              <w:instrText xml:space="preserve">PAGEREF _Toc1966476020 \h</w:instrText>
+              <w:instrText xml:space="preserve">PAGEREF _Toc1229390619 \h</w:instrText>
             </w:r>
             <w:r>
               <w:fldChar w:fldCharType="separate"/>
@@ -1800,7 +1632,7 @@
               <w:rStyle w:val="Hyperlink"/>
             </w:rPr>
           </w:pPr>
-          <w:hyperlink w:anchor="_Toc473583017">
+          <w:hyperlink w:anchor="_Toc284452460">
             <w:r>
               <w:rPr>
                 <w:rStyle w:val="Hyperlink"/>
@@ -1814,7 +1646,7 @@
               <w:fldChar w:fldCharType="begin"/>
             </w:r>
             <w:r>
-              <w:instrText xml:space="preserve">PAGEREF _Toc473583017 \h</w:instrText>
+              <w:instrText xml:space="preserve">PAGEREF _Toc284452460 \h</w:instrText>
             </w:r>
             <w:r>
               <w:fldChar w:fldCharType="separate"/>
@@ -1936,7 +1768,7 @@
           <w:szCs w:val="24"/>
         </w:rPr>
       </w:pPr>
-      <w:bookmarkStart w:name="_Toc922629673" w:id="1706906835"/>
+      <w:bookmarkStart w:name="_Toc259786433" w:id="1670433354"/>
       <w:r>
         <w:rPr>
           <w:rFonts w:ascii="Times New Roman" w:hAnsi="Times New Roman" w:eastAsia="Times New Roman" w:cs="Times New Roman"/>
@@ -1948,7 +1780,7 @@
         </w:rPr>
         <w:t>List of Figures</w:t>
       </w:r>
-      <w:bookmarkEnd w:id="1706906835"/>
+      <w:bookmarkEnd w:id="1670433354"/>
     </w:p>
     <w:p>
       <w:pPr>
@@ -2431,7 +2263,7 @@
           <w:szCs w:val="24"/>
         </w:rPr>
       </w:pPr>
-      <w:bookmarkStart w:name="_Toc795571960" w:id="1317063945"/>
+      <w:bookmarkStart w:name="_Toc339258610" w:id="37237484"/>
       <w:r>
         <w:rPr>
           <w:rFonts w:ascii="Times New Roman" w:hAnsi="Times New Roman" w:eastAsia="Times New Roman" w:cs="Times New Roman"/>
@@ -2443,7 +2275,7 @@
         </w:rPr>
         <w:t>List of Tables</w:t>
       </w:r>
-      <w:bookmarkEnd w:id="1317063945"/>
+      <w:bookmarkEnd w:id="37237484"/>
     </w:p>
     <w:p>
       <w:pPr>
@@ -2952,7 +2784,7 @@
           <w:szCs w:val="24"/>
         </w:rPr>
       </w:pPr>
-      <w:bookmarkStart w:name="_Toc356892906" w:id="1316927531"/>
+      <w:bookmarkStart w:name="_Toc907111488" w:id="6173545"/>
       <w:r>
         <w:rPr>
           <w:rFonts w:ascii="Times New Roman" w:hAnsi="Times New Roman" w:eastAsia="Times New Roman" w:cs="Times New Roman"/>
@@ -2964,7 +2796,7 @@
         </w:rPr>
         <w:t>Abstract</w:t>
       </w:r>
-      <w:bookmarkEnd w:id="1316927531"/>
+      <w:bookmarkEnd w:id="6173545"/>
     </w:p>
     <w:p>
       <w:pPr>
@@ -3193,7 +3025,7 @@
           <w:szCs w:val="24"/>
         </w:rPr>
       </w:pPr>
-      <w:bookmarkStart w:name="_Toc353845917" w:id="1598394632"/>
+      <w:bookmarkStart w:name="_Toc675106621" w:id="1861084813"/>
       <w:r>
         <w:rPr>
           <w:rFonts w:ascii="Times New Roman" w:hAnsi="Times New Roman" w:eastAsia="Times New Roman" w:cs="Times New Roman"/>
@@ -3205,7 +3037,7 @@
         </w:rPr>
         <w:t>1.1 Introduction</w:t>
       </w:r>
-      <w:bookmarkEnd w:id="1598394632"/>
+      <w:bookmarkEnd w:id="1861084813"/>
     </w:p>
     <w:p>
       <w:pPr>
@@ -3478,7 +3310,7 @@
           <w:lang w:val="en-US"/>
         </w:rPr>
       </w:pPr>
-      <w:bookmarkStart w:name="_Toc899670016" w:id="486102"/>
+      <w:bookmarkStart w:name="_Toc1735959363" w:id="616125787"/>
       <w:r>
         <w:rPr>
           <w:rFonts w:ascii="Times New Roman" w:hAnsi="Times New Roman" w:eastAsia="Times New Roman" w:cs="Times New Roman"/>
@@ -3496,7 +3328,7 @@
         </w:rPr>
         <w:t>1.2. Background to the Study</w:t>
       </w:r>
-      <w:bookmarkEnd w:id="486102"/>
+      <w:bookmarkEnd w:id="616125787"/>
     </w:p>
     <w:p>
       <w:pPr>
@@ -3922,7 +3754,7 @@
           <w:lang w:val="en-US"/>
         </w:rPr>
       </w:pPr>
-      <w:bookmarkStart w:name="_Toc783942454" w:id="1383239417"/>
+      <w:bookmarkStart w:name="_Toc346438831" w:id="1234564851"/>
       <w:r>
         <w:rPr>
           <w:rFonts w:ascii="Times New Roman" w:hAnsi="Times New Roman" w:eastAsia="Times New Roman" w:cs="Times New Roman"/>
@@ -3940,7 +3772,7 @@
         </w:rPr>
         <w:t>1.3. Problem Statement</w:t>
       </w:r>
-      <w:bookmarkEnd w:id="1383239417"/>
+      <w:bookmarkEnd w:id="1234564851"/>
     </w:p>
     <w:p>
       <w:pPr>
@@ -4281,7 +4113,7 @@
           <w:lang w:val="en-US"/>
         </w:rPr>
       </w:pPr>
-      <w:bookmarkStart w:name="_Toc1619472696" w:id="1790098096"/>
+      <w:bookmarkStart w:name="_Toc957694920" w:id="2146501619"/>
       <w:r>
         <w:rPr>
           <w:rFonts w:ascii="Times New Roman" w:hAnsi="Times New Roman" w:eastAsia="Times New Roman" w:cs="Times New Roman"/>
@@ -4299,7 +4131,7 @@
         </w:rPr>
         <w:t>1.4. Aims and Objectives</w:t>
       </w:r>
-      <w:bookmarkEnd w:id="1790098096"/>
+      <w:bookmarkEnd w:id="2146501619"/>
     </w:p>
     <w:p>
       <w:pPr>
@@ -4326,7 +4158,7 @@
           <w:lang w:val="en-US"/>
         </w:rPr>
       </w:pPr>
-      <w:bookmarkStart w:name="_Toc539272532" w:id="1553518636"/>
+      <w:bookmarkStart w:name="_Toc2100364406" w:id="1422762412"/>
       <w:r>
         <w:rPr>
           <w:rFonts w:ascii="Times New Roman" w:hAnsi="Times New Roman" w:eastAsia="Times New Roman" w:cs="Times New Roman"/>
@@ -4344,7 +4176,7 @@
         </w:rPr>
         <w:t>1.4.1. Aim</w:t>
       </w:r>
-      <w:bookmarkEnd w:id="1553518636"/>
+      <w:bookmarkEnd w:id="1422762412"/>
     </w:p>
     <w:p>
       <w:pPr>
@@ -4410,7 +4242,7 @@
           <w:lang w:val="en-US"/>
         </w:rPr>
       </w:pPr>
-      <w:bookmarkStart w:name="_Toc1788410924" w:id="1878610868"/>
+      <w:bookmarkStart w:name="_Toc628494873" w:id="1829901625"/>
       <w:r>
         <w:rPr>
           <w:rFonts w:ascii="Times New Roman" w:hAnsi="Times New Roman" w:eastAsia="Times New Roman" w:cs="Times New Roman"/>
@@ -4428,7 +4260,7 @@
         </w:rPr>
         <w:t>1.4.2. Objectives</w:t>
       </w:r>
-      <w:bookmarkEnd w:id="1878610868"/>
+      <w:bookmarkEnd w:id="1829901625"/>
     </w:p>
     <w:p>
       <w:pPr>
@@ -4715,7 +4547,7 @@
           <w:lang w:val="en-US"/>
         </w:rPr>
       </w:pPr>
-      <w:bookmarkStart w:name="_Toc1817008594" w:id="2123577594"/>
+      <w:bookmarkStart w:name="_Toc86621851" w:id="1378133108"/>
       <w:r>
         <w:rPr>
           <w:rFonts w:ascii="Times New Roman" w:hAnsi="Times New Roman" w:eastAsia="Times New Roman" w:cs="Times New Roman"/>
@@ -4733,7 +4565,7 @@
         </w:rPr>
         <w:t>1.4.3. Research Questions</w:t>
       </w:r>
-      <w:bookmarkEnd w:id="2123577594"/>
+      <w:bookmarkEnd w:id="1378133108"/>
     </w:p>
     <w:p>
       <w:pPr>
@@ -5040,7 +4872,7 @@
           <w:lang w:val="en-US"/>
         </w:rPr>
       </w:pPr>
-      <w:bookmarkStart w:name="_Toc2143829722" w:id="195928086"/>
+      <w:bookmarkStart w:name="_Toc351411336" w:id="1849805137"/>
       <w:r>
         <w:rPr>
           <w:rFonts w:ascii="Times New Roman" w:hAnsi="Times New Roman" w:eastAsia="Times New Roman" w:cs="Times New Roman"/>
@@ -5058,7 +4890,7 @@
         </w:rPr>
         <w:t>1.5. Significance of the Study</w:t>
       </w:r>
-      <w:bookmarkEnd w:id="195928086"/>
+      <w:bookmarkEnd w:id="1849805137"/>
     </w:p>
     <w:p>
       <w:pPr>
@@ -5875,7 +5707,7 @@
           <w:lang w:val="en-US"/>
         </w:rPr>
       </w:pPr>
-      <w:bookmarkStart w:name="_Toc2004057862" w:id="780995493"/>
+      <w:bookmarkStart w:name="_Toc680070053" w:id="773437394"/>
       <w:r>
         <w:rPr>
           <w:rFonts w:ascii="Times New Roman" w:hAnsi="Times New Roman" w:eastAsia="Times New Roman" w:cs="Times New Roman"/>
@@ -5893,7 +5725,7 @@
         </w:rPr>
         <w:t>1.6. Justification of the Study</w:t>
       </w:r>
-      <w:bookmarkEnd w:id="780995493"/>
+      <w:bookmarkEnd w:id="773437394"/>
     </w:p>
     <w:p>
       <w:pPr>
@@ -6774,7 +6606,7 @@
           <w:lang w:val="en-US"/>
         </w:rPr>
       </w:pPr>
-      <w:bookmarkStart w:name="_Toc370728352" w:id="1549149129"/>
+      <w:bookmarkStart w:name="_Toc476803382" w:id="747945790"/>
       <w:r>
         <w:rPr>
           <w:rFonts w:ascii="Times New Roman" w:hAnsi="Times New Roman" w:eastAsia="Times New Roman" w:cs="Times New Roman"/>
@@ -6792,7 +6624,7 @@
         </w:rPr>
         <w:t>1.7. Limitation and Delimitation</w:t>
       </w:r>
-      <w:bookmarkEnd w:id="1549149129"/>
+      <w:bookmarkEnd w:id="747945790"/>
     </w:p>
     <w:p>
       <w:pPr>
@@ -6813,7 +6645,7 @@
           <w:lang w:val="en-US"/>
         </w:rPr>
       </w:pPr>
-      <w:bookmarkStart w:name="_Toc967879400" w:id="1430413921"/>
+      <w:bookmarkStart w:name="_Toc301649986" w:id="596950590"/>
       <w:r>
         <w:rPr>
           <w:rFonts w:ascii="Times New Roman" w:hAnsi="Times New Roman" w:eastAsia="Times New Roman" w:cs="Times New Roman"/>
@@ -6831,7 +6663,7 @@
         </w:rPr>
         <w:t>1.7.1. Delimitation</w:t>
       </w:r>
-      <w:bookmarkEnd w:id="1430413921"/>
+      <w:bookmarkEnd w:id="596950590"/>
     </w:p>
     <w:p>
       <w:pPr>
@@ -7411,7 +7243,7 @@
           <w:lang w:val="en-US"/>
         </w:rPr>
       </w:pPr>
-      <w:bookmarkStart w:name="_Toc1964646451" w:id="1506560499"/>
+      <w:bookmarkStart w:name="_Toc306649409" w:id="134805876"/>
       <w:r>
         <w:rPr>
           <w:rFonts w:ascii="Times New Roman" w:hAnsi="Times New Roman" w:eastAsia="Times New Roman" w:cs="Times New Roman"/>
@@ -7429,7 +7261,7 @@
         </w:rPr>
         <w:t>1.7.2. Limitation</w:t>
       </w:r>
-      <w:bookmarkEnd w:id="1506560499"/>
+      <w:bookmarkEnd w:id="134805876"/>
     </w:p>
     <w:p>
       <w:pPr>
@@ -8823,7 +8655,7 @@
           <w:lang w:val="en-US"/>
         </w:rPr>
       </w:pPr>
-      <w:bookmarkStart w:name="_Toc2136792231" w:id="1562527223"/>
+      <w:bookmarkStart w:name="_Toc905346912" w:id="753316898"/>
       <w:r>
         <w:rPr>
           <w:rFonts w:ascii="Times New Roman" w:hAnsi="Times New Roman" w:eastAsia="Times New Roman" w:cs="Times New Roman"/>
@@ -8841,7 +8673,7 @@
         </w:rPr>
         <w:t>1.8. Preliminary Literature Review</w:t>
       </w:r>
-      <w:bookmarkEnd w:id="1562527223"/>
+      <w:bookmarkEnd w:id="753316898"/>
     </w:p>
     <w:p>
       <w:pPr>
@@ -9205,7 +9037,7 @@
           <w:lang w:val="en-US"/>
         </w:rPr>
       </w:pPr>
-      <w:bookmarkStart w:name="_Toc965549624" w:id="1014258098"/>
+      <w:bookmarkStart w:name="_Toc1036603466" w:id="694878577"/>
       <w:r>
         <w:rPr>
           <w:rFonts w:ascii="Times New Roman" w:hAnsi="Times New Roman" w:eastAsia="Times New Roman" w:cs="Times New Roman"/>
@@ -9223,7 +9055,7 @@
         </w:rPr>
         <w:t>1.9. Preliminary Research Methodology</w:t>
       </w:r>
-      <w:bookmarkEnd w:id="1014258098"/>
+      <w:bookmarkEnd w:id="694878577"/>
     </w:p>
     <w:p>
       <w:pPr>
@@ -10110,7 +9942,7 @@
           <w:lang w:val="en-US"/>
         </w:rPr>
       </w:pPr>
-      <w:bookmarkStart w:name="_Toc712332639" w:id="650040418"/>
+      <w:bookmarkStart w:name="_Toc1630468587" w:id="632145116"/>
       <w:r>
         <w:rPr>
           <w:rFonts w:ascii="Times New Roman" w:hAnsi="Times New Roman" w:eastAsia="Times New Roman" w:cs="Times New Roman"/>
@@ -10128,7 +9960,7 @@
         </w:rPr>
         <w:t>1.10. Research Ethics</w:t>
       </w:r>
-      <w:bookmarkEnd w:id="650040418"/>
+      <w:bookmarkEnd w:id="632145116"/>
     </w:p>
     <w:p>
       <w:pPr>
@@ -10850,7 +10682,7 @@
           <w:lang w:val="en-US"/>
         </w:rPr>
       </w:pPr>
-      <w:bookmarkStart w:name="_Toc1966476020" w:id="1025678045"/>
+      <w:bookmarkStart w:name="_Toc1229390619" w:id="1818885121"/>
       <w:r>
         <w:rPr>
           <w:rFonts w:ascii="Times New Roman" w:hAnsi="Times New Roman" w:eastAsia="Times New Roman" w:cs="Times New Roman"/>
@@ -10868,7 +10700,7 @@
         </w:rPr>
         <w:t>1.11. Conclusion</w:t>
       </w:r>
-      <w:bookmarkEnd w:id="1025678045"/>
+      <w:bookmarkEnd w:id="1818885121"/>
     </w:p>
     <w:p>
       <w:pPr>
@@ -11224,7 +11056,7 @@
           <w:lang w:val="en-US"/>
         </w:rPr>
       </w:pPr>
-      <w:bookmarkStart w:name="_Toc473583017" w:id="1183417504"/>
+      <w:bookmarkStart w:name="_Toc284452460" w:id="739772065"/>
       <w:r>
         <w:br/>
       </w:r>
@@ -11245,7 +11077,7 @@
         </w:rPr>
         <w:t>References</w:t>
       </w:r>
-      <w:bookmarkEnd w:id="1183417504"/>
+      <w:bookmarkEnd w:id="739772065"/>
       <w:r>
         <w:rPr>
           <w:rFonts w:ascii="Times New Roman" w:hAnsi="Times New Roman" w:eastAsia="Times New Roman" w:cs="Times New Roman"/>
